--- a/EEE339/Coursework/CourseWork.docx
+++ b/EEE339/Coursework/CourseWork.docx
@@ -1,12 +1,11 @@
 
 <file path=word/document.xml><?xml version="1.0" encoding="utf-8"?>
-<w:document xmlns:wpc="http://schemas.microsoft.com/office/word/2010/wordprocessingCanvas" xmlns:cx="http://schemas.microsoft.com/office/drawing/2014/chartex" xmlns:cx1="http://schemas.microsoft.com/office/drawing/2015/9/8/chartex" xmlns:cx2="http://schemas.microsoft.com/office/drawing/2015/10/21/chartex" xmlns:cx3="http://schemas.microsoft.com/office/drawing/2016/5/9/chartex" xmlns:cx4="http://schemas.microsoft.com/office/drawing/2016/5/10/chartex" xmlns:cx5="http://schemas.microsoft.com/office/drawing/2016/5/11/chartex" xmlns:cx6="http://schemas.microsoft.com/office/drawing/2016/5/12/chartex" xmlns:cx7="http://schemas.microsoft.com/office/drawing/2016/5/13/chartex" xmlns:cx8="http://schemas.microsoft.com/office/drawing/2016/5/14/chartex" xmlns:mc="http://schemas.openxmlformats.org/markup-compatibility/2006" xmlns:aink="http://schemas.microsoft.com/office/drawing/2016/ink" xmlns:am3d="http://schemas.microsoft.com/office/drawing/2017/model3d" xmlns:o="urn:schemas-microsoft-com:office:office" xmlns:r="http://schemas.openxmlformats.org/officeDocument/2006/relationships" xmlns:m="http://schemas.openxmlformats.org/officeDocument/2006/math" xmlns:v="urn:schemas-microsoft-com:vml" xmlns:wp14="http://schemas.microsoft.com/office/word/2010/wordprocessingDrawing" xmlns:wp="http://schemas.openxmlformats.org/drawingml/2006/wordprocessingDrawing" xmlns:w10="urn:schemas-microsoft-com:office:word" xmlns:w="http://schemas.openxmlformats.org/wordprocessingml/2006/main" xmlns:w14="http://schemas.microsoft.com/office/word/2010/wordml" xmlns:w15="http://schemas.microsoft.com/office/word/2012/wordml" xmlns:w16cex="http://schemas.microsoft.com/office/word/2018/wordml/cex" xmlns:w16cid="http://schemas.microsoft.com/office/word/2016/wordml/cid" xmlns:w16="http://schemas.microsoft.com/office/word/2018/wordml" xmlns:w16sdtdh="http://schemas.microsoft.com/office/word/2020/wordml/sdtdatahash" xmlns:w16se="http://schemas.microsoft.com/office/word/2015/wordml/symex" xmlns:wpg="http://schemas.microsoft.com/office/word/2010/wordprocessingGroup" xmlns:wpi="http://schemas.microsoft.com/office/word/2010/wordprocessingInk" xmlns:wne="http://schemas.microsoft.com/office/word/2006/wordml" xmlns:wps="http://schemas.microsoft.com/office/word/2010/wordprocessingShape" mc:Ignorable="w14 w15 w16se w16cid w16 w16cex w16sdtdh wp14">
+<w:document xmlns:wpc="http://schemas.microsoft.com/office/word/2010/wordprocessingCanvas" xmlns:cx="http://schemas.microsoft.com/office/drawing/2014/chartex" xmlns:cx1="http://schemas.microsoft.com/office/drawing/2015/9/8/chartex" xmlns:cx2="http://schemas.microsoft.com/office/drawing/2015/10/21/chartex" xmlns:cx3="http://schemas.microsoft.com/office/drawing/2016/5/9/chartex" xmlns:cx4="http://schemas.microsoft.com/office/drawing/2016/5/10/chartex" xmlns:cx5="http://schemas.microsoft.com/office/drawing/2016/5/11/chartex" xmlns:cx6="http://schemas.microsoft.com/office/drawing/2016/5/12/chartex" xmlns:cx7="http://schemas.microsoft.com/office/drawing/2016/5/13/chartex" xmlns:cx8="http://schemas.microsoft.com/office/drawing/2016/5/14/chartex" xmlns:mc="http://schemas.openxmlformats.org/markup-compatibility/2006" xmlns:aink="http://schemas.microsoft.com/office/drawing/2016/ink" xmlns:am3d="http://schemas.microsoft.com/office/drawing/2017/model3d" xmlns:o="urn:schemas-microsoft-com:office:office" xmlns:oel="http://schemas.microsoft.com/office/2019/extlst" xmlns:r="http://schemas.openxmlformats.org/officeDocument/2006/relationships" xmlns:m="http://schemas.openxmlformats.org/officeDocument/2006/math" xmlns:v="urn:schemas-microsoft-com:vml" xmlns:wp14="http://schemas.microsoft.com/office/word/2010/wordprocessingDrawing" xmlns:wp="http://schemas.openxmlformats.org/drawingml/2006/wordprocessingDrawing" xmlns:w10="urn:schemas-microsoft-com:office:word" xmlns:w="http://schemas.openxmlformats.org/wordprocessingml/2006/main" xmlns:w14="http://schemas.microsoft.com/office/word/2010/wordml" xmlns:w15="http://schemas.microsoft.com/office/word/2012/wordml" xmlns:w16cex="http://schemas.microsoft.com/office/word/2018/wordml/cex" xmlns:w16cid="http://schemas.microsoft.com/office/word/2016/wordml/cid" xmlns:w16="http://schemas.microsoft.com/office/word/2018/wordml" xmlns:w16sdtdh="http://schemas.microsoft.com/office/word/2020/wordml/sdtdatahash" xmlns:w16se="http://schemas.microsoft.com/office/word/2015/wordml/symex" xmlns:wpg="http://schemas.microsoft.com/office/word/2010/wordprocessingGroup" xmlns:wpi="http://schemas.microsoft.com/office/word/2010/wordprocessingInk" xmlns:wne="http://schemas.microsoft.com/office/word/2006/wordml" xmlns:wps="http://schemas.microsoft.com/office/word/2010/wordprocessingShape" mc:Ignorable="w14 w15 w16se w16cid w16 w16cex w16sdtdh wp14">
   <w:body>
     <w:p>
       <w:pPr>
         <w:jc w:val="left"/>
         <w:rPr>
-          <w:rFonts w:hint="eastAsia"/>
           <w:b/>
           <w:bCs/>
           <w:sz w:val="32"/>
@@ -84,9 +83,9 @@
     </w:p>
     <w:p>
       <w:pPr>
-        <w:jc w:val="left"/>
-        <w:rPr>
-          <w:rFonts w:ascii="Arial" w:hAnsi="Arial" w:cs="Arial" w:hint="eastAsia"/>
+        <w:jc w:val="center"/>
+        <w:rPr>
+          <w:rFonts w:ascii="Arial" w:hAnsi="Arial" w:cs="Arial"/>
           <w:sz w:val="24"/>
           <w:szCs w:val="24"/>
         </w:rPr>
@@ -96,9 +95,9 @@
           <w:noProof/>
         </w:rPr>
         <w:drawing>
-          <wp:inline distT="0" distB="0" distL="0" distR="0" wp14:anchorId="5B4509B3" wp14:editId="1DCBA18F">
-            <wp:extent cx="5326912" cy="4082825"/>
-            <wp:effectExtent l="0" t="0" r="7620" b="0"/>
+          <wp:inline distT="0" distB="0" distL="0" distR="0" wp14:anchorId="5B4509B3" wp14:editId="514959C5">
+            <wp:extent cx="3429958" cy="2628900"/>
+            <wp:effectExtent l="0" t="0" r="0" b="0"/>
             <wp:docPr id="1" name="图片 1" descr="图表&#10;&#10;描述已自动生成"/>
             <wp:cNvGraphicFramePr>
               <a:graphicFrameLocks xmlns:a="http://schemas.openxmlformats.org/drawingml/2006/main" noChangeAspect="1"/>
@@ -111,7 +110,7 @@
                     <pic:cNvPicPr/>
                   </pic:nvPicPr>
                   <pic:blipFill>
-                    <a:blip r:embed="rId4"/>
+                    <a:blip r:embed="rId5"/>
                     <a:stretch>
                       <a:fillRect/>
                     </a:stretch>
@@ -119,7 +118,7 @@
                   <pic:spPr>
                     <a:xfrm>
                       <a:off x="0" y="0"/>
-                      <a:ext cx="5332880" cy="4087399"/>
+                      <a:ext cx="3461988" cy="2653449"/>
                     </a:xfrm>
                     <a:prstGeom prst="rect">
                       <a:avLst/>
@@ -179,10 +178,9 @@
         <w:rPr>
           <w:noProof/>
         </w:rPr>
-        <w:lastRenderedPageBreak/>
         <w:drawing>
-          <wp:inline distT="0" distB="0" distL="0" distR="0" wp14:anchorId="2577B8C3" wp14:editId="664C1B35">
-            <wp:extent cx="5050466" cy="4211706"/>
+          <wp:inline distT="0" distB="0" distL="0" distR="0" wp14:anchorId="2577B8C3" wp14:editId="587E1C5B">
+            <wp:extent cx="3390900" cy="2827753"/>
             <wp:effectExtent l="0" t="0" r="0" b="0"/>
             <wp:docPr id="2" name="图片 2" descr="图表&#10;&#10;描述已自动生成"/>
             <wp:cNvGraphicFramePr>
@@ -196,7 +194,7 @@
                     <pic:cNvPicPr/>
                   </pic:nvPicPr>
                   <pic:blipFill>
-                    <a:blip r:embed="rId5"/>
+                    <a:blip r:embed="rId6"/>
                     <a:stretch>
                       <a:fillRect/>
                     </a:stretch>
@@ -204,7 +202,7 @@
                   <pic:spPr>
                     <a:xfrm>
                       <a:off x="0" y="0"/>
-                      <a:ext cx="5069516" cy="4227592"/>
+                      <a:ext cx="3414576" cy="2847497"/>
                     </a:xfrm>
                     <a:prstGeom prst="rect">
                       <a:avLst/>
@@ -221,7 +219,7 @@
       <w:pPr>
         <w:jc w:val="center"/>
         <w:rPr>
-          <w:rFonts w:ascii="Arial" w:hAnsi="Arial" w:cs="Arial" w:hint="eastAsia"/>
+          <w:rFonts w:ascii="Arial" w:hAnsi="Arial" w:cs="Arial"/>
           <w:sz w:val="24"/>
           <w:szCs w:val="24"/>
         </w:rPr>
@@ -298,6 +296,7 @@
           <w:sz w:val="24"/>
           <w:szCs w:val="24"/>
         </w:rPr>
+        <w:lastRenderedPageBreak/>
         <w:t xml:space="preserve">The heart rate is calculated as beats per minute (Bpm). </w:t>
       </w:r>
       <w:r>
@@ -608,7 +607,7 @@
     </w:p>
     <w:p>
       <w:pPr>
-        <w:jc w:val="left"/>
+        <w:jc w:val="center"/>
         <w:rPr>
           <w:rFonts w:ascii="Arial" w:hAnsi="Arial" w:cs="Arial"/>
           <w:sz w:val="24"/>
@@ -619,11 +618,10 @@
         <w:rPr>
           <w:noProof/>
         </w:rPr>
-        <w:lastRenderedPageBreak/>
         <w:drawing>
-          <wp:inline distT="0" distB="0" distL="0" distR="0" wp14:anchorId="1820353D" wp14:editId="783418BA">
-            <wp:extent cx="5656521" cy="4185049"/>
-            <wp:effectExtent l="0" t="0" r="1905" b="6350"/>
+          <wp:inline distT="0" distB="0" distL="0" distR="0" wp14:anchorId="1820353D" wp14:editId="1AC0B200">
+            <wp:extent cx="3819525" cy="2825924"/>
+            <wp:effectExtent l="0" t="0" r="0" b="0"/>
             <wp:docPr id="3" name="图片 3" descr="图表&#10;&#10;描述已自动生成"/>
             <wp:cNvGraphicFramePr>
               <a:graphicFrameLocks xmlns:a="http://schemas.openxmlformats.org/drawingml/2006/main" noChangeAspect="1"/>
@@ -636,7 +634,7 @@
                     <pic:cNvPicPr/>
                   </pic:nvPicPr>
                   <pic:blipFill>
-                    <a:blip r:embed="rId6"/>
+                    <a:blip r:embed="rId7"/>
                     <a:stretch>
                       <a:fillRect/>
                     </a:stretch>
@@ -644,7 +642,7 @@
                   <pic:spPr>
                     <a:xfrm>
                       <a:off x="0" y="0"/>
-                      <a:ext cx="5678610" cy="4201392"/>
+                      <a:ext cx="3843146" cy="2843400"/>
                     </a:xfrm>
                     <a:prstGeom prst="rect">
                       <a:avLst/>
@@ -695,17 +693,6 @@
           <w:szCs w:val="32"/>
         </w:rPr>
       </w:pPr>
-    </w:p>
-    <w:p>
-      <w:pPr>
-        <w:jc w:val="left"/>
-        <w:rPr>
-          <w:b/>
-          <w:bCs/>
-          <w:sz w:val="32"/>
-          <w:szCs w:val="32"/>
-        </w:rPr>
-      </w:pPr>
       <w:r>
         <w:rPr>
           <w:b/>
@@ -740,15 +727,184 @@
           <w:sz w:val="24"/>
           <w:szCs w:val="24"/>
         </w:rPr>
-        <w:t>find the frequency where we can find the signal that we do not want. The plot of the ECG signal in frequency time domain</w:t>
-      </w:r>
-      <w:r>
-        <w:rPr>
-          <w:rFonts w:ascii="Arial" w:hAnsi="Arial" w:cs="Arial"/>
-          <w:sz w:val="24"/>
-          <w:szCs w:val="24"/>
-        </w:rPr>
-        <w:t xml:space="preserve"> is shown in Figure 4. </w:t>
+        <w:t xml:space="preserve">find the frequency </w:t>
+      </w:r>
+      <w:r>
+        <w:rPr>
+          <w:rFonts w:ascii="Arial" w:hAnsi="Arial" w:cs="Arial"/>
+          <w:sz w:val="24"/>
+          <w:szCs w:val="24"/>
+        </w:rPr>
+        <w:t xml:space="preserve">such that we can </w:t>
+      </w:r>
+      <w:r>
+        <w:rPr>
+          <w:rFonts w:ascii="Arial" w:hAnsi="Arial" w:cs="Arial"/>
+          <w:sz w:val="24"/>
+          <w:szCs w:val="24"/>
+        </w:rPr>
+        <w:t>find the signal that we do not want. The plot of the ECG signal in frequency time domain</w:t>
+      </w:r>
+      <w:r>
+        <w:rPr>
+          <w:rFonts w:ascii="Arial" w:hAnsi="Arial" w:cs="Arial"/>
+          <w:sz w:val="24"/>
+          <w:szCs w:val="24"/>
+        </w:rPr>
+        <w:t xml:space="preserve"> is </w:t>
+      </w:r>
+      <w:r>
+        <w:rPr>
+          <w:rFonts w:ascii="Arial" w:hAnsi="Arial" w:cs="Arial"/>
+          <w:sz w:val="24"/>
+          <w:szCs w:val="24"/>
+        </w:rPr>
+        <w:t xml:space="preserve">given by using </w:t>
+      </w:r>
+      <w:r>
+        <w:rPr>
+          <w:rFonts w:ascii="Arial" w:hAnsi="Arial" w:cs="Arial"/>
+          <w:sz w:val="24"/>
+          <w:szCs w:val="24"/>
+        </w:rPr>
+        <w:t xml:space="preserve">fast </w:t>
+      </w:r>
+      <w:proofErr w:type="spellStart"/>
+      <w:r>
+        <w:rPr>
+          <w:rFonts w:ascii="Arial" w:hAnsi="Arial" w:cs="Arial"/>
+          <w:sz w:val="24"/>
+          <w:szCs w:val="24"/>
+        </w:rPr>
+        <w:t>fourier</w:t>
+      </w:r>
+      <w:proofErr w:type="spellEnd"/>
+      <w:r>
+        <w:rPr>
+          <w:rFonts w:ascii="Arial" w:hAnsi="Arial" w:cs="Arial"/>
+          <w:sz w:val="24"/>
+          <w:szCs w:val="24"/>
+        </w:rPr>
+        <w:t xml:space="preserve"> transform</w:t>
+      </w:r>
+      <w:r>
+        <w:rPr>
+          <w:rFonts w:ascii="Arial" w:hAnsi="Arial" w:cs="Arial"/>
+          <w:sz w:val="24"/>
+          <w:szCs w:val="24"/>
+        </w:rPr>
+        <w:t>(</w:t>
+      </w:r>
+      <w:proofErr w:type="spellStart"/>
+      <w:r>
+        <w:rPr>
+          <w:rFonts w:ascii="Arial" w:hAnsi="Arial" w:cs="Arial"/>
+          <w:sz w:val="24"/>
+          <w:szCs w:val="24"/>
+        </w:rPr>
+        <w:t>fft</w:t>
+      </w:r>
+      <w:proofErr w:type="spellEnd"/>
+      <w:r>
+        <w:rPr>
+          <w:rFonts w:ascii="Arial" w:hAnsi="Arial" w:cs="Arial"/>
+          <w:sz w:val="24"/>
+          <w:szCs w:val="24"/>
+        </w:rPr>
+        <w:t xml:space="preserve">) </w:t>
+      </w:r>
+      <w:r>
+        <w:rPr>
+          <w:rFonts w:ascii="Arial" w:hAnsi="Arial" w:cs="Arial"/>
+          <w:sz w:val="24"/>
+          <w:szCs w:val="24"/>
+        </w:rPr>
+        <w:t xml:space="preserve">in Figure 4. </w:t>
+      </w:r>
+      <w:r>
+        <w:rPr>
+          <w:rFonts w:ascii="Arial" w:hAnsi="Arial" w:cs="Arial"/>
+          <w:sz w:val="24"/>
+          <w:szCs w:val="24"/>
+        </w:rPr>
+        <w:t xml:space="preserve">As shown in this figure, the </w:t>
+      </w:r>
+      <w:r>
+        <w:rPr>
+          <w:rFonts w:ascii="Arial" w:hAnsi="Arial" w:cs="Arial"/>
+          <w:sz w:val="24"/>
+          <w:szCs w:val="24"/>
+        </w:rPr>
+        <w:lastRenderedPageBreak/>
+        <w:t xml:space="preserve">amplitude has been normalized, </w:t>
+      </w:r>
+      <w:r>
+        <w:rPr>
+          <w:rFonts w:ascii="Arial" w:hAnsi="Arial" w:cs="Arial"/>
+          <w:sz w:val="24"/>
+          <w:szCs w:val="24"/>
+        </w:rPr>
+        <w:t xml:space="preserve">the frequency is established based on the sampling </w:t>
+      </w:r>
+      <w:proofErr w:type="gramStart"/>
+      <w:r>
+        <w:rPr>
+          <w:rFonts w:ascii="Arial" w:hAnsi="Arial" w:cs="Arial"/>
+          <w:sz w:val="24"/>
+          <w:szCs w:val="24"/>
+        </w:rPr>
+        <w:t>frequency</w:t>
+      </w:r>
+      <w:proofErr w:type="gramEnd"/>
+      <w:r>
+        <w:rPr>
+          <w:rFonts w:ascii="Arial" w:hAnsi="Arial" w:cs="Arial"/>
+          <w:sz w:val="24"/>
+          <w:szCs w:val="24"/>
+        </w:rPr>
+        <w:t xml:space="preserve"> </w:t>
+      </w:r>
+      <w:r>
+        <w:rPr>
+          <w:rFonts w:ascii="Arial" w:hAnsi="Arial" w:cs="Arial"/>
+          <w:sz w:val="24"/>
+          <w:szCs w:val="24"/>
+        </w:rPr>
+        <w:t xml:space="preserve">and it is noted that the figure plotted by using </w:t>
+      </w:r>
+      <w:proofErr w:type="spellStart"/>
+      <w:r>
+        <w:rPr>
+          <w:rFonts w:ascii="Arial" w:hAnsi="Arial" w:cs="Arial"/>
+          <w:sz w:val="24"/>
+          <w:szCs w:val="24"/>
+        </w:rPr>
+        <w:t>fft</w:t>
+      </w:r>
+      <w:proofErr w:type="spellEnd"/>
+      <w:r>
+        <w:rPr>
+          <w:rFonts w:ascii="Arial" w:hAnsi="Arial" w:cs="Arial"/>
+          <w:sz w:val="24"/>
+          <w:szCs w:val="24"/>
+        </w:rPr>
+        <w:t xml:space="preserve"> </w:t>
+      </w:r>
+      <w:r>
+        <w:rPr>
+          <w:rFonts w:ascii="Arial" w:hAnsi="Arial" w:cs="Arial"/>
+          <w:sz w:val="24"/>
+          <w:szCs w:val="24"/>
+        </w:rPr>
+        <w:t xml:space="preserve">is </w:t>
+      </w:r>
+      <w:r>
+        <w:rPr>
+          <w:rFonts w:ascii="Arial" w:hAnsi="Arial" w:cs="Arial"/>
+          <w:sz w:val="24"/>
+          <w:szCs w:val="24"/>
+        </w:rPr>
+        <w:t>symmetric.</w:t>
       </w:r>
     </w:p>
     <w:p>
@@ -756,6 +912,17 @@
         <w:spacing w:line="480" w:lineRule="auto"/>
         <w:jc w:val="left"/>
         <w:rPr>
+          <w:rFonts w:ascii="Arial" w:hAnsi="Arial" w:cs="Arial"/>
+          <w:sz w:val="24"/>
+          <w:szCs w:val="24"/>
+        </w:rPr>
+      </w:pPr>
+    </w:p>
+    <w:p>
+      <w:pPr>
+        <w:spacing w:line="480" w:lineRule="auto"/>
+        <w:jc w:val="center"/>
+        <w:rPr>
           <w:b/>
           <w:bCs/>
           <w:sz w:val="32"/>
@@ -766,11 +933,10 @@
         <w:rPr>
           <w:noProof/>
         </w:rPr>
-        <w:lastRenderedPageBreak/>
         <w:drawing>
-          <wp:inline distT="0" distB="0" distL="0" distR="0" wp14:anchorId="27B89535" wp14:editId="5BFE1881">
-            <wp:extent cx="5699051" cy="3784635"/>
-            <wp:effectExtent l="0" t="0" r="0" b="6350"/>
+          <wp:inline distT="0" distB="0" distL="0" distR="0" wp14:anchorId="27B89535" wp14:editId="1E615C2C">
+            <wp:extent cx="4210050" cy="2795815"/>
+            <wp:effectExtent l="0" t="0" r="0" b="5080"/>
             <wp:docPr id="4" name="图片 4" descr="图表, 直方图&#10;&#10;描述已自动生成"/>
             <wp:cNvGraphicFramePr>
               <a:graphicFrameLocks xmlns:a="http://schemas.openxmlformats.org/drawingml/2006/main" noChangeAspect="1"/>
@@ -785,7 +951,7 @@
                     </pic:cNvPicPr>
                   </pic:nvPicPr>
                   <pic:blipFill>
-                    <a:blip r:embed="rId7">
+                    <a:blip r:embed="rId8">
                       <a:extLst>
                         <a:ext uri="{28A0092B-C50C-407E-A947-70E740481C1C}">
                           <a14:useLocalDpi xmlns:a14="http://schemas.microsoft.com/office/drawing/2010/main" val="0"/>
@@ -800,7 +966,7 @@
                   <pic:spPr bwMode="auto">
                     <a:xfrm>
                       <a:off x="0" y="0"/>
-                      <a:ext cx="5707035" cy="3789937"/>
+                      <a:ext cx="4248850" cy="2821581"/>
                     </a:xfrm>
                     <a:prstGeom prst="rect">
                       <a:avLst/>
@@ -832,31 +998,108 @@
           <w:sz w:val="24"/>
           <w:szCs w:val="24"/>
         </w:rPr>
-        <w:t xml:space="preserve">Figure </w:t>
-      </w:r>
-      <w:r>
-        <w:rPr>
-          <w:rFonts w:ascii="Arial" w:hAnsi="Arial" w:cs="Arial"/>
-          <w:sz w:val="24"/>
-          <w:szCs w:val="24"/>
-        </w:rPr>
-        <w:t>4</w:t>
-      </w:r>
-      <w:r>
-        <w:rPr>
-          <w:rFonts w:ascii="Arial" w:hAnsi="Arial" w:cs="Arial"/>
-          <w:sz w:val="24"/>
-          <w:szCs w:val="24"/>
-        </w:rPr>
-        <w:t xml:space="preserve">: </w:t>
-      </w:r>
-      <w:r>
-        <w:rPr>
-          <w:rFonts w:ascii="Arial" w:hAnsi="Arial" w:cs="Arial"/>
-          <w:sz w:val="24"/>
-          <w:szCs w:val="24"/>
-        </w:rPr>
-        <w:t>ECG signal in frequency domain</w:t>
+        <w:t>Figure 4: ECG signal in frequency domain</w:t>
+      </w:r>
+    </w:p>
+    <w:p>
+      <w:pPr>
+        <w:jc w:val="left"/>
+        <w:rPr>
+          <w:rFonts w:ascii="Arial" w:hAnsi="Arial" w:cs="Arial"/>
+          <w:sz w:val="24"/>
+          <w:szCs w:val="24"/>
+        </w:rPr>
+      </w:pPr>
+    </w:p>
+    <w:p>
+      <w:pPr>
+        <w:spacing w:line="480" w:lineRule="auto"/>
+        <w:jc w:val="left"/>
+        <w:rPr>
+          <w:rFonts w:ascii="Arial" w:hAnsi="Arial" w:cs="Arial"/>
+          <w:sz w:val="24"/>
+          <w:szCs w:val="24"/>
+        </w:rPr>
+      </w:pPr>
+      <w:r>
+        <w:rPr>
+          <w:rFonts w:ascii="Arial" w:hAnsi="Arial" w:cs="Arial"/>
+          <w:sz w:val="24"/>
+          <w:szCs w:val="24"/>
+        </w:rPr>
+        <w:t xml:space="preserve">The reason why </w:t>
+      </w:r>
+      <w:proofErr w:type="spellStart"/>
+      <w:r>
+        <w:rPr>
+          <w:rFonts w:ascii="Arial" w:hAnsi="Arial" w:cs="Arial"/>
+          <w:sz w:val="24"/>
+          <w:szCs w:val="24"/>
+        </w:rPr>
+        <w:t>fft</w:t>
+      </w:r>
+      <w:proofErr w:type="spellEnd"/>
+      <w:r>
+        <w:rPr>
+          <w:rFonts w:ascii="Arial" w:hAnsi="Arial" w:cs="Arial"/>
+          <w:sz w:val="24"/>
+          <w:szCs w:val="24"/>
+        </w:rPr>
+        <w:t xml:space="preserve"> diagram is symmetric is because of the nature of </w:t>
+      </w:r>
+      <w:proofErr w:type="spellStart"/>
+      <w:r>
+        <w:rPr>
+          <w:rFonts w:ascii="Arial" w:hAnsi="Arial" w:cs="Arial"/>
+          <w:sz w:val="24"/>
+          <w:szCs w:val="24"/>
+        </w:rPr>
+        <w:t>fourier</w:t>
+      </w:r>
+      <w:proofErr w:type="spellEnd"/>
+      <w:r>
+        <w:rPr>
+          <w:rFonts w:ascii="Arial" w:hAnsi="Arial" w:cs="Arial"/>
+          <w:sz w:val="24"/>
+          <w:szCs w:val="24"/>
+        </w:rPr>
+        <w:t xml:space="preserve"> transform and it can be proved in a mathematical way: Define a signal in time domain </w:t>
+      </w:r>
+      <m:oMath>
+        <m:r>
+          <w:rPr>
+            <w:rFonts w:ascii="Cambria Math" w:hAnsi="Cambria Math" w:cs="Arial"/>
+            <w:sz w:val="24"/>
+            <w:szCs w:val="24"/>
+          </w:rPr>
+          <m:t>h(t)</m:t>
+        </m:r>
+      </m:oMath>
+      <w:r>
+        <w:rPr>
+          <w:rFonts w:ascii="Arial" w:hAnsi="Arial" w:cs="Arial"/>
+          <w:sz w:val="24"/>
+          <w:szCs w:val="24"/>
+        </w:rPr>
+        <w:t xml:space="preserve">. Then the </w:t>
+      </w:r>
+      <w:proofErr w:type="spellStart"/>
+      <w:r>
+        <w:rPr>
+          <w:rFonts w:ascii="Arial" w:hAnsi="Arial" w:cs="Arial"/>
+          <w:sz w:val="24"/>
+          <w:szCs w:val="24"/>
+        </w:rPr>
+        <w:t>fourier</w:t>
+      </w:r>
+      <w:proofErr w:type="spellEnd"/>
+      <w:r>
+        <w:rPr>
+          <w:rFonts w:ascii="Arial" w:hAnsi="Arial" w:cs="Arial"/>
+          <w:sz w:val="24"/>
+          <w:szCs w:val="24"/>
+        </w:rPr>
+        <w:t xml:space="preserve"> transform of this signal can be expressed as:</w:t>
       </w:r>
     </w:p>
     <w:p>
@@ -864,9 +1107,7443 @@
         <w:spacing w:line="480" w:lineRule="auto"/>
         <w:jc w:val="center"/>
         <w:rPr>
+          <w:rFonts w:ascii="Arial" w:hAnsi="Arial" w:cs="Arial"/>
+          <w:sz w:val="24"/>
+          <w:szCs w:val="24"/>
+        </w:rPr>
+      </w:pPr>
+      <m:oMathPara>
+        <m:oMath>
+          <m:r>
+            <w:rPr>
+              <w:rFonts w:ascii="Cambria Math" w:hAnsi="Cambria Math" w:cs="Arial"/>
+              <w:sz w:val="24"/>
+              <w:szCs w:val="24"/>
+            </w:rPr>
+            <m:t>H</m:t>
+          </m:r>
+          <m:d>
+            <m:dPr>
+              <m:ctrlPr>
+                <w:rPr>
+                  <w:rFonts w:ascii="Cambria Math" w:hAnsi="Cambria Math" w:cs="Arial"/>
+                  <w:i/>
+                  <w:sz w:val="24"/>
+                  <w:szCs w:val="24"/>
+                </w:rPr>
+              </m:ctrlPr>
+            </m:dPr>
+            <m:e>
+              <m:r>
+                <w:rPr>
+                  <w:rFonts w:ascii="Cambria Math" w:hAnsi="Cambria Math" w:cs="Arial"/>
+                  <w:sz w:val="24"/>
+                  <w:szCs w:val="24"/>
+                </w:rPr>
+                <m:t>f</m:t>
+              </m:r>
+            </m:e>
+          </m:d>
+          <m:r>
+            <w:rPr>
+              <w:rFonts w:ascii="Cambria Math" w:hAnsi="Cambria Math" w:cs="Arial"/>
+              <w:sz w:val="24"/>
+              <w:szCs w:val="24"/>
+            </w:rPr>
+            <m:t>=</m:t>
+          </m:r>
+          <m:nary>
+            <m:naryPr>
+              <m:limLoc m:val="subSup"/>
+              <m:ctrlPr>
+                <w:rPr>
+                  <w:rFonts w:ascii="Cambria Math" w:hAnsi="Cambria Math" w:cs="Arial"/>
+                  <w:i/>
+                  <w:sz w:val="24"/>
+                  <w:szCs w:val="24"/>
+                </w:rPr>
+              </m:ctrlPr>
+            </m:naryPr>
+            <m:sub>
+              <m:r>
+                <w:rPr>
+                  <w:rFonts w:ascii="Cambria Math" w:hAnsi="Cambria Math" w:cs="Arial"/>
+                  <w:sz w:val="24"/>
+                  <w:szCs w:val="24"/>
+                </w:rPr>
+                <m:t>-∞</m:t>
+              </m:r>
+            </m:sub>
+            <m:sup>
+              <m:r>
+                <w:rPr>
+                  <w:rFonts w:ascii="Cambria Math" w:hAnsi="Cambria Math" w:cs="Arial"/>
+                  <w:sz w:val="24"/>
+                  <w:szCs w:val="24"/>
+                </w:rPr>
+                <m:t>∞</m:t>
+              </m:r>
+            </m:sup>
+            <m:e>
+              <m:r>
+                <w:rPr>
+                  <w:rFonts w:ascii="Cambria Math" w:hAnsi="Cambria Math" w:cs="Arial"/>
+                  <w:sz w:val="24"/>
+                  <w:szCs w:val="24"/>
+                </w:rPr>
+                <m:t>h</m:t>
+              </m:r>
+              <m:d>
+                <m:dPr>
+                  <m:ctrlPr>
+                    <w:rPr>
+                      <w:rFonts w:ascii="Cambria Math" w:hAnsi="Cambria Math" w:cs="Arial"/>
+                      <w:i/>
+                      <w:sz w:val="24"/>
+                      <w:szCs w:val="24"/>
+                    </w:rPr>
+                  </m:ctrlPr>
+                </m:dPr>
+                <m:e>
+                  <m:r>
+                    <w:rPr>
+                      <w:rFonts w:ascii="Cambria Math" w:hAnsi="Cambria Math" w:cs="Arial"/>
+                      <w:sz w:val="24"/>
+                      <w:szCs w:val="24"/>
+                    </w:rPr>
+                    <m:t>t</m:t>
+                  </m:r>
+                </m:e>
+              </m:d>
+              <m:sSup>
+                <m:sSupPr>
+                  <m:ctrlPr>
+                    <w:rPr>
+                      <w:rFonts w:ascii="Cambria Math" w:hAnsi="Cambria Math" w:cs="Arial"/>
+                      <w:i/>
+                      <w:sz w:val="24"/>
+                      <w:szCs w:val="24"/>
+                    </w:rPr>
+                  </m:ctrlPr>
+                </m:sSupPr>
+                <m:e>
+                  <m:r>
+                    <w:rPr>
+                      <w:rFonts w:ascii="Cambria Math" w:hAnsi="Cambria Math" w:cs="Arial"/>
+                      <w:sz w:val="24"/>
+                      <w:szCs w:val="24"/>
+                    </w:rPr>
+                    <m:t>e</m:t>
+                  </m:r>
+                </m:e>
+                <m:sup>
+                  <m:r>
+                    <w:rPr>
+                      <w:rFonts w:ascii="Cambria Math" w:hAnsi="Cambria Math" w:cs="Arial"/>
+                      <w:sz w:val="24"/>
+                      <w:szCs w:val="24"/>
+                    </w:rPr>
+                    <m:t>-2πft</m:t>
+                  </m:r>
+                </m:sup>
+              </m:sSup>
+              <m:r>
+                <w:rPr>
+                  <w:rFonts w:ascii="Cambria Math" w:hAnsi="Cambria Math" w:cs="Arial"/>
+                  <w:sz w:val="24"/>
+                  <w:szCs w:val="24"/>
+                </w:rPr>
+                <m:t>dt</m:t>
+              </m:r>
+            </m:e>
+          </m:nary>
+          <m:r>
+            <w:rPr>
+              <w:rFonts w:ascii="Cambria Math" w:hAnsi="Cambria Math" w:cs="Arial"/>
+              <w:sz w:val="24"/>
+              <w:szCs w:val="24"/>
+            </w:rPr>
+            <m:t>=</m:t>
+          </m:r>
+          <m:nary>
+            <m:naryPr>
+              <m:limLoc m:val="subSup"/>
+              <m:ctrlPr>
+                <w:rPr>
+                  <w:rFonts w:ascii="Cambria Math" w:hAnsi="Cambria Math" w:cs="Arial"/>
+                  <w:i/>
+                  <w:sz w:val="24"/>
+                  <w:szCs w:val="24"/>
+                </w:rPr>
+              </m:ctrlPr>
+            </m:naryPr>
+            <m:sub>
+              <m:r>
+                <w:rPr>
+                  <w:rFonts w:ascii="Cambria Math" w:hAnsi="Cambria Math" w:cs="Arial"/>
+                  <w:sz w:val="24"/>
+                  <w:szCs w:val="24"/>
+                </w:rPr>
+                <m:t>-∞</m:t>
+              </m:r>
+            </m:sub>
+            <m:sup>
+              <m:r>
+                <w:rPr>
+                  <w:rFonts w:ascii="Cambria Math" w:hAnsi="Cambria Math" w:cs="Arial"/>
+                  <w:sz w:val="24"/>
+                  <w:szCs w:val="24"/>
+                </w:rPr>
+                <m:t>∞</m:t>
+              </m:r>
+            </m:sup>
+            <m:e>
+              <m:r>
+                <w:rPr>
+                  <w:rFonts w:ascii="Cambria Math" w:hAnsi="Cambria Math" w:cs="Arial"/>
+                  <w:sz w:val="24"/>
+                  <w:szCs w:val="24"/>
+                </w:rPr>
+                <m:t>h</m:t>
+              </m:r>
+              <m:d>
+                <m:dPr>
+                  <m:ctrlPr>
+                    <w:rPr>
+                      <w:rFonts w:ascii="Cambria Math" w:hAnsi="Cambria Math" w:cs="Arial"/>
+                      <w:i/>
+                      <w:sz w:val="24"/>
+                      <w:szCs w:val="24"/>
+                    </w:rPr>
+                  </m:ctrlPr>
+                </m:dPr>
+                <m:e>
+                  <m:r>
+                    <w:rPr>
+                      <w:rFonts w:ascii="Cambria Math" w:hAnsi="Cambria Math" w:cs="Arial"/>
+                      <w:sz w:val="24"/>
+                      <w:szCs w:val="24"/>
+                    </w:rPr>
+                    <m:t>t</m:t>
+                  </m:r>
+                </m:e>
+              </m:d>
+              <m:r>
+                <w:rPr>
+                  <w:rFonts w:ascii="Cambria Math" w:hAnsi="Cambria Math" w:cs="Arial"/>
+                  <w:sz w:val="24"/>
+                  <w:szCs w:val="24"/>
+                </w:rPr>
+                <m:t>[</m:t>
+              </m:r>
+              <m:func>
+                <m:funcPr>
+                  <m:ctrlPr>
+                    <w:rPr>
+                      <w:rFonts w:ascii="Cambria Math" w:hAnsi="Cambria Math" w:cs="Arial"/>
+                      <w:sz w:val="24"/>
+                      <w:szCs w:val="24"/>
+                    </w:rPr>
+                  </m:ctrlPr>
+                </m:funcPr>
+                <m:fName>
+                  <m:r>
+                    <m:rPr>
+                      <m:sty m:val="p"/>
+                    </m:rPr>
+                    <w:rPr>
+                      <w:rFonts w:ascii="Cambria Math" w:hAnsi="Cambria Math" w:cs="Arial"/>
+                      <w:sz w:val="24"/>
+                      <w:szCs w:val="24"/>
+                    </w:rPr>
+                    <m:t>cos</m:t>
+                  </m:r>
+                  <m:ctrlPr>
+                    <w:rPr>
+                      <w:rFonts w:ascii="Cambria Math" w:hAnsi="Cambria Math" w:cs="Arial"/>
+                      <w:i/>
+                      <w:sz w:val="24"/>
+                      <w:szCs w:val="24"/>
+                    </w:rPr>
+                  </m:ctrlPr>
+                </m:fName>
+                <m:e>
+                  <m:d>
+                    <m:dPr>
+                      <m:ctrlPr>
+                        <w:rPr>
+                          <w:rFonts w:ascii="Cambria Math" w:hAnsi="Cambria Math" w:cs="Arial"/>
+                          <w:i/>
+                          <w:sz w:val="24"/>
+                          <w:szCs w:val="24"/>
+                        </w:rPr>
+                      </m:ctrlPr>
+                    </m:dPr>
+                    <m:e>
+                      <m:r>
+                        <w:rPr>
+                          <w:rFonts w:ascii="Cambria Math" w:hAnsi="Cambria Math" w:cs="Arial"/>
+                          <w:sz w:val="24"/>
+                          <w:szCs w:val="24"/>
+                        </w:rPr>
+                        <m:t>2πft</m:t>
+                      </m:r>
+                    </m:e>
+                  </m:d>
+                </m:e>
+              </m:func>
+              <m:r>
+                <w:rPr>
+                  <w:rFonts w:ascii="Cambria Math" w:hAnsi="Cambria Math" w:cs="Arial"/>
+                  <w:sz w:val="24"/>
+                  <w:szCs w:val="24"/>
+                </w:rPr>
+                <m:t>-jsin(2πft)]</m:t>
+              </m:r>
+            </m:e>
+          </m:nary>
+          <m:r>
+            <w:rPr>
+              <w:rFonts w:ascii="Cambria Math" w:hAnsi="Cambria Math" w:cs="Arial"/>
+              <w:sz w:val="24"/>
+              <w:szCs w:val="24"/>
+            </w:rPr>
+            <m:t>(2)</m:t>
+          </m:r>
+        </m:oMath>
+      </m:oMathPara>
+    </w:p>
+    <w:p>
+      <w:pPr>
+        <w:spacing w:line="480" w:lineRule="auto"/>
+        <w:jc w:val="left"/>
+        <w:rPr>
+          <w:rFonts w:ascii="Arial" w:hAnsi="Arial" w:cs="Arial"/>
+          <w:sz w:val="24"/>
+          <w:szCs w:val="24"/>
+        </w:rPr>
+      </w:pPr>
+      <w:r>
+        <w:rPr>
+          <w:rFonts w:ascii="Arial" w:hAnsi="Arial" w:cs="Arial"/>
+          <w:sz w:val="24"/>
+          <w:szCs w:val="24"/>
+        </w:rPr>
+        <w:t xml:space="preserve">And the </w:t>
+      </w:r>
+      <w:proofErr w:type="spellStart"/>
+      <w:r>
+        <w:rPr>
+          <w:rFonts w:ascii="Arial" w:hAnsi="Arial" w:cs="Arial"/>
+          <w:sz w:val="24"/>
+          <w:szCs w:val="24"/>
+        </w:rPr>
+        <w:t>fourier</w:t>
+      </w:r>
+      <w:proofErr w:type="spellEnd"/>
+      <w:r>
+        <w:rPr>
+          <w:rFonts w:ascii="Arial" w:hAnsi="Arial" w:cs="Arial"/>
+          <w:sz w:val="24"/>
+          <w:szCs w:val="24"/>
+        </w:rPr>
+        <w:t xml:space="preserve"> transform at the negative frequency can be expressed as:</w:t>
+      </w:r>
+    </w:p>
+    <w:p>
+      <w:pPr>
+        <w:spacing w:line="480" w:lineRule="auto"/>
+        <w:jc w:val="center"/>
+        <w:rPr>
+          <w:rFonts w:ascii="Arial" w:hAnsi="Arial" w:cs="Arial"/>
+          <w:sz w:val="24"/>
+          <w:szCs w:val="24"/>
+        </w:rPr>
+      </w:pPr>
+      <m:oMathPara>
+        <m:oMath>
+          <m:r>
+            <w:rPr>
+              <w:rFonts w:ascii="Cambria Math" w:hAnsi="Cambria Math" w:cs="Arial"/>
+              <w:sz w:val="24"/>
+              <w:szCs w:val="24"/>
+            </w:rPr>
+            <m:t>H</m:t>
+          </m:r>
+          <m:d>
+            <m:dPr>
+              <m:ctrlPr>
+                <w:rPr>
+                  <w:rFonts w:ascii="Cambria Math" w:hAnsi="Cambria Math" w:cs="Arial"/>
+                  <w:i/>
+                  <w:sz w:val="24"/>
+                  <w:szCs w:val="24"/>
+                </w:rPr>
+              </m:ctrlPr>
+            </m:dPr>
+            <m:e>
+              <m:r>
+                <w:rPr>
+                  <w:rFonts w:ascii="Cambria Math" w:hAnsi="Cambria Math" w:cs="Arial"/>
+                  <w:sz w:val="24"/>
+                  <w:szCs w:val="24"/>
+                </w:rPr>
+                <m:t>-f</m:t>
+              </m:r>
+            </m:e>
+          </m:d>
+          <m:r>
+            <w:rPr>
+              <w:rFonts w:ascii="Cambria Math" w:hAnsi="Cambria Math" w:cs="Arial"/>
+              <w:sz w:val="24"/>
+              <w:szCs w:val="24"/>
+            </w:rPr>
+            <m:t>=</m:t>
+          </m:r>
+          <m:nary>
+            <m:naryPr>
+              <m:limLoc m:val="subSup"/>
+              <m:ctrlPr>
+                <w:rPr>
+                  <w:rFonts w:ascii="Cambria Math" w:hAnsi="Cambria Math" w:cs="Arial"/>
+                  <w:i/>
+                  <w:sz w:val="24"/>
+                  <w:szCs w:val="24"/>
+                </w:rPr>
+              </m:ctrlPr>
+            </m:naryPr>
+            <m:sub>
+              <m:r>
+                <w:rPr>
+                  <w:rFonts w:ascii="Cambria Math" w:hAnsi="Cambria Math" w:cs="Arial"/>
+                  <w:sz w:val="24"/>
+                  <w:szCs w:val="24"/>
+                </w:rPr>
+                <m:t>-∞</m:t>
+              </m:r>
+            </m:sub>
+            <m:sup>
+              <m:r>
+                <w:rPr>
+                  <w:rFonts w:ascii="Cambria Math" w:hAnsi="Cambria Math" w:cs="Arial"/>
+                  <w:sz w:val="24"/>
+                  <w:szCs w:val="24"/>
+                </w:rPr>
+                <m:t>∞</m:t>
+              </m:r>
+            </m:sup>
+            <m:e>
+              <m:r>
+                <w:rPr>
+                  <w:rFonts w:ascii="Cambria Math" w:hAnsi="Cambria Math" w:cs="Arial"/>
+                  <w:sz w:val="24"/>
+                  <w:szCs w:val="24"/>
+                </w:rPr>
+                <m:t>h</m:t>
+              </m:r>
+              <m:d>
+                <m:dPr>
+                  <m:ctrlPr>
+                    <w:rPr>
+                      <w:rFonts w:ascii="Cambria Math" w:hAnsi="Cambria Math" w:cs="Arial"/>
+                      <w:i/>
+                      <w:sz w:val="24"/>
+                      <w:szCs w:val="24"/>
+                    </w:rPr>
+                  </m:ctrlPr>
+                </m:dPr>
+                <m:e>
+                  <m:r>
+                    <w:rPr>
+                      <w:rFonts w:ascii="Cambria Math" w:hAnsi="Cambria Math" w:cs="Arial"/>
+                      <w:sz w:val="24"/>
+                      <w:szCs w:val="24"/>
+                    </w:rPr>
+                    <m:t>t</m:t>
+                  </m:r>
+                </m:e>
+              </m:d>
+              <m:sSup>
+                <m:sSupPr>
+                  <m:ctrlPr>
+                    <w:rPr>
+                      <w:rFonts w:ascii="Cambria Math" w:hAnsi="Cambria Math" w:cs="Arial"/>
+                      <w:i/>
+                      <w:sz w:val="24"/>
+                      <w:szCs w:val="24"/>
+                    </w:rPr>
+                  </m:ctrlPr>
+                </m:sSupPr>
+                <m:e>
+                  <m:r>
+                    <w:rPr>
+                      <w:rFonts w:ascii="Cambria Math" w:hAnsi="Cambria Math" w:cs="Arial"/>
+                      <w:sz w:val="24"/>
+                      <w:szCs w:val="24"/>
+                    </w:rPr>
+                    <m:t>e</m:t>
+                  </m:r>
+                </m:e>
+                <m:sup>
+                  <m:r>
+                    <w:rPr>
+                      <w:rFonts w:ascii="Cambria Math" w:hAnsi="Cambria Math" w:cs="Arial"/>
+                      <w:sz w:val="24"/>
+                      <w:szCs w:val="24"/>
+                    </w:rPr>
+                    <m:t>2πft</m:t>
+                  </m:r>
+                </m:sup>
+              </m:sSup>
+              <m:r>
+                <w:rPr>
+                  <w:rFonts w:ascii="Cambria Math" w:hAnsi="Cambria Math" w:cs="Arial"/>
+                  <w:sz w:val="24"/>
+                  <w:szCs w:val="24"/>
+                </w:rPr>
+                <m:t>dt</m:t>
+              </m:r>
+            </m:e>
+          </m:nary>
+          <m:r>
+            <w:rPr>
+              <w:rFonts w:ascii="Cambria Math" w:hAnsi="Cambria Math" w:cs="Arial"/>
+              <w:sz w:val="24"/>
+              <w:szCs w:val="24"/>
+            </w:rPr>
+            <m:t>=</m:t>
+          </m:r>
+          <m:nary>
+            <m:naryPr>
+              <m:limLoc m:val="subSup"/>
+              <m:ctrlPr>
+                <w:rPr>
+                  <w:rFonts w:ascii="Cambria Math" w:hAnsi="Cambria Math" w:cs="Arial"/>
+                  <w:i/>
+                  <w:sz w:val="24"/>
+                  <w:szCs w:val="24"/>
+                </w:rPr>
+              </m:ctrlPr>
+            </m:naryPr>
+            <m:sub>
+              <m:r>
+                <w:rPr>
+                  <w:rFonts w:ascii="Cambria Math" w:hAnsi="Cambria Math" w:cs="Arial"/>
+                  <w:sz w:val="24"/>
+                  <w:szCs w:val="24"/>
+                </w:rPr>
+                <m:t>-∞</m:t>
+              </m:r>
+            </m:sub>
+            <m:sup>
+              <m:r>
+                <w:rPr>
+                  <w:rFonts w:ascii="Cambria Math" w:hAnsi="Cambria Math" w:cs="Arial"/>
+                  <w:sz w:val="24"/>
+                  <w:szCs w:val="24"/>
+                </w:rPr>
+                <m:t>∞</m:t>
+              </m:r>
+            </m:sup>
+            <m:e>
+              <m:r>
+                <w:rPr>
+                  <w:rFonts w:ascii="Cambria Math" w:hAnsi="Cambria Math" w:cs="Arial"/>
+                  <w:sz w:val="24"/>
+                  <w:szCs w:val="24"/>
+                </w:rPr>
+                <m:t>h</m:t>
+              </m:r>
+              <m:d>
+                <m:dPr>
+                  <m:ctrlPr>
+                    <w:rPr>
+                      <w:rFonts w:ascii="Cambria Math" w:hAnsi="Cambria Math" w:cs="Arial"/>
+                      <w:i/>
+                      <w:sz w:val="24"/>
+                      <w:szCs w:val="24"/>
+                    </w:rPr>
+                  </m:ctrlPr>
+                </m:dPr>
+                <m:e>
+                  <m:r>
+                    <w:rPr>
+                      <w:rFonts w:ascii="Cambria Math" w:hAnsi="Cambria Math" w:cs="Arial"/>
+                      <w:sz w:val="24"/>
+                      <w:szCs w:val="24"/>
+                    </w:rPr>
+                    <m:t>t</m:t>
+                  </m:r>
+                </m:e>
+              </m:d>
+              <m:r>
+                <w:rPr>
+                  <w:rFonts w:ascii="Cambria Math" w:hAnsi="Cambria Math" w:cs="Arial"/>
+                  <w:sz w:val="24"/>
+                  <w:szCs w:val="24"/>
+                </w:rPr>
+                <m:t>[</m:t>
+              </m:r>
+              <m:func>
+                <m:funcPr>
+                  <m:ctrlPr>
+                    <w:rPr>
+                      <w:rFonts w:ascii="Cambria Math" w:hAnsi="Cambria Math" w:cs="Arial"/>
+                      <w:sz w:val="24"/>
+                      <w:szCs w:val="24"/>
+                    </w:rPr>
+                  </m:ctrlPr>
+                </m:funcPr>
+                <m:fName>
+                  <m:r>
+                    <m:rPr>
+                      <m:sty m:val="p"/>
+                    </m:rPr>
+                    <w:rPr>
+                      <w:rFonts w:ascii="Cambria Math" w:hAnsi="Cambria Math" w:cs="Arial"/>
+                      <w:sz w:val="24"/>
+                      <w:szCs w:val="24"/>
+                    </w:rPr>
+                    <m:t>cos</m:t>
+                  </m:r>
+                  <m:ctrlPr>
+                    <w:rPr>
+                      <w:rFonts w:ascii="Cambria Math" w:hAnsi="Cambria Math" w:cs="Arial"/>
+                      <w:i/>
+                      <w:sz w:val="24"/>
+                      <w:szCs w:val="24"/>
+                    </w:rPr>
+                  </m:ctrlPr>
+                </m:fName>
+                <m:e>
+                  <m:d>
+                    <m:dPr>
+                      <m:ctrlPr>
+                        <w:rPr>
+                          <w:rFonts w:ascii="Cambria Math" w:hAnsi="Cambria Math" w:cs="Arial"/>
+                          <w:i/>
+                          <w:sz w:val="24"/>
+                          <w:szCs w:val="24"/>
+                        </w:rPr>
+                      </m:ctrlPr>
+                    </m:dPr>
+                    <m:e>
+                      <m:r>
+                        <w:rPr>
+                          <w:rFonts w:ascii="Cambria Math" w:hAnsi="Cambria Math" w:cs="Arial"/>
+                          <w:sz w:val="24"/>
+                          <w:szCs w:val="24"/>
+                        </w:rPr>
+                        <m:t>2πft</m:t>
+                      </m:r>
+                    </m:e>
+                  </m:d>
+                </m:e>
+              </m:func>
+              <m:r>
+                <w:rPr>
+                  <w:rFonts w:ascii="Cambria Math" w:hAnsi="Cambria Math" w:cs="Arial"/>
+                  <w:sz w:val="24"/>
+                  <w:szCs w:val="24"/>
+                </w:rPr>
+                <m:t>+jsin(2πft)]</m:t>
+              </m:r>
+            </m:e>
+          </m:nary>
+          <m:r>
+            <w:rPr>
+              <w:rFonts w:ascii="Cambria Math" w:hAnsi="Cambria Math" w:cs="Arial"/>
+              <w:sz w:val="24"/>
+              <w:szCs w:val="24"/>
+            </w:rPr>
+            <m:t xml:space="preserve"> (3)</m:t>
+          </m:r>
+        </m:oMath>
+      </m:oMathPara>
+    </w:p>
+    <w:p>
+      <w:pPr>
+        <w:spacing w:line="480" w:lineRule="auto"/>
+        <w:jc w:val="left"/>
+        <w:rPr>
+          <w:rFonts w:ascii="Arial" w:hAnsi="Arial" w:cs="Arial"/>
+          <w:sz w:val="24"/>
+          <w:szCs w:val="24"/>
+        </w:rPr>
+      </w:pPr>
+      <w:r>
+        <w:rPr>
+          <w:rFonts w:ascii="Arial" w:hAnsi="Arial" w:cs="Arial"/>
+          <w:sz w:val="24"/>
+          <w:szCs w:val="24"/>
+        </w:rPr>
+        <w:t xml:space="preserve">Let the term </w:t>
+      </w:r>
+      <m:oMath>
+        <m:nary>
+          <m:naryPr>
+            <m:limLoc m:val="subSup"/>
+            <m:ctrlPr>
+              <w:rPr>
+                <w:rFonts w:ascii="Cambria Math" w:hAnsi="Cambria Math" w:cs="Arial"/>
+                <w:i/>
+                <w:sz w:val="24"/>
+                <w:szCs w:val="24"/>
+              </w:rPr>
+            </m:ctrlPr>
+          </m:naryPr>
+          <m:sub>
+            <m:r>
+              <w:rPr>
+                <w:rFonts w:ascii="Cambria Math" w:hAnsi="Cambria Math" w:cs="Arial"/>
+                <w:sz w:val="24"/>
+                <w:szCs w:val="24"/>
+              </w:rPr>
+              <m:t>-∞</m:t>
+            </m:r>
+          </m:sub>
+          <m:sup>
+            <m:r>
+              <w:rPr>
+                <w:rFonts w:ascii="Cambria Math" w:hAnsi="Cambria Math" w:cs="Arial"/>
+                <w:sz w:val="24"/>
+                <w:szCs w:val="24"/>
+              </w:rPr>
+              <m:t>∞</m:t>
+            </m:r>
+          </m:sup>
+          <m:e>
+            <m:r>
+              <w:rPr>
+                <w:rFonts w:ascii="Cambria Math" w:hAnsi="Cambria Math" w:cs="Arial"/>
+                <w:sz w:val="24"/>
+                <w:szCs w:val="24"/>
+              </w:rPr>
+              <m:t>h</m:t>
+            </m:r>
+            <m:d>
+              <m:dPr>
+                <m:ctrlPr>
+                  <w:rPr>
+                    <w:rFonts w:ascii="Cambria Math" w:hAnsi="Cambria Math" w:cs="Arial"/>
+                    <w:i/>
+                    <w:sz w:val="24"/>
+                    <w:szCs w:val="24"/>
+                  </w:rPr>
+                </m:ctrlPr>
+              </m:dPr>
+              <m:e>
+                <m:r>
+                  <w:rPr>
+                    <w:rFonts w:ascii="Cambria Math" w:hAnsi="Cambria Math" w:cs="Arial"/>
+                    <w:sz w:val="24"/>
+                    <w:szCs w:val="24"/>
+                  </w:rPr>
+                  <m:t>t</m:t>
+                </m:r>
+              </m:e>
+            </m:d>
+            <m:r>
+              <m:rPr>
+                <m:sty m:val="p"/>
+              </m:rPr>
+              <w:rPr>
+                <w:rFonts w:ascii="Cambria Math" w:hAnsi="Cambria Math" w:cs="Arial"/>
+                <w:sz w:val="24"/>
+                <w:szCs w:val="24"/>
+              </w:rPr>
+              <m:t>cos⁡</m:t>
+            </m:r>
+            <m:r>
+              <w:rPr>
+                <w:rFonts w:ascii="Cambria Math" w:hAnsi="Cambria Math" w:cs="Arial"/>
+                <w:sz w:val="24"/>
+                <w:szCs w:val="24"/>
+              </w:rPr>
+              <m:t>(2πft)</m:t>
+            </m:r>
+          </m:e>
+        </m:nary>
+        <m:r>
+          <w:rPr>
+            <w:rFonts w:ascii="Cambria Math" w:hAnsi="Cambria Math" w:cs="Arial"/>
+            <w:sz w:val="24"/>
+            <w:szCs w:val="24"/>
+          </w:rPr>
+          <m:t>dt=</m:t>
+        </m:r>
+        <m:sSub>
+          <m:sSubPr>
+            <m:ctrlPr>
+              <w:rPr>
+                <w:rFonts w:ascii="Cambria Math" w:hAnsi="Cambria Math" w:cs="Arial"/>
+                <w:i/>
+                <w:sz w:val="24"/>
+                <w:szCs w:val="24"/>
+              </w:rPr>
+            </m:ctrlPr>
+          </m:sSubPr>
+          <m:e>
+            <m:r>
+              <w:rPr>
+                <w:rFonts w:ascii="Cambria Math" w:hAnsi="Cambria Math" w:cs="Arial"/>
+                <w:sz w:val="24"/>
+                <w:szCs w:val="24"/>
+              </w:rPr>
+              <m:t>F</m:t>
+            </m:r>
+          </m:e>
+          <m:sub>
+            <m:r>
+              <w:rPr>
+                <w:rFonts w:ascii="Cambria Math" w:hAnsi="Cambria Math" w:cs="Arial"/>
+                <w:sz w:val="24"/>
+                <w:szCs w:val="24"/>
+              </w:rPr>
+              <m:t>R</m:t>
+            </m:r>
+          </m:sub>
+        </m:sSub>
+        <m:r>
+          <w:rPr>
+            <w:rFonts w:ascii="Cambria Math" w:hAnsi="Cambria Math" w:cs="Arial"/>
+            <w:sz w:val="24"/>
+            <w:szCs w:val="24"/>
+          </w:rPr>
+          <m:t>(f)</m:t>
+        </m:r>
+      </m:oMath>
+      <w:r>
+        <w:rPr>
+          <w:rFonts w:ascii="Arial" w:hAnsi="Arial" w:cs="Arial"/>
+          <w:sz w:val="24"/>
+          <w:szCs w:val="24"/>
+        </w:rPr>
+        <w:t xml:space="preserve"> and the term </w:t>
+      </w:r>
+      <m:oMath>
+        <m:nary>
+          <m:naryPr>
+            <m:limLoc m:val="subSup"/>
+            <m:ctrlPr>
+              <w:rPr>
+                <w:rFonts w:ascii="Cambria Math" w:hAnsi="Cambria Math" w:cs="Arial"/>
+                <w:i/>
+                <w:sz w:val="24"/>
+                <w:szCs w:val="24"/>
+              </w:rPr>
+            </m:ctrlPr>
+          </m:naryPr>
+          <m:sub>
+            <m:r>
+              <w:rPr>
+                <w:rFonts w:ascii="Cambria Math" w:hAnsi="Cambria Math" w:cs="Arial"/>
+                <w:sz w:val="24"/>
+                <w:szCs w:val="24"/>
+              </w:rPr>
+              <m:t>-∞</m:t>
+            </m:r>
+          </m:sub>
+          <m:sup>
+            <m:r>
+              <w:rPr>
+                <w:rFonts w:ascii="Cambria Math" w:hAnsi="Cambria Math" w:cs="Arial"/>
+                <w:sz w:val="24"/>
+                <w:szCs w:val="24"/>
+              </w:rPr>
+              <m:t>∞</m:t>
+            </m:r>
+          </m:sup>
+          <m:e>
+            <m:r>
+              <w:rPr>
+                <w:rFonts w:ascii="Cambria Math" w:hAnsi="Cambria Math" w:cs="Arial"/>
+                <w:sz w:val="24"/>
+                <w:szCs w:val="24"/>
+              </w:rPr>
+              <m:t>h(t)</m:t>
+            </m:r>
+            <m:r>
+              <m:rPr>
+                <m:sty m:val="p"/>
+              </m:rPr>
+              <w:rPr>
+                <w:rFonts w:ascii="Cambria Math" w:hAnsi="Cambria Math" w:cs="Arial"/>
+                <w:sz w:val="24"/>
+                <w:szCs w:val="24"/>
+              </w:rPr>
+              <m:t>sin⁡</m:t>
+            </m:r>
+            <m:r>
+              <w:rPr>
+                <w:rFonts w:ascii="Cambria Math" w:hAnsi="Cambria Math" w:cs="Arial"/>
+                <w:sz w:val="24"/>
+                <w:szCs w:val="24"/>
+              </w:rPr>
+              <m:t>(2πft)</m:t>
+            </m:r>
+          </m:e>
+        </m:nary>
+        <m:r>
+          <w:rPr>
+            <w:rFonts w:ascii="Cambria Math" w:hAnsi="Cambria Math" w:cs="Arial"/>
+            <w:sz w:val="24"/>
+            <w:szCs w:val="24"/>
+          </w:rPr>
+          <m:t>=</m:t>
+        </m:r>
+        <m:sSub>
+          <m:sSubPr>
+            <m:ctrlPr>
+              <w:rPr>
+                <w:rFonts w:ascii="Cambria Math" w:hAnsi="Cambria Math" w:cs="Arial"/>
+                <w:i/>
+                <w:sz w:val="24"/>
+                <w:szCs w:val="24"/>
+              </w:rPr>
+            </m:ctrlPr>
+          </m:sSubPr>
+          <m:e>
+            <m:r>
+              <w:rPr>
+                <w:rFonts w:ascii="Cambria Math" w:hAnsi="Cambria Math" w:cs="Arial"/>
+                <w:sz w:val="24"/>
+                <w:szCs w:val="24"/>
+              </w:rPr>
+              <m:t>F</m:t>
+            </m:r>
+          </m:e>
+          <m:sub>
+            <m:r>
+              <w:rPr>
+                <w:rFonts w:ascii="Cambria Math" w:hAnsi="Cambria Math" w:cs="Arial"/>
+                <w:sz w:val="24"/>
+                <w:szCs w:val="24"/>
+              </w:rPr>
+              <m:t>i</m:t>
+            </m:r>
+          </m:sub>
+        </m:sSub>
+        <m:r>
+          <w:rPr>
+            <w:rFonts w:ascii="Cambria Math" w:hAnsi="Cambria Math" w:cs="Arial"/>
+            <w:sz w:val="24"/>
+            <w:szCs w:val="24"/>
+          </w:rPr>
+          <m:t>(f)</m:t>
+        </m:r>
+      </m:oMath>
+      <w:r>
+        <w:rPr>
+          <w:rFonts w:ascii="Arial" w:hAnsi="Arial" w:cs="Arial"/>
+          <w:sz w:val="24"/>
+          <w:szCs w:val="24"/>
+        </w:rPr>
+        <w:t xml:space="preserve">.So, </w:t>
+      </w:r>
+      <m:oMath>
+        <m:r>
+          <w:rPr>
+            <w:rFonts w:ascii="Cambria Math" w:hAnsi="Cambria Math" w:cs="Arial"/>
+            <w:sz w:val="24"/>
+            <w:szCs w:val="24"/>
+          </w:rPr>
+          <m:t>H</m:t>
+        </m:r>
+        <m:d>
+          <m:dPr>
+            <m:ctrlPr>
+              <w:rPr>
+                <w:rFonts w:ascii="Cambria Math" w:hAnsi="Cambria Math" w:cs="Arial"/>
+                <w:i/>
+                <w:sz w:val="24"/>
+                <w:szCs w:val="24"/>
+              </w:rPr>
+            </m:ctrlPr>
+          </m:dPr>
+          <m:e>
+            <m:r>
+              <w:rPr>
+                <w:rFonts w:ascii="Cambria Math" w:hAnsi="Cambria Math" w:cs="Arial"/>
+                <w:sz w:val="24"/>
+                <w:szCs w:val="24"/>
+              </w:rPr>
+              <m:t>f</m:t>
+            </m:r>
+          </m:e>
+        </m:d>
+        <m:r>
+          <w:rPr>
+            <w:rFonts w:ascii="Cambria Math" w:hAnsi="Cambria Math" w:cs="Arial"/>
+            <w:sz w:val="24"/>
+            <w:szCs w:val="24"/>
+          </w:rPr>
+          <m:t>=</m:t>
+        </m:r>
+        <m:sSub>
+          <m:sSubPr>
+            <m:ctrlPr>
+              <w:rPr>
+                <w:rFonts w:ascii="Cambria Math" w:hAnsi="Cambria Math" w:cs="Arial"/>
+                <w:i/>
+                <w:sz w:val="24"/>
+                <w:szCs w:val="24"/>
+              </w:rPr>
+            </m:ctrlPr>
+          </m:sSubPr>
+          <m:e>
+            <m:r>
+              <w:rPr>
+                <w:rFonts w:ascii="Cambria Math" w:hAnsi="Cambria Math" w:cs="Arial"/>
+                <w:sz w:val="24"/>
+                <w:szCs w:val="24"/>
+              </w:rPr>
+              <m:t>F</m:t>
+            </m:r>
+          </m:e>
+          <m:sub>
+            <m:r>
+              <w:rPr>
+                <w:rFonts w:ascii="Cambria Math" w:hAnsi="Cambria Math" w:cs="Arial"/>
+                <w:sz w:val="24"/>
+                <w:szCs w:val="24"/>
+              </w:rPr>
+              <m:t>R</m:t>
+            </m:r>
+          </m:sub>
+        </m:sSub>
+        <m:d>
+          <m:dPr>
+            <m:ctrlPr>
+              <w:rPr>
+                <w:rFonts w:ascii="Cambria Math" w:hAnsi="Cambria Math" w:cs="Arial"/>
+                <w:i/>
+                <w:sz w:val="24"/>
+                <w:szCs w:val="24"/>
+              </w:rPr>
+            </m:ctrlPr>
+          </m:dPr>
+          <m:e>
+            <m:r>
+              <w:rPr>
+                <w:rFonts w:ascii="Cambria Math" w:hAnsi="Cambria Math" w:cs="Arial"/>
+                <w:sz w:val="24"/>
+                <w:szCs w:val="24"/>
+              </w:rPr>
+              <m:t>f</m:t>
+            </m:r>
+          </m:e>
+        </m:d>
+        <m:r>
+          <w:rPr>
+            <w:rFonts w:ascii="Cambria Math" w:hAnsi="Cambria Math" w:cs="Arial"/>
+            <w:sz w:val="24"/>
+            <w:szCs w:val="24"/>
+          </w:rPr>
+          <m:t>+i</m:t>
+        </m:r>
+        <m:sSub>
+          <m:sSubPr>
+            <m:ctrlPr>
+              <w:rPr>
+                <w:rFonts w:ascii="Cambria Math" w:hAnsi="Cambria Math" w:cs="Arial"/>
+                <w:i/>
+                <w:sz w:val="24"/>
+                <w:szCs w:val="24"/>
+              </w:rPr>
+            </m:ctrlPr>
+          </m:sSubPr>
+          <m:e>
+            <m:r>
+              <w:rPr>
+                <w:rFonts w:ascii="Cambria Math" w:hAnsi="Cambria Math" w:cs="Arial"/>
+                <w:sz w:val="24"/>
+                <w:szCs w:val="24"/>
+              </w:rPr>
+              <m:t>F</m:t>
+            </m:r>
+          </m:e>
+          <m:sub>
+            <m:r>
+              <w:rPr>
+                <w:rFonts w:ascii="Cambria Math" w:hAnsi="Cambria Math" w:cs="Arial"/>
+                <w:sz w:val="24"/>
+                <w:szCs w:val="24"/>
+              </w:rPr>
+              <m:t>i</m:t>
+            </m:r>
+          </m:sub>
+        </m:sSub>
+        <m:r>
+          <w:rPr>
+            <w:rFonts w:ascii="Cambria Math" w:hAnsi="Cambria Math" w:cs="Arial"/>
+            <w:sz w:val="24"/>
+            <w:szCs w:val="24"/>
+          </w:rPr>
+          <m:t>(f)</m:t>
+        </m:r>
+      </m:oMath>
+      <w:r>
+        <w:rPr>
+          <w:rFonts w:ascii="Arial" w:hAnsi="Arial" w:cs="Arial"/>
+          <w:sz w:val="24"/>
+          <w:szCs w:val="24"/>
+        </w:rPr>
+        <w:t>, since the cosine term is even and sine term is odd, which can be expressed as:</w:t>
+      </w:r>
+    </w:p>
+    <w:p>
+      <w:pPr>
+        <w:spacing w:line="480" w:lineRule="auto"/>
+        <w:jc w:val="left"/>
+        <w:rPr>
+          <w:rFonts w:ascii="Arial" w:hAnsi="Arial" w:cs="Arial"/>
+          <w:sz w:val="24"/>
+          <w:szCs w:val="24"/>
+        </w:rPr>
+      </w:pPr>
+      <m:oMathPara>
+        <m:oMath>
+          <m:sSub>
+            <m:sSubPr>
+              <m:ctrlPr>
+                <w:rPr>
+                  <w:rFonts w:ascii="Cambria Math" w:hAnsi="Cambria Math" w:cs="Arial"/>
+                  <w:i/>
+                  <w:sz w:val="24"/>
+                  <w:szCs w:val="24"/>
+                </w:rPr>
+              </m:ctrlPr>
+            </m:sSubPr>
+            <m:e>
+              <m:r>
+                <w:rPr>
+                  <w:rFonts w:ascii="Cambria Math" w:hAnsi="Cambria Math" w:cs="Arial"/>
+                  <w:sz w:val="24"/>
+                  <w:szCs w:val="24"/>
+                </w:rPr>
+                <m:t>F</m:t>
+              </m:r>
+            </m:e>
+            <m:sub>
+              <m:r>
+                <w:rPr>
+                  <w:rFonts w:ascii="Cambria Math" w:hAnsi="Cambria Math" w:cs="Arial"/>
+                  <w:sz w:val="24"/>
+                  <w:szCs w:val="24"/>
+                </w:rPr>
+                <m:t>R</m:t>
+              </m:r>
+            </m:sub>
+          </m:sSub>
+          <m:d>
+            <m:dPr>
+              <m:ctrlPr>
+                <w:rPr>
+                  <w:rFonts w:ascii="Cambria Math" w:hAnsi="Cambria Math" w:cs="Arial"/>
+                  <w:i/>
+                  <w:sz w:val="24"/>
+                  <w:szCs w:val="24"/>
+                </w:rPr>
+              </m:ctrlPr>
+            </m:dPr>
+            <m:e>
+              <m:r>
+                <w:rPr>
+                  <w:rFonts w:ascii="Cambria Math" w:hAnsi="Cambria Math" w:cs="Arial"/>
+                  <w:sz w:val="24"/>
+                  <w:szCs w:val="24"/>
+                </w:rPr>
+                <m:t>f</m:t>
+              </m:r>
+            </m:e>
+          </m:d>
+          <m:r>
+            <w:rPr>
+              <w:rFonts w:ascii="Cambria Math" w:hAnsi="Cambria Math" w:cs="Arial"/>
+              <w:sz w:val="24"/>
+              <w:szCs w:val="24"/>
+            </w:rPr>
+            <m:t>=</m:t>
+          </m:r>
+          <m:sSub>
+            <m:sSubPr>
+              <m:ctrlPr>
+                <w:rPr>
+                  <w:rFonts w:ascii="Cambria Math" w:hAnsi="Cambria Math" w:cs="Arial"/>
+                  <w:i/>
+                  <w:sz w:val="24"/>
+                  <w:szCs w:val="24"/>
+                </w:rPr>
+              </m:ctrlPr>
+            </m:sSubPr>
+            <m:e>
+              <m:r>
+                <w:rPr>
+                  <w:rFonts w:ascii="Cambria Math" w:hAnsi="Cambria Math" w:cs="Arial"/>
+                  <w:sz w:val="24"/>
+                  <w:szCs w:val="24"/>
+                </w:rPr>
+                <m:t>F</m:t>
+              </m:r>
+            </m:e>
+            <m:sub>
+              <m:r>
+                <w:rPr>
+                  <w:rFonts w:ascii="Cambria Math" w:hAnsi="Cambria Math" w:cs="Arial"/>
+                  <w:sz w:val="24"/>
+                  <w:szCs w:val="24"/>
+                </w:rPr>
+                <m:t>R</m:t>
+              </m:r>
+            </m:sub>
+          </m:sSub>
+          <m:d>
+            <m:dPr>
+              <m:ctrlPr>
+                <w:rPr>
+                  <w:rFonts w:ascii="Cambria Math" w:hAnsi="Cambria Math" w:cs="Arial"/>
+                  <w:i/>
+                  <w:sz w:val="24"/>
+                  <w:szCs w:val="24"/>
+                </w:rPr>
+              </m:ctrlPr>
+            </m:dPr>
+            <m:e>
+              <m:r>
+                <w:rPr>
+                  <w:rFonts w:ascii="Cambria Math" w:hAnsi="Cambria Math" w:cs="Arial"/>
+                  <w:sz w:val="24"/>
+                  <w:szCs w:val="24"/>
+                </w:rPr>
+                <m:t>-</m:t>
+              </m:r>
+              <m:r>
+                <w:rPr>
+                  <w:rFonts w:ascii="Cambria Math" w:hAnsi="Cambria Math" w:cs="Arial"/>
+                  <w:sz w:val="24"/>
+                  <w:szCs w:val="24"/>
+                </w:rPr>
+                <m:t>f</m:t>
+              </m:r>
+            </m:e>
+          </m:d>
+          <m:r>
+            <w:rPr>
+              <w:rFonts w:ascii="Cambria Math" w:hAnsi="Cambria Math" w:cs="Arial"/>
+              <w:sz w:val="24"/>
+              <w:szCs w:val="24"/>
+            </w:rPr>
+            <m:t xml:space="preserve">, </m:t>
+          </m:r>
+          <m:sSub>
+            <m:sSubPr>
+              <m:ctrlPr>
+                <w:rPr>
+                  <w:rFonts w:ascii="Cambria Math" w:hAnsi="Cambria Math" w:cs="Arial"/>
+                  <w:i/>
+                  <w:sz w:val="24"/>
+                  <w:szCs w:val="24"/>
+                </w:rPr>
+              </m:ctrlPr>
+            </m:sSubPr>
+            <m:e>
+              <m:r>
+                <w:rPr>
+                  <w:rFonts w:ascii="Cambria Math" w:hAnsi="Cambria Math" w:cs="Arial"/>
+                  <w:sz w:val="24"/>
+                  <w:szCs w:val="24"/>
+                </w:rPr>
+                <m:t>F</m:t>
+              </m:r>
+            </m:e>
+            <m:sub>
+              <m:r>
+                <w:rPr>
+                  <w:rFonts w:ascii="Cambria Math" w:hAnsi="Cambria Math" w:cs="Arial"/>
+                  <w:sz w:val="24"/>
+                  <w:szCs w:val="24"/>
+                </w:rPr>
+                <m:t>i</m:t>
+              </m:r>
+            </m:sub>
+          </m:sSub>
+          <m:d>
+            <m:dPr>
+              <m:ctrlPr>
+                <w:rPr>
+                  <w:rFonts w:ascii="Cambria Math" w:hAnsi="Cambria Math" w:cs="Arial"/>
+                  <w:i/>
+                  <w:sz w:val="24"/>
+                  <w:szCs w:val="24"/>
+                </w:rPr>
+              </m:ctrlPr>
+            </m:dPr>
+            <m:e>
+              <m:r>
+                <w:rPr>
+                  <w:rFonts w:ascii="Cambria Math" w:hAnsi="Cambria Math" w:cs="Arial"/>
+                  <w:sz w:val="24"/>
+                  <w:szCs w:val="24"/>
+                </w:rPr>
+                <m:t>f</m:t>
+              </m:r>
+            </m:e>
+          </m:d>
+          <m:r>
+            <w:rPr>
+              <w:rFonts w:ascii="Cambria Math" w:hAnsi="Cambria Math" w:cs="Arial"/>
+              <w:sz w:val="24"/>
+              <w:szCs w:val="24"/>
+            </w:rPr>
+            <m:t>=-</m:t>
+          </m:r>
+          <m:sSub>
+            <m:sSubPr>
+              <m:ctrlPr>
+                <w:rPr>
+                  <w:rFonts w:ascii="Cambria Math" w:hAnsi="Cambria Math" w:cs="Arial"/>
+                  <w:i/>
+                  <w:sz w:val="24"/>
+                  <w:szCs w:val="24"/>
+                </w:rPr>
+              </m:ctrlPr>
+            </m:sSubPr>
+            <m:e>
+              <m:r>
+                <w:rPr>
+                  <w:rFonts w:ascii="Cambria Math" w:hAnsi="Cambria Math" w:cs="Arial"/>
+                  <w:sz w:val="24"/>
+                  <w:szCs w:val="24"/>
+                </w:rPr>
+                <m:t>F</m:t>
+              </m:r>
+            </m:e>
+            <m:sub>
+              <m:r>
+                <w:rPr>
+                  <w:rFonts w:ascii="Cambria Math" w:hAnsi="Cambria Math" w:cs="Arial"/>
+                  <w:sz w:val="24"/>
+                  <w:szCs w:val="24"/>
+                </w:rPr>
+                <m:t>i</m:t>
+              </m:r>
+            </m:sub>
+          </m:sSub>
+          <m:d>
+            <m:dPr>
+              <m:ctrlPr>
+                <w:rPr>
+                  <w:rFonts w:ascii="Cambria Math" w:hAnsi="Cambria Math" w:cs="Arial"/>
+                  <w:i/>
+                  <w:sz w:val="24"/>
+                  <w:szCs w:val="24"/>
+                </w:rPr>
+              </m:ctrlPr>
+            </m:dPr>
+            <m:e>
+              <m:r>
+                <w:rPr>
+                  <w:rFonts w:ascii="Cambria Math" w:hAnsi="Cambria Math" w:cs="Arial"/>
+                  <w:sz w:val="24"/>
+                  <w:szCs w:val="24"/>
+                </w:rPr>
+                <m:t>-</m:t>
+              </m:r>
+              <m:r>
+                <w:rPr>
+                  <w:rFonts w:ascii="Cambria Math" w:hAnsi="Cambria Math" w:cs="Arial"/>
+                  <w:sz w:val="24"/>
+                  <w:szCs w:val="24"/>
+                </w:rPr>
+                <m:t>f</m:t>
+              </m:r>
+            </m:e>
+          </m:d>
+          <m:r>
+            <w:rPr>
+              <w:rFonts w:ascii="Cambria Math" w:hAnsi="Cambria Math" w:cs="Arial"/>
+              <w:sz w:val="24"/>
+              <w:szCs w:val="24"/>
+            </w:rPr>
+            <m:t xml:space="preserve"> (4)</m:t>
+          </m:r>
+        </m:oMath>
+      </m:oMathPara>
+    </w:p>
+    <w:p>
+      <w:pPr>
+        <w:spacing w:line="480" w:lineRule="auto"/>
+        <w:jc w:val="left"/>
+        <w:rPr>
+          <w:rFonts w:ascii="Arial" w:hAnsi="Arial" w:cs="Arial"/>
+          <w:sz w:val="24"/>
+          <w:szCs w:val="24"/>
+        </w:rPr>
+      </w:pPr>
+      <w:r>
+        <w:rPr>
+          <w:rFonts w:ascii="Arial" w:hAnsi="Arial" w:cs="Arial"/>
+          <w:sz w:val="24"/>
+          <w:szCs w:val="24"/>
+        </w:rPr>
+        <w:t xml:space="preserve">And the modulus of </w:t>
+      </w:r>
+      <m:oMath>
+        <m:r>
+          <w:rPr>
+            <w:rFonts w:ascii="Cambria Math" w:hAnsi="Cambria Math" w:cs="Arial"/>
+            <w:sz w:val="24"/>
+            <w:szCs w:val="24"/>
+          </w:rPr>
+          <m:t>F(f)</m:t>
+        </m:r>
+      </m:oMath>
+      <w:r>
+        <w:rPr>
+          <w:rFonts w:ascii="Arial" w:hAnsi="Arial" w:cs="Arial"/>
+          <w:sz w:val="24"/>
+          <w:szCs w:val="24"/>
+        </w:rPr>
+        <w:t xml:space="preserve"> can be expressed as:</w:t>
+      </w:r>
+    </w:p>
+    <w:p>
+      <w:pPr>
+        <w:spacing w:line="480" w:lineRule="auto"/>
+        <w:jc w:val="left"/>
+        <w:rPr>
+          <w:rFonts w:ascii="Arial" w:hAnsi="Arial" w:cs="Arial"/>
+          <w:sz w:val="24"/>
+          <w:szCs w:val="24"/>
+        </w:rPr>
+      </w:pPr>
+      <m:oMathPara>
+        <m:oMath>
+          <m:r>
+            <w:rPr>
+              <w:rFonts w:ascii="Cambria Math" w:hAnsi="Cambria Math" w:cs="Arial"/>
+              <w:sz w:val="24"/>
+              <w:szCs w:val="24"/>
+            </w:rPr>
+            <w:lastRenderedPageBreak/>
+            <m:t>H</m:t>
+          </m:r>
+          <m:sSup>
+            <m:sSupPr>
+              <m:ctrlPr>
+                <w:rPr>
+                  <w:rFonts w:ascii="Cambria Math" w:hAnsi="Cambria Math" w:cs="Arial"/>
+                  <w:i/>
+                  <w:sz w:val="24"/>
+                  <w:szCs w:val="24"/>
+                </w:rPr>
+              </m:ctrlPr>
+            </m:sSupPr>
+            <m:e>
+              <m:d>
+                <m:dPr>
+                  <m:ctrlPr>
+                    <w:rPr>
+                      <w:rFonts w:ascii="Cambria Math" w:hAnsi="Cambria Math" w:cs="Arial"/>
+                      <w:i/>
+                      <w:sz w:val="24"/>
+                      <w:szCs w:val="24"/>
+                    </w:rPr>
+                  </m:ctrlPr>
+                </m:dPr>
+                <m:e>
+                  <m:r>
+                    <w:rPr>
+                      <w:rFonts w:ascii="Cambria Math" w:hAnsi="Cambria Math" w:cs="Arial"/>
+                      <w:sz w:val="24"/>
+                      <w:szCs w:val="24"/>
+                    </w:rPr>
+                    <m:t>f</m:t>
+                  </m:r>
+                </m:e>
+              </m:d>
+            </m:e>
+            <m:sup>
+              <m:r>
+                <w:rPr>
+                  <w:rFonts w:ascii="Cambria Math" w:hAnsi="Cambria Math" w:cs="Arial"/>
+                  <w:sz w:val="24"/>
+                  <w:szCs w:val="24"/>
+                </w:rPr>
+                <m:t>2</m:t>
+              </m:r>
+            </m:sup>
+          </m:sSup>
+          <m:r>
+            <w:rPr>
+              <w:rFonts w:ascii="Cambria Math" w:hAnsi="Cambria Math" w:cs="Arial"/>
+              <w:sz w:val="24"/>
+              <w:szCs w:val="24"/>
+            </w:rPr>
+            <m:t>=</m:t>
+          </m:r>
+          <m:d>
+            <m:dPr>
+              <m:begChr m:val="|"/>
+              <m:endChr m:val="|"/>
+              <m:ctrlPr>
+                <w:rPr>
+                  <w:rFonts w:ascii="Cambria Math" w:hAnsi="Cambria Math" w:cs="Arial"/>
+                  <w:i/>
+                  <w:sz w:val="24"/>
+                  <w:szCs w:val="24"/>
+                </w:rPr>
+              </m:ctrlPr>
+            </m:dPr>
+            <m:e>
+              <m:sSub>
+                <m:sSubPr>
+                  <m:ctrlPr>
+                    <w:rPr>
+                      <w:rFonts w:ascii="Cambria Math" w:hAnsi="Cambria Math" w:cs="Arial"/>
+                      <w:i/>
+                      <w:sz w:val="24"/>
+                      <w:szCs w:val="24"/>
+                    </w:rPr>
+                  </m:ctrlPr>
+                </m:sSubPr>
+                <m:e>
+                  <m:r>
+                    <w:rPr>
+                      <w:rFonts w:ascii="Cambria Math" w:hAnsi="Cambria Math" w:cs="Arial"/>
+                      <w:sz w:val="24"/>
+                      <w:szCs w:val="24"/>
+                    </w:rPr>
+                    <m:t>F</m:t>
+                  </m:r>
+                </m:e>
+                <m:sub>
+                  <m:r>
+                    <w:rPr>
+                      <w:rFonts w:ascii="Cambria Math" w:hAnsi="Cambria Math" w:cs="Arial"/>
+                      <w:sz w:val="24"/>
+                      <w:szCs w:val="24"/>
+                    </w:rPr>
+                    <m:t>R</m:t>
+                  </m:r>
+                </m:sub>
+              </m:sSub>
+              <m:sSup>
+                <m:sSupPr>
+                  <m:ctrlPr>
+                    <w:rPr>
+                      <w:rFonts w:ascii="Cambria Math" w:hAnsi="Cambria Math" w:cs="Arial"/>
+                      <w:i/>
+                      <w:sz w:val="24"/>
+                      <w:szCs w:val="24"/>
+                    </w:rPr>
+                  </m:ctrlPr>
+                </m:sSupPr>
+                <m:e>
+                  <m:d>
+                    <m:dPr>
+                      <m:ctrlPr>
+                        <w:rPr>
+                          <w:rFonts w:ascii="Cambria Math" w:hAnsi="Cambria Math" w:cs="Arial"/>
+                          <w:i/>
+                          <w:sz w:val="24"/>
+                          <w:szCs w:val="24"/>
+                        </w:rPr>
+                      </m:ctrlPr>
+                    </m:dPr>
+                    <m:e>
+                      <m:r>
+                        <w:rPr>
+                          <w:rFonts w:ascii="Cambria Math" w:hAnsi="Cambria Math" w:cs="Arial"/>
+                          <w:sz w:val="24"/>
+                          <w:szCs w:val="24"/>
+                        </w:rPr>
+                        <m:t>f</m:t>
+                      </m:r>
+                    </m:e>
+                  </m:d>
+                </m:e>
+                <m:sup>
+                  <m:r>
+                    <w:rPr>
+                      <w:rFonts w:ascii="Cambria Math" w:hAnsi="Cambria Math" w:cs="Arial"/>
+                      <w:sz w:val="24"/>
+                      <w:szCs w:val="24"/>
+                    </w:rPr>
+                    <m:t>2</m:t>
+                  </m:r>
+                </m:sup>
+              </m:sSup>
+            </m:e>
+          </m:d>
+          <m:r>
+            <w:rPr>
+              <w:rFonts w:ascii="Cambria Math" w:hAnsi="Cambria Math" w:cs="Arial"/>
+              <w:sz w:val="24"/>
+              <w:szCs w:val="24"/>
+            </w:rPr>
+            <m:t>+</m:t>
+          </m:r>
+          <m:sSup>
+            <m:sSupPr>
+              <m:ctrlPr>
+                <w:rPr>
+                  <w:rFonts w:ascii="Cambria Math" w:hAnsi="Cambria Math" w:cs="Arial"/>
+                  <w:i/>
+                  <w:sz w:val="24"/>
+                  <w:szCs w:val="24"/>
+                </w:rPr>
+              </m:ctrlPr>
+            </m:sSupPr>
+            <m:e>
+              <m:d>
+                <m:dPr>
+                  <m:begChr m:val="|"/>
+                  <m:endChr m:val="|"/>
+                  <m:ctrlPr>
+                    <w:rPr>
+                      <w:rFonts w:ascii="Cambria Math" w:hAnsi="Cambria Math" w:cs="Arial"/>
+                      <w:i/>
+                      <w:sz w:val="24"/>
+                      <w:szCs w:val="24"/>
+                    </w:rPr>
+                  </m:ctrlPr>
+                </m:dPr>
+                <m:e>
+                  <m:sSub>
+                    <m:sSubPr>
+                      <m:ctrlPr>
+                        <w:rPr>
+                          <w:rFonts w:ascii="Cambria Math" w:hAnsi="Cambria Math" w:cs="Arial"/>
+                          <w:i/>
+                          <w:sz w:val="24"/>
+                          <w:szCs w:val="24"/>
+                        </w:rPr>
+                      </m:ctrlPr>
+                    </m:sSubPr>
+                    <m:e>
+                      <m:r>
+                        <w:rPr>
+                          <w:rFonts w:ascii="Cambria Math" w:hAnsi="Cambria Math" w:cs="Arial"/>
+                          <w:sz w:val="24"/>
+                          <w:szCs w:val="24"/>
+                        </w:rPr>
+                        <m:t>F</m:t>
+                      </m:r>
+                    </m:e>
+                    <m:sub>
+                      <m:r>
+                        <w:rPr>
+                          <w:rFonts w:ascii="Cambria Math" w:hAnsi="Cambria Math" w:cs="Arial"/>
+                          <w:sz w:val="24"/>
+                          <w:szCs w:val="24"/>
+                        </w:rPr>
+                        <m:t>i</m:t>
+                      </m:r>
+                    </m:sub>
+                  </m:sSub>
+                  <m:d>
+                    <m:dPr>
+                      <m:ctrlPr>
+                        <w:rPr>
+                          <w:rFonts w:ascii="Cambria Math" w:hAnsi="Cambria Math" w:cs="Arial"/>
+                          <w:i/>
+                          <w:sz w:val="24"/>
+                          <w:szCs w:val="24"/>
+                        </w:rPr>
+                      </m:ctrlPr>
+                    </m:dPr>
+                    <m:e>
+                      <m:r>
+                        <w:rPr>
+                          <w:rFonts w:ascii="Cambria Math" w:hAnsi="Cambria Math" w:cs="Arial"/>
+                          <w:sz w:val="24"/>
+                          <w:szCs w:val="24"/>
+                        </w:rPr>
+                        <m:t>f</m:t>
+                      </m:r>
+                    </m:e>
+                  </m:d>
+                </m:e>
+              </m:d>
+            </m:e>
+            <m:sup>
+              <m:r>
+                <w:rPr>
+                  <w:rFonts w:ascii="Cambria Math" w:hAnsi="Cambria Math" w:cs="Arial"/>
+                  <w:sz w:val="24"/>
+                  <w:szCs w:val="24"/>
+                </w:rPr>
+                <m:t>2</m:t>
+              </m:r>
+            </m:sup>
+          </m:sSup>
+          <m:r>
+            <w:rPr>
+              <w:rFonts w:ascii="Cambria Math" w:hAnsi="Cambria Math" w:cs="Arial"/>
+              <w:sz w:val="24"/>
+              <w:szCs w:val="24"/>
+            </w:rPr>
+            <m:t xml:space="preserve">  (5)</m:t>
+          </m:r>
+        </m:oMath>
+      </m:oMathPara>
+    </w:p>
+    <w:p>
+      <w:pPr>
+        <w:spacing w:line="480" w:lineRule="auto"/>
+        <w:jc w:val="left"/>
+        <w:rPr>
+          <w:rFonts w:ascii="Arial" w:hAnsi="Arial" w:cs="Arial"/>
+          <w:sz w:val="24"/>
+          <w:szCs w:val="24"/>
+        </w:rPr>
+      </w:pPr>
+      <w:r>
+        <w:rPr>
+          <w:rFonts w:ascii="Arial" w:hAnsi="Arial" w:cs="Arial"/>
+          <w:sz w:val="24"/>
+          <w:szCs w:val="24"/>
+        </w:rPr>
+        <w:t>Then clearly when the frequency is negative, the modulus is still the same:</w:t>
+      </w:r>
+    </w:p>
+    <w:p>
+      <w:pPr>
+        <w:spacing w:line="480" w:lineRule="auto"/>
+        <w:jc w:val="left"/>
+        <w:rPr>
+          <w:rFonts w:ascii="Arial" w:hAnsi="Arial" w:cs="Arial"/>
+          <w:sz w:val="24"/>
+          <w:szCs w:val="24"/>
+        </w:rPr>
+      </w:pPr>
+      <m:oMathPara>
+        <m:oMath>
+          <m:r>
+            <w:rPr>
+              <w:rFonts w:ascii="Cambria Math" w:hAnsi="Cambria Math" w:cs="Arial"/>
+              <w:sz w:val="24"/>
+              <w:szCs w:val="24"/>
+            </w:rPr>
+            <m:t>H</m:t>
+          </m:r>
+          <m:sSup>
+            <m:sSupPr>
+              <m:ctrlPr>
+                <w:rPr>
+                  <w:rFonts w:ascii="Cambria Math" w:hAnsi="Cambria Math" w:cs="Arial"/>
+                  <w:i/>
+                  <w:sz w:val="24"/>
+                  <w:szCs w:val="24"/>
+                </w:rPr>
+              </m:ctrlPr>
+            </m:sSupPr>
+            <m:e>
+              <m:d>
+                <m:dPr>
+                  <m:ctrlPr>
+                    <w:rPr>
+                      <w:rFonts w:ascii="Cambria Math" w:hAnsi="Cambria Math" w:cs="Arial"/>
+                      <w:i/>
+                      <w:sz w:val="24"/>
+                      <w:szCs w:val="24"/>
+                    </w:rPr>
+                  </m:ctrlPr>
+                </m:dPr>
+                <m:e>
+                  <m:r>
+                    <w:rPr>
+                      <w:rFonts w:ascii="Cambria Math" w:hAnsi="Cambria Math" w:cs="Arial"/>
+                      <w:sz w:val="24"/>
+                      <w:szCs w:val="24"/>
+                    </w:rPr>
+                    <m:t>-f</m:t>
+                  </m:r>
+                </m:e>
+              </m:d>
+            </m:e>
+            <m:sup>
+              <m:r>
+                <w:rPr>
+                  <w:rFonts w:ascii="Cambria Math" w:hAnsi="Cambria Math" w:cs="Arial"/>
+                  <w:sz w:val="24"/>
+                  <w:szCs w:val="24"/>
+                </w:rPr>
+                <m:t>2</m:t>
+              </m:r>
+            </m:sup>
+          </m:sSup>
+          <m:r>
+            <w:rPr>
+              <w:rFonts w:ascii="Cambria Math" w:hAnsi="Cambria Math" w:cs="Arial"/>
+              <w:sz w:val="24"/>
+              <w:szCs w:val="24"/>
+            </w:rPr>
+            <m:t>=</m:t>
+          </m:r>
+          <m:d>
+            <m:dPr>
+              <m:begChr m:val="|"/>
+              <m:endChr m:val="|"/>
+              <m:ctrlPr>
+                <w:rPr>
+                  <w:rFonts w:ascii="Cambria Math" w:hAnsi="Cambria Math" w:cs="Arial"/>
+                  <w:i/>
+                  <w:sz w:val="24"/>
+                  <w:szCs w:val="24"/>
+                </w:rPr>
+              </m:ctrlPr>
+            </m:dPr>
+            <m:e>
+              <m:sSub>
+                <m:sSubPr>
+                  <m:ctrlPr>
+                    <w:rPr>
+                      <w:rFonts w:ascii="Cambria Math" w:hAnsi="Cambria Math" w:cs="Arial"/>
+                      <w:i/>
+                      <w:sz w:val="24"/>
+                      <w:szCs w:val="24"/>
+                    </w:rPr>
+                  </m:ctrlPr>
+                </m:sSubPr>
+                <m:e>
+                  <m:r>
+                    <w:rPr>
+                      <w:rFonts w:ascii="Cambria Math" w:hAnsi="Cambria Math" w:cs="Arial"/>
+                      <w:sz w:val="24"/>
+                      <w:szCs w:val="24"/>
+                    </w:rPr>
+                    <m:t>F</m:t>
+                  </m:r>
+                </m:e>
+                <m:sub>
+                  <m:r>
+                    <w:rPr>
+                      <w:rFonts w:ascii="Cambria Math" w:hAnsi="Cambria Math" w:cs="Arial"/>
+                      <w:sz w:val="24"/>
+                      <w:szCs w:val="24"/>
+                    </w:rPr>
+                    <m:t>R</m:t>
+                  </m:r>
+                </m:sub>
+              </m:sSub>
+              <m:sSup>
+                <m:sSupPr>
+                  <m:ctrlPr>
+                    <w:rPr>
+                      <w:rFonts w:ascii="Cambria Math" w:hAnsi="Cambria Math" w:cs="Arial"/>
+                      <w:i/>
+                      <w:sz w:val="24"/>
+                      <w:szCs w:val="24"/>
+                    </w:rPr>
+                  </m:ctrlPr>
+                </m:sSupPr>
+                <m:e>
+                  <m:d>
+                    <m:dPr>
+                      <m:ctrlPr>
+                        <w:rPr>
+                          <w:rFonts w:ascii="Cambria Math" w:hAnsi="Cambria Math" w:cs="Arial"/>
+                          <w:i/>
+                          <w:sz w:val="24"/>
+                          <w:szCs w:val="24"/>
+                        </w:rPr>
+                      </m:ctrlPr>
+                    </m:dPr>
+                    <m:e>
+                      <m:r>
+                        <w:rPr>
+                          <w:rFonts w:ascii="Cambria Math" w:hAnsi="Cambria Math" w:cs="Arial"/>
+                          <w:sz w:val="24"/>
+                          <w:szCs w:val="24"/>
+                        </w:rPr>
+                        <m:t>-f</m:t>
+                      </m:r>
+                    </m:e>
+                  </m:d>
+                </m:e>
+                <m:sup>
+                  <m:r>
+                    <w:rPr>
+                      <w:rFonts w:ascii="Cambria Math" w:hAnsi="Cambria Math" w:cs="Arial"/>
+                      <w:sz w:val="24"/>
+                      <w:szCs w:val="24"/>
+                    </w:rPr>
+                    <m:t>2</m:t>
+                  </m:r>
+                </m:sup>
+              </m:sSup>
+            </m:e>
+          </m:d>
+          <m:r>
+            <w:rPr>
+              <w:rFonts w:ascii="Cambria Math" w:hAnsi="Cambria Math" w:cs="Arial"/>
+              <w:sz w:val="24"/>
+              <w:szCs w:val="24"/>
+            </w:rPr>
+            <m:t>+</m:t>
+          </m:r>
+          <m:sSup>
+            <m:sSupPr>
+              <m:ctrlPr>
+                <w:rPr>
+                  <w:rFonts w:ascii="Cambria Math" w:hAnsi="Cambria Math" w:cs="Arial"/>
+                  <w:i/>
+                  <w:sz w:val="24"/>
+                  <w:szCs w:val="24"/>
+                </w:rPr>
+              </m:ctrlPr>
+            </m:sSupPr>
+            <m:e>
+              <m:d>
+                <m:dPr>
+                  <m:begChr m:val="|"/>
+                  <m:endChr m:val="|"/>
+                  <m:ctrlPr>
+                    <w:rPr>
+                      <w:rFonts w:ascii="Cambria Math" w:hAnsi="Cambria Math" w:cs="Arial"/>
+                      <w:i/>
+                      <w:sz w:val="24"/>
+                      <w:szCs w:val="24"/>
+                    </w:rPr>
+                  </m:ctrlPr>
+                </m:dPr>
+                <m:e>
+                  <m:sSub>
+                    <m:sSubPr>
+                      <m:ctrlPr>
+                        <w:rPr>
+                          <w:rFonts w:ascii="Cambria Math" w:hAnsi="Cambria Math" w:cs="Arial"/>
+                          <w:i/>
+                          <w:sz w:val="24"/>
+                          <w:szCs w:val="24"/>
+                        </w:rPr>
+                      </m:ctrlPr>
+                    </m:sSubPr>
+                    <m:e>
+                      <m:r>
+                        <w:rPr>
+                          <w:rFonts w:ascii="Cambria Math" w:hAnsi="Cambria Math" w:cs="Arial"/>
+                          <w:sz w:val="24"/>
+                          <w:szCs w:val="24"/>
+                        </w:rPr>
+                        <m:t>F</m:t>
+                      </m:r>
+                    </m:e>
+                    <m:sub>
+                      <m:r>
+                        <w:rPr>
+                          <w:rFonts w:ascii="Cambria Math" w:hAnsi="Cambria Math" w:cs="Arial"/>
+                          <w:sz w:val="24"/>
+                          <w:szCs w:val="24"/>
+                        </w:rPr>
+                        <m:t>i</m:t>
+                      </m:r>
+                    </m:sub>
+                  </m:sSub>
+                  <m:d>
+                    <m:dPr>
+                      <m:ctrlPr>
+                        <w:rPr>
+                          <w:rFonts w:ascii="Cambria Math" w:hAnsi="Cambria Math" w:cs="Arial"/>
+                          <w:i/>
+                          <w:sz w:val="24"/>
+                          <w:szCs w:val="24"/>
+                        </w:rPr>
+                      </m:ctrlPr>
+                    </m:dPr>
+                    <m:e>
+                      <m:r>
+                        <w:rPr>
+                          <w:rFonts w:ascii="Cambria Math" w:hAnsi="Cambria Math" w:cs="Arial"/>
+                          <w:sz w:val="24"/>
+                          <w:szCs w:val="24"/>
+                        </w:rPr>
+                        <m:t>-f</m:t>
+                      </m:r>
+                    </m:e>
+                  </m:d>
+                </m:e>
+              </m:d>
+            </m:e>
+            <m:sup>
+              <m:r>
+                <w:rPr>
+                  <w:rFonts w:ascii="Cambria Math" w:hAnsi="Cambria Math" w:cs="Arial"/>
+                  <w:sz w:val="24"/>
+                  <w:szCs w:val="24"/>
+                </w:rPr>
+                <m:t>2</m:t>
+              </m:r>
+            </m:sup>
+          </m:sSup>
+          <m:r>
+            <w:rPr>
+              <w:rFonts w:ascii="Cambria Math" w:hAnsi="Cambria Math" w:cs="Arial"/>
+              <w:sz w:val="24"/>
+              <w:szCs w:val="24"/>
+            </w:rPr>
+            <m:t xml:space="preserve">  (6)</m:t>
+          </m:r>
+        </m:oMath>
+      </m:oMathPara>
+    </w:p>
+    <w:p>
+      <w:pPr>
+        <w:spacing w:line="480" w:lineRule="auto"/>
+        <w:jc w:val="left"/>
+        <w:rPr>
+          <w:rFonts w:ascii="Arial" w:hAnsi="Arial" w:cs="Arial"/>
+          <w:sz w:val="24"/>
+          <w:szCs w:val="24"/>
+        </w:rPr>
+      </w:pPr>
+      <w:r>
+        <w:rPr>
+          <w:rFonts w:ascii="Arial" w:hAnsi="Arial" w:cs="Arial"/>
+          <w:sz w:val="24"/>
+          <w:szCs w:val="24"/>
+        </w:rPr>
+        <w:t>So (5)</w:t>
+      </w:r>
+      <w:r>
+        <w:rPr>
+          <w:rFonts w:ascii="Arial" w:hAnsi="Arial" w:cs="Arial"/>
+          <w:sz w:val="24"/>
+          <w:szCs w:val="24"/>
+        </w:rPr>
+        <w:t xml:space="preserve"> </w:t>
+      </w:r>
+      <w:r>
+        <w:rPr>
+          <w:rFonts w:ascii="Arial" w:hAnsi="Arial" w:cs="Arial"/>
+          <w:sz w:val="24"/>
+          <w:szCs w:val="24"/>
+        </w:rPr>
+        <w:t>=</w:t>
+      </w:r>
+      <w:r>
+        <w:rPr>
+          <w:rFonts w:ascii="Arial" w:hAnsi="Arial" w:cs="Arial"/>
+          <w:sz w:val="24"/>
+          <w:szCs w:val="24"/>
+        </w:rPr>
+        <w:t xml:space="preserve"> </w:t>
+      </w:r>
+      <w:r>
+        <w:rPr>
+          <w:rFonts w:ascii="Arial" w:hAnsi="Arial" w:cs="Arial"/>
+          <w:sz w:val="24"/>
+          <w:szCs w:val="24"/>
+        </w:rPr>
+        <w:t xml:space="preserve">(6), and this can also apply in fast </w:t>
+      </w:r>
+      <w:proofErr w:type="spellStart"/>
+      <w:r>
+        <w:rPr>
+          <w:rFonts w:ascii="Arial" w:hAnsi="Arial" w:cs="Arial"/>
+          <w:sz w:val="24"/>
+          <w:szCs w:val="24"/>
+        </w:rPr>
+        <w:t>fourier</w:t>
+      </w:r>
+      <w:proofErr w:type="spellEnd"/>
+      <w:r>
+        <w:rPr>
+          <w:rFonts w:ascii="Arial" w:hAnsi="Arial" w:cs="Arial"/>
+          <w:sz w:val="24"/>
+          <w:szCs w:val="24"/>
+        </w:rPr>
+        <w:t xml:space="preserve"> transform</w:t>
+      </w:r>
+      <w:r>
+        <w:rPr>
+          <w:rFonts w:ascii="Arial" w:hAnsi="Arial" w:cs="Arial"/>
+          <w:sz w:val="24"/>
+          <w:szCs w:val="24"/>
+        </w:rPr>
+        <w:t xml:space="preserve"> </w:t>
+      </w:r>
+      <w:r>
+        <w:rPr>
+          <w:rFonts w:ascii="Arial" w:hAnsi="Arial" w:cs="Arial"/>
+          <w:sz w:val="24"/>
+          <w:szCs w:val="24"/>
+        </w:rPr>
+        <w:t>(</w:t>
+      </w:r>
+      <w:proofErr w:type="spellStart"/>
+      <w:r>
+        <w:rPr>
+          <w:rFonts w:ascii="Arial" w:hAnsi="Arial" w:cs="Arial"/>
+          <w:sz w:val="24"/>
+          <w:szCs w:val="24"/>
+        </w:rPr>
+        <w:t>fft</w:t>
+      </w:r>
+      <w:proofErr w:type="spellEnd"/>
+      <w:r>
+        <w:rPr>
+          <w:rFonts w:ascii="Arial" w:hAnsi="Arial" w:cs="Arial"/>
+          <w:sz w:val="24"/>
+          <w:szCs w:val="24"/>
+        </w:rPr>
+        <w:t>).</w:t>
+      </w:r>
+      <w:r>
+        <w:rPr>
+          <w:rFonts w:ascii="Arial" w:hAnsi="Arial" w:cs="Arial"/>
+          <w:sz w:val="24"/>
+          <w:szCs w:val="24"/>
+        </w:rPr>
+        <w:t xml:space="preserve"> </w:t>
+      </w:r>
+      <w:r>
+        <w:rPr>
+          <w:rFonts w:ascii="Arial" w:hAnsi="Arial" w:cs="Arial"/>
+          <w:sz w:val="24"/>
+          <w:szCs w:val="24"/>
+        </w:rPr>
+        <w:t>The plot of the Noise in frequency domain is given in Figure 5,</w:t>
+      </w:r>
+      <w:r>
+        <w:rPr>
+          <w:rFonts w:ascii="Arial" w:hAnsi="Arial" w:cs="Arial"/>
+          <w:sz w:val="24"/>
+          <w:szCs w:val="24"/>
+        </w:rPr>
+        <w:t xml:space="preserve"> where the mains hum</w:t>
+      </w:r>
+      <w:r>
+        <w:rPr>
+          <w:rFonts w:ascii="Arial" w:hAnsi="Arial" w:cs="Arial"/>
+          <w:sz w:val="24"/>
+          <w:szCs w:val="24"/>
+        </w:rPr>
+        <w:t xml:space="preserve"> is labeled at around 135 Hz, while the mains frequency in the US is around 60Hz. </w:t>
+      </w:r>
+      <w:r>
+        <w:rPr>
+          <w:rFonts w:ascii="Arial" w:hAnsi="Arial" w:cs="Arial"/>
+          <w:sz w:val="24"/>
+          <w:szCs w:val="24"/>
+        </w:rPr>
+        <w:t xml:space="preserve"> </w:t>
+      </w:r>
+    </w:p>
+    <w:p>
+      <w:pPr>
+        <w:spacing w:line="480" w:lineRule="auto"/>
+        <w:jc w:val="center"/>
+        <w:rPr>
+          <w:rFonts w:ascii="Arial" w:hAnsi="Arial" w:cs="Arial"/>
+          <w:sz w:val="24"/>
+          <w:szCs w:val="24"/>
+        </w:rPr>
+      </w:pPr>
+      <w:r>
+        <w:rPr>
+          <w:noProof/>
+        </w:rPr>
+        <w:drawing>
+          <wp:inline distT="0" distB="0" distL="0" distR="0" wp14:anchorId="250D68D8" wp14:editId="7812E7FF">
+            <wp:extent cx="5731510" cy="4922520"/>
+            <wp:effectExtent l="0" t="0" r="2540" b="0"/>
+            <wp:docPr id="5" name="图片 5" descr="图表, 直方图&#10;&#10;描述已自动生成"/>
+            <wp:cNvGraphicFramePr>
+              <a:graphicFrameLocks xmlns:a="http://schemas.openxmlformats.org/drawingml/2006/main" noChangeAspect="1"/>
+            </wp:cNvGraphicFramePr>
+            <a:graphic xmlns:a="http://schemas.openxmlformats.org/drawingml/2006/main">
+              <a:graphicData uri="http://schemas.openxmlformats.org/drawingml/2006/picture">
+                <pic:pic xmlns:pic="http://schemas.openxmlformats.org/drawingml/2006/picture">
+                  <pic:nvPicPr>
+                    <pic:cNvPr id="5" name="图片 5" descr="图表, 直方图&#10;&#10;描述已自动生成"/>
+                    <pic:cNvPicPr/>
+                  </pic:nvPicPr>
+                  <pic:blipFill>
+                    <a:blip r:embed="rId9"/>
+                    <a:stretch>
+                      <a:fillRect/>
+                    </a:stretch>
+                  </pic:blipFill>
+                  <pic:spPr>
+                    <a:xfrm>
+                      <a:off x="0" y="0"/>
+                      <a:ext cx="5731510" cy="4922520"/>
+                    </a:xfrm>
+                    <a:prstGeom prst="rect">
+                      <a:avLst/>
+                    </a:prstGeom>
+                  </pic:spPr>
+                </pic:pic>
+              </a:graphicData>
+            </a:graphic>
+          </wp:inline>
+        </w:drawing>
+      </w:r>
+    </w:p>
+    <w:p>
+      <w:pPr>
+        <w:spacing w:line="480" w:lineRule="auto"/>
+        <w:jc w:val="center"/>
+        <w:rPr>
+          <w:rFonts w:ascii="Arial" w:hAnsi="Arial" w:cs="Arial"/>
+          <w:sz w:val="24"/>
+          <w:szCs w:val="24"/>
+        </w:rPr>
+      </w:pPr>
+      <w:r>
+        <w:rPr>
+          <w:rFonts w:ascii="Arial" w:hAnsi="Arial" w:cs="Arial"/>
+          <w:sz w:val="24"/>
+          <w:szCs w:val="24"/>
+        </w:rPr>
+        <w:t>Figure 5: Noise in frequency domain</w:t>
+      </w:r>
+    </w:p>
+    <w:p>
+      <w:pPr>
+        <w:spacing w:line="480" w:lineRule="auto"/>
+        <w:jc w:val="left"/>
+        <w:rPr>
+          <w:b/>
+          <w:bCs/>
+          <w:sz w:val="28"/>
+          <w:szCs w:val="28"/>
+        </w:rPr>
+      </w:pPr>
+      <w:r>
+        <w:rPr>
           <w:rFonts w:hint="eastAsia"/>
+          <w:b/>
+          <w:bCs/>
           <w:sz w:val="32"/>
           <w:szCs w:val="32"/>
+        </w:rPr>
+        <w:t>C</w:t>
+      </w:r>
+      <w:r>
+        <w:rPr>
+          <w:b/>
+          <w:bCs/>
+          <w:sz w:val="32"/>
+          <w:szCs w:val="32"/>
+        </w:rPr>
+        <w:t>ut off frequency</w:t>
+      </w:r>
+    </w:p>
+    <w:p>
+      <w:pPr>
+        <w:spacing w:line="480" w:lineRule="auto"/>
+        <w:jc w:val="left"/>
+        <w:rPr>
+          <w:rFonts w:ascii="Arial" w:hAnsi="Arial" w:cs="Arial"/>
+          <w:sz w:val="24"/>
+          <w:szCs w:val="24"/>
+        </w:rPr>
+      </w:pPr>
+      <w:r>
+        <w:rPr>
+          <w:rFonts w:ascii="Arial" w:hAnsi="Arial" w:cs="Arial"/>
+          <w:sz w:val="24"/>
+          <w:szCs w:val="24"/>
+        </w:rPr>
+        <w:t>To design a filter to filter the noise out, the cut off frequency needs to be determined</w:t>
+      </w:r>
+      <w:r>
+        <w:rPr>
+          <w:rFonts w:ascii="Arial" w:hAnsi="Arial" w:cs="Arial"/>
+          <w:sz w:val="24"/>
+          <w:szCs w:val="24"/>
+        </w:rPr>
+        <w:t xml:space="preserve">. The cutoff frequency can be determined by comparing the Figure 5 with Figure 4 and </w:t>
+      </w:r>
+      <w:r>
+        <w:rPr>
+          <w:rFonts w:ascii="Arial" w:hAnsi="Arial" w:cs="Arial"/>
+          <w:sz w:val="24"/>
+          <w:szCs w:val="24"/>
+        </w:rPr>
+        <w:lastRenderedPageBreak/>
+        <w:t xml:space="preserve">it is noted that the noise is located at the frequency which is bigger than approximately 60 Hz. So, the cutoff frequency </w:t>
+      </w:r>
+      <m:oMath>
+        <m:sSub>
+          <m:sSubPr>
+            <m:ctrlPr>
+              <w:rPr>
+                <w:rFonts w:ascii="Cambria Math" w:hAnsi="Cambria Math" w:cs="Arial"/>
+                <w:i/>
+                <w:sz w:val="24"/>
+                <w:szCs w:val="24"/>
+              </w:rPr>
+            </m:ctrlPr>
+          </m:sSubPr>
+          <m:e>
+            <m:r>
+              <w:rPr>
+                <w:rFonts w:ascii="Cambria Math" w:hAnsi="Cambria Math" w:cs="Arial"/>
+                <w:sz w:val="24"/>
+                <w:szCs w:val="24"/>
+              </w:rPr>
+              <m:t>f</m:t>
+            </m:r>
+          </m:e>
+          <m:sub>
+            <m:r>
+              <w:rPr>
+                <w:rFonts w:ascii="Cambria Math" w:hAnsi="Cambria Math" w:cs="Arial"/>
+                <w:sz w:val="24"/>
+                <w:szCs w:val="24"/>
+              </w:rPr>
+              <m:t>cutoff</m:t>
+            </m:r>
+          </m:sub>
+        </m:sSub>
+        <m:r>
+          <w:rPr>
+            <w:rFonts w:ascii="Cambria Math" w:hAnsi="Cambria Math" w:cs="Arial"/>
+            <w:sz w:val="24"/>
+            <w:szCs w:val="24"/>
+          </w:rPr>
+          <m:t>=60 Hz</m:t>
+        </m:r>
+      </m:oMath>
+      <w:r>
+        <w:rPr>
+          <w:rFonts w:ascii="Arial" w:hAnsi="Arial" w:cs="Arial"/>
+          <w:sz w:val="24"/>
+          <w:szCs w:val="24"/>
+        </w:rPr>
+        <w:t xml:space="preserve"> and it can be normalized as </w:t>
+      </w:r>
+      <m:oMath>
+        <m:sSub>
+          <m:sSubPr>
+            <m:ctrlPr>
+              <w:rPr>
+                <w:rFonts w:ascii="Cambria Math" w:hAnsi="Cambria Math" w:cs="Arial"/>
+                <w:sz w:val="24"/>
+                <w:szCs w:val="24"/>
+              </w:rPr>
+            </m:ctrlPr>
+          </m:sSubPr>
+          <m:e>
+            <m:r>
+              <w:rPr>
+                <w:rFonts w:ascii="Cambria Math" w:hAnsi="Cambria Math" w:cs="Arial"/>
+                <w:sz w:val="24"/>
+                <w:szCs w:val="24"/>
+              </w:rPr>
+              <m:t>f</m:t>
+            </m:r>
+          </m:e>
+          <m:sub>
+            <m:r>
+              <w:rPr>
+                <w:rFonts w:ascii="Cambria Math" w:hAnsi="Cambria Math" w:cs="Arial"/>
+                <w:sz w:val="24"/>
+                <w:szCs w:val="24"/>
+              </w:rPr>
+              <m:t>normalized</m:t>
+            </m:r>
+          </m:sub>
+        </m:sSub>
+        <m:r>
+          <m:rPr>
+            <m:sty m:val="p"/>
+          </m:rPr>
+          <w:rPr>
+            <w:rFonts w:ascii="Cambria Math" w:hAnsi="Cambria Math" w:cs="Arial"/>
+            <w:sz w:val="24"/>
+            <w:szCs w:val="24"/>
+          </w:rPr>
+          <m:t>=</m:t>
+        </m:r>
+        <m:f>
+          <m:fPr>
+            <m:ctrlPr>
+              <w:rPr>
+                <w:rFonts w:ascii="Cambria Math" w:hAnsi="Cambria Math" w:cs="Arial"/>
+                <w:sz w:val="24"/>
+                <w:szCs w:val="24"/>
+              </w:rPr>
+            </m:ctrlPr>
+          </m:fPr>
+          <m:num>
+            <m:sSub>
+              <m:sSubPr>
+                <m:ctrlPr>
+                  <w:rPr>
+                    <w:rFonts w:ascii="Cambria Math" w:hAnsi="Cambria Math" w:cs="Arial"/>
+                    <w:sz w:val="24"/>
+                    <w:szCs w:val="24"/>
+                  </w:rPr>
+                </m:ctrlPr>
+              </m:sSubPr>
+              <m:e>
+                <m:r>
+                  <w:rPr>
+                    <w:rFonts w:ascii="Cambria Math" w:hAnsi="Cambria Math" w:cs="Arial"/>
+                    <w:sz w:val="24"/>
+                    <w:szCs w:val="24"/>
+                  </w:rPr>
+                  <m:t>f</m:t>
+                </m:r>
+              </m:e>
+              <m:sub>
+                <m:r>
+                  <w:rPr>
+                    <w:rFonts w:ascii="Cambria Math" w:hAnsi="Cambria Math" w:cs="Arial"/>
+                    <w:sz w:val="24"/>
+                    <w:szCs w:val="24"/>
+                  </w:rPr>
+                  <m:t>cutoff</m:t>
+                </m:r>
+              </m:sub>
+            </m:sSub>
+          </m:num>
+          <m:den>
+            <m:sSub>
+              <m:sSubPr>
+                <m:ctrlPr>
+                  <w:rPr>
+                    <w:rFonts w:ascii="Cambria Math" w:hAnsi="Cambria Math" w:cs="Arial"/>
+                    <w:sz w:val="24"/>
+                    <w:szCs w:val="24"/>
+                  </w:rPr>
+                </m:ctrlPr>
+              </m:sSubPr>
+              <m:e>
+                <m:r>
+                  <w:rPr>
+                    <w:rFonts w:ascii="Cambria Math" w:hAnsi="Cambria Math" w:cs="Arial"/>
+                    <w:sz w:val="24"/>
+                    <w:szCs w:val="24"/>
+                  </w:rPr>
+                  <m:t>f</m:t>
+                </m:r>
+              </m:e>
+              <m:sub>
+                <m:r>
+                  <w:rPr>
+                    <w:rFonts w:ascii="Cambria Math" w:hAnsi="Cambria Math" w:cs="Arial"/>
+                    <w:sz w:val="24"/>
+                    <w:szCs w:val="24"/>
+                  </w:rPr>
+                  <m:t>s</m:t>
+                </m:r>
+              </m:sub>
+            </m:sSub>
+          </m:den>
+        </m:f>
+        <m:r>
+          <m:rPr>
+            <m:sty m:val="p"/>
+          </m:rPr>
+          <w:rPr>
+            <w:rFonts w:ascii="Cambria Math" w:hAnsi="Cambria Math" w:cs="Arial"/>
+            <w:sz w:val="24"/>
+            <w:szCs w:val="24"/>
+          </w:rPr>
+          <m:t>=</m:t>
+        </m:r>
+        <m:f>
+          <m:fPr>
+            <m:ctrlPr>
+              <w:rPr>
+                <w:rFonts w:ascii="Cambria Math" w:hAnsi="Cambria Math" w:cs="Arial"/>
+                <w:sz w:val="24"/>
+                <w:szCs w:val="24"/>
+              </w:rPr>
+            </m:ctrlPr>
+          </m:fPr>
+          <m:num>
+            <m:r>
+              <m:rPr>
+                <m:sty m:val="p"/>
+              </m:rPr>
+              <w:rPr>
+                <w:rFonts w:ascii="Cambria Math" w:hAnsi="Cambria Math" w:cs="Arial"/>
+                <w:sz w:val="24"/>
+                <w:szCs w:val="24"/>
+              </w:rPr>
+              <m:t>60</m:t>
+            </m:r>
+          </m:num>
+          <m:den>
+            <m:r>
+              <m:rPr>
+                <m:sty m:val="p"/>
+              </m:rPr>
+              <w:rPr>
+                <w:rFonts w:ascii="Cambria Math" w:hAnsi="Cambria Math" w:cs="Arial"/>
+                <w:sz w:val="24"/>
+                <w:szCs w:val="24"/>
+              </w:rPr>
+              <m:t>360</m:t>
+            </m:r>
+          </m:den>
+        </m:f>
+        <m:r>
+          <m:rPr>
+            <m:sty m:val="p"/>
+          </m:rPr>
+          <w:rPr>
+            <w:rFonts w:ascii="Cambria Math" w:hAnsi="Cambria Math" w:cs="Arial"/>
+            <w:sz w:val="24"/>
+            <w:szCs w:val="24"/>
+          </w:rPr>
+          <m:t>=</m:t>
+        </m:r>
+        <m:f>
+          <m:fPr>
+            <m:ctrlPr>
+              <w:rPr>
+                <w:rFonts w:ascii="Cambria Math" w:hAnsi="Cambria Math" w:cs="Arial"/>
+                <w:sz w:val="24"/>
+                <w:szCs w:val="24"/>
+              </w:rPr>
+            </m:ctrlPr>
+          </m:fPr>
+          <m:num>
+            <m:r>
+              <m:rPr>
+                <m:sty m:val="p"/>
+              </m:rPr>
+              <w:rPr>
+                <w:rFonts w:ascii="Cambria Math" w:hAnsi="Cambria Math" w:cs="Arial"/>
+                <w:sz w:val="24"/>
+                <w:szCs w:val="24"/>
+              </w:rPr>
+              <m:t>1</m:t>
+            </m:r>
+          </m:num>
+          <m:den>
+            <m:r>
+              <m:rPr>
+                <m:sty m:val="p"/>
+              </m:rPr>
+              <w:rPr>
+                <w:rFonts w:ascii="Cambria Math" w:hAnsi="Cambria Math" w:cs="Arial"/>
+                <w:sz w:val="24"/>
+                <w:szCs w:val="24"/>
+              </w:rPr>
+              <m:t>6</m:t>
+            </m:r>
+          </m:den>
+        </m:f>
+        <m:r>
+          <w:rPr>
+            <w:rFonts w:ascii="Cambria Math" w:hAnsi="Cambria Math" w:cs="Arial"/>
+            <w:sz w:val="24"/>
+            <w:szCs w:val="24"/>
+          </w:rPr>
+          <m:t xml:space="preserve"> cycles</m:t>
+        </m:r>
+        <m:r>
+          <m:rPr>
+            <m:sty m:val="p"/>
+          </m:rPr>
+          <w:rPr>
+            <w:rFonts w:ascii="Cambria Math" w:hAnsi="Cambria Math" w:cs="Arial"/>
+            <w:sz w:val="24"/>
+            <w:szCs w:val="24"/>
+          </w:rPr>
+          <m:t>/</m:t>
+        </m:r>
+        <m:r>
+          <w:rPr>
+            <w:rFonts w:ascii="Cambria Math" w:hAnsi="Cambria Math" w:cs="Arial"/>
+            <w:sz w:val="24"/>
+            <w:szCs w:val="24"/>
+          </w:rPr>
+          <m:t>sample</m:t>
+        </m:r>
+      </m:oMath>
+      <w:r>
+        <w:rPr>
+          <w:rFonts w:ascii="Arial" w:hAnsi="Arial" w:cs="Arial" w:hint="eastAsia"/>
+          <w:sz w:val="24"/>
+          <w:szCs w:val="24"/>
+        </w:rPr>
+        <w:t>,</w:t>
+      </w:r>
+      <w:r>
+        <w:rPr>
+          <w:rFonts w:ascii="Arial" w:hAnsi="Arial" w:cs="Arial"/>
+          <w:sz w:val="24"/>
+          <w:szCs w:val="24"/>
+        </w:rPr>
+        <w:t xml:space="preserve"> where </w:t>
+      </w:r>
+      <m:oMath>
+        <m:sSub>
+          <m:sSubPr>
+            <m:ctrlPr>
+              <w:rPr>
+                <w:rFonts w:ascii="Cambria Math" w:hAnsi="Cambria Math" w:cs="Arial"/>
+                <w:sz w:val="24"/>
+                <w:szCs w:val="24"/>
+              </w:rPr>
+            </m:ctrlPr>
+          </m:sSubPr>
+          <m:e>
+            <m:r>
+              <w:rPr>
+                <w:rFonts w:ascii="Cambria Math" w:hAnsi="Cambria Math" w:cs="Arial"/>
+                <w:sz w:val="24"/>
+                <w:szCs w:val="24"/>
+              </w:rPr>
+              <m:t>f</m:t>
+            </m:r>
+          </m:e>
+          <m:sub>
+            <m:r>
+              <w:rPr>
+                <w:rFonts w:ascii="Cambria Math" w:hAnsi="Cambria Math" w:cs="Arial"/>
+                <w:sz w:val="24"/>
+                <w:szCs w:val="24"/>
+              </w:rPr>
+              <m:t>s</m:t>
+            </m:r>
+          </m:sub>
+        </m:sSub>
+        <m:r>
+          <m:rPr>
+            <m:sty m:val="p"/>
+          </m:rPr>
+          <w:rPr>
+            <w:rFonts w:ascii="Cambria Math" w:hAnsi="Cambria Math" w:cs="Arial"/>
+            <w:sz w:val="24"/>
+            <w:szCs w:val="24"/>
+          </w:rPr>
+          <m:t xml:space="preserve"> </m:t>
+        </m:r>
+      </m:oMath>
+      <w:r>
+        <w:rPr>
+          <w:rFonts w:ascii="Arial" w:hAnsi="Arial" w:cs="Arial" w:hint="eastAsia"/>
+          <w:sz w:val="24"/>
+          <w:szCs w:val="24"/>
+        </w:rPr>
+        <w:t>i</w:t>
+      </w:r>
+      <w:r>
+        <w:rPr>
+          <w:rFonts w:ascii="Arial" w:hAnsi="Arial" w:cs="Arial"/>
+          <w:sz w:val="24"/>
+          <w:szCs w:val="24"/>
+        </w:rPr>
+        <w:t xml:space="preserve">s the </w:t>
+      </w:r>
+      <w:r>
+        <w:rPr>
+          <w:rFonts w:ascii="Arial" w:hAnsi="Arial" w:cs="Arial"/>
+          <w:sz w:val="24"/>
+          <w:szCs w:val="24"/>
+        </w:rPr>
+        <w:t>sampling frequency.</w:t>
+      </w:r>
+    </w:p>
+    <w:p>
+      <w:pPr>
+        <w:spacing w:line="480" w:lineRule="auto"/>
+        <w:jc w:val="left"/>
+        <w:rPr>
+          <w:rFonts w:ascii="Arial" w:hAnsi="Arial" w:cs="Arial"/>
+          <w:sz w:val="24"/>
+          <w:szCs w:val="24"/>
+        </w:rPr>
+      </w:pPr>
+    </w:p>
+    <w:p>
+      <w:pPr>
+        <w:spacing w:line="480" w:lineRule="auto"/>
+        <w:jc w:val="left"/>
+        <w:rPr>
+          <w:b/>
+          <w:bCs/>
+          <w:sz w:val="32"/>
+          <w:szCs w:val="32"/>
+        </w:rPr>
+      </w:pPr>
+      <w:r>
+        <w:rPr>
+          <w:b/>
+          <w:bCs/>
+          <w:sz w:val="32"/>
+          <w:szCs w:val="32"/>
+        </w:rPr>
+        <w:t>Filter Design</w:t>
+      </w:r>
+    </w:p>
+    <w:p>
+      <w:pPr>
+        <w:pStyle w:val="a4"/>
+        <w:numPr>
+          <w:ilvl w:val="0"/>
+          <w:numId w:val="3"/>
+        </w:numPr>
+        <w:spacing w:line="480" w:lineRule="auto"/>
+        <w:ind w:firstLineChars="0"/>
+        <w:jc w:val="left"/>
+        <w:rPr>
+          <w:b/>
+          <w:bCs/>
+          <w:sz w:val="32"/>
+          <w:szCs w:val="32"/>
+        </w:rPr>
+      </w:pPr>
+      <w:r>
+        <w:rPr>
+          <w:b/>
+          <w:bCs/>
+          <w:sz w:val="32"/>
+          <w:szCs w:val="32"/>
+        </w:rPr>
+        <w:t>IIR filter</w:t>
+      </w:r>
+    </w:p>
+    <w:p>
+      <w:pPr>
+        <w:pStyle w:val="a4"/>
+        <w:spacing w:line="480" w:lineRule="auto"/>
+        <w:ind w:left="720" w:firstLineChars="0" w:firstLine="0"/>
+        <w:jc w:val="left"/>
+        <w:rPr>
+          <w:rFonts w:ascii="Arial" w:hAnsi="Arial" w:cs="Arial"/>
+          <w:sz w:val="24"/>
+          <w:szCs w:val="24"/>
+        </w:rPr>
+      </w:pPr>
+      <w:r>
+        <w:rPr>
+          <w:rFonts w:ascii="Arial" w:hAnsi="Arial" w:cs="Arial"/>
+          <w:sz w:val="24"/>
+          <w:szCs w:val="24"/>
+        </w:rPr>
+        <w:t>The infinite impulse response can be characterized as:</w:t>
+      </w:r>
+    </w:p>
+    <w:p>
+      <w:pPr>
+        <w:pStyle w:val="a4"/>
+        <w:spacing w:line="480" w:lineRule="auto"/>
+        <w:ind w:left="720" w:firstLineChars="0" w:firstLine="0"/>
+        <w:jc w:val="left"/>
+        <w:rPr>
+          <w:rFonts w:ascii="Arial" w:hAnsi="Arial" w:cs="Arial"/>
+          <w:sz w:val="24"/>
+          <w:szCs w:val="24"/>
+        </w:rPr>
+      </w:pPr>
+      <m:oMathPara>
+        <m:oMathParaPr>
+          <m:jc m:val="center"/>
+        </m:oMathParaPr>
+        <m:oMath>
+          <m:r>
+            <w:rPr>
+              <w:rFonts w:ascii="Cambria Math" w:hAnsi="Cambria Math" w:cs="Arial"/>
+              <w:sz w:val="24"/>
+              <w:szCs w:val="24"/>
+            </w:rPr>
+            <m:t>y</m:t>
+          </m:r>
+          <m:d>
+            <m:dPr>
+              <m:ctrlPr>
+                <w:rPr>
+                  <w:rFonts w:ascii="Cambria Math" w:hAnsi="Cambria Math" w:cs="Arial"/>
+                  <w:sz w:val="24"/>
+                  <w:szCs w:val="24"/>
+                </w:rPr>
+              </m:ctrlPr>
+            </m:dPr>
+            <m:e>
+              <m:r>
+                <w:rPr>
+                  <w:rFonts w:ascii="Cambria Math" w:hAnsi="Cambria Math" w:cs="Arial"/>
+                  <w:sz w:val="24"/>
+                  <w:szCs w:val="24"/>
+                </w:rPr>
+                <m:t>n</m:t>
+              </m:r>
+            </m:e>
+          </m:d>
+          <m:r>
+            <m:rPr>
+              <m:sty m:val="p"/>
+            </m:rPr>
+            <w:rPr>
+              <w:rFonts w:ascii="Cambria Math" w:hAnsi="Cambria Math" w:cs="Arial"/>
+              <w:sz w:val="24"/>
+              <w:szCs w:val="24"/>
+            </w:rPr>
+            <m:t>=</m:t>
+          </m:r>
+          <m:nary>
+            <m:naryPr>
+              <m:chr m:val="∑"/>
+              <m:ctrlPr>
+                <w:rPr>
+                  <w:rFonts w:ascii="Cambria Math" w:hAnsi="Cambria Math" w:cs="Arial"/>
+                  <w:sz w:val="24"/>
+                  <w:szCs w:val="24"/>
+                </w:rPr>
+              </m:ctrlPr>
+            </m:naryPr>
+            <m:sub>
+              <m:r>
+                <w:rPr>
+                  <w:rFonts w:ascii="Cambria Math" w:hAnsi="Cambria Math" w:cs="Arial"/>
+                  <w:sz w:val="24"/>
+                  <w:szCs w:val="24"/>
+                </w:rPr>
+                <m:t>k</m:t>
+              </m:r>
+              <m:r>
+                <m:rPr>
+                  <m:sty m:val="p"/>
+                </m:rPr>
+                <w:rPr>
+                  <w:rFonts w:ascii="Cambria Math" w:hAnsi="Cambria Math" w:cs="Arial"/>
+                  <w:sz w:val="24"/>
+                  <w:szCs w:val="24"/>
+                </w:rPr>
+                <m:t>=0</m:t>
+              </m:r>
+            </m:sub>
+            <m:sup>
+              <m:r>
+                <m:rPr>
+                  <m:sty m:val="p"/>
+                </m:rPr>
+                <w:rPr>
+                  <w:rFonts w:ascii="Cambria Math" w:hAnsi="Cambria Math" w:cs="Arial"/>
+                  <w:sz w:val="24"/>
+                  <w:szCs w:val="24"/>
+                </w:rPr>
+                <m:t>∞</m:t>
+              </m:r>
+            </m:sup>
+            <m:e>
+              <m:r>
+                <w:rPr>
+                  <w:rFonts w:ascii="Cambria Math" w:hAnsi="Cambria Math" w:cs="Arial"/>
+                  <w:sz w:val="24"/>
+                  <w:szCs w:val="24"/>
+                </w:rPr>
+                <m:t>h</m:t>
+              </m:r>
+              <m:d>
+                <m:dPr>
+                  <m:ctrlPr>
+                    <w:rPr>
+                      <w:rFonts w:ascii="Cambria Math" w:hAnsi="Cambria Math" w:cs="Arial"/>
+                      <w:sz w:val="24"/>
+                      <w:szCs w:val="24"/>
+                    </w:rPr>
+                  </m:ctrlPr>
+                </m:dPr>
+                <m:e>
+                  <m:r>
+                    <w:rPr>
+                      <w:rFonts w:ascii="Cambria Math" w:hAnsi="Cambria Math" w:cs="Arial"/>
+                      <w:sz w:val="24"/>
+                      <w:szCs w:val="24"/>
+                    </w:rPr>
+                    <m:t>k</m:t>
+                  </m:r>
+                </m:e>
+              </m:d>
+              <m:r>
+                <w:rPr>
+                  <w:rFonts w:ascii="Cambria Math" w:hAnsi="Cambria Math" w:cs="Arial"/>
+                  <w:sz w:val="24"/>
+                  <w:szCs w:val="24"/>
+                </w:rPr>
+                <m:t>x</m:t>
+              </m:r>
+              <m:d>
+                <m:dPr>
+                  <m:ctrlPr>
+                    <w:rPr>
+                      <w:rFonts w:ascii="Cambria Math" w:hAnsi="Cambria Math" w:cs="Arial"/>
+                      <w:sz w:val="24"/>
+                      <w:szCs w:val="24"/>
+                    </w:rPr>
+                  </m:ctrlPr>
+                </m:dPr>
+                <m:e>
+                  <m:r>
+                    <w:rPr>
+                      <w:rFonts w:ascii="Cambria Math" w:hAnsi="Cambria Math" w:cs="Arial"/>
+                      <w:sz w:val="24"/>
+                      <w:szCs w:val="24"/>
+                    </w:rPr>
+                    <m:t>n</m:t>
+                  </m:r>
+                  <m:r>
+                    <m:rPr>
+                      <m:sty m:val="p"/>
+                    </m:rPr>
+                    <w:rPr>
+                      <w:rFonts w:ascii="Cambria Math" w:hAnsi="Cambria Math" w:cs="Arial"/>
+                      <w:sz w:val="24"/>
+                      <w:szCs w:val="24"/>
+                    </w:rPr>
+                    <m:t>-</m:t>
+                  </m:r>
+                  <m:r>
+                    <w:rPr>
+                      <w:rFonts w:ascii="Cambria Math" w:hAnsi="Cambria Math" w:cs="Arial"/>
+                      <w:sz w:val="24"/>
+                      <w:szCs w:val="24"/>
+                    </w:rPr>
+                    <m:t>k</m:t>
+                  </m:r>
+                </m:e>
+              </m:d>
+            </m:e>
+          </m:nary>
+          <m:r>
+            <m:rPr>
+              <m:sty m:val="p"/>
+            </m:rPr>
+            <w:rPr>
+              <w:rFonts w:ascii="Cambria Math" w:hAnsi="Cambria Math" w:cs="Arial"/>
+              <w:sz w:val="24"/>
+              <w:szCs w:val="24"/>
+            </w:rPr>
+            <m:t xml:space="preserve">(7)   </m:t>
+          </m:r>
+        </m:oMath>
+      </m:oMathPara>
+    </w:p>
+    <w:p>
+      <w:pPr>
+        <w:pStyle w:val="a4"/>
+        <w:spacing w:line="480" w:lineRule="auto"/>
+        <w:ind w:left="720" w:firstLineChars="0" w:firstLine="0"/>
+        <w:jc w:val="left"/>
+        <w:rPr>
+          <w:rFonts w:ascii="Arial" w:hAnsi="Arial" w:cs="Arial"/>
+          <w:sz w:val="24"/>
+          <w:szCs w:val="24"/>
+        </w:rPr>
+      </w:pPr>
+      <w:r>
+        <w:rPr>
+          <w:rFonts w:ascii="Arial" w:hAnsi="Arial" w:cs="Arial"/>
+          <w:sz w:val="24"/>
+          <w:szCs w:val="24"/>
+        </w:rPr>
+        <w:t>Then the corresponding difference equation can be expressed as:</w:t>
+      </w:r>
+    </w:p>
+    <w:p>
+      <w:pPr>
+        <w:pStyle w:val="a4"/>
+        <w:spacing w:line="480" w:lineRule="auto"/>
+        <w:ind w:left="720" w:firstLineChars="0" w:firstLine="0"/>
+        <w:jc w:val="left"/>
+        <w:rPr>
+          <w:rFonts w:ascii="Arial" w:hAnsi="Arial" w:cs="Arial"/>
+          <w:sz w:val="24"/>
+          <w:szCs w:val="24"/>
+        </w:rPr>
+      </w:pPr>
+      <m:oMathPara>
+        <m:oMathParaPr>
+          <m:jc m:val="center"/>
+        </m:oMathParaPr>
+        <m:oMath>
+          <m:r>
+            <w:rPr>
+              <w:rFonts w:ascii="Cambria Math" w:hAnsi="Cambria Math" w:cs="Arial"/>
+              <w:sz w:val="24"/>
+              <w:szCs w:val="24"/>
+            </w:rPr>
+            <m:t>y</m:t>
+          </m:r>
+          <m:d>
+            <m:dPr>
+              <m:ctrlPr>
+                <w:rPr>
+                  <w:rFonts w:ascii="Cambria Math" w:hAnsi="Cambria Math" w:cs="Arial"/>
+                  <w:i/>
+                  <w:sz w:val="24"/>
+                  <w:szCs w:val="24"/>
+                </w:rPr>
+              </m:ctrlPr>
+            </m:dPr>
+            <m:e>
+              <m:r>
+                <w:rPr>
+                  <w:rFonts w:ascii="Cambria Math" w:hAnsi="Cambria Math" w:cs="Arial"/>
+                  <w:sz w:val="24"/>
+                  <w:szCs w:val="24"/>
+                </w:rPr>
+                <m:t>n</m:t>
+              </m:r>
+            </m:e>
+          </m:d>
+          <m:r>
+            <w:rPr>
+              <w:rFonts w:ascii="Cambria Math" w:hAnsi="Cambria Math" w:cs="Arial"/>
+              <w:sz w:val="24"/>
+              <w:szCs w:val="24"/>
+            </w:rPr>
+            <m:t>=</m:t>
+          </m:r>
+          <m:nary>
+            <m:naryPr>
+              <m:chr m:val="∑"/>
+              <m:ctrlPr>
+                <w:rPr>
+                  <w:rFonts w:ascii="Cambria Math" w:hAnsi="Cambria Math" w:cs="Arial"/>
+                  <w:sz w:val="24"/>
+                  <w:szCs w:val="24"/>
+                </w:rPr>
+              </m:ctrlPr>
+            </m:naryPr>
+            <m:sub>
+              <m:r>
+                <w:rPr>
+                  <w:rFonts w:ascii="Cambria Math" w:hAnsi="Cambria Math" w:cs="Arial"/>
+                  <w:sz w:val="24"/>
+                  <w:szCs w:val="24"/>
+                </w:rPr>
+                <m:t>k</m:t>
+              </m:r>
+              <m:r>
+                <m:rPr>
+                  <m:sty m:val="p"/>
+                </m:rPr>
+                <w:rPr>
+                  <w:rFonts w:ascii="Cambria Math" w:hAnsi="Cambria Math" w:cs="Arial"/>
+                  <w:sz w:val="24"/>
+                  <w:szCs w:val="24"/>
+                </w:rPr>
+                <m:t>=0</m:t>
+              </m:r>
+            </m:sub>
+            <m:sup>
+              <m:r>
+                <m:rPr>
+                  <m:sty m:val="p"/>
+                </m:rPr>
+                <w:rPr>
+                  <w:rFonts w:ascii="Cambria Math" w:hAnsi="Cambria Math" w:cs="Arial"/>
+                  <w:sz w:val="24"/>
+                  <w:szCs w:val="24"/>
+                </w:rPr>
+                <m:t>N</m:t>
+              </m:r>
+            </m:sup>
+            <m:e>
+              <m:sSub>
+                <m:sSubPr>
+                  <m:ctrlPr>
+                    <w:rPr>
+                      <w:rFonts w:ascii="Cambria Math" w:hAnsi="Cambria Math" w:cs="Arial"/>
+                      <w:i/>
+                      <w:iCs/>
+                      <w:sz w:val="24"/>
+                      <w:szCs w:val="24"/>
+                    </w:rPr>
+                  </m:ctrlPr>
+                </m:sSubPr>
+                <m:e>
+                  <m:r>
+                    <w:rPr>
+                      <w:rFonts w:ascii="Cambria Math" w:hAnsi="Cambria Math" w:cs="Arial"/>
+                      <w:sz w:val="24"/>
+                      <w:szCs w:val="24"/>
+                    </w:rPr>
+                    <m:t>a</m:t>
+                  </m:r>
+                </m:e>
+                <m:sub>
+                  <m:r>
+                    <w:rPr>
+                      <w:rFonts w:ascii="Cambria Math" w:hAnsi="Cambria Math" w:cs="Arial"/>
+                      <w:sz w:val="24"/>
+                      <w:szCs w:val="24"/>
+                    </w:rPr>
+                    <m:t>k</m:t>
+                  </m:r>
+                </m:sub>
+              </m:sSub>
+              <m:r>
+                <w:rPr>
+                  <w:rFonts w:ascii="Cambria Math" w:hAnsi="Cambria Math" w:cs="Arial"/>
+                  <w:sz w:val="24"/>
+                  <w:szCs w:val="24"/>
+                </w:rPr>
+                <m:t>x</m:t>
+              </m:r>
+              <m:d>
+                <m:dPr>
+                  <m:ctrlPr>
+                    <w:rPr>
+                      <w:rFonts w:ascii="Cambria Math" w:hAnsi="Cambria Math" w:cs="Arial"/>
+                      <w:sz w:val="24"/>
+                      <w:szCs w:val="24"/>
+                    </w:rPr>
+                  </m:ctrlPr>
+                </m:dPr>
+                <m:e>
+                  <m:r>
+                    <w:rPr>
+                      <w:rFonts w:ascii="Cambria Math" w:hAnsi="Cambria Math" w:cs="Arial"/>
+                      <w:sz w:val="24"/>
+                      <w:szCs w:val="24"/>
+                    </w:rPr>
+                    <m:t>n</m:t>
+                  </m:r>
+                  <m:r>
+                    <m:rPr>
+                      <m:sty m:val="p"/>
+                    </m:rPr>
+                    <w:rPr>
+                      <w:rFonts w:ascii="Cambria Math" w:hAnsi="Cambria Math" w:cs="Arial"/>
+                      <w:sz w:val="24"/>
+                      <w:szCs w:val="24"/>
+                    </w:rPr>
+                    <m:t>-</m:t>
+                  </m:r>
+                  <m:r>
+                    <w:rPr>
+                      <w:rFonts w:ascii="Cambria Math" w:hAnsi="Cambria Math" w:cs="Arial"/>
+                      <w:sz w:val="24"/>
+                      <w:szCs w:val="24"/>
+                    </w:rPr>
+                    <m:t>k</m:t>
+                  </m:r>
+                </m:e>
+              </m:d>
+              <m:r>
+                <w:rPr>
+                  <w:rFonts w:ascii="Cambria Math" w:hAnsi="Cambria Math" w:cs="Arial"/>
+                  <w:sz w:val="24"/>
+                  <w:szCs w:val="24"/>
+                </w:rPr>
+                <m:t>-</m:t>
+              </m:r>
+            </m:e>
+          </m:nary>
+          <m:nary>
+            <m:naryPr>
+              <m:chr m:val="∑"/>
+              <m:ctrlPr>
+                <w:rPr>
+                  <w:rFonts w:ascii="Cambria Math" w:hAnsi="Cambria Math" w:cs="Arial"/>
+                  <w:sz w:val="24"/>
+                  <w:szCs w:val="24"/>
+                </w:rPr>
+              </m:ctrlPr>
+            </m:naryPr>
+            <m:sub>
+              <m:r>
+                <w:rPr>
+                  <w:rFonts w:ascii="Cambria Math" w:hAnsi="Cambria Math" w:cs="Arial"/>
+                  <w:sz w:val="24"/>
+                  <w:szCs w:val="24"/>
+                </w:rPr>
+                <m:t>l</m:t>
+              </m:r>
+              <m:r>
+                <m:rPr>
+                  <m:sty m:val="p"/>
+                </m:rPr>
+                <w:rPr>
+                  <w:rFonts w:ascii="Cambria Math" w:hAnsi="Cambria Math" w:cs="Arial"/>
+                  <w:sz w:val="24"/>
+                  <w:szCs w:val="24"/>
+                </w:rPr>
+                <m:t>=1</m:t>
+              </m:r>
+            </m:sub>
+            <m:sup>
+              <m:r>
+                <m:rPr>
+                  <m:sty m:val="p"/>
+                </m:rPr>
+                <w:rPr>
+                  <w:rFonts w:ascii="Cambria Math" w:hAnsi="Cambria Math" w:cs="Arial"/>
+                  <w:sz w:val="24"/>
+                  <w:szCs w:val="24"/>
+                </w:rPr>
+                <m:t>M</m:t>
+              </m:r>
+            </m:sup>
+            <m:e>
+              <m:sSub>
+                <m:sSubPr>
+                  <m:ctrlPr>
+                    <w:rPr>
+                      <w:rFonts w:ascii="Cambria Math" w:hAnsi="Cambria Math" w:cs="Arial"/>
+                      <w:i/>
+                      <w:iCs/>
+                      <w:sz w:val="24"/>
+                      <w:szCs w:val="24"/>
+                    </w:rPr>
+                  </m:ctrlPr>
+                </m:sSubPr>
+                <m:e>
+                  <m:r>
+                    <w:rPr>
+                      <w:rFonts w:ascii="Cambria Math" w:hAnsi="Cambria Math" w:cs="Arial"/>
+                      <w:sz w:val="24"/>
+                      <w:szCs w:val="24"/>
+                    </w:rPr>
+                    <m:t>b</m:t>
+                  </m:r>
+                </m:e>
+                <m:sub>
+                  <m:r>
+                    <w:rPr>
+                      <w:rFonts w:ascii="Cambria Math" w:hAnsi="Cambria Math" w:cs="Arial"/>
+                      <w:sz w:val="24"/>
+                      <w:szCs w:val="24"/>
+                    </w:rPr>
+                    <m:t>l</m:t>
+                  </m:r>
+                </m:sub>
+              </m:sSub>
+              <m:r>
+                <w:rPr>
+                  <w:rFonts w:ascii="Cambria Math" w:hAnsi="Cambria Math" w:cs="Arial"/>
+                  <w:sz w:val="24"/>
+                  <w:szCs w:val="24"/>
+                </w:rPr>
+                <m:t>y</m:t>
+              </m:r>
+              <m:d>
+                <m:dPr>
+                  <m:ctrlPr>
+                    <w:rPr>
+                      <w:rFonts w:ascii="Cambria Math" w:hAnsi="Cambria Math" w:cs="Arial"/>
+                      <w:sz w:val="24"/>
+                      <w:szCs w:val="24"/>
+                    </w:rPr>
+                  </m:ctrlPr>
+                </m:dPr>
+                <m:e>
+                  <m:r>
+                    <w:rPr>
+                      <w:rFonts w:ascii="Cambria Math" w:hAnsi="Cambria Math" w:cs="Arial"/>
+                      <w:sz w:val="24"/>
+                      <w:szCs w:val="24"/>
+                    </w:rPr>
+                    <m:t>n</m:t>
+                  </m:r>
+                  <m:r>
+                    <m:rPr>
+                      <m:sty m:val="p"/>
+                    </m:rPr>
+                    <w:rPr>
+                      <w:rFonts w:ascii="Cambria Math" w:hAnsi="Cambria Math" w:cs="Arial"/>
+                      <w:sz w:val="24"/>
+                      <w:szCs w:val="24"/>
+                    </w:rPr>
+                    <m:t>-</m:t>
+                  </m:r>
+                  <m:r>
+                    <w:rPr>
+                      <w:rFonts w:ascii="Cambria Math" w:hAnsi="Cambria Math" w:cs="Arial"/>
+                      <w:sz w:val="24"/>
+                      <w:szCs w:val="24"/>
+                    </w:rPr>
+                    <m:t>l</m:t>
+                  </m:r>
+                </m:e>
+              </m:d>
+            </m:e>
+          </m:nary>
+          <m:r>
+            <w:rPr>
+              <w:rFonts w:ascii="Cambria Math" w:hAnsi="Cambria Math" w:cs="Arial"/>
+              <w:sz w:val="24"/>
+              <w:szCs w:val="24"/>
+            </w:rPr>
+            <m:t>(8)</m:t>
+          </m:r>
+        </m:oMath>
+      </m:oMathPara>
+    </w:p>
+    <w:p>
+      <w:pPr>
+        <w:pStyle w:val="a4"/>
+        <w:spacing w:line="480" w:lineRule="auto"/>
+        <w:ind w:left="720" w:firstLineChars="0" w:firstLine="0"/>
+        <w:jc w:val="left"/>
+        <w:rPr>
+          <w:rFonts w:ascii="Arial" w:hAnsi="Arial" w:cs="Arial"/>
+          <w:sz w:val="24"/>
+          <w:szCs w:val="24"/>
+        </w:rPr>
+      </w:pPr>
+      <w:r>
+        <w:rPr>
+          <w:rFonts w:ascii="Arial" w:hAnsi="Arial" w:cs="Arial"/>
+          <w:sz w:val="24"/>
+          <w:szCs w:val="24"/>
+        </w:rPr>
+        <w:t>B</w:t>
+      </w:r>
+      <w:r>
+        <w:rPr>
+          <w:rFonts w:ascii="Arial" w:hAnsi="Arial" w:cs="Arial" w:hint="eastAsia"/>
+          <w:sz w:val="24"/>
+          <w:szCs w:val="24"/>
+        </w:rPr>
+        <w:t>a</w:t>
+      </w:r>
+      <w:r>
+        <w:rPr>
+          <w:rFonts w:ascii="Arial" w:hAnsi="Arial" w:cs="Arial"/>
+          <w:sz w:val="24"/>
+          <w:szCs w:val="24"/>
+        </w:rPr>
+        <w:t>sed on (8), the corresponding</w:t>
+      </w:r>
+      <w:r>
+        <w:rPr>
+          <w:rFonts w:ascii="Arial" w:hAnsi="Arial" w:cs="Arial"/>
+          <w:sz w:val="24"/>
+          <w:szCs w:val="24"/>
+        </w:rPr>
+        <w:t xml:space="preserve"> transfer function can be calculated as:</w:t>
+      </w:r>
+    </w:p>
+    <w:p>
+      <w:pPr>
+        <w:pStyle w:val="a4"/>
+        <w:spacing w:line="480" w:lineRule="auto"/>
+        <w:ind w:left="720" w:firstLineChars="0" w:firstLine="0"/>
+        <w:jc w:val="left"/>
+        <w:rPr>
+          <w:rFonts w:ascii="Arial" w:hAnsi="Arial" w:cs="Arial"/>
+          <w:sz w:val="24"/>
+          <w:szCs w:val="24"/>
+        </w:rPr>
+      </w:pPr>
+      <m:oMathPara>
+        <m:oMathParaPr>
+          <m:jc m:val="center"/>
+        </m:oMathParaPr>
+        <m:oMath>
+          <m:r>
+            <w:rPr>
+              <w:rFonts w:ascii="Cambria Math" w:hAnsi="Cambria Math" w:cs="Arial"/>
+              <w:sz w:val="24"/>
+              <w:szCs w:val="24"/>
+            </w:rPr>
+            <m:t>H</m:t>
+          </m:r>
+          <m:d>
+            <m:dPr>
+              <m:ctrlPr>
+                <w:rPr>
+                  <w:rFonts w:ascii="Cambria Math" w:hAnsi="Cambria Math" w:cs="Arial"/>
+                  <w:i/>
+                  <w:sz w:val="24"/>
+                  <w:szCs w:val="24"/>
+                </w:rPr>
+              </m:ctrlPr>
+            </m:dPr>
+            <m:e>
+              <m:r>
+                <w:rPr>
+                  <w:rFonts w:ascii="Cambria Math" w:hAnsi="Cambria Math" w:cs="Arial"/>
+                  <w:sz w:val="24"/>
+                  <w:szCs w:val="24"/>
+                </w:rPr>
+                <m:t>z</m:t>
+              </m:r>
+            </m:e>
+          </m:d>
+          <m:r>
+            <w:rPr>
+              <w:rFonts w:ascii="Cambria Math" w:hAnsi="Cambria Math" w:cs="Arial"/>
+              <w:sz w:val="24"/>
+              <w:szCs w:val="24"/>
+            </w:rPr>
+            <m:t>=</m:t>
+          </m:r>
+          <m:f>
+            <m:fPr>
+              <m:ctrlPr>
+                <w:rPr>
+                  <w:rFonts w:ascii="Cambria Math" w:hAnsi="Cambria Math" w:cs="Arial"/>
+                  <w:i/>
+                  <w:sz w:val="24"/>
+                  <w:szCs w:val="24"/>
+                </w:rPr>
+              </m:ctrlPr>
+            </m:fPr>
+            <m:num>
+              <m:sSub>
+                <m:sSubPr>
+                  <m:ctrlPr>
+                    <w:rPr>
+                      <w:rFonts w:ascii="Cambria Math" w:hAnsi="Cambria Math" w:cs="Arial"/>
+                      <w:i/>
+                      <w:sz w:val="24"/>
+                      <w:szCs w:val="24"/>
+                    </w:rPr>
+                  </m:ctrlPr>
+                </m:sSubPr>
+                <m:e>
+                  <m:r>
+                    <w:rPr>
+                      <w:rFonts w:ascii="Cambria Math" w:hAnsi="Cambria Math" w:cs="Arial"/>
+                      <w:sz w:val="24"/>
+                      <w:szCs w:val="24"/>
+                    </w:rPr>
+                    <m:t>a</m:t>
+                  </m:r>
+                </m:e>
+                <m:sub>
+                  <m:r>
+                    <w:rPr>
+                      <w:rFonts w:ascii="Cambria Math" w:hAnsi="Cambria Math" w:cs="Arial"/>
+                      <w:sz w:val="24"/>
+                      <w:szCs w:val="24"/>
+                    </w:rPr>
+                    <m:t>0</m:t>
+                  </m:r>
+                </m:sub>
+              </m:sSub>
+              <m:sSup>
+                <m:sSupPr>
+                  <m:ctrlPr>
+                    <w:rPr>
+                      <w:rFonts w:ascii="Cambria Math" w:hAnsi="Cambria Math" w:cs="Arial"/>
+                      <w:i/>
+                      <w:sz w:val="24"/>
+                      <w:szCs w:val="24"/>
+                    </w:rPr>
+                  </m:ctrlPr>
+                </m:sSupPr>
+                <m:e>
+                  <m:r>
+                    <w:rPr>
+                      <w:rFonts w:ascii="Cambria Math" w:hAnsi="Cambria Math" w:cs="Arial"/>
+                      <w:sz w:val="24"/>
+                      <w:szCs w:val="24"/>
+                    </w:rPr>
+                    <m:t>z</m:t>
+                  </m:r>
+                </m:e>
+                <m:sup>
+                  <m:r>
+                    <w:rPr>
+                      <w:rFonts w:ascii="Cambria Math" w:hAnsi="Cambria Math" w:cs="Arial"/>
+                      <w:sz w:val="24"/>
+                      <w:szCs w:val="24"/>
+                    </w:rPr>
+                    <m:t>0</m:t>
+                  </m:r>
+                </m:sup>
+              </m:sSup>
+              <m:r>
+                <w:rPr>
+                  <w:rFonts w:ascii="Cambria Math" w:hAnsi="Cambria Math" w:cs="Arial"/>
+                  <w:sz w:val="24"/>
+                  <w:szCs w:val="24"/>
+                </w:rPr>
+                <m:t>+</m:t>
+              </m:r>
+              <m:sSub>
+                <m:sSubPr>
+                  <m:ctrlPr>
+                    <w:rPr>
+                      <w:rFonts w:ascii="Cambria Math" w:hAnsi="Cambria Math" w:cs="Arial"/>
+                      <w:i/>
+                      <w:sz w:val="24"/>
+                      <w:szCs w:val="24"/>
+                    </w:rPr>
+                  </m:ctrlPr>
+                </m:sSubPr>
+                <m:e>
+                  <m:r>
+                    <w:rPr>
+                      <w:rFonts w:ascii="Cambria Math" w:hAnsi="Cambria Math" w:cs="Arial"/>
+                      <w:sz w:val="24"/>
+                      <w:szCs w:val="24"/>
+                    </w:rPr>
+                    <m:t>a</m:t>
+                  </m:r>
+                </m:e>
+                <m:sub>
+                  <m:r>
+                    <w:rPr>
+                      <w:rFonts w:ascii="Cambria Math" w:hAnsi="Cambria Math" w:cs="Arial"/>
+                      <w:sz w:val="24"/>
+                      <w:szCs w:val="24"/>
+                    </w:rPr>
+                    <m:t>1</m:t>
+                  </m:r>
+                </m:sub>
+              </m:sSub>
+              <m:sSup>
+                <m:sSupPr>
+                  <m:ctrlPr>
+                    <w:rPr>
+                      <w:rFonts w:ascii="Cambria Math" w:hAnsi="Cambria Math" w:cs="Arial"/>
+                      <w:i/>
+                      <w:sz w:val="24"/>
+                      <w:szCs w:val="24"/>
+                    </w:rPr>
+                  </m:ctrlPr>
+                </m:sSupPr>
+                <m:e>
+                  <m:r>
+                    <w:rPr>
+                      <w:rFonts w:ascii="Cambria Math" w:hAnsi="Cambria Math" w:cs="Arial"/>
+                      <w:sz w:val="24"/>
+                      <w:szCs w:val="24"/>
+                    </w:rPr>
+                    <m:t>z</m:t>
+                  </m:r>
+                </m:e>
+                <m:sup>
+                  <m:r>
+                    <w:rPr>
+                      <w:rFonts w:ascii="Cambria Math" w:hAnsi="Cambria Math" w:cs="Arial"/>
+                      <w:sz w:val="24"/>
+                      <w:szCs w:val="24"/>
+                    </w:rPr>
+                    <m:t>-1</m:t>
+                  </m:r>
+                </m:sup>
+              </m:sSup>
+              <m:r>
+                <w:rPr>
+                  <w:rFonts w:ascii="Cambria Math" w:hAnsi="Cambria Math" w:cs="Arial"/>
+                  <w:sz w:val="24"/>
+                  <w:szCs w:val="24"/>
+                </w:rPr>
+                <m:t>+</m:t>
+              </m:r>
+              <m:sSub>
+                <m:sSubPr>
+                  <m:ctrlPr>
+                    <w:rPr>
+                      <w:rFonts w:ascii="Cambria Math" w:hAnsi="Cambria Math" w:cs="Arial"/>
+                      <w:i/>
+                      <w:sz w:val="24"/>
+                      <w:szCs w:val="24"/>
+                    </w:rPr>
+                  </m:ctrlPr>
+                </m:sSubPr>
+                <m:e>
+                  <m:r>
+                    <w:rPr>
+                      <w:rFonts w:ascii="Cambria Math" w:hAnsi="Cambria Math" w:cs="Arial"/>
+                      <w:sz w:val="24"/>
+                      <w:szCs w:val="24"/>
+                    </w:rPr>
+                    <m:t>a</m:t>
+                  </m:r>
+                </m:e>
+                <m:sub>
+                  <m:r>
+                    <w:rPr>
+                      <w:rFonts w:ascii="Cambria Math" w:hAnsi="Cambria Math" w:cs="Arial"/>
+                      <w:sz w:val="24"/>
+                      <w:szCs w:val="24"/>
+                    </w:rPr>
+                    <m:t>2</m:t>
+                  </m:r>
+                </m:sub>
+              </m:sSub>
+              <m:sSup>
+                <m:sSupPr>
+                  <m:ctrlPr>
+                    <w:rPr>
+                      <w:rFonts w:ascii="Cambria Math" w:hAnsi="Cambria Math" w:cs="Arial"/>
+                      <w:i/>
+                      <w:sz w:val="24"/>
+                      <w:szCs w:val="24"/>
+                    </w:rPr>
+                  </m:ctrlPr>
+                </m:sSupPr>
+                <m:e>
+                  <m:r>
+                    <w:rPr>
+                      <w:rFonts w:ascii="Cambria Math" w:hAnsi="Cambria Math" w:cs="Arial"/>
+                      <w:sz w:val="24"/>
+                      <w:szCs w:val="24"/>
+                    </w:rPr>
+                    <m:t>z</m:t>
+                  </m:r>
+                </m:e>
+                <m:sup>
+                  <m:r>
+                    <w:rPr>
+                      <w:rFonts w:ascii="Cambria Math" w:hAnsi="Cambria Math" w:cs="Arial"/>
+                      <w:sz w:val="24"/>
+                      <w:szCs w:val="24"/>
+                    </w:rPr>
+                    <m:t>-2</m:t>
+                  </m:r>
+                </m:sup>
+              </m:sSup>
+              <m:r>
+                <w:rPr>
+                  <w:rFonts w:ascii="Cambria Math" w:hAnsi="Cambria Math" w:cs="Arial"/>
+                  <w:sz w:val="24"/>
+                  <w:szCs w:val="24"/>
+                </w:rPr>
+                <m:t>+…</m:t>
+              </m:r>
+              <m:sSub>
+                <m:sSubPr>
+                  <m:ctrlPr>
+                    <w:rPr>
+                      <w:rFonts w:ascii="Cambria Math" w:hAnsi="Cambria Math" w:cs="Arial"/>
+                      <w:i/>
+                      <w:sz w:val="24"/>
+                      <w:szCs w:val="24"/>
+                    </w:rPr>
+                  </m:ctrlPr>
+                </m:sSubPr>
+                <m:e>
+                  <m:r>
+                    <w:rPr>
+                      <w:rFonts w:ascii="Cambria Math" w:hAnsi="Cambria Math" w:cs="Arial"/>
+                      <w:sz w:val="24"/>
+                      <w:szCs w:val="24"/>
+                    </w:rPr>
+                    <m:t>a</m:t>
+                  </m:r>
+                </m:e>
+                <m:sub>
+                  <m:r>
+                    <w:rPr>
+                      <w:rFonts w:ascii="Cambria Math" w:hAnsi="Cambria Math" w:cs="Arial"/>
+                      <w:sz w:val="24"/>
+                      <w:szCs w:val="24"/>
+                    </w:rPr>
+                    <m:t>N</m:t>
+                  </m:r>
+                </m:sub>
+              </m:sSub>
+              <m:sSup>
+                <m:sSupPr>
+                  <m:ctrlPr>
+                    <w:rPr>
+                      <w:rFonts w:ascii="Cambria Math" w:hAnsi="Cambria Math" w:cs="Arial"/>
+                      <w:i/>
+                      <w:sz w:val="24"/>
+                      <w:szCs w:val="24"/>
+                    </w:rPr>
+                  </m:ctrlPr>
+                </m:sSupPr>
+                <m:e>
+                  <m:r>
+                    <w:rPr>
+                      <w:rFonts w:ascii="Cambria Math" w:hAnsi="Cambria Math" w:cs="Arial"/>
+                      <w:sz w:val="24"/>
+                      <w:szCs w:val="24"/>
+                    </w:rPr>
+                    <m:t>z</m:t>
+                  </m:r>
+                </m:e>
+                <m:sup>
+                  <m:r>
+                    <w:rPr>
+                      <w:rFonts w:ascii="Cambria Math" w:hAnsi="Cambria Math" w:cs="Arial"/>
+                      <w:sz w:val="24"/>
+                      <w:szCs w:val="24"/>
+                    </w:rPr>
+                    <m:t>-N</m:t>
+                  </m:r>
+                </m:sup>
+              </m:sSup>
+            </m:num>
+            <m:den>
+              <m:r>
+                <w:rPr>
+                  <w:rFonts w:ascii="Cambria Math" w:hAnsi="Cambria Math" w:cs="Arial"/>
+                  <w:sz w:val="24"/>
+                  <w:szCs w:val="24"/>
+                </w:rPr>
+                <m:t>1+</m:t>
+              </m:r>
+              <m:sSub>
+                <m:sSubPr>
+                  <m:ctrlPr>
+                    <w:rPr>
+                      <w:rFonts w:ascii="Cambria Math" w:hAnsi="Cambria Math" w:cs="Arial"/>
+                      <w:i/>
+                      <w:sz w:val="24"/>
+                      <w:szCs w:val="24"/>
+                    </w:rPr>
+                  </m:ctrlPr>
+                </m:sSubPr>
+                <m:e>
+                  <m:r>
+                    <w:rPr>
+                      <w:rFonts w:ascii="Cambria Math" w:hAnsi="Cambria Math" w:cs="Arial"/>
+                      <w:sz w:val="24"/>
+                      <w:szCs w:val="24"/>
+                    </w:rPr>
+                    <m:t>b</m:t>
+                  </m:r>
+                </m:e>
+                <m:sub>
+                  <m:r>
+                    <w:rPr>
+                      <w:rFonts w:ascii="Cambria Math" w:hAnsi="Cambria Math" w:cs="Arial"/>
+                      <w:sz w:val="24"/>
+                      <w:szCs w:val="24"/>
+                    </w:rPr>
+                    <m:t>1</m:t>
+                  </m:r>
+                </m:sub>
+              </m:sSub>
+              <m:sSup>
+                <m:sSupPr>
+                  <m:ctrlPr>
+                    <w:rPr>
+                      <w:rFonts w:ascii="Cambria Math" w:hAnsi="Cambria Math" w:cs="Arial"/>
+                      <w:i/>
+                      <w:sz w:val="24"/>
+                      <w:szCs w:val="24"/>
+                    </w:rPr>
+                  </m:ctrlPr>
+                </m:sSupPr>
+                <m:e>
+                  <m:r>
+                    <w:rPr>
+                      <w:rFonts w:ascii="Cambria Math" w:hAnsi="Cambria Math" w:cs="Arial"/>
+                      <w:sz w:val="24"/>
+                      <w:szCs w:val="24"/>
+                    </w:rPr>
+                    <m:t>z</m:t>
+                  </m:r>
+                </m:e>
+                <m:sup>
+                  <m:r>
+                    <w:rPr>
+                      <w:rFonts w:ascii="Cambria Math" w:hAnsi="Cambria Math" w:cs="Arial"/>
+                      <w:sz w:val="24"/>
+                      <w:szCs w:val="24"/>
+                    </w:rPr>
+                    <m:t>-1</m:t>
+                  </m:r>
+                </m:sup>
+              </m:sSup>
+              <m:r>
+                <w:rPr>
+                  <w:rFonts w:ascii="Cambria Math" w:hAnsi="Cambria Math" w:cs="Arial"/>
+                  <w:sz w:val="24"/>
+                  <w:szCs w:val="24"/>
+                </w:rPr>
+                <m:t>+</m:t>
+              </m:r>
+              <m:sSub>
+                <m:sSubPr>
+                  <m:ctrlPr>
+                    <w:rPr>
+                      <w:rFonts w:ascii="Cambria Math" w:hAnsi="Cambria Math" w:cs="Arial"/>
+                      <w:i/>
+                      <w:sz w:val="24"/>
+                      <w:szCs w:val="24"/>
+                    </w:rPr>
+                  </m:ctrlPr>
+                </m:sSubPr>
+                <m:e>
+                  <m:r>
+                    <w:rPr>
+                      <w:rFonts w:ascii="Cambria Math" w:hAnsi="Cambria Math" w:cs="Arial"/>
+                      <w:sz w:val="24"/>
+                      <w:szCs w:val="24"/>
+                    </w:rPr>
+                    <m:t>b</m:t>
+                  </m:r>
+                </m:e>
+                <m:sub>
+                  <m:r>
+                    <w:rPr>
+                      <w:rFonts w:ascii="Cambria Math" w:hAnsi="Cambria Math" w:cs="Arial"/>
+                      <w:sz w:val="24"/>
+                      <w:szCs w:val="24"/>
+                    </w:rPr>
+                    <m:t>2</m:t>
+                  </m:r>
+                </m:sub>
+              </m:sSub>
+              <m:sSup>
+                <m:sSupPr>
+                  <m:ctrlPr>
+                    <w:rPr>
+                      <w:rFonts w:ascii="Cambria Math" w:hAnsi="Cambria Math" w:cs="Arial"/>
+                      <w:i/>
+                      <w:sz w:val="24"/>
+                      <w:szCs w:val="24"/>
+                    </w:rPr>
+                  </m:ctrlPr>
+                </m:sSupPr>
+                <m:e>
+                  <m:r>
+                    <w:rPr>
+                      <w:rFonts w:ascii="Cambria Math" w:hAnsi="Cambria Math" w:cs="Arial"/>
+                      <w:sz w:val="24"/>
+                      <w:szCs w:val="24"/>
+                    </w:rPr>
+                    <m:t>z</m:t>
+                  </m:r>
+                </m:e>
+                <m:sup>
+                  <m:r>
+                    <w:rPr>
+                      <w:rFonts w:ascii="Cambria Math" w:hAnsi="Cambria Math" w:cs="Arial"/>
+                      <w:sz w:val="24"/>
+                      <w:szCs w:val="24"/>
+                    </w:rPr>
+                    <m:t>-2</m:t>
+                  </m:r>
+                </m:sup>
+              </m:sSup>
+              <m:r>
+                <w:rPr>
+                  <w:rFonts w:ascii="Cambria Math" w:hAnsi="Cambria Math" w:cs="Arial"/>
+                  <w:sz w:val="24"/>
+                  <w:szCs w:val="24"/>
+                </w:rPr>
+                <m:t>+…</m:t>
+              </m:r>
+              <m:sSub>
+                <m:sSubPr>
+                  <m:ctrlPr>
+                    <w:rPr>
+                      <w:rFonts w:ascii="Cambria Math" w:hAnsi="Cambria Math" w:cs="Arial"/>
+                      <w:i/>
+                      <w:sz w:val="24"/>
+                      <w:szCs w:val="24"/>
+                    </w:rPr>
+                  </m:ctrlPr>
+                </m:sSubPr>
+                <m:e>
+                  <m:r>
+                    <w:rPr>
+                      <w:rFonts w:ascii="Cambria Math" w:hAnsi="Cambria Math" w:cs="Arial"/>
+                      <w:sz w:val="24"/>
+                      <w:szCs w:val="24"/>
+                    </w:rPr>
+                    <m:t>b</m:t>
+                  </m:r>
+                </m:e>
+                <m:sub>
+                  <m:r>
+                    <w:rPr>
+                      <w:rFonts w:ascii="Cambria Math" w:hAnsi="Cambria Math" w:cs="Arial"/>
+                      <w:sz w:val="24"/>
+                      <w:szCs w:val="24"/>
+                    </w:rPr>
+                    <m:t>M</m:t>
+                  </m:r>
+                </m:sub>
+              </m:sSub>
+              <m:sSup>
+                <m:sSupPr>
+                  <m:ctrlPr>
+                    <w:rPr>
+                      <w:rFonts w:ascii="Cambria Math" w:hAnsi="Cambria Math" w:cs="Arial"/>
+                      <w:i/>
+                      <w:sz w:val="24"/>
+                      <w:szCs w:val="24"/>
+                    </w:rPr>
+                  </m:ctrlPr>
+                </m:sSupPr>
+                <m:e>
+                  <m:r>
+                    <w:rPr>
+                      <w:rFonts w:ascii="Cambria Math" w:hAnsi="Cambria Math" w:cs="Arial"/>
+                      <w:sz w:val="24"/>
+                      <w:szCs w:val="24"/>
+                    </w:rPr>
+                    <m:t>z</m:t>
+                  </m:r>
+                </m:e>
+                <m:sup>
+                  <m:r>
+                    <w:rPr>
+                      <w:rFonts w:ascii="Cambria Math" w:hAnsi="Cambria Math" w:cs="Arial"/>
+                      <w:sz w:val="24"/>
+                      <w:szCs w:val="24"/>
+                    </w:rPr>
+                    <m:t>-M</m:t>
+                  </m:r>
+                </m:sup>
+              </m:sSup>
+            </m:den>
+          </m:f>
+          <m:r>
+            <w:rPr>
+              <w:rFonts w:ascii="Cambria Math" w:hAnsi="Cambria Math" w:cs="Arial"/>
+              <w:sz w:val="24"/>
+              <w:szCs w:val="24"/>
+            </w:rPr>
+            <m:t xml:space="preserve"> </m:t>
+          </m:r>
+          <m:d>
+            <m:dPr>
+              <m:ctrlPr>
+                <w:rPr>
+                  <w:rFonts w:ascii="Cambria Math" w:hAnsi="Cambria Math" w:cs="Arial"/>
+                  <w:i/>
+                  <w:sz w:val="24"/>
+                  <w:szCs w:val="24"/>
+                </w:rPr>
+              </m:ctrlPr>
+            </m:dPr>
+            <m:e>
+              <m:r>
+                <w:rPr>
+                  <w:rFonts w:ascii="Cambria Math" w:hAnsi="Cambria Math" w:cs="Arial"/>
+                  <w:sz w:val="24"/>
+                  <w:szCs w:val="24"/>
+                </w:rPr>
+                <m:t>9</m:t>
+              </m:r>
+            </m:e>
+          </m:d>
+        </m:oMath>
+      </m:oMathPara>
+    </w:p>
+    <w:p>
+      <w:pPr>
+        <w:pStyle w:val="a4"/>
+        <w:spacing w:line="480" w:lineRule="auto"/>
+        <w:ind w:left="720" w:firstLineChars="0" w:firstLine="0"/>
+        <w:jc w:val="left"/>
+        <w:rPr>
+          <w:rFonts w:ascii="Arial" w:hAnsi="Arial" w:cs="Arial"/>
+          <w:sz w:val="24"/>
+          <w:szCs w:val="24"/>
+          <w:lang w:val="en-GB"/>
+        </w:rPr>
+      </w:pPr>
+      <w:r>
+        <w:rPr>
+          <w:rFonts w:ascii="Arial" w:hAnsi="Arial" w:cs="Arial"/>
+          <w:sz w:val="24"/>
+          <w:szCs w:val="24"/>
+        </w:rPr>
+        <w:t xml:space="preserve">Where </w:t>
+      </w:r>
+      <m:oMath>
+        <m:sSub>
+          <m:sSubPr>
+            <m:ctrlPr>
+              <w:rPr>
+                <w:rFonts w:ascii="Cambria Math" w:hAnsi="Cambria Math" w:cs="Arial"/>
+                <w:i/>
+                <w:sz w:val="24"/>
+                <w:szCs w:val="24"/>
+              </w:rPr>
+            </m:ctrlPr>
+          </m:sSubPr>
+          <m:e>
+            <m:r>
+              <w:rPr>
+                <w:rFonts w:ascii="Cambria Math" w:hAnsi="Cambria Math" w:cs="Arial"/>
+                <w:sz w:val="24"/>
+                <w:szCs w:val="24"/>
+              </w:rPr>
+              <m:t>a</m:t>
+            </m:r>
+          </m:e>
+          <m:sub>
+            <m:r>
+              <w:rPr>
+                <w:rFonts w:ascii="Cambria Math" w:hAnsi="Cambria Math" w:cs="Arial"/>
+                <w:sz w:val="24"/>
+                <w:szCs w:val="24"/>
+              </w:rPr>
+              <m:t>N</m:t>
+            </m:r>
+          </m:sub>
+        </m:sSub>
+      </m:oMath>
+      <w:r>
+        <w:rPr>
+          <w:rFonts w:ascii="Arial" w:hAnsi="Arial" w:cs="Arial"/>
+          <w:sz w:val="24"/>
+          <w:szCs w:val="24"/>
+        </w:rPr>
+        <w:t xml:space="preserve"> and </w:t>
+      </w:r>
+      <m:oMath>
+        <m:sSub>
+          <m:sSubPr>
+            <m:ctrlPr>
+              <w:rPr>
+                <w:rFonts w:ascii="Cambria Math" w:hAnsi="Cambria Math" w:cs="Arial"/>
+                <w:i/>
+                <w:sz w:val="24"/>
+                <w:szCs w:val="24"/>
+              </w:rPr>
+            </m:ctrlPr>
+          </m:sSubPr>
+          <m:e>
+            <m:r>
+              <w:rPr>
+                <w:rFonts w:ascii="Cambria Math" w:hAnsi="Cambria Math" w:cs="Arial"/>
+                <w:sz w:val="24"/>
+                <w:szCs w:val="24"/>
+              </w:rPr>
+              <m:t>b</m:t>
+            </m:r>
+          </m:e>
+          <m:sub>
+            <m:r>
+              <w:rPr>
+                <w:rFonts w:ascii="Cambria Math" w:hAnsi="Cambria Math" w:cs="Arial"/>
+                <w:sz w:val="24"/>
+                <w:szCs w:val="24"/>
+              </w:rPr>
+              <m:t>M</m:t>
+            </m:r>
+          </m:sub>
+        </m:sSub>
+      </m:oMath>
+      <w:r>
+        <w:rPr>
+          <w:rFonts w:ascii="Arial" w:hAnsi="Arial" w:cs="Arial"/>
+          <w:sz w:val="24"/>
+          <w:szCs w:val="24"/>
+        </w:rPr>
+        <w:t xml:space="preserve"> are the corresponding coefficients. </w:t>
+      </w:r>
+      <w:r>
+        <w:rPr>
+          <w:rFonts w:ascii="Arial" w:hAnsi="Arial" w:cs="Arial"/>
+          <w:sz w:val="24"/>
+          <w:szCs w:val="24"/>
+          <w:lang w:val="en-GB"/>
+        </w:rPr>
+        <w:t>T</w:t>
+      </w:r>
+      <w:r>
+        <w:rPr>
+          <w:rFonts w:ascii="Arial" w:hAnsi="Arial" w:cs="Arial"/>
+          <w:sz w:val="24"/>
+          <w:szCs w:val="24"/>
+          <w:lang w:val="en-GB"/>
+        </w:rPr>
+        <w:t>o design a IIR</w:t>
+      </w:r>
+      <w:r>
+        <w:rPr>
+          <w:rFonts w:ascii="Arial" w:hAnsi="Arial" w:cs="Arial"/>
+          <w:sz w:val="24"/>
+          <w:szCs w:val="24"/>
+          <w:lang w:val="en-GB"/>
+        </w:rPr>
+        <w:t xml:space="preserve"> low pass</w:t>
+      </w:r>
+      <w:r>
+        <w:rPr>
+          <w:rFonts w:ascii="Arial" w:hAnsi="Arial" w:cs="Arial"/>
+          <w:sz w:val="24"/>
+          <w:szCs w:val="24"/>
+          <w:lang w:val="en-GB"/>
+        </w:rPr>
+        <w:t xml:space="preserve"> filter, </w:t>
+      </w:r>
+      <w:r>
+        <w:rPr>
+          <w:rFonts w:ascii="Arial" w:hAnsi="Arial" w:cs="Arial"/>
+          <w:sz w:val="24"/>
+          <w:szCs w:val="24"/>
+          <w:lang w:val="en-GB"/>
+        </w:rPr>
+        <w:t xml:space="preserve">we need to first determine the transfer function </w:t>
+      </w:r>
+      <m:oMath>
+        <m:r>
+          <w:rPr>
+            <w:rFonts w:ascii="Cambria Math" w:hAnsi="Cambria Math" w:cs="Arial"/>
+            <w:sz w:val="24"/>
+            <w:szCs w:val="24"/>
+            <w:lang w:val="en-GB"/>
+          </w:rPr>
+          <m:t>H(s)</m:t>
+        </m:r>
+      </m:oMath>
+      <w:r>
+        <w:rPr>
+          <w:rFonts w:ascii="Arial" w:hAnsi="Arial" w:cs="Arial"/>
+          <w:sz w:val="24"/>
+          <w:szCs w:val="24"/>
+          <w:lang w:val="en-GB"/>
+        </w:rPr>
+        <w:t xml:space="preserve"> of the low pass filter and </w:t>
+      </w:r>
+      <w:r>
+        <w:rPr>
+          <w:rFonts w:ascii="Arial" w:hAnsi="Arial" w:cs="Arial"/>
+          <w:sz w:val="24"/>
+          <w:szCs w:val="24"/>
+          <w:lang w:val="en-GB"/>
+        </w:rPr>
+        <w:t>the coefficients need to be determined</w:t>
+      </w:r>
+      <w:r>
+        <w:rPr>
+          <w:rFonts w:ascii="Arial" w:hAnsi="Arial" w:cs="Arial"/>
+          <w:sz w:val="24"/>
+          <w:szCs w:val="24"/>
+          <w:lang w:val="en-GB"/>
+        </w:rPr>
+        <w:t>. In this filter design,</w:t>
+      </w:r>
+      <w:r>
+        <w:rPr>
+          <w:rFonts w:ascii="Arial" w:hAnsi="Arial" w:cs="Arial"/>
+          <w:sz w:val="24"/>
+          <w:szCs w:val="24"/>
+          <w:lang w:val="en-GB"/>
+        </w:rPr>
+        <w:t xml:space="preserve"> </w:t>
+      </w:r>
+      <w:r>
+        <w:rPr>
+          <w:rFonts w:ascii="Arial" w:hAnsi="Arial" w:cs="Arial"/>
+          <w:sz w:val="24"/>
+          <w:szCs w:val="24"/>
+          <w:lang w:val="en-GB"/>
+        </w:rPr>
+        <w:t xml:space="preserve">to achieve the transfer function and coefficients mentioned above, the Butterworth filter has been chosen since the linear phase response it has is more than that of </w:t>
+      </w:r>
+      <w:r>
+        <w:rPr>
+          <w:rFonts w:ascii="Arial" w:hAnsi="Arial" w:cs="Arial"/>
+          <w:sz w:val="24"/>
+          <w:szCs w:val="24"/>
+          <w:lang w:val="en-GB"/>
+        </w:rPr>
+        <w:t>Chebyshev Type I and Elliptic filters</w:t>
+      </w:r>
+      <w:r>
+        <w:rPr>
+          <w:rFonts w:ascii="Arial" w:hAnsi="Arial" w:cs="Arial"/>
+          <w:sz w:val="24"/>
+          <w:szCs w:val="24"/>
+          <w:lang w:val="en-GB"/>
+        </w:rPr>
+        <w:t xml:space="preserve">. </w:t>
+      </w:r>
+      <w:r>
+        <w:rPr>
+          <w:rFonts w:ascii="Arial" w:hAnsi="Arial" w:cs="Arial"/>
+          <w:sz w:val="24"/>
+          <w:szCs w:val="24"/>
+          <w:lang w:val="en-GB"/>
+        </w:rPr>
+        <w:t>T</w:t>
+      </w:r>
+      <w:r>
+        <w:rPr>
+          <w:rFonts w:ascii="Arial" w:hAnsi="Arial" w:cs="Arial"/>
+          <w:sz w:val="24"/>
+          <w:szCs w:val="24"/>
+          <w:lang w:val="en-GB"/>
+        </w:rPr>
+        <w:t xml:space="preserve">he </w:t>
+      </w:r>
+      <w:r>
+        <w:rPr>
+          <w:rFonts w:ascii="Arial" w:hAnsi="Arial" w:cs="Arial"/>
+          <w:sz w:val="24"/>
+          <w:szCs w:val="24"/>
+          <w:lang w:val="en-GB"/>
+        </w:rPr>
+        <w:t>Butterworth</w:t>
+      </w:r>
+      <w:r>
+        <w:rPr>
+          <w:rFonts w:ascii="Arial" w:hAnsi="Arial" w:cs="Arial"/>
+          <w:sz w:val="24"/>
+          <w:szCs w:val="24"/>
+          <w:lang w:val="en-GB"/>
+        </w:rPr>
+        <w:t xml:space="preserve"> </w:t>
+      </w:r>
+      <w:r>
+        <w:rPr>
+          <w:rFonts w:ascii="Arial" w:hAnsi="Arial" w:cs="Arial"/>
+          <w:sz w:val="24"/>
+          <w:szCs w:val="24"/>
+          <w:lang w:val="en-GB"/>
+        </w:rPr>
+        <w:t>polynomial</w:t>
+      </w:r>
+      <w:r>
+        <w:rPr>
+          <w:rFonts w:ascii="Arial" w:hAnsi="Arial" w:cs="Arial"/>
+          <w:sz w:val="24"/>
+          <w:szCs w:val="24"/>
+          <w:lang w:val="en-GB"/>
+        </w:rPr>
+        <w:t xml:space="preserve"> can be expressed as:</w:t>
+      </w:r>
+    </w:p>
+    <w:p>
+      <w:pPr>
+        <w:pStyle w:val="a4"/>
+        <w:spacing w:line="480" w:lineRule="auto"/>
+        <w:ind w:left="720" w:firstLineChars="0" w:firstLine="0"/>
+        <w:jc w:val="left"/>
+        <w:rPr>
+          <w:rFonts w:ascii="Arial" w:hAnsi="Arial" w:cs="Arial"/>
+          <w:sz w:val="24"/>
+          <w:szCs w:val="24"/>
+          <w:lang w:val="en-GB"/>
+        </w:rPr>
+      </w:pPr>
+      <m:oMathPara>
+        <m:oMathParaPr>
+          <m:jc m:val="center"/>
+        </m:oMathParaPr>
+        <m:oMath>
+          <m:sSub>
+            <m:sSubPr>
+              <m:ctrlPr>
+                <w:rPr>
+                  <w:rFonts w:ascii="Cambria Math" w:hAnsi="Cambria Math" w:cs="Arial"/>
+                  <w:i/>
+                  <w:sz w:val="24"/>
+                  <w:szCs w:val="24"/>
+                  <w:lang w:val="en-GB"/>
+                </w:rPr>
+              </m:ctrlPr>
+            </m:sSubPr>
+            <m:e>
+              <m:r>
+                <w:rPr>
+                  <w:rFonts w:ascii="Cambria Math" w:hAnsi="Cambria Math" w:cs="Arial"/>
+                  <w:sz w:val="24"/>
+                  <w:szCs w:val="24"/>
+                  <w:lang w:val="en-GB"/>
+                </w:rPr>
+                <m:t>B</m:t>
+              </m:r>
+            </m:e>
+            <m:sub>
+              <m:r>
+                <w:rPr>
+                  <w:rFonts w:ascii="Cambria Math" w:hAnsi="Cambria Math" w:cs="Arial"/>
+                  <w:sz w:val="24"/>
+                  <w:szCs w:val="24"/>
+                  <w:lang w:val="en-GB"/>
+                </w:rPr>
+                <m:t>n</m:t>
+              </m:r>
+            </m:sub>
+          </m:sSub>
+          <m:d>
+            <m:dPr>
+              <m:ctrlPr>
+                <w:rPr>
+                  <w:rFonts w:ascii="Cambria Math" w:hAnsi="Cambria Math" w:cs="Arial"/>
+                  <w:i/>
+                  <w:sz w:val="24"/>
+                  <w:szCs w:val="24"/>
+                  <w:lang w:val="en-GB"/>
+                </w:rPr>
+              </m:ctrlPr>
+            </m:dPr>
+            <m:e>
+              <m:r>
+                <w:rPr>
+                  <w:rFonts w:ascii="Cambria Math" w:hAnsi="Cambria Math" w:cs="Arial"/>
+                  <w:sz w:val="24"/>
+                  <w:szCs w:val="24"/>
+                  <w:lang w:val="en-GB"/>
+                </w:rPr>
+                <m:t>s</m:t>
+              </m:r>
+            </m:e>
+          </m:d>
+          <m:r>
+            <w:rPr>
+              <w:rFonts w:ascii="Cambria Math" w:hAnsi="Cambria Math" w:cs="Arial"/>
+              <w:sz w:val="24"/>
+              <w:szCs w:val="24"/>
+              <w:lang w:val="en-GB"/>
+            </w:rPr>
+            <m:t>=</m:t>
+          </m:r>
+          <m:nary>
+            <m:naryPr>
+              <m:chr m:val="∏"/>
+              <m:ctrlPr>
+                <w:rPr>
+                  <w:rFonts w:ascii="Cambria Math" w:hAnsi="Cambria Math" w:cs="Arial"/>
+                  <w:i/>
+                  <w:sz w:val="24"/>
+                  <w:szCs w:val="24"/>
+                  <w:lang w:val="en-GB"/>
+                </w:rPr>
+              </m:ctrlPr>
+            </m:naryPr>
+            <m:sub>
+              <m:r>
+                <w:rPr>
+                  <w:rFonts w:ascii="Cambria Math" w:hAnsi="Cambria Math" w:cs="Arial"/>
+                  <w:sz w:val="24"/>
+                  <w:szCs w:val="24"/>
+                  <w:lang w:val="en-GB"/>
+                </w:rPr>
+                <m:t>l</m:t>
+              </m:r>
+              <m:r>
+                <w:rPr>
+                  <w:rFonts w:ascii="Cambria Math" w:hAnsi="Cambria Math" w:cs="Arial"/>
+                  <w:sz w:val="24"/>
+                  <w:szCs w:val="24"/>
+                  <w:lang w:val="en-GB"/>
+                </w:rPr>
+                <m:t>=1</m:t>
+              </m:r>
+            </m:sub>
+            <m:sup>
+              <m:f>
+                <m:fPr>
+                  <m:ctrlPr>
+                    <w:rPr>
+                      <w:rFonts w:ascii="Cambria Math" w:hAnsi="Cambria Math" w:cs="Arial"/>
+                      <w:i/>
+                      <w:sz w:val="24"/>
+                      <w:szCs w:val="24"/>
+                      <w:lang w:val="en-GB"/>
+                    </w:rPr>
+                  </m:ctrlPr>
+                </m:fPr>
+                <m:num>
+                  <m:r>
+                    <w:rPr>
+                      <w:rFonts w:ascii="Cambria Math" w:hAnsi="Cambria Math" w:cs="Arial"/>
+                      <w:sz w:val="24"/>
+                      <w:szCs w:val="24"/>
+                      <w:lang w:val="en-GB"/>
+                    </w:rPr>
+                    <m:t>n</m:t>
+                  </m:r>
+                </m:num>
+                <m:den>
+                  <m:r>
+                    <w:rPr>
+                      <w:rFonts w:ascii="Cambria Math" w:hAnsi="Cambria Math" w:cs="Arial"/>
+                      <w:sz w:val="24"/>
+                      <w:szCs w:val="24"/>
+                      <w:lang w:val="en-GB"/>
+                    </w:rPr>
+                    <m:t>2</m:t>
+                  </m:r>
+                </m:den>
+              </m:f>
+            </m:sup>
+            <m:e>
+              <m:d>
+                <m:dPr>
+                  <m:begChr m:val="["/>
+                  <m:endChr m:val="]"/>
+                  <m:ctrlPr>
+                    <w:rPr>
+                      <w:rFonts w:ascii="Cambria Math" w:hAnsi="Cambria Math" w:cs="Arial"/>
+                      <w:i/>
+                      <w:sz w:val="24"/>
+                      <w:szCs w:val="24"/>
+                      <w:lang w:val="en-GB"/>
+                    </w:rPr>
+                  </m:ctrlPr>
+                </m:dPr>
+                <m:e>
+                  <m:sSup>
+                    <m:sSupPr>
+                      <m:ctrlPr>
+                        <w:rPr>
+                          <w:rFonts w:ascii="Cambria Math" w:hAnsi="Cambria Math" w:cs="Arial"/>
+                          <w:i/>
+                          <w:sz w:val="24"/>
+                          <w:szCs w:val="24"/>
+                          <w:lang w:val="en-GB"/>
+                        </w:rPr>
+                      </m:ctrlPr>
+                    </m:sSupPr>
+                    <m:e>
+                      <m:r>
+                        <w:rPr>
+                          <w:rFonts w:ascii="Cambria Math" w:hAnsi="Cambria Math" w:cs="Arial"/>
+                          <w:sz w:val="24"/>
+                          <w:szCs w:val="24"/>
+                          <w:lang w:val="en-GB"/>
+                        </w:rPr>
+                        <m:t>s</m:t>
+                      </m:r>
+                    </m:e>
+                    <m:sup>
+                      <m:r>
+                        <w:rPr>
+                          <w:rFonts w:ascii="Cambria Math" w:hAnsi="Cambria Math" w:cs="Arial"/>
+                          <w:sz w:val="24"/>
+                          <w:szCs w:val="24"/>
+                          <w:lang w:val="en-GB"/>
+                        </w:rPr>
+                        <m:t>2</m:t>
+                      </m:r>
+                    </m:sup>
+                  </m:sSup>
+                  <m:r>
+                    <w:rPr>
+                      <w:rFonts w:ascii="Cambria Math" w:hAnsi="Cambria Math" w:cs="Arial"/>
+                      <w:sz w:val="24"/>
+                      <w:szCs w:val="24"/>
+                      <w:lang w:val="en-GB"/>
+                    </w:rPr>
+                    <m:t>-</m:t>
+                  </m:r>
+                  <m:r>
+                    <w:rPr>
+                      <w:rFonts w:ascii="Cambria Math" w:hAnsi="Cambria Math" w:cs="Arial"/>
+                      <w:sz w:val="24"/>
+                      <w:szCs w:val="24"/>
+                      <w:lang w:val="en-GB"/>
+                    </w:rPr>
+                    <m:t>2</m:t>
+                  </m:r>
+                  <m:r>
+                    <w:rPr>
+                      <w:rFonts w:ascii="Cambria Math" w:hAnsi="Cambria Math" w:cs="Arial"/>
+                      <w:sz w:val="24"/>
+                      <w:szCs w:val="24"/>
+                      <w:lang w:val="en-GB"/>
+                    </w:rPr>
+                    <m:t>scos</m:t>
+                  </m:r>
+                  <m:d>
+                    <m:dPr>
+                      <m:ctrlPr>
+                        <w:rPr>
+                          <w:rFonts w:ascii="Cambria Math" w:hAnsi="Cambria Math" w:cs="Arial"/>
+                          <w:i/>
+                          <w:sz w:val="24"/>
+                          <w:szCs w:val="24"/>
+                          <w:lang w:val="en-GB"/>
+                        </w:rPr>
+                      </m:ctrlPr>
+                    </m:dPr>
+                    <m:e>
+                      <m:f>
+                        <m:fPr>
+                          <m:ctrlPr>
+                            <w:rPr>
+                              <w:rFonts w:ascii="Cambria Math" w:hAnsi="Cambria Math" w:cs="Arial"/>
+                              <w:i/>
+                              <w:sz w:val="24"/>
+                              <w:szCs w:val="24"/>
+                              <w:lang w:val="en-GB"/>
+                            </w:rPr>
+                          </m:ctrlPr>
+                        </m:fPr>
+                        <m:num>
+                          <m:r>
+                            <w:rPr>
+                              <w:rFonts w:ascii="Cambria Math" w:hAnsi="Cambria Math" w:cs="Arial"/>
+                              <w:sz w:val="24"/>
+                              <w:szCs w:val="24"/>
+                              <w:lang w:val="en-GB"/>
+                            </w:rPr>
+                            <m:t>2</m:t>
+                          </m:r>
+                          <m:r>
+                            <w:rPr>
+                              <w:rFonts w:ascii="Cambria Math" w:hAnsi="Cambria Math" w:cs="Arial"/>
+                              <w:sz w:val="24"/>
+                              <w:szCs w:val="24"/>
+                              <w:lang w:val="en-GB"/>
+                            </w:rPr>
+                            <m:t>l</m:t>
+                          </m:r>
+                          <m:r>
+                            <w:rPr>
+                              <w:rFonts w:ascii="Cambria Math" w:hAnsi="Cambria Math" w:cs="Arial"/>
+                              <w:sz w:val="24"/>
+                              <w:szCs w:val="24"/>
+                              <w:lang w:val="en-GB"/>
+                            </w:rPr>
+                            <m:t>+</m:t>
+                          </m:r>
+                          <m:r>
+                            <w:rPr>
+                              <w:rFonts w:ascii="Cambria Math" w:hAnsi="Cambria Math" w:cs="Arial"/>
+                              <w:sz w:val="24"/>
+                              <w:szCs w:val="24"/>
+                              <w:lang w:val="en-GB"/>
+                            </w:rPr>
+                            <m:t>n</m:t>
+                          </m:r>
+                          <m:r>
+                            <w:rPr>
+                              <w:rFonts w:ascii="Cambria Math" w:hAnsi="Cambria Math" w:cs="Arial"/>
+                              <w:sz w:val="24"/>
+                              <w:szCs w:val="24"/>
+                              <w:lang w:val="en-GB"/>
+                            </w:rPr>
+                            <m:t>-</m:t>
+                          </m:r>
+                          <m:r>
+                            <w:rPr>
+                              <w:rFonts w:ascii="Cambria Math" w:hAnsi="Cambria Math" w:cs="Arial"/>
+                              <w:sz w:val="24"/>
+                              <w:szCs w:val="24"/>
+                              <w:lang w:val="en-GB"/>
+                            </w:rPr>
+                            <m:t>1</m:t>
+                          </m:r>
+                        </m:num>
+                        <m:den>
+                          <m:r>
+                            <w:rPr>
+                              <w:rFonts w:ascii="Cambria Math" w:hAnsi="Cambria Math" w:cs="Arial"/>
+                              <w:sz w:val="24"/>
+                              <w:szCs w:val="24"/>
+                              <w:lang w:val="en-GB"/>
+                            </w:rPr>
+                            <m:t>2</m:t>
+                          </m:r>
+                          <m:r>
+                            <w:rPr>
+                              <w:rFonts w:ascii="Cambria Math" w:hAnsi="Cambria Math" w:cs="Arial"/>
+                              <w:sz w:val="24"/>
+                              <w:szCs w:val="24"/>
+                              <w:lang w:val="en-GB"/>
+                            </w:rPr>
+                            <m:t>l</m:t>
+                          </m:r>
+                        </m:den>
+                      </m:f>
+                      <m:r>
+                        <w:rPr>
+                          <w:rFonts w:ascii="Cambria Math" w:hAnsi="Cambria Math" w:cs="Arial"/>
+                          <w:sz w:val="24"/>
+                          <w:szCs w:val="24"/>
+                          <w:lang w:val="en-GB"/>
+                        </w:rPr>
+                        <m:t>π</m:t>
+                      </m:r>
+                    </m:e>
+                  </m:d>
+                  <m:r>
+                    <w:rPr>
+                      <w:rFonts w:ascii="Cambria Math" w:hAnsi="Cambria Math" w:cs="Arial"/>
+                      <w:sz w:val="24"/>
+                      <w:szCs w:val="24"/>
+                      <w:lang w:val="en-GB"/>
+                    </w:rPr>
+                    <m:t>+1</m:t>
+                  </m:r>
+                </m:e>
+              </m:d>
+              <m:r>
+                <w:rPr>
+                  <w:rFonts w:ascii="Cambria Math" w:hAnsi="Cambria Math" w:cs="Arial"/>
+                  <w:sz w:val="24"/>
+                  <w:szCs w:val="24"/>
+                  <w:lang w:val="en-GB"/>
+                </w:rPr>
+                <m:t>,</m:t>
+              </m:r>
+            </m:e>
+          </m:nary>
+          <m:r>
+            <w:rPr>
+              <w:rFonts w:ascii="Cambria Math" w:hAnsi="Cambria Math" w:cs="Arial"/>
+              <w:sz w:val="24"/>
+              <w:szCs w:val="24"/>
+              <w:lang w:val="en-GB"/>
+            </w:rPr>
+            <m:t xml:space="preserve"> </m:t>
+          </m:r>
+          <m:r>
+            <w:rPr>
+              <w:rFonts w:ascii="Cambria Math" w:hAnsi="Cambria Math" w:cs="Arial"/>
+              <w:sz w:val="24"/>
+              <w:szCs w:val="24"/>
+              <w:lang w:val="en-GB"/>
+            </w:rPr>
+            <m:t>n</m:t>
+          </m:r>
+          <m:r>
+            <w:rPr>
+              <w:rFonts w:ascii="Cambria Math" w:hAnsi="Cambria Math" w:cs="Arial"/>
+              <w:sz w:val="24"/>
+              <w:szCs w:val="24"/>
+              <w:lang w:val="en-GB"/>
+            </w:rPr>
+            <m:t>=</m:t>
+          </m:r>
+          <m:r>
+            <w:rPr>
+              <w:rFonts w:ascii="Cambria Math" w:hAnsi="Cambria Math" w:cs="Arial"/>
+              <w:sz w:val="24"/>
+              <w:szCs w:val="24"/>
+              <w:lang w:val="en-GB"/>
+            </w:rPr>
+            <m:t>even</m:t>
+          </m:r>
+          <m:r>
+            <w:rPr>
+              <w:rFonts w:ascii="Cambria Math" w:hAnsi="Cambria Math" w:cs="Arial"/>
+              <w:sz w:val="24"/>
+              <w:szCs w:val="24"/>
+              <w:lang w:val="en-GB"/>
+            </w:rPr>
+            <m:t xml:space="preserve"> (10)</m:t>
+          </m:r>
+        </m:oMath>
+      </m:oMathPara>
+    </w:p>
+    <w:p>
+      <w:pPr>
+        <w:pStyle w:val="a4"/>
+        <w:spacing w:line="480" w:lineRule="auto"/>
+        <w:ind w:left="720" w:firstLineChars="0" w:firstLine="0"/>
+        <w:jc w:val="left"/>
+        <w:rPr>
+          <w:rFonts w:ascii="Arial" w:hAnsi="Arial" w:cs="Arial"/>
+          <w:sz w:val="24"/>
+          <w:szCs w:val="24"/>
+          <w:lang w:val="en-GB"/>
+        </w:rPr>
+      </w:pPr>
+      <m:oMathPara>
+        <m:oMathParaPr>
+          <m:jc m:val="center"/>
+        </m:oMathParaPr>
+        <m:oMath>
+          <m:sSub>
+            <m:sSubPr>
+              <m:ctrlPr>
+                <w:rPr>
+                  <w:rFonts w:ascii="Cambria Math" w:hAnsi="Cambria Math" w:cs="Arial"/>
+                  <w:i/>
+                  <w:sz w:val="24"/>
+                  <w:szCs w:val="24"/>
+                  <w:lang w:val="en-GB"/>
+                </w:rPr>
+              </m:ctrlPr>
+            </m:sSubPr>
+            <m:e>
+              <m:r>
+                <w:rPr>
+                  <w:rFonts w:ascii="Cambria Math" w:hAnsi="Cambria Math" w:cs="Arial"/>
+                  <w:sz w:val="24"/>
+                  <w:szCs w:val="24"/>
+                  <w:lang w:val="en-GB"/>
+                </w:rPr>
+                <m:t xml:space="preserve">           </m:t>
+              </m:r>
+              <m:r>
+                <w:rPr>
+                  <w:rFonts w:ascii="Cambria Math" w:hAnsi="Cambria Math" w:cs="Arial"/>
+                  <w:sz w:val="24"/>
+                  <w:szCs w:val="24"/>
+                  <w:lang w:val="en-GB"/>
+                </w:rPr>
+                <m:t>B</m:t>
+              </m:r>
+            </m:e>
+            <m:sub>
+              <m:r>
+                <w:rPr>
+                  <w:rFonts w:ascii="Cambria Math" w:hAnsi="Cambria Math" w:cs="Arial"/>
+                  <w:sz w:val="24"/>
+                  <w:szCs w:val="24"/>
+                  <w:lang w:val="en-GB"/>
+                </w:rPr>
+                <m:t>n</m:t>
+              </m:r>
+            </m:sub>
+          </m:sSub>
+          <m:d>
+            <m:dPr>
+              <m:ctrlPr>
+                <w:rPr>
+                  <w:rFonts w:ascii="Cambria Math" w:hAnsi="Cambria Math" w:cs="Arial"/>
+                  <w:i/>
+                  <w:sz w:val="24"/>
+                  <w:szCs w:val="24"/>
+                  <w:lang w:val="en-GB"/>
+                </w:rPr>
+              </m:ctrlPr>
+            </m:dPr>
+            <m:e>
+              <m:r>
+                <w:rPr>
+                  <w:rFonts w:ascii="Cambria Math" w:hAnsi="Cambria Math" w:cs="Arial"/>
+                  <w:sz w:val="24"/>
+                  <w:szCs w:val="24"/>
+                  <w:lang w:val="en-GB"/>
+                </w:rPr>
+                <m:t>s</m:t>
+              </m:r>
+            </m:e>
+          </m:d>
+          <m:r>
+            <w:rPr>
+              <w:rFonts w:ascii="Cambria Math" w:hAnsi="Cambria Math" w:cs="Arial"/>
+              <w:sz w:val="24"/>
+              <w:szCs w:val="24"/>
+              <w:lang w:val="en-GB"/>
+            </w:rPr>
+            <m:t>=(</m:t>
+          </m:r>
+          <m:r>
+            <w:rPr>
+              <w:rFonts w:ascii="Cambria Math" w:hAnsi="Cambria Math" w:cs="Arial"/>
+              <w:sz w:val="24"/>
+              <w:szCs w:val="24"/>
+              <w:lang w:val="en-GB"/>
+            </w:rPr>
+            <m:t>s</m:t>
+          </m:r>
+          <m:r>
+            <w:rPr>
+              <w:rFonts w:ascii="Cambria Math" w:hAnsi="Cambria Math" w:cs="Arial"/>
+              <w:sz w:val="24"/>
+              <w:szCs w:val="24"/>
+              <w:lang w:val="en-GB"/>
+            </w:rPr>
+            <m:t>+1)</m:t>
+          </m:r>
+          <m:nary>
+            <m:naryPr>
+              <m:chr m:val="∏"/>
+              <m:ctrlPr>
+                <w:rPr>
+                  <w:rFonts w:ascii="Cambria Math" w:hAnsi="Cambria Math" w:cs="Arial"/>
+                  <w:i/>
+                  <w:sz w:val="24"/>
+                  <w:szCs w:val="24"/>
+                  <w:lang w:val="en-GB"/>
+                </w:rPr>
+              </m:ctrlPr>
+            </m:naryPr>
+            <m:sub>
+              <m:r>
+                <w:rPr>
+                  <w:rFonts w:ascii="Cambria Math" w:hAnsi="Cambria Math" w:cs="Arial"/>
+                  <w:sz w:val="24"/>
+                  <w:szCs w:val="24"/>
+                  <w:lang w:val="en-GB"/>
+                </w:rPr>
+                <m:t>l</m:t>
+              </m:r>
+              <m:r>
+                <w:rPr>
+                  <w:rFonts w:ascii="Cambria Math" w:hAnsi="Cambria Math" w:cs="Arial"/>
+                  <w:sz w:val="24"/>
+                  <w:szCs w:val="24"/>
+                  <w:lang w:val="en-GB"/>
+                </w:rPr>
+                <m:t>=1</m:t>
+              </m:r>
+            </m:sub>
+            <m:sup>
+              <m:f>
+                <m:fPr>
+                  <m:ctrlPr>
+                    <w:rPr>
+                      <w:rFonts w:ascii="Cambria Math" w:hAnsi="Cambria Math" w:cs="Arial"/>
+                      <w:i/>
+                      <w:sz w:val="24"/>
+                      <w:szCs w:val="24"/>
+                      <w:lang w:val="en-GB"/>
+                    </w:rPr>
+                  </m:ctrlPr>
+                </m:fPr>
+                <m:num>
+                  <m:r>
+                    <w:rPr>
+                      <w:rFonts w:ascii="Cambria Math" w:hAnsi="Cambria Math" w:cs="Arial"/>
+                      <w:sz w:val="24"/>
+                      <w:szCs w:val="24"/>
+                      <w:lang w:val="en-GB"/>
+                    </w:rPr>
+                    <m:t>n</m:t>
+                  </m:r>
+                  <m:r>
+                    <w:rPr>
+                      <w:rFonts w:ascii="Cambria Math" w:hAnsi="Cambria Math" w:cs="Arial"/>
+                      <w:sz w:val="24"/>
+                      <w:szCs w:val="24"/>
+                      <w:lang w:val="en-GB"/>
+                    </w:rPr>
+                    <m:t>-</m:t>
+                  </m:r>
+                  <m:r>
+                    <w:rPr>
+                      <w:rFonts w:ascii="Cambria Math" w:hAnsi="Cambria Math" w:cs="Arial"/>
+                      <w:sz w:val="24"/>
+                      <w:szCs w:val="24"/>
+                      <w:lang w:val="en-GB"/>
+                    </w:rPr>
+                    <m:t>1</m:t>
+                  </m:r>
+                </m:num>
+                <m:den>
+                  <m:r>
+                    <w:rPr>
+                      <w:rFonts w:ascii="Cambria Math" w:hAnsi="Cambria Math" w:cs="Arial"/>
+                      <w:sz w:val="24"/>
+                      <w:szCs w:val="24"/>
+                      <w:lang w:val="en-GB"/>
+                    </w:rPr>
+                    <m:t>2</m:t>
+                  </m:r>
+                </m:den>
+              </m:f>
+            </m:sup>
+            <m:e>
+              <m:d>
+                <m:dPr>
+                  <m:begChr m:val="["/>
+                  <m:endChr m:val="]"/>
+                  <m:ctrlPr>
+                    <w:rPr>
+                      <w:rFonts w:ascii="Cambria Math" w:hAnsi="Cambria Math" w:cs="Arial"/>
+                      <w:i/>
+                      <w:sz w:val="24"/>
+                      <w:szCs w:val="24"/>
+                      <w:lang w:val="en-GB"/>
+                    </w:rPr>
+                  </m:ctrlPr>
+                </m:dPr>
+                <m:e>
+                  <m:sSup>
+                    <m:sSupPr>
+                      <m:ctrlPr>
+                        <w:rPr>
+                          <w:rFonts w:ascii="Cambria Math" w:hAnsi="Cambria Math" w:cs="Arial"/>
+                          <w:i/>
+                          <w:sz w:val="24"/>
+                          <w:szCs w:val="24"/>
+                          <w:lang w:val="en-GB"/>
+                        </w:rPr>
+                      </m:ctrlPr>
+                    </m:sSupPr>
+                    <m:e>
+                      <m:r>
+                        <w:rPr>
+                          <w:rFonts w:ascii="Cambria Math" w:hAnsi="Cambria Math" w:cs="Arial"/>
+                          <w:sz w:val="24"/>
+                          <w:szCs w:val="24"/>
+                          <w:lang w:val="en-GB"/>
+                        </w:rPr>
+                        <m:t>s</m:t>
+                      </m:r>
+                    </m:e>
+                    <m:sup>
+                      <m:r>
+                        <w:rPr>
+                          <w:rFonts w:ascii="Cambria Math" w:hAnsi="Cambria Math" w:cs="Arial"/>
+                          <w:sz w:val="24"/>
+                          <w:szCs w:val="24"/>
+                          <w:lang w:val="en-GB"/>
+                        </w:rPr>
+                        <m:t>2</m:t>
+                      </m:r>
+                    </m:sup>
+                  </m:sSup>
+                  <m:r>
+                    <w:rPr>
+                      <w:rFonts w:ascii="Cambria Math" w:hAnsi="Cambria Math" w:cs="Arial"/>
+                      <w:sz w:val="24"/>
+                      <w:szCs w:val="24"/>
+                      <w:lang w:val="en-GB"/>
+                    </w:rPr>
+                    <m:t>-</m:t>
+                  </m:r>
+                  <m:r>
+                    <w:rPr>
+                      <w:rFonts w:ascii="Cambria Math" w:hAnsi="Cambria Math" w:cs="Arial"/>
+                      <w:sz w:val="24"/>
+                      <w:szCs w:val="24"/>
+                      <w:lang w:val="en-GB"/>
+                    </w:rPr>
+                    <m:t>2</m:t>
+                  </m:r>
+                  <m:r>
+                    <w:rPr>
+                      <w:rFonts w:ascii="Cambria Math" w:hAnsi="Cambria Math" w:cs="Arial"/>
+                      <w:sz w:val="24"/>
+                      <w:szCs w:val="24"/>
+                      <w:lang w:val="en-GB"/>
+                    </w:rPr>
+                    <m:t>scos</m:t>
+                  </m:r>
+                  <m:d>
+                    <m:dPr>
+                      <m:ctrlPr>
+                        <w:rPr>
+                          <w:rFonts w:ascii="Cambria Math" w:hAnsi="Cambria Math" w:cs="Arial"/>
+                          <w:i/>
+                          <w:sz w:val="24"/>
+                          <w:szCs w:val="24"/>
+                          <w:lang w:val="en-GB"/>
+                        </w:rPr>
+                      </m:ctrlPr>
+                    </m:dPr>
+                    <m:e>
+                      <m:f>
+                        <m:fPr>
+                          <m:ctrlPr>
+                            <w:rPr>
+                              <w:rFonts w:ascii="Cambria Math" w:hAnsi="Cambria Math" w:cs="Arial"/>
+                              <w:i/>
+                              <w:sz w:val="24"/>
+                              <w:szCs w:val="24"/>
+                              <w:lang w:val="en-GB"/>
+                            </w:rPr>
+                          </m:ctrlPr>
+                        </m:fPr>
+                        <m:num>
+                          <m:r>
+                            <w:rPr>
+                              <w:rFonts w:ascii="Cambria Math" w:hAnsi="Cambria Math" w:cs="Arial"/>
+                              <w:sz w:val="24"/>
+                              <w:szCs w:val="24"/>
+                              <w:lang w:val="en-GB"/>
+                            </w:rPr>
+                            <m:t>2</m:t>
+                          </m:r>
+                          <m:r>
+                            <w:rPr>
+                              <w:rFonts w:ascii="Cambria Math" w:hAnsi="Cambria Math" w:cs="Arial"/>
+                              <w:sz w:val="24"/>
+                              <w:szCs w:val="24"/>
+                              <w:lang w:val="en-GB"/>
+                            </w:rPr>
+                            <m:t>l</m:t>
+                          </m:r>
+                          <m:r>
+                            <w:rPr>
+                              <w:rFonts w:ascii="Cambria Math" w:hAnsi="Cambria Math" w:cs="Arial"/>
+                              <w:sz w:val="24"/>
+                              <w:szCs w:val="24"/>
+                              <w:lang w:val="en-GB"/>
+                            </w:rPr>
+                            <m:t>+</m:t>
+                          </m:r>
+                          <m:r>
+                            <w:rPr>
+                              <w:rFonts w:ascii="Cambria Math" w:hAnsi="Cambria Math" w:cs="Arial"/>
+                              <w:sz w:val="24"/>
+                              <w:szCs w:val="24"/>
+                              <w:lang w:val="en-GB"/>
+                            </w:rPr>
+                            <m:t>n</m:t>
+                          </m:r>
+                          <m:r>
+                            <w:rPr>
+                              <w:rFonts w:ascii="Cambria Math" w:hAnsi="Cambria Math" w:cs="Arial"/>
+                              <w:sz w:val="24"/>
+                              <w:szCs w:val="24"/>
+                              <w:lang w:val="en-GB"/>
+                            </w:rPr>
+                            <m:t>-</m:t>
+                          </m:r>
+                          <m:r>
+                            <w:rPr>
+                              <w:rFonts w:ascii="Cambria Math" w:hAnsi="Cambria Math" w:cs="Arial"/>
+                              <w:sz w:val="24"/>
+                              <w:szCs w:val="24"/>
+                              <w:lang w:val="en-GB"/>
+                            </w:rPr>
+                            <m:t>1</m:t>
+                          </m:r>
+                        </m:num>
+                        <m:den>
+                          <m:r>
+                            <w:rPr>
+                              <w:rFonts w:ascii="Cambria Math" w:hAnsi="Cambria Math" w:cs="Arial"/>
+                              <w:sz w:val="24"/>
+                              <w:szCs w:val="24"/>
+                              <w:lang w:val="en-GB"/>
+                            </w:rPr>
+                            <m:t>2</m:t>
+                          </m:r>
+                          <m:r>
+                            <w:rPr>
+                              <w:rFonts w:ascii="Cambria Math" w:hAnsi="Cambria Math" w:cs="Arial"/>
+                              <w:sz w:val="24"/>
+                              <w:szCs w:val="24"/>
+                              <w:lang w:val="en-GB"/>
+                            </w:rPr>
+                            <m:t>l</m:t>
+                          </m:r>
+                        </m:den>
+                      </m:f>
+                      <m:r>
+                        <w:rPr>
+                          <w:rFonts w:ascii="Cambria Math" w:hAnsi="Cambria Math" w:cs="Arial"/>
+                          <w:sz w:val="24"/>
+                          <w:szCs w:val="24"/>
+                          <w:lang w:val="en-GB"/>
+                        </w:rPr>
+                        <m:t>π</m:t>
+                      </m:r>
+                    </m:e>
+                  </m:d>
+                  <m:r>
+                    <w:rPr>
+                      <w:rFonts w:ascii="Cambria Math" w:hAnsi="Cambria Math" w:cs="Arial"/>
+                      <w:sz w:val="24"/>
+                      <w:szCs w:val="24"/>
+                      <w:lang w:val="en-GB"/>
+                    </w:rPr>
+                    <m:t>+1</m:t>
+                  </m:r>
+                </m:e>
+              </m:d>
+              <m:r>
+                <w:rPr>
+                  <w:rFonts w:ascii="Cambria Math" w:hAnsi="Cambria Math" w:cs="Arial"/>
+                  <w:sz w:val="24"/>
+                  <w:szCs w:val="24"/>
+                  <w:lang w:val="en-GB"/>
+                </w:rPr>
+                <m:t>,</m:t>
+              </m:r>
+            </m:e>
+          </m:nary>
+          <m:r>
+            <w:rPr>
+              <w:rFonts w:ascii="Cambria Math" w:hAnsi="Cambria Math" w:cs="Arial"/>
+              <w:sz w:val="24"/>
+              <w:szCs w:val="24"/>
+              <w:lang w:val="en-GB"/>
+            </w:rPr>
+            <m:t xml:space="preserve"> </m:t>
+          </m:r>
+          <m:r>
+            <w:rPr>
+              <w:rFonts w:ascii="Cambria Math" w:hAnsi="Cambria Math" w:cs="Arial"/>
+              <w:sz w:val="24"/>
+              <w:szCs w:val="24"/>
+              <w:lang w:val="en-GB"/>
+            </w:rPr>
+            <m:t>n</m:t>
+          </m:r>
+          <m:r>
+            <w:rPr>
+              <w:rFonts w:ascii="Cambria Math" w:hAnsi="Cambria Math" w:cs="Arial"/>
+              <w:sz w:val="24"/>
+              <w:szCs w:val="24"/>
+              <w:lang w:val="en-GB"/>
+            </w:rPr>
+            <m:t>=</m:t>
+          </m:r>
+          <m:r>
+            <w:rPr>
+              <w:rFonts w:ascii="Cambria Math" w:hAnsi="Cambria Math" w:cs="Arial"/>
+              <w:sz w:val="24"/>
+              <w:szCs w:val="24"/>
+              <w:lang w:val="en-GB"/>
+            </w:rPr>
+            <m:t>odd</m:t>
+          </m:r>
+          <m:r>
+            <w:rPr>
+              <w:rFonts w:ascii="Cambria Math" w:hAnsi="Cambria Math" w:cs="Arial"/>
+              <w:sz w:val="24"/>
+              <w:szCs w:val="24"/>
+              <w:lang w:val="en-GB"/>
+            </w:rPr>
+            <m:t xml:space="preserve"> (11)</m:t>
+          </m:r>
+        </m:oMath>
+      </m:oMathPara>
+    </w:p>
+    <w:p>
+      <w:pPr>
+        <w:pStyle w:val="a4"/>
+        <w:spacing w:line="480" w:lineRule="auto"/>
+        <w:ind w:left="720" w:firstLineChars="0" w:firstLine="0"/>
+        <w:jc w:val="left"/>
+        <w:rPr>
+          <w:rFonts w:ascii="Arial" w:hAnsi="Arial" w:cs="Arial"/>
+          <w:sz w:val="24"/>
+          <w:szCs w:val="24"/>
+          <w:lang w:val="en-GB"/>
+        </w:rPr>
+      </w:pPr>
+      <w:r>
+        <w:rPr>
+          <w:rFonts w:ascii="Arial" w:hAnsi="Arial" w:cs="Arial"/>
+          <w:sz w:val="24"/>
+          <w:szCs w:val="24"/>
+          <w:lang w:val="en-GB"/>
+        </w:rPr>
+        <w:t xml:space="preserve">According to bilinear transform, </w:t>
+      </w:r>
+      <m:oMath>
+        <m:r>
+          <w:rPr>
+            <w:rFonts w:ascii="Cambria Math" w:hAnsi="Cambria Math" w:cs="Arial"/>
+            <w:sz w:val="24"/>
+            <w:szCs w:val="24"/>
+            <w:lang w:val="en-GB"/>
+          </w:rPr>
+          <m:t>s=</m:t>
+        </m:r>
+        <m:f>
+          <m:fPr>
+            <m:ctrlPr>
+              <w:rPr>
+                <w:rFonts w:ascii="Cambria Math" w:hAnsi="Cambria Math" w:cs="Arial"/>
+                <w:i/>
+                <w:sz w:val="24"/>
+                <w:szCs w:val="24"/>
+                <w:lang w:val="en-GB"/>
+              </w:rPr>
+            </m:ctrlPr>
+          </m:fPr>
+          <m:num>
+            <m:r>
+              <w:rPr>
+                <w:rFonts w:ascii="Cambria Math" w:hAnsi="Cambria Math" w:cs="Arial"/>
+                <w:sz w:val="24"/>
+                <w:szCs w:val="24"/>
+                <w:lang w:val="en-GB"/>
+              </w:rPr>
+              <m:t>2</m:t>
+            </m:r>
+          </m:num>
+          <m:den>
+            <m:r>
+              <w:rPr>
+                <w:rFonts w:ascii="Cambria Math" w:hAnsi="Cambria Math" w:cs="Arial"/>
+                <w:sz w:val="24"/>
+                <w:szCs w:val="24"/>
+                <w:lang w:val="en-GB"/>
+              </w:rPr>
+              <m:t>T</m:t>
+            </m:r>
+          </m:den>
+        </m:f>
+        <m:f>
+          <m:fPr>
+            <m:ctrlPr>
+              <w:rPr>
+                <w:rFonts w:ascii="Cambria Math" w:hAnsi="Cambria Math" w:cs="Arial"/>
+                <w:i/>
+                <w:sz w:val="24"/>
+                <w:szCs w:val="24"/>
+                <w:lang w:val="en-GB"/>
+              </w:rPr>
+            </m:ctrlPr>
+          </m:fPr>
+          <m:num>
+            <m:r>
+              <w:rPr>
+                <w:rFonts w:ascii="Cambria Math" w:hAnsi="Cambria Math" w:cs="Arial"/>
+                <w:sz w:val="24"/>
+                <w:szCs w:val="24"/>
+                <w:lang w:val="en-GB"/>
+              </w:rPr>
+              <m:t>z-1</m:t>
+            </m:r>
+          </m:num>
+          <m:den>
+            <m:r>
+              <w:rPr>
+                <w:rFonts w:ascii="Cambria Math" w:hAnsi="Cambria Math" w:cs="Arial"/>
+                <w:sz w:val="24"/>
+                <w:szCs w:val="24"/>
+                <w:lang w:val="en-GB"/>
+              </w:rPr>
+              <m:t>z+1</m:t>
+            </m:r>
+          </m:den>
+        </m:f>
+        <m:r>
+          <w:rPr>
+            <w:rFonts w:ascii="Cambria Math" w:hAnsi="Cambria Math" w:cs="Arial"/>
+            <w:sz w:val="24"/>
+            <w:szCs w:val="24"/>
+            <w:lang w:val="en-GB"/>
+          </w:rPr>
+          <m:t xml:space="preserve"> </m:t>
+        </m:r>
+      </m:oMath>
+      <w:r>
+        <w:rPr>
+          <w:rFonts w:ascii="Arial" w:hAnsi="Arial" w:cs="Arial"/>
+          <w:sz w:val="24"/>
+          <w:szCs w:val="24"/>
+          <w:lang w:val="en-GB"/>
+        </w:rPr>
+        <w:t xml:space="preserve">, where </w:t>
+      </w:r>
+      <m:oMath>
+        <m:r>
+          <w:rPr>
+            <w:rFonts w:ascii="Cambria Math" w:hAnsi="Cambria Math" w:cs="Arial"/>
+            <w:sz w:val="24"/>
+            <w:szCs w:val="24"/>
+            <w:lang w:val="en-GB"/>
+          </w:rPr>
+          <m:t>z=</m:t>
+        </m:r>
+        <m:sSup>
+          <m:sSupPr>
+            <m:ctrlPr>
+              <w:rPr>
+                <w:rFonts w:ascii="Cambria Math" w:hAnsi="Cambria Math" w:cs="Arial"/>
+                <w:i/>
+                <w:sz w:val="24"/>
+                <w:szCs w:val="24"/>
+                <w:lang w:val="en-GB"/>
+              </w:rPr>
+            </m:ctrlPr>
+          </m:sSupPr>
+          <m:e>
+            <m:r>
+              <w:rPr>
+                <w:rFonts w:ascii="Cambria Math" w:hAnsi="Cambria Math" w:cs="Arial"/>
+                <w:sz w:val="24"/>
+                <w:szCs w:val="24"/>
+                <w:lang w:val="en-GB"/>
+              </w:rPr>
+              <m:t>e</m:t>
+            </m:r>
+          </m:e>
+          <m:sup>
+            <m:r>
+              <w:rPr>
+                <w:rFonts w:ascii="Cambria Math" w:hAnsi="Cambria Math" w:cs="Arial"/>
+                <w:sz w:val="24"/>
+                <w:szCs w:val="24"/>
+                <w:lang w:val="en-GB"/>
+              </w:rPr>
+              <m:t>2π</m:t>
+            </m:r>
+            <m:sSub>
+              <m:sSubPr>
+                <m:ctrlPr>
+                  <w:rPr>
+                    <w:rFonts w:ascii="Cambria Math" w:hAnsi="Cambria Math" w:cs="Arial"/>
+                    <w:i/>
+                    <w:sz w:val="24"/>
+                    <w:szCs w:val="24"/>
+                    <w:lang w:val="en-GB"/>
+                  </w:rPr>
+                </m:ctrlPr>
+              </m:sSubPr>
+              <m:e>
+                <m:r>
+                  <w:rPr>
+                    <w:rFonts w:ascii="Cambria Math" w:hAnsi="Cambria Math" w:cs="Arial"/>
+                    <w:sz w:val="24"/>
+                    <w:szCs w:val="24"/>
+                    <w:lang w:val="en-GB"/>
+                  </w:rPr>
+                  <m:t>f</m:t>
+                </m:r>
+              </m:e>
+              <m:sub>
+                <m:r>
+                  <w:rPr>
+                    <w:rFonts w:ascii="Cambria Math" w:hAnsi="Cambria Math" w:cs="Arial"/>
+                    <w:sz w:val="24"/>
+                    <w:szCs w:val="24"/>
+                    <w:lang w:val="en-GB"/>
+                  </w:rPr>
+                  <m:t>a</m:t>
+                </m:r>
+              </m:sub>
+            </m:sSub>
+            <m:r>
+              <w:rPr>
+                <w:rFonts w:ascii="Cambria Math" w:hAnsi="Cambria Math" w:cs="Arial"/>
+                <w:sz w:val="24"/>
+                <w:szCs w:val="24"/>
+                <w:lang w:val="en-GB"/>
+              </w:rPr>
+              <m:t>T</m:t>
+            </m:r>
+          </m:sup>
+        </m:sSup>
+      </m:oMath>
+      <w:r>
+        <w:rPr>
+          <w:rFonts w:ascii="Arial" w:hAnsi="Arial" w:cs="Arial"/>
+          <w:sz w:val="24"/>
+          <w:szCs w:val="24"/>
+          <w:lang w:val="en-GB"/>
+        </w:rPr>
+        <w:t xml:space="preserve">, </w:t>
+      </w:r>
+      <w:r>
+        <w:rPr>
+          <w:rFonts w:ascii="Arial" w:hAnsi="Arial" w:cs="Arial"/>
+          <w:sz w:val="24"/>
+          <w:szCs w:val="24"/>
+          <w:lang w:val="en-GB"/>
+        </w:rPr>
+        <w:t xml:space="preserve">and </w:t>
+      </w:r>
+      <m:oMath>
+        <m:sSub>
+          <m:sSubPr>
+            <m:ctrlPr>
+              <w:rPr>
+                <w:rFonts w:ascii="Cambria Math" w:hAnsi="Cambria Math" w:cs="Arial"/>
+                <w:i/>
+                <w:sz w:val="24"/>
+                <w:szCs w:val="24"/>
+                <w:lang w:val="en-GB"/>
+              </w:rPr>
+            </m:ctrlPr>
+          </m:sSubPr>
+          <m:e>
+            <m:r>
+              <w:rPr>
+                <w:rFonts w:ascii="Cambria Math" w:hAnsi="Cambria Math" w:cs="Arial"/>
+                <w:sz w:val="24"/>
+                <w:szCs w:val="24"/>
+                <w:lang w:val="en-GB"/>
+              </w:rPr>
+              <m:t>f</m:t>
+            </m:r>
+          </m:e>
+          <m:sub>
+            <m:r>
+              <w:rPr>
+                <w:rFonts w:ascii="Cambria Math" w:hAnsi="Cambria Math" w:cs="Arial"/>
+                <w:sz w:val="24"/>
+                <w:szCs w:val="24"/>
+                <w:lang w:val="en-GB"/>
+              </w:rPr>
+              <m:t>a</m:t>
+            </m:r>
+          </m:sub>
+        </m:sSub>
+      </m:oMath>
+      <w:r>
+        <w:rPr>
+          <w:rFonts w:ascii="Arial" w:hAnsi="Arial" w:cs="Arial" w:hint="eastAsia"/>
+          <w:sz w:val="24"/>
+          <w:szCs w:val="24"/>
+          <w:lang w:val="en-GB"/>
+        </w:rPr>
+        <w:t xml:space="preserve"> </w:t>
+      </w:r>
+      <w:r>
+        <w:rPr>
+          <w:rFonts w:ascii="Arial" w:hAnsi="Arial" w:cs="Arial"/>
+          <w:sz w:val="24"/>
+          <w:szCs w:val="24"/>
+          <w:lang w:val="en-GB"/>
+        </w:rPr>
+        <w:t>is</w:t>
+      </w:r>
+      <w:r>
+        <w:rPr>
+          <w:rFonts w:ascii="Arial" w:hAnsi="Arial" w:cs="Arial"/>
+          <w:sz w:val="24"/>
+          <w:szCs w:val="24"/>
+          <w:lang w:val="en-GB"/>
+        </w:rPr>
+        <w:t xml:space="preserve"> </w:t>
+      </w:r>
+      <w:r>
+        <w:rPr>
+          <w:rFonts w:ascii="Arial" w:hAnsi="Arial" w:cs="Arial"/>
+          <w:sz w:val="24"/>
+          <w:szCs w:val="24"/>
+          <w:lang w:val="en-GB"/>
+        </w:rPr>
+        <w:t xml:space="preserve">the </w:t>
+      </w:r>
+      <w:r>
+        <w:rPr>
+          <w:rFonts w:ascii="Arial" w:hAnsi="Arial" w:cs="Arial"/>
+          <w:sz w:val="24"/>
+          <w:szCs w:val="24"/>
+          <w:lang w:val="en-GB"/>
+        </w:rPr>
+        <w:t xml:space="preserve">calculated </w:t>
+      </w:r>
+      <w:r>
+        <w:rPr>
+          <w:rFonts w:ascii="Arial" w:hAnsi="Arial" w:cs="Arial"/>
+          <w:sz w:val="24"/>
+          <w:szCs w:val="24"/>
+          <w:lang w:val="en-GB"/>
+        </w:rPr>
+        <w:t>cut-off</w:t>
+      </w:r>
+      <w:r>
+        <w:rPr>
+          <w:rFonts w:ascii="Arial" w:hAnsi="Arial" w:cs="Arial"/>
+          <w:sz w:val="24"/>
+          <w:szCs w:val="24"/>
+          <w:lang w:val="en-GB"/>
+        </w:rPr>
+        <w:t xml:space="preserve"> frequency</w:t>
+      </w:r>
+      <m:oMath>
+        <m:r>
+          <w:rPr>
+            <w:rFonts w:ascii="Cambria Math" w:hAnsi="Cambria Math" w:cs="Arial"/>
+            <w:sz w:val="24"/>
+            <w:szCs w:val="24"/>
+            <w:lang w:val="en-GB"/>
+          </w:rPr>
+          <m:t xml:space="preserve">, </m:t>
+        </m:r>
+      </m:oMath>
+      <w:r>
+        <w:rPr>
+          <w:rFonts w:ascii="Arial" w:hAnsi="Arial" w:cs="Arial"/>
+          <w:sz w:val="24"/>
+          <w:szCs w:val="24"/>
+          <w:lang w:val="en-GB"/>
+        </w:rPr>
+        <w:t xml:space="preserve"> which </w:t>
+      </w:r>
+      <w:r>
+        <w:rPr>
+          <w:rFonts w:ascii="Arial" w:hAnsi="Arial" w:cs="Arial"/>
+          <w:sz w:val="24"/>
+          <w:szCs w:val="24"/>
+          <w:lang w:val="en-GB"/>
+        </w:rPr>
+        <w:t>can be calculated as:</w:t>
+      </w:r>
+    </w:p>
+    <w:p>
+      <w:pPr>
+        <w:pStyle w:val="a4"/>
+        <w:spacing w:line="480" w:lineRule="auto"/>
+        <w:ind w:left="720" w:firstLineChars="0" w:firstLine="0"/>
+        <w:jc w:val="center"/>
+        <w:rPr>
+          <w:rFonts w:ascii="Arial" w:hAnsi="Arial" w:cs="Arial"/>
+          <w:sz w:val="24"/>
+          <w:szCs w:val="24"/>
+          <w:lang w:val="en-GB"/>
+        </w:rPr>
+      </w:pPr>
+      <m:oMath>
+        <m:sSub>
+          <m:sSubPr>
+            <m:ctrlPr>
+              <w:rPr>
+                <w:rFonts w:ascii="Cambria Math" w:hAnsi="Cambria Math" w:cs="Arial"/>
+                <w:i/>
+                <w:sz w:val="24"/>
+                <w:szCs w:val="24"/>
+                <w:lang w:val="en-GB"/>
+              </w:rPr>
+            </m:ctrlPr>
+          </m:sSubPr>
+          <m:e>
+            <m:r>
+              <w:rPr>
+                <w:rFonts w:ascii="Cambria Math" w:hAnsi="Cambria Math" w:cs="Arial"/>
+                <w:sz w:val="24"/>
+                <w:szCs w:val="24"/>
+                <w:lang w:val="en-GB"/>
+              </w:rPr>
+              <m:t>f</m:t>
+            </m:r>
+          </m:e>
+          <m:sub>
+            <m:r>
+              <w:rPr>
+                <w:rFonts w:ascii="Cambria Math" w:hAnsi="Cambria Math" w:cs="Arial"/>
+                <w:sz w:val="24"/>
+                <w:szCs w:val="24"/>
+                <w:lang w:val="en-GB"/>
+              </w:rPr>
+              <m:t>a</m:t>
+            </m:r>
+          </m:sub>
+        </m:sSub>
+        <m:r>
+          <w:rPr>
+            <w:rFonts w:ascii="Cambria Math" w:hAnsi="Cambria Math" w:cs="Arial"/>
+            <w:sz w:val="24"/>
+            <w:szCs w:val="24"/>
+            <w:lang w:val="en-GB"/>
+          </w:rPr>
+          <m:t>=</m:t>
+        </m:r>
+        <m:f>
+          <m:fPr>
+            <m:ctrlPr>
+              <w:rPr>
+                <w:rFonts w:ascii="Cambria Math" w:hAnsi="Cambria Math" w:cs="Arial"/>
+                <w:i/>
+                <w:sz w:val="24"/>
+                <w:szCs w:val="24"/>
+                <w:lang w:val="en-GB"/>
+              </w:rPr>
+            </m:ctrlPr>
+          </m:fPr>
+          <m:num>
+            <m:sSub>
+              <m:sSubPr>
+                <m:ctrlPr>
+                  <w:rPr>
+                    <w:rFonts w:ascii="Cambria Math" w:hAnsi="Cambria Math" w:cs="Arial"/>
+                    <w:i/>
+                    <w:sz w:val="24"/>
+                    <w:szCs w:val="24"/>
+                    <w:lang w:val="en-GB"/>
+                  </w:rPr>
+                </m:ctrlPr>
+              </m:sSubPr>
+              <m:e>
+                <m:r>
+                  <w:rPr>
+                    <w:rFonts w:ascii="Cambria Math" w:hAnsi="Cambria Math" w:cs="Arial"/>
+                    <w:sz w:val="24"/>
+                    <w:szCs w:val="24"/>
+                    <w:lang w:val="en-GB"/>
+                  </w:rPr>
+                  <m:t>f</m:t>
+                </m:r>
+              </m:e>
+              <m:sub>
+                <m:r>
+                  <w:rPr>
+                    <w:rFonts w:ascii="Cambria Math" w:hAnsi="Cambria Math" w:cs="Arial"/>
+                    <w:sz w:val="24"/>
+                    <w:szCs w:val="24"/>
+                    <w:lang w:val="en-GB"/>
+                  </w:rPr>
+                  <m:t>s</m:t>
+                </m:r>
+              </m:sub>
+            </m:sSub>
+          </m:num>
+          <m:den>
+            <m:r>
+              <w:rPr>
+                <w:rFonts w:ascii="Cambria Math" w:hAnsi="Cambria Math" w:cs="Arial"/>
+                <w:sz w:val="24"/>
+                <w:szCs w:val="24"/>
+                <w:lang w:val="en-GB"/>
+              </w:rPr>
+              <m:t>π</m:t>
+            </m:r>
+          </m:den>
+        </m:f>
+        <m:r>
+          <m:rPr>
+            <m:sty m:val="p"/>
+          </m:rPr>
+          <w:rPr>
+            <w:rFonts w:ascii="Cambria Math" w:hAnsi="Cambria Math" w:cs="Arial"/>
+            <w:sz w:val="24"/>
+            <w:szCs w:val="24"/>
+            <w:lang w:val="en-GB"/>
+          </w:rPr>
+          <m:t>tan⁡</m:t>
+        </m:r>
+        <m:r>
+          <w:rPr>
+            <w:rFonts w:ascii="Cambria Math" w:hAnsi="Cambria Math" w:cs="Arial"/>
+            <w:sz w:val="24"/>
+            <w:szCs w:val="24"/>
+            <w:lang w:val="en-GB"/>
+          </w:rPr>
+          <m:t>(</m:t>
+        </m:r>
+        <m:f>
+          <m:fPr>
+            <m:ctrlPr>
+              <w:rPr>
+                <w:rFonts w:ascii="Cambria Math" w:hAnsi="Cambria Math" w:cs="Arial"/>
+                <w:i/>
+                <w:sz w:val="24"/>
+                <w:szCs w:val="24"/>
+                <w:lang w:val="en-GB"/>
+              </w:rPr>
+            </m:ctrlPr>
+          </m:fPr>
+          <m:num>
+            <m:r>
+              <w:rPr>
+                <w:rFonts w:ascii="Cambria Math" w:hAnsi="Cambria Math" w:cs="Arial"/>
+                <w:sz w:val="24"/>
+                <w:szCs w:val="24"/>
+                <w:lang w:val="en-GB"/>
+              </w:rPr>
+              <m:t>π</m:t>
+            </m:r>
+            <m:sSub>
+              <m:sSubPr>
+                <m:ctrlPr>
+                  <w:rPr>
+                    <w:rFonts w:ascii="Cambria Math" w:hAnsi="Cambria Math" w:cs="Arial"/>
+                    <w:i/>
+                    <w:sz w:val="24"/>
+                    <w:szCs w:val="24"/>
+                    <w:lang w:val="en-GB"/>
+                  </w:rPr>
+                </m:ctrlPr>
+              </m:sSubPr>
+              <m:e>
+                <m:r>
+                  <w:rPr>
+                    <w:rFonts w:ascii="Cambria Math" w:hAnsi="Cambria Math" w:cs="Arial"/>
+                    <w:sz w:val="24"/>
+                    <w:szCs w:val="24"/>
+                    <w:lang w:val="en-GB"/>
+                  </w:rPr>
+                  <m:t>f</m:t>
+                </m:r>
+              </m:e>
+              <m:sub>
+                <m:r>
+                  <w:rPr>
+                    <w:rFonts w:ascii="Cambria Math" w:hAnsi="Cambria Math" w:cs="Arial"/>
+                    <w:sz w:val="24"/>
+                    <w:szCs w:val="24"/>
+                    <w:lang w:val="en-GB"/>
+                  </w:rPr>
+                  <m:t>cutoff</m:t>
+                </m:r>
+              </m:sub>
+            </m:sSub>
+          </m:num>
+          <m:den>
+            <m:sSub>
+              <m:sSubPr>
+                <m:ctrlPr>
+                  <w:rPr>
+                    <w:rFonts w:ascii="Cambria Math" w:hAnsi="Cambria Math" w:cs="Arial"/>
+                    <w:i/>
+                    <w:sz w:val="24"/>
+                    <w:szCs w:val="24"/>
+                    <w:lang w:val="en-GB"/>
+                  </w:rPr>
+                </m:ctrlPr>
+              </m:sSubPr>
+              <m:e>
+                <m:r>
+                  <w:rPr>
+                    <w:rFonts w:ascii="Cambria Math" w:hAnsi="Cambria Math" w:cs="Arial"/>
+                    <w:sz w:val="24"/>
+                    <w:szCs w:val="24"/>
+                    <w:lang w:val="en-GB"/>
+                  </w:rPr>
+                  <m:t>f</m:t>
+                </m:r>
+              </m:e>
+              <m:sub>
+                <m:r>
+                  <w:rPr>
+                    <w:rFonts w:ascii="Cambria Math" w:hAnsi="Cambria Math" w:cs="Arial"/>
+                    <w:sz w:val="24"/>
+                    <w:szCs w:val="24"/>
+                    <w:lang w:val="en-GB"/>
+                  </w:rPr>
+                  <m:t>s</m:t>
+                </m:r>
+              </m:sub>
+            </m:sSub>
+          </m:den>
+        </m:f>
+        <m:r>
+          <w:rPr>
+            <w:rFonts w:ascii="Cambria Math" w:hAnsi="Cambria Math" w:cs="Arial"/>
+            <w:sz w:val="24"/>
+            <w:szCs w:val="24"/>
+            <w:lang w:val="en-GB"/>
+          </w:rPr>
+          <m:t>)</m:t>
+        </m:r>
+      </m:oMath>
+      <w:r>
+        <w:rPr>
+          <w:rFonts w:ascii="Arial" w:hAnsi="Arial" w:cs="Arial"/>
+          <w:sz w:val="24"/>
+          <w:szCs w:val="24"/>
+          <w:lang w:val="en-GB"/>
+        </w:rPr>
+        <w:t xml:space="preserve"> (12)</w:t>
+      </w:r>
+    </w:p>
+    <w:p>
+      <w:pPr>
+        <w:pStyle w:val="a4"/>
+        <w:spacing w:line="480" w:lineRule="auto"/>
+        <w:ind w:left="720" w:firstLineChars="0" w:firstLine="0"/>
+        <w:jc w:val="left"/>
+        <w:rPr>
+          <w:rFonts w:ascii="Arial" w:hAnsi="Arial" w:cs="Arial"/>
+          <w:sz w:val="24"/>
+          <w:szCs w:val="24"/>
+          <w:lang w:val="en-GB"/>
+        </w:rPr>
+      </w:pPr>
+      <w:r>
+        <w:rPr>
+          <w:rFonts w:ascii="Arial" w:hAnsi="Arial" w:cs="Arial"/>
+          <w:sz w:val="24"/>
+          <w:szCs w:val="24"/>
+          <w:lang w:val="en-GB"/>
+        </w:rPr>
+        <w:t xml:space="preserve">And </w:t>
+      </w:r>
+      <m:oMath>
+        <m:r>
+          <w:rPr>
+            <w:rFonts w:ascii="Cambria Math" w:hAnsi="Cambria Math" w:cs="Arial"/>
+            <w:sz w:val="24"/>
+            <w:szCs w:val="24"/>
+            <w:lang w:val="en-GB"/>
+          </w:rPr>
+          <m:t>T</m:t>
+        </m:r>
+      </m:oMath>
+      <w:r>
+        <w:rPr>
+          <w:rFonts w:ascii="Arial" w:hAnsi="Arial" w:cs="Arial"/>
+          <w:sz w:val="24"/>
+          <w:szCs w:val="24"/>
+          <w:lang w:val="en-GB"/>
+        </w:rPr>
+        <w:t xml:space="preserve"> is the sampling period.</w:t>
+      </w:r>
+      <w:r>
+        <w:rPr>
+          <w:rFonts w:ascii="Arial" w:hAnsi="Arial" w:cs="Arial"/>
+          <w:sz w:val="24"/>
+          <w:szCs w:val="24"/>
+          <w:lang w:val="en-GB"/>
+        </w:rPr>
+        <w:t xml:space="preserve"> </w:t>
+      </w:r>
+      <m:oMath>
+        <m:sSub>
+          <m:sSubPr>
+            <m:ctrlPr>
+              <w:rPr>
+                <w:rFonts w:ascii="Cambria Math" w:hAnsi="Cambria Math" w:cs="Arial"/>
+                <w:i/>
+                <w:sz w:val="24"/>
+                <w:szCs w:val="24"/>
+                <w:lang w:val="en-GB"/>
+              </w:rPr>
+            </m:ctrlPr>
+          </m:sSubPr>
+          <m:e>
+            <m:r>
+              <w:rPr>
+                <w:rFonts w:ascii="Cambria Math" w:hAnsi="Cambria Math" w:cs="Arial"/>
+                <w:sz w:val="24"/>
+                <w:szCs w:val="24"/>
+                <w:lang w:val="en-GB"/>
+              </w:rPr>
+              <m:t>f</m:t>
+            </m:r>
+          </m:e>
+          <m:sub>
+            <m:r>
+              <w:rPr>
+                <w:rFonts w:ascii="Cambria Math" w:hAnsi="Cambria Math" w:cs="Arial"/>
+                <w:sz w:val="24"/>
+                <w:szCs w:val="24"/>
+                <w:lang w:val="en-GB"/>
+              </w:rPr>
+              <m:t>cutoff</m:t>
+            </m:r>
+          </m:sub>
+        </m:sSub>
+        <m:r>
+          <w:rPr>
+            <w:rFonts w:ascii="Cambria Math" w:hAnsi="Cambria Math" w:cs="Arial"/>
+            <w:sz w:val="24"/>
+            <w:szCs w:val="24"/>
+            <w:lang w:val="en-GB"/>
+          </w:rPr>
+          <m:t xml:space="preserve"> </m:t>
+        </m:r>
+      </m:oMath>
+      <w:r>
+        <w:rPr>
+          <w:rFonts w:ascii="Arial" w:hAnsi="Arial" w:cs="Arial"/>
+          <w:sz w:val="24"/>
+          <w:szCs w:val="24"/>
+          <w:lang w:val="en-GB"/>
+        </w:rPr>
+        <w:t>is the selected cut off frequency based on Figure 5</w:t>
+      </w:r>
+      <w:r>
+        <w:rPr>
+          <w:rFonts w:ascii="Arial" w:hAnsi="Arial" w:cs="Arial"/>
+          <w:sz w:val="24"/>
+          <w:szCs w:val="24"/>
+          <w:lang w:val="en-GB"/>
+        </w:rPr>
+        <w:t>.</w:t>
+      </w:r>
+      <w:r>
+        <w:rPr>
+          <w:rFonts w:ascii="Arial" w:hAnsi="Arial" w:cs="Arial"/>
+          <w:sz w:val="24"/>
+          <w:szCs w:val="24"/>
+          <w:lang w:val="en-GB"/>
+        </w:rPr>
+        <w:t xml:space="preserve"> </w:t>
+      </w:r>
+      <w:r>
+        <w:rPr>
+          <w:rFonts w:ascii="Arial" w:hAnsi="Arial" w:cs="Arial"/>
+          <w:sz w:val="24"/>
+          <w:szCs w:val="24"/>
+          <w:lang w:val="en-GB"/>
+        </w:rPr>
+        <w:t>I</w:t>
+      </w:r>
+      <w:r>
+        <w:rPr>
+          <w:rFonts w:ascii="Arial" w:hAnsi="Arial" w:cs="Arial"/>
+          <w:sz w:val="24"/>
+          <w:szCs w:val="24"/>
+          <w:lang w:val="en-GB"/>
+        </w:rPr>
+        <w:t>t is noted that</w:t>
+      </w:r>
+      <w:r>
+        <w:rPr>
+          <w:rFonts w:ascii="Arial" w:hAnsi="Arial" w:cs="Arial"/>
+          <w:sz w:val="24"/>
+          <w:szCs w:val="24"/>
+          <w:lang w:val="en-GB"/>
+        </w:rPr>
+        <w:t xml:space="preserve"> when the sampling frequency </w:t>
+      </w:r>
+      <m:oMath>
+        <m:sSub>
+          <m:sSubPr>
+            <m:ctrlPr>
+              <w:rPr>
+                <w:rFonts w:ascii="Cambria Math" w:hAnsi="Cambria Math" w:cs="Arial"/>
+                <w:i/>
+                <w:sz w:val="24"/>
+                <w:szCs w:val="24"/>
+                <w:lang w:val="en-GB"/>
+              </w:rPr>
+            </m:ctrlPr>
+          </m:sSubPr>
+          <m:e>
+            <m:r>
+              <w:rPr>
+                <w:rFonts w:ascii="Cambria Math" w:hAnsi="Cambria Math" w:cs="Arial"/>
+                <w:sz w:val="24"/>
+                <w:szCs w:val="24"/>
+                <w:lang w:val="en-GB"/>
+              </w:rPr>
+              <m:t>f</m:t>
+            </m:r>
+          </m:e>
+          <m:sub>
+            <m:r>
+              <w:rPr>
+                <w:rFonts w:ascii="Cambria Math" w:hAnsi="Cambria Math" w:cs="Arial"/>
+                <w:sz w:val="24"/>
+                <w:szCs w:val="24"/>
+                <w:lang w:val="en-GB"/>
+              </w:rPr>
+              <m:t>s</m:t>
+            </m:r>
+          </m:sub>
+        </m:sSub>
+        <m:r>
+          <w:rPr>
+            <w:rFonts w:ascii="Cambria Math" w:hAnsi="Cambria Math" w:cs="Arial"/>
+            <w:sz w:val="24"/>
+            <w:szCs w:val="24"/>
+            <w:lang w:val="en-GB"/>
+          </w:rPr>
+          <m:t>≫</m:t>
+        </m:r>
+        <m:sSub>
+          <m:sSubPr>
+            <m:ctrlPr>
+              <w:rPr>
+                <w:rFonts w:ascii="Cambria Math" w:hAnsi="Cambria Math" w:cs="Arial"/>
+                <w:i/>
+                <w:sz w:val="24"/>
+                <w:szCs w:val="24"/>
+                <w:lang w:val="en-GB"/>
+              </w:rPr>
+            </m:ctrlPr>
+          </m:sSubPr>
+          <m:e>
+            <m:r>
+              <w:rPr>
+                <w:rFonts w:ascii="Cambria Math" w:hAnsi="Cambria Math" w:cs="Arial"/>
+                <w:sz w:val="24"/>
+                <w:szCs w:val="24"/>
+                <w:lang w:val="en-GB"/>
+              </w:rPr>
+              <m:t>f</m:t>
+            </m:r>
+          </m:e>
+          <m:sub>
+            <m:r>
+              <w:rPr>
+                <w:rFonts w:ascii="Cambria Math" w:hAnsi="Cambria Math" w:cs="Arial"/>
+                <w:sz w:val="24"/>
+                <w:szCs w:val="24"/>
+                <w:lang w:val="en-GB"/>
+              </w:rPr>
+              <m:t>cutoff</m:t>
+            </m:r>
+          </m:sub>
+        </m:sSub>
+      </m:oMath>
+      <w:r>
+        <w:rPr>
+          <w:rFonts w:ascii="Arial" w:hAnsi="Arial" w:cs="Arial"/>
+          <w:sz w:val="24"/>
+          <w:szCs w:val="24"/>
+          <w:lang w:val="en-GB"/>
+        </w:rPr>
+        <w:t>,</w:t>
+      </w:r>
+      <w:r>
+        <w:rPr>
+          <w:rFonts w:ascii="Arial" w:hAnsi="Arial" w:cs="Arial"/>
+          <w:sz w:val="24"/>
+          <w:szCs w:val="24"/>
+          <w:lang w:val="en-GB"/>
+        </w:rPr>
+        <w:t xml:space="preserve"> </w:t>
+      </w:r>
+      <w:r>
+        <w:rPr>
+          <w:rFonts w:ascii="Arial" w:hAnsi="Arial" w:cs="Arial"/>
+          <w:sz w:val="24"/>
+          <w:szCs w:val="24"/>
+          <w:lang w:val="en-GB"/>
+        </w:rPr>
+        <w:t xml:space="preserve"> </w:t>
+      </w:r>
+      <m:oMath>
+        <m:sSub>
+          <m:sSubPr>
+            <m:ctrlPr>
+              <w:rPr>
+                <w:rFonts w:ascii="Cambria Math" w:hAnsi="Cambria Math" w:cs="Arial"/>
+                <w:i/>
+                <w:sz w:val="24"/>
+                <w:szCs w:val="24"/>
+                <w:lang w:val="en-GB"/>
+              </w:rPr>
+            </m:ctrlPr>
+          </m:sSubPr>
+          <m:e>
+            <m:r>
+              <w:rPr>
+                <w:rFonts w:ascii="Cambria Math" w:hAnsi="Cambria Math" w:cs="Arial"/>
+                <w:sz w:val="24"/>
+                <w:szCs w:val="24"/>
+                <w:lang w:val="en-GB"/>
+              </w:rPr>
+              <m:t>f</m:t>
+            </m:r>
+          </m:e>
+          <m:sub>
+            <m:r>
+              <w:rPr>
+                <w:rFonts w:ascii="Cambria Math" w:hAnsi="Cambria Math" w:cs="Arial"/>
+                <w:sz w:val="24"/>
+                <w:szCs w:val="24"/>
+                <w:lang w:val="en-GB"/>
+              </w:rPr>
+              <m:t>cutoff_calculated</m:t>
+            </m:r>
+          </m:sub>
+        </m:sSub>
+        <m:r>
+          <w:rPr>
+            <w:rFonts w:ascii="Cambria Math" w:hAnsi="Cambria Math" w:cs="Arial"/>
+            <w:sz w:val="24"/>
+            <w:szCs w:val="24"/>
+            <w:lang w:val="en-GB"/>
+          </w:rPr>
+          <m:t>≈</m:t>
+        </m:r>
+        <m:sSub>
+          <m:sSubPr>
+            <m:ctrlPr>
+              <w:rPr>
+                <w:rFonts w:ascii="Cambria Math" w:hAnsi="Cambria Math" w:cs="Arial"/>
+                <w:i/>
+                <w:sz w:val="24"/>
+                <w:szCs w:val="24"/>
+                <w:lang w:val="en-GB"/>
+              </w:rPr>
+            </m:ctrlPr>
+          </m:sSubPr>
+          <m:e>
+            <m:r>
+              <w:rPr>
+                <w:rFonts w:ascii="Cambria Math" w:hAnsi="Cambria Math" w:cs="Arial"/>
+                <w:sz w:val="24"/>
+                <w:szCs w:val="24"/>
+                <w:lang w:val="en-GB"/>
+              </w:rPr>
+              <m:t>f</m:t>
+            </m:r>
+          </m:e>
+          <m:sub>
+            <m:r>
+              <w:rPr>
+                <w:rFonts w:ascii="Cambria Math" w:hAnsi="Cambria Math" w:cs="Arial"/>
+                <w:sz w:val="24"/>
+                <w:szCs w:val="24"/>
+                <w:lang w:val="en-GB"/>
+              </w:rPr>
+              <m:t>cutoff</m:t>
+            </m:r>
+          </m:sub>
+        </m:sSub>
+      </m:oMath>
+      <w:r>
+        <w:rPr>
+          <w:rFonts w:ascii="Arial" w:hAnsi="Arial" w:cs="Arial"/>
+          <w:sz w:val="24"/>
+          <w:szCs w:val="24"/>
+          <w:lang w:val="en-GB"/>
+        </w:rPr>
+        <w:t xml:space="preserve">. </w:t>
+      </w:r>
+      <w:r>
+        <w:rPr>
+          <w:rFonts w:ascii="Arial" w:hAnsi="Arial" w:cs="Arial"/>
+          <w:sz w:val="24"/>
+          <w:szCs w:val="24"/>
+          <w:lang w:val="en-GB"/>
+        </w:rPr>
+        <w:t xml:space="preserve">According to the bilinear transform, the final transfer function can be expressed as </w:t>
+      </w:r>
+      <m:oMath>
+        <m:r>
+          <w:rPr>
+            <w:rFonts w:ascii="Cambria Math" w:hAnsi="Cambria Math" w:cs="Arial"/>
+            <w:sz w:val="24"/>
+            <w:szCs w:val="24"/>
+            <w:lang w:val="en-GB"/>
+          </w:rPr>
+          <m:t>H</m:t>
+        </m:r>
+        <m:d>
+          <m:dPr>
+            <m:ctrlPr>
+              <w:rPr>
+                <w:rFonts w:ascii="Cambria Math" w:hAnsi="Cambria Math" w:cs="Arial"/>
+                <w:i/>
+                <w:sz w:val="24"/>
+                <w:szCs w:val="24"/>
+                <w:lang w:val="en-GB"/>
+              </w:rPr>
+            </m:ctrlPr>
+          </m:dPr>
+          <m:e>
+            <m:r>
+              <w:rPr>
+                <w:rFonts w:ascii="Cambria Math" w:hAnsi="Cambria Math" w:cs="Arial"/>
+                <w:sz w:val="24"/>
+                <w:szCs w:val="24"/>
+                <w:lang w:val="en-GB"/>
+              </w:rPr>
+              <m:t>z</m:t>
+            </m:r>
+          </m:e>
+        </m:d>
+        <m:r>
+          <w:rPr>
+            <w:rFonts w:ascii="Cambria Math" w:hAnsi="Cambria Math" w:cs="Arial"/>
+            <w:sz w:val="24"/>
+            <w:szCs w:val="24"/>
+            <w:lang w:val="en-GB"/>
+          </w:rPr>
+          <m:t>=H</m:t>
+        </m:r>
+        <m:d>
+          <m:dPr>
+            <m:ctrlPr>
+              <w:rPr>
+                <w:rFonts w:ascii="Cambria Math" w:hAnsi="Cambria Math" w:cs="Arial"/>
+                <w:i/>
+                <w:sz w:val="24"/>
+                <w:szCs w:val="24"/>
+                <w:lang w:val="en-GB"/>
+              </w:rPr>
+            </m:ctrlPr>
+          </m:dPr>
+          <m:e>
+            <m:r>
+              <w:rPr>
+                <w:rFonts w:ascii="Cambria Math" w:hAnsi="Cambria Math" w:cs="Arial"/>
+                <w:sz w:val="24"/>
+                <w:szCs w:val="24"/>
+                <w:lang w:val="en-GB"/>
+              </w:rPr>
+              <m:t>s</m:t>
+            </m:r>
+          </m:e>
+        </m:d>
+      </m:oMath>
+      <w:r>
+        <w:rPr>
+          <w:rFonts w:ascii="Arial" w:hAnsi="Arial" w:cs="Arial"/>
+          <w:sz w:val="24"/>
+          <w:szCs w:val="24"/>
+          <w:lang w:val="en-GB"/>
+        </w:rPr>
+        <w:t xml:space="preserve">, where </w:t>
+      </w:r>
+      <m:oMath>
+        <m:r>
+          <w:rPr>
+            <w:rFonts w:ascii="Cambria Math" w:hAnsi="Cambria Math" w:cs="Arial"/>
+            <w:sz w:val="24"/>
+            <w:szCs w:val="24"/>
+            <w:lang w:val="en-GB"/>
+          </w:rPr>
+          <m:t>s</m:t>
+        </m:r>
+      </m:oMath>
+      <w:r>
+        <w:rPr>
+          <w:rFonts w:ascii="Arial" w:hAnsi="Arial" w:cs="Arial"/>
+          <w:sz w:val="24"/>
+          <w:szCs w:val="24"/>
+          <w:lang w:val="en-GB"/>
+        </w:rPr>
+        <w:t xml:space="preserve"> can be replaced by:</w:t>
+      </w:r>
+      <m:oMath>
+        <m:r>
+          <w:rPr>
+            <w:rFonts w:ascii="Cambria Math" w:hAnsi="Cambria Math" w:cs="Arial"/>
+            <w:sz w:val="24"/>
+            <w:szCs w:val="24"/>
+            <w:lang w:val="en-GB"/>
+          </w:rPr>
+          <m:t xml:space="preserve"> </m:t>
+        </m:r>
+        <m:f>
+          <m:fPr>
+            <m:ctrlPr>
+              <w:rPr>
+                <w:rFonts w:ascii="Cambria Math" w:hAnsi="Cambria Math" w:cs="Arial"/>
+                <w:i/>
+                <w:sz w:val="24"/>
+                <w:szCs w:val="24"/>
+                <w:lang w:val="en-GB"/>
+              </w:rPr>
+            </m:ctrlPr>
+          </m:fPr>
+          <m:num>
+            <m:r>
+              <w:rPr>
+                <w:rFonts w:ascii="Cambria Math" w:hAnsi="Cambria Math" w:cs="Arial"/>
+                <w:sz w:val="24"/>
+                <w:szCs w:val="24"/>
+                <w:lang w:val="en-GB"/>
+              </w:rPr>
+              <m:t>2</m:t>
+            </m:r>
+          </m:num>
+          <m:den>
+            <m:r>
+              <w:rPr>
+                <w:rFonts w:ascii="Cambria Math" w:hAnsi="Cambria Math" w:cs="Arial"/>
+                <w:sz w:val="24"/>
+                <w:szCs w:val="24"/>
+                <w:lang w:val="en-GB"/>
+              </w:rPr>
+              <m:t>T</m:t>
+            </m:r>
+          </m:den>
+        </m:f>
+        <m:f>
+          <m:fPr>
+            <m:ctrlPr>
+              <w:rPr>
+                <w:rFonts w:ascii="Cambria Math" w:hAnsi="Cambria Math" w:cs="Arial"/>
+                <w:i/>
+                <w:sz w:val="24"/>
+                <w:szCs w:val="24"/>
+                <w:lang w:val="en-GB"/>
+              </w:rPr>
+            </m:ctrlPr>
+          </m:fPr>
+          <m:num>
+            <m:r>
+              <w:rPr>
+                <w:rFonts w:ascii="Cambria Math" w:hAnsi="Cambria Math" w:cs="Arial"/>
+                <w:sz w:val="24"/>
+                <w:szCs w:val="24"/>
+                <w:lang w:val="en-GB"/>
+              </w:rPr>
+              <m:t>z-1</m:t>
+            </m:r>
+          </m:num>
+          <m:den>
+            <m:r>
+              <w:rPr>
+                <w:rFonts w:ascii="Cambria Math" w:hAnsi="Cambria Math" w:cs="Arial"/>
+                <w:sz w:val="24"/>
+                <w:szCs w:val="24"/>
+                <w:lang w:val="en-GB"/>
+              </w:rPr>
+              <m:t>z+1</m:t>
+            </m:r>
+          </m:den>
+        </m:f>
+      </m:oMath>
+      <w:r>
+        <w:rPr>
+          <w:rFonts w:ascii="Arial" w:hAnsi="Arial" w:cs="Arial"/>
+          <w:sz w:val="24"/>
+          <w:szCs w:val="24"/>
+          <w:lang w:val="en-GB"/>
+        </w:rPr>
+        <w:t>.</w:t>
+      </w:r>
+    </w:p>
+    <w:p>
+      <w:pPr>
+        <w:pStyle w:val="a4"/>
+        <w:spacing w:line="480" w:lineRule="auto"/>
+        <w:ind w:left="720" w:firstLineChars="0" w:firstLine="0"/>
+        <w:jc w:val="left"/>
+        <w:rPr>
+          <w:rFonts w:ascii="Arial" w:hAnsi="Arial" w:cs="Arial"/>
+          <w:sz w:val="24"/>
+          <w:szCs w:val="24"/>
+          <w:lang w:val="en-GB"/>
+        </w:rPr>
+      </w:pPr>
+    </w:p>
+    <w:p>
+      <w:pPr>
+        <w:pStyle w:val="a4"/>
+        <w:numPr>
+          <w:ilvl w:val="0"/>
+          <w:numId w:val="3"/>
+        </w:numPr>
+        <w:spacing w:line="480" w:lineRule="auto"/>
+        <w:ind w:firstLineChars="0"/>
+        <w:jc w:val="left"/>
+        <w:rPr>
+          <w:b/>
+          <w:bCs/>
+          <w:sz w:val="32"/>
+          <w:szCs w:val="32"/>
+        </w:rPr>
+      </w:pPr>
+      <w:r>
+        <w:rPr>
+          <w:b/>
+          <w:bCs/>
+          <w:sz w:val="32"/>
+          <w:szCs w:val="32"/>
+        </w:rPr>
+        <w:t>FIR filter</w:t>
+      </w:r>
+    </w:p>
+    <w:p>
+      <w:pPr>
+        <w:pStyle w:val="a4"/>
+        <w:spacing w:line="480" w:lineRule="auto"/>
+        <w:ind w:left="720" w:firstLineChars="0" w:firstLine="0"/>
+        <w:jc w:val="left"/>
+        <w:rPr>
+          <w:rFonts w:ascii="Arial" w:hAnsi="Arial" w:cs="Arial"/>
+          <w:sz w:val="24"/>
+          <w:szCs w:val="24"/>
+        </w:rPr>
+      </w:pPr>
+      <w:r>
+        <w:rPr>
+          <w:rFonts w:ascii="Arial" w:hAnsi="Arial" w:cs="Arial" w:hint="eastAsia"/>
+          <w:sz w:val="24"/>
+          <w:szCs w:val="24"/>
+        </w:rPr>
+        <w:t>T</w:t>
+      </w:r>
+      <w:r>
+        <w:rPr>
+          <w:rFonts w:ascii="Arial" w:hAnsi="Arial" w:cs="Arial"/>
+          <w:sz w:val="24"/>
+          <w:szCs w:val="24"/>
+        </w:rPr>
+        <w:t>he re</w:t>
+      </w:r>
+      <w:r>
+        <w:rPr>
+          <w:rFonts w:ascii="Arial" w:hAnsi="Arial" w:cs="Arial"/>
+          <w:sz w:val="24"/>
+          <w:szCs w:val="24"/>
+        </w:rPr>
+        <w:t xml:space="preserve">lationship between the input sequence </w:t>
+      </w:r>
+      <m:oMath>
+        <m:r>
+          <w:rPr>
+            <w:rFonts w:ascii="Cambria Math" w:hAnsi="Cambria Math" w:cs="Arial"/>
+            <w:sz w:val="24"/>
+            <w:szCs w:val="24"/>
+          </w:rPr>
+          <m:t>x[n]</m:t>
+        </m:r>
+      </m:oMath>
+      <w:r>
+        <w:rPr>
+          <w:rFonts w:ascii="Arial" w:hAnsi="Arial" w:cs="Arial" w:hint="eastAsia"/>
+          <w:sz w:val="24"/>
+          <w:szCs w:val="24"/>
+        </w:rPr>
+        <w:t xml:space="preserve"> </w:t>
+      </w:r>
+      <w:r>
+        <w:rPr>
+          <w:rFonts w:ascii="Arial" w:hAnsi="Arial" w:cs="Arial"/>
+          <w:sz w:val="24"/>
+          <w:szCs w:val="24"/>
+        </w:rPr>
+        <w:t xml:space="preserve">and output sequence </w:t>
+      </w:r>
+      <m:oMath>
+        <m:r>
+          <w:rPr>
+            <w:rFonts w:ascii="Cambria Math" w:hAnsi="Cambria Math" w:cs="Arial"/>
+            <w:sz w:val="24"/>
+            <w:szCs w:val="24"/>
+          </w:rPr>
+          <m:t>y[n]</m:t>
+        </m:r>
+      </m:oMath>
+      <w:r>
+        <w:rPr>
+          <w:rFonts w:ascii="Arial" w:hAnsi="Arial" w:cs="Arial" w:hint="eastAsia"/>
+          <w:sz w:val="24"/>
+          <w:szCs w:val="24"/>
+        </w:rPr>
+        <w:t xml:space="preserve"> </w:t>
+      </w:r>
+      <w:r>
+        <w:rPr>
+          <w:rFonts w:ascii="Arial" w:hAnsi="Arial" w:cs="Arial"/>
+          <w:sz w:val="24"/>
+          <w:szCs w:val="24"/>
+        </w:rPr>
+        <w:t>in a discrete-time FIR filter can be expressed as:</w:t>
+      </w:r>
+    </w:p>
+    <w:p>
+      <w:pPr>
+        <w:pStyle w:val="a4"/>
+        <w:spacing w:line="480" w:lineRule="auto"/>
+        <w:ind w:left="720" w:firstLineChars="0" w:firstLine="0"/>
+        <w:jc w:val="left"/>
+        <w:rPr>
+          <w:rFonts w:ascii="Arial" w:hAnsi="Arial" w:cs="Arial"/>
+          <w:sz w:val="24"/>
+          <w:szCs w:val="24"/>
+        </w:rPr>
+      </w:pPr>
+      <m:oMathPara>
+        <m:oMathParaPr>
+          <m:jc m:val="center"/>
+        </m:oMathParaPr>
+        <m:oMath>
+          <m:r>
+            <w:rPr>
+              <w:rFonts w:ascii="Cambria Math" w:hAnsi="Cambria Math" w:cs="Arial"/>
+              <w:sz w:val="24"/>
+              <w:szCs w:val="24"/>
+            </w:rPr>
+            <m:t xml:space="preserve">    y</m:t>
+          </m:r>
+          <m:d>
+            <m:dPr>
+              <m:begChr m:val="["/>
+              <m:endChr m:val="]"/>
+              <m:ctrlPr>
+                <w:rPr>
+                  <w:rFonts w:ascii="Cambria Math" w:hAnsi="Cambria Math" w:cs="Arial"/>
+                  <w:i/>
+                  <w:sz w:val="24"/>
+                  <w:szCs w:val="24"/>
+                </w:rPr>
+              </m:ctrlPr>
+            </m:dPr>
+            <m:e>
+              <m:r>
+                <w:rPr>
+                  <w:rFonts w:ascii="Cambria Math" w:hAnsi="Cambria Math" w:cs="Arial"/>
+                  <w:sz w:val="24"/>
+                  <w:szCs w:val="24"/>
+                </w:rPr>
+                <m:t>n</m:t>
+              </m:r>
+            </m:e>
+          </m:d>
+          <m:r>
+            <w:rPr>
+              <w:rFonts w:ascii="Cambria Math" w:hAnsi="Cambria Math" w:cs="Arial"/>
+              <w:sz w:val="24"/>
+              <w:szCs w:val="24"/>
+            </w:rPr>
+            <m:t>=</m:t>
+          </m:r>
+          <m:sSub>
+            <m:sSubPr>
+              <m:ctrlPr>
+                <w:rPr>
+                  <w:rFonts w:ascii="Cambria Math" w:hAnsi="Cambria Math" w:cs="Arial"/>
+                  <w:i/>
+                  <w:sz w:val="24"/>
+                  <w:szCs w:val="24"/>
+                </w:rPr>
+              </m:ctrlPr>
+            </m:sSubPr>
+            <m:e>
+              <m:r>
+                <w:rPr>
+                  <w:rFonts w:ascii="Cambria Math" w:hAnsi="Cambria Math" w:cs="Arial"/>
+                  <w:sz w:val="24"/>
+                  <w:szCs w:val="24"/>
+                </w:rPr>
+                <m:t>b</m:t>
+              </m:r>
+            </m:e>
+            <m:sub>
+              <m:r>
+                <w:rPr>
+                  <w:rFonts w:ascii="Cambria Math" w:hAnsi="Cambria Math" w:cs="Arial"/>
+                  <w:sz w:val="24"/>
+                  <w:szCs w:val="24"/>
+                </w:rPr>
+                <m:t>0</m:t>
+              </m:r>
+            </m:sub>
+          </m:sSub>
+          <m:r>
+            <w:rPr>
+              <w:rFonts w:ascii="Cambria Math" w:hAnsi="Cambria Math" w:cs="Arial"/>
+              <w:sz w:val="24"/>
+              <w:szCs w:val="24"/>
+            </w:rPr>
+            <m:t>x</m:t>
+          </m:r>
+          <m:d>
+            <m:dPr>
+              <m:begChr m:val="["/>
+              <m:endChr m:val="]"/>
+              <m:ctrlPr>
+                <w:rPr>
+                  <w:rFonts w:ascii="Cambria Math" w:hAnsi="Cambria Math" w:cs="Arial"/>
+                  <w:i/>
+                  <w:sz w:val="24"/>
+                  <w:szCs w:val="24"/>
+                </w:rPr>
+              </m:ctrlPr>
+            </m:dPr>
+            <m:e>
+              <m:r>
+                <w:rPr>
+                  <w:rFonts w:ascii="Cambria Math" w:hAnsi="Cambria Math" w:cs="Arial"/>
+                  <w:sz w:val="24"/>
+                  <w:szCs w:val="24"/>
+                </w:rPr>
+                <m:t>n</m:t>
+              </m:r>
+            </m:e>
+          </m:d>
+          <m:r>
+            <w:rPr>
+              <w:rFonts w:ascii="Cambria Math" w:hAnsi="Cambria Math" w:cs="Arial"/>
+              <w:sz w:val="24"/>
+              <w:szCs w:val="24"/>
+            </w:rPr>
+            <m:t>+</m:t>
+          </m:r>
+          <m:sSub>
+            <m:sSubPr>
+              <m:ctrlPr>
+                <w:rPr>
+                  <w:rFonts w:ascii="Cambria Math" w:hAnsi="Cambria Math" w:cs="Arial"/>
+                  <w:i/>
+                  <w:sz w:val="24"/>
+                  <w:szCs w:val="24"/>
+                </w:rPr>
+              </m:ctrlPr>
+            </m:sSubPr>
+            <m:e>
+              <m:r>
+                <w:rPr>
+                  <w:rFonts w:ascii="Cambria Math" w:hAnsi="Cambria Math" w:cs="Arial"/>
+                  <w:sz w:val="24"/>
+                  <w:szCs w:val="24"/>
+                </w:rPr>
+                <m:t>b</m:t>
+              </m:r>
+            </m:e>
+            <m:sub>
+              <m:r>
+                <w:rPr>
+                  <w:rFonts w:ascii="Cambria Math" w:hAnsi="Cambria Math" w:cs="Arial"/>
+                  <w:sz w:val="24"/>
+                  <w:szCs w:val="24"/>
+                </w:rPr>
+                <m:t>1</m:t>
+              </m:r>
+            </m:sub>
+          </m:sSub>
+          <m:r>
+            <w:rPr>
+              <w:rFonts w:ascii="Cambria Math" w:hAnsi="Cambria Math" w:cs="Arial"/>
+              <w:sz w:val="24"/>
+              <w:szCs w:val="24"/>
+            </w:rPr>
+            <m:t>x</m:t>
+          </m:r>
+          <m:d>
+            <m:dPr>
+              <m:begChr m:val="["/>
+              <m:endChr m:val="]"/>
+              <m:ctrlPr>
+                <w:rPr>
+                  <w:rFonts w:ascii="Cambria Math" w:hAnsi="Cambria Math" w:cs="Arial"/>
+                  <w:i/>
+                  <w:sz w:val="24"/>
+                  <w:szCs w:val="24"/>
+                </w:rPr>
+              </m:ctrlPr>
+            </m:dPr>
+            <m:e>
+              <m:r>
+                <w:rPr>
+                  <w:rFonts w:ascii="Cambria Math" w:hAnsi="Cambria Math" w:cs="Arial"/>
+                  <w:sz w:val="24"/>
+                  <w:szCs w:val="24"/>
+                </w:rPr>
+                <m:t>n-1</m:t>
+              </m:r>
+            </m:e>
+          </m:d>
+          <m:r>
+            <w:rPr>
+              <w:rFonts w:ascii="Cambria Math" w:hAnsi="Cambria Math" w:cs="Arial"/>
+              <w:sz w:val="24"/>
+              <w:szCs w:val="24"/>
+            </w:rPr>
+            <m:t>+</m:t>
+          </m:r>
+          <m:sSub>
+            <m:sSubPr>
+              <m:ctrlPr>
+                <w:rPr>
+                  <w:rFonts w:ascii="Cambria Math" w:hAnsi="Cambria Math" w:cs="Arial"/>
+                  <w:i/>
+                  <w:sz w:val="24"/>
+                  <w:szCs w:val="24"/>
+                </w:rPr>
+              </m:ctrlPr>
+            </m:sSubPr>
+            <m:e>
+              <m:r>
+                <w:rPr>
+                  <w:rFonts w:ascii="Cambria Math" w:hAnsi="Cambria Math" w:cs="Arial"/>
+                  <w:sz w:val="24"/>
+                  <w:szCs w:val="24"/>
+                </w:rPr>
+                <m:t>b</m:t>
+              </m:r>
+            </m:e>
+            <m:sub>
+              <m:r>
+                <w:rPr>
+                  <w:rFonts w:ascii="Cambria Math" w:hAnsi="Cambria Math" w:cs="Arial"/>
+                  <w:sz w:val="24"/>
+                  <w:szCs w:val="24"/>
+                </w:rPr>
+                <m:t>2</m:t>
+              </m:r>
+            </m:sub>
+          </m:sSub>
+          <m:r>
+            <w:rPr>
+              <w:rFonts w:ascii="Cambria Math" w:hAnsi="Cambria Math" w:cs="Arial"/>
+              <w:sz w:val="24"/>
+              <w:szCs w:val="24"/>
+            </w:rPr>
+            <m:t>x</m:t>
+          </m:r>
+          <m:d>
+            <m:dPr>
+              <m:begChr m:val="["/>
+              <m:endChr m:val="]"/>
+              <m:ctrlPr>
+                <w:rPr>
+                  <w:rFonts w:ascii="Cambria Math" w:hAnsi="Cambria Math" w:cs="Arial"/>
+                  <w:i/>
+                  <w:sz w:val="24"/>
+                  <w:szCs w:val="24"/>
+                </w:rPr>
+              </m:ctrlPr>
+            </m:dPr>
+            <m:e>
+              <m:r>
+                <w:rPr>
+                  <w:rFonts w:ascii="Cambria Math" w:hAnsi="Cambria Math" w:cs="Arial"/>
+                  <w:sz w:val="24"/>
+                  <w:szCs w:val="24"/>
+                </w:rPr>
+                <m:t>n-2</m:t>
+              </m:r>
+            </m:e>
+          </m:d>
+          <m:r>
+            <w:rPr>
+              <w:rFonts w:ascii="Cambria Math" w:hAnsi="Cambria Math" w:cs="Arial"/>
+              <w:sz w:val="24"/>
+              <w:szCs w:val="24"/>
+            </w:rPr>
+            <m:t>+…</m:t>
+          </m:r>
+          <m:sSub>
+            <m:sSubPr>
+              <m:ctrlPr>
+                <w:rPr>
+                  <w:rFonts w:ascii="Cambria Math" w:hAnsi="Cambria Math" w:cs="Arial"/>
+                  <w:i/>
+                  <w:sz w:val="24"/>
+                  <w:szCs w:val="24"/>
+                </w:rPr>
+              </m:ctrlPr>
+            </m:sSubPr>
+            <m:e>
+              <m:r>
+                <w:rPr>
+                  <w:rFonts w:ascii="Cambria Math" w:hAnsi="Cambria Math" w:cs="Arial"/>
+                  <w:sz w:val="24"/>
+                  <w:szCs w:val="24"/>
+                </w:rPr>
+                <m:t>b</m:t>
+              </m:r>
+            </m:e>
+            <m:sub>
+              <m:r>
+                <w:rPr>
+                  <w:rFonts w:ascii="Cambria Math" w:hAnsi="Cambria Math" w:cs="Arial"/>
+                  <w:sz w:val="24"/>
+                  <w:szCs w:val="24"/>
+                </w:rPr>
+                <m:t>N</m:t>
+              </m:r>
+            </m:sub>
+          </m:sSub>
+          <m:r>
+            <w:rPr>
+              <w:rFonts w:ascii="Cambria Math" w:hAnsi="Cambria Math" w:cs="Arial"/>
+              <w:sz w:val="24"/>
+              <w:szCs w:val="24"/>
+            </w:rPr>
+            <m:t>x</m:t>
+          </m:r>
+          <m:d>
+            <m:dPr>
+              <m:begChr m:val="["/>
+              <m:endChr m:val="]"/>
+              <m:ctrlPr>
+                <w:rPr>
+                  <w:rFonts w:ascii="Cambria Math" w:hAnsi="Cambria Math" w:cs="Arial"/>
+                  <w:i/>
+                  <w:sz w:val="24"/>
+                  <w:szCs w:val="24"/>
+                </w:rPr>
+              </m:ctrlPr>
+            </m:dPr>
+            <m:e>
+              <m:r>
+                <w:rPr>
+                  <w:rFonts w:ascii="Cambria Math" w:hAnsi="Cambria Math" w:cs="Arial"/>
+                  <w:sz w:val="24"/>
+                  <w:szCs w:val="24"/>
+                </w:rPr>
+                <m:t>n-N</m:t>
+              </m:r>
+            </m:e>
+          </m:d>
+          <m:r>
+            <w:rPr>
+              <w:rFonts w:ascii="Cambria Math" w:hAnsi="Cambria Math" w:cs="Arial"/>
+              <w:sz w:val="24"/>
+              <w:szCs w:val="24"/>
+            </w:rPr>
+            <m:t xml:space="preserve">  (13)</m:t>
+          </m:r>
+        </m:oMath>
+      </m:oMathPara>
+    </w:p>
+    <w:p>
+      <w:pPr>
+        <w:spacing w:line="480" w:lineRule="auto"/>
+        <w:ind w:left="720" w:hangingChars="300" w:hanging="720"/>
+        <w:jc w:val="left"/>
+        <w:rPr>
+          <w:rFonts w:ascii="Arial" w:hAnsi="Arial" w:cs="Arial"/>
+          <w:sz w:val="24"/>
+          <w:szCs w:val="24"/>
+          <w:lang w:val="en-GB"/>
+        </w:rPr>
+      </w:pPr>
+      <w:r>
+        <w:rPr>
+          <w:rFonts w:ascii="Arial" w:hAnsi="Arial" w:cs="Arial" w:hint="eastAsia"/>
+          <w:sz w:val="24"/>
+          <w:szCs w:val="24"/>
+          <w:lang w:val="en-GB"/>
+        </w:rPr>
+        <w:t xml:space="preserve"> </w:t>
+      </w:r>
+      <w:r>
+        <w:rPr>
+          <w:rFonts w:ascii="Arial" w:hAnsi="Arial" w:cs="Arial"/>
+          <w:sz w:val="24"/>
+          <w:szCs w:val="24"/>
+          <w:lang w:val="en-GB"/>
+        </w:rPr>
+        <w:t xml:space="preserve">     Where </w:t>
+      </w:r>
+      <m:oMath>
+        <m:r>
+          <w:rPr>
+            <w:rFonts w:ascii="Cambria Math" w:hAnsi="Cambria Math" w:cs="Arial"/>
+            <w:sz w:val="24"/>
+            <w:szCs w:val="24"/>
+            <w:lang w:val="en-GB"/>
+          </w:rPr>
+          <m:t>N</m:t>
+        </m:r>
+      </m:oMath>
+      <w:r>
+        <w:rPr>
+          <w:rFonts w:ascii="Arial" w:hAnsi="Arial" w:cs="Arial" w:hint="eastAsia"/>
+          <w:sz w:val="24"/>
+          <w:szCs w:val="24"/>
+          <w:lang w:val="en-GB"/>
+        </w:rPr>
+        <w:t xml:space="preserve"> </w:t>
+      </w:r>
+      <w:r>
+        <w:rPr>
+          <w:rFonts w:ascii="Arial" w:hAnsi="Arial" w:cs="Arial"/>
+          <w:sz w:val="24"/>
+          <w:szCs w:val="24"/>
+          <w:lang w:val="en-GB"/>
+        </w:rPr>
+        <w:t xml:space="preserve">is the number of orders and </w:t>
+      </w:r>
+      <m:oMath>
+        <m:sSub>
+          <m:sSubPr>
+            <m:ctrlPr>
+              <w:rPr>
+                <w:rFonts w:ascii="Cambria Math" w:hAnsi="Cambria Math" w:cs="Arial"/>
+                <w:i/>
+                <w:sz w:val="24"/>
+                <w:szCs w:val="24"/>
+                <w:lang w:val="en-GB"/>
+              </w:rPr>
+            </m:ctrlPr>
+          </m:sSubPr>
+          <m:e>
+            <m:r>
+              <w:rPr>
+                <w:rFonts w:ascii="Cambria Math" w:hAnsi="Cambria Math" w:cs="Arial"/>
+                <w:sz w:val="24"/>
+                <w:szCs w:val="24"/>
+                <w:lang w:val="en-GB"/>
+              </w:rPr>
+              <m:t>b</m:t>
+            </m:r>
+          </m:e>
+          <m:sub>
+            <m:r>
+              <w:rPr>
+                <w:rFonts w:ascii="Cambria Math" w:hAnsi="Cambria Math" w:cs="Arial"/>
+                <w:sz w:val="24"/>
+                <w:szCs w:val="24"/>
+                <w:lang w:val="en-GB"/>
+              </w:rPr>
+              <m:t>n</m:t>
+            </m:r>
+          </m:sub>
+        </m:sSub>
+      </m:oMath>
+      <w:r>
+        <w:rPr>
+          <w:rFonts w:ascii="Arial" w:hAnsi="Arial" w:cs="Arial" w:hint="eastAsia"/>
+          <w:sz w:val="24"/>
+          <w:szCs w:val="24"/>
+          <w:lang w:val="en-GB"/>
+        </w:rPr>
+        <w:t xml:space="preserve"> </w:t>
+      </w:r>
+      <w:r>
+        <w:rPr>
+          <w:rFonts w:ascii="Arial" w:hAnsi="Arial" w:cs="Arial"/>
+          <w:sz w:val="24"/>
+          <w:szCs w:val="24"/>
+          <w:lang w:val="en-GB"/>
+        </w:rPr>
+        <w:t>is the coefficient, which can be expressed as</w:t>
+      </w:r>
+      <w:r>
+        <w:rPr>
+          <w:rFonts w:ascii="Arial" w:hAnsi="Arial" w:cs="Arial"/>
+          <w:sz w:val="24"/>
+          <w:szCs w:val="24"/>
+          <w:lang w:val="en-GB"/>
+        </w:rPr>
+        <w:t>:</w:t>
+      </w:r>
+      <w:r>
+        <w:rPr>
+          <w:rFonts w:ascii="Arial" w:hAnsi="Arial" w:cs="Arial"/>
+          <w:sz w:val="24"/>
+          <w:szCs w:val="24"/>
+          <w:lang w:val="en-GB"/>
+        </w:rPr>
+        <w:t xml:space="preserve"> </w:t>
+      </w:r>
+      <m:oMath>
+        <m:r>
+          <w:rPr>
+            <w:rFonts w:ascii="Cambria Math" w:hAnsi="Cambria Math" w:cs="Arial"/>
+            <w:sz w:val="24"/>
+            <w:szCs w:val="24"/>
+            <w:lang w:val="en-GB"/>
+          </w:rPr>
+          <m:t xml:space="preserve"> </m:t>
+        </m:r>
+        <m:sSub>
+          <m:sSubPr>
+            <m:ctrlPr>
+              <w:rPr>
+                <w:rFonts w:ascii="Cambria Math" w:hAnsi="Cambria Math" w:cs="Arial"/>
+                <w:i/>
+                <w:sz w:val="24"/>
+                <w:szCs w:val="24"/>
+                <w:lang w:val="en-GB"/>
+              </w:rPr>
+            </m:ctrlPr>
+          </m:sSubPr>
+          <m:e>
+            <m:r>
+              <w:rPr>
+                <w:rFonts w:ascii="Cambria Math" w:hAnsi="Cambria Math" w:cs="Arial"/>
+                <w:sz w:val="24"/>
+                <w:szCs w:val="24"/>
+                <w:lang w:val="en-GB"/>
+              </w:rPr>
+              <m:t>b</m:t>
+            </m:r>
+          </m:e>
+          <m:sub>
+            <m:r>
+              <w:rPr>
+                <w:rFonts w:ascii="Cambria Math" w:hAnsi="Cambria Math" w:cs="Arial"/>
+                <w:sz w:val="24"/>
+                <w:szCs w:val="24"/>
+                <w:lang w:val="en-GB"/>
+              </w:rPr>
+              <m:t>n</m:t>
+            </m:r>
+          </m:sub>
+        </m:sSub>
+        <m:r>
+          <w:rPr>
+            <w:rFonts w:ascii="Cambria Math" w:hAnsi="Cambria Math" w:cs="Arial"/>
+            <w:sz w:val="24"/>
+            <w:szCs w:val="24"/>
+            <w:lang w:val="en-GB"/>
+          </w:rPr>
+          <m:t>=</m:t>
+        </m:r>
+        <m:nary>
+          <m:naryPr>
+            <m:chr m:val="∑"/>
+            <m:ctrlPr>
+              <w:rPr>
+                <w:rFonts w:ascii="Cambria Math" w:hAnsi="Cambria Math" w:cs="Arial"/>
+                <w:i/>
+                <w:sz w:val="24"/>
+                <w:szCs w:val="24"/>
+                <w:lang w:val="en-GB"/>
+              </w:rPr>
+            </m:ctrlPr>
+          </m:naryPr>
+          <m:sub>
+            <m:r>
+              <w:rPr>
+                <w:rFonts w:ascii="Cambria Math" w:hAnsi="Cambria Math" w:cs="Arial"/>
+                <w:sz w:val="24"/>
+                <w:szCs w:val="24"/>
+                <w:lang w:val="en-GB"/>
+              </w:rPr>
+              <m:t>i=0</m:t>
+            </m:r>
+          </m:sub>
+          <m:sup>
+            <m:r>
+              <w:rPr>
+                <w:rFonts w:ascii="Cambria Math" w:hAnsi="Cambria Math" w:cs="Arial"/>
+                <w:sz w:val="24"/>
+                <w:szCs w:val="24"/>
+                <w:lang w:val="en-GB"/>
+              </w:rPr>
+              <m:t>i=N</m:t>
+            </m:r>
+          </m:sup>
+          <m:e>
+            <m:sSub>
+              <m:sSubPr>
+                <m:ctrlPr>
+                  <w:rPr>
+                    <w:rFonts w:ascii="Cambria Math" w:hAnsi="Cambria Math" w:cs="Arial"/>
+                    <w:i/>
+                    <w:sz w:val="24"/>
+                    <w:szCs w:val="24"/>
+                    <w:lang w:val="en-GB"/>
+                  </w:rPr>
+                </m:ctrlPr>
+              </m:sSubPr>
+              <m:e>
+                <m:r>
+                  <w:rPr>
+                    <w:rFonts w:ascii="Cambria Math" w:hAnsi="Cambria Math" w:cs="Arial"/>
+                    <w:sz w:val="24"/>
+                    <w:szCs w:val="24"/>
+                    <w:lang w:val="en-GB"/>
+                  </w:rPr>
+                  <m:t>b</m:t>
+                </m:r>
+              </m:e>
+              <m:sub>
+                <m:r>
+                  <w:rPr>
+                    <w:rFonts w:ascii="Cambria Math" w:hAnsi="Cambria Math" w:cs="Arial"/>
+                    <w:sz w:val="24"/>
+                    <w:szCs w:val="24"/>
+                    <w:lang w:val="en-GB"/>
+                  </w:rPr>
+                  <m:t>i</m:t>
+                </m:r>
+              </m:sub>
+            </m:sSub>
+            <m:r>
+              <w:rPr>
+                <w:rFonts w:ascii="Cambria Math" w:hAnsi="Cambria Math" w:cs="Arial"/>
+                <w:sz w:val="24"/>
+                <w:szCs w:val="24"/>
+                <w:lang w:val="en-GB"/>
+              </w:rPr>
+              <m:t>δ</m:t>
+            </m:r>
+            <m:d>
+              <m:dPr>
+                <m:begChr m:val="["/>
+                <m:endChr m:val="]"/>
+                <m:ctrlPr>
+                  <w:rPr>
+                    <w:rFonts w:ascii="Cambria Math" w:hAnsi="Cambria Math" w:cs="Arial"/>
+                    <w:i/>
+                    <w:sz w:val="24"/>
+                    <w:szCs w:val="24"/>
+                    <w:lang w:val="en-GB"/>
+                  </w:rPr>
+                </m:ctrlPr>
+              </m:dPr>
+              <m:e>
+                <m:r>
+                  <w:rPr>
+                    <w:rFonts w:ascii="Cambria Math" w:hAnsi="Cambria Math" w:cs="Arial"/>
+                    <w:sz w:val="24"/>
+                    <w:szCs w:val="24"/>
+                    <w:lang w:val="en-GB"/>
+                  </w:rPr>
+                  <m:t>n-i</m:t>
+                </m:r>
+              </m:e>
+            </m:d>
+          </m:e>
+        </m:nary>
+        <m:r>
+          <w:rPr>
+            <w:rFonts w:ascii="Cambria Math" w:hAnsi="Cambria Math" w:cs="Arial"/>
+            <w:sz w:val="24"/>
+            <w:szCs w:val="24"/>
+            <w:lang w:val="en-GB"/>
+          </w:rPr>
+          <m:t>=h</m:t>
+        </m:r>
+        <m:d>
+          <m:dPr>
+            <m:begChr m:val="["/>
+            <m:endChr m:val="]"/>
+            <m:ctrlPr>
+              <w:rPr>
+                <w:rFonts w:ascii="Cambria Math" w:hAnsi="Cambria Math" w:cs="Arial"/>
+                <w:i/>
+                <w:sz w:val="24"/>
+                <w:szCs w:val="24"/>
+                <w:lang w:val="en-GB"/>
+              </w:rPr>
+            </m:ctrlPr>
+          </m:dPr>
+          <m:e>
+            <m:r>
+              <w:rPr>
+                <w:rFonts w:ascii="Cambria Math" w:hAnsi="Cambria Math" w:cs="Arial"/>
+                <w:sz w:val="24"/>
+                <w:szCs w:val="24"/>
+                <w:lang w:val="en-GB"/>
+              </w:rPr>
+              <m:t>n</m:t>
+            </m:r>
+          </m:e>
+        </m:d>
+        <m:r>
+          <w:rPr>
+            <w:rFonts w:ascii="Cambria Math" w:hAnsi="Cambria Math" w:cs="Arial"/>
+            <w:sz w:val="24"/>
+            <w:szCs w:val="24"/>
+            <w:lang w:val="en-GB"/>
+          </w:rPr>
+          <m:t xml:space="preserve"> (14)</m:t>
+        </m:r>
+      </m:oMath>
+      <w:r>
+        <w:rPr>
+          <w:rFonts w:ascii="Arial" w:hAnsi="Arial" w:cs="Arial"/>
+          <w:sz w:val="24"/>
+          <w:szCs w:val="24"/>
+          <w:lang w:val="en-GB"/>
+        </w:rPr>
+        <w:t xml:space="preserve">, then the Z-transform of it is </w:t>
+      </w:r>
+      <m:oMath>
+        <m:r>
+          <w:rPr>
+            <w:rFonts w:ascii="Cambria Math" w:hAnsi="Cambria Math" w:cs="Arial"/>
+            <w:sz w:val="24"/>
+            <w:szCs w:val="24"/>
+            <w:lang w:val="en-GB"/>
+          </w:rPr>
+          <m:t>H</m:t>
+        </m:r>
+        <m:d>
+          <m:dPr>
+            <m:ctrlPr>
+              <w:rPr>
+                <w:rFonts w:ascii="Cambria Math" w:hAnsi="Cambria Math" w:cs="Arial"/>
+                <w:i/>
+                <w:sz w:val="24"/>
+                <w:szCs w:val="24"/>
+                <w:lang w:val="en-GB"/>
+              </w:rPr>
+            </m:ctrlPr>
+          </m:dPr>
+          <m:e>
+            <m:r>
+              <w:rPr>
+                <w:rFonts w:ascii="Cambria Math" w:hAnsi="Cambria Math" w:cs="Arial"/>
+                <w:sz w:val="24"/>
+                <w:szCs w:val="24"/>
+                <w:lang w:val="en-GB"/>
+              </w:rPr>
+              <m:t>z</m:t>
+            </m:r>
+          </m:e>
+        </m:d>
+        <m:r>
+          <w:rPr>
+            <w:rFonts w:ascii="Cambria Math" w:hAnsi="Cambria Math" w:cs="Arial"/>
+            <w:sz w:val="24"/>
+            <w:szCs w:val="24"/>
+            <w:lang w:val="en-GB"/>
+          </w:rPr>
+          <m:t>=Z</m:t>
+        </m:r>
+        <m:d>
+          <m:dPr>
+            <m:begChr m:val="{"/>
+            <m:endChr m:val="}"/>
+            <m:ctrlPr>
+              <w:rPr>
+                <w:rFonts w:ascii="Cambria Math" w:hAnsi="Cambria Math" w:cs="Arial"/>
+                <w:i/>
+                <w:sz w:val="24"/>
+                <w:szCs w:val="24"/>
+                <w:lang w:val="en-GB"/>
+              </w:rPr>
+            </m:ctrlPr>
+          </m:dPr>
+          <m:e>
+            <m:r>
+              <w:rPr>
+                <w:rFonts w:ascii="Cambria Math" w:hAnsi="Cambria Math" w:cs="Arial"/>
+                <w:sz w:val="24"/>
+                <w:szCs w:val="24"/>
+                <w:lang w:val="en-GB"/>
+              </w:rPr>
+              <m:t>h</m:t>
+            </m:r>
+            <m:d>
+              <m:dPr>
+                <m:begChr m:val="["/>
+                <m:endChr m:val="]"/>
+                <m:ctrlPr>
+                  <w:rPr>
+                    <w:rFonts w:ascii="Cambria Math" w:hAnsi="Cambria Math" w:cs="Arial"/>
+                    <w:i/>
+                    <w:sz w:val="24"/>
+                    <w:szCs w:val="24"/>
+                    <w:lang w:val="en-GB"/>
+                  </w:rPr>
+                </m:ctrlPr>
+              </m:dPr>
+              <m:e>
+                <m:r>
+                  <w:rPr>
+                    <w:rFonts w:ascii="Cambria Math" w:hAnsi="Cambria Math" w:cs="Arial"/>
+                    <w:sz w:val="24"/>
+                    <w:szCs w:val="24"/>
+                    <w:lang w:val="en-GB"/>
+                  </w:rPr>
+                  <m:t>n</m:t>
+                </m:r>
+              </m:e>
+            </m:d>
+          </m:e>
+        </m:d>
+        <m:r>
+          <w:rPr>
+            <w:rFonts w:ascii="Cambria Math" w:hAnsi="Cambria Math" w:cs="Arial"/>
+            <w:sz w:val="24"/>
+            <w:szCs w:val="24"/>
+            <w:lang w:val="en-GB"/>
+          </w:rPr>
+          <m:t>=</m:t>
+        </m:r>
+        <m:nary>
+          <m:naryPr>
+            <m:chr m:val="∑"/>
+            <m:ctrlPr>
+              <w:rPr>
+                <w:rFonts w:ascii="Cambria Math" w:hAnsi="Cambria Math" w:cs="Arial"/>
+                <w:i/>
+                <w:sz w:val="24"/>
+                <w:szCs w:val="24"/>
+                <w:lang w:val="en-GB"/>
+              </w:rPr>
+            </m:ctrlPr>
+          </m:naryPr>
+          <m:sub>
+            <m:r>
+              <w:rPr>
+                <w:rFonts w:ascii="Cambria Math" w:hAnsi="Cambria Math" w:cs="Arial"/>
+                <w:sz w:val="24"/>
+                <w:szCs w:val="24"/>
+                <w:lang w:val="en-GB"/>
+              </w:rPr>
+              <m:t>n=0</m:t>
+            </m:r>
+          </m:sub>
+          <m:sup>
+            <m:r>
+              <w:rPr>
+                <w:rFonts w:ascii="Cambria Math" w:hAnsi="Cambria Math" w:cs="Arial"/>
+                <w:sz w:val="24"/>
+                <w:szCs w:val="24"/>
+                <w:lang w:val="en-GB"/>
+              </w:rPr>
+              <m:t>N</m:t>
+            </m:r>
+          </m:sup>
+          <m:e>
+            <m:sSub>
+              <m:sSubPr>
+                <m:ctrlPr>
+                  <w:rPr>
+                    <w:rFonts w:ascii="Cambria Math" w:hAnsi="Cambria Math" w:cs="Arial"/>
+                    <w:i/>
+                    <w:sz w:val="24"/>
+                    <w:szCs w:val="24"/>
+                    <w:lang w:val="en-GB"/>
+                  </w:rPr>
+                </m:ctrlPr>
+              </m:sSubPr>
+              <m:e>
+                <m:r>
+                  <w:rPr>
+                    <w:rFonts w:ascii="Cambria Math" w:hAnsi="Cambria Math" w:cs="Arial"/>
+                    <w:sz w:val="24"/>
+                    <w:szCs w:val="24"/>
+                    <w:lang w:val="en-GB"/>
+                  </w:rPr>
+                  <m:t>b</m:t>
+                </m:r>
+              </m:e>
+              <m:sub>
+                <m:r>
+                  <w:rPr>
+                    <w:rFonts w:ascii="Cambria Math" w:hAnsi="Cambria Math" w:cs="Arial"/>
+                    <w:sz w:val="24"/>
+                    <w:szCs w:val="24"/>
+                    <w:lang w:val="en-GB"/>
+                  </w:rPr>
+                  <m:t>n</m:t>
+                </m:r>
+              </m:sub>
+            </m:sSub>
+            <m:sSup>
+              <m:sSupPr>
+                <m:ctrlPr>
+                  <w:rPr>
+                    <w:rFonts w:ascii="Cambria Math" w:hAnsi="Cambria Math" w:cs="Arial"/>
+                    <w:i/>
+                    <w:sz w:val="24"/>
+                    <w:szCs w:val="24"/>
+                    <w:lang w:val="en-GB"/>
+                  </w:rPr>
+                </m:ctrlPr>
+              </m:sSupPr>
+              <m:e>
+                <m:r>
+                  <w:rPr>
+                    <w:rFonts w:ascii="Cambria Math" w:hAnsi="Cambria Math" w:cs="Arial"/>
+                    <w:sz w:val="24"/>
+                    <w:szCs w:val="24"/>
+                    <w:lang w:val="en-GB"/>
+                  </w:rPr>
+                  <m:t>z</m:t>
+                </m:r>
+              </m:e>
+              <m:sup>
+                <m:r>
+                  <w:rPr>
+                    <w:rFonts w:ascii="Cambria Math" w:hAnsi="Cambria Math" w:cs="Arial"/>
+                    <w:sz w:val="24"/>
+                    <w:szCs w:val="24"/>
+                    <w:lang w:val="en-GB"/>
+                  </w:rPr>
+                  <m:t>-n</m:t>
+                </m:r>
+              </m:sup>
+            </m:sSup>
+          </m:e>
+        </m:nary>
+      </m:oMath>
+      <w:r>
+        <w:rPr>
+          <w:rFonts w:ascii="Arial" w:hAnsi="Arial" w:cs="Arial" w:hint="eastAsia"/>
+          <w:sz w:val="24"/>
+          <w:szCs w:val="24"/>
+          <w:lang w:val="en-GB"/>
+        </w:rPr>
+        <w:t xml:space="preserve"> </w:t>
+      </w:r>
+      <w:r>
+        <w:rPr>
+          <w:rFonts w:ascii="Arial" w:hAnsi="Arial" w:cs="Arial"/>
+          <w:sz w:val="24"/>
+          <w:szCs w:val="24"/>
+          <w:lang w:val="en-GB"/>
+        </w:rPr>
+        <w:t>(15)</w:t>
+      </w:r>
+      <w:r>
+        <w:rPr>
+          <w:rFonts w:ascii="Arial" w:hAnsi="Arial" w:cs="Arial" w:hint="eastAsia"/>
+          <w:sz w:val="24"/>
+          <w:szCs w:val="24"/>
+          <w:lang w:val="en-GB"/>
+        </w:rPr>
+        <w:t>.</w:t>
+      </w:r>
+    </w:p>
+    <w:p>
+      <w:pPr>
+        <w:spacing w:line="480" w:lineRule="auto"/>
+        <w:ind w:left="720" w:hangingChars="300" w:hanging="720"/>
+        <w:jc w:val="left"/>
+        <w:rPr>
+          <w:rFonts w:ascii="Arial" w:hAnsi="Arial" w:cs="Arial"/>
+          <w:sz w:val="24"/>
+          <w:szCs w:val="24"/>
+          <w:lang w:val="en-GB"/>
+        </w:rPr>
+      </w:pPr>
+      <w:r>
+        <w:rPr>
+          <w:rFonts w:ascii="Arial" w:hAnsi="Arial" w:cs="Arial" w:hint="eastAsia"/>
+          <w:sz w:val="24"/>
+          <w:szCs w:val="24"/>
+          <w:lang w:val="en-GB"/>
+        </w:rPr>
+        <w:t xml:space="preserve"> </w:t>
+      </w:r>
+      <w:r>
+        <w:rPr>
+          <w:rFonts w:ascii="Arial" w:hAnsi="Arial" w:cs="Arial"/>
+          <w:sz w:val="24"/>
+          <w:szCs w:val="24"/>
+          <w:lang w:val="en-GB"/>
+        </w:rPr>
+        <w:t xml:space="preserve">     Compare Figure 5 with Figure 4</w:t>
+      </w:r>
+      <w:r>
+        <w:rPr>
+          <w:rFonts w:ascii="Arial" w:hAnsi="Arial" w:cs="Arial"/>
+          <w:sz w:val="24"/>
+          <w:szCs w:val="24"/>
+          <w:lang w:val="en-GB"/>
+        </w:rPr>
+        <w:t xml:space="preserve">, the wanted frequency is around 60 Hz. So, in this FIR filter design, </w:t>
+      </w:r>
+      <w:r>
+        <w:rPr>
+          <w:rFonts w:ascii="Arial" w:hAnsi="Arial" w:cs="Arial"/>
+          <w:sz w:val="24"/>
+          <w:szCs w:val="24"/>
+          <w:lang w:val="en-GB"/>
+        </w:rPr>
+        <w:t xml:space="preserve">to allow for the error, the cut-off frequency is set as </w:t>
+      </w:r>
+      <w:r>
+        <w:rPr>
+          <w:rFonts w:ascii="Arial" w:hAnsi="Arial" w:cs="Arial"/>
+          <w:sz w:val="24"/>
+          <w:szCs w:val="24"/>
+          <w:lang w:val="en-GB"/>
+        </w:rPr>
+        <w:lastRenderedPageBreak/>
+        <w:t xml:space="preserve">around 70 </w:t>
+      </w:r>
+      <w:r>
+        <w:rPr>
+          <w:rFonts w:ascii="Arial" w:hAnsi="Arial" w:cs="Arial"/>
+          <w:sz w:val="24"/>
+          <w:szCs w:val="24"/>
+          <w:lang w:val="en-GB"/>
+        </w:rPr>
+        <w:t xml:space="preserve">Hz and since the unwanted noise is </w:t>
+      </w:r>
+      <w:r>
+        <w:rPr>
+          <w:rFonts w:ascii="Arial" w:hAnsi="Arial" w:cs="Arial"/>
+          <w:sz w:val="24"/>
+          <w:szCs w:val="24"/>
+          <w:lang w:val="en-GB"/>
+        </w:rPr>
+        <w:t xml:space="preserve">located at around 118 Hz </w:t>
+      </w:r>
+      <w:r>
+        <w:rPr>
+          <w:rFonts w:ascii="Arial" w:hAnsi="Arial" w:cs="Arial"/>
+          <w:sz w:val="24"/>
+          <w:szCs w:val="24"/>
+          <w:lang w:val="en-GB"/>
+        </w:rPr>
+        <w:t xml:space="preserve">in the frequency domain </w:t>
+      </w:r>
+      <w:r>
+        <w:rPr>
+          <w:rFonts w:ascii="Arial" w:hAnsi="Arial" w:cs="Arial"/>
+          <w:sz w:val="24"/>
+          <w:szCs w:val="24"/>
+          <w:lang w:val="en-GB"/>
+        </w:rPr>
+        <w:t>as shown in Figure 5</w:t>
+      </w:r>
+      <w:r>
+        <w:rPr>
+          <w:rFonts w:ascii="Arial" w:hAnsi="Arial" w:cs="Arial"/>
+          <w:sz w:val="24"/>
+          <w:szCs w:val="24"/>
+          <w:lang w:val="en-GB"/>
+        </w:rPr>
+        <w:t xml:space="preserve"> an</w:t>
+      </w:r>
+    </w:p>
+    <w:p>
+      <w:pPr>
+        <w:spacing w:line="480" w:lineRule="auto"/>
+        <w:jc w:val="left"/>
+        <w:rPr>
+          <w:rFonts w:ascii="Arial" w:hAnsi="Arial" w:cs="Arial"/>
+          <w:sz w:val="24"/>
+          <w:szCs w:val="24"/>
+          <w:lang w:val="en-GB"/>
+        </w:rPr>
+      </w:pPr>
+      <w:r>
+        <w:rPr>
+          <w:rFonts w:ascii="Arial" w:hAnsi="Arial" w:cs="Arial"/>
+          <w:sz w:val="24"/>
+          <w:szCs w:val="24"/>
+          <w:lang w:val="en-GB"/>
+        </w:rPr>
+        <w:t xml:space="preserve">    </w:t>
+      </w:r>
+    </w:p>
+    <w:p>
+      <w:pPr>
+        <w:pStyle w:val="a4"/>
+        <w:spacing w:line="480" w:lineRule="auto"/>
+        <w:ind w:left="720" w:firstLineChars="0" w:firstLine="0"/>
+        <w:jc w:val="left"/>
+        <w:rPr>
+          <w:rFonts w:ascii="Arial" w:hAnsi="Arial" w:cs="Arial"/>
+          <w:sz w:val="24"/>
+          <w:szCs w:val="24"/>
+          <w:lang w:val="en-GB"/>
         </w:rPr>
       </w:pPr>
     </w:p>
@@ -878,6 +8555,287 @@
     </w:sectPr>
   </w:body>
 </w:document>
+</file>
+
+<file path=word/numbering.xml><?xml version="1.0" encoding="utf-8"?>
+<w:numbering xmlns:wpc="http://schemas.microsoft.com/office/word/2010/wordprocessingCanvas" xmlns:cx="http://schemas.microsoft.com/office/drawing/2014/chartex" xmlns:cx1="http://schemas.microsoft.com/office/drawing/2015/9/8/chartex" xmlns:cx2="http://schemas.microsoft.com/office/drawing/2015/10/21/chartex" xmlns:cx3="http://schemas.microsoft.com/office/drawing/2016/5/9/chartex" xmlns:cx4="http://schemas.microsoft.com/office/drawing/2016/5/10/chartex" xmlns:cx5="http://schemas.microsoft.com/office/drawing/2016/5/11/chartex" xmlns:cx6="http://schemas.microsoft.com/office/drawing/2016/5/12/chartex" xmlns:cx7="http://schemas.microsoft.com/office/drawing/2016/5/13/chartex" xmlns:cx8="http://schemas.microsoft.com/office/drawing/2016/5/14/chartex" xmlns:mc="http://schemas.openxmlformats.org/markup-compatibility/2006" xmlns:aink="http://schemas.microsoft.com/office/drawing/2016/ink" xmlns:am3d="http://schemas.microsoft.com/office/drawing/2017/model3d" xmlns:o="urn:schemas-microsoft-com:office:office" xmlns:oel="http://schemas.microsoft.com/office/2019/extlst" xmlns:r="http://schemas.openxmlformats.org/officeDocument/2006/relationships" xmlns:m="http://schemas.openxmlformats.org/officeDocument/2006/math" xmlns:v="urn:schemas-microsoft-com:vml" xmlns:wp14="http://schemas.microsoft.com/office/word/2010/wordprocessingDrawing" xmlns:wp="http://schemas.openxmlformats.org/drawingml/2006/wordprocessingDrawing" xmlns:w10="urn:schemas-microsoft-com:office:word" xmlns:w="http://schemas.openxmlformats.org/wordprocessingml/2006/main" xmlns:w14="http://schemas.microsoft.com/office/word/2010/wordml" xmlns:w15="http://schemas.microsoft.com/office/word/2012/wordml" xmlns:w16cex="http://schemas.microsoft.com/office/word/2018/wordml/cex" xmlns:w16cid="http://schemas.microsoft.com/office/word/2016/wordml/cid" xmlns:w16="http://schemas.microsoft.com/office/word/2018/wordml" xmlns:w16sdtdh="http://schemas.microsoft.com/office/word/2020/wordml/sdtdatahash" xmlns:w16se="http://schemas.microsoft.com/office/word/2015/wordml/symex" xmlns:wpg="http://schemas.microsoft.com/office/word/2010/wordprocessingGroup" xmlns:wpi="http://schemas.microsoft.com/office/word/2010/wordprocessingInk" xmlns:wne="http://schemas.microsoft.com/office/word/2006/wordml" xmlns:wps="http://schemas.microsoft.com/office/word/2010/wordprocessingShape" mc:Ignorable="w14 w15 w16se w16cid w16 w16cex w16sdtdh wp14">
+  <w:abstractNum w:abstractNumId="0" w15:restartNumberingAfterBreak="0">
+    <w:nsid w:val="125505A8"/>
+    <w:multiLevelType w:val="hybridMultilevel"/>
+    <w:tmpl w:val="5608F954"/>
+    <w:lvl w:ilvl="0" w:tplc="08090015">
+      <w:start w:val="1"/>
+      <w:numFmt w:val="upperLetter"/>
+      <w:lvlText w:val="%1."/>
+      <w:lvlJc w:val="left"/>
+      <w:pPr>
+        <w:ind w:left="720" w:hanging="360"/>
+      </w:pPr>
+      <w:rPr>
+        <w:rFonts w:hint="default"/>
+      </w:rPr>
+    </w:lvl>
+    <w:lvl w:ilvl="1" w:tplc="08090019" w:tentative="1">
+      <w:start w:val="1"/>
+      <w:numFmt w:val="lowerLetter"/>
+      <w:lvlText w:val="%2."/>
+      <w:lvlJc w:val="left"/>
+      <w:pPr>
+        <w:ind w:left="1440" w:hanging="360"/>
+      </w:pPr>
+    </w:lvl>
+    <w:lvl w:ilvl="2" w:tplc="0809001B" w:tentative="1">
+      <w:start w:val="1"/>
+      <w:numFmt w:val="lowerRoman"/>
+      <w:lvlText w:val="%3."/>
+      <w:lvlJc w:val="right"/>
+      <w:pPr>
+        <w:ind w:left="2160" w:hanging="180"/>
+      </w:pPr>
+    </w:lvl>
+    <w:lvl w:ilvl="3" w:tplc="0809000F" w:tentative="1">
+      <w:start w:val="1"/>
+      <w:numFmt w:val="decimal"/>
+      <w:lvlText w:val="%4."/>
+      <w:lvlJc w:val="left"/>
+      <w:pPr>
+        <w:ind w:left="2880" w:hanging="360"/>
+      </w:pPr>
+    </w:lvl>
+    <w:lvl w:ilvl="4" w:tplc="08090019" w:tentative="1">
+      <w:start w:val="1"/>
+      <w:numFmt w:val="lowerLetter"/>
+      <w:lvlText w:val="%5."/>
+      <w:lvlJc w:val="left"/>
+      <w:pPr>
+        <w:ind w:left="3600" w:hanging="360"/>
+      </w:pPr>
+    </w:lvl>
+    <w:lvl w:ilvl="5" w:tplc="0809001B" w:tentative="1">
+      <w:start w:val="1"/>
+      <w:numFmt w:val="lowerRoman"/>
+      <w:lvlText w:val="%6."/>
+      <w:lvlJc w:val="right"/>
+      <w:pPr>
+        <w:ind w:left="4320" w:hanging="180"/>
+      </w:pPr>
+    </w:lvl>
+    <w:lvl w:ilvl="6" w:tplc="0809000F" w:tentative="1">
+      <w:start w:val="1"/>
+      <w:numFmt w:val="decimal"/>
+      <w:lvlText w:val="%7."/>
+      <w:lvlJc w:val="left"/>
+      <w:pPr>
+        <w:ind w:left="5040" w:hanging="360"/>
+      </w:pPr>
+    </w:lvl>
+    <w:lvl w:ilvl="7" w:tplc="08090019" w:tentative="1">
+      <w:start w:val="1"/>
+      <w:numFmt w:val="lowerLetter"/>
+      <w:lvlText w:val="%8."/>
+      <w:lvlJc w:val="left"/>
+      <w:pPr>
+        <w:ind w:left="5760" w:hanging="360"/>
+      </w:pPr>
+    </w:lvl>
+    <w:lvl w:ilvl="8" w:tplc="0809001B" w:tentative="1">
+      <w:start w:val="1"/>
+      <w:numFmt w:val="lowerRoman"/>
+      <w:lvlText w:val="%9."/>
+      <w:lvlJc w:val="right"/>
+      <w:pPr>
+        <w:ind w:left="6480" w:hanging="180"/>
+      </w:pPr>
+    </w:lvl>
+  </w:abstractNum>
+  <w:abstractNum w:abstractNumId="1" w15:restartNumberingAfterBreak="0">
+    <w:nsid w:val="1D353132"/>
+    <w:multiLevelType w:val="hybridMultilevel"/>
+    <w:tmpl w:val="4C4093C6"/>
+    <w:lvl w:ilvl="0" w:tplc="08090015">
+      <w:start w:val="1"/>
+      <w:numFmt w:val="upperLetter"/>
+      <w:lvlText w:val="%1."/>
+      <w:lvlJc w:val="left"/>
+      <w:pPr>
+        <w:ind w:left="720" w:hanging="360"/>
+      </w:pPr>
+      <w:rPr>
+        <w:rFonts w:hint="default"/>
+      </w:rPr>
+    </w:lvl>
+    <w:lvl w:ilvl="1" w:tplc="08090019" w:tentative="1">
+      <w:start w:val="1"/>
+      <w:numFmt w:val="lowerLetter"/>
+      <w:lvlText w:val="%2."/>
+      <w:lvlJc w:val="left"/>
+      <w:pPr>
+        <w:ind w:left="1440" w:hanging="360"/>
+      </w:pPr>
+    </w:lvl>
+    <w:lvl w:ilvl="2" w:tplc="0809001B" w:tentative="1">
+      <w:start w:val="1"/>
+      <w:numFmt w:val="lowerRoman"/>
+      <w:lvlText w:val="%3."/>
+      <w:lvlJc w:val="right"/>
+      <w:pPr>
+        <w:ind w:left="2160" w:hanging="180"/>
+      </w:pPr>
+    </w:lvl>
+    <w:lvl w:ilvl="3" w:tplc="0809000F" w:tentative="1">
+      <w:start w:val="1"/>
+      <w:numFmt w:val="decimal"/>
+      <w:lvlText w:val="%4."/>
+      <w:lvlJc w:val="left"/>
+      <w:pPr>
+        <w:ind w:left="2880" w:hanging="360"/>
+      </w:pPr>
+    </w:lvl>
+    <w:lvl w:ilvl="4" w:tplc="08090019" w:tentative="1">
+      <w:start w:val="1"/>
+      <w:numFmt w:val="lowerLetter"/>
+      <w:lvlText w:val="%5."/>
+      <w:lvlJc w:val="left"/>
+      <w:pPr>
+        <w:ind w:left="3600" w:hanging="360"/>
+      </w:pPr>
+    </w:lvl>
+    <w:lvl w:ilvl="5" w:tplc="0809001B" w:tentative="1">
+      <w:start w:val="1"/>
+      <w:numFmt w:val="lowerRoman"/>
+      <w:lvlText w:val="%6."/>
+      <w:lvlJc w:val="right"/>
+      <w:pPr>
+        <w:ind w:left="4320" w:hanging="180"/>
+      </w:pPr>
+    </w:lvl>
+    <w:lvl w:ilvl="6" w:tplc="0809000F" w:tentative="1">
+      <w:start w:val="1"/>
+      <w:numFmt w:val="decimal"/>
+      <w:lvlText w:val="%7."/>
+      <w:lvlJc w:val="left"/>
+      <w:pPr>
+        <w:ind w:left="5040" w:hanging="360"/>
+      </w:pPr>
+    </w:lvl>
+    <w:lvl w:ilvl="7" w:tplc="08090019" w:tentative="1">
+      <w:start w:val="1"/>
+      <w:numFmt w:val="lowerLetter"/>
+      <w:lvlText w:val="%8."/>
+      <w:lvlJc w:val="left"/>
+      <w:pPr>
+        <w:ind w:left="5760" w:hanging="360"/>
+      </w:pPr>
+    </w:lvl>
+    <w:lvl w:ilvl="8" w:tplc="0809001B" w:tentative="1">
+      <w:start w:val="1"/>
+      <w:numFmt w:val="lowerRoman"/>
+      <w:lvlText w:val="%9."/>
+      <w:lvlJc w:val="right"/>
+      <w:pPr>
+        <w:ind w:left="6480" w:hanging="180"/>
+      </w:pPr>
+    </w:lvl>
+  </w:abstractNum>
+  <w:abstractNum w:abstractNumId="2" w15:restartNumberingAfterBreak="0">
+    <w:nsid w:val="2B5E7FE8"/>
+    <w:multiLevelType w:val="hybridMultilevel"/>
+    <w:tmpl w:val="32AAEEB8"/>
+    <w:lvl w:ilvl="0" w:tplc="B4EEB1FA">
+      <w:start w:val="1"/>
+      <w:numFmt w:val="upperLetter"/>
+      <w:lvlText w:val="%1."/>
+      <w:lvlJc w:val="left"/>
+      <w:pPr>
+        <w:ind w:left="360" w:hanging="360"/>
+      </w:pPr>
+      <w:rPr>
+        <w:rFonts w:hint="default"/>
+      </w:rPr>
+    </w:lvl>
+    <w:lvl w:ilvl="1" w:tplc="04090019" w:tentative="1">
+      <w:start w:val="1"/>
+      <w:numFmt w:val="lowerLetter"/>
+      <w:lvlText w:val="%2)"/>
+      <w:lvlJc w:val="left"/>
+      <w:pPr>
+        <w:ind w:left="840" w:hanging="420"/>
+      </w:pPr>
+    </w:lvl>
+    <w:lvl w:ilvl="2" w:tplc="0409001B" w:tentative="1">
+      <w:start w:val="1"/>
+      <w:numFmt w:val="lowerRoman"/>
+      <w:lvlText w:val="%3."/>
+      <w:lvlJc w:val="right"/>
+      <w:pPr>
+        <w:ind w:left="1260" w:hanging="420"/>
+      </w:pPr>
+    </w:lvl>
+    <w:lvl w:ilvl="3" w:tplc="0409000F" w:tentative="1">
+      <w:start w:val="1"/>
+      <w:numFmt w:val="decimal"/>
+      <w:lvlText w:val="%4."/>
+      <w:lvlJc w:val="left"/>
+      <w:pPr>
+        <w:ind w:left="1680" w:hanging="420"/>
+      </w:pPr>
+    </w:lvl>
+    <w:lvl w:ilvl="4" w:tplc="04090019" w:tentative="1">
+      <w:start w:val="1"/>
+      <w:numFmt w:val="lowerLetter"/>
+      <w:lvlText w:val="%5)"/>
+      <w:lvlJc w:val="left"/>
+      <w:pPr>
+        <w:ind w:left="2100" w:hanging="420"/>
+      </w:pPr>
+    </w:lvl>
+    <w:lvl w:ilvl="5" w:tplc="0409001B" w:tentative="1">
+      <w:start w:val="1"/>
+      <w:numFmt w:val="lowerRoman"/>
+      <w:lvlText w:val="%6."/>
+      <w:lvlJc w:val="right"/>
+      <w:pPr>
+        <w:ind w:left="2520" w:hanging="420"/>
+      </w:pPr>
+    </w:lvl>
+    <w:lvl w:ilvl="6" w:tplc="0409000F" w:tentative="1">
+      <w:start w:val="1"/>
+      <w:numFmt w:val="decimal"/>
+      <w:lvlText w:val="%7."/>
+      <w:lvlJc w:val="left"/>
+      <w:pPr>
+        <w:ind w:left="2940" w:hanging="420"/>
+      </w:pPr>
+    </w:lvl>
+    <w:lvl w:ilvl="7" w:tplc="04090019" w:tentative="1">
+      <w:start w:val="1"/>
+      <w:numFmt w:val="lowerLetter"/>
+      <w:lvlText w:val="%8)"/>
+      <w:lvlJc w:val="left"/>
+      <w:pPr>
+        <w:ind w:left="3360" w:hanging="420"/>
+      </w:pPr>
+    </w:lvl>
+    <w:lvl w:ilvl="8" w:tplc="0409001B" w:tentative="1">
+      <w:start w:val="1"/>
+      <w:numFmt w:val="lowerRoman"/>
+      <w:lvlText w:val="%9."/>
+      <w:lvlJc w:val="right"/>
+      <w:pPr>
+        <w:ind w:left="3780" w:hanging="420"/>
+      </w:pPr>
+    </w:lvl>
+  </w:abstractNum>
+  <w:num w:numId="1" w16cid:durableId="1392731150">
+    <w:abstractNumId w:val="2"/>
+  </w:num>
+  <w:num w:numId="2" w16cid:durableId="860363379">
+    <w:abstractNumId w:val="0"/>
+  </w:num>
+  <w:num w:numId="3" w16cid:durableId="147062944">
+    <w:abstractNumId w:val="1"/>
+  </w:num>
+</w:numbering>
 </file>
 
 <file path=word/styles.xml><?xml version="1.0" encoding="utf-8"?>
@@ -1317,6 +9275,16 @@
       <w:color w:val="808080"/>
     </w:rPr>
   </w:style>
+  <w:style w:type="paragraph" w:styleId="a4">
+    <w:name w:val="List Paragraph"/>
+    <w:basedOn w:val="a"/>
+    <w:uiPriority w:val="34"/>
+    <w:qFormat/>
+    <w:rsid w:val="00BC1DFD"/>
+    <w:pPr>
+      <w:ind w:firstLineChars="200" w:firstLine="420"/>
+    </w:pPr>
+  </w:style>
 </w:styles>
 </file>
 

--- a/EEE339/Coursework/CourseWork.docx
+++ b/EEE339/Coursework/CourseWork.docx
@@ -1,6 +1,6 @@
 
 <file path=word/document.xml><?xml version="1.0" encoding="utf-8"?>
-<w:document xmlns:wpc="http://schemas.microsoft.com/office/word/2010/wordprocessingCanvas" xmlns:cx="http://schemas.microsoft.com/office/drawing/2014/chartex" xmlns:cx1="http://schemas.microsoft.com/office/drawing/2015/9/8/chartex" xmlns:cx2="http://schemas.microsoft.com/office/drawing/2015/10/21/chartex" xmlns:cx3="http://schemas.microsoft.com/office/drawing/2016/5/9/chartex" xmlns:cx4="http://schemas.microsoft.com/office/drawing/2016/5/10/chartex" xmlns:cx5="http://schemas.microsoft.com/office/drawing/2016/5/11/chartex" xmlns:cx6="http://schemas.microsoft.com/office/drawing/2016/5/12/chartex" xmlns:cx7="http://schemas.microsoft.com/office/drawing/2016/5/13/chartex" xmlns:cx8="http://schemas.microsoft.com/office/drawing/2016/5/14/chartex" xmlns:mc="http://schemas.openxmlformats.org/markup-compatibility/2006" xmlns:aink="http://schemas.microsoft.com/office/drawing/2016/ink" xmlns:am3d="http://schemas.microsoft.com/office/drawing/2017/model3d" xmlns:o="urn:schemas-microsoft-com:office:office" xmlns:oel="http://schemas.microsoft.com/office/2019/extlst" xmlns:r="http://schemas.openxmlformats.org/officeDocument/2006/relationships" xmlns:m="http://schemas.openxmlformats.org/officeDocument/2006/math" xmlns:v="urn:schemas-microsoft-com:vml" xmlns:wp14="http://schemas.microsoft.com/office/word/2010/wordprocessingDrawing" xmlns:wp="http://schemas.openxmlformats.org/drawingml/2006/wordprocessingDrawing" xmlns:w10="urn:schemas-microsoft-com:office:word" xmlns:w="http://schemas.openxmlformats.org/wordprocessingml/2006/main" xmlns:w14="http://schemas.microsoft.com/office/word/2010/wordml" xmlns:w15="http://schemas.microsoft.com/office/word/2012/wordml" xmlns:w16cex="http://schemas.microsoft.com/office/word/2018/wordml/cex" xmlns:w16cid="http://schemas.microsoft.com/office/word/2016/wordml/cid" xmlns:w16="http://schemas.microsoft.com/office/word/2018/wordml" xmlns:w16sdtdh="http://schemas.microsoft.com/office/word/2020/wordml/sdtdatahash" xmlns:w16se="http://schemas.microsoft.com/office/word/2015/wordml/symex" xmlns:wpg="http://schemas.microsoft.com/office/word/2010/wordprocessingGroup" xmlns:wpi="http://schemas.microsoft.com/office/word/2010/wordprocessingInk" xmlns:wne="http://schemas.microsoft.com/office/word/2006/wordml" xmlns:wps="http://schemas.microsoft.com/office/word/2010/wordprocessingShape" mc:Ignorable="w14 w15 w16se w16cid w16 w16cex w16sdtdh wp14">
+<w:document xmlns:wpc="http://schemas.microsoft.com/office/word/2010/wordprocessingCanvas" xmlns:cx="http://schemas.microsoft.com/office/drawing/2014/chartex" xmlns:cx1="http://schemas.microsoft.com/office/drawing/2015/9/8/chartex" xmlns:cx2="http://schemas.microsoft.com/office/drawing/2015/10/21/chartex" xmlns:cx3="http://schemas.microsoft.com/office/drawing/2016/5/9/chartex" xmlns:cx4="http://schemas.microsoft.com/office/drawing/2016/5/10/chartex" xmlns:cx5="http://schemas.microsoft.com/office/drawing/2016/5/11/chartex" xmlns:cx6="http://schemas.microsoft.com/office/drawing/2016/5/12/chartex" xmlns:cx7="http://schemas.microsoft.com/office/drawing/2016/5/13/chartex" xmlns:cx8="http://schemas.microsoft.com/office/drawing/2016/5/14/chartex" xmlns:mc="http://schemas.openxmlformats.org/markup-compatibility/2006" xmlns:aink="http://schemas.microsoft.com/office/drawing/2016/ink" xmlns:am3d="http://schemas.microsoft.com/office/drawing/2017/model3d" xmlns:o="urn:schemas-microsoft-com:office:office" xmlns:r="http://schemas.openxmlformats.org/officeDocument/2006/relationships" xmlns:m="http://schemas.openxmlformats.org/officeDocument/2006/math" xmlns:v="urn:schemas-microsoft-com:vml" xmlns:wp14="http://schemas.microsoft.com/office/word/2010/wordprocessingDrawing" xmlns:wp="http://schemas.openxmlformats.org/drawingml/2006/wordprocessingDrawing" xmlns:w10="urn:schemas-microsoft-com:office:word" xmlns:w="http://schemas.openxmlformats.org/wordprocessingml/2006/main" xmlns:w14="http://schemas.microsoft.com/office/word/2010/wordml" xmlns:w15="http://schemas.microsoft.com/office/word/2012/wordml" xmlns:w16cex="http://schemas.microsoft.com/office/word/2018/wordml/cex" xmlns:w16cid="http://schemas.microsoft.com/office/word/2016/wordml/cid" xmlns:w16="http://schemas.microsoft.com/office/word/2018/wordml" xmlns:w16sdtdh="http://schemas.microsoft.com/office/word/2020/wordml/sdtdatahash" xmlns:w16se="http://schemas.microsoft.com/office/word/2015/wordml/symex" xmlns:wpg="http://schemas.microsoft.com/office/word/2010/wordprocessingGroup" xmlns:wpi="http://schemas.microsoft.com/office/word/2010/wordprocessingInk" xmlns:wne="http://schemas.microsoft.com/office/word/2006/wordml" xmlns:wps="http://schemas.microsoft.com/office/word/2010/wordprocessingShape" mc:Ignorable="w14 w15 w16se w16cid w16 w16cex w16sdtdh wp14">
   <w:body>
     <w:p>
       <w:pPr>
@@ -32,6 +32,14 @@
           <w:szCs w:val="24"/>
         </w:rPr>
       </w:pPr>
+      <w:r>
+        <w:rPr>
+          <w:rFonts w:ascii="Arial" w:hAnsi="Arial" w:cs="Arial"/>
+          <w:sz w:val="24"/>
+          <w:szCs w:val="24"/>
+        </w:rPr>
+        <w:t xml:space="preserve">   </w:t>
+      </w:r>
       <w:r>
         <w:rPr>
           <w:rFonts w:ascii="Arial" w:hAnsi="Arial" w:cs="Arial"/>
@@ -297,6 +305,14 @@
           <w:szCs w:val="24"/>
         </w:rPr>
         <w:lastRenderedPageBreak/>
+        <w:t xml:space="preserve">   </w:t>
+      </w:r>
+      <w:r>
+        <w:rPr>
+          <w:rFonts w:ascii="Arial" w:hAnsi="Arial" w:cs="Arial"/>
+          <w:sz w:val="24"/>
+          <w:szCs w:val="24"/>
+        </w:rPr>
         <w:t xml:space="preserve">The heart rate is calculated as beats per minute (Bpm). </w:t>
       </w:r>
       <w:r>
@@ -380,6 +396,14 @@
           <w:szCs w:val="24"/>
         </w:rPr>
       </w:pPr>
+      <w:r>
+        <w:rPr>
+          <w:rFonts w:ascii="Arial" w:hAnsi="Arial" w:cs="Arial"/>
+          <w:sz w:val="24"/>
+          <w:szCs w:val="24"/>
+        </w:rPr>
+        <w:t xml:space="preserve">    </w:t>
+      </w:r>
       <w:r>
         <w:rPr>
           <w:rFonts w:ascii="Arial" w:hAnsi="Arial" w:cs="Arial"/>
@@ -719,6 +743,14 @@
           <w:sz w:val="24"/>
           <w:szCs w:val="24"/>
         </w:rPr>
+        <w:t xml:space="preserve">   </w:t>
+      </w:r>
+      <w:r>
+        <w:rPr>
+          <w:rFonts w:ascii="Arial" w:hAnsi="Arial" w:cs="Arial"/>
+          <w:sz w:val="24"/>
+          <w:szCs w:val="24"/>
+        </w:rPr>
         <w:t xml:space="preserve">Before designing the low pass filter, the original signal and Noise signal in frequency domain need to be shown so that we can </w:t>
       </w:r>
       <w:r>
@@ -827,7 +859,7 @@
           <w:sz w:val="24"/>
           <w:szCs w:val="24"/>
         </w:rPr>
-        <w:t xml:space="preserve">As shown in this figure, the </w:t>
+        <w:t xml:space="preserve">As shown in this </w:t>
       </w:r>
       <w:r>
         <w:rPr>
@@ -836,7 +868,7 @@
           <w:szCs w:val="24"/>
         </w:rPr>
         <w:lastRenderedPageBreak/>
-        <w:t xml:space="preserve">amplitude has been normalized, </w:t>
+        <w:t xml:space="preserve">figure, the amplitude has been normalized, </w:t>
       </w:r>
       <w:r>
         <w:rPr>
@@ -1027,6 +1059,14 @@
           <w:sz w:val="24"/>
           <w:szCs w:val="24"/>
         </w:rPr>
+        <w:t xml:space="preserve">  </w:t>
+      </w:r>
+      <w:r>
+        <w:rPr>
+          <w:rFonts w:ascii="Arial" w:hAnsi="Arial" w:cs="Arial"/>
+          <w:sz w:val="24"/>
+          <w:szCs w:val="24"/>
+        </w:rPr>
         <w:t xml:space="preserve">The reason why </w:t>
       </w:r>
       <w:proofErr w:type="spellStart"/>
@@ -1429,6 +1469,14 @@
           <w:sz w:val="24"/>
           <w:szCs w:val="24"/>
         </w:rPr>
+        <w:t xml:space="preserve">  </w:t>
+      </w:r>
+      <w:r>
+        <w:rPr>
+          <w:rFonts w:ascii="Arial" w:hAnsi="Arial" w:cs="Arial"/>
+          <w:sz w:val="24"/>
+          <w:szCs w:val="24"/>
+        </w:rPr>
         <w:t xml:space="preserve">And the </w:t>
       </w:r>
       <w:proofErr w:type="spellStart"/>
@@ -2189,7 +2237,23 @@
           <w:sz w:val="24"/>
           <w:szCs w:val="24"/>
         </w:rPr>
-        <w:t>, since the cosine term is even and sine term is odd, which can be expressed as:</w:t>
+        <w:t xml:space="preserve">, since the cosine term is even and sine term is odd, </w:t>
+      </w:r>
+      <w:r>
+        <w:rPr>
+          <w:rFonts w:ascii="Arial" w:hAnsi="Arial" w:cs="Arial"/>
+          <w:sz w:val="24"/>
+          <w:szCs w:val="24"/>
+        </w:rPr>
+        <w:t xml:space="preserve">     </w:t>
+      </w:r>
+      <w:r>
+        <w:rPr>
+          <w:rFonts w:ascii="Arial" w:hAnsi="Arial" w:cs="Arial"/>
+          <w:sz w:val="24"/>
+          <w:szCs w:val="24"/>
+        </w:rPr>
+        <w:t>which can be expressed as:</w:t>
       </w:r>
     </w:p>
     <w:p>
@@ -2316,15 +2380,7 @@
                   <w:sz w:val="24"/>
                   <w:szCs w:val="24"/>
                 </w:rPr>
-                <m:t>-</m:t>
-              </m:r>
-              <m:r>
-                <w:rPr>
-                  <w:rFonts w:ascii="Cambria Math" w:hAnsi="Cambria Math" w:cs="Arial"/>
-                  <w:sz w:val="24"/>
-                  <w:szCs w:val="24"/>
-                </w:rPr>
-                <m:t>f</m:t>
+                <m:t>-f</m:t>
               </m:r>
             </m:e>
           </m:d>
@@ -2448,15 +2504,7 @@
                   <w:sz w:val="24"/>
                   <w:szCs w:val="24"/>
                 </w:rPr>
-                <m:t>-</m:t>
-              </m:r>
-              <m:r>
-                <w:rPr>
-                  <w:rFonts w:ascii="Cambria Math" w:hAnsi="Cambria Math" w:cs="Arial"/>
-                  <w:sz w:val="24"/>
-                  <w:szCs w:val="24"/>
-                </w:rPr>
-                <m:t>f</m:t>
+                <m:t>-f</m:t>
               </m:r>
             </m:e>
           </m:d>
@@ -2487,6 +2535,15 @@
           <w:sz w:val="24"/>
           <w:szCs w:val="24"/>
         </w:rPr>
+        <w:lastRenderedPageBreak/>
+        <w:t xml:space="preserve"> </w:t>
+      </w:r>
+      <w:r>
+        <w:rPr>
+          <w:rFonts w:ascii="Arial" w:hAnsi="Arial" w:cs="Arial"/>
+          <w:sz w:val="24"/>
+          <w:szCs w:val="24"/>
+        </w:rPr>
         <w:t xml:space="preserve">And the modulus of </w:t>
       </w:r>
       <m:oMath>
@@ -2526,7 +2583,6 @@
               <w:sz w:val="24"/>
               <w:szCs w:val="24"/>
             </w:rPr>
-            <w:lastRenderedPageBreak/>
             <m:t>H</m:t>
           </m:r>
           <m:sSup>
@@ -3350,15 +3406,15 @@
           <w:sz w:val="24"/>
           <w:szCs w:val="24"/>
         </w:rPr>
-        <w:t>To design a filter to filter the noise out, the cut off frequency needs to be determined</w:t>
-      </w:r>
-      <w:r>
-        <w:rPr>
-          <w:rFonts w:ascii="Arial" w:hAnsi="Arial" w:cs="Arial"/>
-          <w:sz w:val="24"/>
-          <w:szCs w:val="24"/>
-        </w:rPr>
-        <w:t xml:space="preserve">. The cutoff frequency can be determined by comparing the Figure 5 with Figure 4 and </w:t>
+        <w:t xml:space="preserve">  </w:t>
+      </w:r>
+      <w:r>
+        <w:rPr>
+          <w:rFonts w:ascii="Arial" w:hAnsi="Arial" w:cs="Arial"/>
+          <w:sz w:val="24"/>
+          <w:szCs w:val="24"/>
+        </w:rPr>
+        <w:t xml:space="preserve">To design a filter to filter the noise out, the cut off frequency needs to be </w:t>
       </w:r>
       <w:r>
         <w:rPr>
@@ -3367,7 +3423,15 @@
           <w:szCs w:val="24"/>
         </w:rPr>
         <w:lastRenderedPageBreak/>
-        <w:t xml:space="preserve">it is noted that the noise is located at the frequency which is bigger than approximately 60 Hz. So, the cutoff frequency </w:t>
+        <w:t>determined</w:t>
+      </w:r>
+      <w:r>
+        <w:rPr>
+          <w:rFonts w:ascii="Arial" w:hAnsi="Arial" w:cs="Arial"/>
+          <w:sz w:val="24"/>
+          <w:szCs w:val="24"/>
+        </w:rPr>
+        <w:t xml:space="preserve">. The cutoff frequency can be determined by comparing the Figure 5 with Figure 4 and it is noted that the noise is located at the frequency which is bigger than approximately 60 Hz. So, the cutoff frequency </w:t>
       </w:r>
       <m:oMath>
         <m:sSub>
@@ -3782,7 +3846,7 @@
     </w:p>
     <w:p>
       <w:pPr>
-        <w:pStyle w:val="a4"/>
+        <w:pStyle w:val="ListParagraph"/>
         <w:numPr>
           <w:ilvl w:val="0"/>
           <w:numId w:val="3"/>
@@ -3809,7 +3873,7 @@
     </w:p>
     <w:p>
       <w:pPr>
-        <w:pStyle w:val="a4"/>
+        <w:pStyle w:val="ListParagraph"/>
         <w:spacing w:line="480" w:lineRule="auto"/>
         <w:ind w:left="720" w:firstLineChars="0" w:firstLine="0"/>
         <w:jc w:val="left"/>
@@ -3825,12 +3889,20 @@
           <w:sz w:val="24"/>
           <w:szCs w:val="24"/>
         </w:rPr>
+        <w:t xml:space="preserve">  </w:t>
+      </w:r>
+      <w:r>
+        <w:rPr>
+          <w:rFonts w:ascii="Arial" w:hAnsi="Arial" w:cs="Arial"/>
+          <w:sz w:val="24"/>
+          <w:szCs w:val="24"/>
+        </w:rPr>
         <w:t>The infinite impulse response can be characterized as:</w:t>
       </w:r>
     </w:p>
     <w:p>
       <w:pPr>
-        <w:pStyle w:val="a4"/>
+        <w:pStyle w:val="ListParagraph"/>
         <w:spacing w:line="480" w:lineRule="auto"/>
         <w:ind w:left="720" w:firstLineChars="0" w:firstLine="0"/>
         <w:jc w:val="left"/>
@@ -4026,7 +4098,7 @@
     </w:p>
     <w:p>
       <w:pPr>
-        <w:pStyle w:val="a4"/>
+        <w:pStyle w:val="ListParagraph"/>
         <w:spacing w:line="480" w:lineRule="auto"/>
         <w:ind w:left="720" w:firstLineChars="0" w:firstLine="0"/>
         <w:jc w:val="left"/>
@@ -4042,12 +4114,20 @@
           <w:sz w:val="24"/>
           <w:szCs w:val="24"/>
         </w:rPr>
+        <w:t xml:space="preserve">  </w:t>
+      </w:r>
+      <w:r>
+        <w:rPr>
+          <w:rFonts w:ascii="Arial" w:hAnsi="Arial" w:cs="Arial"/>
+          <w:sz w:val="24"/>
+          <w:szCs w:val="24"/>
+        </w:rPr>
         <w:t>Then the corresponding difference equation can be expressed as:</w:t>
       </w:r>
     </w:p>
     <w:p>
       <w:pPr>
-        <w:pStyle w:val="a4"/>
+        <w:pStyle w:val="ListParagraph"/>
         <w:spacing w:line="480" w:lineRule="auto"/>
         <w:ind w:left="720" w:firstLineChars="0" w:firstLine="0"/>
         <w:jc w:val="left"/>
@@ -4379,7 +4459,7 @@
     </w:p>
     <w:p>
       <w:pPr>
-        <w:pStyle w:val="a4"/>
+        <w:pStyle w:val="ListParagraph"/>
         <w:spacing w:line="480" w:lineRule="auto"/>
         <w:ind w:left="720" w:firstLineChars="0" w:firstLine="0"/>
         <w:jc w:val="left"/>
@@ -4395,6 +4475,14 @@
           <w:sz w:val="24"/>
           <w:szCs w:val="24"/>
         </w:rPr>
+        <w:t xml:space="preserve">  </w:t>
+      </w:r>
+      <w:r>
+        <w:rPr>
+          <w:rFonts w:ascii="Arial" w:hAnsi="Arial" w:cs="Arial"/>
+          <w:sz w:val="24"/>
+          <w:szCs w:val="24"/>
+        </w:rPr>
         <w:t>B</w:t>
       </w:r>
       <w:r>
@@ -4424,7 +4512,7 @@
     </w:p>
     <w:p>
       <w:pPr>
-        <w:pStyle w:val="a4"/>
+        <w:pStyle w:val="ListParagraph"/>
         <w:spacing w:line="480" w:lineRule="auto"/>
         <w:ind w:left="720" w:firstLineChars="0" w:firstLine="0"/>
         <w:jc w:val="left"/>
@@ -5024,7 +5112,7 @@
     </w:p>
     <w:p>
       <w:pPr>
-        <w:pStyle w:val="a4"/>
+        <w:pStyle w:val="ListParagraph"/>
         <w:spacing w:line="480" w:lineRule="auto"/>
         <w:ind w:left="720" w:firstLineChars="0" w:firstLine="0"/>
         <w:jc w:val="left"/>
@@ -5035,6 +5123,14 @@
           <w:lang w:val="en-GB"/>
         </w:rPr>
       </w:pPr>
+      <w:r>
+        <w:rPr>
+          <w:rFonts w:ascii="Arial" w:hAnsi="Arial" w:cs="Arial"/>
+          <w:sz w:val="24"/>
+          <w:szCs w:val="24"/>
+        </w:rPr>
+        <w:t xml:space="preserve">  </w:t>
+      </w:r>
       <w:r>
         <w:rPr>
           <w:rFonts w:ascii="Arial" w:hAnsi="Arial" w:cs="Arial"/>
@@ -5303,7 +5399,7 @@
     </w:p>
     <w:p>
       <w:pPr>
-        <w:pStyle w:val="a4"/>
+        <w:pStyle w:val="ListParagraph"/>
         <w:spacing w:line="480" w:lineRule="auto"/>
         <w:ind w:left="720" w:firstLineChars="0" w:firstLine="0"/>
         <w:jc w:val="left"/>
@@ -5408,16 +5504,7 @@
                   <w:szCs w:val="24"/>
                   <w:lang w:val="en-GB"/>
                 </w:rPr>
-                <m:t>l</m:t>
-              </m:r>
-              <m:r>
-                <w:rPr>
-                  <w:rFonts w:ascii="Cambria Math" w:hAnsi="Cambria Math" w:cs="Arial"/>
-                  <w:sz w:val="24"/>
-                  <w:szCs w:val="24"/>
-                  <w:lang w:val="en-GB"/>
-                </w:rPr>
-                <m:t>=1</m:t>
+                <m:t>l=1</m:t>
               </m:r>
             </m:sub>
             <m:sup>
@@ -5515,25 +5602,7 @@
                       <w:szCs w:val="24"/>
                       <w:lang w:val="en-GB"/>
                     </w:rPr>
-                    <m:t>-</m:t>
-                  </m:r>
-                  <m:r>
-                    <w:rPr>
-                      <w:rFonts w:ascii="Cambria Math" w:hAnsi="Cambria Math" w:cs="Arial"/>
-                      <w:sz w:val="24"/>
-                      <w:szCs w:val="24"/>
-                      <w:lang w:val="en-GB"/>
-                    </w:rPr>
-                    <m:t>2</m:t>
-                  </m:r>
-                  <m:r>
-                    <w:rPr>
-                      <w:rFonts w:ascii="Cambria Math" w:hAnsi="Cambria Math" w:cs="Arial"/>
-                      <w:sz w:val="24"/>
-                      <w:szCs w:val="24"/>
-                      <w:lang w:val="en-GB"/>
-                    </w:rPr>
-                    <m:t>scos</m:t>
+                    <m:t>-2scos</m:t>
                   </m:r>
                   <m:d>
                     <m:dPr>
@@ -5568,52 +5637,7 @@
                               <w:szCs w:val="24"/>
                               <w:lang w:val="en-GB"/>
                             </w:rPr>
-                            <m:t>2</m:t>
-                          </m:r>
-                          <m:r>
-                            <w:rPr>
-                              <w:rFonts w:ascii="Cambria Math" w:hAnsi="Cambria Math" w:cs="Arial"/>
-                              <w:sz w:val="24"/>
-                              <w:szCs w:val="24"/>
-                              <w:lang w:val="en-GB"/>
-                            </w:rPr>
-                            <m:t>l</m:t>
-                          </m:r>
-                          <m:r>
-                            <w:rPr>
-                              <w:rFonts w:ascii="Cambria Math" w:hAnsi="Cambria Math" w:cs="Arial"/>
-                              <w:sz w:val="24"/>
-                              <w:szCs w:val="24"/>
-                              <w:lang w:val="en-GB"/>
-                            </w:rPr>
-                            <m:t>+</m:t>
-                          </m:r>
-                          <m:r>
-                            <w:rPr>
-                              <w:rFonts w:ascii="Cambria Math" w:hAnsi="Cambria Math" w:cs="Arial"/>
-                              <w:sz w:val="24"/>
-                              <w:szCs w:val="24"/>
-                              <w:lang w:val="en-GB"/>
-                            </w:rPr>
-                            <m:t>n</m:t>
-                          </m:r>
-                          <m:r>
-                            <w:rPr>
-                              <w:rFonts w:ascii="Cambria Math" w:hAnsi="Cambria Math" w:cs="Arial"/>
-                              <w:sz w:val="24"/>
-                              <w:szCs w:val="24"/>
-                              <w:lang w:val="en-GB"/>
-                            </w:rPr>
-                            <m:t>-</m:t>
-                          </m:r>
-                          <m:r>
-                            <w:rPr>
-                              <w:rFonts w:ascii="Cambria Math" w:hAnsi="Cambria Math" w:cs="Arial"/>
-                              <w:sz w:val="24"/>
-                              <w:szCs w:val="24"/>
-                              <w:lang w:val="en-GB"/>
-                            </w:rPr>
-                            <m:t>1</m:t>
+                            <m:t>2l+n-1</m:t>
                           </m:r>
                         </m:num>
                         <m:den>
@@ -5624,16 +5648,7 @@
                               <w:szCs w:val="24"/>
                               <w:lang w:val="en-GB"/>
                             </w:rPr>
-                            <m:t>2</m:t>
-                          </m:r>
-                          <m:r>
-                            <w:rPr>
-                              <w:rFonts w:ascii="Cambria Math" w:hAnsi="Cambria Math" w:cs="Arial"/>
-                              <w:sz w:val="24"/>
-                              <w:szCs w:val="24"/>
-                              <w:lang w:val="en-GB"/>
-                            </w:rPr>
-                            <m:t>l</m:t>
+                            <m:t>2l</m:t>
                           </m:r>
                         </m:den>
                       </m:f>
@@ -5677,50 +5692,14 @@
               <w:szCs w:val="24"/>
               <w:lang w:val="en-GB"/>
             </w:rPr>
-            <m:t xml:space="preserve"> </m:t>
-          </m:r>
-          <m:r>
-            <w:rPr>
-              <w:rFonts w:ascii="Cambria Math" w:hAnsi="Cambria Math" w:cs="Arial"/>
-              <w:sz w:val="24"/>
-              <w:szCs w:val="24"/>
-              <w:lang w:val="en-GB"/>
-            </w:rPr>
-            <m:t>n</m:t>
-          </m:r>
-          <m:r>
-            <w:rPr>
-              <w:rFonts w:ascii="Cambria Math" w:hAnsi="Cambria Math" w:cs="Arial"/>
-              <w:sz w:val="24"/>
-              <w:szCs w:val="24"/>
-              <w:lang w:val="en-GB"/>
-            </w:rPr>
-            <m:t>=</m:t>
-          </m:r>
-          <m:r>
-            <w:rPr>
-              <w:rFonts w:ascii="Cambria Math" w:hAnsi="Cambria Math" w:cs="Arial"/>
-              <w:sz w:val="24"/>
-              <w:szCs w:val="24"/>
-              <w:lang w:val="en-GB"/>
-            </w:rPr>
-            <m:t>even</m:t>
-          </m:r>
-          <m:r>
-            <w:rPr>
-              <w:rFonts w:ascii="Cambria Math" w:hAnsi="Cambria Math" w:cs="Arial"/>
-              <w:sz w:val="24"/>
-              <w:szCs w:val="24"/>
-              <w:lang w:val="en-GB"/>
-            </w:rPr>
-            <m:t xml:space="preserve"> (10)</m:t>
+            <m:t xml:space="preserve"> n=even (10)</m:t>
           </m:r>
         </m:oMath>
       </m:oMathPara>
     </w:p>
     <w:p>
       <w:pPr>
-        <w:pStyle w:val="a4"/>
+        <w:pStyle w:val="ListParagraph"/>
         <w:spacing w:line="480" w:lineRule="auto"/>
         <w:ind w:left="720" w:firstLineChars="0" w:firstLine="0"/>
         <w:jc w:val="left"/>
@@ -5756,16 +5735,7 @@
                   <w:szCs w:val="24"/>
                   <w:lang w:val="en-GB"/>
                 </w:rPr>
-                <m:t xml:space="preserve">           </m:t>
-              </m:r>
-              <m:r>
-                <w:rPr>
-                  <w:rFonts w:ascii="Cambria Math" w:hAnsi="Cambria Math" w:cs="Arial"/>
-                  <w:sz w:val="24"/>
-                  <w:szCs w:val="24"/>
-                  <w:lang w:val="en-GB"/>
-                </w:rPr>
-                <m:t>B</m:t>
+                <m:t xml:space="preserve">           B</m:t>
               </m:r>
             </m:e>
             <m:sub>
@@ -5811,25 +5781,7 @@
               <w:szCs w:val="24"/>
               <w:lang w:val="en-GB"/>
             </w:rPr>
-            <m:t>=(</m:t>
-          </m:r>
-          <m:r>
-            <w:rPr>
-              <w:rFonts w:ascii="Cambria Math" w:hAnsi="Cambria Math" w:cs="Arial"/>
-              <w:sz w:val="24"/>
-              <w:szCs w:val="24"/>
-              <w:lang w:val="en-GB"/>
-            </w:rPr>
-            <m:t>s</m:t>
-          </m:r>
-          <m:r>
-            <w:rPr>
-              <w:rFonts w:ascii="Cambria Math" w:hAnsi="Cambria Math" w:cs="Arial"/>
-              <w:sz w:val="24"/>
-              <w:szCs w:val="24"/>
-              <w:lang w:val="en-GB"/>
-            </w:rPr>
-            <m:t>+1)</m:t>
+            <m:t>=(s+1)</m:t>
           </m:r>
           <m:nary>
             <m:naryPr>
@@ -5852,16 +5804,7 @@
                   <w:szCs w:val="24"/>
                   <w:lang w:val="en-GB"/>
                 </w:rPr>
-                <m:t>l</m:t>
-              </m:r>
-              <m:r>
-                <w:rPr>
-                  <w:rFonts w:ascii="Cambria Math" w:hAnsi="Cambria Math" w:cs="Arial"/>
-                  <w:sz w:val="24"/>
-                  <w:szCs w:val="24"/>
-                  <w:lang w:val="en-GB"/>
-                </w:rPr>
-                <m:t>=1</m:t>
+                <m:t>l=1</m:t>
               </m:r>
             </m:sub>
             <m:sup>
@@ -5885,25 +5828,7 @@
                       <w:szCs w:val="24"/>
                       <w:lang w:val="en-GB"/>
                     </w:rPr>
-                    <m:t>n</m:t>
-                  </m:r>
-                  <m:r>
-                    <w:rPr>
-                      <w:rFonts w:ascii="Cambria Math" w:hAnsi="Cambria Math" w:cs="Arial"/>
-                      <w:sz w:val="24"/>
-                      <w:szCs w:val="24"/>
-                      <w:lang w:val="en-GB"/>
-                    </w:rPr>
-                    <m:t>-</m:t>
-                  </m:r>
-                  <m:r>
-                    <w:rPr>
-                      <w:rFonts w:ascii="Cambria Math" w:hAnsi="Cambria Math" w:cs="Arial"/>
-                      <w:sz w:val="24"/>
-                      <w:szCs w:val="24"/>
-                      <w:lang w:val="en-GB"/>
-                    </w:rPr>
-                    <m:t>1</m:t>
+                    <m:t>n-1</m:t>
                   </m:r>
                 </m:num>
                 <m:den>
@@ -5977,25 +5902,7 @@
                       <w:szCs w:val="24"/>
                       <w:lang w:val="en-GB"/>
                     </w:rPr>
-                    <m:t>-</m:t>
-                  </m:r>
-                  <m:r>
-                    <w:rPr>
-                      <w:rFonts w:ascii="Cambria Math" w:hAnsi="Cambria Math" w:cs="Arial"/>
-                      <w:sz w:val="24"/>
-                      <w:szCs w:val="24"/>
-                      <w:lang w:val="en-GB"/>
-                    </w:rPr>
-                    <m:t>2</m:t>
-                  </m:r>
-                  <m:r>
-                    <w:rPr>
-                      <w:rFonts w:ascii="Cambria Math" w:hAnsi="Cambria Math" w:cs="Arial"/>
-                      <w:sz w:val="24"/>
-                      <w:szCs w:val="24"/>
-                      <w:lang w:val="en-GB"/>
-                    </w:rPr>
-                    <m:t>scos</m:t>
+                    <m:t>-2scos</m:t>
                   </m:r>
                   <m:d>
                     <m:dPr>
@@ -6030,52 +5937,7 @@
                               <w:szCs w:val="24"/>
                               <w:lang w:val="en-GB"/>
                             </w:rPr>
-                            <m:t>2</m:t>
-                          </m:r>
-                          <m:r>
-                            <w:rPr>
-                              <w:rFonts w:ascii="Cambria Math" w:hAnsi="Cambria Math" w:cs="Arial"/>
-                              <w:sz w:val="24"/>
-                              <w:szCs w:val="24"/>
-                              <w:lang w:val="en-GB"/>
-                            </w:rPr>
-                            <m:t>l</m:t>
-                          </m:r>
-                          <m:r>
-                            <w:rPr>
-                              <w:rFonts w:ascii="Cambria Math" w:hAnsi="Cambria Math" w:cs="Arial"/>
-                              <w:sz w:val="24"/>
-                              <w:szCs w:val="24"/>
-                              <w:lang w:val="en-GB"/>
-                            </w:rPr>
-                            <m:t>+</m:t>
-                          </m:r>
-                          <m:r>
-                            <w:rPr>
-                              <w:rFonts w:ascii="Cambria Math" w:hAnsi="Cambria Math" w:cs="Arial"/>
-                              <w:sz w:val="24"/>
-                              <w:szCs w:val="24"/>
-                              <w:lang w:val="en-GB"/>
-                            </w:rPr>
-                            <m:t>n</m:t>
-                          </m:r>
-                          <m:r>
-                            <w:rPr>
-                              <w:rFonts w:ascii="Cambria Math" w:hAnsi="Cambria Math" w:cs="Arial"/>
-                              <w:sz w:val="24"/>
-                              <w:szCs w:val="24"/>
-                              <w:lang w:val="en-GB"/>
-                            </w:rPr>
-                            <m:t>-</m:t>
-                          </m:r>
-                          <m:r>
-                            <w:rPr>
-                              <w:rFonts w:ascii="Cambria Math" w:hAnsi="Cambria Math" w:cs="Arial"/>
-                              <w:sz w:val="24"/>
-                              <w:szCs w:val="24"/>
-                              <w:lang w:val="en-GB"/>
-                            </w:rPr>
-                            <m:t>1</m:t>
+                            <m:t>2l+n-1</m:t>
                           </m:r>
                         </m:num>
                         <m:den>
@@ -6086,16 +5948,7 @@
                               <w:szCs w:val="24"/>
                               <w:lang w:val="en-GB"/>
                             </w:rPr>
-                            <m:t>2</m:t>
-                          </m:r>
-                          <m:r>
-                            <w:rPr>
-                              <w:rFonts w:ascii="Cambria Math" w:hAnsi="Cambria Math" w:cs="Arial"/>
-                              <w:sz w:val="24"/>
-                              <w:szCs w:val="24"/>
-                              <w:lang w:val="en-GB"/>
-                            </w:rPr>
-                            <m:t>l</m:t>
+                            <m:t>2l</m:t>
                           </m:r>
                         </m:den>
                       </m:f>
@@ -6139,50 +5992,14 @@
               <w:szCs w:val="24"/>
               <w:lang w:val="en-GB"/>
             </w:rPr>
-            <m:t xml:space="preserve"> </m:t>
-          </m:r>
-          <m:r>
-            <w:rPr>
-              <w:rFonts w:ascii="Cambria Math" w:hAnsi="Cambria Math" w:cs="Arial"/>
-              <w:sz w:val="24"/>
-              <w:szCs w:val="24"/>
-              <w:lang w:val="en-GB"/>
-            </w:rPr>
-            <m:t>n</m:t>
-          </m:r>
-          <m:r>
-            <w:rPr>
-              <w:rFonts w:ascii="Cambria Math" w:hAnsi="Cambria Math" w:cs="Arial"/>
-              <w:sz w:val="24"/>
-              <w:szCs w:val="24"/>
-              <w:lang w:val="en-GB"/>
-            </w:rPr>
-            <m:t>=</m:t>
-          </m:r>
-          <m:r>
-            <w:rPr>
-              <w:rFonts w:ascii="Cambria Math" w:hAnsi="Cambria Math" w:cs="Arial"/>
-              <w:sz w:val="24"/>
-              <w:szCs w:val="24"/>
-              <w:lang w:val="en-GB"/>
-            </w:rPr>
-            <m:t>odd</m:t>
-          </m:r>
-          <m:r>
-            <w:rPr>
-              <w:rFonts w:ascii="Cambria Math" w:hAnsi="Cambria Math" w:cs="Arial"/>
-              <w:sz w:val="24"/>
-              <w:szCs w:val="24"/>
-              <w:lang w:val="en-GB"/>
-            </w:rPr>
-            <m:t xml:space="preserve"> (11)</m:t>
+            <m:t xml:space="preserve"> n=odd (11)</m:t>
           </m:r>
         </m:oMath>
       </m:oMathPara>
     </w:p>
     <w:p>
       <w:pPr>
-        <w:pStyle w:val="a4"/>
+        <w:pStyle w:val="ListParagraph"/>
         <w:spacing w:line="480" w:lineRule="auto"/>
         <w:ind w:left="720" w:firstLineChars="0" w:firstLine="0"/>
         <w:jc w:val="left"/>
@@ -6193,6 +6010,15 @@
           <w:lang w:val="en-GB"/>
         </w:rPr>
       </w:pPr>
+      <w:r>
+        <w:rPr>
+          <w:rFonts w:ascii="Arial" w:hAnsi="Arial" w:cs="Arial"/>
+          <w:sz w:val="24"/>
+          <w:szCs w:val="24"/>
+          <w:lang w:val="en-GB"/>
+        </w:rPr>
+        <w:t xml:space="preserve">   </w:t>
+      </w:r>
       <w:r>
         <w:rPr>
           <w:rFonts w:ascii="Arial" w:hAnsi="Arial" w:cs="Arial"/>
@@ -6541,7 +6367,7 @@
     </w:p>
     <w:p>
       <w:pPr>
-        <w:pStyle w:val="a4"/>
+        <w:pStyle w:val="ListParagraph"/>
         <w:spacing w:line="480" w:lineRule="auto"/>
         <w:ind w:left="720" w:firstLineChars="0" w:firstLine="0"/>
         <w:jc w:val="center"/>
@@ -6797,7 +6623,7 @@
     </w:p>
     <w:p>
       <w:pPr>
-        <w:pStyle w:val="a4"/>
+        <w:pStyle w:val="ListParagraph"/>
         <w:spacing w:line="480" w:lineRule="auto"/>
         <w:ind w:left="720" w:firstLineChars="0" w:firstLine="0"/>
         <w:jc w:val="left"/>
@@ -6808,6 +6634,15 @@
           <w:lang w:val="en-GB"/>
         </w:rPr>
       </w:pPr>
+      <w:r>
+        <w:rPr>
+          <w:rFonts w:ascii="Arial" w:hAnsi="Arial" w:cs="Arial"/>
+          <w:sz w:val="24"/>
+          <w:szCs w:val="24"/>
+          <w:lang w:val="en-GB"/>
+        </w:rPr>
+        <w:t xml:space="preserve">   </w:t>
+      </w:r>
       <w:r>
         <w:rPr>
           <w:rFonts w:ascii="Arial" w:hAnsi="Arial" w:cs="Arial"/>
@@ -7340,10 +7175,19 @@
         </w:rPr>
         <w:t>.</w:t>
       </w:r>
+      <w:r>
+        <w:rPr>
+          <w:rFonts w:ascii="Arial" w:hAnsi="Arial" w:cs="Arial"/>
+          <w:sz w:val="24"/>
+          <w:szCs w:val="24"/>
+          <w:lang w:val="en-GB"/>
+        </w:rPr>
+        <w:t xml:space="preserve"> The designed order is 17.</w:t>
+      </w:r>
     </w:p>
     <w:p>
       <w:pPr>
-        <w:pStyle w:val="a4"/>
+        <w:pStyle w:val="ListParagraph"/>
         <w:spacing w:line="480" w:lineRule="auto"/>
         <w:ind w:left="720" w:firstLineChars="0" w:firstLine="0"/>
         <w:jc w:val="left"/>
@@ -7357,7 +7201,7 @@
     </w:p>
     <w:p>
       <w:pPr>
-        <w:pStyle w:val="a4"/>
+        <w:pStyle w:val="ListParagraph"/>
         <w:numPr>
           <w:ilvl w:val="0"/>
           <w:numId w:val="3"/>
@@ -7384,7 +7228,7 @@
     </w:p>
     <w:p>
       <w:pPr>
-        <w:pStyle w:val="a4"/>
+        <w:pStyle w:val="ListParagraph"/>
         <w:spacing w:line="480" w:lineRule="auto"/>
         <w:ind w:left="720" w:firstLineChars="0" w:firstLine="0"/>
         <w:jc w:val="left"/>
@@ -7394,6 +7238,14 @@
           <w:szCs w:val="24"/>
         </w:rPr>
       </w:pPr>
+      <w:r>
+        <w:rPr>
+          <w:rFonts w:ascii="Arial" w:hAnsi="Arial" w:cs="Arial"/>
+          <w:sz w:val="24"/>
+          <w:szCs w:val="24"/>
+        </w:rPr>
+        <w:t xml:space="preserve">  </w:t>
+      </w:r>
       <w:r>
         <w:rPr>
           <w:rFonts w:ascii="Arial" w:hAnsi="Arial" w:cs="Arial" w:hint="eastAsia"/>
@@ -7473,7 +7325,7 @@
     </w:p>
     <w:p>
       <w:pPr>
-        <w:pStyle w:val="a4"/>
+        <w:pStyle w:val="ListParagraph"/>
         <w:spacing w:line="480" w:lineRule="auto"/>
         <w:ind w:left="720" w:firstLineChars="0" w:firstLine="0"/>
         <w:jc w:val="left"/>
@@ -8436,7 +8288,25 @@
           <w:szCs w:val="24"/>
           <w:lang w:val="en-GB"/>
         </w:rPr>
-        <w:t xml:space="preserve">     Compare Figure 5 with Figure 4</w:t>
+        <w:t xml:space="preserve">     </w:t>
+      </w:r>
+      <w:r>
+        <w:rPr>
+          <w:rFonts w:ascii="Arial" w:hAnsi="Arial" w:cs="Arial"/>
+          <w:sz w:val="24"/>
+          <w:szCs w:val="24"/>
+          <w:lang w:val="en-GB"/>
+        </w:rPr>
+        <w:t xml:space="preserve">   </w:t>
+      </w:r>
+      <w:r>
+        <w:rPr>
+          <w:rFonts w:ascii="Arial" w:hAnsi="Arial" w:cs="Arial"/>
+          <w:sz w:val="24"/>
+          <w:szCs w:val="24"/>
+          <w:lang w:val="en-GB"/>
+        </w:rPr>
+        <w:t>Compare Figure 5 with Figure 4</w:t>
       </w:r>
       <w:r>
         <w:rPr>
@@ -8454,7 +8324,7 @@
           <w:szCs w:val="24"/>
           <w:lang w:val="en-GB"/>
         </w:rPr>
-        <w:t xml:space="preserve">to allow for the error, the cut-off frequency is set as </w:t>
+        <w:t xml:space="preserve">to allow for the error, the cut-off frequency is set </w:t>
       </w:r>
       <w:r>
         <w:rPr>
@@ -8464,7 +8334,7 @@
           <w:lang w:val="en-GB"/>
         </w:rPr>
         <w:lastRenderedPageBreak/>
-        <w:t xml:space="preserve">around 70 </w:t>
+        <w:t xml:space="preserve">as around 70 </w:t>
       </w:r>
       <w:r>
         <w:rPr>
@@ -8509,33 +8379,1250 @@
           <w:szCs w:val="24"/>
           <w:lang w:val="en-GB"/>
         </w:rPr>
-        <w:t xml:space="preserve"> an</w:t>
-      </w:r>
+        <w:t xml:space="preserve">, the stop band frequency is set as around 115 Hz to allow for some errors. </w:t>
+      </w:r>
+    </w:p>
+    <w:p>
+      <w:pPr>
+        <w:spacing w:line="480" w:lineRule="auto"/>
+        <w:ind w:left="720" w:hangingChars="300" w:hanging="720"/>
+        <w:jc w:val="left"/>
+        <w:rPr>
+          <w:rFonts w:ascii="Arial" w:hAnsi="Arial" w:cs="Arial"/>
+          <w:sz w:val="24"/>
+          <w:szCs w:val="24"/>
+          <w:lang w:val="en-GB"/>
+        </w:rPr>
+      </w:pPr>
+      <w:r>
+        <w:rPr>
+          <w:rFonts w:ascii="Arial" w:hAnsi="Arial" w:cs="Arial"/>
+          <w:sz w:val="24"/>
+          <w:szCs w:val="24"/>
+          <w:lang w:val="en-GB"/>
+        </w:rPr>
+        <w:t xml:space="preserve">         In this report, </w:t>
+      </w:r>
+      <w:r>
+        <w:rPr>
+          <w:rFonts w:ascii="Arial" w:hAnsi="Arial" w:cs="Arial"/>
+          <w:sz w:val="24"/>
+          <w:szCs w:val="24"/>
+          <w:lang w:val="en-GB"/>
+        </w:rPr>
+        <w:t xml:space="preserve">the FIR filter is designed using window method. </w:t>
+      </w:r>
+      <w:r>
+        <w:rPr>
+          <w:rFonts w:ascii="Arial" w:hAnsi="Arial" w:cs="Arial"/>
+          <w:sz w:val="24"/>
+          <w:szCs w:val="24"/>
+          <w:lang w:val="en-GB"/>
+        </w:rPr>
+        <w:t xml:space="preserve">As shown in Figure 6, the frequency response of three different window methods </w:t>
+      </w:r>
+      <w:proofErr w:type="gramStart"/>
+      <w:r>
+        <w:rPr>
+          <w:rFonts w:ascii="Arial" w:hAnsi="Arial" w:cs="Arial"/>
+          <w:sz w:val="24"/>
+          <w:szCs w:val="24"/>
+          <w:lang w:val="en-GB"/>
+        </w:rPr>
+        <w:t>are</w:t>
+      </w:r>
+      <w:proofErr w:type="gramEnd"/>
+      <w:r>
+        <w:rPr>
+          <w:rFonts w:ascii="Arial" w:hAnsi="Arial" w:cs="Arial"/>
+          <w:sz w:val="24"/>
+          <w:szCs w:val="24"/>
+          <w:lang w:val="en-GB"/>
+        </w:rPr>
+        <w:t xml:space="preserve"> plotted. </w:t>
+      </w:r>
+      <w:proofErr w:type="gramStart"/>
+      <w:r>
+        <w:rPr>
+          <w:rFonts w:ascii="Arial" w:hAnsi="Arial" w:cs="Arial"/>
+          <w:sz w:val="24"/>
+          <w:szCs w:val="24"/>
+          <w:lang w:val="en-GB"/>
+        </w:rPr>
+        <w:t>It is clear that, when</w:t>
+      </w:r>
+      <w:proofErr w:type="gramEnd"/>
+      <w:r>
+        <w:rPr>
+          <w:rFonts w:ascii="Arial" w:hAnsi="Arial" w:cs="Arial"/>
+          <w:sz w:val="24"/>
+          <w:szCs w:val="24"/>
+          <w:lang w:val="en-GB"/>
+        </w:rPr>
+        <w:t xml:space="preserve"> frequency exceeds around 110 Hz, the attenuation of </w:t>
+      </w:r>
+      <w:proofErr w:type="spellStart"/>
+      <w:r>
+        <w:rPr>
+          <w:rFonts w:ascii="Arial" w:hAnsi="Arial" w:cs="Arial"/>
+          <w:sz w:val="24"/>
+          <w:szCs w:val="24"/>
+          <w:lang w:val="en-GB"/>
+        </w:rPr>
+        <w:t>Hanning</w:t>
+      </w:r>
+      <w:proofErr w:type="spellEnd"/>
+      <w:r>
+        <w:rPr>
+          <w:rFonts w:ascii="Arial" w:hAnsi="Arial" w:cs="Arial"/>
+          <w:sz w:val="24"/>
+          <w:szCs w:val="24"/>
+          <w:lang w:val="en-GB"/>
+        </w:rPr>
+        <w:t xml:space="preserve"> Window is bigger. Since in this project, the target is to remove the noise as much as possible, so, the attenuation factor should be as big as possible, so in this report, the window method used for FIR design is </w:t>
+      </w:r>
+      <w:proofErr w:type="spellStart"/>
+      <w:r>
+        <w:rPr>
+          <w:rFonts w:ascii="Arial" w:hAnsi="Arial" w:cs="Arial"/>
+          <w:sz w:val="24"/>
+          <w:szCs w:val="24"/>
+          <w:lang w:val="en-GB"/>
+        </w:rPr>
+        <w:t>Hanning</w:t>
+      </w:r>
+      <w:proofErr w:type="spellEnd"/>
+      <w:r>
+        <w:rPr>
+          <w:rFonts w:ascii="Arial" w:hAnsi="Arial" w:cs="Arial"/>
+          <w:sz w:val="24"/>
+          <w:szCs w:val="24"/>
+          <w:lang w:val="en-GB"/>
+        </w:rPr>
+        <w:t xml:space="preserve"> </w:t>
+      </w:r>
+      <w:proofErr w:type="spellStart"/>
+      <w:r>
+        <w:rPr>
+          <w:rFonts w:ascii="Arial" w:hAnsi="Arial" w:cs="Arial"/>
+          <w:sz w:val="24"/>
+          <w:szCs w:val="24"/>
+          <w:lang w:val="en-GB"/>
+        </w:rPr>
+        <w:t>Winodw</w:t>
+      </w:r>
+      <w:proofErr w:type="spellEnd"/>
+      <w:r>
+        <w:rPr>
+          <w:rFonts w:ascii="Arial" w:hAnsi="Arial" w:cs="Arial"/>
+          <w:sz w:val="24"/>
+          <w:szCs w:val="24"/>
+          <w:lang w:val="en-GB"/>
+        </w:rPr>
+        <w:t>, whose attenuation factor at stop band is around 44dB.</w:t>
+      </w:r>
+    </w:p>
+    <w:p>
+      <w:pPr>
+        <w:spacing w:line="480" w:lineRule="auto"/>
+        <w:ind w:left="630" w:hangingChars="300" w:hanging="630"/>
+        <w:jc w:val="center"/>
+        <w:rPr>
+          <w:rFonts w:ascii="Arial" w:hAnsi="Arial" w:cs="Arial"/>
+          <w:sz w:val="24"/>
+          <w:szCs w:val="24"/>
+          <w:lang w:val="en-GB"/>
+        </w:rPr>
+      </w:pPr>
+      <w:r>
+        <w:rPr>
+          <w:noProof/>
+        </w:rPr>
+        <w:drawing>
+          <wp:inline distT="0" distB="0" distL="0" distR="0" wp14:anchorId="0EF7614E" wp14:editId="2BFE472E">
+            <wp:extent cx="4457700" cy="3925304"/>
+            <wp:effectExtent l="0" t="0" r="0" b="0"/>
+            <wp:docPr id="6" name="Picture 6"/>
+            <wp:cNvGraphicFramePr>
+              <a:graphicFrameLocks xmlns:a="http://schemas.openxmlformats.org/drawingml/2006/main" noChangeAspect="1"/>
+            </wp:cNvGraphicFramePr>
+            <a:graphic xmlns:a="http://schemas.openxmlformats.org/drawingml/2006/main">
+              <a:graphicData uri="http://schemas.openxmlformats.org/drawingml/2006/picture">
+                <pic:pic xmlns:pic="http://schemas.openxmlformats.org/drawingml/2006/picture">
+                  <pic:nvPicPr>
+                    <pic:cNvPr id="0" name="Picture 1"/>
+                    <pic:cNvPicPr>
+                      <a:picLocks noChangeAspect="1" noChangeArrowheads="1"/>
+                    </pic:cNvPicPr>
+                  </pic:nvPicPr>
+                  <pic:blipFill>
+                    <a:blip r:embed="rId10">
+                      <a:extLst>
+                        <a:ext uri="{28A0092B-C50C-407E-A947-70E740481C1C}">
+                          <a14:useLocalDpi xmlns:a14="http://schemas.microsoft.com/office/drawing/2010/main" val="0"/>
+                        </a:ext>
+                      </a:extLst>
+                    </a:blip>
+                    <a:srcRect/>
+                    <a:stretch>
+                      <a:fillRect/>
+                    </a:stretch>
+                  </pic:blipFill>
+                  <pic:spPr bwMode="auto">
+                    <a:xfrm>
+                      <a:off x="0" y="0"/>
+                      <a:ext cx="4461262" cy="3928440"/>
+                    </a:xfrm>
+                    <a:prstGeom prst="rect">
+                      <a:avLst/>
+                    </a:prstGeom>
+                    <a:noFill/>
+                    <a:ln>
+                      <a:noFill/>
+                    </a:ln>
+                  </pic:spPr>
+                </pic:pic>
+              </a:graphicData>
+            </a:graphic>
+          </wp:inline>
+        </w:drawing>
+      </w:r>
+    </w:p>
+    <w:p>
+      <w:pPr>
+        <w:spacing w:line="480" w:lineRule="auto"/>
+        <w:ind w:left="720" w:hangingChars="300" w:hanging="720"/>
+        <w:jc w:val="center"/>
+        <w:rPr>
+          <w:rFonts w:ascii="Arial" w:hAnsi="Arial" w:cs="Arial"/>
+          <w:sz w:val="24"/>
+          <w:szCs w:val="24"/>
+          <w:lang w:val="en-GB"/>
+        </w:rPr>
+      </w:pPr>
+      <w:r>
+        <w:rPr>
+          <w:rFonts w:ascii="Arial" w:hAnsi="Arial" w:cs="Arial"/>
+          <w:sz w:val="24"/>
+          <w:szCs w:val="24"/>
+          <w:lang w:val="en-GB"/>
+        </w:rPr>
+        <w:t>Figure 6: Frequency of Three different Window Methods</w:t>
+      </w:r>
+    </w:p>
+    <w:p>
+      <w:pPr>
+        <w:spacing w:line="480" w:lineRule="auto"/>
+        <w:ind w:left="720" w:hangingChars="300" w:hanging="720"/>
+        <w:jc w:val="left"/>
+        <w:rPr>
+          <w:rFonts w:ascii="Arial" w:hAnsi="Arial" w:cs="Arial"/>
+          <w:sz w:val="24"/>
+          <w:szCs w:val="24"/>
+          <w:lang w:val="en-GB"/>
+        </w:rPr>
+      </w:pPr>
+      <w:r>
+        <w:rPr>
+          <w:rFonts w:ascii="Arial" w:hAnsi="Arial" w:cs="Arial"/>
+          <w:sz w:val="24"/>
+          <w:szCs w:val="24"/>
+          <w:lang w:val="en-GB"/>
+        </w:rPr>
+        <w:t xml:space="preserve">         </w:t>
+      </w:r>
+      <w:r>
+        <w:rPr>
+          <w:rFonts w:ascii="Arial" w:hAnsi="Arial" w:cs="Arial"/>
+          <w:sz w:val="24"/>
+          <w:szCs w:val="24"/>
+          <w:lang w:val="en-GB"/>
+        </w:rPr>
+        <w:t xml:space="preserve"> </w:t>
+      </w:r>
+      <w:r>
+        <w:rPr>
+          <w:rFonts w:ascii="Arial" w:hAnsi="Arial" w:cs="Arial"/>
+          <w:sz w:val="24"/>
+          <w:szCs w:val="24"/>
+          <w:lang w:val="en-GB"/>
+        </w:rPr>
+        <w:t xml:space="preserve">In </w:t>
+      </w:r>
+      <w:proofErr w:type="spellStart"/>
+      <w:r>
+        <w:rPr>
+          <w:rFonts w:ascii="Arial" w:hAnsi="Arial" w:cs="Arial"/>
+          <w:sz w:val="24"/>
+          <w:szCs w:val="24"/>
+          <w:lang w:val="en-GB"/>
+        </w:rPr>
+        <w:t>Hanning</w:t>
+      </w:r>
+      <w:proofErr w:type="spellEnd"/>
+      <w:r>
+        <w:rPr>
+          <w:rFonts w:ascii="Arial" w:hAnsi="Arial" w:cs="Arial"/>
+          <w:sz w:val="24"/>
+          <w:szCs w:val="24"/>
+          <w:lang w:val="en-GB"/>
+        </w:rPr>
+        <w:t xml:space="preserve"> Window, the desired order can be calculated as:</w:t>
+      </w:r>
+    </w:p>
+    <w:p>
+      <w:pPr>
+        <w:spacing w:line="480" w:lineRule="auto"/>
+        <w:ind w:left="720" w:hangingChars="300" w:hanging="720"/>
+        <w:jc w:val="left"/>
+        <w:rPr>
+          <w:rFonts w:ascii="Arial" w:hAnsi="Arial" w:cs="Arial"/>
+          <w:sz w:val="24"/>
+          <w:szCs w:val="24"/>
+          <w:lang w:val="en-GB"/>
+        </w:rPr>
+      </w:pPr>
+      <m:oMathPara>
+        <m:oMath>
+          <m:r>
+            <w:rPr>
+              <w:rFonts w:ascii="Cambria Math" w:hAnsi="Cambria Math" w:cs="Arial"/>
+              <w:sz w:val="24"/>
+              <w:szCs w:val="24"/>
+              <w:lang w:val="en-GB"/>
+            </w:rPr>
+            <w:lastRenderedPageBreak/>
+            <m:t>N≥</m:t>
+          </m:r>
+          <m:f>
+            <m:fPr>
+              <m:ctrlPr>
+                <w:rPr>
+                  <w:rFonts w:ascii="Cambria Math" w:hAnsi="Cambria Math" w:cs="Arial"/>
+                  <w:i/>
+                  <w:sz w:val="24"/>
+                  <w:szCs w:val="24"/>
+                  <w:lang w:val="en-GB"/>
+                </w:rPr>
+              </m:ctrlPr>
+            </m:fPr>
+            <m:num>
+              <m:r>
+                <w:rPr>
+                  <w:rFonts w:ascii="Cambria Math" w:hAnsi="Cambria Math" w:cs="Arial"/>
+                  <w:sz w:val="24"/>
+                  <w:szCs w:val="24"/>
+                  <w:lang w:val="en-GB"/>
+                </w:rPr>
+                <m:t>8π</m:t>
+              </m:r>
+            </m:num>
+            <m:den>
+              <m:sSub>
+                <m:sSubPr>
+                  <m:ctrlPr>
+                    <w:rPr>
+                      <w:rFonts w:ascii="Cambria Math" w:hAnsi="Cambria Math" w:cs="Arial"/>
+                      <w:i/>
+                      <w:sz w:val="24"/>
+                      <w:szCs w:val="24"/>
+                      <w:lang w:val="en-GB"/>
+                    </w:rPr>
+                  </m:ctrlPr>
+                </m:sSubPr>
+                <m:e>
+                  <m:r>
+                    <w:rPr>
+                      <w:rFonts w:ascii="Cambria Math" w:hAnsi="Cambria Math" w:cs="Arial"/>
+                      <w:sz w:val="24"/>
+                      <w:szCs w:val="24"/>
+                      <w:lang w:val="en-GB"/>
+                    </w:rPr>
+                    <m:t>w</m:t>
+                  </m:r>
+                </m:e>
+                <m:sub>
+                  <m:r>
+                    <w:rPr>
+                      <w:rFonts w:ascii="Cambria Math" w:hAnsi="Cambria Math" w:cs="Arial"/>
+                      <w:sz w:val="24"/>
+                      <w:szCs w:val="24"/>
+                      <w:lang w:val="en-GB"/>
+                    </w:rPr>
+                    <m:t>stop</m:t>
+                  </m:r>
+                </m:sub>
+              </m:sSub>
+              <m:r>
+                <w:rPr>
+                  <w:rFonts w:ascii="Cambria Math" w:hAnsi="Cambria Math" w:cs="Arial"/>
+                  <w:sz w:val="24"/>
+                  <w:szCs w:val="24"/>
+                  <w:lang w:val="en-GB"/>
+                </w:rPr>
+                <m:t>-</m:t>
+              </m:r>
+              <m:sSub>
+                <m:sSubPr>
+                  <m:ctrlPr>
+                    <w:rPr>
+                      <w:rFonts w:ascii="Cambria Math" w:hAnsi="Cambria Math" w:cs="Arial"/>
+                      <w:i/>
+                      <w:sz w:val="24"/>
+                      <w:szCs w:val="24"/>
+                      <w:lang w:val="en-GB"/>
+                    </w:rPr>
+                  </m:ctrlPr>
+                </m:sSubPr>
+                <m:e>
+                  <m:r>
+                    <w:rPr>
+                      <w:rFonts w:ascii="Cambria Math" w:hAnsi="Cambria Math" w:cs="Arial"/>
+                      <w:sz w:val="24"/>
+                      <w:szCs w:val="24"/>
+                      <w:lang w:val="en-GB"/>
+                    </w:rPr>
+                    <m:t>w</m:t>
+                  </m:r>
+                </m:e>
+                <m:sub>
+                  <m:r>
+                    <w:rPr>
+                      <w:rFonts w:ascii="Cambria Math" w:hAnsi="Cambria Math" w:cs="Arial"/>
+                      <w:sz w:val="24"/>
+                      <w:szCs w:val="24"/>
+                      <w:lang w:val="en-GB"/>
+                    </w:rPr>
+                    <m:t>pass</m:t>
+                  </m:r>
+                </m:sub>
+              </m:sSub>
+            </m:den>
+          </m:f>
+          <m:r>
+            <w:rPr>
+              <w:rFonts w:ascii="Cambria Math" w:hAnsi="Cambria Math" w:cs="Arial"/>
+              <w:sz w:val="24"/>
+              <w:szCs w:val="24"/>
+              <w:lang w:val="en-GB"/>
+            </w:rPr>
+            <m:t>(16)</m:t>
+          </m:r>
+        </m:oMath>
+      </m:oMathPara>
+    </w:p>
+    <w:p>
+      <w:pPr>
+        <w:spacing w:line="480" w:lineRule="auto"/>
+        <w:ind w:left="720" w:hangingChars="300" w:hanging="720"/>
+        <w:jc w:val="left"/>
+        <w:rPr>
+          <w:rFonts w:ascii="Arial" w:hAnsi="Arial" w:cs="Arial"/>
+          <w:sz w:val="24"/>
+          <w:szCs w:val="24"/>
+          <w:lang w:val="en-GB"/>
+        </w:rPr>
+      </w:pPr>
+      <w:r>
+        <w:rPr>
+          <w:rFonts w:ascii="Arial" w:hAnsi="Arial" w:cs="Arial"/>
+          <w:sz w:val="24"/>
+          <w:szCs w:val="24"/>
+          <w:lang w:val="en-GB"/>
+        </w:rPr>
+        <w:t xml:space="preserve">         Where </w:t>
+      </w:r>
+      <m:oMath>
+        <m:sSub>
+          <m:sSubPr>
+            <m:ctrlPr>
+              <w:rPr>
+                <w:rFonts w:ascii="Cambria Math" w:hAnsi="Cambria Math" w:cs="Arial"/>
+                <w:i/>
+                <w:sz w:val="24"/>
+                <w:szCs w:val="24"/>
+                <w:lang w:val="en-GB"/>
+              </w:rPr>
+            </m:ctrlPr>
+          </m:sSubPr>
+          <m:e>
+            <m:r>
+              <w:rPr>
+                <w:rFonts w:ascii="Cambria Math" w:hAnsi="Cambria Math" w:cs="Arial"/>
+                <w:sz w:val="24"/>
+                <w:szCs w:val="24"/>
+                <w:lang w:val="en-GB"/>
+              </w:rPr>
+              <m:t>w</m:t>
+            </m:r>
+          </m:e>
+          <m:sub>
+            <m:r>
+              <w:rPr>
+                <w:rFonts w:ascii="Cambria Math" w:hAnsi="Cambria Math" w:cs="Arial"/>
+                <w:sz w:val="24"/>
+                <w:szCs w:val="24"/>
+                <w:lang w:val="en-GB"/>
+              </w:rPr>
+              <m:t>stop</m:t>
+            </m:r>
+          </m:sub>
+        </m:sSub>
+      </m:oMath>
+      <w:r>
+        <w:rPr>
+          <w:rFonts w:ascii="Arial" w:hAnsi="Arial" w:cs="Arial"/>
+          <w:sz w:val="24"/>
+          <w:szCs w:val="24"/>
+          <w:lang w:val="en-GB"/>
+        </w:rPr>
+        <w:t xml:space="preserve"> and </w:t>
+      </w:r>
+      <m:oMath>
+        <m:sSub>
+          <m:sSubPr>
+            <m:ctrlPr>
+              <w:rPr>
+                <w:rFonts w:ascii="Cambria Math" w:hAnsi="Cambria Math" w:cs="Arial"/>
+                <w:i/>
+                <w:sz w:val="24"/>
+                <w:szCs w:val="24"/>
+                <w:lang w:val="en-GB"/>
+              </w:rPr>
+            </m:ctrlPr>
+          </m:sSubPr>
+          <m:e>
+            <m:r>
+              <w:rPr>
+                <w:rFonts w:ascii="Cambria Math" w:hAnsi="Cambria Math" w:cs="Arial"/>
+                <w:sz w:val="24"/>
+                <w:szCs w:val="24"/>
+                <w:lang w:val="en-GB"/>
+              </w:rPr>
+              <m:t>w</m:t>
+            </m:r>
+          </m:e>
+          <m:sub>
+            <m:r>
+              <w:rPr>
+                <w:rFonts w:ascii="Cambria Math" w:hAnsi="Cambria Math" w:cs="Arial"/>
+                <w:sz w:val="24"/>
+                <w:szCs w:val="24"/>
+                <w:lang w:val="en-GB"/>
+              </w:rPr>
+              <m:t>pass</m:t>
+            </m:r>
+          </m:sub>
+        </m:sSub>
+      </m:oMath>
+      <w:r>
+        <w:rPr>
+          <w:rFonts w:ascii="Arial" w:hAnsi="Arial" w:cs="Arial"/>
+          <w:sz w:val="24"/>
+          <w:szCs w:val="24"/>
+          <w:lang w:val="en-GB"/>
+        </w:rPr>
+        <w:t xml:space="preserve"> are the angular frequency of stop band and pass band respectively, and the calculated minimum </w:t>
+      </w:r>
+      <m:oMath>
+        <m:r>
+          <w:rPr>
+            <w:rFonts w:ascii="Cambria Math" w:hAnsi="Cambria Math" w:cs="Arial"/>
+            <w:sz w:val="24"/>
+            <w:szCs w:val="24"/>
+            <w:lang w:val="en-GB"/>
+          </w:rPr>
+          <m:t>N</m:t>
+        </m:r>
+      </m:oMath>
+      <w:r>
+        <w:rPr>
+          <w:rFonts w:ascii="Arial" w:hAnsi="Arial" w:cs="Arial"/>
+          <w:sz w:val="24"/>
+          <w:szCs w:val="24"/>
+          <w:lang w:val="en-GB"/>
+        </w:rPr>
+        <w:t xml:space="preserve"> is 17.</w:t>
+      </w:r>
+    </w:p>
+    <w:p>
+      <w:pPr>
+        <w:spacing w:line="480" w:lineRule="auto"/>
+        <w:ind w:left="720" w:hangingChars="300" w:hanging="720"/>
+        <w:jc w:val="left"/>
+        <w:rPr>
+          <w:rFonts w:ascii="Arial" w:hAnsi="Arial" w:cs="Arial"/>
+          <w:sz w:val="24"/>
+          <w:szCs w:val="24"/>
+          <w:lang w:val="en-GB"/>
+        </w:rPr>
+      </w:pPr>
     </w:p>
     <w:p>
       <w:pPr>
         <w:spacing w:line="480" w:lineRule="auto"/>
         <w:jc w:val="left"/>
         <w:rPr>
-          <w:rFonts w:ascii="Arial" w:hAnsi="Arial" w:cs="Arial"/>
-          <w:sz w:val="24"/>
-          <w:szCs w:val="24"/>
-          <w:lang w:val="en-GB"/>
+          <w:b/>
+          <w:bCs/>
+          <w:sz w:val="32"/>
+          <w:szCs w:val="32"/>
         </w:rPr>
       </w:pPr>
       <w:r>
         <w:rPr>
-          <w:rFonts w:ascii="Arial" w:hAnsi="Arial" w:cs="Arial"/>
-          <w:sz w:val="24"/>
-          <w:szCs w:val="24"/>
-          <w:lang w:val="en-GB"/>
-        </w:rPr>
-        <w:t xml:space="preserve">    </w:t>
+          <w:b/>
+          <w:bCs/>
+          <w:sz w:val="32"/>
+          <w:szCs w:val="32"/>
+        </w:rPr>
+        <w:t>Frequency response</w:t>
       </w:r>
     </w:p>
     <w:p>
       <w:pPr>
-        <w:pStyle w:val="a4"/>
+        <w:spacing w:line="480" w:lineRule="auto"/>
+        <w:jc w:val="left"/>
+        <w:rPr>
+          <w:rFonts w:ascii="Arial" w:hAnsi="Arial" w:cs="Arial"/>
+          <w:sz w:val="24"/>
+          <w:szCs w:val="24"/>
+          <w:lang w:val="en-GB"/>
+        </w:rPr>
+      </w:pPr>
+      <w:r>
+        <w:rPr>
+          <w:b/>
+          <w:bCs/>
+          <w:sz w:val="32"/>
+          <w:szCs w:val="32"/>
+        </w:rPr>
+        <w:t xml:space="preserve">    </w:t>
+      </w:r>
+      <w:r>
+        <w:rPr>
+          <w:rFonts w:ascii="Arial" w:hAnsi="Arial" w:cs="Arial"/>
+          <w:sz w:val="24"/>
+          <w:szCs w:val="24"/>
+          <w:lang w:val="en-GB"/>
+        </w:rPr>
+        <w:t>Figure</w:t>
+      </w:r>
+      <w:r>
+        <w:rPr>
+          <w:rFonts w:ascii="Arial" w:hAnsi="Arial" w:cs="Arial"/>
+          <w:sz w:val="24"/>
+          <w:szCs w:val="24"/>
+          <w:lang w:val="en-GB"/>
+        </w:rPr>
+        <w:t xml:space="preserve"> </w:t>
+      </w:r>
+      <w:r>
+        <w:rPr>
+          <w:rFonts w:ascii="Arial" w:hAnsi="Arial" w:cs="Arial"/>
+          <w:sz w:val="24"/>
+          <w:szCs w:val="24"/>
+          <w:lang w:val="en-GB"/>
+        </w:rPr>
+        <w:t>7</w:t>
+      </w:r>
+      <w:r>
+        <w:rPr>
+          <w:b/>
+          <w:bCs/>
+          <w:sz w:val="32"/>
+          <w:szCs w:val="32"/>
+        </w:rPr>
+        <w:t xml:space="preserve"> </w:t>
+      </w:r>
+      <w:r>
+        <w:rPr>
+          <w:rFonts w:ascii="Arial" w:hAnsi="Arial" w:cs="Arial"/>
+          <w:sz w:val="24"/>
+          <w:szCs w:val="24"/>
+          <w:lang w:val="en-GB"/>
+        </w:rPr>
+        <w:t xml:space="preserve">and </w:t>
+      </w:r>
+      <w:r>
+        <w:rPr>
+          <w:rFonts w:ascii="Arial" w:hAnsi="Arial" w:cs="Arial"/>
+          <w:sz w:val="24"/>
+          <w:szCs w:val="24"/>
+          <w:lang w:val="en-GB"/>
+        </w:rPr>
+        <w:t xml:space="preserve">Figure 8 plot the frequency response of IIR filter and FIR filter, respectively. </w:t>
+      </w:r>
+    </w:p>
+    <w:p>
+      <w:pPr>
+        <w:spacing w:line="480" w:lineRule="auto"/>
+        <w:jc w:val="left"/>
+        <w:rPr>
+          <w:rFonts w:ascii="Arial" w:hAnsi="Arial" w:cs="Arial"/>
+          <w:sz w:val="24"/>
+          <w:szCs w:val="24"/>
+          <w:lang w:val="en-GB"/>
+        </w:rPr>
+      </w:pPr>
+      <w:r>
+        <w:rPr>
+          <w:rFonts w:ascii="Arial" w:hAnsi="Arial" w:cs="Arial"/>
+          <w:sz w:val="24"/>
+          <w:szCs w:val="24"/>
+          <w:lang w:val="en-GB"/>
+        </w:rPr>
+        <w:t xml:space="preserve">      </w:t>
+      </w:r>
+      <w:r>
+        <w:rPr>
+          <w:rFonts w:ascii="Arial" w:hAnsi="Arial" w:cs="Arial"/>
+          <w:sz w:val="24"/>
+          <w:szCs w:val="24"/>
+          <w:lang w:val="en-GB"/>
+        </w:rPr>
+        <w:t xml:space="preserve">As shown in Figure 7, </w:t>
+      </w:r>
+      <w:r>
+        <w:rPr>
+          <w:rFonts w:ascii="Arial" w:hAnsi="Arial" w:cs="Arial"/>
+          <w:sz w:val="24"/>
+          <w:szCs w:val="24"/>
+          <w:lang w:val="en-GB"/>
+        </w:rPr>
+        <w:t xml:space="preserve">the cut off frequency is at around 60 Hz, where the attenuation is around 3dB as expected, and when frequency continues to increase, the attenuation continuously decreases until it reaches the point at around </w:t>
+      </w:r>
+      <m:oMath>
+        <m:f>
+          <m:fPr>
+            <m:ctrlPr>
+              <w:rPr>
+                <w:rFonts w:ascii="Cambria Math" w:hAnsi="Cambria Math" w:cs="Arial"/>
+                <w:i/>
+                <w:sz w:val="24"/>
+                <w:szCs w:val="24"/>
+                <w:lang w:val="en-GB"/>
+              </w:rPr>
+            </m:ctrlPr>
+          </m:fPr>
+          <m:num>
+            <m:sSub>
+              <m:sSubPr>
+                <m:ctrlPr>
+                  <w:rPr>
+                    <w:rFonts w:ascii="Cambria Math" w:hAnsi="Cambria Math" w:cs="Arial"/>
+                    <w:i/>
+                    <w:sz w:val="24"/>
+                    <w:szCs w:val="24"/>
+                    <w:lang w:val="en-GB"/>
+                  </w:rPr>
+                </m:ctrlPr>
+              </m:sSubPr>
+              <m:e>
+                <m:r>
+                  <w:rPr>
+                    <w:rFonts w:ascii="Cambria Math" w:hAnsi="Cambria Math" w:cs="Arial"/>
+                    <w:sz w:val="24"/>
+                    <w:szCs w:val="24"/>
+                    <w:lang w:val="en-GB"/>
+                  </w:rPr>
+                  <m:t>f</m:t>
+                </m:r>
+              </m:e>
+              <m:sub>
+                <m:r>
+                  <w:rPr>
+                    <w:rFonts w:ascii="Cambria Math" w:hAnsi="Cambria Math" w:cs="Arial"/>
+                    <w:sz w:val="24"/>
+                    <w:szCs w:val="24"/>
+                    <w:lang w:val="en-GB"/>
+                  </w:rPr>
+                  <m:t>s</m:t>
+                </m:r>
+              </m:sub>
+            </m:sSub>
+          </m:num>
+          <m:den>
+            <m:r>
+              <w:rPr>
+                <w:rFonts w:ascii="Cambria Math" w:hAnsi="Cambria Math" w:cs="Arial"/>
+                <w:sz w:val="24"/>
+                <w:szCs w:val="24"/>
+                <w:lang w:val="en-GB"/>
+              </w:rPr>
+              <m:t>2</m:t>
+            </m:r>
+          </m:den>
+        </m:f>
+      </m:oMath>
+      <w:r>
+        <w:rPr>
+          <w:rFonts w:ascii="Arial" w:hAnsi="Arial" w:cs="Arial"/>
+          <w:sz w:val="24"/>
+          <w:szCs w:val="24"/>
+          <w:lang w:val="en-GB"/>
+        </w:rPr>
+        <w:t xml:space="preserve">. </w:t>
+      </w:r>
+    </w:p>
+    <w:p>
+      <w:pPr>
+        <w:spacing w:line="480" w:lineRule="auto"/>
+        <w:jc w:val="center"/>
+        <w:rPr>
+          <w:sz w:val="28"/>
+          <w:szCs w:val="28"/>
+        </w:rPr>
+      </w:pPr>
+      <w:r>
+        <w:rPr>
+          <w:noProof/>
+        </w:rPr>
+        <w:drawing>
+          <wp:inline distT="0" distB="0" distL="0" distR="0" wp14:anchorId="158F3A7B" wp14:editId="3CA36D5C">
+            <wp:extent cx="5029200" cy="4346642"/>
+            <wp:effectExtent l="0" t="0" r="0" b="0"/>
+            <wp:docPr id="7" name="Picture 7"/>
+            <wp:cNvGraphicFramePr>
+              <a:graphicFrameLocks xmlns:a="http://schemas.openxmlformats.org/drawingml/2006/main" noChangeAspect="1"/>
+            </wp:cNvGraphicFramePr>
+            <a:graphic xmlns:a="http://schemas.openxmlformats.org/drawingml/2006/main">
+              <a:graphicData uri="http://schemas.openxmlformats.org/drawingml/2006/picture">
+                <pic:pic xmlns:pic="http://schemas.openxmlformats.org/drawingml/2006/picture">
+                  <pic:nvPicPr>
+                    <pic:cNvPr id="1" name=""/>
+                    <pic:cNvPicPr/>
+                  </pic:nvPicPr>
+                  <pic:blipFill>
+                    <a:blip r:embed="rId11"/>
+                    <a:stretch>
+                      <a:fillRect/>
+                    </a:stretch>
+                  </pic:blipFill>
+                  <pic:spPr>
+                    <a:xfrm>
+                      <a:off x="0" y="0"/>
+                      <a:ext cx="5038379" cy="4354575"/>
+                    </a:xfrm>
+                    <a:prstGeom prst="rect">
+                      <a:avLst/>
+                    </a:prstGeom>
+                  </pic:spPr>
+                </pic:pic>
+              </a:graphicData>
+            </a:graphic>
+          </wp:inline>
+        </w:drawing>
+      </w:r>
+    </w:p>
+    <w:p>
+      <w:pPr>
+        <w:spacing w:line="480" w:lineRule="auto"/>
+        <w:jc w:val="center"/>
+        <w:rPr>
+          <w:rFonts w:ascii="Arial" w:hAnsi="Arial" w:cs="Arial"/>
+          <w:sz w:val="24"/>
+          <w:szCs w:val="24"/>
+          <w:lang w:val="en-GB"/>
+        </w:rPr>
+      </w:pPr>
+      <w:r>
+        <w:rPr>
+          <w:rFonts w:ascii="Arial" w:hAnsi="Arial" w:cs="Arial"/>
+          <w:sz w:val="24"/>
+          <w:szCs w:val="24"/>
+          <w:lang w:val="en-GB"/>
+        </w:rPr>
+        <w:t xml:space="preserve">Figure 7: Frequency response </w:t>
+      </w:r>
+      <w:r>
+        <w:rPr>
+          <w:rFonts w:ascii="Arial" w:hAnsi="Arial" w:cs="Arial"/>
+          <w:sz w:val="24"/>
+          <w:szCs w:val="24"/>
+          <w:lang w:val="en-GB"/>
+        </w:rPr>
+        <w:t>of IIR filter</w:t>
+      </w:r>
+    </w:p>
+    <w:p>
+      <w:pPr>
+        <w:spacing w:line="480" w:lineRule="auto"/>
+        <w:jc w:val="left"/>
+        <w:rPr>
+          <w:rFonts w:ascii="Arial" w:hAnsi="Arial" w:cs="Arial"/>
+          <w:sz w:val="24"/>
+          <w:szCs w:val="24"/>
+          <w:lang w:val="en-GB"/>
+        </w:rPr>
+      </w:pPr>
+      <w:r>
+        <w:rPr>
+          <w:rFonts w:ascii="Arial" w:hAnsi="Arial" w:cs="Arial"/>
+          <w:sz w:val="24"/>
+          <w:szCs w:val="24"/>
+          <w:lang w:val="en-GB"/>
+        </w:rPr>
+        <w:lastRenderedPageBreak/>
+        <w:t xml:space="preserve">       </w:t>
+      </w:r>
+      <w:r>
+        <w:rPr>
+          <w:rFonts w:ascii="Arial" w:hAnsi="Arial" w:cs="Arial"/>
+          <w:sz w:val="24"/>
+          <w:szCs w:val="24"/>
+          <w:lang w:val="en-GB"/>
+        </w:rPr>
+        <w:t>As shown in Figure 7, the cut off frequency is at around 60 Hz, where the attenuation is around 3dB as expected</w:t>
+      </w:r>
+      <w:r>
+        <w:rPr>
+          <w:rFonts w:ascii="Arial" w:hAnsi="Arial" w:cs="Arial"/>
+          <w:sz w:val="24"/>
+          <w:szCs w:val="24"/>
+          <w:lang w:val="en-GB"/>
+        </w:rPr>
+        <w:t xml:space="preserve">, and at around 118 Hz, the attenuation is around 44dB as expected, and as the frequency continuously increase, the attenuation continues to increase, which means the signal </w:t>
+      </w:r>
+      <w:r>
+        <w:rPr>
+          <w:rFonts w:ascii="Arial" w:hAnsi="Arial" w:cs="Arial"/>
+          <w:sz w:val="24"/>
+          <w:szCs w:val="24"/>
+          <w:lang w:val="en-GB"/>
+        </w:rPr>
+        <w:t>at the frequency which is bigger than around 118Hz will be cleared as much as possible.</w:t>
+      </w:r>
+      <w:r>
+        <w:rPr>
+          <w:rFonts w:ascii="Arial" w:hAnsi="Arial" w:cs="Arial"/>
+          <w:sz w:val="24"/>
+          <w:szCs w:val="24"/>
+          <w:lang w:val="en-GB"/>
+        </w:rPr>
+        <w:t xml:space="preserve"> </w:t>
+      </w:r>
+    </w:p>
+    <w:p>
+      <w:pPr>
+        <w:spacing w:line="480" w:lineRule="auto"/>
+        <w:jc w:val="center"/>
+        <w:rPr>
+          <w:rFonts w:ascii="Arial" w:hAnsi="Arial" w:cs="Arial"/>
+          <w:sz w:val="24"/>
+          <w:szCs w:val="24"/>
+          <w:lang w:val="en-GB"/>
+        </w:rPr>
+      </w:pPr>
+      <w:r>
+        <w:rPr>
+          <w:noProof/>
+        </w:rPr>
+        <w:drawing>
+          <wp:inline distT="0" distB="0" distL="0" distR="0" wp14:anchorId="334921B5" wp14:editId="24F0E9B2">
+            <wp:extent cx="5731510" cy="4560570"/>
+            <wp:effectExtent l="0" t="0" r="2540" b="0"/>
+            <wp:docPr id="8" name="Picture 8"/>
+            <wp:cNvGraphicFramePr>
+              <a:graphicFrameLocks xmlns:a="http://schemas.openxmlformats.org/drawingml/2006/main" noChangeAspect="1"/>
+            </wp:cNvGraphicFramePr>
+            <a:graphic xmlns:a="http://schemas.openxmlformats.org/drawingml/2006/main">
+              <a:graphicData uri="http://schemas.openxmlformats.org/drawingml/2006/picture">
+                <pic:pic xmlns:pic="http://schemas.openxmlformats.org/drawingml/2006/picture">
+                  <pic:nvPicPr>
+                    <pic:cNvPr id="1" name=""/>
+                    <pic:cNvPicPr/>
+                  </pic:nvPicPr>
+                  <pic:blipFill>
+                    <a:blip r:embed="rId12"/>
+                    <a:stretch>
+                      <a:fillRect/>
+                    </a:stretch>
+                  </pic:blipFill>
+                  <pic:spPr>
+                    <a:xfrm>
+                      <a:off x="0" y="0"/>
+                      <a:ext cx="5731510" cy="4560570"/>
+                    </a:xfrm>
+                    <a:prstGeom prst="rect">
+                      <a:avLst/>
+                    </a:prstGeom>
+                  </pic:spPr>
+                </pic:pic>
+              </a:graphicData>
+            </a:graphic>
+          </wp:inline>
+        </w:drawing>
+      </w:r>
+    </w:p>
+    <w:p>
+      <w:pPr>
+        <w:spacing w:line="480" w:lineRule="auto"/>
+        <w:jc w:val="center"/>
+        <w:rPr>
+          <w:rFonts w:ascii="Arial" w:hAnsi="Arial" w:cs="Arial"/>
+          <w:sz w:val="24"/>
+          <w:szCs w:val="24"/>
+          <w:lang w:val="en-GB"/>
+        </w:rPr>
+      </w:pPr>
+      <w:r>
+        <w:rPr>
+          <w:rFonts w:ascii="Arial" w:hAnsi="Arial" w:cs="Arial"/>
+          <w:sz w:val="24"/>
+          <w:szCs w:val="24"/>
+          <w:lang w:val="en-GB"/>
+        </w:rPr>
+        <w:t xml:space="preserve">Figure </w:t>
+      </w:r>
+      <w:r>
+        <w:rPr>
+          <w:rFonts w:ascii="Arial" w:hAnsi="Arial" w:cs="Arial"/>
+          <w:sz w:val="24"/>
+          <w:szCs w:val="24"/>
+          <w:lang w:val="en-GB"/>
+        </w:rPr>
+        <w:t>8</w:t>
+      </w:r>
+      <w:r>
+        <w:rPr>
+          <w:rFonts w:ascii="Arial" w:hAnsi="Arial" w:cs="Arial"/>
+          <w:sz w:val="24"/>
+          <w:szCs w:val="24"/>
+          <w:lang w:val="en-GB"/>
+        </w:rPr>
+        <w:t xml:space="preserve">: Frequency response of </w:t>
+      </w:r>
+      <w:r>
+        <w:rPr>
+          <w:rFonts w:ascii="Arial" w:hAnsi="Arial" w:cs="Arial"/>
+          <w:sz w:val="24"/>
+          <w:szCs w:val="24"/>
+          <w:lang w:val="en-GB"/>
+        </w:rPr>
+        <w:t>F</w:t>
+      </w:r>
+      <w:r>
+        <w:rPr>
+          <w:rFonts w:ascii="Arial" w:hAnsi="Arial" w:cs="Arial"/>
+          <w:sz w:val="24"/>
+          <w:szCs w:val="24"/>
+          <w:lang w:val="en-GB"/>
+        </w:rPr>
+        <w:t>IR filter</w:t>
+      </w:r>
+    </w:p>
+    <w:p>
+      <w:pPr>
+        <w:spacing w:line="480" w:lineRule="auto"/>
+        <w:jc w:val="left"/>
+        <w:rPr>
+          <w:b/>
+          <w:bCs/>
+          <w:sz w:val="32"/>
+          <w:szCs w:val="32"/>
+        </w:rPr>
+      </w:pPr>
+      <w:r>
+        <w:rPr>
+          <w:b/>
+          <w:bCs/>
+          <w:sz w:val="32"/>
+          <w:szCs w:val="32"/>
+        </w:rPr>
+        <w:t>Filtered Noise</w:t>
+      </w:r>
+    </w:p>
+    <w:p>
+      <w:pPr>
+        <w:spacing w:line="480" w:lineRule="auto"/>
+        <w:rPr>
+          <w:rFonts w:ascii="Arial" w:hAnsi="Arial" w:cs="Arial"/>
+          <w:sz w:val="24"/>
+          <w:szCs w:val="24"/>
+          <w:lang w:val="en-GB"/>
+        </w:rPr>
+      </w:pPr>
+      <w:r>
+        <w:rPr>
+          <w:rFonts w:ascii="Arial" w:hAnsi="Arial" w:cs="Arial"/>
+          <w:sz w:val="24"/>
+          <w:szCs w:val="24"/>
+          <w:lang w:val="en-GB"/>
+        </w:rPr>
+        <w:t xml:space="preserve">Figure 9 and Figure 10 plot the filtered noise using designed IIR and FIR filter, respectively. </w:t>
+      </w:r>
+    </w:p>
+    <w:p>
+      <w:pPr>
+        <w:spacing w:line="480" w:lineRule="auto"/>
+        <w:rPr>
+          <w:rFonts w:ascii="Arial" w:hAnsi="Arial" w:cs="Arial"/>
+          <w:sz w:val="24"/>
+          <w:szCs w:val="24"/>
+          <w:lang w:val="en-GB"/>
+        </w:rPr>
+      </w:pPr>
+      <w:r>
+        <w:rPr>
+          <w:rFonts w:ascii="Arial" w:hAnsi="Arial" w:cs="Arial"/>
+          <w:sz w:val="24"/>
+          <w:szCs w:val="24"/>
+          <w:lang w:val="en-GB"/>
+        </w:rPr>
+        <w:t xml:space="preserve">As shown in Figure 9, compared with the original signal, </w:t>
+      </w:r>
+    </w:p>
+    <w:p>
+      <w:pPr>
+        <w:spacing w:line="480" w:lineRule="auto"/>
+        <w:rPr>
+          <w:rFonts w:ascii="Arial" w:hAnsi="Arial" w:cs="Arial"/>
+          <w:sz w:val="24"/>
+          <w:szCs w:val="24"/>
+          <w:lang w:val="en-GB"/>
+        </w:rPr>
+      </w:pPr>
+      <w:r>
+        <w:rPr>
+          <w:noProof/>
+        </w:rPr>
+        <w:lastRenderedPageBreak/>
+        <w:drawing>
+          <wp:inline distT="0" distB="0" distL="0" distR="0" wp14:anchorId="5309017C" wp14:editId="08FF46FB">
+            <wp:extent cx="5731510" cy="4451350"/>
+            <wp:effectExtent l="0" t="0" r="2540" b="6350"/>
+            <wp:docPr id="10" name="Picture 10"/>
+            <wp:cNvGraphicFramePr>
+              <a:graphicFrameLocks xmlns:a="http://schemas.openxmlformats.org/drawingml/2006/main" noChangeAspect="1"/>
+            </wp:cNvGraphicFramePr>
+            <a:graphic xmlns:a="http://schemas.openxmlformats.org/drawingml/2006/main">
+              <a:graphicData uri="http://schemas.openxmlformats.org/drawingml/2006/picture">
+                <pic:pic xmlns:pic="http://schemas.openxmlformats.org/drawingml/2006/picture">
+                  <pic:nvPicPr>
+                    <pic:cNvPr id="1" name=""/>
+                    <pic:cNvPicPr/>
+                  </pic:nvPicPr>
+                  <pic:blipFill>
+                    <a:blip r:embed="rId13"/>
+                    <a:stretch>
+                      <a:fillRect/>
+                    </a:stretch>
+                  </pic:blipFill>
+                  <pic:spPr>
+                    <a:xfrm>
+                      <a:off x="0" y="0"/>
+                      <a:ext cx="5731510" cy="4451350"/>
+                    </a:xfrm>
+                    <a:prstGeom prst="rect">
+                      <a:avLst/>
+                    </a:prstGeom>
+                  </pic:spPr>
+                </pic:pic>
+              </a:graphicData>
+            </a:graphic>
+          </wp:inline>
+        </w:drawing>
+      </w:r>
+    </w:p>
+    <w:p>
+      <w:pPr>
+        <w:spacing w:line="480" w:lineRule="auto"/>
+        <w:jc w:val="center"/>
+        <w:rPr>
+          <w:rFonts w:ascii="Arial" w:hAnsi="Arial" w:cs="Arial"/>
+          <w:sz w:val="24"/>
+          <w:szCs w:val="24"/>
+          <w:lang w:val="en-GB"/>
+        </w:rPr>
+      </w:pPr>
+      <w:r>
+        <w:rPr>
+          <w:rFonts w:ascii="Arial" w:hAnsi="Arial" w:cs="Arial"/>
+          <w:sz w:val="24"/>
+          <w:szCs w:val="24"/>
+          <w:lang w:val="en-GB"/>
+        </w:rPr>
+        <w:t xml:space="preserve">Figure </w:t>
+      </w:r>
+      <w:r>
+        <w:rPr>
+          <w:rFonts w:ascii="Arial" w:hAnsi="Arial" w:cs="Arial"/>
+          <w:sz w:val="24"/>
+          <w:szCs w:val="24"/>
+          <w:lang w:val="en-GB"/>
+        </w:rPr>
+        <w:t>9</w:t>
+      </w:r>
+      <w:r>
+        <w:rPr>
+          <w:rFonts w:ascii="Arial" w:hAnsi="Arial" w:cs="Arial"/>
+          <w:sz w:val="24"/>
+          <w:szCs w:val="24"/>
+          <w:lang w:val="en-GB"/>
+        </w:rPr>
+        <w:t xml:space="preserve">: </w:t>
+      </w:r>
+      <w:r>
+        <w:rPr>
+          <w:rFonts w:ascii="Arial" w:hAnsi="Arial" w:cs="Arial"/>
+          <w:sz w:val="24"/>
+          <w:szCs w:val="24"/>
+          <w:lang w:val="en-GB"/>
+        </w:rPr>
+        <w:t>Filtered Noise using IIR</w:t>
+      </w:r>
+    </w:p>
+    <w:p>
+      <w:pPr>
+        <w:spacing w:line="480" w:lineRule="auto"/>
+        <w:jc w:val="center"/>
+        <w:rPr>
+          <w:rFonts w:ascii="Arial" w:hAnsi="Arial" w:cs="Arial"/>
+          <w:sz w:val="24"/>
+          <w:szCs w:val="24"/>
+          <w:lang w:val="en-GB"/>
+        </w:rPr>
+      </w:pPr>
+    </w:p>
+    <w:p>
+      <w:pPr>
+        <w:spacing w:line="480" w:lineRule="auto"/>
+        <w:ind w:left="720" w:hangingChars="300" w:hanging="720"/>
+        <w:jc w:val="left"/>
+        <w:rPr>
+          <w:rFonts w:ascii="Arial" w:hAnsi="Arial" w:cs="Arial"/>
+          <w:sz w:val="24"/>
+          <w:szCs w:val="24"/>
+          <w:lang w:val="en-GB"/>
+        </w:rPr>
+      </w:pPr>
+    </w:p>
+    <w:p>
+      <w:pPr>
+        <w:spacing w:line="480" w:lineRule="auto"/>
+        <w:ind w:left="720" w:hangingChars="300" w:hanging="720"/>
+        <w:jc w:val="left"/>
+        <w:rPr>
+          <w:rFonts w:ascii="Arial" w:hAnsi="Arial" w:cs="Arial"/>
+          <w:sz w:val="24"/>
+          <w:szCs w:val="24"/>
+          <w:lang w:val="en-GB"/>
+        </w:rPr>
+      </w:pPr>
+      <w:r>
+        <w:rPr>
+          <w:rFonts w:ascii="Arial" w:hAnsi="Arial" w:cs="Arial"/>
+          <w:sz w:val="24"/>
+          <w:szCs w:val="24"/>
+          <w:lang w:val="en-GB"/>
+        </w:rPr>
+        <w:t xml:space="preserve">   </w:t>
+      </w:r>
+    </w:p>
+    <w:p>
+      <w:pPr>
+        <w:pStyle w:val="ListParagraph"/>
         <w:spacing w:line="480" w:lineRule="auto"/>
         <w:ind w:left="720" w:firstLineChars="0" w:firstLine="0"/>
         <w:jc w:val="left"/>
@@ -8558,7 +9645,7 @@
 </file>
 
 <file path=word/numbering.xml><?xml version="1.0" encoding="utf-8"?>
-<w:numbering xmlns:wpc="http://schemas.microsoft.com/office/word/2010/wordprocessingCanvas" xmlns:cx="http://schemas.microsoft.com/office/drawing/2014/chartex" xmlns:cx1="http://schemas.microsoft.com/office/drawing/2015/9/8/chartex" xmlns:cx2="http://schemas.microsoft.com/office/drawing/2015/10/21/chartex" xmlns:cx3="http://schemas.microsoft.com/office/drawing/2016/5/9/chartex" xmlns:cx4="http://schemas.microsoft.com/office/drawing/2016/5/10/chartex" xmlns:cx5="http://schemas.microsoft.com/office/drawing/2016/5/11/chartex" xmlns:cx6="http://schemas.microsoft.com/office/drawing/2016/5/12/chartex" xmlns:cx7="http://schemas.microsoft.com/office/drawing/2016/5/13/chartex" xmlns:cx8="http://schemas.microsoft.com/office/drawing/2016/5/14/chartex" xmlns:mc="http://schemas.openxmlformats.org/markup-compatibility/2006" xmlns:aink="http://schemas.microsoft.com/office/drawing/2016/ink" xmlns:am3d="http://schemas.microsoft.com/office/drawing/2017/model3d" xmlns:o="urn:schemas-microsoft-com:office:office" xmlns:oel="http://schemas.microsoft.com/office/2019/extlst" xmlns:r="http://schemas.openxmlformats.org/officeDocument/2006/relationships" xmlns:m="http://schemas.openxmlformats.org/officeDocument/2006/math" xmlns:v="urn:schemas-microsoft-com:vml" xmlns:wp14="http://schemas.microsoft.com/office/word/2010/wordprocessingDrawing" xmlns:wp="http://schemas.openxmlformats.org/drawingml/2006/wordprocessingDrawing" xmlns:w10="urn:schemas-microsoft-com:office:word" xmlns:w="http://schemas.openxmlformats.org/wordprocessingml/2006/main" xmlns:w14="http://schemas.microsoft.com/office/word/2010/wordml" xmlns:w15="http://schemas.microsoft.com/office/word/2012/wordml" xmlns:w16cex="http://schemas.microsoft.com/office/word/2018/wordml/cex" xmlns:w16cid="http://schemas.microsoft.com/office/word/2016/wordml/cid" xmlns:w16="http://schemas.microsoft.com/office/word/2018/wordml" xmlns:w16sdtdh="http://schemas.microsoft.com/office/word/2020/wordml/sdtdatahash" xmlns:w16se="http://schemas.microsoft.com/office/word/2015/wordml/symex" xmlns:wpg="http://schemas.microsoft.com/office/word/2010/wordprocessingGroup" xmlns:wpi="http://schemas.microsoft.com/office/word/2010/wordprocessingInk" xmlns:wne="http://schemas.microsoft.com/office/word/2006/wordml" xmlns:wps="http://schemas.microsoft.com/office/word/2010/wordprocessingShape" mc:Ignorable="w14 w15 w16se w16cid w16 w16cex w16sdtdh wp14">
+<w:numbering xmlns:wpc="http://schemas.microsoft.com/office/word/2010/wordprocessingCanvas" xmlns:cx="http://schemas.microsoft.com/office/drawing/2014/chartex" xmlns:cx1="http://schemas.microsoft.com/office/drawing/2015/9/8/chartex" xmlns:cx2="http://schemas.microsoft.com/office/drawing/2015/10/21/chartex" xmlns:cx3="http://schemas.microsoft.com/office/drawing/2016/5/9/chartex" xmlns:cx4="http://schemas.microsoft.com/office/drawing/2016/5/10/chartex" xmlns:cx5="http://schemas.microsoft.com/office/drawing/2016/5/11/chartex" xmlns:cx6="http://schemas.microsoft.com/office/drawing/2016/5/12/chartex" xmlns:cx7="http://schemas.microsoft.com/office/drawing/2016/5/13/chartex" xmlns:cx8="http://schemas.microsoft.com/office/drawing/2016/5/14/chartex" xmlns:mc="http://schemas.openxmlformats.org/markup-compatibility/2006" xmlns:aink="http://schemas.microsoft.com/office/drawing/2016/ink" xmlns:am3d="http://schemas.microsoft.com/office/drawing/2017/model3d" xmlns:o="urn:schemas-microsoft-com:office:office" xmlns:r="http://schemas.openxmlformats.org/officeDocument/2006/relationships" xmlns:m="http://schemas.openxmlformats.org/officeDocument/2006/math" xmlns:v="urn:schemas-microsoft-com:vml" xmlns:wp14="http://schemas.microsoft.com/office/word/2010/wordprocessingDrawing" xmlns:wp="http://schemas.openxmlformats.org/drawingml/2006/wordprocessingDrawing" xmlns:w10="urn:schemas-microsoft-com:office:word" xmlns:w="http://schemas.openxmlformats.org/wordprocessingml/2006/main" xmlns:w14="http://schemas.microsoft.com/office/word/2010/wordml" xmlns:w15="http://schemas.microsoft.com/office/word/2012/wordml" xmlns:w16cex="http://schemas.microsoft.com/office/word/2018/wordml/cex" xmlns:w16cid="http://schemas.microsoft.com/office/word/2016/wordml/cid" xmlns:w16="http://schemas.microsoft.com/office/word/2018/wordml" xmlns:w16sdtdh="http://schemas.microsoft.com/office/word/2020/wordml/sdtdatahash" xmlns:w16se="http://schemas.microsoft.com/office/word/2015/wordml/symex" xmlns:wpg="http://schemas.microsoft.com/office/word/2010/wordprocessingGroup" xmlns:wpi="http://schemas.microsoft.com/office/word/2010/wordprocessingInk" xmlns:wne="http://schemas.microsoft.com/office/word/2006/wordml" xmlns:wps="http://schemas.microsoft.com/office/word/2010/wordprocessingShape" mc:Ignorable="w14 w15 w16se w16cid w16 w16cex w16sdtdh wp14">
   <w:abstractNum w:abstractNumId="0" w15:restartNumberingAfterBreak="0">
     <w:nsid w:val="125505A8"/>
     <w:multiLevelType w:val="hybridMultilevel"/>
@@ -8826,13 +9913,13 @@
       </w:pPr>
     </w:lvl>
   </w:abstractNum>
-  <w:num w:numId="1" w16cid:durableId="1392731150">
+  <w:num w:numId="1">
     <w:abstractNumId w:val="2"/>
   </w:num>
-  <w:num w:numId="2" w16cid:durableId="860363379">
+  <w:num w:numId="2">
     <w:abstractNumId w:val="0"/>
   </w:num>
-  <w:num w:numId="3" w16cid:durableId="147062944">
+  <w:num w:numId="3">
     <w:abstractNumId w:val="1"/>
   </w:num>
 </w:numbering>
@@ -9230,7 +10317,7 @@
     <w:lsdException w:name="Unresolved Mention" w:semiHidden="1" w:unhideWhenUsed="1"/>
     <w:lsdException w:name="Smart Link" w:semiHidden="1" w:unhideWhenUsed="1"/>
   </w:latentStyles>
-  <w:style w:type="paragraph" w:default="1" w:styleId="a">
+  <w:style w:type="paragraph" w:default="1" w:styleId="Normal">
     <w:name w:val="Normal"/>
     <w:qFormat/>
     <w:pPr>
@@ -9238,13 +10325,13 @@
       <w:jc w:val="both"/>
     </w:pPr>
   </w:style>
-  <w:style w:type="character" w:default="1" w:styleId="a0">
+  <w:style w:type="character" w:default="1" w:styleId="DefaultParagraphFont">
     <w:name w:val="Default Paragraph Font"/>
     <w:uiPriority w:val="1"/>
     <w:semiHidden/>
     <w:unhideWhenUsed/>
   </w:style>
-  <w:style w:type="table" w:default="1" w:styleId="a1">
+  <w:style w:type="table" w:default="1" w:styleId="TableNormal">
     <w:name w:val="Normal Table"/>
     <w:uiPriority w:val="99"/>
     <w:semiHidden/>
@@ -9259,15 +10346,15 @@
       </w:tblCellMar>
     </w:tblPr>
   </w:style>
-  <w:style w:type="numbering" w:default="1" w:styleId="a2">
+  <w:style w:type="numbering" w:default="1" w:styleId="NoList">
     <w:name w:val="No List"/>
     <w:uiPriority w:val="99"/>
     <w:semiHidden/>
     <w:unhideWhenUsed/>
   </w:style>
-  <w:style w:type="character" w:styleId="a3">
+  <w:style w:type="character" w:styleId="PlaceholderText">
     <w:name w:val="Placeholder Text"/>
-    <w:basedOn w:val="a0"/>
+    <w:basedOn w:val="DefaultParagraphFont"/>
     <w:uiPriority w:val="99"/>
     <w:semiHidden/>
     <w:rsid w:val="00A73874"/>
@@ -9275,9 +10362,9 @@
       <w:color w:val="808080"/>
     </w:rPr>
   </w:style>
-  <w:style w:type="paragraph" w:styleId="a4">
+  <w:style w:type="paragraph" w:styleId="ListParagraph">
     <w:name w:val="List Paragraph"/>
-    <w:basedOn w:val="a"/>
+    <w:basedOn w:val="Normal"/>
     <w:uiPriority w:val="34"/>
     <w:qFormat/>
     <w:rsid w:val="00BC1DFD"/>

--- a/EEE339/Coursework/CourseWork.docx
+++ b/EEE339/Coursework/CourseWork.docx
@@ -1,6 +1,6 @@
 
 <file path=word/document.xml><?xml version="1.0" encoding="utf-8"?>
-<w:document xmlns:wpc="http://schemas.microsoft.com/office/word/2010/wordprocessingCanvas" xmlns:cx="http://schemas.microsoft.com/office/drawing/2014/chartex" xmlns:cx1="http://schemas.microsoft.com/office/drawing/2015/9/8/chartex" xmlns:cx2="http://schemas.microsoft.com/office/drawing/2015/10/21/chartex" xmlns:cx3="http://schemas.microsoft.com/office/drawing/2016/5/9/chartex" xmlns:cx4="http://schemas.microsoft.com/office/drawing/2016/5/10/chartex" xmlns:cx5="http://schemas.microsoft.com/office/drawing/2016/5/11/chartex" xmlns:cx6="http://schemas.microsoft.com/office/drawing/2016/5/12/chartex" xmlns:cx7="http://schemas.microsoft.com/office/drawing/2016/5/13/chartex" xmlns:cx8="http://schemas.microsoft.com/office/drawing/2016/5/14/chartex" xmlns:mc="http://schemas.openxmlformats.org/markup-compatibility/2006" xmlns:aink="http://schemas.microsoft.com/office/drawing/2016/ink" xmlns:am3d="http://schemas.microsoft.com/office/drawing/2017/model3d" xmlns:o="urn:schemas-microsoft-com:office:office" xmlns:r="http://schemas.openxmlformats.org/officeDocument/2006/relationships" xmlns:m="http://schemas.openxmlformats.org/officeDocument/2006/math" xmlns:v="urn:schemas-microsoft-com:vml" xmlns:wp14="http://schemas.microsoft.com/office/word/2010/wordprocessingDrawing" xmlns:wp="http://schemas.openxmlformats.org/drawingml/2006/wordprocessingDrawing" xmlns:w10="urn:schemas-microsoft-com:office:word" xmlns:w="http://schemas.openxmlformats.org/wordprocessingml/2006/main" xmlns:w14="http://schemas.microsoft.com/office/word/2010/wordml" xmlns:w15="http://schemas.microsoft.com/office/word/2012/wordml" xmlns:w16cex="http://schemas.microsoft.com/office/word/2018/wordml/cex" xmlns:w16cid="http://schemas.microsoft.com/office/word/2016/wordml/cid" xmlns:w16="http://schemas.microsoft.com/office/word/2018/wordml" xmlns:w16sdtdh="http://schemas.microsoft.com/office/word/2020/wordml/sdtdatahash" xmlns:w16se="http://schemas.microsoft.com/office/word/2015/wordml/symex" xmlns:wpg="http://schemas.microsoft.com/office/word/2010/wordprocessingGroup" xmlns:wpi="http://schemas.microsoft.com/office/word/2010/wordprocessingInk" xmlns:wne="http://schemas.microsoft.com/office/word/2006/wordml" xmlns:wps="http://schemas.microsoft.com/office/word/2010/wordprocessingShape" mc:Ignorable="w14 w15 w16se w16cid w16 w16cex w16sdtdh wp14">
+<w:document xmlns:wpc="http://schemas.microsoft.com/office/word/2010/wordprocessingCanvas" xmlns:cx="http://schemas.microsoft.com/office/drawing/2014/chartex" xmlns:cx1="http://schemas.microsoft.com/office/drawing/2015/9/8/chartex" xmlns:cx2="http://schemas.microsoft.com/office/drawing/2015/10/21/chartex" xmlns:cx3="http://schemas.microsoft.com/office/drawing/2016/5/9/chartex" xmlns:cx4="http://schemas.microsoft.com/office/drawing/2016/5/10/chartex" xmlns:cx5="http://schemas.microsoft.com/office/drawing/2016/5/11/chartex" xmlns:cx6="http://schemas.microsoft.com/office/drawing/2016/5/12/chartex" xmlns:cx7="http://schemas.microsoft.com/office/drawing/2016/5/13/chartex" xmlns:cx8="http://schemas.microsoft.com/office/drawing/2016/5/14/chartex" xmlns:mc="http://schemas.openxmlformats.org/markup-compatibility/2006" xmlns:aink="http://schemas.microsoft.com/office/drawing/2016/ink" xmlns:am3d="http://schemas.microsoft.com/office/drawing/2017/model3d" xmlns:o="urn:schemas-microsoft-com:office:office" xmlns:oel="http://schemas.microsoft.com/office/2019/extlst" xmlns:r="http://schemas.openxmlformats.org/officeDocument/2006/relationships" xmlns:m="http://schemas.openxmlformats.org/officeDocument/2006/math" xmlns:v="urn:schemas-microsoft-com:vml" xmlns:wp14="http://schemas.microsoft.com/office/word/2010/wordprocessingDrawing" xmlns:wp="http://schemas.openxmlformats.org/drawingml/2006/wordprocessingDrawing" xmlns:w10="urn:schemas-microsoft-com:office:word" xmlns:w="http://schemas.openxmlformats.org/wordprocessingml/2006/main" xmlns:w14="http://schemas.microsoft.com/office/word/2010/wordml" xmlns:w15="http://schemas.microsoft.com/office/word/2012/wordml" xmlns:w16cex="http://schemas.microsoft.com/office/word/2018/wordml/cex" xmlns:w16cid="http://schemas.microsoft.com/office/word/2016/wordml/cid" xmlns:w16="http://schemas.microsoft.com/office/word/2018/wordml" xmlns:w16sdtdh="http://schemas.microsoft.com/office/word/2020/wordml/sdtdatahash" xmlns:w16se="http://schemas.microsoft.com/office/word/2015/wordml/symex" xmlns:wpg="http://schemas.microsoft.com/office/word/2010/wordprocessingGroup" xmlns:wpi="http://schemas.microsoft.com/office/word/2010/wordprocessingInk" xmlns:wne="http://schemas.microsoft.com/office/word/2006/wordml" xmlns:wps="http://schemas.microsoft.com/office/word/2010/wordprocessingShape" mc:Ignorable="w14 w15 w16se w16cid w16 w16cex w16sdtdh wp14">
   <w:body>
     <w:p>
       <w:pPr>
@@ -724,7 +724,16 @@
           <w:sz w:val="32"/>
           <w:szCs w:val="32"/>
         </w:rPr>
-        <w:t>Original and Noisy signal in frequency domain</w:t>
+        <w:t>F</w:t>
+      </w:r>
+      <w:r>
+        <w:rPr>
+          <w:b/>
+          <w:bCs/>
+          <w:sz w:val="32"/>
+          <w:szCs w:val="32"/>
+        </w:rPr>
+        <w:t>requency domain</w:t>
       </w:r>
     </w:p>
     <w:p>
@@ -3846,7 +3855,7 @@
     </w:p>
     <w:p>
       <w:pPr>
-        <w:pStyle w:val="ListParagraph"/>
+        <w:pStyle w:val="a4"/>
         <w:numPr>
           <w:ilvl w:val="0"/>
           <w:numId w:val="3"/>
@@ -3873,7 +3882,7 @@
     </w:p>
     <w:p>
       <w:pPr>
-        <w:pStyle w:val="ListParagraph"/>
+        <w:pStyle w:val="a4"/>
         <w:spacing w:line="480" w:lineRule="auto"/>
         <w:ind w:left="720" w:firstLineChars="0" w:firstLine="0"/>
         <w:jc w:val="left"/>
@@ -3902,7 +3911,7 @@
     </w:p>
     <w:p>
       <w:pPr>
-        <w:pStyle w:val="ListParagraph"/>
+        <w:pStyle w:val="a4"/>
         <w:spacing w:line="480" w:lineRule="auto"/>
         <w:ind w:left="720" w:firstLineChars="0" w:firstLine="0"/>
         <w:jc w:val="left"/>
@@ -4098,7 +4107,7 @@
     </w:p>
     <w:p>
       <w:pPr>
-        <w:pStyle w:val="ListParagraph"/>
+        <w:pStyle w:val="a4"/>
         <w:spacing w:line="480" w:lineRule="auto"/>
         <w:ind w:left="720" w:firstLineChars="0" w:firstLine="0"/>
         <w:jc w:val="left"/>
@@ -4127,7 +4136,7 @@
     </w:p>
     <w:p>
       <w:pPr>
-        <w:pStyle w:val="ListParagraph"/>
+        <w:pStyle w:val="a4"/>
         <w:spacing w:line="480" w:lineRule="auto"/>
         <w:ind w:left="720" w:firstLineChars="0" w:firstLine="0"/>
         <w:jc w:val="left"/>
@@ -4459,7 +4468,7 @@
     </w:p>
     <w:p>
       <w:pPr>
-        <w:pStyle w:val="ListParagraph"/>
+        <w:pStyle w:val="a4"/>
         <w:spacing w:line="480" w:lineRule="auto"/>
         <w:ind w:left="720" w:firstLineChars="0" w:firstLine="0"/>
         <w:jc w:val="left"/>
@@ -4512,7 +4521,7 @@
     </w:p>
     <w:p>
       <w:pPr>
-        <w:pStyle w:val="ListParagraph"/>
+        <w:pStyle w:val="a4"/>
         <w:spacing w:line="480" w:lineRule="auto"/>
         <w:ind w:left="720" w:firstLineChars="0" w:firstLine="0"/>
         <w:jc w:val="left"/>
@@ -5112,7 +5121,7 @@
     </w:p>
     <w:p>
       <w:pPr>
-        <w:pStyle w:val="ListParagraph"/>
+        <w:pStyle w:val="a4"/>
         <w:spacing w:line="480" w:lineRule="auto"/>
         <w:ind w:left="720" w:firstLineChars="0" w:firstLine="0"/>
         <w:jc w:val="left"/>
@@ -5304,42 +5313,6 @@
           <w:szCs w:val="24"/>
           <w:lang w:val="en-GB"/>
         </w:rPr>
-        <w:t>. In this filter design,</w:t>
-      </w:r>
-      <w:r>
-        <w:rPr>
-          <w:rFonts w:ascii="Arial" w:hAnsi="Arial" w:cs="Arial"/>
-          <w:sz w:val="24"/>
-          <w:szCs w:val="24"/>
-          <w:lang w:val="en-GB"/>
-        </w:rPr>
-        <w:t xml:space="preserve"> </w:t>
-      </w:r>
-      <w:r>
-        <w:rPr>
-          <w:rFonts w:ascii="Arial" w:hAnsi="Arial" w:cs="Arial"/>
-          <w:sz w:val="24"/>
-          <w:szCs w:val="24"/>
-          <w:lang w:val="en-GB"/>
-        </w:rPr>
-        <w:t xml:space="preserve">to achieve the transfer function and coefficients mentioned above, the Butterworth filter has been chosen since the linear phase response it has is more than that of </w:t>
-      </w:r>
-      <w:r>
-        <w:rPr>
-          <w:rFonts w:ascii="Arial" w:hAnsi="Arial" w:cs="Arial"/>
-          <w:sz w:val="24"/>
-          <w:szCs w:val="24"/>
-          <w:lang w:val="en-GB"/>
-        </w:rPr>
-        <w:t>Chebyshev Type I and Elliptic filters</w:t>
-      </w:r>
-      <w:r>
-        <w:rPr>
-          <w:rFonts w:ascii="Arial" w:hAnsi="Arial" w:cs="Arial"/>
-          <w:sz w:val="24"/>
-          <w:szCs w:val="24"/>
-          <w:lang w:val="en-GB"/>
-        </w:rPr>
         <w:t xml:space="preserve">. </w:t>
       </w:r>
       <w:r>
@@ -5349,57 +5322,240 @@
           <w:szCs w:val="24"/>
           <w:lang w:val="en-GB"/>
         </w:rPr>
-        <w:t>T</w:t>
-      </w:r>
-      <w:r>
-        <w:rPr>
-          <w:rFonts w:ascii="Arial" w:hAnsi="Arial" w:cs="Arial"/>
-          <w:sz w:val="24"/>
-          <w:szCs w:val="24"/>
-          <w:lang w:val="en-GB"/>
-        </w:rPr>
-        <w:t xml:space="preserve">he </w:t>
-      </w:r>
-      <w:r>
-        <w:rPr>
-          <w:rFonts w:ascii="Arial" w:hAnsi="Arial" w:cs="Arial"/>
-          <w:sz w:val="24"/>
-          <w:szCs w:val="24"/>
-          <w:lang w:val="en-GB"/>
-        </w:rPr>
-        <w:t>Butterworth</w:t>
-      </w:r>
-      <w:r>
-        <w:rPr>
-          <w:rFonts w:ascii="Arial" w:hAnsi="Arial" w:cs="Arial"/>
-          <w:sz w:val="24"/>
-          <w:szCs w:val="24"/>
-          <w:lang w:val="en-GB"/>
-        </w:rPr>
-        <w:t xml:space="preserve"> </w:t>
-      </w:r>
-      <w:r>
-        <w:rPr>
-          <w:rFonts w:ascii="Arial" w:hAnsi="Arial" w:cs="Arial"/>
-          <w:sz w:val="24"/>
-          <w:szCs w:val="24"/>
-          <w:lang w:val="en-GB"/>
-        </w:rPr>
-        <w:t>polynomial</w:t>
-      </w:r>
-      <w:r>
-        <w:rPr>
-          <w:rFonts w:ascii="Arial" w:hAnsi="Arial" w:cs="Arial"/>
-          <w:sz w:val="24"/>
-          <w:szCs w:val="24"/>
-          <w:lang w:val="en-GB"/>
-        </w:rPr>
-        <w:t xml:space="preserve"> can be expressed as:</w:t>
+        <w:t>As shown in Figure 6,</w:t>
       </w:r>
     </w:p>
     <w:p>
       <w:pPr>
-        <w:pStyle w:val="ListParagraph"/>
+        <w:pStyle w:val="a4"/>
+        <w:spacing w:line="480" w:lineRule="auto"/>
+        <w:ind w:left="720" w:firstLineChars="0" w:firstLine="0"/>
+        <w:jc w:val="left"/>
+        <w:rPr>
+          <w:rFonts w:ascii="Arial" w:hAnsi="Arial" w:cs="Arial"/>
+          <w:sz w:val="24"/>
+          <w:szCs w:val="24"/>
+          <w:lang w:val="en-GB"/>
+        </w:rPr>
+      </w:pPr>
+      <w:r>
+        <w:rPr>
+          <w:rFonts w:ascii="Arial" w:hAnsi="Arial" w:cs="Arial"/>
+          <w:sz w:val="24"/>
+          <w:szCs w:val="24"/>
+          <w:lang w:val="en-GB"/>
+        </w:rPr>
+        <w:t xml:space="preserve">the graph of the frequency response in </w:t>
+      </w:r>
+      <w:r>
+        <w:rPr>
+          <w:rFonts w:ascii="Arial" w:hAnsi="Arial" w:cs="Arial"/>
+          <w:sz w:val="24"/>
+          <w:szCs w:val="24"/>
+          <w:lang w:val="en-GB"/>
+        </w:rPr>
+        <w:t xml:space="preserve">four analogue low pass filter using four different types of filters </w:t>
+      </w:r>
+      <w:r>
+        <w:rPr>
+          <w:rFonts w:ascii="Arial" w:hAnsi="Arial" w:cs="Arial"/>
+          <w:sz w:val="24"/>
+          <w:szCs w:val="24"/>
+          <w:lang w:val="en-GB"/>
+        </w:rPr>
+        <w:t>is given. The Butterworth filter has a flatter band.</w:t>
+      </w:r>
+      <w:r>
+        <w:rPr>
+          <w:rFonts w:ascii="Arial" w:hAnsi="Arial" w:cs="Arial"/>
+          <w:sz w:val="24"/>
+          <w:szCs w:val="24"/>
+          <w:lang w:val="en-GB"/>
+        </w:rPr>
+        <w:t xml:space="preserve"> </w:t>
+      </w:r>
+      <w:r>
+        <w:rPr>
+          <w:rFonts w:ascii="Arial" w:hAnsi="Arial" w:cs="Arial"/>
+          <w:sz w:val="24"/>
+          <w:szCs w:val="24"/>
+          <w:lang w:val="en-GB"/>
+        </w:rPr>
+        <w:t>So, i</w:t>
+      </w:r>
+      <w:r>
+        <w:rPr>
+          <w:rFonts w:ascii="Arial" w:hAnsi="Arial" w:cs="Arial"/>
+          <w:sz w:val="24"/>
+          <w:szCs w:val="24"/>
+          <w:lang w:val="en-GB"/>
+        </w:rPr>
+        <w:t>n this filter design, to achieve the transfer function and coefficients mentioned above, the Butterworth filter has been chosen.</w:t>
+      </w:r>
+    </w:p>
+    <w:p>
+      <w:pPr>
+        <w:pStyle w:val="a4"/>
+        <w:spacing w:line="480" w:lineRule="auto"/>
+        <w:ind w:left="720" w:firstLineChars="0" w:firstLine="0"/>
+        <w:jc w:val="center"/>
+        <w:rPr>
+          <w:rFonts w:ascii="Arial" w:hAnsi="Arial" w:cs="Arial"/>
+          <w:sz w:val="24"/>
+          <w:szCs w:val="24"/>
+          <w:lang w:val="en-GB"/>
+        </w:rPr>
+      </w:pPr>
+      <w:r>
+        <w:rPr>
+          <w:noProof/>
+        </w:rPr>
+        <w:lastRenderedPageBreak/>
+        <w:drawing>
+          <wp:inline distT="0" distB="0" distL="0" distR="0" wp14:anchorId="3EAE53E9" wp14:editId="3765699B">
+            <wp:extent cx="4695825" cy="3677165"/>
+            <wp:effectExtent l="0" t="0" r="0" b="0"/>
+            <wp:docPr id="13" name="图片 13" descr="图表, 折线图&#10;&#10;描述已自动生成"/>
+            <wp:cNvGraphicFramePr>
+              <a:graphicFrameLocks xmlns:a="http://schemas.openxmlformats.org/drawingml/2006/main" noChangeAspect="1"/>
+            </wp:cNvGraphicFramePr>
+            <a:graphic xmlns:a="http://schemas.openxmlformats.org/drawingml/2006/main">
+              <a:graphicData uri="http://schemas.openxmlformats.org/drawingml/2006/picture">
+                <pic:pic xmlns:pic="http://schemas.openxmlformats.org/drawingml/2006/picture">
+                  <pic:nvPicPr>
+                    <pic:cNvPr id="13" name="图片 13" descr="图表, 折线图&#10;&#10;描述已自动生成"/>
+                    <pic:cNvPicPr/>
+                  </pic:nvPicPr>
+                  <pic:blipFill>
+                    <a:blip r:embed="rId10"/>
+                    <a:stretch>
+                      <a:fillRect/>
+                    </a:stretch>
+                  </pic:blipFill>
+                  <pic:spPr>
+                    <a:xfrm>
+                      <a:off x="0" y="0"/>
+                      <a:ext cx="4711647" cy="3689555"/>
+                    </a:xfrm>
+                    <a:prstGeom prst="rect">
+                      <a:avLst/>
+                    </a:prstGeom>
+                  </pic:spPr>
+                </pic:pic>
+              </a:graphicData>
+            </a:graphic>
+          </wp:inline>
+        </w:drawing>
+      </w:r>
+    </w:p>
+    <w:p>
+      <w:pPr>
+        <w:pStyle w:val="a4"/>
+        <w:spacing w:line="480" w:lineRule="auto"/>
+        <w:ind w:left="720" w:firstLineChars="0" w:firstLine="0"/>
+        <w:jc w:val="center"/>
+        <w:rPr>
+          <w:rFonts w:ascii="Arial" w:hAnsi="Arial" w:cs="Arial"/>
+          <w:sz w:val="24"/>
+          <w:szCs w:val="24"/>
+          <w:lang w:val="en-GB"/>
+        </w:rPr>
+      </w:pPr>
+      <w:r>
+        <w:rPr>
+          <w:rFonts w:ascii="Arial" w:hAnsi="Arial" w:cs="Arial"/>
+          <w:sz w:val="24"/>
+          <w:szCs w:val="24"/>
+          <w:lang w:val="en-GB"/>
+        </w:rPr>
+        <w:t>Figure 6: Comparison of four analogue low pass filters</w:t>
+      </w:r>
+    </w:p>
+    <w:p>
+      <w:pPr>
+        <w:pStyle w:val="a4"/>
+        <w:spacing w:line="480" w:lineRule="auto"/>
+        <w:ind w:left="720" w:firstLineChars="0" w:firstLine="0"/>
+        <w:jc w:val="center"/>
+        <w:rPr>
+          <w:rFonts w:ascii="Arial" w:hAnsi="Arial" w:cs="Arial" w:hint="eastAsia"/>
+          <w:sz w:val="24"/>
+          <w:szCs w:val="24"/>
+          <w:lang w:val="en-GB"/>
+        </w:rPr>
+      </w:pPr>
+    </w:p>
+    <w:p>
+      <w:pPr>
+        <w:pStyle w:val="a4"/>
+        <w:spacing w:line="480" w:lineRule="auto"/>
+        <w:ind w:left="720" w:firstLineChars="0" w:firstLine="0"/>
+        <w:jc w:val="left"/>
+        <w:rPr>
+          <w:rFonts w:ascii="Arial" w:hAnsi="Arial" w:cs="Arial"/>
+          <w:sz w:val="24"/>
+          <w:szCs w:val="24"/>
+          <w:lang w:val="en-GB"/>
+        </w:rPr>
+      </w:pPr>
+      <w:r>
+        <w:rPr>
+          <w:rFonts w:ascii="Arial" w:hAnsi="Arial" w:cs="Arial"/>
+          <w:sz w:val="24"/>
+          <w:szCs w:val="24"/>
+          <w:lang w:val="en-GB"/>
+        </w:rPr>
+        <w:t>T</w:t>
+      </w:r>
+      <w:r>
+        <w:rPr>
+          <w:rFonts w:ascii="Arial" w:hAnsi="Arial" w:cs="Arial"/>
+          <w:sz w:val="24"/>
+          <w:szCs w:val="24"/>
+          <w:lang w:val="en-GB"/>
+        </w:rPr>
+        <w:t xml:space="preserve">he </w:t>
+      </w:r>
+      <w:r>
+        <w:rPr>
+          <w:rFonts w:ascii="Arial" w:hAnsi="Arial" w:cs="Arial"/>
+          <w:sz w:val="24"/>
+          <w:szCs w:val="24"/>
+          <w:lang w:val="en-GB"/>
+        </w:rPr>
+        <w:t>Butterworth</w:t>
+      </w:r>
+      <w:r>
+        <w:rPr>
+          <w:rFonts w:ascii="Arial" w:hAnsi="Arial" w:cs="Arial"/>
+          <w:sz w:val="24"/>
+          <w:szCs w:val="24"/>
+          <w:lang w:val="en-GB"/>
+        </w:rPr>
+        <w:t xml:space="preserve"> </w:t>
+      </w:r>
+      <w:r>
+        <w:rPr>
+          <w:rFonts w:ascii="Arial" w:hAnsi="Arial" w:cs="Arial"/>
+          <w:sz w:val="24"/>
+          <w:szCs w:val="24"/>
+          <w:lang w:val="en-GB"/>
+        </w:rPr>
+        <w:t>polynomial</w:t>
+      </w:r>
+      <w:r>
+        <w:rPr>
+          <w:rFonts w:ascii="Arial" w:hAnsi="Arial" w:cs="Arial"/>
+          <w:sz w:val="24"/>
+          <w:szCs w:val="24"/>
+          <w:lang w:val="en-GB"/>
+        </w:rPr>
+        <w:t xml:space="preserve"> can be expressed as:</w:t>
+      </w:r>
+    </w:p>
+    <w:p>
+      <w:pPr>
+        <w:pStyle w:val="a4"/>
         <w:spacing w:line="480" w:lineRule="auto"/>
         <w:ind w:left="720" w:firstLineChars="0" w:firstLine="0"/>
         <w:jc w:val="left"/>
@@ -5699,7 +5855,7 @@
     </w:p>
     <w:p>
       <w:pPr>
-        <w:pStyle w:val="ListParagraph"/>
+        <w:pStyle w:val="a4"/>
         <w:spacing w:line="480" w:lineRule="auto"/>
         <w:ind w:left="720" w:firstLineChars="0" w:firstLine="0"/>
         <w:jc w:val="left"/>
@@ -5999,7 +6155,7 @@
     </w:p>
     <w:p>
       <w:pPr>
-        <w:pStyle w:val="ListParagraph"/>
+        <w:pStyle w:val="a4"/>
         <w:spacing w:line="480" w:lineRule="auto"/>
         <w:ind w:left="720" w:firstLineChars="0" w:firstLine="0"/>
         <w:jc w:val="left"/>
@@ -6367,7 +6523,7 @@
     </w:p>
     <w:p>
       <w:pPr>
-        <w:pStyle w:val="ListParagraph"/>
+        <w:pStyle w:val="a4"/>
         <w:spacing w:line="480" w:lineRule="auto"/>
         <w:ind w:left="720" w:firstLineChars="0" w:firstLine="0"/>
         <w:jc w:val="center"/>
@@ -6623,7 +6779,7 @@
     </w:p>
     <w:p>
       <w:pPr>
-        <w:pStyle w:val="ListParagraph"/>
+        <w:pStyle w:val="a4"/>
         <w:spacing w:line="480" w:lineRule="auto"/>
         <w:ind w:left="720" w:firstLineChars="0" w:firstLine="0"/>
         <w:jc w:val="left"/>
@@ -6986,7 +7142,17 @@
           <w:szCs w:val="24"/>
           <w:lang w:val="en-GB"/>
         </w:rPr>
-        <w:t xml:space="preserve">According to the bilinear transform, the final transfer function can be expressed as </w:t>
+        <w:t xml:space="preserve">According to the bilinear transform, the final transfer </w:t>
+      </w:r>
+      <w:r>
+        <w:rPr>
+          <w:rFonts w:ascii="Arial" w:hAnsi="Arial" w:cs="Arial"/>
+          <w:sz w:val="24"/>
+          <w:szCs w:val="24"/>
+          <w:lang w:val="en-GB"/>
+        </w:rPr>
+        <w:lastRenderedPageBreak/>
+        <w:t xml:space="preserve">function can be expressed as </w:t>
       </w:r>
       <m:oMath>
         <m:r>
@@ -7182,12 +7348,21 @@
           <w:szCs w:val="24"/>
           <w:lang w:val="en-GB"/>
         </w:rPr>
-        <w:t xml:space="preserve"> The designed order is 17.</w:t>
+        <w:t xml:space="preserve"> The designed order is 17</w:t>
+      </w:r>
+      <w:r>
+        <w:rPr>
+          <w:rFonts w:ascii="Arial" w:hAnsi="Arial" w:cs="Arial"/>
+          <w:sz w:val="24"/>
+          <w:szCs w:val="24"/>
+          <w:lang w:val="en-GB"/>
+        </w:rPr>
+        <w:t xml:space="preserve"> in this report</w:t>
       </w:r>
     </w:p>
     <w:p>
       <w:pPr>
-        <w:pStyle w:val="ListParagraph"/>
+        <w:pStyle w:val="a4"/>
         <w:spacing w:line="480" w:lineRule="auto"/>
         <w:ind w:left="720" w:firstLineChars="0" w:firstLine="0"/>
         <w:jc w:val="left"/>
@@ -7201,7 +7376,7 @@
     </w:p>
     <w:p>
       <w:pPr>
-        <w:pStyle w:val="ListParagraph"/>
+        <w:pStyle w:val="a4"/>
         <w:numPr>
           <w:ilvl w:val="0"/>
           <w:numId w:val="3"/>
@@ -7228,7 +7403,7 @@
     </w:p>
     <w:p>
       <w:pPr>
-        <w:pStyle w:val="ListParagraph"/>
+        <w:pStyle w:val="a4"/>
         <w:spacing w:line="480" w:lineRule="auto"/>
         <w:ind w:left="720" w:firstLineChars="0" w:firstLine="0"/>
         <w:jc w:val="left"/>
@@ -7325,7 +7500,7 @@
     </w:p>
     <w:p>
       <w:pPr>
-        <w:pStyle w:val="ListParagraph"/>
+        <w:pStyle w:val="a4"/>
         <w:spacing w:line="480" w:lineRule="auto"/>
         <w:ind w:left="720" w:firstLineChars="0" w:firstLine="0"/>
         <w:jc w:val="left"/>
@@ -8324,17 +8499,7 @@
           <w:szCs w:val="24"/>
           <w:lang w:val="en-GB"/>
         </w:rPr>
-        <w:t xml:space="preserve">to allow for the error, the cut-off frequency is set </w:t>
-      </w:r>
-      <w:r>
-        <w:rPr>
-          <w:rFonts w:ascii="Arial" w:hAnsi="Arial" w:cs="Arial"/>
-          <w:sz w:val="24"/>
-          <w:szCs w:val="24"/>
-          <w:lang w:val="en-GB"/>
-        </w:rPr>
-        <w:lastRenderedPageBreak/>
-        <w:t xml:space="preserve">as around 70 </w:t>
+        <w:t xml:space="preserve">to allow for the error, the cut-off frequency is set as around 70 </w:t>
       </w:r>
       <w:r>
         <w:rPr>
@@ -8538,6 +8703,7 @@
         <w:rPr>
           <w:noProof/>
         </w:rPr>
+        <w:lastRenderedPageBreak/>
         <w:drawing>
           <wp:inline distT="0" distB="0" distL="0" distR="0" wp14:anchorId="0EF7614E" wp14:editId="2BFE472E">
             <wp:extent cx="4457700" cy="3925304"/>
@@ -8556,7 +8722,7 @@
                     </pic:cNvPicPr>
                   </pic:nvPicPr>
                   <pic:blipFill>
-                    <a:blip r:embed="rId10">
+                    <a:blip r:embed="rId11">
                       <a:extLst>
                         <a:ext uri="{28A0092B-C50C-407E-A947-70E740481C1C}">
                           <a14:useLocalDpi xmlns:a14="http://schemas.microsoft.com/office/drawing/2010/main" val="0"/>
@@ -8691,7 +8857,6 @@
               <w:szCs w:val="24"/>
               <w:lang w:val="en-GB"/>
             </w:rPr>
-            <w:lastRenderedPageBreak/>
             <m:t>N≥</m:t>
           </m:r>
           <m:f>
@@ -9178,11 +9343,12 @@
         <w:rPr>
           <w:noProof/>
         </w:rPr>
+        <w:lastRenderedPageBreak/>
         <w:drawing>
-          <wp:inline distT="0" distB="0" distL="0" distR="0" wp14:anchorId="158F3A7B" wp14:editId="3CA36D5C">
-            <wp:extent cx="5029200" cy="4346642"/>
-            <wp:effectExtent l="0" t="0" r="0" b="0"/>
-            <wp:docPr id="7" name="Picture 7"/>
+          <wp:inline distT="0" distB="0" distL="0" distR="0" wp14:anchorId="754E8D69" wp14:editId="620CD38C">
+            <wp:extent cx="5731510" cy="4049395"/>
+            <wp:effectExtent l="0" t="0" r="2540" b="8255"/>
+            <wp:docPr id="12" name="图片 12" descr="图表, 折线图, 散点图&#10;&#10;描述已自动生成"/>
             <wp:cNvGraphicFramePr>
               <a:graphicFrameLocks xmlns:a="http://schemas.openxmlformats.org/drawingml/2006/main" noChangeAspect="1"/>
             </wp:cNvGraphicFramePr>
@@ -9190,147 +9356,7 @@
               <a:graphicData uri="http://schemas.openxmlformats.org/drawingml/2006/picture">
                 <pic:pic xmlns:pic="http://schemas.openxmlformats.org/drawingml/2006/picture">
                   <pic:nvPicPr>
-                    <pic:cNvPr id="1" name=""/>
-                    <pic:cNvPicPr/>
-                  </pic:nvPicPr>
-                  <pic:blipFill>
-                    <a:blip r:embed="rId11"/>
-                    <a:stretch>
-                      <a:fillRect/>
-                    </a:stretch>
-                  </pic:blipFill>
-                  <pic:spPr>
-                    <a:xfrm>
-                      <a:off x="0" y="0"/>
-                      <a:ext cx="5038379" cy="4354575"/>
-                    </a:xfrm>
-                    <a:prstGeom prst="rect">
-                      <a:avLst/>
-                    </a:prstGeom>
-                  </pic:spPr>
-                </pic:pic>
-              </a:graphicData>
-            </a:graphic>
-          </wp:inline>
-        </w:drawing>
-      </w:r>
-    </w:p>
-    <w:p>
-      <w:pPr>
-        <w:spacing w:line="480" w:lineRule="auto"/>
-        <w:jc w:val="center"/>
-        <w:rPr>
-          <w:rFonts w:ascii="Arial" w:hAnsi="Arial" w:cs="Arial"/>
-          <w:sz w:val="24"/>
-          <w:szCs w:val="24"/>
-          <w:lang w:val="en-GB"/>
-        </w:rPr>
-      </w:pPr>
-      <w:r>
-        <w:rPr>
-          <w:rFonts w:ascii="Arial" w:hAnsi="Arial" w:cs="Arial"/>
-          <w:sz w:val="24"/>
-          <w:szCs w:val="24"/>
-          <w:lang w:val="en-GB"/>
-        </w:rPr>
-        <w:t xml:space="preserve">Figure 7: Frequency response </w:t>
-      </w:r>
-      <w:r>
-        <w:rPr>
-          <w:rFonts w:ascii="Arial" w:hAnsi="Arial" w:cs="Arial"/>
-          <w:sz w:val="24"/>
-          <w:szCs w:val="24"/>
-          <w:lang w:val="en-GB"/>
-        </w:rPr>
-        <w:t>of IIR filter</w:t>
-      </w:r>
-    </w:p>
-    <w:p>
-      <w:pPr>
-        <w:spacing w:line="480" w:lineRule="auto"/>
-        <w:jc w:val="left"/>
-        <w:rPr>
-          <w:rFonts w:ascii="Arial" w:hAnsi="Arial" w:cs="Arial"/>
-          <w:sz w:val="24"/>
-          <w:szCs w:val="24"/>
-          <w:lang w:val="en-GB"/>
-        </w:rPr>
-      </w:pPr>
-      <w:r>
-        <w:rPr>
-          <w:rFonts w:ascii="Arial" w:hAnsi="Arial" w:cs="Arial"/>
-          <w:sz w:val="24"/>
-          <w:szCs w:val="24"/>
-          <w:lang w:val="en-GB"/>
-        </w:rPr>
-        <w:lastRenderedPageBreak/>
-        <w:t xml:space="preserve">       </w:t>
-      </w:r>
-      <w:r>
-        <w:rPr>
-          <w:rFonts w:ascii="Arial" w:hAnsi="Arial" w:cs="Arial"/>
-          <w:sz w:val="24"/>
-          <w:szCs w:val="24"/>
-          <w:lang w:val="en-GB"/>
-        </w:rPr>
-        <w:t>As shown in Figure 7, the cut off frequency is at around 60 Hz, where the attenuation is around 3dB as expected</w:t>
-      </w:r>
-      <w:r>
-        <w:rPr>
-          <w:rFonts w:ascii="Arial" w:hAnsi="Arial" w:cs="Arial"/>
-          <w:sz w:val="24"/>
-          <w:szCs w:val="24"/>
-          <w:lang w:val="en-GB"/>
-        </w:rPr>
-        <w:t xml:space="preserve">, and at around 118 Hz, the attenuation is around 44dB as expected, and as the frequency continuously increase, the attenuation continues to increase, which means the signal </w:t>
-      </w:r>
-      <w:r>
-        <w:rPr>
-          <w:rFonts w:ascii="Arial" w:hAnsi="Arial" w:cs="Arial"/>
-          <w:sz w:val="24"/>
-          <w:szCs w:val="24"/>
-          <w:lang w:val="en-GB"/>
-        </w:rPr>
-        <w:t>at the frequency which is bigger than around 118Hz will be cleared as much as possible.</w:t>
-      </w:r>
-      <w:r>
-        <w:rPr>
-          <w:rFonts w:ascii="Arial" w:hAnsi="Arial" w:cs="Arial"/>
-          <w:sz w:val="24"/>
-          <w:szCs w:val="24"/>
-          <w:lang w:val="en-GB"/>
-        </w:rPr>
-        <w:t xml:space="preserve"> </w:t>
-      </w:r>
-    </w:p>
-    <w:p>
-      <w:pPr>
-        <w:spacing w:line="480" w:lineRule="auto"/>
-        <w:jc w:val="center"/>
-        <w:rPr>
-          <w:rFonts w:ascii="Arial" w:hAnsi="Arial" w:cs="Arial"/>
-          <w:sz w:val="24"/>
-          <w:szCs w:val="24"/>
-          <w:lang w:val="en-GB"/>
-        </w:rPr>
-      </w:pPr>
-      <w:r>
-        <w:rPr>
-          <w:noProof/>
-        </w:rPr>
-        <w:drawing>
-          <wp:inline distT="0" distB="0" distL="0" distR="0" wp14:anchorId="334921B5" wp14:editId="24F0E9B2">
-            <wp:extent cx="5731510" cy="4560570"/>
-            <wp:effectExtent l="0" t="0" r="2540" b="0"/>
-            <wp:docPr id="8" name="Picture 8"/>
-            <wp:cNvGraphicFramePr>
-              <a:graphicFrameLocks xmlns:a="http://schemas.openxmlformats.org/drawingml/2006/main" noChangeAspect="1"/>
-            </wp:cNvGraphicFramePr>
-            <a:graphic xmlns:a="http://schemas.openxmlformats.org/drawingml/2006/main">
-              <a:graphicData uri="http://schemas.openxmlformats.org/drawingml/2006/picture">
-                <pic:pic xmlns:pic="http://schemas.openxmlformats.org/drawingml/2006/picture">
-                  <pic:nvPicPr>
-                    <pic:cNvPr id="1" name=""/>
+                    <pic:cNvPr id="12" name="图片 12" descr="图表, 折线图, 散点图&#10;&#10;描述已自动生成"/>
                     <pic:cNvPicPr/>
                   </pic:nvPicPr>
                   <pic:blipFill>
@@ -9342,7 +9368,7 @@
                   <pic:spPr>
                     <a:xfrm>
                       <a:off x="0" y="0"/>
-                      <a:ext cx="5731510" cy="4560570"/>
+                      <a:ext cx="5731510" cy="4049395"/>
                     </a:xfrm>
                     <a:prstGeom prst="rect">
                       <a:avLst/>
@@ -9373,43 +9399,16 @@
           <w:szCs w:val="24"/>
           <w:lang w:val="en-GB"/>
         </w:rPr>
-        <w:t xml:space="preserve">Figure </w:t>
-      </w:r>
-      <w:r>
-        <w:rPr>
-          <w:rFonts w:ascii="Arial" w:hAnsi="Arial" w:cs="Arial"/>
-          <w:sz w:val="24"/>
-          <w:szCs w:val="24"/>
-          <w:lang w:val="en-GB"/>
-        </w:rPr>
-        <w:t>8</w:t>
-      </w:r>
-      <w:r>
-        <w:rPr>
-          <w:rFonts w:ascii="Arial" w:hAnsi="Arial" w:cs="Arial"/>
-          <w:sz w:val="24"/>
-          <w:szCs w:val="24"/>
-          <w:lang w:val="en-GB"/>
-        </w:rPr>
-        <w:t xml:space="preserve">: Frequency response of </w:t>
-      </w:r>
-      <w:r>
-        <w:rPr>
-          <w:rFonts w:ascii="Arial" w:hAnsi="Arial" w:cs="Arial"/>
-          <w:sz w:val="24"/>
-          <w:szCs w:val="24"/>
-          <w:lang w:val="en-GB"/>
-        </w:rPr>
-        <w:t>F</w:t>
-      </w:r>
-      <w:r>
-        <w:rPr>
-          <w:rFonts w:ascii="Arial" w:hAnsi="Arial" w:cs="Arial"/>
-          <w:sz w:val="24"/>
-          <w:szCs w:val="24"/>
-          <w:lang w:val="en-GB"/>
-        </w:rPr>
-        <w:t>IR filter</w:t>
+        <w:t xml:space="preserve">Figure 7: Frequency response </w:t>
+      </w:r>
+      <w:r>
+        <w:rPr>
+          <w:rFonts w:ascii="Arial" w:hAnsi="Arial" w:cs="Arial"/>
+          <w:sz w:val="24"/>
+          <w:szCs w:val="24"/>
+          <w:lang w:val="en-GB"/>
+        </w:rPr>
+        <w:t>of IIR filter</w:t>
       </w:r>
     </w:p>
     <w:p>
@@ -9417,65 +9416,44 @@
         <w:spacing w:line="480" w:lineRule="auto"/>
         <w:jc w:val="left"/>
         <w:rPr>
-          <w:b/>
-          <w:bCs/>
-          <w:sz w:val="32"/>
-          <w:szCs w:val="32"/>
-        </w:rPr>
-      </w:pPr>
-      <w:r>
-        <w:rPr>
-          <w:b/>
-          <w:bCs/>
-          <w:sz w:val="32"/>
-          <w:szCs w:val="32"/>
-        </w:rPr>
-        <w:t>Filtered Noise</w:t>
+          <w:rFonts w:ascii="Arial" w:hAnsi="Arial" w:cs="Arial"/>
+          <w:sz w:val="24"/>
+          <w:szCs w:val="24"/>
+          <w:lang w:val="en-GB"/>
+        </w:rPr>
+      </w:pPr>
+      <w:r>
+        <w:rPr>
+          <w:rFonts w:ascii="Arial" w:hAnsi="Arial" w:cs="Arial"/>
+          <w:sz w:val="24"/>
+          <w:szCs w:val="24"/>
+          <w:lang w:val="en-GB"/>
+        </w:rPr>
+        <w:t xml:space="preserve">       As shown in Figure 7, the cut off frequency is at around 60 Hz, where the attenuation is around 3dB as expected, and at around 118 Hz, the attenuation is around 44dB as expected, and as the frequency continuously increase, the attenuation continues to increase, which means the signal </w:t>
+      </w:r>
+      <w:r>
+        <w:rPr>
+          <w:rFonts w:ascii="Arial" w:hAnsi="Arial" w:cs="Arial"/>
+          <w:sz w:val="24"/>
+          <w:szCs w:val="24"/>
+          <w:lang w:val="en-GB"/>
+        </w:rPr>
+        <w:t>at the frequency which is bigger than around 118Hz will be cleared as much as possible.</w:t>
+      </w:r>
+      <w:r>
+        <w:rPr>
+          <w:rFonts w:ascii="Arial" w:hAnsi="Arial" w:cs="Arial"/>
+          <w:sz w:val="24"/>
+          <w:szCs w:val="24"/>
+          <w:lang w:val="en-GB"/>
+        </w:rPr>
+        <w:t xml:space="preserve"> </w:t>
       </w:r>
     </w:p>
     <w:p>
       <w:pPr>
         <w:spacing w:line="480" w:lineRule="auto"/>
-        <w:rPr>
-          <w:rFonts w:ascii="Arial" w:hAnsi="Arial" w:cs="Arial"/>
-          <w:sz w:val="24"/>
-          <w:szCs w:val="24"/>
-          <w:lang w:val="en-GB"/>
-        </w:rPr>
-      </w:pPr>
-      <w:r>
-        <w:rPr>
-          <w:rFonts w:ascii="Arial" w:hAnsi="Arial" w:cs="Arial"/>
-          <w:sz w:val="24"/>
-          <w:szCs w:val="24"/>
-          <w:lang w:val="en-GB"/>
-        </w:rPr>
-        <w:t xml:space="preserve">Figure 9 and Figure 10 plot the filtered noise using designed IIR and FIR filter, respectively. </w:t>
-      </w:r>
-    </w:p>
-    <w:p>
-      <w:pPr>
-        <w:spacing w:line="480" w:lineRule="auto"/>
-        <w:rPr>
-          <w:rFonts w:ascii="Arial" w:hAnsi="Arial" w:cs="Arial"/>
-          <w:sz w:val="24"/>
-          <w:szCs w:val="24"/>
-          <w:lang w:val="en-GB"/>
-        </w:rPr>
-      </w:pPr>
-      <w:r>
-        <w:rPr>
-          <w:rFonts w:ascii="Arial" w:hAnsi="Arial" w:cs="Arial"/>
-          <w:sz w:val="24"/>
-          <w:szCs w:val="24"/>
-          <w:lang w:val="en-GB"/>
-        </w:rPr>
-        <w:t xml:space="preserve">As shown in Figure 9, compared with the original signal, </w:t>
-      </w:r>
-    </w:p>
-    <w:p>
-      <w:pPr>
-        <w:spacing w:line="480" w:lineRule="auto"/>
+        <w:jc w:val="center"/>
         <w:rPr>
           <w:rFonts w:ascii="Arial" w:hAnsi="Arial" w:cs="Arial"/>
           <w:sz w:val="24"/>
@@ -9489,10 +9467,10 @@
         </w:rPr>
         <w:lastRenderedPageBreak/>
         <w:drawing>
-          <wp:inline distT="0" distB="0" distL="0" distR="0" wp14:anchorId="5309017C" wp14:editId="08FF46FB">
-            <wp:extent cx="5731510" cy="4451350"/>
-            <wp:effectExtent l="0" t="0" r="2540" b="6350"/>
-            <wp:docPr id="10" name="Picture 10"/>
+          <wp:inline distT="0" distB="0" distL="0" distR="0" wp14:anchorId="334921B5" wp14:editId="24F0E9B2">
+            <wp:extent cx="5731510" cy="4560570"/>
+            <wp:effectExtent l="0" t="0" r="2540" b="0"/>
+            <wp:docPr id="8" name="Picture 8"/>
             <wp:cNvGraphicFramePr>
               <a:graphicFrameLocks xmlns:a="http://schemas.openxmlformats.org/drawingml/2006/main" noChangeAspect="1"/>
             </wp:cNvGraphicFramePr>
@@ -9512,7 +9490,7 @@
                   <pic:spPr>
                     <a:xfrm>
                       <a:off x="0" y="0"/>
-                      <a:ext cx="5731510" cy="4451350"/>
+                      <a:ext cx="5731510" cy="4560570"/>
                     </a:xfrm>
                     <a:prstGeom prst="rect">
                       <a:avLst/>
@@ -9552,82 +9530,689 @@
           <w:szCs w:val="24"/>
           <w:lang w:val="en-GB"/>
         </w:rPr>
-        <w:t>9</w:t>
-      </w:r>
-      <w:r>
-        <w:rPr>
-          <w:rFonts w:ascii="Arial" w:hAnsi="Arial" w:cs="Arial"/>
-          <w:sz w:val="24"/>
-          <w:szCs w:val="24"/>
-          <w:lang w:val="en-GB"/>
-        </w:rPr>
-        <w:t xml:space="preserve">: </w:t>
-      </w:r>
-      <w:r>
-        <w:rPr>
-          <w:rFonts w:ascii="Arial" w:hAnsi="Arial" w:cs="Arial"/>
-          <w:sz w:val="24"/>
-          <w:szCs w:val="24"/>
-          <w:lang w:val="en-GB"/>
-        </w:rPr>
-        <w:t>Filtered Noise using IIR</w:t>
+        <w:t>8</w:t>
+      </w:r>
+      <w:r>
+        <w:rPr>
+          <w:rFonts w:ascii="Arial" w:hAnsi="Arial" w:cs="Arial"/>
+          <w:sz w:val="24"/>
+          <w:szCs w:val="24"/>
+          <w:lang w:val="en-GB"/>
+        </w:rPr>
+        <w:t xml:space="preserve">: Frequency response of </w:t>
+      </w:r>
+      <w:r>
+        <w:rPr>
+          <w:rFonts w:ascii="Arial" w:hAnsi="Arial" w:cs="Arial"/>
+          <w:sz w:val="24"/>
+          <w:szCs w:val="24"/>
+          <w:lang w:val="en-GB"/>
+        </w:rPr>
+        <w:t>F</w:t>
+      </w:r>
+      <w:r>
+        <w:rPr>
+          <w:rFonts w:ascii="Arial" w:hAnsi="Arial" w:cs="Arial"/>
+          <w:sz w:val="24"/>
+          <w:szCs w:val="24"/>
+          <w:lang w:val="en-GB"/>
+        </w:rPr>
+        <w:t>IR filter</w:t>
       </w:r>
     </w:p>
     <w:p>
       <w:pPr>
         <w:spacing w:line="480" w:lineRule="auto"/>
-        <w:jc w:val="center"/>
-        <w:rPr>
-          <w:rFonts w:ascii="Arial" w:hAnsi="Arial" w:cs="Arial"/>
-          <w:sz w:val="24"/>
-          <w:szCs w:val="24"/>
-          <w:lang w:val="en-GB"/>
-        </w:rPr>
-      </w:pPr>
+        <w:jc w:val="left"/>
+        <w:rPr>
+          <w:b/>
+          <w:bCs/>
+          <w:sz w:val="32"/>
+          <w:szCs w:val="32"/>
+        </w:rPr>
+      </w:pPr>
+      <w:r>
+        <w:rPr>
+          <w:b/>
+          <w:bCs/>
+          <w:sz w:val="32"/>
+          <w:szCs w:val="32"/>
+        </w:rPr>
+        <w:t>Filtered Noise</w:t>
+      </w:r>
     </w:p>
     <w:p>
       <w:pPr>
         <w:spacing w:line="480" w:lineRule="auto"/>
-        <w:ind w:left="720" w:hangingChars="300" w:hanging="720"/>
-        <w:jc w:val="left"/>
-        <w:rPr>
-          <w:rFonts w:ascii="Arial" w:hAnsi="Arial" w:cs="Arial"/>
-          <w:sz w:val="24"/>
-          <w:szCs w:val="24"/>
-          <w:lang w:val="en-GB"/>
-        </w:rPr>
-      </w:pPr>
+        <w:ind w:firstLineChars="200" w:firstLine="480"/>
+        <w:rPr>
+          <w:rFonts w:ascii="Arial" w:hAnsi="Arial" w:cs="Arial"/>
+          <w:sz w:val="24"/>
+          <w:szCs w:val="24"/>
+          <w:lang w:val="en-GB"/>
+        </w:rPr>
+      </w:pPr>
+      <w:r>
+        <w:rPr>
+          <w:rFonts w:ascii="Arial" w:hAnsi="Arial" w:cs="Arial"/>
+          <w:sz w:val="24"/>
+          <w:szCs w:val="24"/>
+          <w:lang w:val="en-GB"/>
+        </w:rPr>
+        <w:t xml:space="preserve">As shown in Figure 9, compared with the original signal, </w:t>
+      </w:r>
+      <w:r>
+        <w:rPr>
+          <w:rFonts w:ascii="Arial" w:hAnsi="Arial" w:cs="Arial"/>
+          <w:sz w:val="24"/>
+          <w:szCs w:val="24"/>
+          <w:lang w:val="en-GB"/>
+        </w:rPr>
+        <w:t xml:space="preserve">most of the noise in the original signal </w:t>
+      </w:r>
+      <w:r>
+        <w:rPr>
+          <w:rFonts w:ascii="Arial" w:hAnsi="Arial" w:cs="Arial"/>
+          <w:sz w:val="24"/>
+          <w:szCs w:val="24"/>
+          <w:lang w:val="en-GB"/>
+        </w:rPr>
+        <w:t>is almost removed</w:t>
+      </w:r>
+      <w:r>
+        <w:rPr>
+          <w:rFonts w:ascii="Arial" w:hAnsi="Arial" w:cs="Arial"/>
+          <w:sz w:val="24"/>
+          <w:szCs w:val="24"/>
+          <w:lang w:val="en-GB"/>
+        </w:rPr>
+        <w:t xml:space="preserve"> using </w:t>
+      </w:r>
+      <w:proofErr w:type="spellStart"/>
+      <w:r>
+        <w:rPr>
+          <w:rFonts w:ascii="Arial" w:hAnsi="Arial" w:cs="Arial"/>
+          <w:sz w:val="24"/>
+          <w:szCs w:val="24"/>
+          <w:lang w:val="en-GB"/>
+        </w:rPr>
+        <w:t>IIR</w:t>
+      </w:r>
+      <w:proofErr w:type="spellEnd"/>
+      <w:r>
+        <w:rPr>
+          <w:rFonts w:ascii="Arial" w:hAnsi="Arial" w:cs="Arial"/>
+          <w:sz w:val="24"/>
+          <w:szCs w:val="24"/>
+          <w:lang w:val="en-GB"/>
+        </w:rPr>
+        <w:t xml:space="preserve"> filter</w:t>
+      </w:r>
+      <w:r>
+        <w:rPr>
+          <w:rFonts w:ascii="Arial" w:hAnsi="Arial" w:cs="Arial" w:hint="eastAsia"/>
+          <w:sz w:val="24"/>
+          <w:szCs w:val="24"/>
+          <w:lang w:val="en-GB"/>
+        </w:rPr>
+        <w:t>,</w:t>
+      </w:r>
+      <w:r>
+        <w:rPr>
+          <w:rFonts w:ascii="Arial" w:hAnsi="Arial" w:cs="Arial"/>
+          <w:sz w:val="24"/>
+          <w:szCs w:val="24"/>
+          <w:lang w:val="en-GB"/>
+        </w:rPr>
+        <w:t xml:space="preserve"> and the filtered signal is quite close to the original signal</w:t>
+      </w:r>
+      <w:r>
+        <w:rPr>
+          <w:rFonts w:ascii="Arial" w:hAnsi="Arial" w:cs="Arial"/>
+          <w:sz w:val="24"/>
+          <w:szCs w:val="24"/>
+          <w:lang w:val="en-GB"/>
+        </w:rPr>
+        <w:t xml:space="preserve">. However, there are still spikes, since as shown in Figure 7, </w:t>
+      </w:r>
+      <w:r>
+        <w:rPr>
+          <w:rFonts w:ascii="Arial" w:hAnsi="Arial" w:cs="Arial"/>
+          <w:sz w:val="24"/>
+          <w:szCs w:val="24"/>
+          <w:lang w:val="en-GB"/>
+        </w:rPr>
+        <w:t xml:space="preserve">in this </w:t>
+      </w:r>
+      <w:proofErr w:type="spellStart"/>
+      <w:r>
+        <w:rPr>
+          <w:rFonts w:ascii="Arial" w:hAnsi="Arial" w:cs="Arial"/>
+          <w:sz w:val="24"/>
+          <w:szCs w:val="24"/>
+          <w:lang w:val="en-GB"/>
+        </w:rPr>
+        <w:t>IIR</w:t>
+      </w:r>
+      <w:proofErr w:type="spellEnd"/>
+      <w:r>
+        <w:rPr>
+          <w:rFonts w:ascii="Arial" w:hAnsi="Arial" w:cs="Arial"/>
+          <w:sz w:val="24"/>
+          <w:szCs w:val="24"/>
+          <w:lang w:val="en-GB"/>
+        </w:rPr>
+        <w:t xml:space="preserve"> filter, the attenuation within 80 Hz and 110 Hz already exceeds 50 dB, which almost removes the wanted signal within that range.</w:t>
+      </w:r>
     </w:p>
     <w:p>
       <w:pPr>
         <w:spacing w:line="480" w:lineRule="auto"/>
-        <w:ind w:left="720" w:hangingChars="300" w:hanging="720"/>
-        <w:jc w:val="left"/>
-        <w:rPr>
-          <w:rFonts w:ascii="Arial" w:hAnsi="Arial" w:cs="Arial"/>
-          <w:sz w:val="24"/>
-          <w:szCs w:val="24"/>
-          <w:lang w:val="en-GB"/>
-        </w:rPr>
-      </w:pPr>
-      <w:r>
-        <w:rPr>
-          <w:rFonts w:ascii="Arial" w:hAnsi="Arial" w:cs="Arial"/>
-          <w:sz w:val="24"/>
-          <w:szCs w:val="24"/>
-          <w:lang w:val="en-GB"/>
-        </w:rPr>
-        <w:t xml:space="preserve">   </w:t>
+        <w:rPr>
+          <w:rFonts w:ascii="Arial" w:hAnsi="Arial" w:cs="Arial"/>
+          <w:sz w:val="24"/>
+          <w:szCs w:val="24"/>
+          <w:lang w:val="en-GB"/>
+        </w:rPr>
+      </w:pPr>
+      <w:r>
+        <w:rPr>
+          <w:noProof/>
+        </w:rPr>
+        <w:lastRenderedPageBreak/>
+        <w:drawing>
+          <wp:inline distT="0" distB="0" distL="0" distR="0" wp14:anchorId="5309017C" wp14:editId="730C02AC">
+            <wp:extent cx="5495925" cy="4268383"/>
+            <wp:effectExtent l="0" t="0" r="0" b="0"/>
+            <wp:docPr id="10" name="Picture 10"/>
+            <wp:cNvGraphicFramePr>
+              <a:graphicFrameLocks xmlns:a="http://schemas.openxmlformats.org/drawingml/2006/main" noChangeAspect="1"/>
+            </wp:cNvGraphicFramePr>
+            <a:graphic xmlns:a="http://schemas.openxmlformats.org/drawingml/2006/main">
+              <a:graphicData uri="http://schemas.openxmlformats.org/drawingml/2006/picture">
+                <pic:pic xmlns:pic="http://schemas.openxmlformats.org/drawingml/2006/picture">
+                  <pic:nvPicPr>
+                    <pic:cNvPr id="1" name=""/>
+                    <pic:cNvPicPr/>
+                  </pic:nvPicPr>
+                  <pic:blipFill>
+                    <a:blip r:embed="rId14"/>
+                    <a:stretch>
+                      <a:fillRect/>
+                    </a:stretch>
+                  </pic:blipFill>
+                  <pic:spPr>
+                    <a:xfrm>
+                      <a:off x="0" y="0"/>
+                      <a:ext cx="5580560" cy="4334114"/>
+                    </a:xfrm>
+                    <a:prstGeom prst="rect">
+                      <a:avLst/>
+                    </a:prstGeom>
+                  </pic:spPr>
+                </pic:pic>
+              </a:graphicData>
+            </a:graphic>
+          </wp:inline>
+        </w:drawing>
       </w:r>
     </w:p>
     <w:p>
       <w:pPr>
-        <w:pStyle w:val="ListParagraph"/>
+        <w:spacing w:line="480" w:lineRule="auto"/>
+        <w:jc w:val="center"/>
+        <w:rPr>
+          <w:rFonts w:ascii="Arial" w:hAnsi="Arial" w:cs="Arial" w:hint="eastAsia"/>
+          <w:sz w:val="24"/>
+          <w:szCs w:val="24"/>
+          <w:lang w:val="en-GB"/>
+        </w:rPr>
+      </w:pPr>
+      <w:r>
+        <w:rPr>
+          <w:rFonts w:ascii="Arial" w:hAnsi="Arial" w:cs="Arial"/>
+          <w:sz w:val="24"/>
+          <w:szCs w:val="24"/>
+          <w:lang w:val="en-GB"/>
+        </w:rPr>
+        <w:t xml:space="preserve">Figure </w:t>
+      </w:r>
+      <w:r>
+        <w:rPr>
+          <w:rFonts w:ascii="Arial" w:hAnsi="Arial" w:cs="Arial"/>
+          <w:sz w:val="24"/>
+          <w:szCs w:val="24"/>
+          <w:lang w:val="en-GB"/>
+        </w:rPr>
+        <w:t>9</w:t>
+      </w:r>
+      <w:r>
+        <w:rPr>
+          <w:rFonts w:ascii="Arial" w:hAnsi="Arial" w:cs="Arial"/>
+          <w:sz w:val="24"/>
+          <w:szCs w:val="24"/>
+          <w:lang w:val="en-GB"/>
+        </w:rPr>
+        <w:t xml:space="preserve">: </w:t>
+      </w:r>
+      <w:r>
+        <w:rPr>
+          <w:rFonts w:ascii="Arial" w:hAnsi="Arial" w:cs="Arial"/>
+          <w:sz w:val="24"/>
+          <w:szCs w:val="24"/>
+          <w:lang w:val="en-GB"/>
+        </w:rPr>
+        <w:t xml:space="preserve">Filtered </w:t>
+      </w:r>
+      <w:r>
+        <w:rPr>
+          <w:rFonts w:ascii="Arial" w:hAnsi="Arial" w:cs="Arial"/>
+          <w:sz w:val="24"/>
+          <w:szCs w:val="24"/>
+          <w:lang w:val="en-GB"/>
+        </w:rPr>
+        <w:t>signal</w:t>
+      </w:r>
+      <w:r>
+        <w:rPr>
+          <w:rFonts w:ascii="Arial" w:hAnsi="Arial" w:cs="Arial"/>
+          <w:sz w:val="24"/>
+          <w:szCs w:val="24"/>
+          <w:lang w:val="en-GB"/>
+        </w:rPr>
+        <w:t xml:space="preserve"> using </w:t>
+      </w:r>
+      <w:proofErr w:type="spellStart"/>
+      <w:r>
+        <w:rPr>
+          <w:rFonts w:ascii="Arial" w:hAnsi="Arial" w:cs="Arial"/>
+          <w:sz w:val="24"/>
+          <w:szCs w:val="24"/>
+          <w:lang w:val="en-GB"/>
+        </w:rPr>
+        <w:t>IIR</w:t>
+      </w:r>
+      <w:proofErr w:type="spellEnd"/>
+    </w:p>
+    <w:p>
+      <w:pPr>
+        <w:spacing w:line="480" w:lineRule="auto"/>
+        <w:ind w:firstLineChars="200" w:firstLine="480"/>
+        <w:jc w:val="left"/>
+        <w:rPr>
+          <w:rFonts w:ascii="Arial" w:hAnsi="Arial" w:cs="Arial"/>
+          <w:sz w:val="24"/>
+          <w:szCs w:val="24"/>
+          <w:lang w:val="en-GB"/>
+        </w:rPr>
+      </w:pPr>
+      <w:r>
+        <w:rPr>
+          <w:rFonts w:ascii="Arial" w:hAnsi="Arial" w:cs="Arial"/>
+          <w:sz w:val="24"/>
+          <w:szCs w:val="24"/>
+          <w:lang w:val="en-GB"/>
+        </w:rPr>
+        <w:t>I</w:t>
+      </w:r>
+      <w:r>
+        <w:rPr>
+          <w:rFonts w:ascii="Arial" w:hAnsi="Arial" w:cs="Arial"/>
+          <w:sz w:val="24"/>
+          <w:szCs w:val="24"/>
+          <w:lang w:val="en-GB"/>
+        </w:rPr>
+        <w:t>n Figure 10</w:t>
+      </w:r>
+      <w:r>
+        <w:rPr>
+          <w:rFonts w:ascii="Arial" w:hAnsi="Arial" w:cs="Arial"/>
+          <w:sz w:val="24"/>
+          <w:szCs w:val="24"/>
+          <w:lang w:val="en-GB"/>
+        </w:rPr>
+        <w:t xml:space="preserve"> and 11</w:t>
+      </w:r>
+      <w:r>
+        <w:rPr>
+          <w:rFonts w:ascii="Arial" w:hAnsi="Arial" w:cs="Arial"/>
+          <w:sz w:val="24"/>
+          <w:szCs w:val="24"/>
+          <w:lang w:val="en-GB"/>
+        </w:rPr>
+        <w:t>,</w:t>
+      </w:r>
+      <w:r>
+        <w:rPr>
+          <w:rFonts w:ascii="Arial" w:hAnsi="Arial" w:cs="Arial"/>
+          <w:sz w:val="24"/>
+          <w:szCs w:val="24"/>
+          <w:lang w:val="en-GB"/>
+        </w:rPr>
+        <w:t xml:space="preserve"> the plot of the filtered signal using</w:t>
+      </w:r>
+      <w:r>
+        <w:rPr>
+          <w:rFonts w:ascii="Arial" w:hAnsi="Arial" w:cs="Arial"/>
+          <w:sz w:val="24"/>
+          <w:szCs w:val="24"/>
+          <w:lang w:val="en-GB"/>
+        </w:rPr>
+        <w:t xml:space="preserve"> </w:t>
+      </w:r>
+      <w:r>
+        <w:rPr>
+          <w:rFonts w:ascii="Arial" w:hAnsi="Arial" w:cs="Arial"/>
+          <w:sz w:val="24"/>
+          <w:szCs w:val="24"/>
+          <w:lang w:val="en-GB"/>
+        </w:rPr>
+        <w:t xml:space="preserve">FIR and the plot of that being zoomed in </w:t>
+      </w:r>
+      <w:r>
+        <w:rPr>
+          <w:rFonts w:ascii="Arial" w:hAnsi="Arial" w:cs="Arial"/>
+          <w:sz w:val="24"/>
+          <w:szCs w:val="24"/>
+          <w:lang w:val="en-GB"/>
+        </w:rPr>
+        <w:t>are given. Com</w:t>
+      </w:r>
+      <w:r>
+        <w:rPr>
+          <w:rFonts w:ascii="Arial" w:hAnsi="Arial" w:cs="Arial"/>
+          <w:sz w:val="24"/>
+          <w:szCs w:val="24"/>
+          <w:lang w:val="en-GB"/>
+        </w:rPr>
+        <w:t>pared with the original signal, the filtered signal is quite close to the original signal,</w:t>
+      </w:r>
+      <w:r>
+        <w:rPr>
+          <w:rFonts w:ascii="Arial" w:hAnsi="Arial" w:cs="Arial"/>
+          <w:sz w:val="24"/>
+          <w:szCs w:val="24"/>
+          <w:lang w:val="en-GB"/>
+        </w:rPr>
+        <w:t xml:space="preserve"> </w:t>
+      </w:r>
+      <w:r>
+        <w:rPr>
+          <w:rFonts w:ascii="Arial" w:hAnsi="Arial" w:cs="Arial"/>
+          <w:sz w:val="24"/>
+          <w:szCs w:val="24"/>
+          <w:lang w:val="en-GB"/>
+        </w:rPr>
+        <w:t>despite the little gaps between them.</w:t>
+      </w:r>
+    </w:p>
+    <w:p>
+      <w:pPr>
+        <w:pStyle w:val="a4"/>
+        <w:spacing w:line="480" w:lineRule="auto"/>
+        <w:ind w:left="720" w:firstLineChars="0" w:firstLine="0"/>
+        <w:jc w:val="center"/>
+        <w:rPr>
+          <w:rFonts w:ascii="Arial" w:hAnsi="Arial" w:cs="Arial"/>
+          <w:sz w:val="24"/>
+          <w:szCs w:val="24"/>
+          <w:lang w:val="en-GB"/>
+        </w:rPr>
+      </w:pPr>
+      <w:r>
+        <w:rPr>
+          <w:noProof/>
+        </w:rPr>
+        <w:lastRenderedPageBreak/>
+        <w:drawing>
+          <wp:inline distT="0" distB="0" distL="0" distR="0" wp14:anchorId="7F6AE24A" wp14:editId="23B898A3">
+            <wp:extent cx="4461503" cy="3352800"/>
+            <wp:effectExtent l="0" t="0" r="0" b="0"/>
+            <wp:docPr id="9" name="图片 9" descr="图表&#10;&#10;描述已自动生成"/>
+            <wp:cNvGraphicFramePr>
+              <a:graphicFrameLocks xmlns:a="http://schemas.openxmlformats.org/drawingml/2006/main" noChangeAspect="1"/>
+            </wp:cNvGraphicFramePr>
+            <a:graphic xmlns:a="http://schemas.openxmlformats.org/drawingml/2006/main">
+              <a:graphicData uri="http://schemas.openxmlformats.org/drawingml/2006/picture">
+                <pic:pic xmlns:pic="http://schemas.openxmlformats.org/drawingml/2006/picture">
+                  <pic:nvPicPr>
+                    <pic:cNvPr id="9" name="图片 9" descr="图表&#10;&#10;描述已自动生成"/>
+                    <pic:cNvPicPr/>
+                  </pic:nvPicPr>
+                  <pic:blipFill>
+                    <a:blip r:embed="rId15"/>
+                    <a:stretch>
+                      <a:fillRect/>
+                    </a:stretch>
+                  </pic:blipFill>
+                  <pic:spPr>
+                    <a:xfrm>
+                      <a:off x="0" y="0"/>
+                      <a:ext cx="4478170" cy="3365325"/>
+                    </a:xfrm>
+                    <a:prstGeom prst="rect">
+                      <a:avLst/>
+                    </a:prstGeom>
+                  </pic:spPr>
+                </pic:pic>
+              </a:graphicData>
+            </a:graphic>
+          </wp:inline>
+        </w:drawing>
+      </w:r>
+    </w:p>
+    <w:p>
+      <w:pPr>
+        <w:spacing w:line="480" w:lineRule="auto"/>
+        <w:jc w:val="center"/>
+        <w:rPr>
+          <w:rFonts w:ascii="Arial" w:hAnsi="Arial" w:cs="Arial"/>
+          <w:sz w:val="24"/>
+          <w:szCs w:val="24"/>
+          <w:lang w:val="en-GB"/>
+        </w:rPr>
+      </w:pPr>
+      <w:r>
+        <w:rPr>
+          <w:rFonts w:ascii="Arial" w:hAnsi="Arial" w:cs="Arial"/>
+          <w:sz w:val="24"/>
+          <w:szCs w:val="24"/>
+          <w:lang w:val="en-GB"/>
+        </w:rPr>
+        <w:t xml:space="preserve">Figure </w:t>
+      </w:r>
+      <w:r>
+        <w:rPr>
+          <w:rFonts w:ascii="Arial" w:hAnsi="Arial" w:cs="Arial"/>
+          <w:sz w:val="24"/>
+          <w:szCs w:val="24"/>
+          <w:lang w:val="en-GB"/>
+        </w:rPr>
+        <w:t>10</w:t>
+      </w:r>
+      <w:r>
+        <w:rPr>
+          <w:rFonts w:ascii="Arial" w:hAnsi="Arial" w:cs="Arial"/>
+          <w:sz w:val="24"/>
+          <w:szCs w:val="24"/>
+          <w:lang w:val="en-GB"/>
+        </w:rPr>
+        <w:t xml:space="preserve">: </w:t>
+      </w:r>
+      <w:r>
+        <w:rPr>
+          <w:rFonts w:ascii="Arial" w:hAnsi="Arial" w:cs="Arial"/>
+          <w:sz w:val="24"/>
+          <w:szCs w:val="24"/>
+          <w:lang w:val="en-GB"/>
+        </w:rPr>
+        <w:t xml:space="preserve">Filtered signal using </w:t>
+      </w:r>
+      <w:r>
+        <w:rPr>
+          <w:rFonts w:ascii="Arial" w:hAnsi="Arial" w:cs="Arial"/>
+          <w:sz w:val="24"/>
+          <w:szCs w:val="24"/>
+          <w:lang w:val="en-GB"/>
+        </w:rPr>
+        <w:t>F</w:t>
+      </w:r>
+      <w:r>
+        <w:rPr>
+          <w:rFonts w:ascii="Arial" w:hAnsi="Arial" w:cs="Arial"/>
+          <w:sz w:val="24"/>
+          <w:szCs w:val="24"/>
+          <w:lang w:val="en-GB"/>
+        </w:rPr>
+        <w:t>IR</w:t>
+      </w:r>
+    </w:p>
+    <w:p>
+      <w:pPr>
+        <w:spacing w:line="480" w:lineRule="auto"/>
+        <w:jc w:val="center"/>
+        <w:rPr>
+          <w:rFonts w:ascii="Arial" w:hAnsi="Arial" w:cs="Arial"/>
+          <w:sz w:val="24"/>
+          <w:szCs w:val="24"/>
+          <w:lang w:val="en-GB"/>
+        </w:rPr>
+      </w:pPr>
+      <w:r>
+        <w:rPr>
+          <w:noProof/>
+        </w:rPr>
+        <w:drawing>
+          <wp:inline distT="0" distB="0" distL="0" distR="0" wp14:anchorId="28FE3418" wp14:editId="4B7B9877">
+            <wp:extent cx="4743450" cy="3523690"/>
+            <wp:effectExtent l="0" t="0" r="0" b="635"/>
+            <wp:docPr id="11" name="图片 11" descr="图表, 折线图&#10;&#10;描述已自动生成"/>
+            <wp:cNvGraphicFramePr>
+              <a:graphicFrameLocks xmlns:a="http://schemas.openxmlformats.org/drawingml/2006/main" noChangeAspect="1"/>
+            </wp:cNvGraphicFramePr>
+            <a:graphic xmlns:a="http://schemas.openxmlformats.org/drawingml/2006/main">
+              <a:graphicData uri="http://schemas.openxmlformats.org/drawingml/2006/picture">
+                <pic:pic xmlns:pic="http://schemas.openxmlformats.org/drawingml/2006/picture">
+                  <pic:nvPicPr>
+                    <pic:cNvPr id="11" name="图片 11" descr="图表, 折线图&#10;&#10;描述已自动生成"/>
+                    <pic:cNvPicPr/>
+                  </pic:nvPicPr>
+                  <pic:blipFill>
+                    <a:blip r:embed="rId16"/>
+                    <a:stretch>
+                      <a:fillRect/>
+                    </a:stretch>
+                  </pic:blipFill>
+                  <pic:spPr>
+                    <a:xfrm>
+                      <a:off x="0" y="0"/>
+                      <a:ext cx="4798146" cy="3564321"/>
+                    </a:xfrm>
+                    <a:prstGeom prst="rect">
+                      <a:avLst/>
+                    </a:prstGeom>
+                  </pic:spPr>
+                </pic:pic>
+              </a:graphicData>
+            </a:graphic>
+          </wp:inline>
+        </w:drawing>
+      </w:r>
+    </w:p>
+    <w:p>
+      <w:pPr>
+        <w:spacing w:line="480" w:lineRule="auto"/>
+        <w:jc w:val="center"/>
+        <w:rPr>
+          <w:rFonts w:ascii="Arial" w:hAnsi="Arial" w:cs="Arial"/>
+          <w:sz w:val="24"/>
+          <w:szCs w:val="24"/>
+          <w:lang w:val="en-GB"/>
+        </w:rPr>
+      </w:pPr>
+      <w:r>
+        <w:rPr>
+          <w:rFonts w:ascii="Arial" w:hAnsi="Arial" w:cs="Arial"/>
+          <w:sz w:val="24"/>
+          <w:szCs w:val="24"/>
+          <w:lang w:val="en-GB"/>
+        </w:rPr>
+        <w:t xml:space="preserve">   </w:t>
+      </w:r>
+      <w:r>
+        <w:rPr>
+          <w:rFonts w:ascii="Arial" w:hAnsi="Arial" w:cs="Arial"/>
+          <w:sz w:val="24"/>
+          <w:szCs w:val="24"/>
+          <w:lang w:val="en-GB"/>
+        </w:rPr>
+        <w:t xml:space="preserve">Figure </w:t>
+      </w:r>
+      <w:r>
+        <w:rPr>
+          <w:rFonts w:ascii="Arial" w:hAnsi="Arial" w:cs="Arial"/>
+          <w:sz w:val="24"/>
+          <w:szCs w:val="24"/>
+          <w:lang w:val="en-GB"/>
+        </w:rPr>
+        <w:t>1</w:t>
+      </w:r>
+      <w:r>
+        <w:rPr>
+          <w:rFonts w:ascii="Arial" w:hAnsi="Arial" w:cs="Arial"/>
+          <w:sz w:val="24"/>
+          <w:szCs w:val="24"/>
+          <w:lang w:val="en-GB"/>
+        </w:rPr>
+        <w:t>1</w:t>
+      </w:r>
+      <w:r>
+        <w:rPr>
+          <w:rFonts w:ascii="Arial" w:hAnsi="Arial" w:cs="Arial"/>
+          <w:sz w:val="24"/>
+          <w:szCs w:val="24"/>
+          <w:lang w:val="en-GB"/>
+        </w:rPr>
+        <w:t xml:space="preserve">: </w:t>
+      </w:r>
+      <w:r>
+        <w:rPr>
+          <w:rFonts w:ascii="Arial" w:hAnsi="Arial" w:cs="Arial"/>
+          <w:sz w:val="24"/>
+          <w:szCs w:val="24"/>
+          <w:lang w:val="en-GB"/>
+        </w:rPr>
+        <w:t xml:space="preserve">Filtered signal </w:t>
+      </w:r>
+      <w:r>
+        <w:rPr>
+          <w:rFonts w:ascii="Arial" w:hAnsi="Arial" w:cs="Arial"/>
+          <w:sz w:val="24"/>
+          <w:szCs w:val="24"/>
+          <w:lang w:val="en-GB"/>
+        </w:rPr>
+        <w:t>using FIR after zoomed in</w:t>
+      </w:r>
+    </w:p>
+    <w:p>
+      <w:pPr>
+        <w:spacing w:line="480" w:lineRule="auto"/>
+        <w:rPr>
+          <w:rFonts w:ascii="Arial" w:hAnsi="Arial" w:cs="Arial" w:hint="eastAsia"/>
+          <w:sz w:val="24"/>
+          <w:szCs w:val="24"/>
+          <w:lang w:val="en-GB"/>
+        </w:rPr>
+      </w:pPr>
+    </w:p>
+    <w:p>
+      <w:pPr>
+        <w:pStyle w:val="a4"/>
         <w:spacing w:line="480" w:lineRule="auto"/>
         <w:ind w:left="720" w:firstLineChars="0" w:firstLine="0"/>
         <w:jc w:val="left"/>
         <w:rPr>
-          <w:rFonts w:ascii="Arial" w:hAnsi="Arial" w:cs="Arial"/>
+          <w:rFonts w:ascii="Arial" w:hAnsi="Arial" w:cs="Arial" w:hint="eastAsia"/>
           <w:sz w:val="24"/>
           <w:szCs w:val="24"/>
           <w:lang w:val="en-GB"/>
@@ -9645,7 +10230,7 @@
 </file>
 
 <file path=word/numbering.xml><?xml version="1.0" encoding="utf-8"?>
-<w:numbering xmlns:wpc="http://schemas.microsoft.com/office/word/2010/wordprocessingCanvas" xmlns:cx="http://schemas.microsoft.com/office/drawing/2014/chartex" xmlns:cx1="http://schemas.microsoft.com/office/drawing/2015/9/8/chartex" xmlns:cx2="http://schemas.microsoft.com/office/drawing/2015/10/21/chartex" xmlns:cx3="http://schemas.microsoft.com/office/drawing/2016/5/9/chartex" xmlns:cx4="http://schemas.microsoft.com/office/drawing/2016/5/10/chartex" xmlns:cx5="http://schemas.microsoft.com/office/drawing/2016/5/11/chartex" xmlns:cx6="http://schemas.microsoft.com/office/drawing/2016/5/12/chartex" xmlns:cx7="http://schemas.microsoft.com/office/drawing/2016/5/13/chartex" xmlns:cx8="http://schemas.microsoft.com/office/drawing/2016/5/14/chartex" xmlns:mc="http://schemas.openxmlformats.org/markup-compatibility/2006" xmlns:aink="http://schemas.microsoft.com/office/drawing/2016/ink" xmlns:am3d="http://schemas.microsoft.com/office/drawing/2017/model3d" xmlns:o="urn:schemas-microsoft-com:office:office" xmlns:r="http://schemas.openxmlformats.org/officeDocument/2006/relationships" xmlns:m="http://schemas.openxmlformats.org/officeDocument/2006/math" xmlns:v="urn:schemas-microsoft-com:vml" xmlns:wp14="http://schemas.microsoft.com/office/word/2010/wordprocessingDrawing" xmlns:wp="http://schemas.openxmlformats.org/drawingml/2006/wordprocessingDrawing" xmlns:w10="urn:schemas-microsoft-com:office:word" xmlns:w="http://schemas.openxmlformats.org/wordprocessingml/2006/main" xmlns:w14="http://schemas.microsoft.com/office/word/2010/wordml" xmlns:w15="http://schemas.microsoft.com/office/word/2012/wordml" xmlns:w16cex="http://schemas.microsoft.com/office/word/2018/wordml/cex" xmlns:w16cid="http://schemas.microsoft.com/office/word/2016/wordml/cid" xmlns:w16="http://schemas.microsoft.com/office/word/2018/wordml" xmlns:w16sdtdh="http://schemas.microsoft.com/office/word/2020/wordml/sdtdatahash" xmlns:w16se="http://schemas.microsoft.com/office/word/2015/wordml/symex" xmlns:wpg="http://schemas.microsoft.com/office/word/2010/wordprocessingGroup" xmlns:wpi="http://schemas.microsoft.com/office/word/2010/wordprocessingInk" xmlns:wne="http://schemas.microsoft.com/office/word/2006/wordml" xmlns:wps="http://schemas.microsoft.com/office/word/2010/wordprocessingShape" mc:Ignorable="w14 w15 w16se w16cid w16 w16cex w16sdtdh wp14">
+<w:numbering xmlns:wpc="http://schemas.microsoft.com/office/word/2010/wordprocessingCanvas" xmlns:cx="http://schemas.microsoft.com/office/drawing/2014/chartex" xmlns:cx1="http://schemas.microsoft.com/office/drawing/2015/9/8/chartex" xmlns:cx2="http://schemas.microsoft.com/office/drawing/2015/10/21/chartex" xmlns:cx3="http://schemas.microsoft.com/office/drawing/2016/5/9/chartex" xmlns:cx4="http://schemas.microsoft.com/office/drawing/2016/5/10/chartex" xmlns:cx5="http://schemas.microsoft.com/office/drawing/2016/5/11/chartex" xmlns:cx6="http://schemas.microsoft.com/office/drawing/2016/5/12/chartex" xmlns:cx7="http://schemas.microsoft.com/office/drawing/2016/5/13/chartex" xmlns:cx8="http://schemas.microsoft.com/office/drawing/2016/5/14/chartex" xmlns:mc="http://schemas.openxmlformats.org/markup-compatibility/2006" xmlns:aink="http://schemas.microsoft.com/office/drawing/2016/ink" xmlns:am3d="http://schemas.microsoft.com/office/drawing/2017/model3d" xmlns:o="urn:schemas-microsoft-com:office:office" xmlns:oel="http://schemas.microsoft.com/office/2019/extlst" xmlns:r="http://schemas.openxmlformats.org/officeDocument/2006/relationships" xmlns:m="http://schemas.openxmlformats.org/officeDocument/2006/math" xmlns:v="urn:schemas-microsoft-com:vml" xmlns:wp14="http://schemas.microsoft.com/office/word/2010/wordprocessingDrawing" xmlns:wp="http://schemas.openxmlformats.org/drawingml/2006/wordprocessingDrawing" xmlns:w10="urn:schemas-microsoft-com:office:word" xmlns:w="http://schemas.openxmlformats.org/wordprocessingml/2006/main" xmlns:w14="http://schemas.microsoft.com/office/word/2010/wordml" xmlns:w15="http://schemas.microsoft.com/office/word/2012/wordml" xmlns:w16cex="http://schemas.microsoft.com/office/word/2018/wordml/cex" xmlns:w16cid="http://schemas.microsoft.com/office/word/2016/wordml/cid" xmlns:w16="http://schemas.microsoft.com/office/word/2018/wordml" xmlns:w16sdtdh="http://schemas.microsoft.com/office/word/2020/wordml/sdtdatahash" xmlns:w16se="http://schemas.microsoft.com/office/word/2015/wordml/symex" xmlns:wpg="http://schemas.microsoft.com/office/word/2010/wordprocessingGroup" xmlns:wpi="http://schemas.microsoft.com/office/word/2010/wordprocessingInk" xmlns:wne="http://schemas.microsoft.com/office/word/2006/wordml" xmlns:wps="http://schemas.microsoft.com/office/word/2010/wordprocessingShape" mc:Ignorable="w14 w15 w16se w16cid w16 w16cex w16sdtdh wp14">
   <w:abstractNum w:abstractNumId="0" w15:restartNumberingAfterBreak="0">
     <w:nsid w:val="125505A8"/>
     <w:multiLevelType w:val="hybridMultilevel"/>
@@ -9913,13 +10498,13 @@
       </w:pPr>
     </w:lvl>
   </w:abstractNum>
-  <w:num w:numId="1">
+  <w:num w:numId="1" w16cid:durableId="1066729895">
     <w:abstractNumId w:val="2"/>
   </w:num>
-  <w:num w:numId="2">
+  <w:num w:numId="2" w16cid:durableId="1149320963">
     <w:abstractNumId w:val="0"/>
   </w:num>
-  <w:num w:numId="3">
+  <w:num w:numId="3" w16cid:durableId="2067685007">
     <w:abstractNumId w:val="1"/>
   </w:num>
 </w:numbering>
@@ -10317,7 +10902,7 @@
     <w:lsdException w:name="Unresolved Mention" w:semiHidden="1" w:unhideWhenUsed="1"/>
     <w:lsdException w:name="Smart Link" w:semiHidden="1" w:unhideWhenUsed="1"/>
   </w:latentStyles>
-  <w:style w:type="paragraph" w:default="1" w:styleId="Normal">
+  <w:style w:type="paragraph" w:default="1" w:styleId="a">
     <w:name w:val="Normal"/>
     <w:qFormat/>
     <w:pPr>
@@ -10325,13 +10910,13 @@
       <w:jc w:val="both"/>
     </w:pPr>
   </w:style>
-  <w:style w:type="character" w:default="1" w:styleId="DefaultParagraphFont">
+  <w:style w:type="character" w:default="1" w:styleId="a0">
     <w:name w:val="Default Paragraph Font"/>
     <w:uiPriority w:val="1"/>
     <w:semiHidden/>
     <w:unhideWhenUsed/>
   </w:style>
-  <w:style w:type="table" w:default="1" w:styleId="TableNormal">
+  <w:style w:type="table" w:default="1" w:styleId="a1">
     <w:name w:val="Normal Table"/>
     <w:uiPriority w:val="99"/>
     <w:semiHidden/>
@@ -10346,15 +10931,15 @@
       </w:tblCellMar>
     </w:tblPr>
   </w:style>
-  <w:style w:type="numbering" w:default="1" w:styleId="NoList">
+  <w:style w:type="numbering" w:default="1" w:styleId="a2">
     <w:name w:val="No List"/>
     <w:uiPriority w:val="99"/>
     <w:semiHidden/>
     <w:unhideWhenUsed/>
   </w:style>
-  <w:style w:type="character" w:styleId="PlaceholderText">
+  <w:style w:type="character" w:styleId="a3">
     <w:name w:val="Placeholder Text"/>
-    <w:basedOn w:val="DefaultParagraphFont"/>
+    <w:basedOn w:val="a0"/>
     <w:uiPriority w:val="99"/>
     <w:semiHidden/>
     <w:rsid w:val="00A73874"/>
@@ -10362,9 +10947,9 @@
       <w:color w:val="808080"/>
     </w:rPr>
   </w:style>
-  <w:style w:type="paragraph" w:styleId="ListParagraph">
+  <w:style w:type="paragraph" w:styleId="a4">
     <w:name w:val="List Paragraph"/>
-    <w:basedOn w:val="Normal"/>
+    <w:basedOn w:val="a"/>
     <w:uiPriority w:val="34"/>
     <w:qFormat/>
     <w:rsid w:val="00BC1DFD"/>

--- a/EEE339/Coursework/CourseWork.docx
+++ b/EEE339/Coursework/CourseWork.docx
@@ -1,6 +1,6 @@
 
 <file path=word/document.xml><?xml version="1.0" encoding="utf-8"?>
-<w:document xmlns:wpc="http://schemas.microsoft.com/office/word/2010/wordprocessingCanvas" xmlns:cx="http://schemas.microsoft.com/office/drawing/2014/chartex" xmlns:cx1="http://schemas.microsoft.com/office/drawing/2015/9/8/chartex" xmlns:cx2="http://schemas.microsoft.com/office/drawing/2015/10/21/chartex" xmlns:cx3="http://schemas.microsoft.com/office/drawing/2016/5/9/chartex" xmlns:cx4="http://schemas.microsoft.com/office/drawing/2016/5/10/chartex" xmlns:cx5="http://schemas.microsoft.com/office/drawing/2016/5/11/chartex" xmlns:cx6="http://schemas.microsoft.com/office/drawing/2016/5/12/chartex" xmlns:cx7="http://schemas.microsoft.com/office/drawing/2016/5/13/chartex" xmlns:cx8="http://schemas.microsoft.com/office/drawing/2016/5/14/chartex" xmlns:mc="http://schemas.openxmlformats.org/markup-compatibility/2006" xmlns:aink="http://schemas.microsoft.com/office/drawing/2016/ink" xmlns:am3d="http://schemas.microsoft.com/office/drawing/2017/model3d" xmlns:o="urn:schemas-microsoft-com:office:office" xmlns:oel="http://schemas.microsoft.com/office/2019/extlst" xmlns:r="http://schemas.openxmlformats.org/officeDocument/2006/relationships" xmlns:m="http://schemas.openxmlformats.org/officeDocument/2006/math" xmlns:v="urn:schemas-microsoft-com:vml" xmlns:wp14="http://schemas.microsoft.com/office/word/2010/wordprocessingDrawing" xmlns:wp="http://schemas.openxmlformats.org/drawingml/2006/wordprocessingDrawing" xmlns:w10="urn:schemas-microsoft-com:office:word" xmlns:w="http://schemas.openxmlformats.org/wordprocessingml/2006/main" xmlns:w14="http://schemas.microsoft.com/office/word/2010/wordml" xmlns:w15="http://schemas.microsoft.com/office/word/2012/wordml" xmlns:w16cex="http://schemas.microsoft.com/office/word/2018/wordml/cex" xmlns:w16cid="http://schemas.microsoft.com/office/word/2016/wordml/cid" xmlns:w16="http://schemas.microsoft.com/office/word/2018/wordml" xmlns:w16sdtdh="http://schemas.microsoft.com/office/word/2020/wordml/sdtdatahash" xmlns:w16se="http://schemas.microsoft.com/office/word/2015/wordml/symex" xmlns:wpg="http://schemas.microsoft.com/office/word/2010/wordprocessingGroup" xmlns:wpi="http://schemas.microsoft.com/office/word/2010/wordprocessingInk" xmlns:wne="http://schemas.microsoft.com/office/word/2006/wordml" xmlns:wps="http://schemas.microsoft.com/office/word/2010/wordprocessingShape" mc:Ignorable="w14 w15 w16se w16cid w16 w16cex w16sdtdh wp14">
+<w:document xmlns:wpc="http://schemas.microsoft.com/office/word/2010/wordprocessingCanvas" xmlns:cx="http://schemas.microsoft.com/office/drawing/2014/chartex" xmlns:cx1="http://schemas.microsoft.com/office/drawing/2015/9/8/chartex" xmlns:cx2="http://schemas.microsoft.com/office/drawing/2015/10/21/chartex" xmlns:cx3="http://schemas.microsoft.com/office/drawing/2016/5/9/chartex" xmlns:cx4="http://schemas.microsoft.com/office/drawing/2016/5/10/chartex" xmlns:cx5="http://schemas.microsoft.com/office/drawing/2016/5/11/chartex" xmlns:cx6="http://schemas.microsoft.com/office/drawing/2016/5/12/chartex" xmlns:cx7="http://schemas.microsoft.com/office/drawing/2016/5/13/chartex" xmlns:cx8="http://schemas.microsoft.com/office/drawing/2016/5/14/chartex" xmlns:mc="http://schemas.openxmlformats.org/markup-compatibility/2006" xmlns:aink="http://schemas.microsoft.com/office/drawing/2016/ink" xmlns:am3d="http://schemas.microsoft.com/office/drawing/2017/model3d" xmlns:o="urn:schemas-microsoft-com:office:office" xmlns:r="http://schemas.openxmlformats.org/officeDocument/2006/relationships" xmlns:m="http://schemas.openxmlformats.org/officeDocument/2006/math" xmlns:v="urn:schemas-microsoft-com:vml" xmlns:wp14="http://schemas.microsoft.com/office/word/2010/wordprocessingDrawing" xmlns:wp="http://schemas.openxmlformats.org/drawingml/2006/wordprocessingDrawing" xmlns:w10="urn:schemas-microsoft-com:office:word" xmlns:w="http://schemas.openxmlformats.org/wordprocessingml/2006/main" xmlns:w14="http://schemas.microsoft.com/office/word/2010/wordml" xmlns:w15="http://schemas.microsoft.com/office/word/2012/wordml" xmlns:w16cex="http://schemas.microsoft.com/office/word/2018/wordml/cex" xmlns:w16cid="http://schemas.microsoft.com/office/word/2016/wordml/cid" xmlns:w16="http://schemas.microsoft.com/office/word/2018/wordml" xmlns:w16sdtdh="http://schemas.microsoft.com/office/word/2020/wordml/sdtdatahash" xmlns:w16se="http://schemas.microsoft.com/office/word/2015/wordml/symex" xmlns:wpg="http://schemas.microsoft.com/office/word/2010/wordprocessingGroup" xmlns:wpi="http://schemas.microsoft.com/office/word/2010/wordprocessingInk" xmlns:wne="http://schemas.microsoft.com/office/word/2006/wordml" xmlns:wps="http://schemas.microsoft.com/office/word/2010/wordprocessingShape" mc:Ignorable="w14 w15 w16se w16cid w16 w16cex w16sdtdh wp14">
   <w:body>
     <w:p>
       <w:pPr>
@@ -3287,7 +3287,23 @@
           <w:sz w:val="24"/>
           <w:szCs w:val="24"/>
         </w:rPr>
-        <w:t xml:space="preserve"> is labeled at around 135 Hz, while the mains frequency in the US is around 60Hz. </w:t>
+        <w:t xml:space="preserve"> is labeled at around 135 Hz, while the mains frequency in the US is around 60</w:t>
+      </w:r>
+      <w:r>
+        <w:rPr>
+          <w:rFonts w:ascii="Arial" w:hAnsi="Arial" w:cs="Arial"/>
+          <w:sz w:val="24"/>
+          <w:szCs w:val="24"/>
+        </w:rPr>
+        <w:t xml:space="preserve"> </w:t>
+      </w:r>
+      <w:r>
+        <w:rPr>
+          <w:rFonts w:ascii="Arial" w:hAnsi="Arial" w:cs="Arial"/>
+          <w:sz w:val="24"/>
+          <w:szCs w:val="24"/>
+        </w:rPr>
+        <w:t xml:space="preserve">Hz. </w:t>
       </w:r>
       <w:r>
         <w:rPr>
@@ -3855,7 +3871,7 @@
     </w:p>
     <w:p>
       <w:pPr>
-        <w:pStyle w:val="a4"/>
+        <w:pStyle w:val="ListParagraph"/>
         <w:numPr>
           <w:ilvl w:val="0"/>
           <w:numId w:val="3"/>
@@ -3882,7 +3898,7 @@
     </w:p>
     <w:p>
       <w:pPr>
-        <w:pStyle w:val="a4"/>
+        <w:pStyle w:val="ListParagraph"/>
         <w:spacing w:line="480" w:lineRule="auto"/>
         <w:ind w:left="720" w:firstLineChars="0" w:firstLine="0"/>
         <w:jc w:val="left"/>
@@ -3911,7 +3927,7 @@
     </w:p>
     <w:p>
       <w:pPr>
-        <w:pStyle w:val="a4"/>
+        <w:pStyle w:val="ListParagraph"/>
         <w:spacing w:line="480" w:lineRule="auto"/>
         <w:ind w:left="720" w:firstLineChars="0" w:firstLine="0"/>
         <w:jc w:val="left"/>
@@ -4107,7 +4123,7 @@
     </w:p>
     <w:p>
       <w:pPr>
-        <w:pStyle w:val="a4"/>
+        <w:pStyle w:val="ListParagraph"/>
         <w:spacing w:line="480" w:lineRule="auto"/>
         <w:ind w:left="720" w:firstLineChars="0" w:firstLine="0"/>
         <w:jc w:val="left"/>
@@ -4136,7 +4152,7 @@
     </w:p>
     <w:p>
       <w:pPr>
-        <w:pStyle w:val="a4"/>
+        <w:pStyle w:val="ListParagraph"/>
         <w:spacing w:line="480" w:lineRule="auto"/>
         <w:ind w:left="720" w:firstLineChars="0" w:firstLine="0"/>
         <w:jc w:val="left"/>
@@ -4468,7 +4484,7 @@
     </w:p>
     <w:p>
       <w:pPr>
-        <w:pStyle w:val="a4"/>
+        <w:pStyle w:val="ListParagraph"/>
         <w:spacing w:line="480" w:lineRule="auto"/>
         <w:ind w:left="720" w:firstLineChars="0" w:firstLine="0"/>
         <w:jc w:val="left"/>
@@ -4521,7 +4537,7 @@
     </w:p>
     <w:p>
       <w:pPr>
-        <w:pStyle w:val="a4"/>
+        <w:pStyle w:val="ListParagraph"/>
         <w:spacing w:line="480" w:lineRule="auto"/>
         <w:ind w:left="720" w:firstLineChars="0" w:firstLine="0"/>
         <w:jc w:val="left"/>
@@ -5121,7 +5137,7 @@
     </w:p>
     <w:p>
       <w:pPr>
-        <w:pStyle w:val="a4"/>
+        <w:pStyle w:val="ListParagraph"/>
         <w:spacing w:line="480" w:lineRule="auto"/>
         <w:ind w:left="720" w:firstLineChars="0" w:firstLine="0"/>
         <w:jc w:val="left"/>
@@ -5327,7 +5343,7 @@
     </w:p>
     <w:p>
       <w:pPr>
-        <w:pStyle w:val="a4"/>
+        <w:pStyle w:val="ListParagraph"/>
         <w:spacing w:line="480" w:lineRule="auto"/>
         <w:ind w:left="720" w:firstLineChars="0" w:firstLine="0"/>
         <w:jc w:val="left"/>
@@ -5363,7 +5379,25 @@
           <w:szCs w:val="24"/>
           <w:lang w:val="en-GB"/>
         </w:rPr>
-        <w:t>is given. The Butterworth filter has a flatter band.</w:t>
+        <w:t xml:space="preserve">is given. The Butterworth filter has a flatter </w:t>
+      </w:r>
+      <w:r>
+        <w:rPr>
+          <w:rFonts w:ascii="Arial" w:hAnsi="Arial" w:cs="Arial"/>
+          <w:sz w:val="24"/>
+          <w:szCs w:val="24"/>
+          <w:lang w:val="en-GB"/>
+        </w:rPr>
+        <w:t>pass band</w:t>
+      </w:r>
+      <w:r>
+        <w:rPr>
+          <w:rFonts w:ascii="Arial" w:hAnsi="Arial" w:cs="Arial"/>
+          <w:sz w:val="24"/>
+          <w:szCs w:val="24"/>
+          <w:lang w:val="en-GB"/>
+        </w:rPr>
+        <w:t>.</w:t>
       </w:r>
       <w:r>
         <w:rPr>
@@ -5381,21 +5415,12 @@
           <w:szCs w:val="24"/>
           <w:lang w:val="en-GB"/>
         </w:rPr>
-        <w:t>So, i</w:t>
-      </w:r>
-      <w:r>
-        <w:rPr>
-          <w:rFonts w:ascii="Arial" w:hAnsi="Arial" w:cs="Arial"/>
-          <w:sz w:val="24"/>
-          <w:szCs w:val="24"/>
-          <w:lang w:val="en-GB"/>
-        </w:rPr>
-        <w:t>n this filter design, to achieve the transfer function and coefficients mentioned above, the Butterworth filter has been chosen.</w:t>
+        <w:t>So, in this filter design, to achieve the transfer function and coefficients mentioned above, the Butterworth filter has been chosen.</w:t>
       </w:r>
     </w:p>
     <w:p>
       <w:pPr>
-        <w:pStyle w:val="a4"/>
+        <w:pStyle w:val="ListParagraph"/>
         <w:spacing w:line="480" w:lineRule="auto"/>
         <w:ind w:left="720" w:firstLineChars="0" w:firstLine="0"/>
         <w:jc w:val="center"/>
@@ -5450,7 +5475,7 @@
     </w:p>
     <w:p>
       <w:pPr>
-        <w:pStyle w:val="a4"/>
+        <w:pStyle w:val="ListParagraph"/>
         <w:spacing w:line="480" w:lineRule="auto"/>
         <w:ind w:left="720" w:firstLineChars="0" w:firstLine="0"/>
         <w:jc w:val="center"/>
@@ -5473,12 +5498,12 @@
     </w:p>
     <w:p>
       <w:pPr>
-        <w:pStyle w:val="a4"/>
+        <w:pStyle w:val="ListParagraph"/>
         <w:spacing w:line="480" w:lineRule="auto"/>
         <w:ind w:left="720" w:firstLineChars="0" w:firstLine="0"/>
         <w:jc w:val="center"/>
         <w:rPr>
-          <w:rFonts w:ascii="Arial" w:hAnsi="Arial" w:cs="Arial" w:hint="eastAsia"/>
+          <w:rFonts w:ascii="Arial" w:hAnsi="Arial" w:cs="Arial"/>
           <w:sz w:val="24"/>
           <w:szCs w:val="24"/>
           <w:lang w:val="en-GB"/>
@@ -5487,7 +5512,7 @@
     </w:p>
     <w:p>
       <w:pPr>
-        <w:pStyle w:val="a4"/>
+        <w:pStyle w:val="ListParagraph"/>
         <w:spacing w:line="480" w:lineRule="auto"/>
         <w:ind w:left="720" w:firstLineChars="0" w:firstLine="0"/>
         <w:jc w:val="left"/>
@@ -5555,7 +5580,7 @@
     </w:p>
     <w:p>
       <w:pPr>
-        <w:pStyle w:val="a4"/>
+        <w:pStyle w:val="ListParagraph"/>
         <w:spacing w:line="480" w:lineRule="auto"/>
         <w:ind w:left="720" w:firstLineChars="0" w:firstLine="0"/>
         <w:jc w:val="left"/>
@@ -5855,7 +5880,7 @@
     </w:p>
     <w:p>
       <w:pPr>
-        <w:pStyle w:val="a4"/>
+        <w:pStyle w:val="ListParagraph"/>
         <w:spacing w:line="480" w:lineRule="auto"/>
         <w:ind w:left="720" w:firstLineChars="0" w:firstLine="0"/>
         <w:jc w:val="left"/>
@@ -6155,7 +6180,7 @@
     </w:p>
     <w:p>
       <w:pPr>
-        <w:pStyle w:val="a4"/>
+        <w:pStyle w:val="ListParagraph"/>
         <w:spacing w:line="480" w:lineRule="auto"/>
         <w:ind w:left="720" w:firstLineChars="0" w:firstLine="0"/>
         <w:jc w:val="left"/>
@@ -6523,7 +6548,7 @@
     </w:p>
     <w:p>
       <w:pPr>
-        <w:pStyle w:val="a4"/>
+        <w:pStyle w:val="ListParagraph"/>
         <w:spacing w:line="480" w:lineRule="auto"/>
         <w:ind w:left="720" w:firstLineChars="0" w:firstLine="0"/>
         <w:jc w:val="center"/>
@@ -6779,7 +6804,7 @@
     </w:p>
     <w:p>
       <w:pPr>
-        <w:pStyle w:val="a4"/>
+        <w:pStyle w:val="ListParagraph"/>
         <w:spacing w:line="480" w:lineRule="auto"/>
         <w:ind w:left="720" w:firstLineChars="0" w:firstLine="0"/>
         <w:jc w:val="left"/>
@@ -7362,7 +7387,7 @@
     </w:p>
     <w:p>
       <w:pPr>
-        <w:pStyle w:val="a4"/>
+        <w:pStyle w:val="ListParagraph"/>
         <w:spacing w:line="480" w:lineRule="auto"/>
         <w:ind w:left="720" w:firstLineChars="0" w:firstLine="0"/>
         <w:jc w:val="left"/>
@@ -7376,7 +7401,7 @@
     </w:p>
     <w:p>
       <w:pPr>
-        <w:pStyle w:val="a4"/>
+        <w:pStyle w:val="ListParagraph"/>
         <w:numPr>
           <w:ilvl w:val="0"/>
           <w:numId w:val="3"/>
@@ -7403,7 +7428,7 @@
     </w:p>
     <w:p>
       <w:pPr>
-        <w:pStyle w:val="a4"/>
+        <w:pStyle w:val="ListParagraph"/>
         <w:spacing w:line="480" w:lineRule="auto"/>
         <w:ind w:left="720" w:firstLineChars="0" w:firstLine="0"/>
         <w:jc w:val="left"/>
@@ -7500,7 +7525,7 @@
     </w:p>
     <w:p>
       <w:pPr>
-        <w:pStyle w:val="a4"/>
+        <w:pStyle w:val="ListParagraph"/>
         <w:spacing w:line="480" w:lineRule="auto"/>
         <w:ind w:left="720" w:firstLineChars="0" w:firstLine="0"/>
         <w:jc w:val="left"/>
@@ -8566,7 +8591,25 @@
           <w:szCs w:val="24"/>
           <w:lang w:val="en-GB"/>
         </w:rPr>
-        <w:t xml:space="preserve">         In this report, </w:t>
+        <w:t xml:space="preserve">         </w:t>
+      </w:r>
+      <w:r>
+        <w:rPr>
+          <w:rFonts w:ascii="Arial" w:hAnsi="Arial" w:cs="Arial"/>
+          <w:sz w:val="24"/>
+          <w:szCs w:val="24"/>
+          <w:lang w:val="en-GB"/>
+        </w:rPr>
+        <w:t xml:space="preserve"> </w:t>
+      </w:r>
+      <w:r>
+        <w:rPr>
+          <w:rFonts w:ascii="Arial" w:hAnsi="Arial" w:cs="Arial"/>
+          <w:sz w:val="24"/>
+          <w:szCs w:val="24"/>
+          <w:lang w:val="en-GB"/>
+        </w:rPr>
+        <w:t xml:space="preserve">In this report, </w:t>
       </w:r>
       <w:r>
         <w:rPr>
@@ -9089,6 +9132,15 @@
         </w:rPr>
         <w:t xml:space="preserve"> are the angular frequency of stop band and pass band respectively, and the calculated minimum </w:t>
       </w:r>
+      <w:r>
+        <w:rPr>
+          <w:rFonts w:ascii="Arial" w:hAnsi="Arial" w:cs="Arial"/>
+          <w:sz w:val="24"/>
+          <w:szCs w:val="24"/>
+          <w:lang w:val="en-GB"/>
+        </w:rPr>
+        <w:t xml:space="preserve">order </w:t>
+      </w:r>
       <m:oMath>
         <m:r>
           <w:rPr>
@@ -9626,27 +9678,7 @@
           <w:szCs w:val="24"/>
           <w:lang w:val="en-GB"/>
         </w:rPr>
-        <w:t xml:space="preserve"> using </w:t>
-      </w:r>
-      <w:proofErr w:type="spellStart"/>
-      <w:r>
-        <w:rPr>
-          <w:rFonts w:ascii="Arial" w:hAnsi="Arial" w:cs="Arial"/>
-          <w:sz w:val="24"/>
-          <w:szCs w:val="24"/>
-          <w:lang w:val="en-GB"/>
-        </w:rPr>
-        <w:t>IIR</w:t>
-      </w:r>
-      <w:proofErr w:type="spellEnd"/>
-      <w:r>
-        <w:rPr>
-          <w:rFonts w:ascii="Arial" w:hAnsi="Arial" w:cs="Arial"/>
-          <w:sz w:val="24"/>
-          <w:szCs w:val="24"/>
-          <w:lang w:val="en-GB"/>
-        </w:rPr>
-        <w:t xml:space="preserve"> filter</w:t>
+        <w:t xml:space="preserve"> using IIR filter</w:t>
       </w:r>
       <w:r>
         <w:rPr>
@@ -9682,27 +9714,7 @@
           <w:szCs w:val="24"/>
           <w:lang w:val="en-GB"/>
         </w:rPr>
-        <w:t xml:space="preserve">in this </w:t>
-      </w:r>
-      <w:proofErr w:type="spellStart"/>
-      <w:r>
-        <w:rPr>
-          <w:rFonts w:ascii="Arial" w:hAnsi="Arial" w:cs="Arial"/>
-          <w:sz w:val="24"/>
-          <w:szCs w:val="24"/>
-          <w:lang w:val="en-GB"/>
-        </w:rPr>
-        <w:t>IIR</w:t>
-      </w:r>
-      <w:proofErr w:type="spellEnd"/>
-      <w:r>
-        <w:rPr>
-          <w:rFonts w:ascii="Arial" w:hAnsi="Arial" w:cs="Arial"/>
-          <w:sz w:val="24"/>
-          <w:szCs w:val="24"/>
-          <w:lang w:val="en-GB"/>
-        </w:rPr>
-        <w:t xml:space="preserve"> filter, the attenuation within 80 Hz and 110 Hz already exceeds 50 dB, which almost removes the wanted signal within that range.</w:t>
+        <w:t>in this IIR filter, the attenuation within 80 Hz and 110 Hz already exceeds 50 dB, which almost removes the wanted signal within that range.</w:t>
       </w:r>
     </w:p>
     <w:p>
@@ -9762,7 +9774,7 @@
         <w:spacing w:line="480" w:lineRule="auto"/>
         <w:jc w:val="center"/>
         <w:rPr>
-          <w:rFonts w:ascii="Arial" w:hAnsi="Arial" w:cs="Arial" w:hint="eastAsia"/>
+          <w:rFonts w:ascii="Arial" w:hAnsi="Arial" w:cs="Arial"/>
           <w:sz w:val="24"/>
           <w:szCs w:val="24"/>
           <w:lang w:val="en-GB"/>
@@ -9820,19 +9832,8 @@
           <w:szCs w:val="24"/>
           <w:lang w:val="en-GB"/>
         </w:rPr>
-        <w:t xml:space="preserve"> using </w:t>
-      </w:r>
-      <w:proofErr w:type="spellStart"/>
-      <w:r>
-        <w:rPr>
-          <w:rFonts w:ascii="Arial" w:hAnsi="Arial" w:cs="Arial"/>
-          <w:sz w:val="24"/>
-          <w:szCs w:val="24"/>
-          <w:lang w:val="en-GB"/>
-        </w:rPr>
-        <w:t>IIR</w:t>
-      </w:r>
-      <w:proofErr w:type="spellEnd"/>
+        <w:t xml:space="preserve"> using IIR</w:t>
+      </w:r>
     </w:p>
     <w:p>
       <w:pPr>
@@ -9948,7 +9949,7 @@
     </w:p>
     <w:p>
       <w:pPr>
-        <w:pStyle w:val="a4"/>
+        <w:pStyle w:val="ListParagraph"/>
         <w:spacing w:line="480" w:lineRule="auto"/>
         <w:ind w:left="720" w:firstLineChars="0" w:firstLine="0"/>
         <w:jc w:val="center"/>
@@ -9965,9 +9966,9 @@
         </w:rPr>
         <w:lastRenderedPageBreak/>
         <w:drawing>
-          <wp:inline distT="0" distB="0" distL="0" distR="0" wp14:anchorId="7F6AE24A" wp14:editId="23B898A3">
-            <wp:extent cx="4461503" cy="3352800"/>
-            <wp:effectExtent l="0" t="0" r="0" b="0"/>
+          <wp:inline distT="0" distB="0" distL="0" distR="0" wp14:anchorId="7F6AE24A" wp14:editId="5A61F180">
+            <wp:extent cx="4762500" cy="3578998"/>
+            <wp:effectExtent l="0" t="0" r="0" b="2540"/>
             <wp:docPr id="9" name="图片 9" descr="图表&#10;&#10;描述已自动生成"/>
             <wp:cNvGraphicFramePr>
               <a:graphicFrameLocks xmlns:a="http://schemas.openxmlformats.org/drawingml/2006/main" noChangeAspect="1"/>
@@ -9988,7 +9989,7 @@
                   <pic:spPr>
                     <a:xfrm>
                       <a:off x="0" y="0"/>
-                      <a:ext cx="4478170" cy="3365325"/>
+                      <a:ext cx="4789035" cy="3598939"/>
                     </a:xfrm>
                     <a:prstGeom prst="rect">
                       <a:avLst/>
@@ -10046,31 +10047,13 @@
           <w:szCs w:val="24"/>
           <w:lang w:val="en-GB"/>
         </w:rPr>
-        <w:t xml:space="preserve">Filtered signal using </w:t>
-      </w:r>
-      <w:r>
-        <w:rPr>
-          <w:rFonts w:ascii="Arial" w:hAnsi="Arial" w:cs="Arial"/>
-          <w:sz w:val="24"/>
-          <w:szCs w:val="24"/>
-          <w:lang w:val="en-GB"/>
-        </w:rPr>
-        <w:t>F</w:t>
-      </w:r>
-      <w:r>
-        <w:rPr>
-          <w:rFonts w:ascii="Arial" w:hAnsi="Arial" w:cs="Arial"/>
-          <w:sz w:val="24"/>
-          <w:szCs w:val="24"/>
-          <w:lang w:val="en-GB"/>
-        </w:rPr>
-        <w:t>IR</w:t>
+        <w:t>Filtered signal using FIR</w:t>
       </w:r>
     </w:p>
     <w:p>
       <w:pPr>
         <w:spacing w:line="480" w:lineRule="auto"/>
-        <w:jc w:val="center"/>
+        <w:jc w:val="right"/>
         <w:rPr>
           <w:rFonts w:ascii="Arial" w:hAnsi="Arial" w:cs="Arial"/>
           <w:sz w:val="24"/>
@@ -10155,16 +10138,7 @@
           <w:szCs w:val="24"/>
           <w:lang w:val="en-GB"/>
         </w:rPr>
-        <w:t>1</w:t>
-      </w:r>
-      <w:r>
-        <w:rPr>
-          <w:rFonts w:ascii="Arial" w:hAnsi="Arial" w:cs="Arial"/>
-          <w:sz w:val="24"/>
-          <w:szCs w:val="24"/>
-          <w:lang w:val="en-GB"/>
-        </w:rPr>
-        <w:t>1</w:t>
+        <w:t>11</w:t>
       </w:r>
       <w:r>
         <w:rPr>
@@ -10182,23 +10156,14 @@
           <w:szCs w:val="24"/>
           <w:lang w:val="en-GB"/>
         </w:rPr>
-        <w:t xml:space="preserve">Filtered signal </w:t>
-      </w:r>
-      <w:r>
-        <w:rPr>
-          <w:rFonts w:ascii="Arial" w:hAnsi="Arial" w:cs="Arial"/>
-          <w:sz w:val="24"/>
-          <w:szCs w:val="24"/>
-          <w:lang w:val="en-GB"/>
-        </w:rPr>
-        <w:t>using FIR after zoomed in</w:t>
+        <w:t>Filtered signal using FIR after zoomed in</w:t>
       </w:r>
     </w:p>
     <w:p>
       <w:pPr>
         <w:spacing w:line="480" w:lineRule="auto"/>
         <w:rPr>
-          <w:rFonts w:ascii="Arial" w:hAnsi="Arial" w:cs="Arial" w:hint="eastAsia"/>
+          <w:rFonts w:ascii="Arial" w:hAnsi="Arial" w:cs="Arial"/>
           <w:sz w:val="24"/>
           <w:szCs w:val="24"/>
           <w:lang w:val="en-GB"/>
@@ -10207,17 +10172,44 @@
     </w:p>
     <w:p>
       <w:pPr>
-        <w:pStyle w:val="a4"/>
         <w:spacing w:line="480" w:lineRule="auto"/>
-        <w:ind w:left="720" w:firstLineChars="0" w:firstLine="0"/>
         <w:jc w:val="left"/>
         <w:rPr>
-          <w:rFonts w:ascii="Arial" w:hAnsi="Arial" w:cs="Arial" w:hint="eastAsia"/>
-          <w:sz w:val="24"/>
-          <w:szCs w:val="24"/>
-          <w:lang w:val="en-GB"/>
-        </w:rPr>
-      </w:pPr>
+          <w:b/>
+          <w:bCs/>
+          <w:sz w:val="32"/>
+          <w:szCs w:val="32"/>
+        </w:rPr>
+      </w:pPr>
+      <w:r>
+        <w:rPr>
+          <w:b/>
+          <w:bCs/>
+          <w:sz w:val="32"/>
+          <w:szCs w:val="32"/>
+        </w:rPr>
+        <w:t>Comparison of FIR and IIR filter</w:t>
+      </w:r>
+    </w:p>
+    <w:p>
+      <w:pPr>
+        <w:spacing w:line="480" w:lineRule="auto"/>
+        <w:jc w:val="left"/>
+        <w:rPr>
+          <w:sz w:val="32"/>
+          <w:szCs w:val="32"/>
+        </w:rPr>
+      </w:pPr>
+      <w:r>
+        <w:rPr>
+          <w:rFonts w:ascii="Arial" w:hAnsi="Arial" w:cs="Arial"/>
+          <w:sz w:val="24"/>
+          <w:szCs w:val="24"/>
+          <w:lang w:val="en-GB"/>
+        </w:rPr>
+        <w:lastRenderedPageBreak/>
+        <w:t xml:space="preserve">    </w:t>
+      </w:r>
     </w:p>
     <w:sectPr>
       <w:pgSz w:w="11906" w:h="16838"/>
@@ -10230,7 +10222,7 @@
 </file>
 
 <file path=word/numbering.xml><?xml version="1.0" encoding="utf-8"?>
-<w:numbering xmlns:wpc="http://schemas.microsoft.com/office/word/2010/wordprocessingCanvas" xmlns:cx="http://schemas.microsoft.com/office/drawing/2014/chartex" xmlns:cx1="http://schemas.microsoft.com/office/drawing/2015/9/8/chartex" xmlns:cx2="http://schemas.microsoft.com/office/drawing/2015/10/21/chartex" xmlns:cx3="http://schemas.microsoft.com/office/drawing/2016/5/9/chartex" xmlns:cx4="http://schemas.microsoft.com/office/drawing/2016/5/10/chartex" xmlns:cx5="http://schemas.microsoft.com/office/drawing/2016/5/11/chartex" xmlns:cx6="http://schemas.microsoft.com/office/drawing/2016/5/12/chartex" xmlns:cx7="http://schemas.microsoft.com/office/drawing/2016/5/13/chartex" xmlns:cx8="http://schemas.microsoft.com/office/drawing/2016/5/14/chartex" xmlns:mc="http://schemas.openxmlformats.org/markup-compatibility/2006" xmlns:aink="http://schemas.microsoft.com/office/drawing/2016/ink" xmlns:am3d="http://schemas.microsoft.com/office/drawing/2017/model3d" xmlns:o="urn:schemas-microsoft-com:office:office" xmlns:oel="http://schemas.microsoft.com/office/2019/extlst" xmlns:r="http://schemas.openxmlformats.org/officeDocument/2006/relationships" xmlns:m="http://schemas.openxmlformats.org/officeDocument/2006/math" xmlns:v="urn:schemas-microsoft-com:vml" xmlns:wp14="http://schemas.microsoft.com/office/word/2010/wordprocessingDrawing" xmlns:wp="http://schemas.openxmlformats.org/drawingml/2006/wordprocessingDrawing" xmlns:w10="urn:schemas-microsoft-com:office:word" xmlns:w="http://schemas.openxmlformats.org/wordprocessingml/2006/main" xmlns:w14="http://schemas.microsoft.com/office/word/2010/wordml" xmlns:w15="http://schemas.microsoft.com/office/word/2012/wordml" xmlns:w16cex="http://schemas.microsoft.com/office/word/2018/wordml/cex" xmlns:w16cid="http://schemas.microsoft.com/office/word/2016/wordml/cid" xmlns:w16="http://schemas.microsoft.com/office/word/2018/wordml" xmlns:w16sdtdh="http://schemas.microsoft.com/office/word/2020/wordml/sdtdatahash" xmlns:w16se="http://schemas.microsoft.com/office/word/2015/wordml/symex" xmlns:wpg="http://schemas.microsoft.com/office/word/2010/wordprocessingGroup" xmlns:wpi="http://schemas.microsoft.com/office/word/2010/wordprocessingInk" xmlns:wne="http://schemas.microsoft.com/office/word/2006/wordml" xmlns:wps="http://schemas.microsoft.com/office/word/2010/wordprocessingShape" mc:Ignorable="w14 w15 w16se w16cid w16 w16cex w16sdtdh wp14">
+<w:numbering xmlns:wpc="http://schemas.microsoft.com/office/word/2010/wordprocessingCanvas" xmlns:cx="http://schemas.microsoft.com/office/drawing/2014/chartex" xmlns:cx1="http://schemas.microsoft.com/office/drawing/2015/9/8/chartex" xmlns:cx2="http://schemas.microsoft.com/office/drawing/2015/10/21/chartex" xmlns:cx3="http://schemas.microsoft.com/office/drawing/2016/5/9/chartex" xmlns:cx4="http://schemas.microsoft.com/office/drawing/2016/5/10/chartex" xmlns:cx5="http://schemas.microsoft.com/office/drawing/2016/5/11/chartex" xmlns:cx6="http://schemas.microsoft.com/office/drawing/2016/5/12/chartex" xmlns:cx7="http://schemas.microsoft.com/office/drawing/2016/5/13/chartex" xmlns:cx8="http://schemas.microsoft.com/office/drawing/2016/5/14/chartex" xmlns:mc="http://schemas.openxmlformats.org/markup-compatibility/2006" xmlns:aink="http://schemas.microsoft.com/office/drawing/2016/ink" xmlns:am3d="http://schemas.microsoft.com/office/drawing/2017/model3d" xmlns:o="urn:schemas-microsoft-com:office:office" xmlns:r="http://schemas.openxmlformats.org/officeDocument/2006/relationships" xmlns:m="http://schemas.openxmlformats.org/officeDocument/2006/math" xmlns:v="urn:schemas-microsoft-com:vml" xmlns:wp14="http://schemas.microsoft.com/office/word/2010/wordprocessingDrawing" xmlns:wp="http://schemas.openxmlformats.org/drawingml/2006/wordprocessingDrawing" xmlns:w10="urn:schemas-microsoft-com:office:word" xmlns:w="http://schemas.openxmlformats.org/wordprocessingml/2006/main" xmlns:w14="http://schemas.microsoft.com/office/word/2010/wordml" xmlns:w15="http://schemas.microsoft.com/office/word/2012/wordml" xmlns:w16cex="http://schemas.microsoft.com/office/word/2018/wordml/cex" xmlns:w16cid="http://schemas.microsoft.com/office/word/2016/wordml/cid" xmlns:w16="http://schemas.microsoft.com/office/word/2018/wordml" xmlns:w16sdtdh="http://schemas.microsoft.com/office/word/2020/wordml/sdtdatahash" xmlns:w16se="http://schemas.microsoft.com/office/word/2015/wordml/symex" xmlns:wpg="http://schemas.microsoft.com/office/word/2010/wordprocessingGroup" xmlns:wpi="http://schemas.microsoft.com/office/word/2010/wordprocessingInk" xmlns:wne="http://schemas.microsoft.com/office/word/2006/wordml" xmlns:wps="http://schemas.microsoft.com/office/word/2010/wordprocessingShape" mc:Ignorable="w14 w15 w16se w16cid w16 w16cex w16sdtdh wp14">
   <w:abstractNum w:abstractNumId="0" w15:restartNumberingAfterBreak="0">
     <w:nsid w:val="125505A8"/>
     <w:multiLevelType w:val="hybridMultilevel"/>
@@ -10498,13 +10490,13 @@
       </w:pPr>
     </w:lvl>
   </w:abstractNum>
-  <w:num w:numId="1" w16cid:durableId="1066729895">
+  <w:num w:numId="1">
     <w:abstractNumId w:val="2"/>
   </w:num>
-  <w:num w:numId="2" w16cid:durableId="1149320963">
+  <w:num w:numId="2">
     <w:abstractNumId w:val="0"/>
   </w:num>
-  <w:num w:numId="3" w16cid:durableId="2067685007">
+  <w:num w:numId="3">
     <w:abstractNumId w:val="1"/>
   </w:num>
 </w:numbering>
@@ -10902,7 +10894,7 @@
     <w:lsdException w:name="Unresolved Mention" w:semiHidden="1" w:unhideWhenUsed="1"/>
     <w:lsdException w:name="Smart Link" w:semiHidden="1" w:unhideWhenUsed="1"/>
   </w:latentStyles>
-  <w:style w:type="paragraph" w:default="1" w:styleId="a">
+  <w:style w:type="paragraph" w:default="1" w:styleId="Normal">
     <w:name w:val="Normal"/>
     <w:qFormat/>
     <w:pPr>
@@ -10910,13 +10902,13 @@
       <w:jc w:val="both"/>
     </w:pPr>
   </w:style>
-  <w:style w:type="character" w:default="1" w:styleId="a0">
+  <w:style w:type="character" w:default="1" w:styleId="DefaultParagraphFont">
     <w:name w:val="Default Paragraph Font"/>
     <w:uiPriority w:val="1"/>
     <w:semiHidden/>
     <w:unhideWhenUsed/>
   </w:style>
-  <w:style w:type="table" w:default="1" w:styleId="a1">
+  <w:style w:type="table" w:default="1" w:styleId="TableNormal">
     <w:name w:val="Normal Table"/>
     <w:uiPriority w:val="99"/>
     <w:semiHidden/>
@@ -10931,15 +10923,15 @@
       </w:tblCellMar>
     </w:tblPr>
   </w:style>
-  <w:style w:type="numbering" w:default="1" w:styleId="a2">
+  <w:style w:type="numbering" w:default="1" w:styleId="NoList">
     <w:name w:val="No List"/>
     <w:uiPriority w:val="99"/>
     <w:semiHidden/>
     <w:unhideWhenUsed/>
   </w:style>
-  <w:style w:type="character" w:styleId="a3">
+  <w:style w:type="character" w:styleId="PlaceholderText">
     <w:name w:val="Placeholder Text"/>
-    <w:basedOn w:val="a0"/>
+    <w:basedOn w:val="DefaultParagraphFont"/>
     <w:uiPriority w:val="99"/>
     <w:semiHidden/>
     <w:rsid w:val="00A73874"/>
@@ -10947,9 +10939,9 @@
       <w:color w:val="808080"/>
     </w:rPr>
   </w:style>
-  <w:style w:type="paragraph" w:styleId="a4">
+  <w:style w:type="paragraph" w:styleId="ListParagraph">
     <w:name w:val="List Paragraph"/>
-    <w:basedOn w:val="a"/>
+    <w:basedOn w:val="Normal"/>
     <w:uiPriority w:val="34"/>
     <w:qFormat/>
     <w:rsid w:val="00BC1DFD"/>

--- a/EEE339/Coursework/CourseWork.docx
+++ b/EEE339/Coursework/CourseWork.docx
@@ -470,18 +470,8 @@
           <w:sz w:val="24"/>
           <w:szCs w:val="24"/>
         </w:rPr>
-        <w:t xml:space="preserve">is the duration in one </w:t>
-      </w:r>
-      <w:proofErr w:type="gramStart"/>
-      <w:r>
-        <w:rPr>
-          <w:rFonts w:ascii="Arial" w:hAnsi="Arial" w:cs="Arial"/>
-          <w:sz w:val="24"/>
-          <w:szCs w:val="24"/>
-        </w:rPr>
-        <w:t>minute.</w:t>
-      </w:r>
-      <w:proofErr w:type="gramEnd"/>
+        <w:t>is the duration in one minute.</w:t>
+      </w:r>
       <w:r>
         <w:rPr>
           <w:rFonts w:ascii="Arial" w:hAnsi="Arial" w:cs="Arial"/>
@@ -643,9 +633,9 @@
           <w:noProof/>
         </w:rPr>
         <w:drawing>
-          <wp:inline distT="0" distB="0" distL="0" distR="0" wp14:anchorId="1820353D" wp14:editId="1AC0B200">
-            <wp:extent cx="3819525" cy="2825924"/>
-            <wp:effectExtent l="0" t="0" r="0" b="0"/>
+          <wp:inline distT="0" distB="0" distL="0" distR="0" wp14:anchorId="1820353D" wp14:editId="5C995E99">
+            <wp:extent cx="3905250" cy="2889349"/>
+            <wp:effectExtent l="0" t="0" r="0" b="6350"/>
             <wp:docPr id="3" name="图片 3" descr="图表&#10;&#10;描述已自动生成"/>
             <wp:cNvGraphicFramePr>
               <a:graphicFrameLocks xmlns:a="http://schemas.openxmlformats.org/drawingml/2006/main" noChangeAspect="1"/>
@@ -666,7 +656,7 @@
                   <pic:spPr>
                     <a:xfrm>
                       <a:off x="0" y="0"/>
-                      <a:ext cx="3843146" cy="2843400"/>
+                      <a:ext cx="3930610" cy="2908112"/>
                     </a:xfrm>
                     <a:prstGeom prst="rect">
                       <a:avLst/>
@@ -808,51 +798,15 @@
           <w:sz w:val="24"/>
           <w:szCs w:val="24"/>
         </w:rPr>
-        <w:t xml:space="preserve">fast </w:t>
-      </w:r>
-      <w:proofErr w:type="spellStart"/>
-      <w:r>
-        <w:rPr>
-          <w:rFonts w:ascii="Arial" w:hAnsi="Arial" w:cs="Arial"/>
-          <w:sz w:val="24"/>
-          <w:szCs w:val="24"/>
-        </w:rPr>
-        <w:t>fourier</w:t>
-      </w:r>
-      <w:proofErr w:type="spellEnd"/>
-      <w:r>
-        <w:rPr>
-          <w:rFonts w:ascii="Arial" w:hAnsi="Arial" w:cs="Arial"/>
-          <w:sz w:val="24"/>
-          <w:szCs w:val="24"/>
-        </w:rPr>
-        <w:t xml:space="preserve"> transform</w:t>
-      </w:r>
-      <w:r>
-        <w:rPr>
-          <w:rFonts w:ascii="Arial" w:hAnsi="Arial" w:cs="Arial"/>
-          <w:sz w:val="24"/>
-          <w:szCs w:val="24"/>
-        </w:rPr>
-        <w:t>(</w:t>
-      </w:r>
-      <w:proofErr w:type="spellStart"/>
-      <w:r>
-        <w:rPr>
-          <w:rFonts w:ascii="Arial" w:hAnsi="Arial" w:cs="Arial"/>
-          <w:sz w:val="24"/>
-          <w:szCs w:val="24"/>
-        </w:rPr>
-        <w:t>fft</w:t>
-      </w:r>
-      <w:proofErr w:type="spellEnd"/>
-      <w:r>
-        <w:rPr>
-          <w:rFonts w:ascii="Arial" w:hAnsi="Arial" w:cs="Arial"/>
-          <w:sz w:val="24"/>
-          <w:szCs w:val="24"/>
-        </w:rPr>
-        <w:t xml:space="preserve">) </w:t>
+        <w:t>fast fourier transform</w:t>
+      </w:r>
+      <w:r>
+        <w:rPr>
+          <w:rFonts w:ascii="Arial" w:hAnsi="Arial" w:cs="Arial"/>
+          <w:sz w:val="24"/>
+          <w:szCs w:val="24"/>
+        </w:rPr>
+        <w:t xml:space="preserve">(fft) </w:t>
       </w:r>
       <w:r>
         <w:rPr>
@@ -885,51 +839,15 @@
           <w:sz w:val="24"/>
           <w:szCs w:val="24"/>
         </w:rPr>
-        <w:t xml:space="preserve">the frequency is established based on the sampling </w:t>
-      </w:r>
-      <w:proofErr w:type="gramStart"/>
-      <w:r>
-        <w:rPr>
-          <w:rFonts w:ascii="Arial" w:hAnsi="Arial" w:cs="Arial"/>
-          <w:sz w:val="24"/>
-          <w:szCs w:val="24"/>
-        </w:rPr>
-        <w:t>frequency</w:t>
-      </w:r>
-      <w:proofErr w:type="gramEnd"/>
-      <w:r>
-        <w:rPr>
-          <w:rFonts w:ascii="Arial" w:hAnsi="Arial" w:cs="Arial"/>
-          <w:sz w:val="24"/>
-          <w:szCs w:val="24"/>
-        </w:rPr>
-        <w:t xml:space="preserve"> </w:t>
-      </w:r>
-      <w:r>
-        <w:rPr>
-          <w:rFonts w:ascii="Arial" w:hAnsi="Arial" w:cs="Arial"/>
-          <w:sz w:val="24"/>
-          <w:szCs w:val="24"/>
-        </w:rPr>
-        <w:t xml:space="preserve">and it is noted that the figure plotted by using </w:t>
-      </w:r>
-      <w:proofErr w:type="spellStart"/>
-      <w:r>
-        <w:rPr>
-          <w:rFonts w:ascii="Arial" w:hAnsi="Arial" w:cs="Arial"/>
-          <w:sz w:val="24"/>
-          <w:szCs w:val="24"/>
-        </w:rPr>
-        <w:t>fft</w:t>
-      </w:r>
-      <w:proofErr w:type="spellEnd"/>
-      <w:r>
-        <w:rPr>
-          <w:rFonts w:ascii="Arial" w:hAnsi="Arial" w:cs="Arial"/>
-          <w:sz w:val="24"/>
-          <w:szCs w:val="24"/>
-        </w:rPr>
-        <w:t xml:space="preserve"> </w:t>
+        <w:t xml:space="preserve">the frequency is established based on the sampling frequency </w:t>
+      </w:r>
+      <w:r>
+        <w:rPr>
+          <w:rFonts w:ascii="Arial" w:hAnsi="Arial" w:cs="Arial"/>
+          <w:sz w:val="24"/>
+          <w:szCs w:val="24"/>
+        </w:rPr>
+        <w:t xml:space="preserve">and it is noted that the figure plotted by using fft </w:t>
       </w:r>
       <w:r>
         <w:rPr>
@@ -1076,43 +994,7 @@
           <w:sz w:val="24"/>
           <w:szCs w:val="24"/>
         </w:rPr>
-        <w:t xml:space="preserve">The reason why </w:t>
-      </w:r>
-      <w:proofErr w:type="spellStart"/>
-      <w:r>
-        <w:rPr>
-          <w:rFonts w:ascii="Arial" w:hAnsi="Arial" w:cs="Arial"/>
-          <w:sz w:val="24"/>
-          <w:szCs w:val="24"/>
-        </w:rPr>
-        <w:t>fft</w:t>
-      </w:r>
-      <w:proofErr w:type="spellEnd"/>
-      <w:r>
-        <w:rPr>
-          <w:rFonts w:ascii="Arial" w:hAnsi="Arial" w:cs="Arial"/>
-          <w:sz w:val="24"/>
-          <w:szCs w:val="24"/>
-        </w:rPr>
-        <w:t xml:space="preserve"> diagram is symmetric is because of the nature of </w:t>
-      </w:r>
-      <w:proofErr w:type="spellStart"/>
-      <w:r>
-        <w:rPr>
-          <w:rFonts w:ascii="Arial" w:hAnsi="Arial" w:cs="Arial"/>
-          <w:sz w:val="24"/>
-          <w:szCs w:val="24"/>
-        </w:rPr>
-        <w:t>fourier</w:t>
-      </w:r>
-      <w:proofErr w:type="spellEnd"/>
-      <w:r>
-        <w:rPr>
-          <w:rFonts w:ascii="Arial" w:hAnsi="Arial" w:cs="Arial"/>
-          <w:sz w:val="24"/>
-          <w:szCs w:val="24"/>
-        </w:rPr>
-        <w:t xml:space="preserve"> transform and it can be proved in a mathematical way: Define a signal in time domain </w:t>
+        <w:t xml:space="preserve">The reason why fft diagram is symmetric is because of the nature of fourier transform and it can be proved in a mathematical way: Define a signal in time domain </w:t>
       </w:r>
       <m:oMath>
         <m:r>
@@ -1132,7 +1014,6 @@
         </w:rPr>
         <w:t xml:space="preserve">. Then the </w:t>
       </w:r>
-      <w:proofErr w:type="spellStart"/>
       <w:r>
         <w:rPr>
           <w:rFonts w:ascii="Arial" w:hAnsi="Arial" w:cs="Arial"/>
@@ -1141,7 +1022,6 @@
         </w:rPr>
         <w:t>fourier</w:t>
       </w:r>
-      <w:proofErr w:type="spellEnd"/>
       <w:r>
         <w:rPr>
           <w:rFonts w:ascii="Arial" w:hAnsi="Arial" w:cs="Arial"/>
@@ -1486,25 +1366,7 @@
           <w:sz w:val="24"/>
           <w:szCs w:val="24"/>
         </w:rPr>
-        <w:t xml:space="preserve">And the </w:t>
-      </w:r>
-      <w:proofErr w:type="spellStart"/>
-      <w:r>
-        <w:rPr>
-          <w:rFonts w:ascii="Arial" w:hAnsi="Arial" w:cs="Arial"/>
-          <w:sz w:val="24"/>
-          <w:szCs w:val="24"/>
-        </w:rPr>
-        <w:t>fourier</w:t>
-      </w:r>
-      <w:proofErr w:type="spellEnd"/>
-      <w:r>
-        <w:rPr>
-          <w:rFonts w:ascii="Arial" w:hAnsi="Arial" w:cs="Arial"/>
-          <w:sz w:val="24"/>
-          <w:szCs w:val="24"/>
-        </w:rPr>
-        <w:t xml:space="preserve"> transform at the negative frequency can be expressed as:</w:t>
+        <w:t>And the fourier transform at the negative frequency can be expressed as:</w:t>
       </w:r>
     </w:p>
     <w:p>
@@ -2389,7 +2251,15 @@
                   <w:sz w:val="24"/>
                   <w:szCs w:val="24"/>
                 </w:rPr>
-                <m:t>-f</m:t>
+                <m:t>-</m:t>
+              </m:r>
+              <m:r>
+                <w:rPr>
+                  <w:rFonts w:ascii="Cambria Math" w:hAnsi="Cambria Math" w:cs="Arial"/>
+                  <w:sz w:val="24"/>
+                  <w:szCs w:val="24"/>
+                </w:rPr>
+                <m:t>f</m:t>
               </m:r>
             </m:e>
           </m:d>
@@ -2513,7 +2383,15 @@
                   <w:sz w:val="24"/>
                   <w:szCs w:val="24"/>
                 </w:rPr>
-                <m:t>-f</m:t>
+                <m:t>-</m:t>
+              </m:r>
+              <m:r>
+                <w:rPr>
+                  <w:rFonts w:ascii="Cambria Math" w:hAnsi="Cambria Math" w:cs="Arial"/>
+                  <w:sz w:val="24"/>
+                  <w:szCs w:val="24"/>
+                </w:rPr>
+                <m:t>f</m:t>
               </m:r>
             </m:e>
           </m:d>
@@ -3203,25 +3081,7 @@
           <w:sz w:val="24"/>
           <w:szCs w:val="24"/>
         </w:rPr>
-        <w:t xml:space="preserve">(6), and this can also apply in fast </w:t>
-      </w:r>
-      <w:proofErr w:type="spellStart"/>
-      <w:r>
-        <w:rPr>
-          <w:rFonts w:ascii="Arial" w:hAnsi="Arial" w:cs="Arial"/>
-          <w:sz w:val="24"/>
-          <w:szCs w:val="24"/>
-        </w:rPr>
-        <w:t>fourier</w:t>
-      </w:r>
-      <w:proofErr w:type="spellEnd"/>
-      <w:r>
-        <w:rPr>
-          <w:rFonts w:ascii="Arial" w:hAnsi="Arial" w:cs="Arial"/>
-          <w:sz w:val="24"/>
-          <w:szCs w:val="24"/>
-        </w:rPr>
-        <w:t xml:space="preserve"> transform</w:t>
+        <w:t>(6), and this can also apply in fast fourier transform</w:t>
       </w:r>
       <w:r>
         <w:rPr>
@@ -3237,25 +3097,7 @@
           <w:sz w:val="24"/>
           <w:szCs w:val="24"/>
         </w:rPr>
-        <w:t>(</w:t>
-      </w:r>
-      <w:proofErr w:type="spellStart"/>
-      <w:r>
-        <w:rPr>
-          <w:rFonts w:ascii="Arial" w:hAnsi="Arial" w:cs="Arial"/>
-          <w:sz w:val="24"/>
-          <w:szCs w:val="24"/>
-        </w:rPr>
-        <w:t>fft</w:t>
-      </w:r>
-      <w:proofErr w:type="spellEnd"/>
-      <w:r>
-        <w:rPr>
-          <w:rFonts w:ascii="Arial" w:hAnsi="Arial" w:cs="Arial"/>
-          <w:sz w:val="24"/>
-          <w:szCs w:val="24"/>
-        </w:rPr>
-        <w:t>).</w:t>
+        <w:t>(fft).</w:t>
       </w:r>
       <w:r>
         <w:rPr>
@@ -3329,9 +3171,9 @@
           <w:noProof/>
         </w:rPr>
         <w:drawing>
-          <wp:inline distT="0" distB="0" distL="0" distR="0" wp14:anchorId="250D68D8" wp14:editId="7812E7FF">
-            <wp:extent cx="5731510" cy="4922520"/>
-            <wp:effectExtent l="0" t="0" r="2540" b="0"/>
+          <wp:inline distT="0" distB="0" distL="0" distR="0" wp14:anchorId="250D68D8" wp14:editId="3AE09E3B">
+            <wp:extent cx="4200525" cy="3607630"/>
+            <wp:effectExtent l="0" t="0" r="0" b="0"/>
             <wp:docPr id="5" name="图片 5" descr="图表, 直方图&#10;&#10;描述已自动生成"/>
             <wp:cNvGraphicFramePr>
               <a:graphicFrameLocks xmlns:a="http://schemas.openxmlformats.org/drawingml/2006/main" noChangeAspect="1"/>
@@ -3352,7 +3194,7 @@
                   <pic:spPr>
                     <a:xfrm>
                       <a:off x="0" y="0"/>
-                      <a:ext cx="5731510" cy="4922520"/>
+                      <a:ext cx="4207206" cy="3613368"/>
                     </a:xfrm>
                     <a:prstGeom prst="rect">
                       <a:avLst/>
@@ -3439,16 +3281,7 @@
           <w:sz w:val="24"/>
           <w:szCs w:val="24"/>
         </w:rPr>
-        <w:t xml:space="preserve">To design a filter to filter the noise out, the cut off frequency needs to be </w:t>
-      </w:r>
-      <w:r>
-        <w:rPr>
-          <w:rFonts w:ascii="Arial" w:hAnsi="Arial" w:cs="Arial"/>
-          <w:sz w:val="24"/>
-          <w:szCs w:val="24"/>
-        </w:rPr>
-        <w:lastRenderedPageBreak/>
-        <w:t>determined</w:t>
+        <w:t>To design a filter to filter the noise out, the cut off frequency needs to be determined</w:t>
       </w:r>
       <w:r>
         <w:rPr>
@@ -3506,7 +3339,16 @@
           <w:sz w:val="24"/>
           <w:szCs w:val="24"/>
         </w:rPr>
-        <w:t xml:space="preserve"> and it can be normalized as </w:t>
+        <w:t xml:space="preserve"> and it can be </w:t>
+      </w:r>
+      <w:r>
+        <w:rPr>
+          <w:rFonts w:ascii="Arial" w:hAnsi="Arial" w:cs="Arial"/>
+          <w:sz w:val="24"/>
+          <w:szCs w:val="24"/>
+        </w:rPr>
+        <w:lastRenderedPageBreak/>
+        <w:t xml:space="preserve">normalized as </w:t>
       </w:r>
       <m:oMath>
         <m:sSub>
@@ -5437,9 +5279,9 @@
         </w:rPr>
         <w:lastRenderedPageBreak/>
         <w:drawing>
-          <wp:inline distT="0" distB="0" distL="0" distR="0" wp14:anchorId="3EAE53E9" wp14:editId="3765699B">
-            <wp:extent cx="4695825" cy="3677165"/>
-            <wp:effectExtent l="0" t="0" r="0" b="0"/>
+          <wp:inline distT="0" distB="0" distL="0" distR="0" wp14:anchorId="3EAE53E9" wp14:editId="054146D6">
+            <wp:extent cx="3905250" cy="3058089"/>
+            <wp:effectExtent l="0" t="0" r="0" b="9525"/>
             <wp:docPr id="13" name="图片 13" descr="图表, 折线图&#10;&#10;描述已自动生成"/>
             <wp:cNvGraphicFramePr>
               <a:graphicFrameLocks xmlns:a="http://schemas.openxmlformats.org/drawingml/2006/main" noChangeAspect="1"/>
@@ -5460,7 +5302,7 @@
                   <pic:spPr>
                     <a:xfrm>
                       <a:off x="0" y="0"/>
-                      <a:ext cx="4711647" cy="3689555"/>
+                      <a:ext cx="3923737" cy="3072566"/>
                     </a:xfrm>
                     <a:prstGeom prst="rect">
                       <a:avLst/>
@@ -5685,7 +5527,16 @@
                   <w:szCs w:val="24"/>
                   <w:lang w:val="en-GB"/>
                 </w:rPr>
-                <m:t>l=1</m:t>
+                <m:t>l</m:t>
+              </m:r>
+              <m:r>
+                <w:rPr>
+                  <w:rFonts w:ascii="Cambria Math" w:hAnsi="Cambria Math" w:cs="Arial"/>
+                  <w:sz w:val="24"/>
+                  <w:szCs w:val="24"/>
+                  <w:lang w:val="en-GB"/>
+                </w:rPr>
+                <m:t>=1</m:t>
               </m:r>
             </m:sub>
             <m:sup>
@@ -5783,7 +5634,25 @@
                       <w:szCs w:val="24"/>
                       <w:lang w:val="en-GB"/>
                     </w:rPr>
-                    <m:t>-2scos</m:t>
+                    <m:t>-</m:t>
+                  </m:r>
+                  <m:r>
+                    <w:rPr>
+                      <w:rFonts w:ascii="Cambria Math" w:hAnsi="Cambria Math" w:cs="Arial"/>
+                      <w:sz w:val="24"/>
+                      <w:szCs w:val="24"/>
+                      <w:lang w:val="en-GB"/>
+                    </w:rPr>
+                    <m:t>2</m:t>
+                  </m:r>
+                  <m:r>
+                    <w:rPr>
+                      <w:rFonts w:ascii="Cambria Math" w:hAnsi="Cambria Math" w:cs="Arial"/>
+                      <w:sz w:val="24"/>
+                      <w:szCs w:val="24"/>
+                      <w:lang w:val="en-GB"/>
+                    </w:rPr>
+                    <m:t>scos</m:t>
                   </m:r>
                   <m:d>
                     <m:dPr>
@@ -5818,7 +5687,52 @@
                               <w:szCs w:val="24"/>
                               <w:lang w:val="en-GB"/>
                             </w:rPr>
-                            <m:t>2l+n-1</m:t>
+                            <m:t>2</m:t>
+                          </m:r>
+                          <m:r>
+                            <w:rPr>
+                              <w:rFonts w:ascii="Cambria Math" w:hAnsi="Cambria Math" w:cs="Arial"/>
+                              <w:sz w:val="24"/>
+                              <w:szCs w:val="24"/>
+                              <w:lang w:val="en-GB"/>
+                            </w:rPr>
+                            <m:t>l</m:t>
+                          </m:r>
+                          <m:r>
+                            <w:rPr>
+                              <w:rFonts w:ascii="Cambria Math" w:hAnsi="Cambria Math" w:cs="Arial"/>
+                              <w:sz w:val="24"/>
+                              <w:szCs w:val="24"/>
+                              <w:lang w:val="en-GB"/>
+                            </w:rPr>
+                            <m:t>+</m:t>
+                          </m:r>
+                          <m:r>
+                            <w:rPr>
+                              <w:rFonts w:ascii="Cambria Math" w:hAnsi="Cambria Math" w:cs="Arial"/>
+                              <w:sz w:val="24"/>
+                              <w:szCs w:val="24"/>
+                              <w:lang w:val="en-GB"/>
+                            </w:rPr>
+                            <m:t>n</m:t>
+                          </m:r>
+                          <m:r>
+                            <w:rPr>
+                              <w:rFonts w:ascii="Cambria Math" w:hAnsi="Cambria Math" w:cs="Arial"/>
+                              <w:sz w:val="24"/>
+                              <w:szCs w:val="24"/>
+                              <w:lang w:val="en-GB"/>
+                            </w:rPr>
+                            <m:t>-</m:t>
+                          </m:r>
+                          <m:r>
+                            <w:rPr>
+                              <w:rFonts w:ascii="Cambria Math" w:hAnsi="Cambria Math" w:cs="Arial"/>
+                              <w:sz w:val="24"/>
+                              <w:szCs w:val="24"/>
+                              <w:lang w:val="en-GB"/>
+                            </w:rPr>
+                            <m:t>1</m:t>
                           </m:r>
                         </m:num>
                         <m:den>
@@ -5829,7 +5743,16 @@
                               <w:szCs w:val="24"/>
                               <w:lang w:val="en-GB"/>
                             </w:rPr>
-                            <m:t>2l</m:t>
+                            <m:t>2</m:t>
+                          </m:r>
+                          <m:r>
+                            <w:rPr>
+                              <w:rFonts w:ascii="Cambria Math" w:hAnsi="Cambria Math" w:cs="Arial"/>
+                              <w:sz w:val="24"/>
+                              <w:szCs w:val="24"/>
+                              <w:lang w:val="en-GB"/>
+                            </w:rPr>
+                            <m:t>l</m:t>
                           </m:r>
                         </m:den>
                       </m:f>
@@ -5873,7 +5796,43 @@
               <w:szCs w:val="24"/>
               <w:lang w:val="en-GB"/>
             </w:rPr>
-            <m:t xml:space="preserve"> n=even (10)</m:t>
+            <m:t xml:space="preserve"> </m:t>
+          </m:r>
+          <m:r>
+            <w:rPr>
+              <w:rFonts w:ascii="Cambria Math" w:hAnsi="Cambria Math" w:cs="Arial"/>
+              <w:sz w:val="24"/>
+              <w:szCs w:val="24"/>
+              <w:lang w:val="en-GB"/>
+            </w:rPr>
+            <m:t>n</m:t>
+          </m:r>
+          <m:r>
+            <w:rPr>
+              <w:rFonts w:ascii="Cambria Math" w:hAnsi="Cambria Math" w:cs="Arial"/>
+              <w:sz w:val="24"/>
+              <w:szCs w:val="24"/>
+              <w:lang w:val="en-GB"/>
+            </w:rPr>
+            <m:t>=</m:t>
+          </m:r>
+          <m:r>
+            <w:rPr>
+              <w:rFonts w:ascii="Cambria Math" w:hAnsi="Cambria Math" w:cs="Arial"/>
+              <w:sz w:val="24"/>
+              <w:szCs w:val="24"/>
+              <w:lang w:val="en-GB"/>
+            </w:rPr>
+            <m:t>even</m:t>
+          </m:r>
+          <m:r>
+            <w:rPr>
+              <w:rFonts w:ascii="Cambria Math" w:hAnsi="Cambria Math" w:cs="Arial"/>
+              <w:sz w:val="24"/>
+              <w:szCs w:val="24"/>
+              <w:lang w:val="en-GB"/>
+            </w:rPr>
+            <m:t xml:space="preserve"> (10)</m:t>
           </m:r>
         </m:oMath>
       </m:oMathPara>
@@ -5916,7 +5875,16 @@
                   <w:szCs w:val="24"/>
                   <w:lang w:val="en-GB"/>
                 </w:rPr>
-                <m:t xml:space="preserve">           B</m:t>
+                <m:t xml:space="preserve">           </m:t>
+              </m:r>
+              <m:r>
+                <w:rPr>
+                  <w:rFonts w:ascii="Cambria Math" w:hAnsi="Cambria Math" w:cs="Arial"/>
+                  <w:sz w:val="24"/>
+                  <w:szCs w:val="24"/>
+                  <w:lang w:val="en-GB"/>
+                </w:rPr>
+                <m:t>B</m:t>
               </m:r>
             </m:e>
             <m:sub>
@@ -5962,7 +5930,25 @@
               <w:szCs w:val="24"/>
               <w:lang w:val="en-GB"/>
             </w:rPr>
-            <m:t>=(s+1)</m:t>
+            <m:t>=(</m:t>
+          </m:r>
+          <m:r>
+            <w:rPr>
+              <w:rFonts w:ascii="Cambria Math" w:hAnsi="Cambria Math" w:cs="Arial"/>
+              <w:sz w:val="24"/>
+              <w:szCs w:val="24"/>
+              <w:lang w:val="en-GB"/>
+            </w:rPr>
+            <m:t>s</m:t>
+          </m:r>
+          <m:r>
+            <w:rPr>
+              <w:rFonts w:ascii="Cambria Math" w:hAnsi="Cambria Math" w:cs="Arial"/>
+              <w:sz w:val="24"/>
+              <w:szCs w:val="24"/>
+              <w:lang w:val="en-GB"/>
+            </w:rPr>
+            <m:t>+1)</m:t>
           </m:r>
           <m:nary>
             <m:naryPr>
@@ -5985,7 +5971,16 @@
                   <w:szCs w:val="24"/>
                   <w:lang w:val="en-GB"/>
                 </w:rPr>
-                <m:t>l=1</m:t>
+                <m:t>l</m:t>
+              </m:r>
+              <m:r>
+                <w:rPr>
+                  <w:rFonts w:ascii="Cambria Math" w:hAnsi="Cambria Math" w:cs="Arial"/>
+                  <w:sz w:val="24"/>
+                  <w:szCs w:val="24"/>
+                  <w:lang w:val="en-GB"/>
+                </w:rPr>
+                <m:t>=1</m:t>
               </m:r>
             </m:sub>
             <m:sup>
@@ -6009,7 +6004,25 @@
                       <w:szCs w:val="24"/>
                       <w:lang w:val="en-GB"/>
                     </w:rPr>
-                    <m:t>n-1</m:t>
+                    <m:t>n</m:t>
+                  </m:r>
+                  <m:r>
+                    <w:rPr>
+                      <w:rFonts w:ascii="Cambria Math" w:hAnsi="Cambria Math" w:cs="Arial"/>
+                      <w:sz w:val="24"/>
+                      <w:szCs w:val="24"/>
+                      <w:lang w:val="en-GB"/>
+                    </w:rPr>
+                    <m:t>-</m:t>
+                  </m:r>
+                  <m:r>
+                    <w:rPr>
+                      <w:rFonts w:ascii="Cambria Math" w:hAnsi="Cambria Math" w:cs="Arial"/>
+                      <w:sz w:val="24"/>
+                      <w:szCs w:val="24"/>
+                      <w:lang w:val="en-GB"/>
+                    </w:rPr>
+                    <m:t>1</m:t>
                   </m:r>
                 </m:num>
                 <m:den>
@@ -6083,7 +6096,25 @@
                       <w:szCs w:val="24"/>
                       <w:lang w:val="en-GB"/>
                     </w:rPr>
-                    <m:t>-2scos</m:t>
+                    <m:t>-</m:t>
+                  </m:r>
+                  <m:r>
+                    <w:rPr>
+                      <w:rFonts w:ascii="Cambria Math" w:hAnsi="Cambria Math" w:cs="Arial"/>
+                      <w:sz w:val="24"/>
+                      <w:szCs w:val="24"/>
+                      <w:lang w:val="en-GB"/>
+                    </w:rPr>
+                    <m:t>2</m:t>
+                  </m:r>
+                  <m:r>
+                    <w:rPr>
+                      <w:rFonts w:ascii="Cambria Math" w:hAnsi="Cambria Math" w:cs="Arial"/>
+                      <w:sz w:val="24"/>
+                      <w:szCs w:val="24"/>
+                      <w:lang w:val="en-GB"/>
+                    </w:rPr>
+                    <m:t>scos</m:t>
                   </m:r>
                   <m:d>
                     <m:dPr>
@@ -6118,7 +6149,52 @@
                               <w:szCs w:val="24"/>
                               <w:lang w:val="en-GB"/>
                             </w:rPr>
-                            <m:t>2l+n-1</m:t>
+                            <m:t>2</m:t>
+                          </m:r>
+                          <m:r>
+                            <w:rPr>
+                              <w:rFonts w:ascii="Cambria Math" w:hAnsi="Cambria Math" w:cs="Arial"/>
+                              <w:sz w:val="24"/>
+                              <w:szCs w:val="24"/>
+                              <w:lang w:val="en-GB"/>
+                            </w:rPr>
+                            <m:t>l</m:t>
+                          </m:r>
+                          <m:r>
+                            <w:rPr>
+                              <w:rFonts w:ascii="Cambria Math" w:hAnsi="Cambria Math" w:cs="Arial"/>
+                              <w:sz w:val="24"/>
+                              <w:szCs w:val="24"/>
+                              <w:lang w:val="en-GB"/>
+                            </w:rPr>
+                            <m:t>+</m:t>
+                          </m:r>
+                          <m:r>
+                            <w:rPr>
+                              <w:rFonts w:ascii="Cambria Math" w:hAnsi="Cambria Math" w:cs="Arial"/>
+                              <w:sz w:val="24"/>
+                              <w:szCs w:val="24"/>
+                              <w:lang w:val="en-GB"/>
+                            </w:rPr>
+                            <m:t>n</m:t>
+                          </m:r>
+                          <m:r>
+                            <w:rPr>
+                              <w:rFonts w:ascii="Cambria Math" w:hAnsi="Cambria Math" w:cs="Arial"/>
+                              <w:sz w:val="24"/>
+                              <w:szCs w:val="24"/>
+                              <w:lang w:val="en-GB"/>
+                            </w:rPr>
+                            <m:t>-</m:t>
+                          </m:r>
+                          <m:r>
+                            <w:rPr>
+                              <w:rFonts w:ascii="Cambria Math" w:hAnsi="Cambria Math" w:cs="Arial"/>
+                              <w:sz w:val="24"/>
+                              <w:szCs w:val="24"/>
+                              <w:lang w:val="en-GB"/>
+                            </w:rPr>
+                            <m:t>1</m:t>
                           </m:r>
                         </m:num>
                         <m:den>
@@ -6129,7 +6205,16 @@
                               <w:szCs w:val="24"/>
                               <w:lang w:val="en-GB"/>
                             </w:rPr>
-                            <m:t>2l</m:t>
+                            <m:t>2</m:t>
+                          </m:r>
+                          <m:r>
+                            <w:rPr>
+                              <w:rFonts w:ascii="Cambria Math" w:hAnsi="Cambria Math" w:cs="Arial"/>
+                              <w:sz w:val="24"/>
+                              <w:szCs w:val="24"/>
+                              <w:lang w:val="en-GB"/>
+                            </w:rPr>
+                            <m:t>l</m:t>
                           </m:r>
                         </m:den>
                       </m:f>
@@ -6173,7 +6258,43 @@
               <w:szCs w:val="24"/>
               <w:lang w:val="en-GB"/>
             </w:rPr>
-            <m:t xml:space="preserve"> n=odd (11)</m:t>
+            <m:t xml:space="preserve"> </m:t>
+          </m:r>
+          <m:r>
+            <w:rPr>
+              <w:rFonts w:ascii="Cambria Math" w:hAnsi="Cambria Math" w:cs="Arial"/>
+              <w:sz w:val="24"/>
+              <w:szCs w:val="24"/>
+              <w:lang w:val="en-GB"/>
+            </w:rPr>
+            <m:t>n</m:t>
+          </m:r>
+          <m:r>
+            <w:rPr>
+              <w:rFonts w:ascii="Cambria Math" w:hAnsi="Cambria Math" w:cs="Arial"/>
+              <w:sz w:val="24"/>
+              <w:szCs w:val="24"/>
+              <w:lang w:val="en-GB"/>
+            </w:rPr>
+            <m:t>=</m:t>
+          </m:r>
+          <m:r>
+            <w:rPr>
+              <w:rFonts w:ascii="Cambria Math" w:hAnsi="Cambria Math" w:cs="Arial"/>
+              <w:sz w:val="24"/>
+              <w:szCs w:val="24"/>
+              <w:lang w:val="en-GB"/>
+            </w:rPr>
+            <m:t>odd</m:t>
+          </m:r>
+          <m:r>
+            <w:rPr>
+              <w:rFonts w:ascii="Cambria Math" w:hAnsi="Cambria Math" w:cs="Arial"/>
+              <w:sz w:val="24"/>
+              <w:szCs w:val="24"/>
+              <w:lang w:val="en-GB"/>
+            </w:rPr>
+            <m:t xml:space="preserve"> (11)</m:t>
           </m:r>
         </m:oMath>
       </m:oMathPara>
@@ -7167,17 +7288,7 @@
           <w:szCs w:val="24"/>
           <w:lang w:val="en-GB"/>
         </w:rPr>
-        <w:t xml:space="preserve">According to the bilinear transform, the final transfer </w:t>
-      </w:r>
-      <w:r>
-        <w:rPr>
-          <w:rFonts w:ascii="Arial" w:hAnsi="Arial" w:cs="Arial"/>
-          <w:sz w:val="24"/>
-          <w:szCs w:val="24"/>
-          <w:lang w:val="en-GB"/>
-        </w:rPr>
-        <w:lastRenderedPageBreak/>
-        <w:t xml:space="preserve">function can be expressed as </w:t>
+        <w:t xml:space="preserve">According to the bilinear transform, the final transfer function can be expressed as </w:t>
       </w:r>
       <m:oMath>
         <m:r>
@@ -7274,7 +7385,17 @@
           <w:szCs w:val="24"/>
           <w:lang w:val="en-GB"/>
         </w:rPr>
-        <w:t xml:space="preserve"> can be replaced by:</w:t>
+        <w:t xml:space="preserve"> can be replaced </w:t>
+      </w:r>
+      <w:r>
+        <w:rPr>
+          <w:rFonts w:ascii="Arial" w:hAnsi="Arial" w:cs="Arial"/>
+          <w:sz w:val="24"/>
+          <w:szCs w:val="24"/>
+          <w:lang w:val="en-GB"/>
+        </w:rPr>
+        <w:lastRenderedPageBreak/>
+        <w:t>by:</w:t>
       </w:r>
       <m:oMath>
         <m:r>
@@ -8627,99 +8748,8 @@
           <w:szCs w:val="24"/>
           <w:lang w:val="en-GB"/>
         </w:rPr>
-        <w:t xml:space="preserve">As shown in Figure 6, the frequency response of three different window methods </w:t>
-      </w:r>
-      <w:proofErr w:type="gramStart"/>
-      <w:r>
-        <w:rPr>
-          <w:rFonts w:ascii="Arial" w:hAnsi="Arial" w:cs="Arial"/>
-          <w:sz w:val="24"/>
-          <w:szCs w:val="24"/>
-          <w:lang w:val="en-GB"/>
-        </w:rPr>
-        <w:t>are</w:t>
-      </w:r>
-      <w:proofErr w:type="gramEnd"/>
-      <w:r>
-        <w:rPr>
-          <w:rFonts w:ascii="Arial" w:hAnsi="Arial" w:cs="Arial"/>
-          <w:sz w:val="24"/>
-          <w:szCs w:val="24"/>
-          <w:lang w:val="en-GB"/>
-        </w:rPr>
-        <w:t xml:space="preserve"> plotted. </w:t>
-      </w:r>
-      <w:proofErr w:type="gramStart"/>
-      <w:r>
-        <w:rPr>
-          <w:rFonts w:ascii="Arial" w:hAnsi="Arial" w:cs="Arial"/>
-          <w:sz w:val="24"/>
-          <w:szCs w:val="24"/>
-          <w:lang w:val="en-GB"/>
-        </w:rPr>
-        <w:t>It is clear that, when</w:t>
-      </w:r>
-      <w:proofErr w:type="gramEnd"/>
-      <w:r>
-        <w:rPr>
-          <w:rFonts w:ascii="Arial" w:hAnsi="Arial" w:cs="Arial"/>
-          <w:sz w:val="24"/>
-          <w:szCs w:val="24"/>
-          <w:lang w:val="en-GB"/>
-        </w:rPr>
-        <w:t xml:space="preserve"> frequency exceeds around 110 Hz, the attenuation of </w:t>
-      </w:r>
-      <w:proofErr w:type="spellStart"/>
-      <w:r>
-        <w:rPr>
-          <w:rFonts w:ascii="Arial" w:hAnsi="Arial" w:cs="Arial"/>
-          <w:sz w:val="24"/>
-          <w:szCs w:val="24"/>
-          <w:lang w:val="en-GB"/>
-        </w:rPr>
-        <w:t>Hanning</w:t>
-      </w:r>
-      <w:proofErr w:type="spellEnd"/>
-      <w:r>
-        <w:rPr>
-          <w:rFonts w:ascii="Arial" w:hAnsi="Arial" w:cs="Arial"/>
-          <w:sz w:val="24"/>
-          <w:szCs w:val="24"/>
-          <w:lang w:val="en-GB"/>
-        </w:rPr>
-        <w:t xml:space="preserve"> Window is bigger. Since in this project, the target is to remove the noise as much as possible, so, the attenuation factor should be as big as possible, so in this report, the window method used for FIR design is </w:t>
-      </w:r>
-      <w:proofErr w:type="spellStart"/>
-      <w:r>
-        <w:rPr>
-          <w:rFonts w:ascii="Arial" w:hAnsi="Arial" w:cs="Arial"/>
-          <w:sz w:val="24"/>
-          <w:szCs w:val="24"/>
-          <w:lang w:val="en-GB"/>
-        </w:rPr>
-        <w:t>Hanning</w:t>
-      </w:r>
-      <w:proofErr w:type="spellEnd"/>
-      <w:r>
-        <w:rPr>
-          <w:rFonts w:ascii="Arial" w:hAnsi="Arial" w:cs="Arial"/>
-          <w:sz w:val="24"/>
-          <w:szCs w:val="24"/>
-          <w:lang w:val="en-GB"/>
-        </w:rPr>
-        <w:t xml:space="preserve"> </w:t>
-      </w:r>
-      <w:proofErr w:type="spellStart"/>
-      <w:r>
-        <w:rPr>
-          <w:rFonts w:ascii="Arial" w:hAnsi="Arial" w:cs="Arial"/>
-          <w:sz w:val="24"/>
-          <w:szCs w:val="24"/>
-          <w:lang w:val="en-GB"/>
-        </w:rPr>
-        <w:t>Winodw</w:t>
-      </w:r>
-      <w:proofErr w:type="spellEnd"/>
+        <w:t>As shown in Figure 6, the frequency response of three different window methods are plotted. It is clear that, when frequency exceeds around 110 Hz, the attenuation of Hanning Window is bigger. Since in this project, the target is to remove the noise as much as possible, so, the attenuation factor should be as big as possible, so in this report, the window method used for FIR design is Hanning Winodw</w:t>
+      </w:r>
       <w:r>
         <w:rPr>
           <w:rFonts w:ascii="Arial" w:hAnsi="Arial" w:cs="Arial"/>
@@ -8748,9 +8778,9 @@
         </w:rPr>
         <w:lastRenderedPageBreak/>
         <w:drawing>
-          <wp:inline distT="0" distB="0" distL="0" distR="0" wp14:anchorId="0EF7614E" wp14:editId="2BFE472E">
-            <wp:extent cx="4457700" cy="3925304"/>
-            <wp:effectExtent l="0" t="0" r="0" b="0"/>
+          <wp:inline distT="0" distB="0" distL="0" distR="0" wp14:anchorId="0EF7614E" wp14:editId="1DC63142">
+            <wp:extent cx="3615070" cy="3183311"/>
+            <wp:effectExtent l="0" t="0" r="4445" b="0"/>
             <wp:docPr id="6" name="Picture 6"/>
             <wp:cNvGraphicFramePr>
               <a:graphicFrameLocks xmlns:a="http://schemas.openxmlformats.org/drawingml/2006/main" noChangeAspect="1"/>
@@ -8780,7 +8810,7 @@
                   <pic:spPr bwMode="auto">
                     <a:xfrm>
                       <a:off x="0" y="0"/>
-                      <a:ext cx="4461262" cy="3928440"/>
+                      <a:ext cx="3624213" cy="3191362"/>
                     </a:xfrm>
                     <a:prstGeom prst="rect">
                       <a:avLst/>
@@ -8856,27 +8886,7 @@
           <w:szCs w:val="24"/>
           <w:lang w:val="en-GB"/>
         </w:rPr>
-        <w:t xml:space="preserve">In </w:t>
-      </w:r>
-      <w:proofErr w:type="spellStart"/>
-      <w:r>
-        <w:rPr>
-          <w:rFonts w:ascii="Arial" w:hAnsi="Arial" w:cs="Arial"/>
-          <w:sz w:val="24"/>
-          <w:szCs w:val="24"/>
-          <w:lang w:val="en-GB"/>
-        </w:rPr>
-        <w:t>Hanning</w:t>
-      </w:r>
-      <w:proofErr w:type="spellEnd"/>
-      <w:r>
-        <w:rPr>
-          <w:rFonts w:ascii="Arial" w:hAnsi="Arial" w:cs="Arial"/>
-          <w:sz w:val="24"/>
-          <w:szCs w:val="24"/>
-          <w:lang w:val="en-GB"/>
-        </w:rPr>
-        <w:t xml:space="preserve"> Window, the desired order can be calculated as:</w:t>
+        <w:t>In Hanning Window, the desired order can be calculated as:</w:t>
       </w:r>
     </w:p>
     <w:p>
@@ -9130,36 +9140,203 @@
           <w:szCs w:val="24"/>
           <w:lang w:val="en-GB"/>
         </w:rPr>
-        <w:t xml:space="preserve"> are the angular frequency of stop band and pass band respectively, and the calculated minimum </w:t>
-      </w:r>
-      <w:r>
-        <w:rPr>
-          <w:rFonts w:ascii="Arial" w:hAnsi="Arial" w:cs="Arial"/>
-          <w:sz w:val="24"/>
-          <w:szCs w:val="24"/>
-          <w:lang w:val="en-GB"/>
-        </w:rPr>
-        <w:t xml:space="preserve">order </w:t>
-      </w:r>
-      <m:oMath>
-        <m:r>
-          <w:rPr>
-            <w:rFonts w:ascii="Cambria Math" w:hAnsi="Cambria Math" w:cs="Arial"/>
-            <w:sz w:val="24"/>
-            <w:szCs w:val="24"/>
-            <w:lang w:val="en-GB"/>
-          </w:rPr>
-          <m:t>N</m:t>
-        </m:r>
-      </m:oMath>
-      <w:r>
-        <w:rPr>
-          <w:rFonts w:ascii="Arial" w:hAnsi="Arial" w:cs="Arial"/>
-          <w:sz w:val="24"/>
-          <w:szCs w:val="24"/>
-          <w:lang w:val="en-GB"/>
-        </w:rPr>
-        <w:t xml:space="preserve"> is 17.</w:t>
+        <w:t xml:space="preserve"> are the angular frequency of stop band and pass band respectively</w:t>
+      </w:r>
+      <w:r>
+        <w:rPr>
+          <w:rFonts w:ascii="Arial" w:hAnsi="Arial" w:cs="Arial"/>
+          <w:sz w:val="24"/>
+          <w:szCs w:val="24"/>
+          <w:lang w:val="en-GB"/>
+        </w:rPr>
+        <w:t xml:space="preserve">. </w:t>
+      </w:r>
+      <w:r>
+        <w:rPr>
+          <w:rFonts w:ascii="Arial" w:hAnsi="Arial" w:cs="Arial"/>
+          <w:sz w:val="24"/>
+          <w:szCs w:val="24"/>
+          <w:lang w:val="en-GB"/>
+        </w:rPr>
+        <w:t>As shown in Figure 7, the plot of the FIR using Hanning method with different order is given, when the cut off frequency and the range of the frequency where the noise is located are fixed. The attenuation at the same cutoff frequency starts to decrease, when the number of orders is increased.</w:t>
+      </w:r>
+      <w:r>
+        <w:rPr>
+          <w:rFonts w:ascii="Arial" w:hAnsi="Arial" w:cs="Arial"/>
+          <w:sz w:val="24"/>
+          <w:szCs w:val="24"/>
+          <w:lang w:val="en-GB"/>
+        </w:rPr>
+        <w:t xml:space="preserve"> Since the noise is located at the frequency between around 117Hz and around 140Hz as shown in Figure 5, to analyse the performance of removing the noise in the FIR filter, the plot of attenuation between 117Hz and 140 Hz is given</w:t>
+      </w:r>
+      <w:r>
+        <w:rPr>
+          <w:rFonts w:ascii="Arial" w:hAnsi="Arial" w:cs="Arial"/>
+          <w:sz w:val="24"/>
+          <w:szCs w:val="24"/>
+          <w:lang w:val="en-GB"/>
+        </w:rPr>
+        <w:t xml:space="preserve"> in Figure 8. When the order is 20, the attenuation range is bigger than 60dB, which will give the best performance of removing the target noise, and since the maximum number of order is 20, then in this FIR design, </w:t>
+      </w:r>
+      <w:r>
+        <w:rPr>
+          <w:rFonts w:ascii="Arial" w:hAnsi="Arial" w:cs="Arial"/>
+          <w:sz w:val="24"/>
+          <w:szCs w:val="24"/>
+          <w:lang w:val="en-GB"/>
+        </w:rPr>
+        <w:lastRenderedPageBreak/>
+        <w:t>it will have 20 orders.</w:t>
+      </w:r>
+    </w:p>
+    <w:p>
+      <w:pPr>
+        <w:spacing w:line="480" w:lineRule="auto"/>
+        <w:ind w:left="630" w:hangingChars="300" w:hanging="630"/>
+        <w:jc w:val="center"/>
+        <w:rPr>
+          <w:rFonts w:ascii="Arial" w:hAnsi="Arial" w:cs="Arial"/>
+          <w:sz w:val="24"/>
+          <w:szCs w:val="24"/>
+          <w:lang w:val="en-GB"/>
+        </w:rPr>
+      </w:pPr>
+      <w:r>
+        <w:rPr>
+          <w:noProof/>
+        </w:rPr>
+        <w:drawing>
+          <wp:inline distT="0" distB="0" distL="0" distR="0" wp14:anchorId="2D4E5FAD" wp14:editId="3F60F391">
+            <wp:extent cx="5178056" cy="3933166"/>
+            <wp:effectExtent l="0" t="0" r="3810" b="0"/>
+            <wp:docPr id="14" name="Picture 14"/>
+            <wp:cNvGraphicFramePr>
+              <a:graphicFrameLocks xmlns:a="http://schemas.openxmlformats.org/drawingml/2006/main" noChangeAspect="1"/>
+            </wp:cNvGraphicFramePr>
+            <a:graphic xmlns:a="http://schemas.openxmlformats.org/drawingml/2006/main">
+              <a:graphicData uri="http://schemas.openxmlformats.org/drawingml/2006/picture">
+                <pic:pic xmlns:pic="http://schemas.openxmlformats.org/drawingml/2006/picture">
+                  <pic:nvPicPr>
+                    <pic:cNvPr id="1" name=""/>
+                    <pic:cNvPicPr/>
+                  </pic:nvPicPr>
+                  <pic:blipFill>
+                    <a:blip r:embed="rId12"/>
+                    <a:stretch>
+                      <a:fillRect/>
+                    </a:stretch>
+                  </pic:blipFill>
+                  <pic:spPr>
+                    <a:xfrm>
+                      <a:off x="0" y="0"/>
+                      <a:ext cx="5192993" cy="3944512"/>
+                    </a:xfrm>
+                    <a:prstGeom prst="rect">
+                      <a:avLst/>
+                    </a:prstGeom>
+                  </pic:spPr>
+                </pic:pic>
+              </a:graphicData>
+            </a:graphic>
+          </wp:inline>
+        </w:drawing>
+      </w:r>
+    </w:p>
+    <w:p>
+      <w:pPr>
+        <w:spacing w:line="480" w:lineRule="auto"/>
+        <w:ind w:left="720" w:hangingChars="300" w:hanging="720"/>
+        <w:jc w:val="center"/>
+        <w:rPr>
+          <w:rFonts w:ascii="Arial" w:hAnsi="Arial" w:cs="Arial"/>
+          <w:sz w:val="24"/>
+          <w:szCs w:val="24"/>
+          <w:lang w:val="en-GB"/>
+        </w:rPr>
+      </w:pPr>
+      <w:r>
+        <w:rPr>
+          <w:rFonts w:ascii="Arial" w:hAnsi="Arial" w:cs="Arial"/>
+          <w:sz w:val="24"/>
+          <w:szCs w:val="24"/>
+          <w:lang w:val="en-GB"/>
+        </w:rPr>
+        <w:t>Figure 7: FIR with different number of orders</w:t>
+      </w:r>
+    </w:p>
+    <w:p>
+      <w:pPr>
+        <w:spacing w:line="480" w:lineRule="auto"/>
+        <w:ind w:left="630" w:hangingChars="300" w:hanging="630"/>
+        <w:jc w:val="center"/>
+        <w:rPr>
+          <w:rFonts w:ascii="Arial" w:hAnsi="Arial" w:cs="Arial"/>
+          <w:sz w:val="24"/>
+          <w:szCs w:val="24"/>
+          <w:lang w:val="en-GB"/>
+        </w:rPr>
+      </w:pPr>
+      <w:r>
+        <w:rPr>
+          <w:noProof/>
+        </w:rPr>
+        <w:drawing>
+          <wp:inline distT="0" distB="0" distL="0" distR="0" wp14:anchorId="08DFEC94" wp14:editId="08C52D9B">
+            <wp:extent cx="4363073" cy="3514725"/>
+            <wp:effectExtent l="0" t="0" r="0" b="0"/>
+            <wp:docPr id="15" name="Picture 15"/>
+            <wp:cNvGraphicFramePr>
+              <a:graphicFrameLocks xmlns:a="http://schemas.openxmlformats.org/drawingml/2006/main" noChangeAspect="1"/>
+            </wp:cNvGraphicFramePr>
+            <a:graphic xmlns:a="http://schemas.openxmlformats.org/drawingml/2006/main">
+              <a:graphicData uri="http://schemas.openxmlformats.org/drawingml/2006/picture">
+                <pic:pic xmlns:pic="http://schemas.openxmlformats.org/drawingml/2006/picture">
+                  <pic:nvPicPr>
+                    <pic:cNvPr id="1" name=""/>
+                    <pic:cNvPicPr/>
+                  </pic:nvPicPr>
+                  <pic:blipFill>
+                    <a:blip r:embed="rId13"/>
+                    <a:stretch>
+                      <a:fillRect/>
+                    </a:stretch>
+                  </pic:blipFill>
+                  <pic:spPr>
+                    <a:xfrm>
+                      <a:off x="0" y="0"/>
+                      <a:ext cx="4388426" cy="3535148"/>
+                    </a:xfrm>
+                    <a:prstGeom prst="rect">
+                      <a:avLst/>
+                    </a:prstGeom>
+                  </pic:spPr>
+                </pic:pic>
+              </a:graphicData>
+            </a:graphic>
+          </wp:inline>
+        </w:drawing>
+      </w:r>
+    </w:p>
+    <w:p>
+      <w:pPr>
+        <w:spacing w:line="480" w:lineRule="auto"/>
+        <w:ind w:left="720" w:hangingChars="300" w:hanging="720"/>
+        <w:jc w:val="center"/>
+        <w:rPr>
+          <w:rFonts w:ascii="Arial" w:hAnsi="Arial" w:cs="Arial"/>
+          <w:sz w:val="24"/>
+          <w:szCs w:val="24"/>
+          <w:lang w:val="en-GB"/>
+        </w:rPr>
+      </w:pPr>
+      <w:r>
+        <w:rPr>
+          <w:rFonts w:ascii="Arial" w:hAnsi="Arial" w:cs="Arial"/>
+          <w:sz w:val="24"/>
+          <w:szCs w:val="24"/>
+          <w:lang w:val="en-GB"/>
+        </w:rPr>
+        <w:t>Figure 8: Attenuation within the noise range</w:t>
       </w:r>
     </w:p>
     <w:p>
@@ -9241,7 +9418,7 @@
           <w:szCs w:val="24"/>
           <w:lang w:val="en-GB"/>
         </w:rPr>
-        <w:t>7</w:t>
+        <w:t>8</w:t>
       </w:r>
       <w:r>
         <w:rPr>
@@ -9268,7 +9445,25 @@
           <w:szCs w:val="24"/>
           <w:lang w:val="en-GB"/>
         </w:rPr>
-        <w:t xml:space="preserve">Figure 8 plot the frequency response of IIR filter and FIR filter, respectively. </w:t>
+        <w:t xml:space="preserve">Figure </w:t>
+      </w:r>
+      <w:r>
+        <w:rPr>
+          <w:rFonts w:ascii="Arial" w:hAnsi="Arial" w:cs="Arial"/>
+          <w:sz w:val="24"/>
+          <w:szCs w:val="24"/>
+          <w:lang w:val="en-GB"/>
+        </w:rPr>
+        <w:t>9</w:t>
+      </w:r>
+      <w:r>
+        <w:rPr>
+          <w:rFonts w:ascii="Arial" w:hAnsi="Arial" w:cs="Arial"/>
+          <w:sz w:val="24"/>
+          <w:szCs w:val="24"/>
+          <w:lang w:val="en-GB"/>
+        </w:rPr>
+        <w:t xml:space="preserve"> plot the frequency response of IIR filter and FIR filter, respectively. </w:t>
       </w:r>
     </w:p>
     <w:p>
@@ -9298,7 +9493,25 @@
           <w:szCs w:val="24"/>
           <w:lang w:val="en-GB"/>
         </w:rPr>
-        <w:t xml:space="preserve">As shown in Figure 7, </w:t>
+        <w:t xml:space="preserve">As shown in Figure </w:t>
+      </w:r>
+      <w:r>
+        <w:rPr>
+          <w:rFonts w:ascii="Arial" w:hAnsi="Arial" w:cs="Arial"/>
+          <w:sz w:val="24"/>
+          <w:szCs w:val="24"/>
+          <w:lang w:val="en-GB"/>
+        </w:rPr>
+        <w:t>8</w:t>
+      </w:r>
+      <w:r>
+        <w:rPr>
+          <w:rFonts w:ascii="Arial" w:hAnsi="Arial" w:cs="Arial"/>
+          <w:sz w:val="24"/>
+          <w:szCs w:val="24"/>
+          <w:lang w:val="en-GB"/>
+        </w:rPr>
+        <w:t xml:space="preserve">, </w:t>
       </w:r>
       <w:r>
         <w:rPr>
@@ -9395,348 +9608,11 @@
         <w:rPr>
           <w:noProof/>
         </w:rPr>
-        <w:lastRenderedPageBreak/>
         <w:drawing>
-          <wp:inline distT="0" distB="0" distL="0" distR="0" wp14:anchorId="754E8D69" wp14:editId="620CD38C">
-            <wp:extent cx="5731510" cy="4049395"/>
-            <wp:effectExtent l="0" t="0" r="2540" b="8255"/>
-            <wp:docPr id="12" name="图片 12" descr="图表, 折线图, 散点图&#10;&#10;描述已自动生成"/>
-            <wp:cNvGraphicFramePr>
-              <a:graphicFrameLocks xmlns:a="http://schemas.openxmlformats.org/drawingml/2006/main" noChangeAspect="1"/>
-            </wp:cNvGraphicFramePr>
-            <a:graphic xmlns:a="http://schemas.openxmlformats.org/drawingml/2006/main">
-              <a:graphicData uri="http://schemas.openxmlformats.org/drawingml/2006/picture">
-                <pic:pic xmlns:pic="http://schemas.openxmlformats.org/drawingml/2006/picture">
-                  <pic:nvPicPr>
-                    <pic:cNvPr id="12" name="图片 12" descr="图表, 折线图, 散点图&#10;&#10;描述已自动生成"/>
-                    <pic:cNvPicPr/>
-                  </pic:nvPicPr>
-                  <pic:blipFill>
-                    <a:blip r:embed="rId12"/>
-                    <a:stretch>
-                      <a:fillRect/>
-                    </a:stretch>
-                  </pic:blipFill>
-                  <pic:spPr>
-                    <a:xfrm>
-                      <a:off x="0" y="0"/>
-                      <a:ext cx="5731510" cy="4049395"/>
-                    </a:xfrm>
-                    <a:prstGeom prst="rect">
-                      <a:avLst/>
-                    </a:prstGeom>
-                  </pic:spPr>
-                </pic:pic>
-              </a:graphicData>
-            </a:graphic>
-          </wp:inline>
-        </w:drawing>
-      </w:r>
-    </w:p>
-    <w:p>
-      <w:pPr>
-        <w:spacing w:line="480" w:lineRule="auto"/>
-        <w:jc w:val="center"/>
-        <w:rPr>
-          <w:rFonts w:ascii="Arial" w:hAnsi="Arial" w:cs="Arial"/>
-          <w:sz w:val="24"/>
-          <w:szCs w:val="24"/>
-          <w:lang w:val="en-GB"/>
-        </w:rPr>
-      </w:pPr>
-      <w:r>
-        <w:rPr>
-          <w:rFonts w:ascii="Arial" w:hAnsi="Arial" w:cs="Arial"/>
-          <w:sz w:val="24"/>
-          <w:szCs w:val="24"/>
-          <w:lang w:val="en-GB"/>
-        </w:rPr>
-        <w:t xml:space="preserve">Figure 7: Frequency response </w:t>
-      </w:r>
-      <w:r>
-        <w:rPr>
-          <w:rFonts w:ascii="Arial" w:hAnsi="Arial" w:cs="Arial"/>
-          <w:sz w:val="24"/>
-          <w:szCs w:val="24"/>
-          <w:lang w:val="en-GB"/>
-        </w:rPr>
-        <w:t>of IIR filter</w:t>
-      </w:r>
-    </w:p>
-    <w:p>
-      <w:pPr>
-        <w:spacing w:line="480" w:lineRule="auto"/>
-        <w:jc w:val="left"/>
-        <w:rPr>
-          <w:rFonts w:ascii="Arial" w:hAnsi="Arial" w:cs="Arial"/>
-          <w:sz w:val="24"/>
-          <w:szCs w:val="24"/>
-          <w:lang w:val="en-GB"/>
-        </w:rPr>
-      </w:pPr>
-      <w:r>
-        <w:rPr>
-          <w:rFonts w:ascii="Arial" w:hAnsi="Arial" w:cs="Arial"/>
-          <w:sz w:val="24"/>
-          <w:szCs w:val="24"/>
-          <w:lang w:val="en-GB"/>
-        </w:rPr>
-        <w:t xml:space="preserve">       As shown in Figure 7, the cut off frequency is at around 60 Hz, where the attenuation is around 3dB as expected, and at around 118 Hz, the attenuation is around 44dB as expected, and as the frequency continuously increase, the attenuation continues to increase, which means the signal </w:t>
-      </w:r>
-      <w:r>
-        <w:rPr>
-          <w:rFonts w:ascii="Arial" w:hAnsi="Arial" w:cs="Arial"/>
-          <w:sz w:val="24"/>
-          <w:szCs w:val="24"/>
-          <w:lang w:val="en-GB"/>
-        </w:rPr>
-        <w:t>at the frequency which is bigger than around 118Hz will be cleared as much as possible.</w:t>
-      </w:r>
-      <w:r>
-        <w:rPr>
-          <w:rFonts w:ascii="Arial" w:hAnsi="Arial" w:cs="Arial"/>
-          <w:sz w:val="24"/>
-          <w:szCs w:val="24"/>
-          <w:lang w:val="en-GB"/>
-        </w:rPr>
-        <w:t xml:space="preserve"> </w:t>
-      </w:r>
-    </w:p>
-    <w:p>
-      <w:pPr>
-        <w:spacing w:line="480" w:lineRule="auto"/>
-        <w:jc w:val="center"/>
-        <w:rPr>
-          <w:rFonts w:ascii="Arial" w:hAnsi="Arial" w:cs="Arial"/>
-          <w:sz w:val="24"/>
-          <w:szCs w:val="24"/>
-          <w:lang w:val="en-GB"/>
-        </w:rPr>
-      </w:pPr>
-      <w:r>
-        <w:rPr>
-          <w:noProof/>
-        </w:rPr>
-        <w:lastRenderedPageBreak/>
-        <w:drawing>
-          <wp:inline distT="0" distB="0" distL="0" distR="0" wp14:anchorId="334921B5" wp14:editId="24F0E9B2">
-            <wp:extent cx="5731510" cy="4560570"/>
+          <wp:inline distT="0" distB="0" distL="0" distR="0" wp14:anchorId="71E9A6BA" wp14:editId="76C113B1">
+            <wp:extent cx="5731510" cy="4464685"/>
             <wp:effectExtent l="0" t="0" r="2540" b="0"/>
-            <wp:docPr id="8" name="Picture 8"/>
-            <wp:cNvGraphicFramePr>
-              <a:graphicFrameLocks xmlns:a="http://schemas.openxmlformats.org/drawingml/2006/main" noChangeAspect="1"/>
-            </wp:cNvGraphicFramePr>
-            <a:graphic xmlns:a="http://schemas.openxmlformats.org/drawingml/2006/main">
-              <a:graphicData uri="http://schemas.openxmlformats.org/drawingml/2006/picture">
-                <pic:pic xmlns:pic="http://schemas.openxmlformats.org/drawingml/2006/picture">
-                  <pic:nvPicPr>
-                    <pic:cNvPr id="1" name=""/>
-                    <pic:cNvPicPr/>
-                  </pic:nvPicPr>
-                  <pic:blipFill>
-                    <a:blip r:embed="rId13"/>
-                    <a:stretch>
-                      <a:fillRect/>
-                    </a:stretch>
-                  </pic:blipFill>
-                  <pic:spPr>
-                    <a:xfrm>
-                      <a:off x="0" y="0"/>
-                      <a:ext cx="5731510" cy="4560570"/>
-                    </a:xfrm>
-                    <a:prstGeom prst="rect">
-                      <a:avLst/>
-                    </a:prstGeom>
-                  </pic:spPr>
-                </pic:pic>
-              </a:graphicData>
-            </a:graphic>
-          </wp:inline>
-        </w:drawing>
-      </w:r>
-    </w:p>
-    <w:p>
-      <w:pPr>
-        <w:spacing w:line="480" w:lineRule="auto"/>
-        <w:jc w:val="center"/>
-        <w:rPr>
-          <w:rFonts w:ascii="Arial" w:hAnsi="Arial" w:cs="Arial"/>
-          <w:sz w:val="24"/>
-          <w:szCs w:val="24"/>
-          <w:lang w:val="en-GB"/>
-        </w:rPr>
-      </w:pPr>
-      <w:r>
-        <w:rPr>
-          <w:rFonts w:ascii="Arial" w:hAnsi="Arial" w:cs="Arial"/>
-          <w:sz w:val="24"/>
-          <w:szCs w:val="24"/>
-          <w:lang w:val="en-GB"/>
-        </w:rPr>
-        <w:t xml:space="preserve">Figure </w:t>
-      </w:r>
-      <w:r>
-        <w:rPr>
-          <w:rFonts w:ascii="Arial" w:hAnsi="Arial" w:cs="Arial"/>
-          <w:sz w:val="24"/>
-          <w:szCs w:val="24"/>
-          <w:lang w:val="en-GB"/>
-        </w:rPr>
-        <w:t>8</w:t>
-      </w:r>
-      <w:r>
-        <w:rPr>
-          <w:rFonts w:ascii="Arial" w:hAnsi="Arial" w:cs="Arial"/>
-          <w:sz w:val="24"/>
-          <w:szCs w:val="24"/>
-          <w:lang w:val="en-GB"/>
-        </w:rPr>
-        <w:t xml:space="preserve">: Frequency response of </w:t>
-      </w:r>
-      <w:r>
-        <w:rPr>
-          <w:rFonts w:ascii="Arial" w:hAnsi="Arial" w:cs="Arial"/>
-          <w:sz w:val="24"/>
-          <w:szCs w:val="24"/>
-          <w:lang w:val="en-GB"/>
-        </w:rPr>
-        <w:t>F</w:t>
-      </w:r>
-      <w:r>
-        <w:rPr>
-          <w:rFonts w:ascii="Arial" w:hAnsi="Arial" w:cs="Arial"/>
-          <w:sz w:val="24"/>
-          <w:szCs w:val="24"/>
-          <w:lang w:val="en-GB"/>
-        </w:rPr>
-        <w:t>IR filter</w:t>
-      </w:r>
-    </w:p>
-    <w:p>
-      <w:pPr>
-        <w:spacing w:line="480" w:lineRule="auto"/>
-        <w:jc w:val="left"/>
-        <w:rPr>
-          <w:b/>
-          <w:bCs/>
-          <w:sz w:val="32"/>
-          <w:szCs w:val="32"/>
-        </w:rPr>
-      </w:pPr>
-      <w:r>
-        <w:rPr>
-          <w:b/>
-          <w:bCs/>
-          <w:sz w:val="32"/>
-          <w:szCs w:val="32"/>
-        </w:rPr>
-        <w:t>Filtered Noise</w:t>
-      </w:r>
-    </w:p>
-    <w:p>
-      <w:pPr>
-        <w:spacing w:line="480" w:lineRule="auto"/>
-        <w:ind w:firstLineChars="200" w:firstLine="480"/>
-        <w:rPr>
-          <w:rFonts w:ascii="Arial" w:hAnsi="Arial" w:cs="Arial"/>
-          <w:sz w:val="24"/>
-          <w:szCs w:val="24"/>
-          <w:lang w:val="en-GB"/>
-        </w:rPr>
-      </w:pPr>
-      <w:r>
-        <w:rPr>
-          <w:rFonts w:ascii="Arial" w:hAnsi="Arial" w:cs="Arial"/>
-          <w:sz w:val="24"/>
-          <w:szCs w:val="24"/>
-          <w:lang w:val="en-GB"/>
-        </w:rPr>
-        <w:t xml:space="preserve">As shown in Figure 9, compared with the original signal, </w:t>
-      </w:r>
-      <w:r>
-        <w:rPr>
-          <w:rFonts w:ascii="Arial" w:hAnsi="Arial" w:cs="Arial"/>
-          <w:sz w:val="24"/>
-          <w:szCs w:val="24"/>
-          <w:lang w:val="en-GB"/>
-        </w:rPr>
-        <w:t xml:space="preserve">most of the noise in the original signal </w:t>
-      </w:r>
-      <w:r>
-        <w:rPr>
-          <w:rFonts w:ascii="Arial" w:hAnsi="Arial" w:cs="Arial"/>
-          <w:sz w:val="24"/>
-          <w:szCs w:val="24"/>
-          <w:lang w:val="en-GB"/>
-        </w:rPr>
-        <w:t>is almost removed</w:t>
-      </w:r>
-      <w:r>
-        <w:rPr>
-          <w:rFonts w:ascii="Arial" w:hAnsi="Arial" w:cs="Arial"/>
-          <w:sz w:val="24"/>
-          <w:szCs w:val="24"/>
-          <w:lang w:val="en-GB"/>
-        </w:rPr>
-        <w:t xml:space="preserve"> using IIR filter</w:t>
-      </w:r>
-      <w:r>
-        <w:rPr>
-          <w:rFonts w:ascii="Arial" w:hAnsi="Arial" w:cs="Arial" w:hint="eastAsia"/>
-          <w:sz w:val="24"/>
-          <w:szCs w:val="24"/>
-          <w:lang w:val="en-GB"/>
-        </w:rPr>
-        <w:t>,</w:t>
-      </w:r>
-      <w:r>
-        <w:rPr>
-          <w:rFonts w:ascii="Arial" w:hAnsi="Arial" w:cs="Arial"/>
-          <w:sz w:val="24"/>
-          <w:szCs w:val="24"/>
-          <w:lang w:val="en-GB"/>
-        </w:rPr>
-        <w:t xml:space="preserve"> and the filtered signal is quite close to the original signal</w:t>
-      </w:r>
-      <w:r>
-        <w:rPr>
-          <w:rFonts w:ascii="Arial" w:hAnsi="Arial" w:cs="Arial"/>
-          <w:sz w:val="24"/>
-          <w:szCs w:val="24"/>
-          <w:lang w:val="en-GB"/>
-        </w:rPr>
-        <w:t xml:space="preserve">. However, there are still spikes, since as shown in Figure 7, </w:t>
-      </w:r>
-      <w:r>
-        <w:rPr>
-          <w:rFonts w:ascii="Arial" w:hAnsi="Arial" w:cs="Arial"/>
-          <w:sz w:val="24"/>
-          <w:szCs w:val="24"/>
-          <w:lang w:val="en-GB"/>
-        </w:rPr>
-        <w:t>in this IIR filter, the attenuation within 80 Hz and 110 Hz already exceeds 50 dB, which almost removes the wanted signal within that range.</w:t>
-      </w:r>
-    </w:p>
-    <w:p>
-      <w:pPr>
-        <w:spacing w:line="480" w:lineRule="auto"/>
-        <w:rPr>
-          <w:rFonts w:ascii="Arial" w:hAnsi="Arial" w:cs="Arial"/>
-          <w:sz w:val="24"/>
-          <w:szCs w:val="24"/>
-          <w:lang w:val="en-GB"/>
-        </w:rPr>
-      </w:pPr>
-      <w:r>
-        <w:rPr>
-          <w:noProof/>
-        </w:rPr>
-        <w:lastRenderedPageBreak/>
-        <w:drawing>
-          <wp:inline distT="0" distB="0" distL="0" distR="0" wp14:anchorId="5309017C" wp14:editId="730C02AC">
-            <wp:extent cx="5495925" cy="4268383"/>
-            <wp:effectExtent l="0" t="0" r="0" b="0"/>
-            <wp:docPr id="10" name="Picture 10"/>
+            <wp:docPr id="17" name="Picture 17"/>
             <wp:cNvGraphicFramePr>
               <a:graphicFrameLocks xmlns:a="http://schemas.openxmlformats.org/drawingml/2006/main" noChangeAspect="1"/>
             </wp:cNvGraphicFramePr>
@@ -9756,6 +9632,486 @@
                   <pic:spPr>
                     <a:xfrm>
                       <a:off x="0" y="0"/>
+                      <a:ext cx="5731510" cy="4464685"/>
+                    </a:xfrm>
+                    <a:prstGeom prst="rect">
+                      <a:avLst/>
+                    </a:prstGeom>
+                  </pic:spPr>
+                </pic:pic>
+              </a:graphicData>
+            </a:graphic>
+          </wp:inline>
+        </w:drawing>
+      </w:r>
+    </w:p>
+    <w:p>
+      <w:pPr>
+        <w:spacing w:line="480" w:lineRule="auto"/>
+        <w:jc w:val="center"/>
+        <w:rPr>
+          <w:rFonts w:ascii="Arial" w:hAnsi="Arial" w:cs="Arial"/>
+          <w:sz w:val="24"/>
+          <w:szCs w:val="24"/>
+          <w:lang w:val="en-GB"/>
+        </w:rPr>
+      </w:pPr>
+      <w:r>
+        <w:rPr>
+          <w:rFonts w:ascii="Arial" w:hAnsi="Arial" w:cs="Arial"/>
+          <w:sz w:val="24"/>
+          <w:szCs w:val="24"/>
+          <w:lang w:val="en-GB"/>
+        </w:rPr>
+        <w:t xml:space="preserve">Figure </w:t>
+      </w:r>
+      <w:r>
+        <w:rPr>
+          <w:rFonts w:ascii="Arial" w:hAnsi="Arial" w:cs="Arial"/>
+          <w:sz w:val="24"/>
+          <w:szCs w:val="24"/>
+          <w:lang w:val="en-GB"/>
+        </w:rPr>
+        <w:t>8</w:t>
+      </w:r>
+      <w:r>
+        <w:rPr>
+          <w:rFonts w:ascii="Arial" w:hAnsi="Arial" w:cs="Arial"/>
+          <w:sz w:val="24"/>
+          <w:szCs w:val="24"/>
+          <w:lang w:val="en-GB"/>
+        </w:rPr>
+        <w:t xml:space="preserve">: Frequency response </w:t>
+      </w:r>
+      <w:r>
+        <w:rPr>
+          <w:rFonts w:ascii="Arial" w:hAnsi="Arial" w:cs="Arial"/>
+          <w:sz w:val="24"/>
+          <w:szCs w:val="24"/>
+          <w:lang w:val="en-GB"/>
+        </w:rPr>
+        <w:t>of IIR filter</w:t>
+      </w:r>
+    </w:p>
+    <w:p>
+      <w:pPr>
+        <w:spacing w:line="480" w:lineRule="auto"/>
+        <w:jc w:val="left"/>
+        <w:rPr>
+          <w:rFonts w:ascii="Arial" w:hAnsi="Arial" w:cs="Arial"/>
+          <w:sz w:val="24"/>
+          <w:szCs w:val="24"/>
+          <w:lang w:val="en-GB"/>
+        </w:rPr>
+      </w:pPr>
+      <w:r>
+        <w:rPr>
+          <w:rFonts w:ascii="Arial" w:hAnsi="Arial" w:cs="Arial"/>
+          <w:sz w:val="24"/>
+          <w:szCs w:val="24"/>
+          <w:lang w:val="en-GB"/>
+        </w:rPr>
+        <w:t xml:space="preserve">       As shown in Figure </w:t>
+      </w:r>
+      <w:r>
+        <w:rPr>
+          <w:rFonts w:ascii="Arial" w:hAnsi="Arial" w:cs="Arial"/>
+          <w:sz w:val="24"/>
+          <w:szCs w:val="24"/>
+          <w:lang w:val="en-GB"/>
+        </w:rPr>
+        <w:t>9</w:t>
+      </w:r>
+      <w:r>
+        <w:rPr>
+          <w:rFonts w:ascii="Arial" w:hAnsi="Arial" w:cs="Arial"/>
+          <w:sz w:val="24"/>
+          <w:szCs w:val="24"/>
+          <w:lang w:val="en-GB"/>
+        </w:rPr>
+        <w:t>, the cut off frequency is at around 60 Hz, where the attenuation is around</w:t>
+      </w:r>
+      <w:r>
+        <w:rPr>
+          <w:rFonts w:ascii="Arial" w:hAnsi="Arial" w:cs="Arial"/>
+          <w:sz w:val="24"/>
+          <w:szCs w:val="24"/>
+          <w:lang w:val="en-GB"/>
+        </w:rPr>
+        <w:t xml:space="preserve"> 2.4dB</w:t>
+      </w:r>
+      <w:r>
+        <w:rPr>
+          <w:rFonts w:ascii="Arial" w:hAnsi="Arial" w:cs="Arial"/>
+          <w:sz w:val="24"/>
+          <w:szCs w:val="24"/>
+          <w:lang w:val="en-GB"/>
+        </w:rPr>
+        <w:t xml:space="preserve">, and </w:t>
+      </w:r>
+      <w:r>
+        <w:rPr>
+          <w:rFonts w:ascii="Arial" w:hAnsi="Arial" w:cs="Arial"/>
+          <w:sz w:val="24"/>
+          <w:szCs w:val="24"/>
+          <w:lang w:val="en-GB"/>
+        </w:rPr>
+        <w:t xml:space="preserve">within the noise range(117Hz-140Hz), </w:t>
+      </w:r>
+      <w:r>
+        <w:rPr>
+          <w:rFonts w:ascii="Arial" w:hAnsi="Arial" w:cs="Arial"/>
+          <w:sz w:val="24"/>
+          <w:szCs w:val="24"/>
+          <w:lang w:val="en-GB"/>
+        </w:rPr>
+        <w:t>the attenuation is</w:t>
+      </w:r>
+      <w:r>
+        <w:rPr>
+          <w:rFonts w:ascii="Arial" w:hAnsi="Arial" w:cs="Arial"/>
+          <w:sz w:val="24"/>
+          <w:szCs w:val="24"/>
+          <w:lang w:val="en-GB"/>
+        </w:rPr>
+        <w:t xml:space="preserve"> bigger than 55dB</w:t>
+      </w:r>
+      <w:r>
+        <w:rPr>
+          <w:rFonts w:ascii="Arial" w:hAnsi="Arial" w:cs="Arial"/>
+          <w:sz w:val="24"/>
+          <w:szCs w:val="24"/>
+          <w:lang w:val="en-GB"/>
+        </w:rPr>
+        <w:t xml:space="preserve">, and as the frequency continuously increase, the </w:t>
+      </w:r>
+      <w:r>
+        <w:rPr>
+          <w:rFonts w:ascii="Arial" w:hAnsi="Arial" w:cs="Arial"/>
+          <w:sz w:val="24"/>
+          <w:szCs w:val="24"/>
+          <w:lang w:val="en-GB"/>
+        </w:rPr>
+        <w:lastRenderedPageBreak/>
+        <w:t xml:space="preserve">attenuation continues to increase, which means </w:t>
+      </w:r>
+      <w:r>
+        <w:rPr>
+          <w:rFonts w:ascii="Arial" w:hAnsi="Arial" w:cs="Arial"/>
+          <w:sz w:val="24"/>
+          <w:szCs w:val="24"/>
+          <w:lang w:val="en-GB"/>
+        </w:rPr>
+        <w:t>noise</w:t>
+      </w:r>
+      <w:r>
+        <w:rPr>
+          <w:rFonts w:ascii="Arial" w:hAnsi="Arial" w:cs="Arial"/>
+          <w:sz w:val="24"/>
+          <w:szCs w:val="24"/>
+          <w:lang w:val="en-GB"/>
+        </w:rPr>
+        <w:t xml:space="preserve"> will be cleared as much as possible.</w:t>
+      </w:r>
+      <w:r>
+        <w:rPr>
+          <w:rFonts w:ascii="Arial" w:hAnsi="Arial" w:cs="Arial"/>
+          <w:sz w:val="24"/>
+          <w:szCs w:val="24"/>
+          <w:lang w:val="en-GB"/>
+        </w:rPr>
+        <w:t xml:space="preserve"> </w:t>
+      </w:r>
+    </w:p>
+    <w:p>
+      <w:pPr>
+        <w:spacing w:line="480" w:lineRule="auto"/>
+        <w:jc w:val="center"/>
+        <w:rPr>
+          <w:rFonts w:ascii="Arial" w:hAnsi="Arial" w:cs="Arial"/>
+          <w:sz w:val="24"/>
+          <w:szCs w:val="24"/>
+          <w:lang w:val="en-GB"/>
+        </w:rPr>
+      </w:pPr>
+      <w:r>
+        <w:rPr>
+          <w:noProof/>
+        </w:rPr>
+        <w:drawing>
+          <wp:inline distT="0" distB="0" distL="0" distR="0" wp14:anchorId="7797D081" wp14:editId="7F63EE74">
+            <wp:extent cx="5753100" cy="4044252"/>
+            <wp:effectExtent l="0" t="0" r="0" b="0"/>
+            <wp:docPr id="16" name="Picture 16"/>
+            <wp:cNvGraphicFramePr>
+              <a:graphicFrameLocks xmlns:a="http://schemas.openxmlformats.org/drawingml/2006/main" noChangeAspect="1"/>
+            </wp:cNvGraphicFramePr>
+            <a:graphic xmlns:a="http://schemas.openxmlformats.org/drawingml/2006/main">
+              <a:graphicData uri="http://schemas.openxmlformats.org/drawingml/2006/picture">
+                <pic:pic xmlns:pic="http://schemas.openxmlformats.org/drawingml/2006/picture">
+                  <pic:nvPicPr>
+                    <pic:cNvPr id="1" name=""/>
+                    <pic:cNvPicPr/>
+                  </pic:nvPicPr>
+                  <pic:blipFill>
+                    <a:blip r:embed="rId15"/>
+                    <a:stretch>
+                      <a:fillRect/>
+                    </a:stretch>
+                  </pic:blipFill>
+                  <pic:spPr>
+                    <a:xfrm>
+                      <a:off x="0" y="0"/>
+                      <a:ext cx="5759844" cy="4048993"/>
+                    </a:xfrm>
+                    <a:prstGeom prst="rect">
+                      <a:avLst/>
+                    </a:prstGeom>
+                  </pic:spPr>
+                </pic:pic>
+              </a:graphicData>
+            </a:graphic>
+          </wp:inline>
+        </w:drawing>
+      </w:r>
+    </w:p>
+    <w:p>
+      <w:pPr>
+        <w:spacing w:line="480" w:lineRule="auto"/>
+        <w:jc w:val="center"/>
+        <w:rPr>
+          <w:rFonts w:ascii="Arial" w:hAnsi="Arial" w:cs="Arial"/>
+          <w:sz w:val="24"/>
+          <w:szCs w:val="24"/>
+          <w:lang w:val="en-GB"/>
+        </w:rPr>
+      </w:pPr>
+      <w:r>
+        <w:rPr>
+          <w:rFonts w:ascii="Arial" w:hAnsi="Arial" w:cs="Arial"/>
+          <w:sz w:val="24"/>
+          <w:szCs w:val="24"/>
+          <w:lang w:val="en-GB"/>
+        </w:rPr>
+        <w:t xml:space="preserve">Figure </w:t>
+      </w:r>
+      <w:r>
+        <w:rPr>
+          <w:rFonts w:ascii="Arial" w:hAnsi="Arial" w:cs="Arial"/>
+          <w:sz w:val="24"/>
+          <w:szCs w:val="24"/>
+          <w:lang w:val="en-GB"/>
+        </w:rPr>
+        <w:t>9</w:t>
+      </w:r>
+      <w:r>
+        <w:rPr>
+          <w:rFonts w:ascii="Arial" w:hAnsi="Arial" w:cs="Arial"/>
+          <w:sz w:val="24"/>
+          <w:szCs w:val="24"/>
+          <w:lang w:val="en-GB"/>
+        </w:rPr>
+        <w:t xml:space="preserve">: Frequency response of </w:t>
+      </w:r>
+      <w:r>
+        <w:rPr>
+          <w:rFonts w:ascii="Arial" w:hAnsi="Arial" w:cs="Arial"/>
+          <w:sz w:val="24"/>
+          <w:szCs w:val="24"/>
+          <w:lang w:val="en-GB"/>
+        </w:rPr>
+        <w:t>F</w:t>
+      </w:r>
+      <w:r>
+        <w:rPr>
+          <w:rFonts w:ascii="Arial" w:hAnsi="Arial" w:cs="Arial"/>
+          <w:sz w:val="24"/>
+          <w:szCs w:val="24"/>
+          <w:lang w:val="en-GB"/>
+        </w:rPr>
+        <w:t>IR filter</w:t>
+      </w:r>
+    </w:p>
+    <w:p>
+      <w:pPr>
+        <w:spacing w:line="480" w:lineRule="auto"/>
+        <w:jc w:val="left"/>
+        <w:rPr>
+          <w:b/>
+          <w:bCs/>
+          <w:sz w:val="32"/>
+          <w:szCs w:val="32"/>
+        </w:rPr>
+      </w:pPr>
+      <w:r>
+        <w:rPr>
+          <w:b/>
+          <w:bCs/>
+          <w:sz w:val="32"/>
+          <w:szCs w:val="32"/>
+        </w:rPr>
+        <w:t>Filtered Noise</w:t>
+      </w:r>
+    </w:p>
+    <w:p>
+      <w:pPr>
+        <w:spacing w:line="480" w:lineRule="auto"/>
+        <w:ind w:firstLineChars="200" w:firstLine="480"/>
+        <w:rPr>
+          <w:rFonts w:ascii="Arial" w:hAnsi="Arial" w:cs="Arial"/>
+          <w:sz w:val="24"/>
+          <w:szCs w:val="24"/>
+          <w:lang w:val="en-GB"/>
+        </w:rPr>
+      </w:pPr>
+      <w:r>
+        <w:rPr>
+          <w:rFonts w:ascii="Arial" w:hAnsi="Arial" w:cs="Arial"/>
+          <w:sz w:val="24"/>
+          <w:szCs w:val="24"/>
+          <w:lang w:val="en-GB"/>
+        </w:rPr>
+        <w:t xml:space="preserve">As shown in Figure </w:t>
+      </w:r>
+      <w:r>
+        <w:rPr>
+          <w:rFonts w:ascii="Arial" w:hAnsi="Arial" w:cs="Arial"/>
+          <w:sz w:val="24"/>
+          <w:szCs w:val="24"/>
+          <w:lang w:val="en-GB"/>
+        </w:rPr>
+        <w:t>10</w:t>
+      </w:r>
+      <w:r>
+        <w:rPr>
+          <w:rFonts w:ascii="Arial" w:hAnsi="Arial" w:cs="Arial"/>
+          <w:sz w:val="24"/>
+          <w:szCs w:val="24"/>
+          <w:lang w:val="en-GB"/>
+        </w:rPr>
+        <w:t xml:space="preserve">, compared with the original signal, </w:t>
+      </w:r>
+      <w:r>
+        <w:rPr>
+          <w:rFonts w:ascii="Arial" w:hAnsi="Arial" w:cs="Arial"/>
+          <w:sz w:val="24"/>
+          <w:szCs w:val="24"/>
+          <w:lang w:val="en-GB"/>
+        </w:rPr>
+        <w:t xml:space="preserve">most of the noise in the original signal </w:t>
+      </w:r>
+      <w:r>
+        <w:rPr>
+          <w:rFonts w:ascii="Arial" w:hAnsi="Arial" w:cs="Arial"/>
+          <w:sz w:val="24"/>
+          <w:szCs w:val="24"/>
+          <w:lang w:val="en-GB"/>
+        </w:rPr>
+        <w:t>is almost removed</w:t>
+      </w:r>
+      <w:r>
+        <w:rPr>
+          <w:rFonts w:ascii="Arial" w:hAnsi="Arial" w:cs="Arial"/>
+          <w:sz w:val="24"/>
+          <w:szCs w:val="24"/>
+          <w:lang w:val="en-GB"/>
+        </w:rPr>
+        <w:t xml:space="preserve"> using IIR filter</w:t>
+      </w:r>
+      <w:r>
+        <w:rPr>
+          <w:rFonts w:ascii="Arial" w:hAnsi="Arial" w:cs="Arial" w:hint="eastAsia"/>
+          <w:sz w:val="24"/>
+          <w:szCs w:val="24"/>
+          <w:lang w:val="en-GB"/>
+        </w:rPr>
+        <w:t>,</w:t>
+      </w:r>
+      <w:r>
+        <w:rPr>
+          <w:rFonts w:ascii="Arial" w:hAnsi="Arial" w:cs="Arial"/>
+          <w:sz w:val="24"/>
+          <w:szCs w:val="24"/>
+          <w:lang w:val="en-GB"/>
+        </w:rPr>
+        <w:t xml:space="preserve"> and the filtered signal is quite close to the original signal</w:t>
+      </w:r>
+      <w:r>
+        <w:rPr>
+          <w:rFonts w:ascii="Arial" w:hAnsi="Arial" w:cs="Arial"/>
+          <w:sz w:val="24"/>
+          <w:szCs w:val="24"/>
+          <w:lang w:val="en-GB"/>
+        </w:rPr>
+        <w:t xml:space="preserve">. However, there are still spikes, since as shown in Figure </w:t>
+      </w:r>
+      <w:r>
+        <w:rPr>
+          <w:rFonts w:ascii="Arial" w:hAnsi="Arial" w:cs="Arial"/>
+          <w:sz w:val="24"/>
+          <w:szCs w:val="24"/>
+          <w:lang w:val="en-GB"/>
+        </w:rPr>
+        <w:t>8</w:t>
+      </w:r>
+      <w:r>
+        <w:rPr>
+          <w:rFonts w:ascii="Arial" w:hAnsi="Arial" w:cs="Arial"/>
+          <w:sz w:val="24"/>
+          <w:szCs w:val="24"/>
+          <w:lang w:val="en-GB"/>
+        </w:rPr>
+        <w:t xml:space="preserve">, </w:t>
+      </w:r>
+      <w:r>
+        <w:rPr>
+          <w:rFonts w:ascii="Arial" w:hAnsi="Arial" w:cs="Arial"/>
+          <w:sz w:val="24"/>
+          <w:szCs w:val="24"/>
+          <w:lang w:val="en-GB"/>
+        </w:rPr>
+        <w:t>in this IIR filter, the attenuation within 80 Hz and 110 Hz already exceeds 50 dB, which almost removes the wanted signal within that range.</w:t>
+      </w:r>
+    </w:p>
+    <w:p>
+      <w:pPr>
+        <w:spacing w:line="480" w:lineRule="auto"/>
+        <w:rPr>
+          <w:rFonts w:ascii="Arial" w:hAnsi="Arial" w:cs="Arial"/>
+          <w:sz w:val="24"/>
+          <w:szCs w:val="24"/>
+          <w:lang w:val="en-GB"/>
+        </w:rPr>
+      </w:pPr>
+      <w:r>
+        <w:rPr>
+          <w:noProof/>
+        </w:rPr>
+        <w:lastRenderedPageBreak/>
+        <w:drawing>
+          <wp:inline distT="0" distB="0" distL="0" distR="0" wp14:anchorId="5309017C" wp14:editId="730C02AC">
+            <wp:extent cx="5495925" cy="4268383"/>
+            <wp:effectExtent l="0" t="0" r="0" b="0"/>
+            <wp:docPr id="10" name="Picture 10"/>
+            <wp:cNvGraphicFramePr>
+              <a:graphicFrameLocks xmlns:a="http://schemas.openxmlformats.org/drawingml/2006/main" noChangeAspect="1"/>
+            </wp:cNvGraphicFramePr>
+            <a:graphic xmlns:a="http://schemas.openxmlformats.org/drawingml/2006/main">
+              <a:graphicData uri="http://schemas.openxmlformats.org/drawingml/2006/picture">
+                <pic:pic xmlns:pic="http://schemas.openxmlformats.org/drawingml/2006/picture">
+                  <pic:nvPicPr>
+                    <pic:cNvPr id="1" name=""/>
+                    <pic:cNvPicPr/>
+                  </pic:nvPicPr>
+                  <pic:blipFill>
+                    <a:blip r:embed="rId16"/>
+                    <a:stretch>
+                      <a:fillRect/>
+                    </a:stretch>
+                  </pic:blipFill>
+                  <pic:spPr>
+                    <a:xfrm>
+                      <a:off x="0" y="0"/>
                       <a:ext cx="5580560" cy="4334114"/>
                     </a:xfrm>
                     <a:prstGeom prst="rect">
@@ -9796,7 +10152,7 @@
           <w:szCs w:val="24"/>
           <w:lang w:val="en-GB"/>
         </w:rPr>
-        <w:t>9</w:t>
+        <w:t>10</w:t>
       </w:r>
       <w:r>
         <w:rPr>
@@ -9863,16 +10219,34 @@
           <w:szCs w:val="24"/>
           <w:lang w:val="en-GB"/>
         </w:rPr>
-        <w:t>n Figure 10</w:t>
-      </w:r>
-      <w:r>
-        <w:rPr>
-          <w:rFonts w:ascii="Arial" w:hAnsi="Arial" w:cs="Arial"/>
-          <w:sz w:val="24"/>
-          <w:szCs w:val="24"/>
-          <w:lang w:val="en-GB"/>
-        </w:rPr>
-        <w:t xml:space="preserve"> and 11</w:t>
+        <w:t>n Figure 1</w:t>
+      </w:r>
+      <w:r>
+        <w:rPr>
+          <w:rFonts w:ascii="Arial" w:hAnsi="Arial" w:cs="Arial"/>
+          <w:sz w:val="24"/>
+          <w:szCs w:val="24"/>
+          <w:lang w:val="en-GB"/>
+        </w:rPr>
+        <w:t>1</w:t>
+      </w:r>
+      <w:r>
+        <w:rPr>
+          <w:rFonts w:ascii="Arial" w:hAnsi="Arial" w:cs="Arial"/>
+          <w:sz w:val="24"/>
+          <w:szCs w:val="24"/>
+          <w:lang w:val="en-GB"/>
+        </w:rPr>
+        <w:t xml:space="preserve"> and 1</w:t>
+      </w:r>
+      <w:r>
+        <w:rPr>
+          <w:rFonts w:ascii="Arial" w:hAnsi="Arial" w:cs="Arial"/>
+          <w:sz w:val="24"/>
+          <w:szCs w:val="24"/>
+          <w:lang w:val="en-GB"/>
+        </w:rPr>
+        <w:t>2</w:t>
       </w:r>
       <w:r>
         <w:rPr>
@@ -9966,9 +10340,9 @@
         </w:rPr>
         <w:lastRenderedPageBreak/>
         <w:drawing>
-          <wp:inline distT="0" distB="0" distL="0" distR="0" wp14:anchorId="7F6AE24A" wp14:editId="5A61F180">
-            <wp:extent cx="4762500" cy="3578998"/>
-            <wp:effectExtent l="0" t="0" r="0" b="2540"/>
+          <wp:inline distT="0" distB="0" distL="0" distR="0" wp14:anchorId="7F6AE24A" wp14:editId="70459EFD">
+            <wp:extent cx="4765697" cy="3581400"/>
+            <wp:effectExtent l="0" t="0" r="0" b="0"/>
             <wp:docPr id="9" name="图片 9" descr="图表&#10;&#10;描述已自动生成"/>
             <wp:cNvGraphicFramePr>
               <a:graphicFrameLocks xmlns:a="http://schemas.openxmlformats.org/drawingml/2006/main" noChangeAspect="1"/>
@@ -9981,7 +10355,7 @@
                     <pic:cNvPicPr/>
                   </pic:nvPicPr>
                   <pic:blipFill>
-                    <a:blip r:embed="rId15"/>
+                    <a:blip r:embed="rId17"/>
                     <a:stretch>
                       <a:fillRect/>
                     </a:stretch>
@@ -9989,7 +10363,7 @@
                   <pic:spPr>
                     <a:xfrm>
                       <a:off x="0" y="0"/>
-                      <a:ext cx="4789035" cy="3598939"/>
+                      <a:ext cx="4814039" cy="3617729"/>
                     </a:xfrm>
                     <a:prstGeom prst="rect">
                       <a:avLst/>
@@ -10029,7 +10403,16 @@
           <w:szCs w:val="24"/>
           <w:lang w:val="en-GB"/>
         </w:rPr>
-        <w:t>10</w:t>
+        <w:t>1</w:t>
+      </w:r>
+      <w:r>
+        <w:rPr>
+          <w:rFonts w:ascii="Arial" w:hAnsi="Arial" w:cs="Arial"/>
+          <w:sz w:val="24"/>
+          <w:szCs w:val="24"/>
+          <w:lang w:val="en-GB"/>
+        </w:rPr>
+        <w:t>1</w:t>
       </w:r>
       <w:r>
         <w:rPr>
@@ -10081,7 +10464,7 @@
                     <pic:cNvPicPr/>
                   </pic:nvPicPr>
                   <pic:blipFill>
-                    <a:blip r:embed="rId16"/>
+                    <a:blip r:embed="rId18"/>
                     <a:stretch>
                       <a:fillRect/>
                     </a:stretch>
@@ -10138,7 +10521,16 @@
           <w:szCs w:val="24"/>
           <w:lang w:val="en-GB"/>
         </w:rPr>
-        <w:t>11</w:t>
+        <w:t>1</w:t>
+      </w:r>
+      <w:r>
+        <w:rPr>
+          <w:rFonts w:ascii="Arial" w:hAnsi="Arial" w:cs="Arial"/>
+          <w:sz w:val="24"/>
+          <w:szCs w:val="24"/>
+          <w:lang w:val="en-GB"/>
+        </w:rPr>
+        <w:t>2</w:t>
       </w:r>
       <w:r>
         <w:rPr>
@@ -10209,6 +10601,15 @@
         </w:rPr>
         <w:lastRenderedPageBreak/>
         <w:t xml:space="preserve">    </w:t>
+      </w:r>
+      <w:r>
+        <w:rPr>
+          <w:rFonts w:ascii="Arial" w:hAnsi="Arial" w:cs="Arial"/>
+          <w:sz w:val="24"/>
+          <w:szCs w:val="24"/>
+          <w:lang w:val="en-GB"/>
+        </w:rPr>
+        <w:t>According to the results in Figure 10 and 11,</w:t>
       </w:r>
     </w:p>
     <w:sectPr>

--- a/EEE339/Coursework/CourseWork.docx
+++ b/EEE339/Coursework/CourseWork.docx
@@ -1,6 +1,6 @@
 
 <file path=word/document.xml><?xml version="1.0" encoding="utf-8"?>
-<w:document xmlns:wpc="http://schemas.microsoft.com/office/word/2010/wordprocessingCanvas" xmlns:cx="http://schemas.microsoft.com/office/drawing/2014/chartex" xmlns:cx1="http://schemas.microsoft.com/office/drawing/2015/9/8/chartex" xmlns:cx2="http://schemas.microsoft.com/office/drawing/2015/10/21/chartex" xmlns:cx3="http://schemas.microsoft.com/office/drawing/2016/5/9/chartex" xmlns:cx4="http://schemas.microsoft.com/office/drawing/2016/5/10/chartex" xmlns:cx5="http://schemas.microsoft.com/office/drawing/2016/5/11/chartex" xmlns:cx6="http://schemas.microsoft.com/office/drawing/2016/5/12/chartex" xmlns:cx7="http://schemas.microsoft.com/office/drawing/2016/5/13/chartex" xmlns:cx8="http://schemas.microsoft.com/office/drawing/2016/5/14/chartex" xmlns:mc="http://schemas.openxmlformats.org/markup-compatibility/2006" xmlns:aink="http://schemas.microsoft.com/office/drawing/2016/ink" xmlns:am3d="http://schemas.microsoft.com/office/drawing/2017/model3d" xmlns:o="urn:schemas-microsoft-com:office:office" xmlns:r="http://schemas.openxmlformats.org/officeDocument/2006/relationships" xmlns:m="http://schemas.openxmlformats.org/officeDocument/2006/math" xmlns:v="urn:schemas-microsoft-com:vml" xmlns:wp14="http://schemas.microsoft.com/office/word/2010/wordprocessingDrawing" xmlns:wp="http://schemas.openxmlformats.org/drawingml/2006/wordprocessingDrawing" xmlns:w10="urn:schemas-microsoft-com:office:word" xmlns:w="http://schemas.openxmlformats.org/wordprocessingml/2006/main" xmlns:w14="http://schemas.microsoft.com/office/word/2010/wordml" xmlns:w15="http://schemas.microsoft.com/office/word/2012/wordml" xmlns:w16cex="http://schemas.microsoft.com/office/word/2018/wordml/cex" xmlns:w16cid="http://schemas.microsoft.com/office/word/2016/wordml/cid" xmlns:w16="http://schemas.microsoft.com/office/word/2018/wordml" xmlns:w16sdtdh="http://schemas.microsoft.com/office/word/2020/wordml/sdtdatahash" xmlns:w16se="http://schemas.microsoft.com/office/word/2015/wordml/symex" xmlns:wpg="http://schemas.microsoft.com/office/word/2010/wordprocessingGroup" xmlns:wpi="http://schemas.microsoft.com/office/word/2010/wordprocessingInk" xmlns:wne="http://schemas.microsoft.com/office/word/2006/wordml" xmlns:wps="http://schemas.microsoft.com/office/word/2010/wordprocessingShape" mc:Ignorable="w14 w15 w16se w16cid w16 w16cex w16sdtdh wp14">
+<w:document xmlns:wpc="http://schemas.microsoft.com/office/word/2010/wordprocessingCanvas" xmlns:cx="http://schemas.microsoft.com/office/drawing/2014/chartex" xmlns:cx1="http://schemas.microsoft.com/office/drawing/2015/9/8/chartex" xmlns:cx2="http://schemas.microsoft.com/office/drawing/2015/10/21/chartex" xmlns:cx3="http://schemas.microsoft.com/office/drawing/2016/5/9/chartex" xmlns:cx4="http://schemas.microsoft.com/office/drawing/2016/5/10/chartex" xmlns:cx5="http://schemas.microsoft.com/office/drawing/2016/5/11/chartex" xmlns:cx6="http://schemas.microsoft.com/office/drawing/2016/5/12/chartex" xmlns:cx7="http://schemas.microsoft.com/office/drawing/2016/5/13/chartex" xmlns:cx8="http://schemas.microsoft.com/office/drawing/2016/5/14/chartex" xmlns:mc="http://schemas.openxmlformats.org/markup-compatibility/2006" xmlns:aink="http://schemas.microsoft.com/office/drawing/2016/ink" xmlns:am3d="http://schemas.microsoft.com/office/drawing/2017/model3d" xmlns:o="urn:schemas-microsoft-com:office:office" xmlns:oel="http://schemas.microsoft.com/office/2019/extlst" xmlns:r="http://schemas.openxmlformats.org/officeDocument/2006/relationships" xmlns:m="http://schemas.openxmlformats.org/officeDocument/2006/math" xmlns:v="urn:schemas-microsoft-com:vml" xmlns:wp14="http://schemas.microsoft.com/office/word/2010/wordprocessingDrawing" xmlns:wp="http://schemas.openxmlformats.org/drawingml/2006/wordprocessingDrawing" xmlns:w10="urn:schemas-microsoft-com:office:word" xmlns:w="http://schemas.openxmlformats.org/wordprocessingml/2006/main" xmlns:w14="http://schemas.microsoft.com/office/word/2010/wordml" xmlns:w15="http://schemas.microsoft.com/office/word/2012/wordml" xmlns:w16cex="http://schemas.microsoft.com/office/word/2018/wordml/cex" xmlns:w16cid="http://schemas.microsoft.com/office/word/2016/wordml/cid" xmlns:w16="http://schemas.microsoft.com/office/word/2018/wordml" xmlns:w16sdtdh="http://schemas.microsoft.com/office/word/2020/wordml/sdtdatahash" xmlns:w16se="http://schemas.microsoft.com/office/word/2015/wordml/symex" xmlns:wpg="http://schemas.microsoft.com/office/word/2010/wordprocessingGroup" xmlns:wpi="http://schemas.microsoft.com/office/word/2010/wordprocessingInk" xmlns:wne="http://schemas.microsoft.com/office/word/2006/wordml" xmlns:wps="http://schemas.microsoft.com/office/word/2010/wordprocessingShape" mc:Ignorable="w14 w15 w16se w16cid w16 w16cex w16sdtdh wp14">
   <w:body>
     <w:p>
       <w:pPr>
@@ -470,8 +470,18 @@
           <w:sz w:val="24"/>
           <w:szCs w:val="24"/>
         </w:rPr>
-        <w:t>is the duration in one minute.</w:t>
-      </w:r>
+        <w:t xml:space="preserve">is the duration in one </w:t>
+      </w:r>
+      <w:proofErr w:type="gramStart"/>
+      <w:r>
+        <w:rPr>
+          <w:rFonts w:ascii="Arial" w:hAnsi="Arial" w:cs="Arial"/>
+          <w:sz w:val="24"/>
+          <w:szCs w:val="24"/>
+        </w:rPr>
+        <w:t>minute.</w:t>
+      </w:r>
+      <w:proofErr w:type="gramEnd"/>
       <w:r>
         <w:rPr>
           <w:rFonts w:ascii="Arial" w:hAnsi="Arial" w:cs="Arial"/>
@@ -798,15 +808,51 @@
           <w:sz w:val="24"/>
           <w:szCs w:val="24"/>
         </w:rPr>
-        <w:t>fast fourier transform</w:t>
-      </w:r>
-      <w:r>
-        <w:rPr>
-          <w:rFonts w:ascii="Arial" w:hAnsi="Arial" w:cs="Arial"/>
-          <w:sz w:val="24"/>
-          <w:szCs w:val="24"/>
-        </w:rPr>
-        <w:t xml:space="preserve">(fft) </w:t>
+        <w:t xml:space="preserve">fast </w:t>
+      </w:r>
+      <w:proofErr w:type="spellStart"/>
+      <w:r>
+        <w:rPr>
+          <w:rFonts w:ascii="Arial" w:hAnsi="Arial" w:cs="Arial"/>
+          <w:sz w:val="24"/>
+          <w:szCs w:val="24"/>
+        </w:rPr>
+        <w:t>fourier</w:t>
+      </w:r>
+      <w:proofErr w:type="spellEnd"/>
+      <w:r>
+        <w:rPr>
+          <w:rFonts w:ascii="Arial" w:hAnsi="Arial" w:cs="Arial"/>
+          <w:sz w:val="24"/>
+          <w:szCs w:val="24"/>
+        </w:rPr>
+        <w:t xml:space="preserve"> transform</w:t>
+      </w:r>
+      <w:r>
+        <w:rPr>
+          <w:rFonts w:ascii="Arial" w:hAnsi="Arial" w:cs="Arial"/>
+          <w:sz w:val="24"/>
+          <w:szCs w:val="24"/>
+        </w:rPr>
+        <w:t>(</w:t>
+      </w:r>
+      <w:proofErr w:type="spellStart"/>
+      <w:r>
+        <w:rPr>
+          <w:rFonts w:ascii="Arial" w:hAnsi="Arial" w:cs="Arial"/>
+          <w:sz w:val="24"/>
+          <w:szCs w:val="24"/>
+        </w:rPr>
+        <w:t>fft</w:t>
+      </w:r>
+      <w:proofErr w:type="spellEnd"/>
+      <w:r>
+        <w:rPr>
+          <w:rFonts w:ascii="Arial" w:hAnsi="Arial" w:cs="Arial"/>
+          <w:sz w:val="24"/>
+          <w:szCs w:val="24"/>
+        </w:rPr>
+        <w:t xml:space="preserve">) </w:t>
       </w:r>
       <w:r>
         <w:rPr>
@@ -839,15 +885,51 @@
           <w:sz w:val="24"/>
           <w:szCs w:val="24"/>
         </w:rPr>
-        <w:t xml:space="preserve">the frequency is established based on the sampling frequency </w:t>
-      </w:r>
-      <w:r>
-        <w:rPr>
-          <w:rFonts w:ascii="Arial" w:hAnsi="Arial" w:cs="Arial"/>
-          <w:sz w:val="24"/>
-          <w:szCs w:val="24"/>
-        </w:rPr>
-        <w:t xml:space="preserve">and it is noted that the figure plotted by using fft </w:t>
+        <w:t xml:space="preserve">the frequency is established based on the sampling </w:t>
+      </w:r>
+      <w:proofErr w:type="gramStart"/>
+      <w:r>
+        <w:rPr>
+          <w:rFonts w:ascii="Arial" w:hAnsi="Arial" w:cs="Arial"/>
+          <w:sz w:val="24"/>
+          <w:szCs w:val="24"/>
+        </w:rPr>
+        <w:t>frequency</w:t>
+      </w:r>
+      <w:proofErr w:type="gramEnd"/>
+      <w:r>
+        <w:rPr>
+          <w:rFonts w:ascii="Arial" w:hAnsi="Arial" w:cs="Arial"/>
+          <w:sz w:val="24"/>
+          <w:szCs w:val="24"/>
+        </w:rPr>
+        <w:t xml:space="preserve"> </w:t>
+      </w:r>
+      <w:r>
+        <w:rPr>
+          <w:rFonts w:ascii="Arial" w:hAnsi="Arial" w:cs="Arial"/>
+          <w:sz w:val="24"/>
+          <w:szCs w:val="24"/>
+        </w:rPr>
+        <w:t xml:space="preserve">and it is noted that the figure plotted by using </w:t>
+      </w:r>
+      <w:proofErr w:type="spellStart"/>
+      <w:r>
+        <w:rPr>
+          <w:rFonts w:ascii="Arial" w:hAnsi="Arial" w:cs="Arial"/>
+          <w:sz w:val="24"/>
+          <w:szCs w:val="24"/>
+        </w:rPr>
+        <w:t>fft</w:t>
+      </w:r>
+      <w:proofErr w:type="spellEnd"/>
+      <w:r>
+        <w:rPr>
+          <w:rFonts w:ascii="Arial" w:hAnsi="Arial" w:cs="Arial"/>
+          <w:sz w:val="24"/>
+          <w:szCs w:val="24"/>
+        </w:rPr>
+        <w:t xml:space="preserve"> </w:t>
       </w:r>
       <w:r>
         <w:rPr>
@@ -994,7 +1076,43 @@
           <w:sz w:val="24"/>
           <w:szCs w:val="24"/>
         </w:rPr>
-        <w:t xml:space="preserve">The reason why fft diagram is symmetric is because of the nature of fourier transform and it can be proved in a mathematical way: Define a signal in time domain </w:t>
+        <w:t xml:space="preserve">The reason why </w:t>
+      </w:r>
+      <w:proofErr w:type="spellStart"/>
+      <w:r>
+        <w:rPr>
+          <w:rFonts w:ascii="Arial" w:hAnsi="Arial" w:cs="Arial"/>
+          <w:sz w:val="24"/>
+          <w:szCs w:val="24"/>
+        </w:rPr>
+        <w:t>fft</w:t>
+      </w:r>
+      <w:proofErr w:type="spellEnd"/>
+      <w:r>
+        <w:rPr>
+          <w:rFonts w:ascii="Arial" w:hAnsi="Arial" w:cs="Arial"/>
+          <w:sz w:val="24"/>
+          <w:szCs w:val="24"/>
+        </w:rPr>
+        <w:t xml:space="preserve"> diagram is symmetric is because of the nature of </w:t>
+      </w:r>
+      <w:proofErr w:type="spellStart"/>
+      <w:r>
+        <w:rPr>
+          <w:rFonts w:ascii="Arial" w:hAnsi="Arial" w:cs="Arial"/>
+          <w:sz w:val="24"/>
+          <w:szCs w:val="24"/>
+        </w:rPr>
+        <w:t>fourier</w:t>
+      </w:r>
+      <w:proofErr w:type="spellEnd"/>
+      <w:r>
+        <w:rPr>
+          <w:rFonts w:ascii="Arial" w:hAnsi="Arial" w:cs="Arial"/>
+          <w:sz w:val="24"/>
+          <w:szCs w:val="24"/>
+        </w:rPr>
+        <w:t xml:space="preserve"> transform and it can be proved in a mathematical way: Define a signal in time domain </w:t>
       </w:r>
       <m:oMath>
         <m:r>
@@ -1014,6 +1132,7 @@
         </w:rPr>
         <w:t xml:space="preserve">. Then the </w:t>
       </w:r>
+      <w:proofErr w:type="spellStart"/>
       <w:r>
         <w:rPr>
           <w:rFonts w:ascii="Arial" w:hAnsi="Arial" w:cs="Arial"/>
@@ -1022,6 +1141,7 @@
         </w:rPr>
         <w:t>fourier</w:t>
       </w:r>
+      <w:proofErr w:type="spellEnd"/>
       <w:r>
         <w:rPr>
           <w:rFonts w:ascii="Arial" w:hAnsi="Arial" w:cs="Arial"/>
@@ -1366,7 +1486,25 @@
           <w:sz w:val="24"/>
           <w:szCs w:val="24"/>
         </w:rPr>
-        <w:t>And the fourier transform at the negative frequency can be expressed as:</w:t>
+        <w:t xml:space="preserve">And the </w:t>
+      </w:r>
+      <w:proofErr w:type="spellStart"/>
+      <w:r>
+        <w:rPr>
+          <w:rFonts w:ascii="Arial" w:hAnsi="Arial" w:cs="Arial"/>
+          <w:sz w:val="24"/>
+          <w:szCs w:val="24"/>
+        </w:rPr>
+        <w:t>fourier</w:t>
+      </w:r>
+      <w:proofErr w:type="spellEnd"/>
+      <w:r>
+        <w:rPr>
+          <w:rFonts w:ascii="Arial" w:hAnsi="Arial" w:cs="Arial"/>
+          <w:sz w:val="24"/>
+          <w:szCs w:val="24"/>
+        </w:rPr>
+        <w:t xml:space="preserve"> transform at the negative frequency can be expressed as:</w:t>
       </w:r>
     </w:p>
     <w:p>
@@ -2251,15 +2389,7 @@
                   <w:sz w:val="24"/>
                   <w:szCs w:val="24"/>
                 </w:rPr>
-                <m:t>-</m:t>
-              </m:r>
-              <m:r>
-                <w:rPr>
-                  <w:rFonts w:ascii="Cambria Math" w:hAnsi="Cambria Math" w:cs="Arial"/>
-                  <w:sz w:val="24"/>
-                  <w:szCs w:val="24"/>
-                </w:rPr>
-                <m:t>f</m:t>
+                <m:t>-f</m:t>
               </m:r>
             </m:e>
           </m:d>
@@ -2383,15 +2513,7 @@
                   <w:sz w:val="24"/>
                   <w:szCs w:val="24"/>
                 </w:rPr>
-                <m:t>-</m:t>
-              </m:r>
-              <m:r>
-                <w:rPr>
-                  <w:rFonts w:ascii="Cambria Math" w:hAnsi="Cambria Math" w:cs="Arial"/>
-                  <w:sz w:val="24"/>
-                  <w:szCs w:val="24"/>
-                </w:rPr>
-                <m:t>f</m:t>
+                <m:t>-f</m:t>
               </m:r>
             </m:e>
           </m:d>
@@ -3081,7 +3203,25 @@
           <w:sz w:val="24"/>
           <w:szCs w:val="24"/>
         </w:rPr>
-        <w:t>(6), and this can also apply in fast fourier transform</w:t>
+        <w:t xml:space="preserve">(6), and this can also apply in fast </w:t>
+      </w:r>
+      <w:proofErr w:type="spellStart"/>
+      <w:r>
+        <w:rPr>
+          <w:rFonts w:ascii="Arial" w:hAnsi="Arial" w:cs="Arial"/>
+          <w:sz w:val="24"/>
+          <w:szCs w:val="24"/>
+        </w:rPr>
+        <w:t>fourier</w:t>
+      </w:r>
+      <w:proofErr w:type="spellEnd"/>
+      <w:r>
+        <w:rPr>
+          <w:rFonts w:ascii="Arial" w:hAnsi="Arial" w:cs="Arial"/>
+          <w:sz w:val="24"/>
+          <w:szCs w:val="24"/>
+        </w:rPr>
+        <w:t xml:space="preserve"> transform</w:t>
       </w:r>
       <w:r>
         <w:rPr>
@@ -3097,7 +3237,25 @@
           <w:sz w:val="24"/>
           <w:szCs w:val="24"/>
         </w:rPr>
-        <w:t>(fft).</w:t>
+        <w:t>(</w:t>
+      </w:r>
+      <w:proofErr w:type="spellStart"/>
+      <w:r>
+        <w:rPr>
+          <w:rFonts w:ascii="Arial" w:hAnsi="Arial" w:cs="Arial"/>
+          <w:sz w:val="24"/>
+          <w:szCs w:val="24"/>
+        </w:rPr>
+        <w:t>fft</w:t>
+      </w:r>
+      <w:proofErr w:type="spellEnd"/>
+      <w:r>
+        <w:rPr>
+          <w:rFonts w:ascii="Arial" w:hAnsi="Arial" w:cs="Arial"/>
+          <w:sz w:val="24"/>
+          <w:szCs w:val="24"/>
+        </w:rPr>
+        <w:t>).</w:t>
       </w:r>
       <w:r>
         <w:rPr>
@@ -3713,7 +3871,7 @@
     </w:p>
     <w:p>
       <w:pPr>
-        <w:pStyle w:val="ListParagraph"/>
+        <w:pStyle w:val="a4"/>
         <w:numPr>
           <w:ilvl w:val="0"/>
           <w:numId w:val="3"/>
@@ -3728,6 +3886,7 @@
           <w:szCs w:val="32"/>
         </w:rPr>
       </w:pPr>
+      <w:proofErr w:type="spellStart"/>
       <w:r>
         <w:rPr>
           <w:b/>
@@ -3735,12 +3894,22 @@
           <w:sz w:val="32"/>
           <w:szCs w:val="32"/>
         </w:rPr>
-        <w:t>IIR filter</w:t>
+        <w:t>IIR</w:t>
+      </w:r>
+      <w:proofErr w:type="spellEnd"/>
+      <w:r>
+        <w:rPr>
+          <w:b/>
+          <w:bCs/>
+          <w:sz w:val="32"/>
+          <w:szCs w:val="32"/>
+        </w:rPr>
+        <w:t xml:space="preserve"> filter</w:t>
       </w:r>
     </w:p>
     <w:p>
       <w:pPr>
-        <w:pStyle w:val="ListParagraph"/>
+        <w:pStyle w:val="a4"/>
         <w:spacing w:line="480" w:lineRule="auto"/>
         <w:ind w:left="720" w:firstLineChars="0" w:firstLine="0"/>
         <w:jc w:val="left"/>
@@ -3769,7 +3938,7 @@
     </w:p>
     <w:p>
       <w:pPr>
-        <w:pStyle w:val="ListParagraph"/>
+        <w:pStyle w:val="a4"/>
         <w:spacing w:line="480" w:lineRule="auto"/>
         <w:ind w:left="720" w:firstLineChars="0" w:firstLine="0"/>
         <w:jc w:val="left"/>
@@ -3965,7 +4134,7 @@
     </w:p>
     <w:p>
       <w:pPr>
-        <w:pStyle w:val="ListParagraph"/>
+        <w:pStyle w:val="a4"/>
         <w:spacing w:line="480" w:lineRule="auto"/>
         <w:ind w:left="720" w:firstLineChars="0" w:firstLine="0"/>
         <w:jc w:val="left"/>
@@ -3994,7 +4163,7 @@
     </w:p>
     <w:p>
       <w:pPr>
-        <w:pStyle w:val="ListParagraph"/>
+        <w:pStyle w:val="a4"/>
         <w:spacing w:line="480" w:lineRule="auto"/>
         <w:ind w:left="720" w:firstLineChars="0" w:firstLine="0"/>
         <w:jc w:val="left"/>
@@ -4326,7 +4495,7 @@
     </w:p>
     <w:p>
       <w:pPr>
-        <w:pStyle w:val="ListParagraph"/>
+        <w:pStyle w:val="a4"/>
         <w:spacing w:line="480" w:lineRule="auto"/>
         <w:ind w:left="720" w:firstLineChars="0" w:firstLine="0"/>
         <w:jc w:val="left"/>
@@ -4379,7 +4548,7 @@
     </w:p>
     <w:p>
       <w:pPr>
-        <w:pStyle w:val="ListParagraph"/>
+        <w:pStyle w:val="a4"/>
         <w:spacing w:line="480" w:lineRule="auto"/>
         <w:ind w:left="720" w:firstLineChars="0" w:firstLine="0"/>
         <w:jc w:val="left"/>
@@ -4979,7 +5148,7 @@
     </w:p>
     <w:p>
       <w:pPr>
-        <w:pStyle w:val="ListParagraph"/>
+        <w:pStyle w:val="a4"/>
         <w:spacing w:line="480" w:lineRule="auto"/>
         <w:ind w:left="720" w:firstLineChars="0" w:firstLine="0"/>
         <w:jc w:val="left"/>
@@ -5106,8 +5275,19 @@
           <w:szCs w:val="24"/>
           <w:lang w:val="en-GB"/>
         </w:rPr>
-        <w:t>o design a IIR</w:t>
-      </w:r>
+        <w:t xml:space="preserve">o design a </w:t>
+      </w:r>
+      <w:proofErr w:type="spellStart"/>
+      <w:r>
+        <w:rPr>
+          <w:rFonts w:ascii="Arial" w:hAnsi="Arial" w:cs="Arial"/>
+          <w:sz w:val="24"/>
+          <w:szCs w:val="24"/>
+          <w:lang w:val="en-GB"/>
+        </w:rPr>
+        <w:t>IIR</w:t>
+      </w:r>
+      <w:proofErr w:type="spellEnd"/>
       <w:r>
         <w:rPr>
           <w:rFonts w:ascii="Arial" w:hAnsi="Arial" w:cs="Arial"/>
@@ -5185,7 +5365,7 @@
     </w:p>
     <w:p>
       <w:pPr>
-        <w:pStyle w:val="ListParagraph"/>
+        <w:pStyle w:val="a4"/>
         <w:spacing w:line="480" w:lineRule="auto"/>
         <w:ind w:left="720" w:firstLineChars="0" w:firstLine="0"/>
         <w:jc w:val="left"/>
@@ -5262,7 +5442,7 @@
     </w:p>
     <w:p>
       <w:pPr>
-        <w:pStyle w:val="ListParagraph"/>
+        <w:pStyle w:val="a4"/>
         <w:spacing w:line="480" w:lineRule="auto"/>
         <w:ind w:left="720" w:firstLineChars="0" w:firstLine="0"/>
         <w:jc w:val="center"/>
@@ -5317,7 +5497,7 @@
     </w:p>
     <w:p>
       <w:pPr>
-        <w:pStyle w:val="ListParagraph"/>
+        <w:pStyle w:val="a4"/>
         <w:spacing w:line="480" w:lineRule="auto"/>
         <w:ind w:left="720" w:firstLineChars="0" w:firstLine="0"/>
         <w:jc w:val="center"/>
@@ -5340,7 +5520,7 @@
     </w:p>
     <w:p>
       <w:pPr>
-        <w:pStyle w:val="ListParagraph"/>
+        <w:pStyle w:val="a4"/>
         <w:spacing w:line="480" w:lineRule="auto"/>
         <w:ind w:left="720" w:firstLineChars="0" w:firstLine="0"/>
         <w:jc w:val="center"/>
@@ -5354,7 +5534,7 @@
     </w:p>
     <w:p>
       <w:pPr>
-        <w:pStyle w:val="ListParagraph"/>
+        <w:pStyle w:val="a4"/>
         <w:spacing w:line="480" w:lineRule="auto"/>
         <w:ind w:left="720" w:firstLineChars="0" w:firstLine="0"/>
         <w:jc w:val="left"/>
@@ -5422,7 +5602,7 @@
     </w:p>
     <w:p>
       <w:pPr>
-        <w:pStyle w:val="ListParagraph"/>
+        <w:pStyle w:val="a4"/>
         <w:spacing w:line="480" w:lineRule="auto"/>
         <w:ind w:left="720" w:firstLineChars="0" w:firstLine="0"/>
         <w:jc w:val="left"/>
@@ -5527,16 +5707,7 @@
                   <w:szCs w:val="24"/>
                   <w:lang w:val="en-GB"/>
                 </w:rPr>
-                <m:t>l</m:t>
-              </m:r>
-              <m:r>
-                <w:rPr>
-                  <w:rFonts w:ascii="Cambria Math" w:hAnsi="Cambria Math" w:cs="Arial"/>
-                  <w:sz w:val="24"/>
-                  <w:szCs w:val="24"/>
-                  <w:lang w:val="en-GB"/>
-                </w:rPr>
-                <m:t>=1</m:t>
+                <m:t>l=1</m:t>
               </m:r>
             </m:sub>
             <m:sup>
@@ -5634,25 +5805,7 @@
                       <w:szCs w:val="24"/>
                       <w:lang w:val="en-GB"/>
                     </w:rPr>
-                    <m:t>-</m:t>
-                  </m:r>
-                  <m:r>
-                    <w:rPr>
-                      <w:rFonts w:ascii="Cambria Math" w:hAnsi="Cambria Math" w:cs="Arial"/>
-                      <w:sz w:val="24"/>
-                      <w:szCs w:val="24"/>
-                      <w:lang w:val="en-GB"/>
-                    </w:rPr>
-                    <m:t>2</m:t>
-                  </m:r>
-                  <m:r>
-                    <w:rPr>
-                      <w:rFonts w:ascii="Cambria Math" w:hAnsi="Cambria Math" w:cs="Arial"/>
-                      <w:sz w:val="24"/>
-                      <w:szCs w:val="24"/>
-                      <w:lang w:val="en-GB"/>
-                    </w:rPr>
-                    <m:t>scos</m:t>
+                    <m:t>-2scos</m:t>
                   </m:r>
                   <m:d>
                     <m:dPr>
@@ -5687,52 +5840,7 @@
                               <w:szCs w:val="24"/>
                               <w:lang w:val="en-GB"/>
                             </w:rPr>
-                            <m:t>2</m:t>
-                          </m:r>
-                          <m:r>
-                            <w:rPr>
-                              <w:rFonts w:ascii="Cambria Math" w:hAnsi="Cambria Math" w:cs="Arial"/>
-                              <w:sz w:val="24"/>
-                              <w:szCs w:val="24"/>
-                              <w:lang w:val="en-GB"/>
-                            </w:rPr>
-                            <m:t>l</m:t>
-                          </m:r>
-                          <m:r>
-                            <w:rPr>
-                              <w:rFonts w:ascii="Cambria Math" w:hAnsi="Cambria Math" w:cs="Arial"/>
-                              <w:sz w:val="24"/>
-                              <w:szCs w:val="24"/>
-                              <w:lang w:val="en-GB"/>
-                            </w:rPr>
-                            <m:t>+</m:t>
-                          </m:r>
-                          <m:r>
-                            <w:rPr>
-                              <w:rFonts w:ascii="Cambria Math" w:hAnsi="Cambria Math" w:cs="Arial"/>
-                              <w:sz w:val="24"/>
-                              <w:szCs w:val="24"/>
-                              <w:lang w:val="en-GB"/>
-                            </w:rPr>
-                            <m:t>n</m:t>
-                          </m:r>
-                          <m:r>
-                            <w:rPr>
-                              <w:rFonts w:ascii="Cambria Math" w:hAnsi="Cambria Math" w:cs="Arial"/>
-                              <w:sz w:val="24"/>
-                              <w:szCs w:val="24"/>
-                              <w:lang w:val="en-GB"/>
-                            </w:rPr>
-                            <m:t>-</m:t>
-                          </m:r>
-                          <m:r>
-                            <w:rPr>
-                              <w:rFonts w:ascii="Cambria Math" w:hAnsi="Cambria Math" w:cs="Arial"/>
-                              <w:sz w:val="24"/>
-                              <w:szCs w:val="24"/>
-                              <w:lang w:val="en-GB"/>
-                            </w:rPr>
-                            <m:t>1</m:t>
+                            <m:t>2l+n-1</m:t>
                           </m:r>
                         </m:num>
                         <m:den>
@@ -5743,16 +5851,7 @@
                               <w:szCs w:val="24"/>
                               <w:lang w:val="en-GB"/>
                             </w:rPr>
-                            <m:t>2</m:t>
-                          </m:r>
-                          <m:r>
-                            <w:rPr>
-                              <w:rFonts w:ascii="Cambria Math" w:hAnsi="Cambria Math" w:cs="Arial"/>
-                              <w:sz w:val="24"/>
-                              <w:szCs w:val="24"/>
-                              <w:lang w:val="en-GB"/>
-                            </w:rPr>
-                            <m:t>l</m:t>
+                            <m:t>2l</m:t>
                           </m:r>
                         </m:den>
                       </m:f>
@@ -5796,50 +5895,14 @@
               <w:szCs w:val="24"/>
               <w:lang w:val="en-GB"/>
             </w:rPr>
-            <m:t xml:space="preserve"> </m:t>
-          </m:r>
-          <m:r>
-            <w:rPr>
-              <w:rFonts w:ascii="Cambria Math" w:hAnsi="Cambria Math" w:cs="Arial"/>
-              <w:sz w:val="24"/>
-              <w:szCs w:val="24"/>
-              <w:lang w:val="en-GB"/>
-            </w:rPr>
-            <m:t>n</m:t>
-          </m:r>
-          <m:r>
-            <w:rPr>
-              <w:rFonts w:ascii="Cambria Math" w:hAnsi="Cambria Math" w:cs="Arial"/>
-              <w:sz w:val="24"/>
-              <w:szCs w:val="24"/>
-              <w:lang w:val="en-GB"/>
-            </w:rPr>
-            <m:t>=</m:t>
-          </m:r>
-          <m:r>
-            <w:rPr>
-              <w:rFonts w:ascii="Cambria Math" w:hAnsi="Cambria Math" w:cs="Arial"/>
-              <w:sz w:val="24"/>
-              <w:szCs w:val="24"/>
-              <w:lang w:val="en-GB"/>
-            </w:rPr>
-            <m:t>even</m:t>
-          </m:r>
-          <m:r>
-            <w:rPr>
-              <w:rFonts w:ascii="Cambria Math" w:hAnsi="Cambria Math" w:cs="Arial"/>
-              <w:sz w:val="24"/>
-              <w:szCs w:val="24"/>
-              <w:lang w:val="en-GB"/>
-            </w:rPr>
-            <m:t xml:space="preserve"> (10)</m:t>
+            <m:t xml:space="preserve"> n=even (10)</m:t>
           </m:r>
         </m:oMath>
       </m:oMathPara>
     </w:p>
     <w:p>
       <w:pPr>
-        <w:pStyle w:val="ListParagraph"/>
+        <w:pStyle w:val="a4"/>
         <w:spacing w:line="480" w:lineRule="auto"/>
         <w:ind w:left="720" w:firstLineChars="0" w:firstLine="0"/>
         <w:jc w:val="left"/>
@@ -5875,16 +5938,7 @@
                   <w:szCs w:val="24"/>
                   <w:lang w:val="en-GB"/>
                 </w:rPr>
-                <m:t xml:space="preserve">           </m:t>
-              </m:r>
-              <m:r>
-                <w:rPr>
-                  <w:rFonts w:ascii="Cambria Math" w:hAnsi="Cambria Math" w:cs="Arial"/>
-                  <w:sz w:val="24"/>
-                  <w:szCs w:val="24"/>
-                  <w:lang w:val="en-GB"/>
-                </w:rPr>
-                <m:t>B</m:t>
+                <m:t xml:space="preserve">           B</m:t>
               </m:r>
             </m:e>
             <m:sub>
@@ -5930,25 +5984,7 @@
               <w:szCs w:val="24"/>
               <w:lang w:val="en-GB"/>
             </w:rPr>
-            <m:t>=(</m:t>
-          </m:r>
-          <m:r>
-            <w:rPr>
-              <w:rFonts w:ascii="Cambria Math" w:hAnsi="Cambria Math" w:cs="Arial"/>
-              <w:sz w:val="24"/>
-              <w:szCs w:val="24"/>
-              <w:lang w:val="en-GB"/>
-            </w:rPr>
-            <m:t>s</m:t>
-          </m:r>
-          <m:r>
-            <w:rPr>
-              <w:rFonts w:ascii="Cambria Math" w:hAnsi="Cambria Math" w:cs="Arial"/>
-              <w:sz w:val="24"/>
-              <w:szCs w:val="24"/>
-              <w:lang w:val="en-GB"/>
-            </w:rPr>
-            <m:t>+1)</m:t>
+            <m:t>=(s+1)</m:t>
           </m:r>
           <m:nary>
             <m:naryPr>
@@ -5971,16 +6007,7 @@
                   <w:szCs w:val="24"/>
                   <w:lang w:val="en-GB"/>
                 </w:rPr>
-                <m:t>l</m:t>
-              </m:r>
-              <m:r>
-                <w:rPr>
-                  <w:rFonts w:ascii="Cambria Math" w:hAnsi="Cambria Math" w:cs="Arial"/>
-                  <w:sz w:val="24"/>
-                  <w:szCs w:val="24"/>
-                  <w:lang w:val="en-GB"/>
-                </w:rPr>
-                <m:t>=1</m:t>
+                <m:t>l=1</m:t>
               </m:r>
             </m:sub>
             <m:sup>
@@ -6004,25 +6031,7 @@
                       <w:szCs w:val="24"/>
                       <w:lang w:val="en-GB"/>
                     </w:rPr>
-                    <m:t>n</m:t>
-                  </m:r>
-                  <m:r>
-                    <w:rPr>
-                      <w:rFonts w:ascii="Cambria Math" w:hAnsi="Cambria Math" w:cs="Arial"/>
-                      <w:sz w:val="24"/>
-                      <w:szCs w:val="24"/>
-                      <w:lang w:val="en-GB"/>
-                    </w:rPr>
-                    <m:t>-</m:t>
-                  </m:r>
-                  <m:r>
-                    <w:rPr>
-                      <w:rFonts w:ascii="Cambria Math" w:hAnsi="Cambria Math" w:cs="Arial"/>
-                      <w:sz w:val="24"/>
-                      <w:szCs w:val="24"/>
-                      <w:lang w:val="en-GB"/>
-                    </w:rPr>
-                    <m:t>1</m:t>
+                    <m:t>n-1</m:t>
                   </m:r>
                 </m:num>
                 <m:den>
@@ -6096,25 +6105,7 @@
                       <w:szCs w:val="24"/>
                       <w:lang w:val="en-GB"/>
                     </w:rPr>
-                    <m:t>-</m:t>
-                  </m:r>
-                  <m:r>
-                    <w:rPr>
-                      <w:rFonts w:ascii="Cambria Math" w:hAnsi="Cambria Math" w:cs="Arial"/>
-                      <w:sz w:val="24"/>
-                      <w:szCs w:val="24"/>
-                      <w:lang w:val="en-GB"/>
-                    </w:rPr>
-                    <m:t>2</m:t>
-                  </m:r>
-                  <m:r>
-                    <w:rPr>
-                      <w:rFonts w:ascii="Cambria Math" w:hAnsi="Cambria Math" w:cs="Arial"/>
-                      <w:sz w:val="24"/>
-                      <w:szCs w:val="24"/>
-                      <w:lang w:val="en-GB"/>
-                    </w:rPr>
-                    <m:t>scos</m:t>
+                    <m:t>-2scos</m:t>
                   </m:r>
                   <m:d>
                     <m:dPr>
@@ -6149,52 +6140,7 @@
                               <w:szCs w:val="24"/>
                               <w:lang w:val="en-GB"/>
                             </w:rPr>
-                            <m:t>2</m:t>
-                          </m:r>
-                          <m:r>
-                            <w:rPr>
-                              <w:rFonts w:ascii="Cambria Math" w:hAnsi="Cambria Math" w:cs="Arial"/>
-                              <w:sz w:val="24"/>
-                              <w:szCs w:val="24"/>
-                              <w:lang w:val="en-GB"/>
-                            </w:rPr>
-                            <m:t>l</m:t>
-                          </m:r>
-                          <m:r>
-                            <w:rPr>
-                              <w:rFonts w:ascii="Cambria Math" w:hAnsi="Cambria Math" w:cs="Arial"/>
-                              <w:sz w:val="24"/>
-                              <w:szCs w:val="24"/>
-                              <w:lang w:val="en-GB"/>
-                            </w:rPr>
-                            <m:t>+</m:t>
-                          </m:r>
-                          <m:r>
-                            <w:rPr>
-                              <w:rFonts w:ascii="Cambria Math" w:hAnsi="Cambria Math" w:cs="Arial"/>
-                              <w:sz w:val="24"/>
-                              <w:szCs w:val="24"/>
-                              <w:lang w:val="en-GB"/>
-                            </w:rPr>
-                            <m:t>n</m:t>
-                          </m:r>
-                          <m:r>
-                            <w:rPr>
-                              <w:rFonts w:ascii="Cambria Math" w:hAnsi="Cambria Math" w:cs="Arial"/>
-                              <w:sz w:val="24"/>
-                              <w:szCs w:val="24"/>
-                              <w:lang w:val="en-GB"/>
-                            </w:rPr>
-                            <m:t>-</m:t>
-                          </m:r>
-                          <m:r>
-                            <w:rPr>
-                              <w:rFonts w:ascii="Cambria Math" w:hAnsi="Cambria Math" w:cs="Arial"/>
-                              <w:sz w:val="24"/>
-                              <w:szCs w:val="24"/>
-                              <w:lang w:val="en-GB"/>
-                            </w:rPr>
-                            <m:t>1</m:t>
+                            <m:t>2l+n-1</m:t>
                           </m:r>
                         </m:num>
                         <m:den>
@@ -6205,16 +6151,7 @@
                               <w:szCs w:val="24"/>
                               <w:lang w:val="en-GB"/>
                             </w:rPr>
-                            <m:t>2</m:t>
-                          </m:r>
-                          <m:r>
-                            <w:rPr>
-                              <w:rFonts w:ascii="Cambria Math" w:hAnsi="Cambria Math" w:cs="Arial"/>
-                              <w:sz w:val="24"/>
-                              <w:szCs w:val="24"/>
-                              <w:lang w:val="en-GB"/>
-                            </w:rPr>
-                            <m:t>l</m:t>
+                            <m:t>2l</m:t>
                           </m:r>
                         </m:den>
                       </m:f>
@@ -6258,50 +6195,14 @@
               <w:szCs w:val="24"/>
               <w:lang w:val="en-GB"/>
             </w:rPr>
-            <m:t xml:space="preserve"> </m:t>
-          </m:r>
-          <m:r>
-            <w:rPr>
-              <w:rFonts w:ascii="Cambria Math" w:hAnsi="Cambria Math" w:cs="Arial"/>
-              <w:sz w:val="24"/>
-              <w:szCs w:val="24"/>
-              <w:lang w:val="en-GB"/>
-            </w:rPr>
-            <m:t>n</m:t>
-          </m:r>
-          <m:r>
-            <w:rPr>
-              <w:rFonts w:ascii="Cambria Math" w:hAnsi="Cambria Math" w:cs="Arial"/>
-              <w:sz w:val="24"/>
-              <w:szCs w:val="24"/>
-              <w:lang w:val="en-GB"/>
-            </w:rPr>
-            <m:t>=</m:t>
-          </m:r>
-          <m:r>
-            <w:rPr>
-              <w:rFonts w:ascii="Cambria Math" w:hAnsi="Cambria Math" w:cs="Arial"/>
-              <w:sz w:val="24"/>
-              <w:szCs w:val="24"/>
-              <w:lang w:val="en-GB"/>
-            </w:rPr>
-            <m:t>odd</m:t>
-          </m:r>
-          <m:r>
-            <w:rPr>
-              <w:rFonts w:ascii="Cambria Math" w:hAnsi="Cambria Math" w:cs="Arial"/>
-              <w:sz w:val="24"/>
-              <w:szCs w:val="24"/>
-              <w:lang w:val="en-GB"/>
-            </w:rPr>
-            <m:t xml:space="preserve"> (11)</m:t>
+            <m:t xml:space="preserve"> n=odd (11)</m:t>
           </m:r>
         </m:oMath>
       </m:oMathPara>
     </w:p>
     <w:p>
       <w:pPr>
-        <w:pStyle w:val="ListParagraph"/>
+        <w:pStyle w:val="a4"/>
         <w:spacing w:line="480" w:lineRule="auto"/>
         <w:ind w:left="720" w:firstLineChars="0" w:firstLine="0"/>
         <w:jc w:val="left"/>
@@ -6669,7 +6570,7 @@
     </w:p>
     <w:p>
       <w:pPr>
-        <w:pStyle w:val="ListParagraph"/>
+        <w:pStyle w:val="a4"/>
         <w:spacing w:line="480" w:lineRule="auto"/>
         <w:ind w:left="720" w:firstLineChars="0" w:firstLine="0"/>
         <w:jc w:val="center"/>
@@ -6925,7 +6826,7 @@
     </w:p>
     <w:p>
       <w:pPr>
-        <w:pStyle w:val="ListParagraph"/>
+        <w:pStyle w:val="a4"/>
         <w:spacing w:line="480" w:lineRule="auto"/>
         <w:ind w:left="720" w:firstLineChars="0" w:firstLine="0"/>
         <w:jc w:val="left"/>
@@ -7036,7 +6937,17 @@
           <w:szCs w:val="24"/>
           <w:lang w:val="en-GB"/>
         </w:rPr>
-        <w:t>is the selected cut off frequency based on Figure 5</w:t>
+        <w:t xml:space="preserve">is the selected cut off frequency based on Figure </w:t>
+      </w:r>
+      <w:proofErr w:type="gramStart"/>
+      <w:r>
+        <w:rPr>
+          <w:rFonts w:ascii="Arial" w:hAnsi="Arial" w:cs="Arial"/>
+          <w:sz w:val="24"/>
+          <w:szCs w:val="24"/>
+          <w:lang w:val="en-GB"/>
+        </w:rPr>
+        <w:t>5</w:t>
       </w:r>
       <w:r>
         <w:rPr>
@@ -7047,6 +6958,7 @@
         </w:rPr>
         <w:t>.</w:t>
       </w:r>
+      <w:proofErr w:type="gramEnd"/>
       <w:r>
         <w:rPr>
           <w:rFonts w:ascii="Arial" w:hAnsi="Arial" w:cs="Arial"/>
@@ -7508,7 +7420,7 @@
     </w:p>
     <w:p>
       <w:pPr>
-        <w:pStyle w:val="ListParagraph"/>
+        <w:pStyle w:val="a4"/>
         <w:spacing w:line="480" w:lineRule="auto"/>
         <w:ind w:left="720" w:firstLineChars="0" w:firstLine="0"/>
         <w:jc w:val="left"/>
@@ -7522,7 +7434,7 @@
     </w:p>
     <w:p>
       <w:pPr>
-        <w:pStyle w:val="ListParagraph"/>
+        <w:pStyle w:val="a4"/>
         <w:numPr>
           <w:ilvl w:val="0"/>
           <w:numId w:val="3"/>
@@ -7549,7 +7461,7 @@
     </w:p>
     <w:p>
       <w:pPr>
-        <w:pStyle w:val="ListParagraph"/>
+        <w:pStyle w:val="a4"/>
         <w:spacing w:line="480" w:lineRule="auto"/>
         <w:ind w:left="720" w:firstLineChars="0" w:firstLine="0"/>
         <w:jc w:val="left"/>
@@ -7646,7 +7558,7 @@
     </w:p>
     <w:p>
       <w:pPr>
-        <w:pStyle w:val="ListParagraph"/>
+        <w:pStyle w:val="a4"/>
         <w:spacing w:line="480" w:lineRule="auto"/>
         <w:ind w:left="720" w:firstLineChars="0" w:firstLine="0"/>
         <w:jc w:val="left"/>
@@ -8748,16 +8660,127 @@
           <w:szCs w:val="24"/>
           <w:lang w:val="en-GB"/>
         </w:rPr>
-        <w:t>As shown in Figure 6, the frequency response of three different window methods are plotted. It is clear that, when frequency exceeds around 110 Hz, the attenuation of Hanning Window is bigger. Since in this project, the target is to remove the noise as much as possible, so, the attenuation factor should be as big as possible, so in this report, the window method used for FIR design is Hanning Winodw</w:t>
-      </w:r>
-      <w:r>
-        <w:rPr>
-          <w:rFonts w:ascii="Arial" w:hAnsi="Arial" w:cs="Arial"/>
-          <w:sz w:val="24"/>
-          <w:szCs w:val="24"/>
-          <w:lang w:val="en-GB"/>
-        </w:rPr>
-        <w:t>, whose attenuation factor at stop band is around 44dB.</w:t>
+        <w:t xml:space="preserve">As shown in Figure 6, the frequency response of three different window methods </w:t>
+      </w:r>
+      <w:proofErr w:type="gramStart"/>
+      <w:r>
+        <w:rPr>
+          <w:rFonts w:ascii="Arial" w:hAnsi="Arial" w:cs="Arial"/>
+          <w:sz w:val="24"/>
+          <w:szCs w:val="24"/>
+          <w:lang w:val="en-GB"/>
+        </w:rPr>
+        <w:t>are</w:t>
+      </w:r>
+      <w:proofErr w:type="gramEnd"/>
+      <w:r>
+        <w:rPr>
+          <w:rFonts w:ascii="Arial" w:hAnsi="Arial" w:cs="Arial"/>
+          <w:sz w:val="24"/>
+          <w:szCs w:val="24"/>
+          <w:lang w:val="en-GB"/>
+        </w:rPr>
+        <w:t xml:space="preserve"> plotted. </w:t>
+      </w:r>
+      <w:proofErr w:type="gramStart"/>
+      <w:r>
+        <w:rPr>
+          <w:rFonts w:ascii="Arial" w:hAnsi="Arial" w:cs="Arial"/>
+          <w:sz w:val="24"/>
+          <w:szCs w:val="24"/>
+          <w:lang w:val="en-GB"/>
+        </w:rPr>
+        <w:t>It is clear that, when</w:t>
+      </w:r>
+      <w:proofErr w:type="gramEnd"/>
+      <w:r>
+        <w:rPr>
+          <w:rFonts w:ascii="Arial" w:hAnsi="Arial" w:cs="Arial"/>
+          <w:sz w:val="24"/>
+          <w:szCs w:val="24"/>
+          <w:lang w:val="en-GB"/>
+        </w:rPr>
+        <w:t xml:space="preserve"> frequency exceeds around 110 Hz, the attenuation of </w:t>
+      </w:r>
+      <w:proofErr w:type="spellStart"/>
+      <w:r>
+        <w:rPr>
+          <w:rFonts w:ascii="Arial" w:hAnsi="Arial" w:cs="Arial"/>
+          <w:sz w:val="24"/>
+          <w:szCs w:val="24"/>
+          <w:lang w:val="en-GB"/>
+        </w:rPr>
+        <w:t>Hanning</w:t>
+      </w:r>
+      <w:proofErr w:type="spellEnd"/>
+      <w:r>
+        <w:rPr>
+          <w:rFonts w:ascii="Arial" w:hAnsi="Arial" w:cs="Arial"/>
+          <w:sz w:val="24"/>
+          <w:szCs w:val="24"/>
+          <w:lang w:val="en-GB"/>
+        </w:rPr>
+        <w:t xml:space="preserve"> Window is bigger. Since in this project, the target is to remove the noise as much as possible, so, the attenuation factor should be as big as possible, so in this report, the window method used for FIR design is </w:t>
+      </w:r>
+      <w:proofErr w:type="spellStart"/>
+      <w:r>
+        <w:rPr>
+          <w:rFonts w:ascii="Arial" w:hAnsi="Arial" w:cs="Arial"/>
+          <w:sz w:val="24"/>
+          <w:szCs w:val="24"/>
+          <w:lang w:val="en-GB"/>
+        </w:rPr>
+        <w:t>Hanning</w:t>
+      </w:r>
+      <w:proofErr w:type="spellEnd"/>
+      <w:r>
+        <w:rPr>
+          <w:rFonts w:ascii="Arial" w:hAnsi="Arial" w:cs="Arial"/>
+          <w:sz w:val="24"/>
+          <w:szCs w:val="24"/>
+          <w:lang w:val="en-GB"/>
+        </w:rPr>
+        <w:t xml:space="preserve"> </w:t>
+      </w:r>
+      <w:proofErr w:type="spellStart"/>
+      <w:r>
+        <w:rPr>
+          <w:rFonts w:ascii="Arial" w:hAnsi="Arial" w:cs="Arial"/>
+          <w:sz w:val="24"/>
+          <w:szCs w:val="24"/>
+          <w:lang w:val="en-GB"/>
+        </w:rPr>
+        <w:t>Winodw</w:t>
+      </w:r>
+      <w:proofErr w:type="spellEnd"/>
+      <w:r>
+        <w:rPr>
+          <w:rFonts w:ascii="Arial" w:hAnsi="Arial" w:cs="Arial"/>
+          <w:sz w:val="24"/>
+          <w:szCs w:val="24"/>
+          <w:lang w:val="en-GB"/>
+        </w:rPr>
+        <w:t xml:space="preserve">, whose attenuation factor at stop band is around </w:t>
+      </w:r>
+      <w:proofErr w:type="spellStart"/>
+      <w:r>
+        <w:rPr>
+          <w:rFonts w:ascii="Arial" w:hAnsi="Arial" w:cs="Arial"/>
+          <w:sz w:val="24"/>
+          <w:szCs w:val="24"/>
+          <w:lang w:val="en-GB"/>
+        </w:rPr>
+        <w:t>44dB</w:t>
+      </w:r>
+      <w:proofErr w:type="spellEnd"/>
+      <w:r>
+        <w:rPr>
+          <w:rFonts w:ascii="Arial" w:hAnsi="Arial" w:cs="Arial"/>
+          <w:sz w:val="24"/>
+          <w:szCs w:val="24"/>
+          <w:lang w:val="en-GB"/>
+        </w:rPr>
+        <w:t>.</w:t>
       </w:r>
     </w:p>
     <w:p>
@@ -8886,7 +8909,27 @@
           <w:szCs w:val="24"/>
           <w:lang w:val="en-GB"/>
         </w:rPr>
-        <w:t>In Hanning Window, the desired order can be calculated as:</w:t>
+        <w:t xml:space="preserve">In </w:t>
+      </w:r>
+      <w:proofErr w:type="spellStart"/>
+      <w:r>
+        <w:rPr>
+          <w:rFonts w:ascii="Arial" w:hAnsi="Arial" w:cs="Arial"/>
+          <w:sz w:val="24"/>
+          <w:szCs w:val="24"/>
+          <w:lang w:val="en-GB"/>
+        </w:rPr>
+        <w:t>Hanning</w:t>
+      </w:r>
+      <w:proofErr w:type="spellEnd"/>
+      <w:r>
+        <w:rPr>
+          <w:rFonts w:ascii="Arial" w:hAnsi="Arial" w:cs="Arial"/>
+          <w:sz w:val="24"/>
+          <w:szCs w:val="24"/>
+          <w:lang w:val="en-GB"/>
+        </w:rPr>
+        <w:t xml:space="preserve"> Window, the desired order can be calculated as:</w:t>
       </w:r>
     </w:p>
     <w:p>
@@ -9158,25 +9201,165 @@
           <w:szCs w:val="24"/>
           <w:lang w:val="en-GB"/>
         </w:rPr>
-        <w:t>As shown in Figure 7, the plot of the FIR using Hanning method with different order is given, when the cut off frequency and the range of the frequency where the noise is located are fixed. The attenuation at the same cutoff frequency starts to decrease, when the number of orders is increased.</w:t>
-      </w:r>
-      <w:r>
-        <w:rPr>
-          <w:rFonts w:ascii="Arial" w:hAnsi="Arial" w:cs="Arial"/>
-          <w:sz w:val="24"/>
-          <w:szCs w:val="24"/>
-          <w:lang w:val="en-GB"/>
-        </w:rPr>
-        <w:t xml:space="preserve"> Since the noise is located at the frequency between around 117Hz and around 140Hz as shown in Figure 5, to analyse the performance of removing the noise in the FIR filter, the plot of attenuation between 117Hz and 140 Hz is given</w:t>
-      </w:r>
-      <w:r>
-        <w:rPr>
-          <w:rFonts w:ascii="Arial" w:hAnsi="Arial" w:cs="Arial"/>
-          <w:sz w:val="24"/>
-          <w:szCs w:val="24"/>
-          <w:lang w:val="en-GB"/>
-        </w:rPr>
-        <w:t xml:space="preserve"> in Figure 8. When the order is 20, the attenuation range is bigger than 60dB, which will give the best performance of removing the target noise, and since the maximum number of order is 20, then in this FIR design, </w:t>
+        <w:t xml:space="preserve">As shown in Figure 7, the plot of the FIR using </w:t>
+      </w:r>
+      <w:proofErr w:type="spellStart"/>
+      <w:r>
+        <w:rPr>
+          <w:rFonts w:ascii="Arial" w:hAnsi="Arial" w:cs="Arial"/>
+          <w:sz w:val="24"/>
+          <w:szCs w:val="24"/>
+          <w:lang w:val="en-GB"/>
+        </w:rPr>
+        <w:t>Hanning</w:t>
+      </w:r>
+      <w:proofErr w:type="spellEnd"/>
+      <w:r>
+        <w:rPr>
+          <w:rFonts w:ascii="Arial" w:hAnsi="Arial" w:cs="Arial"/>
+          <w:sz w:val="24"/>
+          <w:szCs w:val="24"/>
+          <w:lang w:val="en-GB"/>
+        </w:rPr>
+        <w:t xml:space="preserve"> method with different order is given, when the cut off frequency and the range of the frequency where the noise is located are fixed. The attenuation at the same </w:t>
+      </w:r>
+      <w:proofErr w:type="spellStart"/>
+      <w:r>
+        <w:rPr>
+          <w:rFonts w:ascii="Arial" w:hAnsi="Arial" w:cs="Arial"/>
+          <w:sz w:val="24"/>
+          <w:szCs w:val="24"/>
+          <w:lang w:val="en-GB"/>
+        </w:rPr>
+        <w:t>cutoff</w:t>
+      </w:r>
+      <w:proofErr w:type="spellEnd"/>
+      <w:r>
+        <w:rPr>
+          <w:rFonts w:ascii="Arial" w:hAnsi="Arial" w:cs="Arial"/>
+          <w:sz w:val="24"/>
+          <w:szCs w:val="24"/>
+          <w:lang w:val="en-GB"/>
+        </w:rPr>
+        <w:t xml:space="preserve"> frequency starts to decrease, when the number of orders is increased.</w:t>
+      </w:r>
+      <w:r>
+        <w:rPr>
+          <w:rFonts w:ascii="Arial" w:hAnsi="Arial" w:cs="Arial"/>
+          <w:sz w:val="24"/>
+          <w:szCs w:val="24"/>
+          <w:lang w:val="en-GB"/>
+        </w:rPr>
+        <w:t xml:space="preserve"> Since the noise is located at the frequency between around </w:t>
+      </w:r>
+      <w:proofErr w:type="spellStart"/>
+      <w:r>
+        <w:rPr>
+          <w:rFonts w:ascii="Arial" w:hAnsi="Arial" w:cs="Arial"/>
+          <w:sz w:val="24"/>
+          <w:szCs w:val="24"/>
+          <w:lang w:val="en-GB"/>
+        </w:rPr>
+        <w:t>117Hz</w:t>
+      </w:r>
+      <w:proofErr w:type="spellEnd"/>
+      <w:r>
+        <w:rPr>
+          <w:rFonts w:ascii="Arial" w:hAnsi="Arial" w:cs="Arial"/>
+          <w:sz w:val="24"/>
+          <w:szCs w:val="24"/>
+          <w:lang w:val="en-GB"/>
+        </w:rPr>
+        <w:t xml:space="preserve"> and around </w:t>
+      </w:r>
+      <w:proofErr w:type="spellStart"/>
+      <w:r>
+        <w:rPr>
+          <w:rFonts w:ascii="Arial" w:hAnsi="Arial" w:cs="Arial"/>
+          <w:sz w:val="24"/>
+          <w:szCs w:val="24"/>
+          <w:lang w:val="en-GB"/>
+        </w:rPr>
+        <w:t>140Hz</w:t>
+      </w:r>
+      <w:proofErr w:type="spellEnd"/>
+      <w:r>
+        <w:rPr>
+          <w:rFonts w:ascii="Arial" w:hAnsi="Arial" w:cs="Arial"/>
+          <w:sz w:val="24"/>
+          <w:szCs w:val="24"/>
+          <w:lang w:val="en-GB"/>
+        </w:rPr>
+        <w:t xml:space="preserve"> as shown in Figure 5, to analyse the performance of removing the noise in the FIR filter, the plot of attenuation between </w:t>
+      </w:r>
+      <w:proofErr w:type="spellStart"/>
+      <w:r>
+        <w:rPr>
+          <w:rFonts w:ascii="Arial" w:hAnsi="Arial" w:cs="Arial"/>
+          <w:sz w:val="24"/>
+          <w:szCs w:val="24"/>
+          <w:lang w:val="en-GB"/>
+        </w:rPr>
+        <w:t>117Hz</w:t>
+      </w:r>
+      <w:proofErr w:type="spellEnd"/>
+      <w:r>
+        <w:rPr>
+          <w:rFonts w:ascii="Arial" w:hAnsi="Arial" w:cs="Arial"/>
+          <w:sz w:val="24"/>
+          <w:szCs w:val="24"/>
+          <w:lang w:val="en-GB"/>
+        </w:rPr>
+        <w:t xml:space="preserve"> and 140 Hz is given</w:t>
+      </w:r>
+      <w:r>
+        <w:rPr>
+          <w:rFonts w:ascii="Arial" w:hAnsi="Arial" w:cs="Arial"/>
+          <w:sz w:val="24"/>
+          <w:szCs w:val="24"/>
+          <w:lang w:val="en-GB"/>
+        </w:rPr>
+        <w:t xml:space="preserve"> in Figure 8. When the order is 20, the attenuation range is bigger than </w:t>
+      </w:r>
+      <w:proofErr w:type="spellStart"/>
+      <w:r>
+        <w:rPr>
+          <w:rFonts w:ascii="Arial" w:hAnsi="Arial" w:cs="Arial"/>
+          <w:sz w:val="24"/>
+          <w:szCs w:val="24"/>
+          <w:lang w:val="en-GB"/>
+        </w:rPr>
+        <w:t>60dB</w:t>
+      </w:r>
+      <w:proofErr w:type="spellEnd"/>
+      <w:r>
+        <w:rPr>
+          <w:rFonts w:ascii="Arial" w:hAnsi="Arial" w:cs="Arial"/>
+          <w:sz w:val="24"/>
+          <w:szCs w:val="24"/>
+          <w:lang w:val="en-GB"/>
+        </w:rPr>
+        <w:t xml:space="preserve">, which will give the best performance of removing the target noise, and since the maximum number of </w:t>
+      </w:r>
+      <w:proofErr w:type="gramStart"/>
+      <w:r>
+        <w:rPr>
+          <w:rFonts w:ascii="Arial" w:hAnsi="Arial" w:cs="Arial"/>
+          <w:sz w:val="24"/>
+          <w:szCs w:val="24"/>
+          <w:lang w:val="en-GB"/>
+        </w:rPr>
+        <w:t>order</w:t>
+      </w:r>
+      <w:proofErr w:type="gramEnd"/>
+      <w:r>
+        <w:rPr>
+          <w:rFonts w:ascii="Arial" w:hAnsi="Arial" w:cs="Arial"/>
+          <w:sz w:val="24"/>
+          <w:szCs w:val="24"/>
+          <w:lang w:val="en-GB"/>
+        </w:rPr>
+        <w:t xml:space="preserve"> is 20, then in this FIR design, </w:t>
       </w:r>
       <w:r>
         <w:rPr>
@@ -9463,7 +9646,27 @@
           <w:szCs w:val="24"/>
           <w:lang w:val="en-GB"/>
         </w:rPr>
-        <w:t xml:space="preserve"> plot the frequency response of IIR filter and FIR filter, respectively. </w:t>
+        <w:t xml:space="preserve"> plot the frequency response of </w:t>
+      </w:r>
+      <w:proofErr w:type="spellStart"/>
+      <w:r>
+        <w:rPr>
+          <w:rFonts w:ascii="Arial" w:hAnsi="Arial" w:cs="Arial"/>
+          <w:sz w:val="24"/>
+          <w:szCs w:val="24"/>
+          <w:lang w:val="en-GB"/>
+        </w:rPr>
+        <w:t>IIR</w:t>
+      </w:r>
+      <w:proofErr w:type="spellEnd"/>
+      <w:r>
+        <w:rPr>
+          <w:rFonts w:ascii="Arial" w:hAnsi="Arial" w:cs="Arial"/>
+          <w:sz w:val="24"/>
+          <w:szCs w:val="24"/>
+          <w:lang w:val="en-GB"/>
+        </w:rPr>
+        <w:t xml:space="preserve"> filter and FIR filter, respectively. </w:t>
       </w:r>
     </w:p>
     <w:p>
@@ -9520,7 +9723,27 @@
           <w:szCs w:val="24"/>
           <w:lang w:val="en-GB"/>
         </w:rPr>
-        <w:t xml:space="preserve">the cut off frequency is at around 60 Hz, where the attenuation is around 3dB as expected, and when frequency continues to increase, the attenuation continuously decreases until it reaches the point at around </w:t>
+        <w:t xml:space="preserve">the cut off frequency is at around 60 Hz, where the attenuation is around </w:t>
+      </w:r>
+      <w:proofErr w:type="spellStart"/>
+      <w:r>
+        <w:rPr>
+          <w:rFonts w:ascii="Arial" w:hAnsi="Arial" w:cs="Arial"/>
+          <w:sz w:val="24"/>
+          <w:szCs w:val="24"/>
+          <w:lang w:val="en-GB"/>
+        </w:rPr>
+        <w:t>3dB</w:t>
+      </w:r>
+      <w:proofErr w:type="spellEnd"/>
+      <w:r>
+        <w:rPr>
+          <w:rFonts w:ascii="Arial" w:hAnsi="Arial" w:cs="Arial"/>
+          <w:sz w:val="24"/>
+          <w:szCs w:val="24"/>
+          <w:lang w:val="en-GB"/>
+        </w:rPr>
+        <w:t xml:space="preserve"> as expected, and when frequency continues to increase, the attenuation continuously decreases until it reaches the point at around </w:t>
       </w:r>
       <m:oMath>
         <m:f>
@@ -9609,9 +9832,9 @@
           <w:noProof/>
         </w:rPr>
         <w:drawing>
-          <wp:inline distT="0" distB="0" distL="0" distR="0" wp14:anchorId="71E9A6BA" wp14:editId="76C113B1">
-            <wp:extent cx="5731510" cy="4464685"/>
-            <wp:effectExtent l="0" t="0" r="2540" b="0"/>
+          <wp:inline distT="0" distB="0" distL="0" distR="0" wp14:anchorId="71E9A6BA" wp14:editId="046C8159">
+            <wp:extent cx="5086350" cy="3962124"/>
+            <wp:effectExtent l="0" t="0" r="0" b="635"/>
             <wp:docPr id="17" name="Picture 17"/>
             <wp:cNvGraphicFramePr>
               <a:graphicFrameLocks xmlns:a="http://schemas.openxmlformats.org/drawingml/2006/main" noChangeAspect="1"/>
@@ -9632,7 +9855,7 @@
                   <pic:spPr>
                     <a:xfrm>
                       <a:off x="0" y="0"/>
-                      <a:ext cx="5731510" cy="4464685"/>
+                      <a:ext cx="5092605" cy="3966996"/>
                     </a:xfrm>
                     <a:prstGeom prst="rect">
                       <a:avLst/>
@@ -9690,7 +9913,27 @@
           <w:szCs w:val="24"/>
           <w:lang w:val="en-GB"/>
         </w:rPr>
-        <w:t>of IIR filter</w:t>
+        <w:t xml:space="preserve">of </w:t>
+      </w:r>
+      <w:proofErr w:type="spellStart"/>
+      <w:r>
+        <w:rPr>
+          <w:rFonts w:ascii="Arial" w:hAnsi="Arial" w:cs="Arial"/>
+          <w:sz w:val="24"/>
+          <w:szCs w:val="24"/>
+          <w:lang w:val="en-GB"/>
+        </w:rPr>
+        <w:t>IIR</w:t>
+      </w:r>
+      <w:proofErr w:type="spellEnd"/>
+      <w:r>
+        <w:rPr>
+          <w:rFonts w:ascii="Arial" w:hAnsi="Arial" w:cs="Arial"/>
+          <w:sz w:val="24"/>
+          <w:szCs w:val="24"/>
+          <w:lang w:val="en-GB"/>
+        </w:rPr>
+        <w:t xml:space="preserve"> filter</w:t>
       </w:r>
     </w:p>
     <w:p>
@@ -9738,8 +9981,19 @@
           <w:szCs w:val="24"/>
           <w:lang w:val="en-GB"/>
         </w:rPr>
-        <w:t xml:space="preserve"> 2.4dB</w:t>
-      </w:r>
+        <w:t xml:space="preserve"> </w:t>
+      </w:r>
+      <w:proofErr w:type="spellStart"/>
+      <w:r>
+        <w:rPr>
+          <w:rFonts w:ascii="Arial" w:hAnsi="Arial" w:cs="Arial"/>
+          <w:sz w:val="24"/>
+          <w:szCs w:val="24"/>
+          <w:lang w:val="en-GB"/>
+        </w:rPr>
+        <w:t>2.4dB</w:t>
+      </w:r>
+      <w:proofErr w:type="spellEnd"/>
       <w:r>
         <w:rPr>
           <w:rFonts w:ascii="Arial" w:hAnsi="Arial" w:cs="Arial"/>
@@ -9756,7 +10010,27 @@
           <w:szCs w:val="24"/>
           <w:lang w:val="en-GB"/>
         </w:rPr>
-        <w:t xml:space="preserve">within the noise range(117Hz-140Hz), </w:t>
+        <w:t>within the noise range(</w:t>
+      </w:r>
+      <w:proofErr w:type="spellStart"/>
+      <w:r>
+        <w:rPr>
+          <w:rFonts w:ascii="Arial" w:hAnsi="Arial" w:cs="Arial"/>
+          <w:sz w:val="24"/>
+          <w:szCs w:val="24"/>
+          <w:lang w:val="en-GB"/>
+        </w:rPr>
+        <w:t>117Hz-140Hz</w:t>
+      </w:r>
+      <w:proofErr w:type="spellEnd"/>
+      <w:r>
+        <w:rPr>
+          <w:rFonts w:ascii="Arial" w:hAnsi="Arial" w:cs="Arial"/>
+          <w:sz w:val="24"/>
+          <w:szCs w:val="24"/>
+          <w:lang w:val="en-GB"/>
+        </w:rPr>
+        <w:t xml:space="preserve">), </w:t>
       </w:r>
       <w:r>
         <w:rPr>
@@ -9774,16 +10048,45 @@
           <w:szCs w:val="24"/>
           <w:lang w:val="en-GB"/>
         </w:rPr>
-        <w:t xml:space="preserve"> bigger than 55dB</w:t>
-      </w:r>
-      <w:r>
-        <w:rPr>
-          <w:rFonts w:ascii="Arial" w:hAnsi="Arial" w:cs="Arial"/>
-          <w:sz w:val="24"/>
-          <w:szCs w:val="24"/>
-          <w:lang w:val="en-GB"/>
-        </w:rPr>
-        <w:t xml:space="preserve">, and as the frequency continuously increase, the </w:t>
+        <w:t xml:space="preserve"> bigger than </w:t>
+      </w:r>
+      <w:proofErr w:type="spellStart"/>
+      <w:r>
+        <w:rPr>
+          <w:rFonts w:ascii="Arial" w:hAnsi="Arial" w:cs="Arial"/>
+          <w:sz w:val="24"/>
+          <w:szCs w:val="24"/>
+          <w:lang w:val="en-GB"/>
+        </w:rPr>
+        <w:t>55dB</w:t>
+      </w:r>
+      <w:proofErr w:type="spellEnd"/>
+      <w:r>
+        <w:rPr>
+          <w:rFonts w:ascii="Arial" w:hAnsi="Arial" w:cs="Arial"/>
+          <w:sz w:val="24"/>
+          <w:szCs w:val="24"/>
+          <w:lang w:val="en-GB"/>
+        </w:rPr>
+        <w:t xml:space="preserve">, and as the frequency continuously increase, the attenuation continues to increase, which means </w:t>
+      </w:r>
+      <w:r>
+        <w:rPr>
+          <w:rFonts w:ascii="Arial" w:hAnsi="Arial" w:cs="Arial"/>
+          <w:sz w:val="24"/>
+          <w:szCs w:val="24"/>
+          <w:lang w:val="en-GB"/>
+        </w:rPr>
+        <w:t>noise</w:t>
+      </w:r>
+      <w:r>
+        <w:rPr>
+          <w:rFonts w:ascii="Arial" w:hAnsi="Arial" w:cs="Arial"/>
+          <w:sz w:val="24"/>
+          <w:szCs w:val="24"/>
+          <w:lang w:val="en-GB"/>
+        </w:rPr>
+        <w:t xml:space="preserve"> will be cleared as much as </w:t>
       </w:r>
       <w:r>
         <w:rPr>
@@ -9793,25 +10096,7 @@
           <w:lang w:val="en-GB"/>
         </w:rPr>
         <w:lastRenderedPageBreak/>
-        <w:t xml:space="preserve">attenuation continues to increase, which means </w:t>
-      </w:r>
-      <w:r>
-        <w:rPr>
-          <w:rFonts w:ascii="Arial" w:hAnsi="Arial" w:cs="Arial"/>
-          <w:sz w:val="24"/>
-          <w:szCs w:val="24"/>
-          <w:lang w:val="en-GB"/>
-        </w:rPr>
-        <w:t>noise</w:t>
-      </w:r>
-      <w:r>
-        <w:rPr>
-          <w:rFonts w:ascii="Arial" w:hAnsi="Arial" w:cs="Arial"/>
-          <w:sz w:val="24"/>
-          <w:szCs w:val="24"/>
-          <w:lang w:val="en-GB"/>
-        </w:rPr>
-        <w:t xml:space="preserve"> will be cleared as much as possible.</w:t>
+        <w:t>possible.</w:t>
       </w:r>
       <w:r>
         <w:rPr>
@@ -9839,9 +10124,9 @@
           <w:noProof/>
         </w:rPr>
         <w:drawing>
-          <wp:inline distT="0" distB="0" distL="0" distR="0" wp14:anchorId="7797D081" wp14:editId="7F63EE74">
-            <wp:extent cx="5753100" cy="4044252"/>
-            <wp:effectExtent l="0" t="0" r="0" b="0"/>
+          <wp:inline distT="0" distB="0" distL="0" distR="0" wp14:anchorId="7797D081" wp14:editId="341C0579">
+            <wp:extent cx="5143500" cy="3615722"/>
+            <wp:effectExtent l="0" t="0" r="0" b="3810"/>
             <wp:docPr id="16" name="Picture 16"/>
             <wp:cNvGraphicFramePr>
               <a:graphicFrameLocks xmlns:a="http://schemas.openxmlformats.org/drawingml/2006/main" noChangeAspect="1"/>
@@ -9862,7 +10147,7 @@
                   <pic:spPr>
                     <a:xfrm>
                       <a:off x="0" y="0"/>
-                      <a:ext cx="5759844" cy="4048993"/>
+                      <a:ext cx="5162164" cy="3628842"/>
                     </a:xfrm>
                     <a:prstGeom prst="rect">
                       <a:avLst/>
@@ -10016,7 +10301,27 @@
           <w:szCs w:val="24"/>
           <w:lang w:val="en-GB"/>
         </w:rPr>
-        <w:t xml:space="preserve"> using IIR filter</w:t>
+        <w:t xml:space="preserve"> using </w:t>
+      </w:r>
+      <w:proofErr w:type="spellStart"/>
+      <w:r>
+        <w:rPr>
+          <w:rFonts w:ascii="Arial" w:hAnsi="Arial" w:cs="Arial"/>
+          <w:sz w:val="24"/>
+          <w:szCs w:val="24"/>
+          <w:lang w:val="en-GB"/>
+        </w:rPr>
+        <w:t>IIR</w:t>
+      </w:r>
+      <w:proofErr w:type="spellEnd"/>
+      <w:r>
+        <w:rPr>
+          <w:rFonts w:ascii="Arial" w:hAnsi="Arial" w:cs="Arial"/>
+          <w:sz w:val="24"/>
+          <w:szCs w:val="24"/>
+          <w:lang w:val="en-GB"/>
+        </w:rPr>
+        <w:t xml:space="preserve"> filter</w:t>
       </w:r>
       <w:r>
         <w:rPr>
@@ -10070,12 +10375,33 @@
           <w:szCs w:val="24"/>
           <w:lang w:val="en-GB"/>
         </w:rPr>
-        <w:t>in this IIR filter, the attenuation within 80 Hz and 110 Hz already exceeds 50 dB, which almost removes the wanted signal within that range.</w:t>
+        <w:t xml:space="preserve">in this </w:t>
+      </w:r>
+      <w:proofErr w:type="spellStart"/>
+      <w:r>
+        <w:rPr>
+          <w:rFonts w:ascii="Arial" w:hAnsi="Arial" w:cs="Arial"/>
+          <w:sz w:val="24"/>
+          <w:szCs w:val="24"/>
+          <w:lang w:val="en-GB"/>
+        </w:rPr>
+        <w:t>IIR</w:t>
+      </w:r>
+      <w:proofErr w:type="spellEnd"/>
+      <w:r>
+        <w:rPr>
+          <w:rFonts w:ascii="Arial" w:hAnsi="Arial" w:cs="Arial"/>
+          <w:sz w:val="24"/>
+          <w:szCs w:val="24"/>
+          <w:lang w:val="en-GB"/>
+        </w:rPr>
+        <w:t xml:space="preserve"> filter, the attenuation within 80 Hz and 110 Hz already exceeds 50 dB, which almost removes the wanted signal within that range.</w:t>
       </w:r>
     </w:p>
     <w:p>
       <w:pPr>
         <w:spacing w:line="480" w:lineRule="auto"/>
+        <w:jc w:val="center"/>
         <w:rPr>
           <w:rFonts w:ascii="Arial" w:hAnsi="Arial" w:cs="Arial"/>
           <w:sz w:val="24"/>
@@ -10089,8 +10415,8 @@
         </w:rPr>
         <w:lastRenderedPageBreak/>
         <w:drawing>
-          <wp:inline distT="0" distB="0" distL="0" distR="0" wp14:anchorId="5309017C" wp14:editId="730C02AC">
-            <wp:extent cx="5495925" cy="4268383"/>
+          <wp:inline distT="0" distB="0" distL="0" distR="0" wp14:anchorId="5309017C" wp14:editId="261C25A5">
+            <wp:extent cx="4194386" cy="3257550"/>
             <wp:effectExtent l="0" t="0" r="0" b="0"/>
             <wp:docPr id="10" name="Picture 10"/>
             <wp:cNvGraphicFramePr>
@@ -10112,7 +10438,7 @@
                   <pic:spPr>
                     <a:xfrm>
                       <a:off x="0" y="0"/>
-                      <a:ext cx="5580560" cy="4334114"/>
+                      <a:ext cx="4279558" cy="3323699"/>
                     </a:xfrm>
                     <a:prstGeom prst="rect">
                       <a:avLst/>
@@ -10188,8 +10514,19 @@
           <w:szCs w:val="24"/>
           <w:lang w:val="en-GB"/>
         </w:rPr>
-        <w:t xml:space="preserve"> using IIR</w:t>
-      </w:r>
+        <w:t xml:space="preserve"> using </w:t>
+      </w:r>
+      <w:proofErr w:type="spellStart"/>
+      <w:r>
+        <w:rPr>
+          <w:rFonts w:ascii="Arial" w:hAnsi="Arial" w:cs="Arial"/>
+          <w:sz w:val="24"/>
+          <w:szCs w:val="24"/>
+          <w:lang w:val="en-GB"/>
+        </w:rPr>
+        <w:t>IIR</w:t>
+      </w:r>
+      <w:proofErr w:type="spellEnd"/>
     </w:p>
     <w:p>
       <w:pPr>
@@ -10323,7 +10660,7 @@
     </w:p>
     <w:p>
       <w:pPr>
-        <w:pStyle w:val="ListParagraph"/>
+        <w:pStyle w:val="a4"/>
         <w:spacing w:line="480" w:lineRule="auto"/>
         <w:ind w:left="720" w:firstLineChars="0" w:firstLine="0"/>
         <w:jc w:val="center"/>
@@ -10338,10 +10675,9 @@
         <w:rPr>
           <w:noProof/>
         </w:rPr>
-        <w:lastRenderedPageBreak/>
         <w:drawing>
-          <wp:inline distT="0" distB="0" distL="0" distR="0" wp14:anchorId="7F6AE24A" wp14:editId="70459EFD">
-            <wp:extent cx="4765697" cy="3581400"/>
+          <wp:inline distT="0" distB="0" distL="0" distR="0" wp14:anchorId="7F6AE24A" wp14:editId="6C893540">
+            <wp:extent cx="4238625" cy="3185309"/>
             <wp:effectExtent l="0" t="0" r="0" b="0"/>
             <wp:docPr id="9" name="图片 9" descr="图表&#10;&#10;描述已自动生成"/>
             <wp:cNvGraphicFramePr>
@@ -10363,7 +10699,7 @@
                   <pic:spPr>
                     <a:xfrm>
                       <a:off x="0" y="0"/>
-                      <a:ext cx="4814039" cy="3617729"/>
+                      <a:ext cx="4292750" cy="3225984"/>
                     </a:xfrm>
                     <a:prstGeom prst="rect">
                       <a:avLst/>
@@ -10436,7 +10772,7 @@
     <w:p>
       <w:pPr>
         <w:spacing w:line="480" w:lineRule="auto"/>
-        <w:jc w:val="right"/>
+        <w:jc w:val="center"/>
         <w:rPr>
           <w:rFonts w:ascii="Arial" w:hAnsi="Arial" w:cs="Arial"/>
           <w:sz w:val="24"/>
@@ -10448,11 +10784,12 @@
         <w:rPr>
           <w:noProof/>
         </w:rPr>
+        <w:lastRenderedPageBreak/>
         <w:drawing>
-          <wp:inline distT="0" distB="0" distL="0" distR="0" wp14:anchorId="28FE3418" wp14:editId="4B7B9877">
-            <wp:extent cx="4743450" cy="3523690"/>
-            <wp:effectExtent l="0" t="0" r="0" b="635"/>
-            <wp:docPr id="11" name="图片 11" descr="图表, 折线图&#10;&#10;描述已自动生成"/>
+          <wp:inline distT="0" distB="0" distL="0" distR="0" wp14:anchorId="1C4CB559" wp14:editId="7A4FFE14">
+            <wp:extent cx="5819775" cy="4146574"/>
+            <wp:effectExtent l="0" t="0" r="0" b="6350"/>
+            <wp:docPr id="7" name="图片 7" descr="图表, 折线图&#10;&#10;描述已自动生成"/>
             <wp:cNvGraphicFramePr>
               <a:graphicFrameLocks xmlns:a="http://schemas.openxmlformats.org/drawingml/2006/main" noChangeAspect="1"/>
             </wp:cNvGraphicFramePr>
@@ -10460,7 +10797,7 @@
               <a:graphicData uri="http://schemas.openxmlformats.org/drawingml/2006/picture">
                 <pic:pic xmlns:pic="http://schemas.openxmlformats.org/drawingml/2006/picture">
                   <pic:nvPicPr>
-                    <pic:cNvPr id="11" name="图片 11" descr="图表, 折线图&#10;&#10;描述已自动生成"/>
+                    <pic:cNvPr id="7" name="图片 7" descr="图表, 折线图&#10;&#10;描述已自动生成"/>
                     <pic:cNvPicPr/>
                   </pic:nvPicPr>
                   <pic:blipFill>
@@ -10472,7 +10809,7 @@
                   <pic:spPr>
                     <a:xfrm>
                       <a:off x="0" y="0"/>
-                      <a:ext cx="4798146" cy="3564321"/>
+                      <a:ext cx="5821841" cy="4148046"/>
                     </a:xfrm>
                     <a:prstGeom prst="rect">
                       <a:avLst/>
@@ -10580,36 +10917,237 @@
           <w:sz w:val="32"/>
           <w:szCs w:val="32"/>
         </w:rPr>
-        <w:t>Comparison of FIR and IIR filter</w:t>
+        <w:t xml:space="preserve">Comparison of FIR and </w:t>
+      </w:r>
+      <w:proofErr w:type="spellStart"/>
+      <w:r>
+        <w:rPr>
+          <w:b/>
+          <w:bCs/>
+          <w:sz w:val="32"/>
+          <w:szCs w:val="32"/>
+        </w:rPr>
+        <w:t>IIR</w:t>
+      </w:r>
+      <w:proofErr w:type="spellEnd"/>
+      <w:r>
+        <w:rPr>
+          <w:b/>
+          <w:bCs/>
+          <w:sz w:val="32"/>
+          <w:szCs w:val="32"/>
+        </w:rPr>
+        <w:t xml:space="preserve"> filter</w:t>
       </w:r>
     </w:p>
     <w:p>
       <w:pPr>
         <w:spacing w:line="480" w:lineRule="auto"/>
+        <w:ind w:firstLine="480"/>
         <w:jc w:val="left"/>
         <w:rPr>
+          <w:rFonts w:ascii="Arial" w:hAnsi="Arial" w:cs="Arial"/>
+          <w:sz w:val="24"/>
+          <w:szCs w:val="24"/>
+          <w:lang w:val="en-GB"/>
+        </w:rPr>
+      </w:pPr>
+      <w:r>
+        <w:rPr>
+          <w:rFonts w:ascii="Arial" w:hAnsi="Arial" w:cs="Arial"/>
+          <w:sz w:val="24"/>
+          <w:szCs w:val="24"/>
+          <w:lang w:val="en-GB"/>
+        </w:rPr>
+        <w:t xml:space="preserve">According to the results from Figure 10 and 11, either the </w:t>
+      </w:r>
+      <w:proofErr w:type="spellStart"/>
+      <w:r>
+        <w:rPr>
+          <w:rFonts w:ascii="Arial" w:hAnsi="Arial" w:cs="Arial"/>
+          <w:sz w:val="24"/>
+          <w:szCs w:val="24"/>
+          <w:lang w:val="en-GB"/>
+        </w:rPr>
+        <w:t>IIR</w:t>
+      </w:r>
+      <w:proofErr w:type="spellEnd"/>
+      <w:r>
+        <w:rPr>
+          <w:rFonts w:ascii="Arial" w:hAnsi="Arial" w:cs="Arial"/>
+          <w:sz w:val="24"/>
+          <w:szCs w:val="24"/>
+          <w:lang w:val="en-GB"/>
+        </w:rPr>
+        <w:t xml:space="preserve"> filter or the FIR filter basically achieves the goal of removing the noise from the original </w:t>
+      </w:r>
+      <w:proofErr w:type="spellStart"/>
+      <w:proofErr w:type="gramStart"/>
+      <w:r>
+        <w:rPr>
+          <w:rFonts w:ascii="Arial" w:hAnsi="Arial" w:cs="Arial"/>
+          <w:sz w:val="24"/>
+          <w:szCs w:val="24"/>
+          <w:lang w:val="en-GB"/>
+        </w:rPr>
+        <w:t>signal</w:t>
+      </w:r>
+      <w:r>
+        <w:rPr>
+          <w:rFonts w:ascii="Arial" w:hAnsi="Arial" w:cs="Arial"/>
+          <w:sz w:val="24"/>
+          <w:szCs w:val="24"/>
+          <w:lang w:val="en-GB"/>
+        </w:rPr>
+        <w:t>,</w:t>
+      </w:r>
+      <w:r>
+        <w:rPr>
+          <w:rFonts w:ascii="Arial" w:hAnsi="Arial" w:cs="Arial"/>
+          <w:sz w:val="24"/>
+          <w:szCs w:val="24"/>
+          <w:lang w:val="en-GB"/>
+        </w:rPr>
+        <w:t>while</w:t>
+      </w:r>
+      <w:proofErr w:type="spellEnd"/>
+      <w:proofErr w:type="gramEnd"/>
+      <w:r>
+        <w:rPr>
+          <w:rFonts w:ascii="Arial" w:hAnsi="Arial" w:cs="Arial"/>
+          <w:sz w:val="24"/>
+          <w:szCs w:val="24"/>
+          <w:lang w:val="en-GB"/>
+        </w:rPr>
+        <w:t xml:space="preserve"> FIR gives a better performance of removing the noise, since there are still some spikes of noise in filtered signal using </w:t>
+      </w:r>
+      <w:proofErr w:type="spellStart"/>
+      <w:r>
+        <w:rPr>
+          <w:rFonts w:ascii="Arial" w:hAnsi="Arial" w:cs="Arial"/>
+          <w:sz w:val="24"/>
+          <w:szCs w:val="24"/>
+          <w:lang w:val="en-GB"/>
+        </w:rPr>
+        <w:t>IIR</w:t>
+      </w:r>
+      <w:proofErr w:type="spellEnd"/>
+      <w:r>
+        <w:rPr>
+          <w:rFonts w:ascii="Arial" w:hAnsi="Arial" w:cs="Arial"/>
+          <w:sz w:val="24"/>
+          <w:szCs w:val="24"/>
+          <w:lang w:val="en-GB"/>
+        </w:rPr>
+        <w:t xml:space="preserve"> as shown in Figure 10. The reason for this case is because this removes all the signal after around 80 Hz, since its frequency response is smooth and decreasing </w:t>
+      </w:r>
+      <w:r>
+        <w:rPr>
+          <w:rFonts w:ascii="Arial" w:hAnsi="Arial" w:cs="Arial"/>
+          <w:sz w:val="24"/>
+          <w:szCs w:val="24"/>
+          <w:lang w:val="en-GB"/>
+        </w:rPr>
+        <w:t>monotonically and sharply</w:t>
+      </w:r>
+      <w:r>
+        <w:rPr>
+          <w:rFonts w:ascii="Arial" w:hAnsi="Arial" w:cs="Arial"/>
+          <w:sz w:val="24"/>
+          <w:szCs w:val="24"/>
+          <w:lang w:val="en-GB"/>
+        </w:rPr>
+        <w:t xml:space="preserve"> as shown in Figure 8</w:t>
+      </w:r>
+      <w:r>
+        <w:rPr>
+          <w:rFonts w:ascii="Arial" w:hAnsi="Arial" w:cs="Arial"/>
+          <w:sz w:val="24"/>
+          <w:szCs w:val="24"/>
+          <w:lang w:val="en-GB"/>
+        </w:rPr>
+        <w:t xml:space="preserve">, and we can also see that in Figure 8, the frequency is not smooth anymore as the frequency increases, which also indicates that </w:t>
+      </w:r>
+      <w:proofErr w:type="spellStart"/>
+      <w:r>
+        <w:rPr>
+          <w:rFonts w:ascii="Arial" w:hAnsi="Arial" w:cs="Arial"/>
+          <w:sz w:val="24"/>
+          <w:szCs w:val="24"/>
+          <w:lang w:val="en-GB"/>
+        </w:rPr>
+        <w:t>IIR</w:t>
+      </w:r>
+      <w:proofErr w:type="spellEnd"/>
+      <w:r>
+        <w:rPr>
+          <w:rFonts w:ascii="Arial" w:hAnsi="Arial" w:cs="Arial"/>
+          <w:sz w:val="24"/>
+          <w:szCs w:val="24"/>
+          <w:lang w:val="en-GB"/>
+        </w:rPr>
+        <w:t xml:space="preserve"> is not quite stable for</w:t>
+      </w:r>
+      <w:r>
+        <w:rPr>
+          <w:rFonts w:ascii="Arial" w:hAnsi="Arial" w:cs="Arial"/>
+          <w:sz w:val="24"/>
+          <w:szCs w:val="24"/>
+          <w:lang w:val="en-GB"/>
+        </w:rPr>
+        <w:t xml:space="preserve"> tapping of higher order</w:t>
+      </w:r>
+      <w:r>
+        <w:rPr>
+          <w:rFonts w:ascii="Arial" w:hAnsi="Arial" w:cs="Arial"/>
+          <w:sz w:val="24"/>
+          <w:szCs w:val="24"/>
+          <w:lang w:val="en-GB"/>
+        </w:rPr>
+        <w:t>.</w:t>
+      </w:r>
+    </w:p>
+    <w:p>
+      <w:pPr>
+        <w:spacing w:line="480" w:lineRule="auto"/>
+        <w:ind w:firstLine="480"/>
+        <w:jc w:val="left"/>
+        <w:rPr>
+          <w:rFonts w:hint="eastAsia"/>
+          <w:b/>
+          <w:bCs/>
           <w:sz w:val="32"/>
           <w:szCs w:val="32"/>
         </w:rPr>
       </w:pPr>
       <w:r>
         <w:rPr>
-          <w:rFonts w:ascii="Arial" w:hAnsi="Arial" w:cs="Arial"/>
-          <w:sz w:val="24"/>
-          <w:szCs w:val="24"/>
-          <w:lang w:val="en-GB"/>
+          <w:b/>
+          <w:bCs/>
+          <w:sz w:val="32"/>
+          <w:szCs w:val="32"/>
         </w:rPr>
         <w:lastRenderedPageBreak/>
-        <w:t xml:space="preserve">    </w:t>
-      </w:r>
-      <w:r>
-        <w:rPr>
-          <w:rFonts w:ascii="Arial" w:hAnsi="Arial" w:cs="Arial"/>
-          <w:sz w:val="24"/>
-          <w:szCs w:val="24"/>
-          <w:lang w:val="en-GB"/>
-        </w:rPr>
-        <w:t>According to the results in Figure 10 and 11,</w:t>
+        <w:t>I</w:t>
+      </w:r>
+      <w:r>
+        <w:rPr>
+          <w:rFonts w:hint="eastAsia"/>
+          <w:b/>
+          <w:bCs/>
+          <w:sz w:val="32"/>
+          <w:szCs w:val="32"/>
+        </w:rPr>
+        <w:t>mpro</w:t>
+      </w:r>
+      <w:r>
+        <w:rPr>
+          <w:b/>
+          <w:bCs/>
+          <w:sz w:val="32"/>
+          <w:szCs w:val="32"/>
+        </w:rPr>
+        <w:t xml:space="preserve">vement </w:t>
       </w:r>
     </w:p>
     <w:sectPr>
@@ -10623,7 +11161,7 @@
 </file>
 
 <file path=word/numbering.xml><?xml version="1.0" encoding="utf-8"?>
-<w:numbering xmlns:wpc="http://schemas.microsoft.com/office/word/2010/wordprocessingCanvas" xmlns:cx="http://schemas.microsoft.com/office/drawing/2014/chartex" xmlns:cx1="http://schemas.microsoft.com/office/drawing/2015/9/8/chartex" xmlns:cx2="http://schemas.microsoft.com/office/drawing/2015/10/21/chartex" xmlns:cx3="http://schemas.microsoft.com/office/drawing/2016/5/9/chartex" xmlns:cx4="http://schemas.microsoft.com/office/drawing/2016/5/10/chartex" xmlns:cx5="http://schemas.microsoft.com/office/drawing/2016/5/11/chartex" xmlns:cx6="http://schemas.microsoft.com/office/drawing/2016/5/12/chartex" xmlns:cx7="http://schemas.microsoft.com/office/drawing/2016/5/13/chartex" xmlns:cx8="http://schemas.microsoft.com/office/drawing/2016/5/14/chartex" xmlns:mc="http://schemas.openxmlformats.org/markup-compatibility/2006" xmlns:aink="http://schemas.microsoft.com/office/drawing/2016/ink" xmlns:am3d="http://schemas.microsoft.com/office/drawing/2017/model3d" xmlns:o="urn:schemas-microsoft-com:office:office" xmlns:r="http://schemas.openxmlformats.org/officeDocument/2006/relationships" xmlns:m="http://schemas.openxmlformats.org/officeDocument/2006/math" xmlns:v="urn:schemas-microsoft-com:vml" xmlns:wp14="http://schemas.microsoft.com/office/word/2010/wordprocessingDrawing" xmlns:wp="http://schemas.openxmlformats.org/drawingml/2006/wordprocessingDrawing" xmlns:w10="urn:schemas-microsoft-com:office:word" xmlns:w="http://schemas.openxmlformats.org/wordprocessingml/2006/main" xmlns:w14="http://schemas.microsoft.com/office/word/2010/wordml" xmlns:w15="http://schemas.microsoft.com/office/word/2012/wordml" xmlns:w16cex="http://schemas.microsoft.com/office/word/2018/wordml/cex" xmlns:w16cid="http://schemas.microsoft.com/office/word/2016/wordml/cid" xmlns:w16="http://schemas.microsoft.com/office/word/2018/wordml" xmlns:w16sdtdh="http://schemas.microsoft.com/office/word/2020/wordml/sdtdatahash" xmlns:w16se="http://schemas.microsoft.com/office/word/2015/wordml/symex" xmlns:wpg="http://schemas.microsoft.com/office/word/2010/wordprocessingGroup" xmlns:wpi="http://schemas.microsoft.com/office/word/2010/wordprocessingInk" xmlns:wne="http://schemas.microsoft.com/office/word/2006/wordml" xmlns:wps="http://schemas.microsoft.com/office/word/2010/wordprocessingShape" mc:Ignorable="w14 w15 w16se w16cid w16 w16cex w16sdtdh wp14">
+<w:numbering xmlns:wpc="http://schemas.microsoft.com/office/word/2010/wordprocessingCanvas" xmlns:cx="http://schemas.microsoft.com/office/drawing/2014/chartex" xmlns:cx1="http://schemas.microsoft.com/office/drawing/2015/9/8/chartex" xmlns:cx2="http://schemas.microsoft.com/office/drawing/2015/10/21/chartex" xmlns:cx3="http://schemas.microsoft.com/office/drawing/2016/5/9/chartex" xmlns:cx4="http://schemas.microsoft.com/office/drawing/2016/5/10/chartex" xmlns:cx5="http://schemas.microsoft.com/office/drawing/2016/5/11/chartex" xmlns:cx6="http://schemas.microsoft.com/office/drawing/2016/5/12/chartex" xmlns:cx7="http://schemas.microsoft.com/office/drawing/2016/5/13/chartex" xmlns:cx8="http://schemas.microsoft.com/office/drawing/2016/5/14/chartex" xmlns:mc="http://schemas.openxmlformats.org/markup-compatibility/2006" xmlns:aink="http://schemas.microsoft.com/office/drawing/2016/ink" xmlns:am3d="http://schemas.microsoft.com/office/drawing/2017/model3d" xmlns:o="urn:schemas-microsoft-com:office:office" xmlns:oel="http://schemas.microsoft.com/office/2019/extlst" xmlns:r="http://schemas.openxmlformats.org/officeDocument/2006/relationships" xmlns:m="http://schemas.openxmlformats.org/officeDocument/2006/math" xmlns:v="urn:schemas-microsoft-com:vml" xmlns:wp14="http://schemas.microsoft.com/office/word/2010/wordprocessingDrawing" xmlns:wp="http://schemas.openxmlformats.org/drawingml/2006/wordprocessingDrawing" xmlns:w10="urn:schemas-microsoft-com:office:word" xmlns:w="http://schemas.openxmlformats.org/wordprocessingml/2006/main" xmlns:w14="http://schemas.microsoft.com/office/word/2010/wordml" xmlns:w15="http://schemas.microsoft.com/office/word/2012/wordml" xmlns:w16cex="http://schemas.microsoft.com/office/word/2018/wordml/cex" xmlns:w16cid="http://schemas.microsoft.com/office/word/2016/wordml/cid" xmlns:w16="http://schemas.microsoft.com/office/word/2018/wordml" xmlns:w16sdtdh="http://schemas.microsoft.com/office/word/2020/wordml/sdtdatahash" xmlns:w16se="http://schemas.microsoft.com/office/word/2015/wordml/symex" xmlns:wpg="http://schemas.microsoft.com/office/word/2010/wordprocessingGroup" xmlns:wpi="http://schemas.microsoft.com/office/word/2010/wordprocessingInk" xmlns:wne="http://schemas.microsoft.com/office/word/2006/wordml" xmlns:wps="http://schemas.microsoft.com/office/word/2010/wordprocessingShape" mc:Ignorable="w14 w15 w16se w16cid w16 w16cex w16sdtdh wp14">
   <w:abstractNum w:abstractNumId="0" w15:restartNumberingAfterBreak="0">
     <w:nsid w:val="125505A8"/>
     <w:multiLevelType w:val="hybridMultilevel"/>
@@ -10891,13 +11429,13 @@
       </w:pPr>
     </w:lvl>
   </w:abstractNum>
-  <w:num w:numId="1">
+  <w:num w:numId="1" w16cid:durableId="1134911141">
     <w:abstractNumId w:val="2"/>
   </w:num>
-  <w:num w:numId="2">
+  <w:num w:numId="2" w16cid:durableId="1030447913">
     <w:abstractNumId w:val="0"/>
   </w:num>
-  <w:num w:numId="3">
+  <w:num w:numId="3" w16cid:durableId="1158040863">
     <w:abstractNumId w:val="1"/>
   </w:num>
 </w:numbering>
@@ -11295,7 +11833,7 @@
     <w:lsdException w:name="Unresolved Mention" w:semiHidden="1" w:unhideWhenUsed="1"/>
     <w:lsdException w:name="Smart Link" w:semiHidden="1" w:unhideWhenUsed="1"/>
   </w:latentStyles>
-  <w:style w:type="paragraph" w:default="1" w:styleId="Normal">
+  <w:style w:type="paragraph" w:default="1" w:styleId="a">
     <w:name w:val="Normal"/>
     <w:qFormat/>
     <w:pPr>
@@ -11303,13 +11841,13 @@
       <w:jc w:val="both"/>
     </w:pPr>
   </w:style>
-  <w:style w:type="character" w:default="1" w:styleId="DefaultParagraphFont">
+  <w:style w:type="character" w:default="1" w:styleId="a0">
     <w:name w:val="Default Paragraph Font"/>
     <w:uiPriority w:val="1"/>
     <w:semiHidden/>
     <w:unhideWhenUsed/>
   </w:style>
-  <w:style w:type="table" w:default="1" w:styleId="TableNormal">
+  <w:style w:type="table" w:default="1" w:styleId="a1">
     <w:name w:val="Normal Table"/>
     <w:uiPriority w:val="99"/>
     <w:semiHidden/>
@@ -11324,15 +11862,15 @@
       </w:tblCellMar>
     </w:tblPr>
   </w:style>
-  <w:style w:type="numbering" w:default="1" w:styleId="NoList">
+  <w:style w:type="numbering" w:default="1" w:styleId="a2">
     <w:name w:val="No List"/>
     <w:uiPriority w:val="99"/>
     <w:semiHidden/>
     <w:unhideWhenUsed/>
   </w:style>
-  <w:style w:type="character" w:styleId="PlaceholderText">
+  <w:style w:type="character" w:styleId="a3">
     <w:name w:val="Placeholder Text"/>
-    <w:basedOn w:val="DefaultParagraphFont"/>
+    <w:basedOn w:val="a0"/>
     <w:uiPriority w:val="99"/>
     <w:semiHidden/>
     <w:rsid w:val="00A73874"/>
@@ -11340,9 +11878,9 @@
       <w:color w:val="808080"/>
     </w:rPr>
   </w:style>
-  <w:style w:type="paragraph" w:styleId="ListParagraph">
+  <w:style w:type="paragraph" w:styleId="a4">
     <w:name w:val="List Paragraph"/>
-    <w:basedOn w:val="Normal"/>
+    <w:basedOn w:val="a"/>
     <w:uiPriority w:val="34"/>
     <w:qFormat/>
     <w:rsid w:val="00BC1DFD"/>

--- a/EEE339/Coursework/CourseWork.docx
+++ b/EEE339/Coursework/CourseWork.docx
@@ -1,6 +1,6 @@
 
 <file path=word/document.xml><?xml version="1.0" encoding="utf-8"?>
-<w:document xmlns:wpc="http://schemas.microsoft.com/office/word/2010/wordprocessingCanvas" xmlns:cx="http://schemas.microsoft.com/office/drawing/2014/chartex" xmlns:cx1="http://schemas.microsoft.com/office/drawing/2015/9/8/chartex" xmlns:cx2="http://schemas.microsoft.com/office/drawing/2015/10/21/chartex" xmlns:cx3="http://schemas.microsoft.com/office/drawing/2016/5/9/chartex" xmlns:cx4="http://schemas.microsoft.com/office/drawing/2016/5/10/chartex" xmlns:cx5="http://schemas.microsoft.com/office/drawing/2016/5/11/chartex" xmlns:cx6="http://schemas.microsoft.com/office/drawing/2016/5/12/chartex" xmlns:cx7="http://schemas.microsoft.com/office/drawing/2016/5/13/chartex" xmlns:cx8="http://schemas.microsoft.com/office/drawing/2016/5/14/chartex" xmlns:mc="http://schemas.openxmlformats.org/markup-compatibility/2006" xmlns:aink="http://schemas.microsoft.com/office/drawing/2016/ink" xmlns:am3d="http://schemas.microsoft.com/office/drawing/2017/model3d" xmlns:o="urn:schemas-microsoft-com:office:office" xmlns:oel="http://schemas.microsoft.com/office/2019/extlst" xmlns:r="http://schemas.openxmlformats.org/officeDocument/2006/relationships" xmlns:m="http://schemas.openxmlformats.org/officeDocument/2006/math" xmlns:v="urn:schemas-microsoft-com:vml" xmlns:wp14="http://schemas.microsoft.com/office/word/2010/wordprocessingDrawing" xmlns:wp="http://schemas.openxmlformats.org/drawingml/2006/wordprocessingDrawing" xmlns:w10="urn:schemas-microsoft-com:office:word" xmlns:w="http://schemas.openxmlformats.org/wordprocessingml/2006/main" xmlns:w14="http://schemas.microsoft.com/office/word/2010/wordml" xmlns:w15="http://schemas.microsoft.com/office/word/2012/wordml" xmlns:w16cex="http://schemas.microsoft.com/office/word/2018/wordml/cex" xmlns:w16cid="http://schemas.microsoft.com/office/word/2016/wordml/cid" xmlns:w16="http://schemas.microsoft.com/office/word/2018/wordml" xmlns:w16sdtdh="http://schemas.microsoft.com/office/word/2020/wordml/sdtdatahash" xmlns:w16se="http://schemas.microsoft.com/office/word/2015/wordml/symex" xmlns:wpg="http://schemas.microsoft.com/office/word/2010/wordprocessingGroup" xmlns:wpi="http://schemas.microsoft.com/office/word/2010/wordprocessingInk" xmlns:wne="http://schemas.microsoft.com/office/word/2006/wordml" xmlns:wps="http://schemas.microsoft.com/office/word/2010/wordprocessingShape" mc:Ignorable="w14 w15 w16se w16cid w16 w16cex w16sdtdh wp14">
+<w:document xmlns:wpc="http://schemas.microsoft.com/office/word/2010/wordprocessingCanvas" xmlns:cx="http://schemas.microsoft.com/office/drawing/2014/chartex" xmlns:cx1="http://schemas.microsoft.com/office/drawing/2015/9/8/chartex" xmlns:cx2="http://schemas.microsoft.com/office/drawing/2015/10/21/chartex" xmlns:cx3="http://schemas.microsoft.com/office/drawing/2016/5/9/chartex" xmlns:cx4="http://schemas.microsoft.com/office/drawing/2016/5/10/chartex" xmlns:cx5="http://schemas.microsoft.com/office/drawing/2016/5/11/chartex" xmlns:cx6="http://schemas.microsoft.com/office/drawing/2016/5/12/chartex" xmlns:cx7="http://schemas.microsoft.com/office/drawing/2016/5/13/chartex" xmlns:cx8="http://schemas.microsoft.com/office/drawing/2016/5/14/chartex" xmlns:mc="http://schemas.openxmlformats.org/markup-compatibility/2006" xmlns:aink="http://schemas.microsoft.com/office/drawing/2016/ink" xmlns:am3d="http://schemas.microsoft.com/office/drawing/2017/model3d" xmlns:o="urn:schemas-microsoft-com:office:office" xmlns:r="http://schemas.openxmlformats.org/officeDocument/2006/relationships" xmlns:m="http://schemas.openxmlformats.org/officeDocument/2006/math" xmlns:v="urn:schemas-microsoft-com:vml" xmlns:wp14="http://schemas.microsoft.com/office/word/2010/wordprocessingDrawing" xmlns:wp="http://schemas.openxmlformats.org/drawingml/2006/wordprocessingDrawing" xmlns:w10="urn:schemas-microsoft-com:office:word" xmlns:w="http://schemas.openxmlformats.org/wordprocessingml/2006/main" xmlns:w14="http://schemas.microsoft.com/office/word/2010/wordml" xmlns:w15="http://schemas.microsoft.com/office/word/2012/wordml" xmlns:w16cex="http://schemas.microsoft.com/office/word/2018/wordml/cex" xmlns:w16cid="http://schemas.microsoft.com/office/word/2016/wordml/cid" xmlns:w16="http://schemas.microsoft.com/office/word/2018/wordml" xmlns:w16sdtdh="http://schemas.microsoft.com/office/word/2020/wordml/sdtdatahash" xmlns:w16se="http://schemas.microsoft.com/office/word/2015/wordml/symex" xmlns:wpg="http://schemas.microsoft.com/office/word/2010/wordprocessingGroup" xmlns:wpi="http://schemas.microsoft.com/office/word/2010/wordprocessingInk" xmlns:wne="http://schemas.microsoft.com/office/word/2006/wordml" xmlns:wps="http://schemas.microsoft.com/office/word/2010/wordprocessingShape" mc:Ignorable="w14 w15 w16se w16cid w16 w16cex w16sdtdh wp14">
   <w:body>
     <w:p>
       <w:pPr>
@@ -3871,7 +3871,7 @@
     </w:p>
     <w:p>
       <w:pPr>
-        <w:pStyle w:val="a4"/>
+        <w:pStyle w:val="ListParagraph"/>
         <w:numPr>
           <w:ilvl w:val="0"/>
           <w:numId w:val="3"/>
@@ -3886,7 +3886,6 @@
           <w:szCs w:val="32"/>
         </w:rPr>
       </w:pPr>
-      <w:proofErr w:type="spellStart"/>
       <w:r>
         <w:rPr>
           <w:b/>
@@ -3894,22 +3893,12 @@
           <w:sz w:val="32"/>
           <w:szCs w:val="32"/>
         </w:rPr>
-        <w:t>IIR</w:t>
-      </w:r>
-      <w:proofErr w:type="spellEnd"/>
-      <w:r>
-        <w:rPr>
-          <w:b/>
-          <w:bCs/>
-          <w:sz w:val="32"/>
-          <w:szCs w:val="32"/>
-        </w:rPr>
-        <w:t xml:space="preserve"> filter</w:t>
+        <w:t>IIR filter</w:t>
       </w:r>
     </w:p>
     <w:p>
       <w:pPr>
-        <w:pStyle w:val="a4"/>
+        <w:pStyle w:val="ListParagraph"/>
         <w:spacing w:line="480" w:lineRule="auto"/>
         <w:ind w:left="720" w:firstLineChars="0" w:firstLine="0"/>
         <w:jc w:val="left"/>
@@ -3938,7 +3927,7 @@
     </w:p>
     <w:p>
       <w:pPr>
-        <w:pStyle w:val="a4"/>
+        <w:pStyle w:val="ListParagraph"/>
         <w:spacing w:line="480" w:lineRule="auto"/>
         <w:ind w:left="720" w:firstLineChars="0" w:firstLine="0"/>
         <w:jc w:val="left"/>
@@ -4134,7 +4123,7 @@
     </w:p>
     <w:p>
       <w:pPr>
-        <w:pStyle w:val="a4"/>
+        <w:pStyle w:val="ListParagraph"/>
         <w:spacing w:line="480" w:lineRule="auto"/>
         <w:ind w:left="720" w:firstLineChars="0" w:firstLine="0"/>
         <w:jc w:val="left"/>
@@ -4163,7 +4152,7 @@
     </w:p>
     <w:p>
       <w:pPr>
-        <w:pStyle w:val="a4"/>
+        <w:pStyle w:val="ListParagraph"/>
         <w:spacing w:line="480" w:lineRule="auto"/>
         <w:ind w:left="720" w:firstLineChars="0" w:firstLine="0"/>
         <w:jc w:val="left"/>
@@ -4495,7 +4484,7 @@
     </w:p>
     <w:p>
       <w:pPr>
-        <w:pStyle w:val="a4"/>
+        <w:pStyle w:val="ListParagraph"/>
         <w:spacing w:line="480" w:lineRule="auto"/>
         <w:ind w:left="720" w:firstLineChars="0" w:firstLine="0"/>
         <w:jc w:val="left"/>
@@ -4548,7 +4537,7 @@
     </w:p>
     <w:p>
       <w:pPr>
-        <w:pStyle w:val="a4"/>
+        <w:pStyle w:val="ListParagraph"/>
         <w:spacing w:line="480" w:lineRule="auto"/>
         <w:ind w:left="720" w:firstLineChars="0" w:firstLine="0"/>
         <w:jc w:val="left"/>
@@ -5148,7 +5137,7 @@
     </w:p>
     <w:p>
       <w:pPr>
-        <w:pStyle w:val="a4"/>
+        <w:pStyle w:val="ListParagraph"/>
         <w:spacing w:line="480" w:lineRule="auto"/>
         <w:ind w:left="720" w:firstLineChars="0" w:firstLine="0"/>
         <w:jc w:val="left"/>
@@ -5275,19 +5264,8 @@
           <w:szCs w:val="24"/>
           <w:lang w:val="en-GB"/>
         </w:rPr>
-        <w:t xml:space="preserve">o design a </w:t>
-      </w:r>
-      <w:proofErr w:type="spellStart"/>
-      <w:r>
-        <w:rPr>
-          <w:rFonts w:ascii="Arial" w:hAnsi="Arial" w:cs="Arial"/>
-          <w:sz w:val="24"/>
-          <w:szCs w:val="24"/>
-          <w:lang w:val="en-GB"/>
-        </w:rPr>
-        <w:t>IIR</w:t>
-      </w:r>
-      <w:proofErr w:type="spellEnd"/>
+        <w:t>o design a IIR</w:t>
+      </w:r>
       <w:r>
         <w:rPr>
           <w:rFonts w:ascii="Arial" w:hAnsi="Arial" w:cs="Arial"/>
@@ -5365,7 +5343,7 @@
     </w:p>
     <w:p>
       <w:pPr>
-        <w:pStyle w:val="a4"/>
+        <w:pStyle w:val="ListParagraph"/>
         <w:spacing w:line="480" w:lineRule="auto"/>
         <w:ind w:left="720" w:firstLineChars="0" w:firstLine="0"/>
         <w:jc w:val="left"/>
@@ -5442,7 +5420,7 @@
     </w:p>
     <w:p>
       <w:pPr>
-        <w:pStyle w:val="a4"/>
+        <w:pStyle w:val="ListParagraph"/>
         <w:spacing w:line="480" w:lineRule="auto"/>
         <w:ind w:left="720" w:firstLineChars="0" w:firstLine="0"/>
         <w:jc w:val="center"/>
@@ -5497,7 +5475,7 @@
     </w:p>
     <w:p>
       <w:pPr>
-        <w:pStyle w:val="a4"/>
+        <w:pStyle w:val="ListParagraph"/>
         <w:spacing w:line="480" w:lineRule="auto"/>
         <w:ind w:left="720" w:firstLineChars="0" w:firstLine="0"/>
         <w:jc w:val="center"/>
@@ -5520,7 +5498,7 @@
     </w:p>
     <w:p>
       <w:pPr>
-        <w:pStyle w:val="a4"/>
+        <w:pStyle w:val="ListParagraph"/>
         <w:spacing w:line="480" w:lineRule="auto"/>
         <w:ind w:left="720" w:firstLineChars="0" w:firstLine="0"/>
         <w:jc w:val="center"/>
@@ -5534,7 +5512,7 @@
     </w:p>
     <w:p>
       <w:pPr>
-        <w:pStyle w:val="a4"/>
+        <w:pStyle w:val="ListParagraph"/>
         <w:spacing w:line="480" w:lineRule="auto"/>
         <w:ind w:left="720" w:firstLineChars="0" w:firstLine="0"/>
         <w:jc w:val="left"/>
@@ -5602,7 +5580,7 @@
     </w:p>
     <w:p>
       <w:pPr>
-        <w:pStyle w:val="a4"/>
+        <w:pStyle w:val="ListParagraph"/>
         <w:spacing w:line="480" w:lineRule="auto"/>
         <w:ind w:left="720" w:firstLineChars="0" w:firstLine="0"/>
         <w:jc w:val="left"/>
@@ -5902,7 +5880,7 @@
     </w:p>
     <w:p>
       <w:pPr>
-        <w:pStyle w:val="a4"/>
+        <w:pStyle w:val="ListParagraph"/>
         <w:spacing w:line="480" w:lineRule="auto"/>
         <w:ind w:left="720" w:firstLineChars="0" w:firstLine="0"/>
         <w:jc w:val="left"/>
@@ -6202,7 +6180,7 @@
     </w:p>
     <w:p>
       <w:pPr>
-        <w:pStyle w:val="a4"/>
+        <w:pStyle w:val="ListParagraph"/>
         <w:spacing w:line="480" w:lineRule="auto"/>
         <w:ind w:left="720" w:firstLineChars="0" w:firstLine="0"/>
         <w:jc w:val="left"/>
@@ -6570,7 +6548,7 @@
     </w:p>
     <w:p>
       <w:pPr>
-        <w:pStyle w:val="a4"/>
+        <w:pStyle w:val="ListParagraph"/>
         <w:spacing w:line="480" w:lineRule="auto"/>
         <w:ind w:left="720" w:firstLineChars="0" w:firstLine="0"/>
         <w:jc w:val="center"/>
@@ -6826,7 +6804,7 @@
     </w:p>
     <w:p>
       <w:pPr>
-        <w:pStyle w:val="a4"/>
+        <w:pStyle w:val="ListParagraph"/>
         <w:spacing w:line="480" w:lineRule="auto"/>
         <w:ind w:left="720" w:firstLineChars="0" w:firstLine="0"/>
         <w:jc w:val="left"/>
@@ -7420,7 +7398,7 @@
     </w:p>
     <w:p>
       <w:pPr>
-        <w:pStyle w:val="a4"/>
+        <w:pStyle w:val="ListParagraph"/>
         <w:spacing w:line="480" w:lineRule="auto"/>
         <w:ind w:left="720" w:firstLineChars="0" w:firstLine="0"/>
         <w:jc w:val="left"/>
@@ -7434,7 +7412,7 @@
     </w:p>
     <w:p>
       <w:pPr>
-        <w:pStyle w:val="a4"/>
+        <w:pStyle w:val="ListParagraph"/>
         <w:numPr>
           <w:ilvl w:val="0"/>
           <w:numId w:val="3"/>
@@ -7461,7 +7439,7 @@
     </w:p>
     <w:p>
       <w:pPr>
-        <w:pStyle w:val="a4"/>
+        <w:pStyle w:val="ListParagraph"/>
         <w:spacing w:line="480" w:lineRule="auto"/>
         <w:ind w:left="720" w:firstLineChars="0" w:firstLine="0"/>
         <w:jc w:val="left"/>
@@ -7558,7 +7536,7 @@
     </w:p>
     <w:p>
       <w:pPr>
-        <w:pStyle w:val="a4"/>
+        <w:pStyle w:val="ListParagraph"/>
         <w:spacing w:line="480" w:lineRule="auto"/>
         <w:ind w:left="720" w:firstLineChars="0" w:firstLine="0"/>
         <w:jc w:val="left"/>
@@ -7932,7 +7910,25 @@
           <w:szCs w:val="24"/>
           <w:lang w:val="en-GB"/>
         </w:rPr>
-        <w:t xml:space="preserve">     Where </w:t>
+        <w:t xml:space="preserve">     </w:t>
+      </w:r>
+      <w:r>
+        <w:rPr>
+          <w:rFonts w:ascii="Arial" w:hAnsi="Arial" w:cs="Arial"/>
+          <w:sz w:val="24"/>
+          <w:szCs w:val="24"/>
+          <w:lang w:val="en-GB"/>
+        </w:rPr>
+        <w:t xml:space="preserve">   </w:t>
+      </w:r>
+      <w:r>
+        <w:rPr>
+          <w:rFonts w:ascii="Arial" w:hAnsi="Arial" w:cs="Arial"/>
+          <w:sz w:val="24"/>
+          <w:szCs w:val="24"/>
+          <w:lang w:val="en-GB"/>
+        </w:rPr>
+        <w:t xml:space="preserve">Where </w:t>
       </w:r>
       <m:oMath>
         <m:r>
@@ -8760,27 +8756,7 @@
           <w:szCs w:val="24"/>
           <w:lang w:val="en-GB"/>
         </w:rPr>
-        <w:t xml:space="preserve">, whose attenuation factor at stop band is around </w:t>
-      </w:r>
-      <w:proofErr w:type="spellStart"/>
-      <w:r>
-        <w:rPr>
-          <w:rFonts w:ascii="Arial" w:hAnsi="Arial" w:cs="Arial"/>
-          <w:sz w:val="24"/>
-          <w:szCs w:val="24"/>
-          <w:lang w:val="en-GB"/>
-        </w:rPr>
-        <w:t>44dB</w:t>
-      </w:r>
-      <w:proofErr w:type="spellEnd"/>
-      <w:r>
-        <w:rPr>
-          <w:rFonts w:ascii="Arial" w:hAnsi="Arial" w:cs="Arial"/>
-          <w:sz w:val="24"/>
-          <w:szCs w:val="24"/>
-          <w:lang w:val="en-GB"/>
-        </w:rPr>
-        <w:t>.</w:t>
+        <w:t>, whose attenuation factor at stop band is around 44dB.</w:t>
       </w:r>
     </w:p>
     <w:p>
@@ -9250,96 +9226,16 @@
           <w:szCs w:val="24"/>
           <w:lang w:val="en-GB"/>
         </w:rPr>
-        <w:t xml:space="preserve"> Since the noise is located at the frequency between around </w:t>
-      </w:r>
-      <w:proofErr w:type="spellStart"/>
-      <w:r>
-        <w:rPr>
-          <w:rFonts w:ascii="Arial" w:hAnsi="Arial" w:cs="Arial"/>
-          <w:sz w:val="24"/>
-          <w:szCs w:val="24"/>
-          <w:lang w:val="en-GB"/>
-        </w:rPr>
-        <w:t>117Hz</w:t>
-      </w:r>
-      <w:proofErr w:type="spellEnd"/>
-      <w:r>
-        <w:rPr>
-          <w:rFonts w:ascii="Arial" w:hAnsi="Arial" w:cs="Arial"/>
-          <w:sz w:val="24"/>
-          <w:szCs w:val="24"/>
-          <w:lang w:val="en-GB"/>
-        </w:rPr>
-        <w:t xml:space="preserve"> and around </w:t>
-      </w:r>
-      <w:proofErr w:type="spellStart"/>
-      <w:r>
-        <w:rPr>
-          <w:rFonts w:ascii="Arial" w:hAnsi="Arial" w:cs="Arial"/>
-          <w:sz w:val="24"/>
-          <w:szCs w:val="24"/>
-          <w:lang w:val="en-GB"/>
-        </w:rPr>
-        <w:t>140Hz</w:t>
-      </w:r>
-      <w:proofErr w:type="spellEnd"/>
-      <w:r>
-        <w:rPr>
-          <w:rFonts w:ascii="Arial" w:hAnsi="Arial" w:cs="Arial"/>
-          <w:sz w:val="24"/>
-          <w:szCs w:val="24"/>
-          <w:lang w:val="en-GB"/>
-        </w:rPr>
-        <w:t xml:space="preserve"> as shown in Figure 5, to analyse the performance of removing the noise in the FIR filter, the plot of attenuation between </w:t>
-      </w:r>
-      <w:proofErr w:type="spellStart"/>
-      <w:r>
-        <w:rPr>
-          <w:rFonts w:ascii="Arial" w:hAnsi="Arial" w:cs="Arial"/>
-          <w:sz w:val="24"/>
-          <w:szCs w:val="24"/>
-          <w:lang w:val="en-GB"/>
-        </w:rPr>
-        <w:t>117Hz</w:t>
-      </w:r>
-      <w:proofErr w:type="spellEnd"/>
-      <w:r>
-        <w:rPr>
-          <w:rFonts w:ascii="Arial" w:hAnsi="Arial" w:cs="Arial"/>
-          <w:sz w:val="24"/>
-          <w:szCs w:val="24"/>
-          <w:lang w:val="en-GB"/>
-        </w:rPr>
-        <w:t xml:space="preserve"> and 140 Hz is given</w:t>
-      </w:r>
-      <w:r>
-        <w:rPr>
-          <w:rFonts w:ascii="Arial" w:hAnsi="Arial" w:cs="Arial"/>
-          <w:sz w:val="24"/>
-          <w:szCs w:val="24"/>
-          <w:lang w:val="en-GB"/>
-        </w:rPr>
-        <w:t xml:space="preserve"> in Figure 8. When the order is 20, the attenuation range is bigger than </w:t>
-      </w:r>
-      <w:proofErr w:type="spellStart"/>
-      <w:r>
-        <w:rPr>
-          <w:rFonts w:ascii="Arial" w:hAnsi="Arial" w:cs="Arial"/>
-          <w:sz w:val="24"/>
-          <w:szCs w:val="24"/>
-          <w:lang w:val="en-GB"/>
-        </w:rPr>
-        <w:t>60dB</w:t>
-      </w:r>
-      <w:proofErr w:type="spellEnd"/>
-      <w:r>
-        <w:rPr>
-          <w:rFonts w:ascii="Arial" w:hAnsi="Arial" w:cs="Arial"/>
-          <w:sz w:val="24"/>
-          <w:szCs w:val="24"/>
-          <w:lang w:val="en-GB"/>
-        </w:rPr>
-        <w:t xml:space="preserve">, which will give the best performance of removing the target noise, and since the maximum number of </w:t>
+        <w:t xml:space="preserve"> Since the noise is located at the frequency between around 117Hz and around 140Hz as shown in Figure 5, to analyse the performance of removing the noise in the FIR filter, the plot of attenuation between 117Hz and 140 Hz is given</w:t>
+      </w:r>
+      <w:r>
+        <w:rPr>
+          <w:rFonts w:ascii="Arial" w:hAnsi="Arial" w:cs="Arial"/>
+          <w:sz w:val="24"/>
+          <w:szCs w:val="24"/>
+          <w:lang w:val="en-GB"/>
+        </w:rPr>
+        <w:t xml:space="preserve"> in Figure 8. When the order is 20, the attenuation range is bigger than 60dB, which will give the best performance of removing the target noise, and since the maximum number of </w:t>
       </w:r>
       <w:proofErr w:type="gramStart"/>
       <w:r>
@@ -9646,27 +9542,7 @@
           <w:szCs w:val="24"/>
           <w:lang w:val="en-GB"/>
         </w:rPr>
-        <w:t xml:space="preserve"> plot the frequency response of </w:t>
-      </w:r>
-      <w:proofErr w:type="spellStart"/>
-      <w:r>
-        <w:rPr>
-          <w:rFonts w:ascii="Arial" w:hAnsi="Arial" w:cs="Arial"/>
-          <w:sz w:val="24"/>
-          <w:szCs w:val="24"/>
-          <w:lang w:val="en-GB"/>
-        </w:rPr>
-        <w:t>IIR</w:t>
-      </w:r>
-      <w:proofErr w:type="spellEnd"/>
-      <w:r>
-        <w:rPr>
-          <w:rFonts w:ascii="Arial" w:hAnsi="Arial" w:cs="Arial"/>
-          <w:sz w:val="24"/>
-          <w:szCs w:val="24"/>
-          <w:lang w:val="en-GB"/>
-        </w:rPr>
-        <w:t xml:space="preserve"> filter and FIR filter, respectively. </w:t>
+        <w:t xml:space="preserve"> plot the frequency response of IIR filter and FIR filter, respectively. </w:t>
       </w:r>
     </w:p>
     <w:p>
@@ -9723,27 +9599,7 @@
           <w:szCs w:val="24"/>
           <w:lang w:val="en-GB"/>
         </w:rPr>
-        <w:t xml:space="preserve">the cut off frequency is at around 60 Hz, where the attenuation is around </w:t>
-      </w:r>
-      <w:proofErr w:type="spellStart"/>
-      <w:r>
-        <w:rPr>
-          <w:rFonts w:ascii="Arial" w:hAnsi="Arial" w:cs="Arial"/>
-          <w:sz w:val="24"/>
-          <w:szCs w:val="24"/>
-          <w:lang w:val="en-GB"/>
-        </w:rPr>
-        <w:t>3dB</w:t>
-      </w:r>
-      <w:proofErr w:type="spellEnd"/>
-      <w:r>
-        <w:rPr>
-          <w:rFonts w:ascii="Arial" w:hAnsi="Arial" w:cs="Arial"/>
-          <w:sz w:val="24"/>
-          <w:szCs w:val="24"/>
-          <w:lang w:val="en-GB"/>
-        </w:rPr>
-        <w:t xml:space="preserve"> as expected, and when frequency continues to increase, the attenuation continuously decreases until it reaches the point at around </w:t>
+        <w:t xml:space="preserve">the cut off frequency is at around 60 Hz, where the attenuation is around 3dB as expected, and when frequency continues to increase, the attenuation continuously decreases until it reaches the point at around </w:t>
       </w:r>
       <m:oMath>
         <m:f>
@@ -9913,27 +9769,7 @@
           <w:szCs w:val="24"/>
           <w:lang w:val="en-GB"/>
         </w:rPr>
-        <w:t xml:space="preserve">of </w:t>
-      </w:r>
-      <w:proofErr w:type="spellStart"/>
-      <w:r>
-        <w:rPr>
-          <w:rFonts w:ascii="Arial" w:hAnsi="Arial" w:cs="Arial"/>
-          <w:sz w:val="24"/>
-          <w:szCs w:val="24"/>
-          <w:lang w:val="en-GB"/>
-        </w:rPr>
-        <w:t>IIR</w:t>
-      </w:r>
-      <w:proofErr w:type="spellEnd"/>
-      <w:r>
-        <w:rPr>
-          <w:rFonts w:ascii="Arial" w:hAnsi="Arial" w:cs="Arial"/>
-          <w:sz w:val="24"/>
-          <w:szCs w:val="24"/>
-          <w:lang w:val="en-GB"/>
-        </w:rPr>
-        <w:t xml:space="preserve"> filter</w:t>
+        <w:t>of IIR filter</w:t>
       </w:r>
     </w:p>
     <w:p>
@@ -9954,7 +9790,7 @@
           <w:szCs w:val="24"/>
           <w:lang w:val="en-GB"/>
         </w:rPr>
-        <w:t xml:space="preserve">       As shown in Figure </w:t>
+        <w:t xml:space="preserve">     As shown in Figure </w:t>
       </w:r>
       <w:r>
         <w:rPr>
@@ -9981,19 +9817,8 @@
           <w:szCs w:val="24"/>
           <w:lang w:val="en-GB"/>
         </w:rPr>
-        <w:t xml:space="preserve"> </w:t>
-      </w:r>
-      <w:proofErr w:type="spellStart"/>
-      <w:r>
-        <w:rPr>
-          <w:rFonts w:ascii="Arial" w:hAnsi="Arial" w:cs="Arial"/>
-          <w:sz w:val="24"/>
-          <w:szCs w:val="24"/>
-          <w:lang w:val="en-GB"/>
-        </w:rPr>
-        <w:t>2.4dB</w:t>
-      </w:r>
-      <w:proofErr w:type="spellEnd"/>
+        <w:t xml:space="preserve"> 2.4dB</w:t>
+      </w:r>
       <w:r>
         <w:rPr>
           <w:rFonts w:ascii="Arial" w:hAnsi="Arial" w:cs="Arial"/>
@@ -10010,27 +9835,7 @@
           <w:szCs w:val="24"/>
           <w:lang w:val="en-GB"/>
         </w:rPr>
-        <w:t>within the noise range(</w:t>
-      </w:r>
-      <w:proofErr w:type="spellStart"/>
-      <w:r>
-        <w:rPr>
-          <w:rFonts w:ascii="Arial" w:hAnsi="Arial" w:cs="Arial"/>
-          <w:sz w:val="24"/>
-          <w:szCs w:val="24"/>
-          <w:lang w:val="en-GB"/>
-        </w:rPr>
-        <w:t>117Hz-140Hz</w:t>
-      </w:r>
-      <w:proofErr w:type="spellEnd"/>
-      <w:r>
-        <w:rPr>
-          <w:rFonts w:ascii="Arial" w:hAnsi="Arial" w:cs="Arial"/>
-          <w:sz w:val="24"/>
-          <w:szCs w:val="24"/>
-          <w:lang w:val="en-GB"/>
-        </w:rPr>
-        <w:t xml:space="preserve">), </w:t>
+        <w:t xml:space="preserve">within the noise range(117Hz-140Hz), </w:t>
       </w:r>
       <w:r>
         <w:rPr>
@@ -10048,19 +9853,8 @@
           <w:szCs w:val="24"/>
           <w:lang w:val="en-GB"/>
         </w:rPr>
-        <w:t xml:space="preserve"> bigger than </w:t>
-      </w:r>
-      <w:proofErr w:type="spellStart"/>
-      <w:r>
-        <w:rPr>
-          <w:rFonts w:ascii="Arial" w:hAnsi="Arial" w:cs="Arial"/>
-          <w:sz w:val="24"/>
-          <w:szCs w:val="24"/>
-          <w:lang w:val="en-GB"/>
-        </w:rPr>
-        <w:t>55dB</w:t>
-      </w:r>
-      <w:proofErr w:type="spellEnd"/>
+        <w:t xml:space="preserve"> bigger than 55dB</w:t>
+      </w:r>
       <w:r>
         <w:rPr>
           <w:rFonts w:ascii="Arial" w:hAnsi="Arial" w:cs="Arial"/>
@@ -10301,27 +10095,7 @@
           <w:szCs w:val="24"/>
           <w:lang w:val="en-GB"/>
         </w:rPr>
-        <w:t xml:space="preserve"> using </w:t>
-      </w:r>
-      <w:proofErr w:type="spellStart"/>
-      <w:r>
-        <w:rPr>
-          <w:rFonts w:ascii="Arial" w:hAnsi="Arial" w:cs="Arial"/>
-          <w:sz w:val="24"/>
-          <w:szCs w:val="24"/>
-          <w:lang w:val="en-GB"/>
-        </w:rPr>
-        <w:t>IIR</w:t>
-      </w:r>
-      <w:proofErr w:type="spellEnd"/>
-      <w:r>
-        <w:rPr>
-          <w:rFonts w:ascii="Arial" w:hAnsi="Arial" w:cs="Arial"/>
-          <w:sz w:val="24"/>
-          <w:szCs w:val="24"/>
-          <w:lang w:val="en-GB"/>
-        </w:rPr>
-        <w:t xml:space="preserve"> filter</w:t>
+        <w:t xml:space="preserve"> using IIR filter</w:t>
       </w:r>
       <w:r>
         <w:rPr>
@@ -10375,27 +10149,7 @@
           <w:szCs w:val="24"/>
           <w:lang w:val="en-GB"/>
         </w:rPr>
-        <w:t xml:space="preserve">in this </w:t>
-      </w:r>
-      <w:proofErr w:type="spellStart"/>
-      <w:r>
-        <w:rPr>
-          <w:rFonts w:ascii="Arial" w:hAnsi="Arial" w:cs="Arial"/>
-          <w:sz w:val="24"/>
-          <w:szCs w:val="24"/>
-          <w:lang w:val="en-GB"/>
-        </w:rPr>
-        <w:t>IIR</w:t>
-      </w:r>
-      <w:proofErr w:type="spellEnd"/>
-      <w:r>
-        <w:rPr>
-          <w:rFonts w:ascii="Arial" w:hAnsi="Arial" w:cs="Arial"/>
-          <w:sz w:val="24"/>
-          <w:szCs w:val="24"/>
-          <w:lang w:val="en-GB"/>
-        </w:rPr>
-        <w:t xml:space="preserve"> filter, the attenuation within 80 Hz and 110 Hz already exceeds 50 dB, which almost removes the wanted signal within that range.</w:t>
+        <w:t>in this IIR filter, the attenuation within 80 Hz and 110 Hz already exceeds 50 dB, which almost removes the wanted signal within that range.</w:t>
       </w:r>
     </w:p>
     <w:p>
@@ -10514,19 +10268,8 @@
           <w:szCs w:val="24"/>
           <w:lang w:val="en-GB"/>
         </w:rPr>
-        <w:t xml:space="preserve"> using </w:t>
-      </w:r>
-      <w:proofErr w:type="spellStart"/>
-      <w:r>
-        <w:rPr>
-          <w:rFonts w:ascii="Arial" w:hAnsi="Arial" w:cs="Arial"/>
-          <w:sz w:val="24"/>
-          <w:szCs w:val="24"/>
-          <w:lang w:val="en-GB"/>
-        </w:rPr>
-        <w:t>IIR</w:t>
-      </w:r>
-      <w:proofErr w:type="spellEnd"/>
+        <w:t xml:space="preserve"> using IIR</w:t>
+      </w:r>
     </w:p>
     <w:p>
       <w:pPr>
@@ -10660,7 +10403,7 @@
     </w:p>
     <w:p>
       <w:pPr>
-        <w:pStyle w:val="a4"/>
+        <w:pStyle w:val="ListParagraph"/>
         <w:spacing w:line="480" w:lineRule="auto"/>
         <w:ind w:left="720" w:firstLineChars="0" w:firstLine="0"/>
         <w:jc w:val="center"/>
@@ -10917,19 +10660,128 @@
           <w:sz w:val="32"/>
           <w:szCs w:val="32"/>
         </w:rPr>
-        <w:t xml:space="preserve">Comparison of FIR and </w:t>
+        <w:t>Comparison of FIR and IIR filter</w:t>
+      </w:r>
+    </w:p>
+    <w:p>
+      <w:pPr>
+        <w:spacing w:line="480" w:lineRule="auto"/>
+        <w:ind w:firstLine="480"/>
+        <w:jc w:val="left"/>
+        <w:rPr>
+          <w:rFonts w:ascii="Arial" w:hAnsi="Arial" w:cs="Arial"/>
+          <w:sz w:val="24"/>
+          <w:szCs w:val="24"/>
+          <w:lang w:val="en-GB"/>
+        </w:rPr>
+      </w:pPr>
+      <w:r>
+        <w:rPr>
+          <w:rFonts w:ascii="Arial" w:hAnsi="Arial" w:cs="Arial"/>
+          <w:sz w:val="24"/>
+          <w:szCs w:val="24"/>
+          <w:lang w:val="en-GB"/>
+        </w:rPr>
+        <w:t xml:space="preserve">According to the results from Figure 10 and 11, either the IIR filter or the FIR filter basically achieves the goal of removing the noise from the original </w:t>
       </w:r>
       <w:proofErr w:type="spellStart"/>
-      <w:r>
+      <w:proofErr w:type="gramStart"/>
+      <w:r>
+        <w:rPr>
+          <w:rFonts w:ascii="Arial" w:hAnsi="Arial" w:cs="Arial"/>
+          <w:sz w:val="24"/>
+          <w:szCs w:val="24"/>
+          <w:lang w:val="en-GB"/>
+        </w:rPr>
+        <w:t>signal</w:t>
+      </w:r>
+      <w:r>
+        <w:rPr>
+          <w:rFonts w:ascii="Arial" w:hAnsi="Arial" w:cs="Arial"/>
+          <w:sz w:val="24"/>
+          <w:szCs w:val="24"/>
+          <w:lang w:val="en-GB"/>
+        </w:rPr>
+        <w:t>,</w:t>
+      </w:r>
+      <w:r>
+        <w:rPr>
+          <w:rFonts w:ascii="Arial" w:hAnsi="Arial" w:cs="Arial"/>
+          <w:sz w:val="24"/>
+          <w:szCs w:val="24"/>
+          <w:lang w:val="en-GB"/>
+        </w:rPr>
+        <w:t>while</w:t>
+      </w:r>
+      <w:proofErr w:type="spellEnd"/>
+      <w:proofErr w:type="gramEnd"/>
+      <w:r>
+        <w:rPr>
+          <w:rFonts w:ascii="Arial" w:hAnsi="Arial" w:cs="Arial"/>
+          <w:sz w:val="24"/>
+          <w:szCs w:val="24"/>
+          <w:lang w:val="en-GB"/>
+        </w:rPr>
+        <w:t xml:space="preserve"> FIR gives a better performance of removing the noise, since there are still some spikes of noise in filtered signal using IIR as shown in Figure 10. The reason for this case is because this removes all the signal after around 80 Hz, since its frequency response is smooth and decreasing </w:t>
+      </w:r>
+      <w:r>
+        <w:rPr>
+          <w:rFonts w:ascii="Arial" w:hAnsi="Arial" w:cs="Arial"/>
+          <w:sz w:val="24"/>
+          <w:szCs w:val="24"/>
+          <w:lang w:val="en-GB"/>
+        </w:rPr>
+        <w:t>monotonically and sharply</w:t>
+      </w:r>
+      <w:r>
+        <w:rPr>
+          <w:rFonts w:ascii="Arial" w:hAnsi="Arial" w:cs="Arial"/>
+          <w:sz w:val="24"/>
+          <w:szCs w:val="24"/>
+          <w:lang w:val="en-GB"/>
+        </w:rPr>
+        <w:t xml:space="preserve"> as shown in Figure 8</w:t>
+      </w:r>
+      <w:r>
+        <w:rPr>
+          <w:rFonts w:ascii="Arial" w:hAnsi="Arial" w:cs="Arial"/>
+          <w:sz w:val="24"/>
+          <w:szCs w:val="24"/>
+          <w:lang w:val="en-GB"/>
+        </w:rPr>
+        <w:t>, and we can also see that in Figure 8, the frequency is not smooth anymore as the frequency increases, which also indicates that IIR is not quite stable for</w:t>
+      </w:r>
+      <w:r>
+        <w:rPr>
+          <w:rFonts w:ascii="Arial" w:hAnsi="Arial" w:cs="Arial"/>
+          <w:sz w:val="24"/>
+          <w:szCs w:val="24"/>
+          <w:lang w:val="en-GB"/>
+        </w:rPr>
+        <w:t xml:space="preserve"> tapping of higher order</w:t>
+      </w:r>
+      <w:r>
+        <w:rPr>
+          <w:rFonts w:ascii="Arial" w:hAnsi="Arial" w:cs="Arial"/>
+          <w:sz w:val="24"/>
+          <w:szCs w:val="24"/>
+          <w:lang w:val="en-GB"/>
+        </w:rPr>
+        <w:t>.</w:t>
+      </w:r>
+    </w:p>
+    <w:p>
+      <w:pPr>
+        <w:spacing w:line="480" w:lineRule="auto"/>
+        <w:ind w:firstLine="480"/>
+        <w:jc w:val="left"/>
         <w:rPr>
           <w:b/>
           <w:bCs/>
           <w:sz w:val="32"/>
           <w:szCs w:val="32"/>
         </w:rPr>
-        <w:t>IIR</w:t>
-      </w:r>
-      <w:proofErr w:type="spellEnd"/>
+      </w:pPr>
       <w:r>
         <w:rPr>
           <w:b/>
@@ -10937,181 +10789,10 @@
           <w:sz w:val="32"/>
           <w:szCs w:val="32"/>
         </w:rPr>
-        <w:t xml:space="preserve"> filter</w:t>
-      </w:r>
-    </w:p>
-    <w:p>
-      <w:pPr>
-        <w:spacing w:line="480" w:lineRule="auto"/>
-        <w:ind w:firstLine="480"/>
-        <w:jc w:val="left"/>
-        <w:rPr>
-          <w:rFonts w:ascii="Arial" w:hAnsi="Arial" w:cs="Arial"/>
-          <w:sz w:val="24"/>
-          <w:szCs w:val="24"/>
-          <w:lang w:val="en-GB"/>
-        </w:rPr>
-      </w:pPr>
-      <w:r>
-        <w:rPr>
-          <w:rFonts w:ascii="Arial" w:hAnsi="Arial" w:cs="Arial"/>
-          <w:sz w:val="24"/>
-          <w:szCs w:val="24"/>
-          <w:lang w:val="en-GB"/>
-        </w:rPr>
-        <w:t xml:space="preserve">According to the results from Figure 10 and 11, either the </w:t>
-      </w:r>
-      <w:proofErr w:type="spellStart"/>
-      <w:r>
-        <w:rPr>
-          <w:rFonts w:ascii="Arial" w:hAnsi="Arial" w:cs="Arial"/>
-          <w:sz w:val="24"/>
-          <w:szCs w:val="24"/>
-          <w:lang w:val="en-GB"/>
-        </w:rPr>
-        <w:t>IIR</w:t>
-      </w:r>
-      <w:proofErr w:type="spellEnd"/>
-      <w:r>
-        <w:rPr>
-          <w:rFonts w:ascii="Arial" w:hAnsi="Arial" w:cs="Arial"/>
-          <w:sz w:val="24"/>
-          <w:szCs w:val="24"/>
-          <w:lang w:val="en-GB"/>
-        </w:rPr>
-        <w:t xml:space="preserve"> filter or the FIR filter basically achieves the goal of removing the noise from the original </w:t>
-      </w:r>
-      <w:proofErr w:type="spellStart"/>
-      <w:proofErr w:type="gramStart"/>
-      <w:r>
-        <w:rPr>
-          <w:rFonts w:ascii="Arial" w:hAnsi="Arial" w:cs="Arial"/>
-          <w:sz w:val="24"/>
-          <w:szCs w:val="24"/>
-          <w:lang w:val="en-GB"/>
-        </w:rPr>
-        <w:t>signal</w:t>
-      </w:r>
-      <w:r>
-        <w:rPr>
-          <w:rFonts w:ascii="Arial" w:hAnsi="Arial" w:cs="Arial"/>
-          <w:sz w:val="24"/>
-          <w:szCs w:val="24"/>
-          <w:lang w:val="en-GB"/>
-        </w:rPr>
-        <w:t>,</w:t>
-      </w:r>
-      <w:r>
-        <w:rPr>
-          <w:rFonts w:ascii="Arial" w:hAnsi="Arial" w:cs="Arial"/>
-          <w:sz w:val="24"/>
-          <w:szCs w:val="24"/>
-          <w:lang w:val="en-GB"/>
-        </w:rPr>
-        <w:t>while</w:t>
-      </w:r>
-      <w:proofErr w:type="spellEnd"/>
-      <w:proofErr w:type="gramEnd"/>
-      <w:r>
-        <w:rPr>
-          <w:rFonts w:ascii="Arial" w:hAnsi="Arial" w:cs="Arial"/>
-          <w:sz w:val="24"/>
-          <w:szCs w:val="24"/>
-          <w:lang w:val="en-GB"/>
-        </w:rPr>
-        <w:t xml:space="preserve"> FIR gives a better performance of removing the noise, since there are still some spikes of noise in filtered signal using </w:t>
-      </w:r>
-      <w:proofErr w:type="spellStart"/>
-      <w:r>
-        <w:rPr>
-          <w:rFonts w:ascii="Arial" w:hAnsi="Arial" w:cs="Arial"/>
-          <w:sz w:val="24"/>
-          <w:szCs w:val="24"/>
-          <w:lang w:val="en-GB"/>
-        </w:rPr>
-        <w:t>IIR</w:t>
-      </w:r>
-      <w:proofErr w:type="spellEnd"/>
-      <w:r>
-        <w:rPr>
-          <w:rFonts w:ascii="Arial" w:hAnsi="Arial" w:cs="Arial"/>
-          <w:sz w:val="24"/>
-          <w:szCs w:val="24"/>
-          <w:lang w:val="en-GB"/>
-        </w:rPr>
-        <w:t xml:space="preserve"> as shown in Figure 10. The reason for this case is because this removes all the signal after around 80 Hz, since its frequency response is smooth and decreasing </w:t>
-      </w:r>
-      <w:r>
-        <w:rPr>
-          <w:rFonts w:ascii="Arial" w:hAnsi="Arial" w:cs="Arial"/>
-          <w:sz w:val="24"/>
-          <w:szCs w:val="24"/>
-          <w:lang w:val="en-GB"/>
-        </w:rPr>
-        <w:t>monotonically and sharply</w:t>
-      </w:r>
-      <w:r>
-        <w:rPr>
-          <w:rFonts w:ascii="Arial" w:hAnsi="Arial" w:cs="Arial"/>
-          <w:sz w:val="24"/>
-          <w:szCs w:val="24"/>
-          <w:lang w:val="en-GB"/>
-        </w:rPr>
-        <w:t xml:space="preserve"> as shown in Figure 8</w:t>
-      </w:r>
-      <w:r>
-        <w:rPr>
-          <w:rFonts w:ascii="Arial" w:hAnsi="Arial" w:cs="Arial"/>
-          <w:sz w:val="24"/>
-          <w:szCs w:val="24"/>
-          <w:lang w:val="en-GB"/>
-        </w:rPr>
-        <w:t xml:space="preserve">, and we can also see that in Figure 8, the frequency is not smooth anymore as the frequency increases, which also indicates that </w:t>
-      </w:r>
-      <w:proofErr w:type="spellStart"/>
-      <w:r>
-        <w:rPr>
-          <w:rFonts w:ascii="Arial" w:hAnsi="Arial" w:cs="Arial"/>
-          <w:sz w:val="24"/>
-          <w:szCs w:val="24"/>
-          <w:lang w:val="en-GB"/>
-        </w:rPr>
-        <w:t>IIR</w:t>
-      </w:r>
-      <w:proofErr w:type="spellEnd"/>
-      <w:r>
-        <w:rPr>
-          <w:rFonts w:ascii="Arial" w:hAnsi="Arial" w:cs="Arial"/>
-          <w:sz w:val="24"/>
-          <w:szCs w:val="24"/>
-          <w:lang w:val="en-GB"/>
-        </w:rPr>
-        <w:t xml:space="preserve"> is not quite stable for</w:t>
-      </w:r>
-      <w:r>
-        <w:rPr>
-          <w:rFonts w:ascii="Arial" w:hAnsi="Arial" w:cs="Arial"/>
-          <w:sz w:val="24"/>
-          <w:szCs w:val="24"/>
-          <w:lang w:val="en-GB"/>
-        </w:rPr>
-        <w:t xml:space="preserve"> tapping of higher order</w:t>
-      </w:r>
-      <w:r>
-        <w:rPr>
-          <w:rFonts w:ascii="Arial" w:hAnsi="Arial" w:cs="Arial"/>
-          <w:sz w:val="24"/>
-          <w:szCs w:val="24"/>
-          <w:lang w:val="en-GB"/>
-        </w:rPr>
-        <w:t>.</w:t>
-      </w:r>
-    </w:p>
-    <w:p>
-      <w:pPr>
-        <w:spacing w:line="480" w:lineRule="auto"/>
-        <w:ind w:firstLine="480"/>
-        <w:jc w:val="left"/>
+        <w:lastRenderedPageBreak/>
+        <w:t>I</w:t>
+      </w:r>
+      <w:r>
         <w:rPr>
           <w:rFonts w:hint="eastAsia"/>
           <w:b/>
@@ -11119,7 +10800,8 @@
           <w:sz w:val="32"/>
           <w:szCs w:val="32"/>
         </w:rPr>
-      </w:pPr>
+        <w:t>mpro</w:t>
+      </w:r>
       <w:r>
         <w:rPr>
           <w:b/>
@@ -11127,28 +10809,21 @@
           <w:sz w:val="32"/>
           <w:szCs w:val="32"/>
         </w:rPr>
-        <w:lastRenderedPageBreak/>
-        <w:t>I</w:t>
-      </w:r>
-      <w:r>
-        <w:rPr>
-          <w:rFonts w:hint="eastAsia"/>
+        <w:t xml:space="preserve">vement </w:t>
+      </w:r>
+    </w:p>
+    <w:p>
+      <w:pPr>
+        <w:spacing w:line="480" w:lineRule="auto"/>
+        <w:ind w:firstLine="480"/>
+        <w:jc w:val="left"/>
+        <w:rPr>
           <w:b/>
           <w:bCs/>
           <w:sz w:val="32"/>
           <w:szCs w:val="32"/>
         </w:rPr>
-        <w:t>mpro</w:t>
-      </w:r>
-      <w:r>
-        <w:rPr>
-          <w:b/>
-          <w:bCs/>
-          <w:sz w:val="32"/>
-          <w:szCs w:val="32"/>
-        </w:rPr>
-        <w:t xml:space="preserve">vement </w:t>
-      </w:r>
+      </w:pPr>
     </w:p>
     <w:sectPr>
       <w:pgSz w:w="11906" w:h="16838"/>
@@ -11161,7 +10836,7 @@
 </file>
 
 <file path=word/numbering.xml><?xml version="1.0" encoding="utf-8"?>
-<w:numbering xmlns:wpc="http://schemas.microsoft.com/office/word/2010/wordprocessingCanvas" xmlns:cx="http://schemas.microsoft.com/office/drawing/2014/chartex" xmlns:cx1="http://schemas.microsoft.com/office/drawing/2015/9/8/chartex" xmlns:cx2="http://schemas.microsoft.com/office/drawing/2015/10/21/chartex" xmlns:cx3="http://schemas.microsoft.com/office/drawing/2016/5/9/chartex" xmlns:cx4="http://schemas.microsoft.com/office/drawing/2016/5/10/chartex" xmlns:cx5="http://schemas.microsoft.com/office/drawing/2016/5/11/chartex" xmlns:cx6="http://schemas.microsoft.com/office/drawing/2016/5/12/chartex" xmlns:cx7="http://schemas.microsoft.com/office/drawing/2016/5/13/chartex" xmlns:cx8="http://schemas.microsoft.com/office/drawing/2016/5/14/chartex" xmlns:mc="http://schemas.openxmlformats.org/markup-compatibility/2006" xmlns:aink="http://schemas.microsoft.com/office/drawing/2016/ink" xmlns:am3d="http://schemas.microsoft.com/office/drawing/2017/model3d" xmlns:o="urn:schemas-microsoft-com:office:office" xmlns:oel="http://schemas.microsoft.com/office/2019/extlst" xmlns:r="http://schemas.openxmlformats.org/officeDocument/2006/relationships" xmlns:m="http://schemas.openxmlformats.org/officeDocument/2006/math" xmlns:v="urn:schemas-microsoft-com:vml" xmlns:wp14="http://schemas.microsoft.com/office/word/2010/wordprocessingDrawing" xmlns:wp="http://schemas.openxmlformats.org/drawingml/2006/wordprocessingDrawing" xmlns:w10="urn:schemas-microsoft-com:office:word" xmlns:w="http://schemas.openxmlformats.org/wordprocessingml/2006/main" xmlns:w14="http://schemas.microsoft.com/office/word/2010/wordml" xmlns:w15="http://schemas.microsoft.com/office/word/2012/wordml" xmlns:w16cex="http://schemas.microsoft.com/office/word/2018/wordml/cex" xmlns:w16cid="http://schemas.microsoft.com/office/word/2016/wordml/cid" xmlns:w16="http://schemas.microsoft.com/office/word/2018/wordml" xmlns:w16sdtdh="http://schemas.microsoft.com/office/word/2020/wordml/sdtdatahash" xmlns:w16se="http://schemas.microsoft.com/office/word/2015/wordml/symex" xmlns:wpg="http://schemas.microsoft.com/office/word/2010/wordprocessingGroup" xmlns:wpi="http://schemas.microsoft.com/office/word/2010/wordprocessingInk" xmlns:wne="http://schemas.microsoft.com/office/word/2006/wordml" xmlns:wps="http://schemas.microsoft.com/office/word/2010/wordprocessingShape" mc:Ignorable="w14 w15 w16se w16cid w16 w16cex w16sdtdh wp14">
+<w:numbering xmlns:wpc="http://schemas.microsoft.com/office/word/2010/wordprocessingCanvas" xmlns:cx="http://schemas.microsoft.com/office/drawing/2014/chartex" xmlns:cx1="http://schemas.microsoft.com/office/drawing/2015/9/8/chartex" xmlns:cx2="http://schemas.microsoft.com/office/drawing/2015/10/21/chartex" xmlns:cx3="http://schemas.microsoft.com/office/drawing/2016/5/9/chartex" xmlns:cx4="http://schemas.microsoft.com/office/drawing/2016/5/10/chartex" xmlns:cx5="http://schemas.microsoft.com/office/drawing/2016/5/11/chartex" xmlns:cx6="http://schemas.microsoft.com/office/drawing/2016/5/12/chartex" xmlns:cx7="http://schemas.microsoft.com/office/drawing/2016/5/13/chartex" xmlns:cx8="http://schemas.microsoft.com/office/drawing/2016/5/14/chartex" xmlns:mc="http://schemas.openxmlformats.org/markup-compatibility/2006" xmlns:aink="http://schemas.microsoft.com/office/drawing/2016/ink" xmlns:am3d="http://schemas.microsoft.com/office/drawing/2017/model3d" xmlns:o="urn:schemas-microsoft-com:office:office" xmlns:r="http://schemas.openxmlformats.org/officeDocument/2006/relationships" xmlns:m="http://schemas.openxmlformats.org/officeDocument/2006/math" xmlns:v="urn:schemas-microsoft-com:vml" xmlns:wp14="http://schemas.microsoft.com/office/word/2010/wordprocessingDrawing" xmlns:wp="http://schemas.openxmlformats.org/drawingml/2006/wordprocessingDrawing" xmlns:w10="urn:schemas-microsoft-com:office:word" xmlns:w="http://schemas.openxmlformats.org/wordprocessingml/2006/main" xmlns:w14="http://schemas.microsoft.com/office/word/2010/wordml" xmlns:w15="http://schemas.microsoft.com/office/word/2012/wordml" xmlns:w16cex="http://schemas.microsoft.com/office/word/2018/wordml/cex" xmlns:w16cid="http://schemas.microsoft.com/office/word/2016/wordml/cid" xmlns:w16="http://schemas.microsoft.com/office/word/2018/wordml" xmlns:w16sdtdh="http://schemas.microsoft.com/office/word/2020/wordml/sdtdatahash" xmlns:w16se="http://schemas.microsoft.com/office/word/2015/wordml/symex" xmlns:wpg="http://schemas.microsoft.com/office/word/2010/wordprocessingGroup" xmlns:wpi="http://schemas.microsoft.com/office/word/2010/wordprocessingInk" xmlns:wne="http://schemas.microsoft.com/office/word/2006/wordml" xmlns:wps="http://schemas.microsoft.com/office/word/2010/wordprocessingShape" mc:Ignorable="w14 w15 w16se w16cid w16 w16cex w16sdtdh wp14">
   <w:abstractNum w:abstractNumId="0" w15:restartNumberingAfterBreak="0">
     <w:nsid w:val="125505A8"/>
     <w:multiLevelType w:val="hybridMultilevel"/>
@@ -11429,13 +11104,13 @@
       </w:pPr>
     </w:lvl>
   </w:abstractNum>
-  <w:num w:numId="1" w16cid:durableId="1134911141">
+  <w:num w:numId="1">
     <w:abstractNumId w:val="2"/>
   </w:num>
-  <w:num w:numId="2" w16cid:durableId="1030447913">
+  <w:num w:numId="2">
     <w:abstractNumId w:val="0"/>
   </w:num>
-  <w:num w:numId="3" w16cid:durableId="1158040863">
+  <w:num w:numId="3">
     <w:abstractNumId w:val="1"/>
   </w:num>
 </w:numbering>
@@ -11833,7 +11508,7 @@
     <w:lsdException w:name="Unresolved Mention" w:semiHidden="1" w:unhideWhenUsed="1"/>
     <w:lsdException w:name="Smart Link" w:semiHidden="1" w:unhideWhenUsed="1"/>
   </w:latentStyles>
-  <w:style w:type="paragraph" w:default="1" w:styleId="a">
+  <w:style w:type="paragraph" w:default="1" w:styleId="Normal">
     <w:name w:val="Normal"/>
     <w:qFormat/>
     <w:pPr>
@@ -11841,13 +11516,13 @@
       <w:jc w:val="both"/>
     </w:pPr>
   </w:style>
-  <w:style w:type="character" w:default="1" w:styleId="a0">
+  <w:style w:type="character" w:default="1" w:styleId="DefaultParagraphFont">
     <w:name w:val="Default Paragraph Font"/>
     <w:uiPriority w:val="1"/>
     <w:semiHidden/>
     <w:unhideWhenUsed/>
   </w:style>
-  <w:style w:type="table" w:default="1" w:styleId="a1">
+  <w:style w:type="table" w:default="1" w:styleId="TableNormal">
     <w:name w:val="Normal Table"/>
     <w:uiPriority w:val="99"/>
     <w:semiHidden/>
@@ -11862,15 +11537,15 @@
       </w:tblCellMar>
     </w:tblPr>
   </w:style>
-  <w:style w:type="numbering" w:default="1" w:styleId="a2">
+  <w:style w:type="numbering" w:default="1" w:styleId="NoList">
     <w:name w:val="No List"/>
     <w:uiPriority w:val="99"/>
     <w:semiHidden/>
     <w:unhideWhenUsed/>
   </w:style>
-  <w:style w:type="character" w:styleId="a3">
+  <w:style w:type="character" w:styleId="PlaceholderText">
     <w:name w:val="Placeholder Text"/>
-    <w:basedOn w:val="a0"/>
+    <w:basedOn w:val="DefaultParagraphFont"/>
     <w:uiPriority w:val="99"/>
     <w:semiHidden/>
     <w:rsid w:val="00A73874"/>
@@ -11878,9 +11553,9 @@
       <w:color w:val="808080"/>
     </w:rPr>
   </w:style>
-  <w:style w:type="paragraph" w:styleId="a4">
+  <w:style w:type="paragraph" w:styleId="ListParagraph">
     <w:name w:val="List Paragraph"/>
-    <w:basedOn w:val="a"/>
+    <w:basedOn w:val="Normal"/>
     <w:uiPriority w:val="34"/>
     <w:qFormat/>
     <w:rsid w:val="00BC1DFD"/>

--- a/EEE339/Coursework/CourseWork.docx
+++ b/EEE339/Coursework/CourseWork.docx
@@ -1,6 +1,6 @@
 
 <file path=word/document.xml><?xml version="1.0" encoding="utf-8"?>
-<w:document xmlns:wpc="http://schemas.microsoft.com/office/word/2010/wordprocessingCanvas" xmlns:cx="http://schemas.microsoft.com/office/drawing/2014/chartex" xmlns:cx1="http://schemas.microsoft.com/office/drawing/2015/9/8/chartex" xmlns:cx2="http://schemas.microsoft.com/office/drawing/2015/10/21/chartex" xmlns:cx3="http://schemas.microsoft.com/office/drawing/2016/5/9/chartex" xmlns:cx4="http://schemas.microsoft.com/office/drawing/2016/5/10/chartex" xmlns:cx5="http://schemas.microsoft.com/office/drawing/2016/5/11/chartex" xmlns:cx6="http://schemas.microsoft.com/office/drawing/2016/5/12/chartex" xmlns:cx7="http://schemas.microsoft.com/office/drawing/2016/5/13/chartex" xmlns:cx8="http://schemas.microsoft.com/office/drawing/2016/5/14/chartex" xmlns:mc="http://schemas.openxmlformats.org/markup-compatibility/2006" xmlns:aink="http://schemas.microsoft.com/office/drawing/2016/ink" xmlns:am3d="http://schemas.microsoft.com/office/drawing/2017/model3d" xmlns:o="urn:schemas-microsoft-com:office:office" xmlns:r="http://schemas.openxmlformats.org/officeDocument/2006/relationships" xmlns:m="http://schemas.openxmlformats.org/officeDocument/2006/math" xmlns:v="urn:schemas-microsoft-com:vml" xmlns:wp14="http://schemas.microsoft.com/office/word/2010/wordprocessingDrawing" xmlns:wp="http://schemas.openxmlformats.org/drawingml/2006/wordprocessingDrawing" xmlns:w10="urn:schemas-microsoft-com:office:word" xmlns:w="http://schemas.openxmlformats.org/wordprocessingml/2006/main" xmlns:w14="http://schemas.microsoft.com/office/word/2010/wordml" xmlns:w15="http://schemas.microsoft.com/office/word/2012/wordml" xmlns:w16cex="http://schemas.microsoft.com/office/word/2018/wordml/cex" xmlns:w16cid="http://schemas.microsoft.com/office/word/2016/wordml/cid" xmlns:w16="http://schemas.microsoft.com/office/word/2018/wordml" xmlns:w16sdtdh="http://schemas.microsoft.com/office/word/2020/wordml/sdtdatahash" xmlns:w16se="http://schemas.microsoft.com/office/word/2015/wordml/symex" xmlns:wpg="http://schemas.microsoft.com/office/word/2010/wordprocessingGroup" xmlns:wpi="http://schemas.microsoft.com/office/word/2010/wordprocessingInk" xmlns:wne="http://schemas.microsoft.com/office/word/2006/wordml" xmlns:wps="http://schemas.microsoft.com/office/word/2010/wordprocessingShape" mc:Ignorable="w14 w15 w16se w16cid w16 w16cex w16sdtdh wp14">
+<w:document xmlns:wpc="http://schemas.microsoft.com/office/word/2010/wordprocessingCanvas" xmlns:cx="http://schemas.microsoft.com/office/drawing/2014/chartex" xmlns:cx1="http://schemas.microsoft.com/office/drawing/2015/9/8/chartex" xmlns:cx2="http://schemas.microsoft.com/office/drawing/2015/10/21/chartex" xmlns:cx3="http://schemas.microsoft.com/office/drawing/2016/5/9/chartex" xmlns:cx4="http://schemas.microsoft.com/office/drawing/2016/5/10/chartex" xmlns:cx5="http://schemas.microsoft.com/office/drawing/2016/5/11/chartex" xmlns:cx6="http://schemas.microsoft.com/office/drawing/2016/5/12/chartex" xmlns:cx7="http://schemas.microsoft.com/office/drawing/2016/5/13/chartex" xmlns:cx8="http://schemas.microsoft.com/office/drawing/2016/5/14/chartex" xmlns:mc="http://schemas.openxmlformats.org/markup-compatibility/2006" xmlns:aink="http://schemas.microsoft.com/office/drawing/2016/ink" xmlns:am3d="http://schemas.microsoft.com/office/drawing/2017/model3d" xmlns:o="urn:schemas-microsoft-com:office:office" xmlns:oel="http://schemas.microsoft.com/office/2019/extlst" xmlns:r="http://schemas.openxmlformats.org/officeDocument/2006/relationships" xmlns:m="http://schemas.openxmlformats.org/officeDocument/2006/math" xmlns:v="urn:schemas-microsoft-com:vml" xmlns:wp14="http://schemas.microsoft.com/office/word/2010/wordprocessingDrawing" xmlns:wp="http://schemas.openxmlformats.org/drawingml/2006/wordprocessingDrawing" xmlns:w10="urn:schemas-microsoft-com:office:word" xmlns:w="http://schemas.openxmlformats.org/wordprocessingml/2006/main" xmlns:w14="http://schemas.microsoft.com/office/word/2010/wordml" xmlns:w15="http://schemas.microsoft.com/office/word/2012/wordml" xmlns:w16cex="http://schemas.microsoft.com/office/word/2018/wordml/cex" xmlns:w16cid="http://schemas.microsoft.com/office/word/2016/wordml/cid" xmlns:w16="http://schemas.microsoft.com/office/word/2018/wordml" xmlns:w16sdtdh="http://schemas.microsoft.com/office/word/2020/wordml/sdtdatahash" xmlns:w16se="http://schemas.microsoft.com/office/word/2015/wordml/symex" xmlns:wpg="http://schemas.microsoft.com/office/word/2010/wordprocessingGroup" xmlns:wpi="http://schemas.microsoft.com/office/word/2010/wordprocessingInk" xmlns:wne="http://schemas.microsoft.com/office/word/2006/wordml" xmlns:wps="http://schemas.microsoft.com/office/word/2010/wordprocessingShape" mc:Ignorable="w14 w15 w16se w16cid w16 w16cex w16sdtdh wp14">
   <w:body>
     <w:p>
       <w:pPr>
@@ -2389,7 +2389,15 @@
                   <w:sz w:val="24"/>
                   <w:szCs w:val="24"/>
                 </w:rPr>
-                <m:t>-f</m:t>
+                <m:t>-</m:t>
+              </m:r>
+              <m:r>
+                <w:rPr>
+                  <w:rFonts w:ascii="Cambria Math" w:hAnsi="Cambria Math" w:cs="Arial"/>
+                  <w:sz w:val="24"/>
+                  <w:szCs w:val="24"/>
+                </w:rPr>
+                <m:t>f</m:t>
               </m:r>
             </m:e>
           </m:d>
@@ -2513,7 +2521,15 @@
                   <w:sz w:val="24"/>
                   <w:szCs w:val="24"/>
                 </w:rPr>
-                <m:t>-f</m:t>
+                <m:t>-</m:t>
+              </m:r>
+              <m:r>
+                <w:rPr>
+                  <w:rFonts w:ascii="Cambria Math" w:hAnsi="Cambria Math" w:cs="Arial"/>
+                  <w:sz w:val="24"/>
+                  <w:szCs w:val="24"/>
+                </w:rPr>
+                <m:t>f</m:t>
               </m:r>
             </m:e>
           </m:d>
@@ -3871,7 +3887,7 @@
     </w:p>
     <w:p>
       <w:pPr>
-        <w:pStyle w:val="ListParagraph"/>
+        <w:pStyle w:val="a4"/>
         <w:numPr>
           <w:ilvl w:val="0"/>
           <w:numId w:val="3"/>
@@ -3898,7 +3914,7 @@
     </w:p>
     <w:p>
       <w:pPr>
-        <w:pStyle w:val="ListParagraph"/>
+        <w:pStyle w:val="a4"/>
         <w:spacing w:line="480" w:lineRule="auto"/>
         <w:ind w:left="720" w:firstLineChars="0" w:firstLine="0"/>
         <w:jc w:val="left"/>
@@ -3927,7 +3943,7 @@
     </w:p>
     <w:p>
       <w:pPr>
-        <w:pStyle w:val="ListParagraph"/>
+        <w:pStyle w:val="a4"/>
         <w:spacing w:line="480" w:lineRule="auto"/>
         <w:ind w:left="720" w:firstLineChars="0" w:firstLine="0"/>
         <w:jc w:val="left"/>
@@ -4123,7 +4139,7 @@
     </w:p>
     <w:p>
       <w:pPr>
-        <w:pStyle w:val="ListParagraph"/>
+        <w:pStyle w:val="a4"/>
         <w:spacing w:line="480" w:lineRule="auto"/>
         <w:ind w:left="720" w:firstLineChars="0" w:firstLine="0"/>
         <w:jc w:val="left"/>
@@ -4152,7 +4168,7 @@
     </w:p>
     <w:p>
       <w:pPr>
-        <w:pStyle w:val="ListParagraph"/>
+        <w:pStyle w:val="a4"/>
         <w:spacing w:line="480" w:lineRule="auto"/>
         <w:ind w:left="720" w:firstLineChars="0" w:firstLine="0"/>
         <w:jc w:val="left"/>
@@ -4484,7 +4500,7 @@
     </w:p>
     <w:p>
       <w:pPr>
-        <w:pStyle w:val="ListParagraph"/>
+        <w:pStyle w:val="a4"/>
         <w:spacing w:line="480" w:lineRule="auto"/>
         <w:ind w:left="720" w:firstLineChars="0" w:firstLine="0"/>
         <w:jc w:val="left"/>
@@ -4537,7 +4553,7 @@
     </w:p>
     <w:p>
       <w:pPr>
-        <w:pStyle w:val="ListParagraph"/>
+        <w:pStyle w:val="a4"/>
         <w:spacing w:line="480" w:lineRule="auto"/>
         <w:ind w:left="720" w:firstLineChars="0" w:firstLine="0"/>
         <w:jc w:val="left"/>
@@ -5137,7 +5153,7 @@
     </w:p>
     <w:p>
       <w:pPr>
-        <w:pStyle w:val="ListParagraph"/>
+        <w:pStyle w:val="a4"/>
         <w:spacing w:line="480" w:lineRule="auto"/>
         <w:ind w:left="720" w:firstLineChars="0" w:firstLine="0"/>
         <w:jc w:val="left"/>
@@ -5343,7 +5359,7 @@
     </w:p>
     <w:p>
       <w:pPr>
-        <w:pStyle w:val="ListParagraph"/>
+        <w:pStyle w:val="a4"/>
         <w:spacing w:line="480" w:lineRule="auto"/>
         <w:ind w:left="720" w:firstLineChars="0" w:firstLine="0"/>
         <w:jc w:val="left"/>
@@ -5420,7 +5436,7 @@
     </w:p>
     <w:p>
       <w:pPr>
-        <w:pStyle w:val="ListParagraph"/>
+        <w:pStyle w:val="a4"/>
         <w:spacing w:line="480" w:lineRule="auto"/>
         <w:ind w:left="720" w:firstLineChars="0" w:firstLine="0"/>
         <w:jc w:val="center"/>
@@ -5475,7 +5491,7 @@
     </w:p>
     <w:p>
       <w:pPr>
-        <w:pStyle w:val="ListParagraph"/>
+        <w:pStyle w:val="a4"/>
         <w:spacing w:line="480" w:lineRule="auto"/>
         <w:ind w:left="720" w:firstLineChars="0" w:firstLine="0"/>
         <w:jc w:val="center"/>
@@ -5498,7 +5514,7 @@
     </w:p>
     <w:p>
       <w:pPr>
-        <w:pStyle w:val="ListParagraph"/>
+        <w:pStyle w:val="a4"/>
         <w:spacing w:line="480" w:lineRule="auto"/>
         <w:ind w:left="720" w:firstLineChars="0" w:firstLine="0"/>
         <w:jc w:val="center"/>
@@ -5512,7 +5528,7 @@
     </w:p>
     <w:p>
       <w:pPr>
-        <w:pStyle w:val="ListParagraph"/>
+        <w:pStyle w:val="a4"/>
         <w:spacing w:line="480" w:lineRule="auto"/>
         <w:ind w:left="720" w:firstLineChars="0" w:firstLine="0"/>
         <w:jc w:val="left"/>
@@ -5580,7 +5596,7 @@
     </w:p>
     <w:p>
       <w:pPr>
-        <w:pStyle w:val="ListParagraph"/>
+        <w:pStyle w:val="a4"/>
         <w:spacing w:line="480" w:lineRule="auto"/>
         <w:ind w:left="720" w:firstLineChars="0" w:firstLine="0"/>
         <w:jc w:val="left"/>
@@ -5685,7 +5701,16 @@
                   <w:szCs w:val="24"/>
                   <w:lang w:val="en-GB"/>
                 </w:rPr>
-                <m:t>l=1</m:t>
+                <m:t>l</m:t>
+              </m:r>
+              <m:r>
+                <w:rPr>
+                  <w:rFonts w:ascii="Cambria Math" w:hAnsi="Cambria Math" w:cs="Arial"/>
+                  <w:sz w:val="24"/>
+                  <w:szCs w:val="24"/>
+                  <w:lang w:val="en-GB"/>
+                </w:rPr>
+                <m:t>=1</m:t>
               </m:r>
             </m:sub>
             <m:sup>
@@ -5783,7 +5808,25 @@
                       <w:szCs w:val="24"/>
                       <w:lang w:val="en-GB"/>
                     </w:rPr>
-                    <m:t>-2scos</m:t>
+                    <m:t>-</m:t>
+                  </m:r>
+                  <m:r>
+                    <w:rPr>
+                      <w:rFonts w:ascii="Cambria Math" w:hAnsi="Cambria Math" w:cs="Arial"/>
+                      <w:sz w:val="24"/>
+                      <w:szCs w:val="24"/>
+                      <w:lang w:val="en-GB"/>
+                    </w:rPr>
+                    <m:t>2</m:t>
+                  </m:r>
+                  <m:r>
+                    <w:rPr>
+                      <w:rFonts w:ascii="Cambria Math" w:hAnsi="Cambria Math" w:cs="Arial"/>
+                      <w:sz w:val="24"/>
+                      <w:szCs w:val="24"/>
+                      <w:lang w:val="en-GB"/>
+                    </w:rPr>
+                    <m:t>scos</m:t>
                   </m:r>
                   <m:d>
                     <m:dPr>
@@ -5818,7 +5861,52 @@
                               <w:szCs w:val="24"/>
                               <w:lang w:val="en-GB"/>
                             </w:rPr>
-                            <m:t>2l+n-1</m:t>
+                            <m:t>2</m:t>
+                          </m:r>
+                          <m:r>
+                            <w:rPr>
+                              <w:rFonts w:ascii="Cambria Math" w:hAnsi="Cambria Math" w:cs="Arial"/>
+                              <w:sz w:val="24"/>
+                              <w:szCs w:val="24"/>
+                              <w:lang w:val="en-GB"/>
+                            </w:rPr>
+                            <m:t>l</m:t>
+                          </m:r>
+                          <m:r>
+                            <w:rPr>
+                              <w:rFonts w:ascii="Cambria Math" w:hAnsi="Cambria Math" w:cs="Arial"/>
+                              <w:sz w:val="24"/>
+                              <w:szCs w:val="24"/>
+                              <w:lang w:val="en-GB"/>
+                            </w:rPr>
+                            <m:t>+</m:t>
+                          </m:r>
+                          <m:r>
+                            <w:rPr>
+                              <w:rFonts w:ascii="Cambria Math" w:hAnsi="Cambria Math" w:cs="Arial"/>
+                              <w:sz w:val="24"/>
+                              <w:szCs w:val="24"/>
+                              <w:lang w:val="en-GB"/>
+                            </w:rPr>
+                            <m:t>n</m:t>
+                          </m:r>
+                          <m:r>
+                            <w:rPr>
+                              <w:rFonts w:ascii="Cambria Math" w:hAnsi="Cambria Math" w:cs="Arial"/>
+                              <w:sz w:val="24"/>
+                              <w:szCs w:val="24"/>
+                              <w:lang w:val="en-GB"/>
+                            </w:rPr>
+                            <m:t>-</m:t>
+                          </m:r>
+                          <m:r>
+                            <w:rPr>
+                              <w:rFonts w:ascii="Cambria Math" w:hAnsi="Cambria Math" w:cs="Arial"/>
+                              <w:sz w:val="24"/>
+                              <w:szCs w:val="24"/>
+                              <w:lang w:val="en-GB"/>
+                            </w:rPr>
+                            <m:t>1</m:t>
                           </m:r>
                         </m:num>
                         <m:den>
@@ -5829,7 +5917,16 @@
                               <w:szCs w:val="24"/>
                               <w:lang w:val="en-GB"/>
                             </w:rPr>
-                            <m:t>2l</m:t>
+                            <m:t>2</m:t>
+                          </m:r>
+                          <m:r>
+                            <w:rPr>
+                              <w:rFonts w:ascii="Cambria Math" w:hAnsi="Cambria Math" w:cs="Arial"/>
+                              <w:sz w:val="24"/>
+                              <w:szCs w:val="24"/>
+                              <w:lang w:val="en-GB"/>
+                            </w:rPr>
+                            <m:t>l</m:t>
                           </m:r>
                         </m:den>
                       </m:f>
@@ -5873,14 +5970,50 @@
               <w:szCs w:val="24"/>
               <w:lang w:val="en-GB"/>
             </w:rPr>
-            <m:t xml:space="preserve"> n=even (10)</m:t>
+            <m:t xml:space="preserve"> </m:t>
+          </m:r>
+          <m:r>
+            <w:rPr>
+              <w:rFonts w:ascii="Cambria Math" w:hAnsi="Cambria Math" w:cs="Arial"/>
+              <w:sz w:val="24"/>
+              <w:szCs w:val="24"/>
+              <w:lang w:val="en-GB"/>
+            </w:rPr>
+            <m:t>n</m:t>
+          </m:r>
+          <m:r>
+            <w:rPr>
+              <w:rFonts w:ascii="Cambria Math" w:hAnsi="Cambria Math" w:cs="Arial"/>
+              <w:sz w:val="24"/>
+              <w:szCs w:val="24"/>
+              <w:lang w:val="en-GB"/>
+            </w:rPr>
+            <m:t>=</m:t>
+          </m:r>
+          <m:r>
+            <w:rPr>
+              <w:rFonts w:ascii="Cambria Math" w:hAnsi="Cambria Math" w:cs="Arial"/>
+              <w:sz w:val="24"/>
+              <w:szCs w:val="24"/>
+              <w:lang w:val="en-GB"/>
+            </w:rPr>
+            <m:t>even</m:t>
+          </m:r>
+          <m:r>
+            <w:rPr>
+              <w:rFonts w:ascii="Cambria Math" w:hAnsi="Cambria Math" w:cs="Arial"/>
+              <w:sz w:val="24"/>
+              <w:szCs w:val="24"/>
+              <w:lang w:val="en-GB"/>
+            </w:rPr>
+            <m:t xml:space="preserve"> (10)</m:t>
           </m:r>
         </m:oMath>
       </m:oMathPara>
     </w:p>
     <w:p>
       <w:pPr>
-        <w:pStyle w:val="ListParagraph"/>
+        <w:pStyle w:val="a4"/>
         <w:spacing w:line="480" w:lineRule="auto"/>
         <w:ind w:left="720" w:firstLineChars="0" w:firstLine="0"/>
         <w:jc w:val="left"/>
@@ -5916,7 +6049,16 @@
                   <w:szCs w:val="24"/>
                   <w:lang w:val="en-GB"/>
                 </w:rPr>
-                <m:t xml:space="preserve">           B</m:t>
+                <m:t xml:space="preserve">           </m:t>
+              </m:r>
+              <m:r>
+                <w:rPr>
+                  <w:rFonts w:ascii="Cambria Math" w:hAnsi="Cambria Math" w:cs="Arial"/>
+                  <w:sz w:val="24"/>
+                  <w:szCs w:val="24"/>
+                  <w:lang w:val="en-GB"/>
+                </w:rPr>
+                <m:t>B</m:t>
               </m:r>
             </m:e>
             <m:sub>
@@ -5962,7 +6104,25 @@
               <w:szCs w:val="24"/>
               <w:lang w:val="en-GB"/>
             </w:rPr>
-            <m:t>=(s+1)</m:t>
+            <m:t>=(</m:t>
+          </m:r>
+          <m:r>
+            <w:rPr>
+              <w:rFonts w:ascii="Cambria Math" w:hAnsi="Cambria Math" w:cs="Arial"/>
+              <w:sz w:val="24"/>
+              <w:szCs w:val="24"/>
+              <w:lang w:val="en-GB"/>
+            </w:rPr>
+            <m:t>s</m:t>
+          </m:r>
+          <m:r>
+            <w:rPr>
+              <w:rFonts w:ascii="Cambria Math" w:hAnsi="Cambria Math" w:cs="Arial"/>
+              <w:sz w:val="24"/>
+              <w:szCs w:val="24"/>
+              <w:lang w:val="en-GB"/>
+            </w:rPr>
+            <m:t>+1)</m:t>
           </m:r>
           <m:nary>
             <m:naryPr>
@@ -5985,7 +6145,16 @@
                   <w:szCs w:val="24"/>
                   <w:lang w:val="en-GB"/>
                 </w:rPr>
-                <m:t>l=1</m:t>
+                <m:t>l</m:t>
+              </m:r>
+              <m:r>
+                <w:rPr>
+                  <w:rFonts w:ascii="Cambria Math" w:hAnsi="Cambria Math" w:cs="Arial"/>
+                  <w:sz w:val="24"/>
+                  <w:szCs w:val="24"/>
+                  <w:lang w:val="en-GB"/>
+                </w:rPr>
+                <m:t>=1</m:t>
               </m:r>
             </m:sub>
             <m:sup>
@@ -6009,7 +6178,25 @@
                       <w:szCs w:val="24"/>
                       <w:lang w:val="en-GB"/>
                     </w:rPr>
-                    <m:t>n-1</m:t>
+                    <m:t>n</m:t>
+                  </m:r>
+                  <m:r>
+                    <w:rPr>
+                      <w:rFonts w:ascii="Cambria Math" w:hAnsi="Cambria Math" w:cs="Arial"/>
+                      <w:sz w:val="24"/>
+                      <w:szCs w:val="24"/>
+                      <w:lang w:val="en-GB"/>
+                    </w:rPr>
+                    <m:t>-</m:t>
+                  </m:r>
+                  <m:r>
+                    <w:rPr>
+                      <w:rFonts w:ascii="Cambria Math" w:hAnsi="Cambria Math" w:cs="Arial"/>
+                      <w:sz w:val="24"/>
+                      <w:szCs w:val="24"/>
+                      <w:lang w:val="en-GB"/>
+                    </w:rPr>
+                    <m:t>1</m:t>
                   </m:r>
                 </m:num>
                 <m:den>
@@ -6083,7 +6270,25 @@
                       <w:szCs w:val="24"/>
                       <w:lang w:val="en-GB"/>
                     </w:rPr>
-                    <m:t>-2scos</m:t>
+                    <m:t>-</m:t>
+                  </m:r>
+                  <m:r>
+                    <w:rPr>
+                      <w:rFonts w:ascii="Cambria Math" w:hAnsi="Cambria Math" w:cs="Arial"/>
+                      <w:sz w:val="24"/>
+                      <w:szCs w:val="24"/>
+                      <w:lang w:val="en-GB"/>
+                    </w:rPr>
+                    <m:t>2</m:t>
+                  </m:r>
+                  <m:r>
+                    <w:rPr>
+                      <w:rFonts w:ascii="Cambria Math" w:hAnsi="Cambria Math" w:cs="Arial"/>
+                      <w:sz w:val="24"/>
+                      <w:szCs w:val="24"/>
+                      <w:lang w:val="en-GB"/>
+                    </w:rPr>
+                    <m:t>scos</m:t>
                   </m:r>
                   <m:d>
                     <m:dPr>
@@ -6118,7 +6323,52 @@
                               <w:szCs w:val="24"/>
                               <w:lang w:val="en-GB"/>
                             </w:rPr>
-                            <m:t>2l+n-1</m:t>
+                            <m:t>2</m:t>
+                          </m:r>
+                          <m:r>
+                            <w:rPr>
+                              <w:rFonts w:ascii="Cambria Math" w:hAnsi="Cambria Math" w:cs="Arial"/>
+                              <w:sz w:val="24"/>
+                              <w:szCs w:val="24"/>
+                              <w:lang w:val="en-GB"/>
+                            </w:rPr>
+                            <m:t>l</m:t>
+                          </m:r>
+                          <m:r>
+                            <w:rPr>
+                              <w:rFonts w:ascii="Cambria Math" w:hAnsi="Cambria Math" w:cs="Arial"/>
+                              <w:sz w:val="24"/>
+                              <w:szCs w:val="24"/>
+                              <w:lang w:val="en-GB"/>
+                            </w:rPr>
+                            <m:t>+</m:t>
+                          </m:r>
+                          <m:r>
+                            <w:rPr>
+                              <w:rFonts w:ascii="Cambria Math" w:hAnsi="Cambria Math" w:cs="Arial"/>
+                              <w:sz w:val="24"/>
+                              <w:szCs w:val="24"/>
+                              <w:lang w:val="en-GB"/>
+                            </w:rPr>
+                            <m:t>n</m:t>
+                          </m:r>
+                          <m:r>
+                            <w:rPr>
+                              <w:rFonts w:ascii="Cambria Math" w:hAnsi="Cambria Math" w:cs="Arial"/>
+                              <w:sz w:val="24"/>
+                              <w:szCs w:val="24"/>
+                              <w:lang w:val="en-GB"/>
+                            </w:rPr>
+                            <m:t>-</m:t>
+                          </m:r>
+                          <m:r>
+                            <w:rPr>
+                              <w:rFonts w:ascii="Cambria Math" w:hAnsi="Cambria Math" w:cs="Arial"/>
+                              <w:sz w:val="24"/>
+                              <w:szCs w:val="24"/>
+                              <w:lang w:val="en-GB"/>
+                            </w:rPr>
+                            <m:t>1</m:t>
                           </m:r>
                         </m:num>
                         <m:den>
@@ -6129,7 +6379,16 @@
                               <w:szCs w:val="24"/>
                               <w:lang w:val="en-GB"/>
                             </w:rPr>
-                            <m:t>2l</m:t>
+                            <m:t>2</m:t>
+                          </m:r>
+                          <m:r>
+                            <w:rPr>
+                              <w:rFonts w:ascii="Cambria Math" w:hAnsi="Cambria Math" w:cs="Arial"/>
+                              <w:sz w:val="24"/>
+                              <w:szCs w:val="24"/>
+                              <w:lang w:val="en-GB"/>
+                            </w:rPr>
+                            <m:t>l</m:t>
                           </m:r>
                         </m:den>
                       </m:f>
@@ -6173,14 +6432,50 @@
               <w:szCs w:val="24"/>
               <w:lang w:val="en-GB"/>
             </w:rPr>
-            <m:t xml:space="preserve"> n=odd (11)</m:t>
+            <m:t xml:space="preserve"> </m:t>
+          </m:r>
+          <m:r>
+            <w:rPr>
+              <w:rFonts w:ascii="Cambria Math" w:hAnsi="Cambria Math" w:cs="Arial"/>
+              <w:sz w:val="24"/>
+              <w:szCs w:val="24"/>
+              <w:lang w:val="en-GB"/>
+            </w:rPr>
+            <m:t>n</m:t>
+          </m:r>
+          <m:r>
+            <w:rPr>
+              <w:rFonts w:ascii="Cambria Math" w:hAnsi="Cambria Math" w:cs="Arial"/>
+              <w:sz w:val="24"/>
+              <w:szCs w:val="24"/>
+              <w:lang w:val="en-GB"/>
+            </w:rPr>
+            <m:t>=</m:t>
+          </m:r>
+          <m:r>
+            <w:rPr>
+              <w:rFonts w:ascii="Cambria Math" w:hAnsi="Cambria Math" w:cs="Arial"/>
+              <w:sz w:val="24"/>
+              <w:szCs w:val="24"/>
+              <w:lang w:val="en-GB"/>
+            </w:rPr>
+            <m:t>odd</m:t>
+          </m:r>
+          <m:r>
+            <w:rPr>
+              <w:rFonts w:ascii="Cambria Math" w:hAnsi="Cambria Math" w:cs="Arial"/>
+              <w:sz w:val="24"/>
+              <w:szCs w:val="24"/>
+              <w:lang w:val="en-GB"/>
+            </w:rPr>
+            <m:t xml:space="preserve"> (11)</m:t>
           </m:r>
         </m:oMath>
       </m:oMathPara>
     </w:p>
     <w:p>
       <w:pPr>
-        <w:pStyle w:val="ListParagraph"/>
+        <w:pStyle w:val="a4"/>
         <w:spacing w:line="480" w:lineRule="auto"/>
         <w:ind w:left="720" w:firstLineChars="0" w:firstLine="0"/>
         <w:jc w:val="left"/>
@@ -6548,7 +6843,7 @@
     </w:p>
     <w:p>
       <w:pPr>
-        <w:pStyle w:val="ListParagraph"/>
+        <w:pStyle w:val="a4"/>
         <w:spacing w:line="480" w:lineRule="auto"/>
         <w:ind w:left="720" w:firstLineChars="0" w:firstLine="0"/>
         <w:jc w:val="center"/>
@@ -6804,7 +7099,7 @@
     </w:p>
     <w:p>
       <w:pPr>
-        <w:pStyle w:val="ListParagraph"/>
+        <w:pStyle w:val="a4"/>
         <w:spacing w:line="480" w:lineRule="auto"/>
         <w:ind w:left="720" w:firstLineChars="0" w:firstLine="0"/>
         <w:jc w:val="left"/>
@@ -7398,7 +7693,7 @@
     </w:p>
     <w:p>
       <w:pPr>
-        <w:pStyle w:val="ListParagraph"/>
+        <w:pStyle w:val="a4"/>
         <w:spacing w:line="480" w:lineRule="auto"/>
         <w:ind w:left="720" w:firstLineChars="0" w:firstLine="0"/>
         <w:jc w:val="left"/>
@@ -7412,7 +7707,7 @@
     </w:p>
     <w:p>
       <w:pPr>
-        <w:pStyle w:val="ListParagraph"/>
+        <w:pStyle w:val="a4"/>
         <w:numPr>
           <w:ilvl w:val="0"/>
           <w:numId w:val="3"/>
@@ -7439,7 +7734,7 @@
     </w:p>
     <w:p>
       <w:pPr>
-        <w:pStyle w:val="ListParagraph"/>
+        <w:pStyle w:val="a4"/>
         <w:spacing w:line="480" w:lineRule="auto"/>
         <w:ind w:left="720" w:firstLineChars="0" w:firstLine="0"/>
         <w:jc w:val="left"/>
@@ -7536,7 +7831,7 @@
     </w:p>
     <w:p>
       <w:pPr>
-        <w:pStyle w:val="ListParagraph"/>
+        <w:pStyle w:val="a4"/>
         <w:spacing w:line="480" w:lineRule="auto"/>
         <w:ind w:left="720" w:firstLineChars="0" w:firstLine="0"/>
         <w:jc w:val="left"/>
@@ -10403,7 +10698,7 @@
     </w:p>
     <w:p>
       <w:pPr>
-        <w:pStyle w:val="ListParagraph"/>
+        <w:pStyle w:val="a4"/>
         <w:spacing w:line="480" w:lineRule="auto"/>
         <w:ind w:left="720" w:firstLineChars="0" w:firstLine="0"/>
         <w:jc w:val="center"/>
@@ -10682,18 +10977,7 @@
           <w:szCs w:val="24"/>
           <w:lang w:val="en-GB"/>
         </w:rPr>
-        <w:t xml:space="preserve">According to the results from Figure 10 and 11, either the IIR filter or the FIR filter basically achieves the goal of removing the noise from the original </w:t>
-      </w:r>
-      <w:proofErr w:type="spellStart"/>
-      <w:proofErr w:type="gramStart"/>
-      <w:r>
-        <w:rPr>
-          <w:rFonts w:ascii="Arial" w:hAnsi="Arial" w:cs="Arial"/>
-          <w:sz w:val="24"/>
-          <w:szCs w:val="24"/>
-          <w:lang w:val="en-GB"/>
-        </w:rPr>
-        <w:t>signal</w:t>
+        <w:t>According to the results from Figure 10 and 11, either the IIR filter or the FIR filter basically achieves the goal of removing the noise from the original signal</w:t>
       </w:r>
       <w:r>
         <w:rPr>
@@ -10711,10 +10995,17 @@
           <w:szCs w:val="24"/>
           <w:lang w:val="en-GB"/>
         </w:rPr>
+        <w:t xml:space="preserve"> </w:t>
+      </w:r>
+      <w:r>
+        <w:rPr>
+          <w:rFonts w:ascii="Arial" w:hAnsi="Arial" w:cs="Arial"/>
+          <w:sz w:val="24"/>
+          <w:szCs w:val="24"/>
+          <w:lang w:val="en-GB"/>
+        </w:rPr>
         <w:t>while</w:t>
       </w:r>
-      <w:proofErr w:type="spellEnd"/>
-      <w:proofErr w:type="gramEnd"/>
       <w:r>
         <w:rPr>
           <w:rFonts w:ascii="Arial" w:hAnsi="Arial" w:cs="Arial"/>
@@ -10818,10 +11109,945 @@
         <w:ind w:firstLine="480"/>
         <w:jc w:val="left"/>
         <w:rPr>
-          <w:b/>
-          <w:bCs/>
-          <w:sz w:val="32"/>
-          <w:szCs w:val="32"/>
+          <w:rFonts w:ascii="Arial" w:hAnsi="Arial" w:cs="Arial"/>
+          <w:sz w:val="24"/>
+          <w:szCs w:val="24"/>
+          <w:lang w:val="en-GB"/>
+        </w:rPr>
+      </w:pPr>
+      <w:r>
+        <w:rPr>
+          <w:rFonts w:ascii="Arial" w:hAnsi="Arial" w:cs="Arial"/>
+          <w:sz w:val="24"/>
+          <w:szCs w:val="24"/>
+          <w:lang w:val="en-GB"/>
+        </w:rPr>
+        <w:t>As shown in Figure 1, the original signal is not a perfect signal, which still have some noises in it. In this section, some improvement will be given to filter the original signal to make the “</w:t>
+      </w:r>
+      <w:proofErr w:type="spellStart"/>
+      <w:r>
+        <w:rPr>
+          <w:rFonts w:ascii="Arial" w:hAnsi="Arial" w:cs="Arial"/>
+          <w:sz w:val="24"/>
+          <w:szCs w:val="24"/>
+          <w:lang w:val="en-GB"/>
+        </w:rPr>
+        <w:t>PQRST</w:t>
+      </w:r>
+      <w:proofErr w:type="spellEnd"/>
+      <w:r>
+        <w:rPr>
+          <w:rFonts w:ascii="Arial" w:hAnsi="Arial" w:cs="Arial"/>
+          <w:sz w:val="24"/>
+          <w:szCs w:val="24"/>
+          <w:lang w:val="en-GB"/>
+        </w:rPr>
+        <w:t xml:space="preserve">” complex </w:t>
+      </w:r>
+      <w:r>
+        <w:rPr>
+          <w:rFonts w:ascii="Arial" w:hAnsi="Arial" w:cs="Arial"/>
+          <w:sz w:val="24"/>
+          <w:szCs w:val="24"/>
+          <w:lang w:val="en-GB"/>
+        </w:rPr>
+        <w:t>clearer</w:t>
+      </w:r>
+      <w:r>
+        <w:rPr>
+          <w:rFonts w:ascii="Arial" w:hAnsi="Arial" w:cs="Arial"/>
+          <w:sz w:val="24"/>
+          <w:szCs w:val="24"/>
+          <w:lang w:val="en-GB"/>
+        </w:rPr>
+        <w:t xml:space="preserve"> to see.</w:t>
+      </w:r>
+    </w:p>
+    <w:p>
+      <w:pPr>
+        <w:spacing w:line="480" w:lineRule="auto"/>
+        <w:ind w:firstLine="480"/>
+        <w:jc w:val="left"/>
+        <w:rPr>
+          <w:rFonts w:ascii="Arial" w:hAnsi="Arial" w:cs="Arial"/>
+          <w:sz w:val="24"/>
+          <w:szCs w:val="24"/>
+          <w:lang w:val="en-GB"/>
+        </w:rPr>
+      </w:pPr>
+      <w:r>
+        <w:rPr>
+          <w:rFonts w:ascii="Arial" w:hAnsi="Arial" w:cs="Arial"/>
+          <w:sz w:val="24"/>
+          <w:szCs w:val="24"/>
+          <w:lang w:val="en-GB"/>
+        </w:rPr>
+        <w:t xml:space="preserve">When it comes to improvement of the </w:t>
+      </w:r>
+      <w:proofErr w:type="spellStart"/>
+      <w:r>
+        <w:rPr>
+          <w:rFonts w:ascii="Arial" w:hAnsi="Arial" w:cs="Arial"/>
+          <w:sz w:val="24"/>
+          <w:szCs w:val="24"/>
+          <w:lang w:val="en-GB"/>
+        </w:rPr>
+        <w:t>IIR</w:t>
+      </w:r>
+      <w:proofErr w:type="spellEnd"/>
+      <w:r>
+        <w:rPr>
+          <w:rFonts w:ascii="Arial" w:hAnsi="Arial" w:cs="Arial"/>
+          <w:sz w:val="24"/>
+          <w:szCs w:val="24"/>
+          <w:lang w:val="en-GB"/>
+        </w:rPr>
+        <w:t xml:space="preserve"> filter, </w:t>
+      </w:r>
+      <w:proofErr w:type="spellStart"/>
+      <w:r>
+        <w:rPr>
+          <w:rFonts w:ascii="Arial" w:hAnsi="Arial" w:cs="Arial"/>
+          <w:sz w:val="24"/>
+          <w:szCs w:val="24"/>
+          <w:lang w:val="en-GB"/>
+        </w:rPr>
+        <w:t>IIR</w:t>
+      </w:r>
+      <w:proofErr w:type="spellEnd"/>
+      <w:r>
+        <w:rPr>
+          <w:rFonts w:ascii="Arial" w:hAnsi="Arial" w:cs="Arial"/>
+          <w:sz w:val="24"/>
+          <w:szCs w:val="24"/>
+          <w:lang w:val="en-GB"/>
+        </w:rPr>
+        <w:t xml:space="preserve"> filter is suitable for tapping of lower order</w:t>
+      </w:r>
+      <w:r>
+        <w:rPr>
+          <w:rFonts w:ascii="Arial" w:hAnsi="Arial" w:cs="Arial"/>
+          <w:sz w:val="24"/>
+          <w:szCs w:val="24"/>
+          <w:lang w:val="en-GB"/>
+        </w:rPr>
+        <w:t xml:space="preserve"> as mentioned before</w:t>
+      </w:r>
+      <w:r>
+        <w:rPr>
+          <w:rFonts w:ascii="Arial" w:hAnsi="Arial" w:cs="Arial"/>
+          <w:sz w:val="24"/>
+          <w:szCs w:val="24"/>
+          <w:lang w:val="en-GB"/>
+        </w:rPr>
+        <w:t xml:space="preserve">, since it can be unstable when increasing the order. A plot of the </w:t>
+      </w:r>
+      <w:r>
+        <w:rPr>
+          <w:rFonts w:ascii="Arial" w:hAnsi="Arial" w:cs="Arial"/>
+          <w:sz w:val="24"/>
+          <w:szCs w:val="24"/>
+          <w:lang w:val="en-GB"/>
+        </w:rPr>
+        <w:t xml:space="preserve">previously designed </w:t>
+      </w:r>
+      <w:proofErr w:type="spellStart"/>
+      <w:r>
+        <w:rPr>
+          <w:rFonts w:ascii="Arial" w:hAnsi="Arial" w:cs="Arial"/>
+          <w:sz w:val="24"/>
+          <w:szCs w:val="24"/>
+          <w:lang w:val="en-GB"/>
+        </w:rPr>
+        <w:t>IIR</w:t>
+      </w:r>
+      <w:proofErr w:type="spellEnd"/>
+      <w:r>
+        <w:rPr>
+          <w:rFonts w:ascii="Arial" w:hAnsi="Arial" w:cs="Arial"/>
+          <w:sz w:val="24"/>
+          <w:szCs w:val="24"/>
+          <w:lang w:val="en-GB"/>
+        </w:rPr>
+        <w:t xml:space="preserve"> which has different order is given in Figure 13, the transition starts to become shorter when the number of order decreases</w:t>
+      </w:r>
+      <w:r>
+        <w:rPr>
+          <w:rFonts w:ascii="Arial" w:hAnsi="Arial" w:cs="Arial"/>
+          <w:sz w:val="24"/>
+          <w:szCs w:val="24"/>
+          <w:lang w:val="en-GB"/>
+        </w:rPr>
+        <w:t xml:space="preserve">, which means that the attenuation is becoming smaller, and as mentioned in the original </w:t>
+      </w:r>
+      <w:proofErr w:type="spellStart"/>
+      <w:r>
+        <w:rPr>
+          <w:rFonts w:ascii="Arial" w:hAnsi="Arial" w:cs="Arial"/>
+          <w:sz w:val="24"/>
+          <w:szCs w:val="24"/>
+          <w:lang w:val="en-GB"/>
+        </w:rPr>
+        <w:t>IIR</w:t>
+      </w:r>
+      <w:proofErr w:type="spellEnd"/>
+      <w:r>
+        <w:rPr>
+          <w:rFonts w:ascii="Arial" w:hAnsi="Arial" w:cs="Arial"/>
+          <w:sz w:val="24"/>
+          <w:szCs w:val="24"/>
+          <w:lang w:val="en-GB"/>
+        </w:rPr>
+        <w:t xml:space="preserve"> design, the attenuation at around 80 Hz is a bit too large that some wanted signal is removed as well as the noise. So, reducing the number of the order can be </w:t>
+      </w:r>
+      <w:r>
+        <w:rPr>
+          <w:rFonts w:ascii="Arial" w:hAnsi="Arial" w:cs="Arial"/>
+          <w:sz w:val="24"/>
+          <w:szCs w:val="24"/>
+          <w:lang w:val="en-GB"/>
+        </w:rPr>
+        <w:t>a</w:t>
+      </w:r>
+      <w:r>
+        <w:rPr>
+          <w:rFonts w:ascii="Arial" w:hAnsi="Arial" w:cs="Arial"/>
+          <w:sz w:val="24"/>
+          <w:szCs w:val="24"/>
+          <w:lang w:val="en-GB"/>
+        </w:rPr>
+        <w:t xml:space="preserve"> direction for improvement.</w:t>
+      </w:r>
+    </w:p>
+    <w:p>
+      <w:pPr>
+        <w:spacing w:line="480" w:lineRule="auto"/>
+        <w:ind w:firstLine="480"/>
+        <w:jc w:val="center"/>
+        <w:rPr>
+          <w:rFonts w:ascii="Arial" w:hAnsi="Arial" w:cs="Arial" w:hint="eastAsia"/>
+          <w:sz w:val="24"/>
+          <w:szCs w:val="24"/>
+          <w:lang w:val="en-GB"/>
+        </w:rPr>
+      </w:pPr>
+      <w:r>
+        <w:rPr>
+          <w:noProof/>
+        </w:rPr>
+        <w:drawing>
+          <wp:inline distT="0" distB="0" distL="0" distR="0" wp14:anchorId="7D0BB805" wp14:editId="05B111EA">
+            <wp:extent cx="4819650" cy="3531171"/>
+            <wp:effectExtent l="0" t="0" r="0" b="0"/>
+            <wp:docPr id="8" name="图片 8" descr="图表, 折线图&#10;&#10;描述已自动生成"/>
+            <wp:cNvGraphicFramePr>
+              <a:graphicFrameLocks xmlns:a="http://schemas.openxmlformats.org/drawingml/2006/main" noChangeAspect="1"/>
+            </wp:cNvGraphicFramePr>
+            <a:graphic xmlns:a="http://schemas.openxmlformats.org/drawingml/2006/main">
+              <a:graphicData uri="http://schemas.openxmlformats.org/drawingml/2006/picture">
+                <pic:pic xmlns:pic="http://schemas.openxmlformats.org/drawingml/2006/picture">
+                  <pic:nvPicPr>
+                    <pic:cNvPr id="8" name="图片 8" descr="图表, 折线图&#10;&#10;描述已自动生成"/>
+                    <pic:cNvPicPr/>
+                  </pic:nvPicPr>
+                  <pic:blipFill>
+                    <a:blip r:embed="rId19"/>
+                    <a:stretch>
+                      <a:fillRect/>
+                    </a:stretch>
+                  </pic:blipFill>
+                  <pic:spPr>
+                    <a:xfrm>
+                      <a:off x="0" y="0"/>
+                      <a:ext cx="4823370" cy="3533896"/>
+                    </a:xfrm>
+                    <a:prstGeom prst="rect">
+                      <a:avLst/>
+                    </a:prstGeom>
+                  </pic:spPr>
+                </pic:pic>
+              </a:graphicData>
+            </a:graphic>
+          </wp:inline>
+        </w:drawing>
+      </w:r>
+    </w:p>
+    <w:p>
+      <w:pPr>
+        <w:spacing w:line="480" w:lineRule="auto"/>
+        <w:ind w:firstLine="480"/>
+        <w:jc w:val="center"/>
+        <w:rPr>
+          <w:rFonts w:ascii="Arial" w:hAnsi="Arial" w:cs="Arial"/>
+          <w:sz w:val="24"/>
+          <w:szCs w:val="24"/>
+          <w:lang w:val="en-GB"/>
+        </w:rPr>
+      </w:pPr>
+      <w:r>
+        <w:rPr>
+          <w:rFonts w:ascii="Arial" w:hAnsi="Arial" w:cs="Arial"/>
+          <w:sz w:val="24"/>
+          <w:szCs w:val="24"/>
+          <w:lang w:val="en-GB"/>
+        </w:rPr>
+        <w:t xml:space="preserve">Figure 13: </w:t>
+      </w:r>
+      <w:proofErr w:type="spellStart"/>
+      <w:r>
+        <w:rPr>
+          <w:rFonts w:ascii="Arial" w:hAnsi="Arial" w:cs="Arial"/>
+          <w:sz w:val="24"/>
+          <w:szCs w:val="24"/>
+          <w:lang w:val="en-GB"/>
+        </w:rPr>
+        <w:t>IIR</w:t>
+      </w:r>
+      <w:proofErr w:type="spellEnd"/>
+      <w:r>
+        <w:rPr>
+          <w:rFonts w:ascii="Arial" w:hAnsi="Arial" w:cs="Arial"/>
+          <w:sz w:val="24"/>
+          <w:szCs w:val="24"/>
+          <w:lang w:val="en-GB"/>
+        </w:rPr>
+        <w:t xml:space="preserve"> with different number of </w:t>
+      </w:r>
+      <w:proofErr w:type="gramStart"/>
+      <w:r>
+        <w:rPr>
+          <w:rFonts w:ascii="Arial" w:hAnsi="Arial" w:cs="Arial"/>
+          <w:sz w:val="24"/>
+          <w:szCs w:val="24"/>
+          <w:lang w:val="en-GB"/>
+        </w:rPr>
+        <w:t>order</w:t>
+      </w:r>
+      <w:proofErr w:type="gramEnd"/>
+    </w:p>
+    <w:p>
+      <w:pPr>
+        <w:spacing w:line="480" w:lineRule="auto"/>
+        <w:ind w:firstLine="480"/>
+        <w:jc w:val="left"/>
+        <w:rPr>
+          <w:rFonts w:ascii="Arial" w:hAnsi="Arial" w:cs="Arial"/>
+          <w:sz w:val="24"/>
+          <w:szCs w:val="24"/>
+          <w:lang w:val="en-GB"/>
+        </w:rPr>
+      </w:pPr>
+      <w:r>
+        <w:rPr>
+          <w:rFonts w:ascii="Arial" w:hAnsi="Arial" w:cs="Arial" w:hint="eastAsia"/>
+          <w:sz w:val="24"/>
+          <w:szCs w:val="24"/>
+          <w:lang w:val="en-GB"/>
+        </w:rPr>
+        <w:lastRenderedPageBreak/>
+        <w:t xml:space="preserve"> </w:t>
+      </w:r>
+      <w:r>
+        <w:rPr>
+          <w:rFonts w:ascii="Arial" w:hAnsi="Arial" w:cs="Arial"/>
+          <w:sz w:val="24"/>
+          <w:szCs w:val="24"/>
+          <w:lang w:val="en-GB"/>
+        </w:rPr>
+        <w:t xml:space="preserve">  As shown in Figure 14, the filtered signal using </w:t>
+      </w:r>
+      <w:proofErr w:type="spellStart"/>
+      <w:r>
+        <w:rPr>
+          <w:rFonts w:ascii="Arial" w:hAnsi="Arial" w:cs="Arial"/>
+          <w:sz w:val="24"/>
+          <w:szCs w:val="24"/>
+          <w:lang w:val="en-GB"/>
+        </w:rPr>
+        <w:t>IIR</w:t>
+      </w:r>
+      <w:proofErr w:type="spellEnd"/>
+      <w:r>
+        <w:rPr>
+          <w:rFonts w:ascii="Arial" w:hAnsi="Arial" w:cs="Arial"/>
+          <w:sz w:val="24"/>
+          <w:szCs w:val="24"/>
+          <w:lang w:val="en-GB"/>
+        </w:rPr>
+        <w:t xml:space="preserve"> with three </w:t>
+      </w:r>
+      <w:r>
+        <w:rPr>
+          <w:rFonts w:ascii="Arial" w:hAnsi="Arial" w:cs="Arial"/>
+          <w:sz w:val="24"/>
+          <w:szCs w:val="24"/>
+          <w:lang w:val="en-GB"/>
+        </w:rPr>
+        <w:t xml:space="preserve">picked </w:t>
+      </w:r>
+      <w:r>
+        <w:rPr>
+          <w:rFonts w:ascii="Arial" w:hAnsi="Arial" w:cs="Arial"/>
+          <w:sz w:val="24"/>
+          <w:szCs w:val="24"/>
+          <w:lang w:val="en-GB"/>
+        </w:rPr>
+        <w:t>orders</w:t>
+      </w:r>
+      <w:r>
+        <w:rPr>
+          <w:rFonts w:ascii="Arial" w:hAnsi="Arial" w:cs="Arial"/>
+          <w:sz w:val="24"/>
+          <w:szCs w:val="24"/>
+          <w:lang w:val="en-GB"/>
+        </w:rPr>
+        <w:t xml:space="preserve"> is compared with the original signal, when the cut-off frequency is still set as 60 Hz. When order is 4, the filtered signal is closer to the original signal</w:t>
+      </w:r>
+      <w:r>
+        <w:rPr>
+          <w:rFonts w:ascii="Arial" w:hAnsi="Arial" w:cs="Arial"/>
+          <w:sz w:val="24"/>
+          <w:szCs w:val="24"/>
+          <w:lang w:val="en-GB"/>
+        </w:rPr>
+        <w:t xml:space="preserve">, while it is still not smooth. So, the order will be reduced to 4 for improvement and the next step is to change the frequency to make the filtered signal </w:t>
+      </w:r>
+      <w:proofErr w:type="gramStart"/>
+      <w:r>
+        <w:rPr>
+          <w:rFonts w:ascii="Arial" w:hAnsi="Arial" w:cs="Arial"/>
+          <w:sz w:val="24"/>
+          <w:szCs w:val="24"/>
+          <w:lang w:val="en-GB"/>
+        </w:rPr>
+        <w:t>more smooth</w:t>
+      </w:r>
+      <w:proofErr w:type="gramEnd"/>
+      <w:r>
+        <w:rPr>
+          <w:rFonts w:ascii="Arial" w:hAnsi="Arial" w:cs="Arial"/>
+          <w:sz w:val="24"/>
+          <w:szCs w:val="24"/>
+          <w:lang w:val="en-GB"/>
+        </w:rPr>
+        <w:t>.</w:t>
+      </w:r>
+    </w:p>
+    <w:p>
+      <w:pPr>
+        <w:spacing w:line="480" w:lineRule="auto"/>
+        <w:ind w:firstLine="480"/>
+        <w:jc w:val="center"/>
+        <w:rPr>
+          <w:rFonts w:ascii="Arial" w:hAnsi="Arial" w:cs="Arial"/>
+          <w:sz w:val="24"/>
+          <w:szCs w:val="24"/>
+          <w:lang w:val="en-GB"/>
+        </w:rPr>
+      </w:pPr>
+      <w:r>
+        <w:rPr>
+          <w:noProof/>
+        </w:rPr>
+        <w:drawing>
+          <wp:inline distT="0" distB="0" distL="0" distR="0" wp14:anchorId="110F78F5" wp14:editId="16AE9FB0">
+            <wp:extent cx="4953000" cy="3525705"/>
+            <wp:effectExtent l="0" t="0" r="0" b="0"/>
+            <wp:docPr id="11" name="图片 11" descr="图表, 直方图&#10;&#10;描述已自动生成"/>
+            <wp:cNvGraphicFramePr>
+              <a:graphicFrameLocks xmlns:a="http://schemas.openxmlformats.org/drawingml/2006/main" noChangeAspect="1"/>
+            </wp:cNvGraphicFramePr>
+            <a:graphic xmlns:a="http://schemas.openxmlformats.org/drawingml/2006/main">
+              <a:graphicData uri="http://schemas.openxmlformats.org/drawingml/2006/picture">
+                <pic:pic xmlns:pic="http://schemas.openxmlformats.org/drawingml/2006/picture">
+                  <pic:nvPicPr>
+                    <pic:cNvPr id="11" name="图片 11" descr="图表, 直方图&#10;&#10;描述已自动生成"/>
+                    <pic:cNvPicPr/>
+                  </pic:nvPicPr>
+                  <pic:blipFill>
+                    <a:blip r:embed="rId20"/>
+                    <a:stretch>
+                      <a:fillRect/>
+                    </a:stretch>
+                  </pic:blipFill>
+                  <pic:spPr>
+                    <a:xfrm>
+                      <a:off x="0" y="0"/>
+                      <a:ext cx="4960497" cy="3531041"/>
+                    </a:xfrm>
+                    <a:prstGeom prst="rect">
+                      <a:avLst/>
+                    </a:prstGeom>
+                  </pic:spPr>
+                </pic:pic>
+              </a:graphicData>
+            </a:graphic>
+          </wp:inline>
+        </w:drawing>
+      </w:r>
+    </w:p>
+    <w:p>
+      <w:pPr>
+        <w:spacing w:line="480" w:lineRule="auto"/>
+        <w:ind w:firstLine="480"/>
+        <w:jc w:val="center"/>
+        <w:rPr>
+          <w:rFonts w:ascii="Arial" w:hAnsi="Arial" w:cs="Arial"/>
+          <w:sz w:val="24"/>
+          <w:szCs w:val="24"/>
+          <w:lang w:val="en-GB"/>
+        </w:rPr>
+      </w:pPr>
+      <w:r>
+        <w:rPr>
+          <w:rFonts w:ascii="Arial" w:hAnsi="Arial" w:cs="Arial" w:hint="eastAsia"/>
+          <w:sz w:val="24"/>
+          <w:szCs w:val="24"/>
+          <w:lang w:val="en-GB"/>
+        </w:rPr>
+        <w:t>F</w:t>
+      </w:r>
+      <w:r>
+        <w:rPr>
+          <w:rFonts w:ascii="Arial" w:hAnsi="Arial" w:cs="Arial"/>
+          <w:sz w:val="24"/>
+          <w:szCs w:val="24"/>
+          <w:lang w:val="en-GB"/>
+        </w:rPr>
+        <w:t xml:space="preserve">igure 14: Filtered Signal using </w:t>
+      </w:r>
+      <w:proofErr w:type="spellStart"/>
+      <w:r>
+        <w:rPr>
+          <w:rFonts w:ascii="Arial" w:hAnsi="Arial" w:cs="Arial"/>
+          <w:sz w:val="24"/>
+          <w:szCs w:val="24"/>
+          <w:lang w:val="en-GB"/>
+        </w:rPr>
+        <w:t>IIR</w:t>
+      </w:r>
+      <w:proofErr w:type="spellEnd"/>
+      <w:r>
+        <w:rPr>
+          <w:rFonts w:ascii="Arial" w:hAnsi="Arial" w:cs="Arial"/>
+          <w:sz w:val="24"/>
+          <w:szCs w:val="24"/>
+          <w:lang w:val="en-GB"/>
+        </w:rPr>
+        <w:t xml:space="preserve"> with three orders</w:t>
+      </w:r>
+    </w:p>
+    <w:p>
+      <w:pPr>
+        <w:spacing w:line="480" w:lineRule="auto"/>
+        <w:ind w:firstLineChars="100" w:firstLine="240"/>
+        <w:jc w:val="left"/>
+        <w:rPr>
+          <w:rFonts w:ascii="Arial" w:hAnsi="Arial" w:cs="Arial"/>
+          <w:sz w:val="24"/>
+          <w:szCs w:val="24"/>
+          <w:lang w:val="en-GB"/>
+        </w:rPr>
+      </w:pPr>
+      <w:r>
+        <w:rPr>
+          <w:rFonts w:ascii="Arial" w:hAnsi="Arial" w:cs="Arial" w:hint="eastAsia"/>
+          <w:sz w:val="24"/>
+          <w:szCs w:val="24"/>
+          <w:lang w:val="en-GB"/>
+        </w:rPr>
+        <w:t>A</w:t>
+      </w:r>
+      <w:r>
+        <w:rPr>
+          <w:rFonts w:ascii="Arial" w:hAnsi="Arial" w:cs="Arial"/>
+          <w:sz w:val="24"/>
+          <w:szCs w:val="24"/>
+          <w:lang w:val="en-GB"/>
+        </w:rPr>
+        <w:t xml:space="preserve">s shown in Figure 4, the obvious line noise is located at 60 Hz, while there are still some other spikes of noises located before this frequency. So, lowering the </w:t>
+      </w:r>
+      <w:r>
+        <w:rPr>
+          <w:rFonts w:ascii="Arial" w:hAnsi="Arial" w:cs="Arial"/>
+          <w:sz w:val="24"/>
+          <w:szCs w:val="24"/>
+          <w:lang w:val="en-GB"/>
+        </w:rPr>
+        <w:t xml:space="preserve">original cut-off frequency can also be a good direction for improvement. </w:t>
+      </w:r>
+      <w:r>
+        <w:rPr>
+          <w:rFonts w:ascii="Arial" w:hAnsi="Arial" w:cs="Arial"/>
+          <w:sz w:val="24"/>
+          <w:szCs w:val="24"/>
+          <w:lang w:val="en-GB"/>
+        </w:rPr>
+        <w:t xml:space="preserve">Plot of the filtered signal using </w:t>
+      </w:r>
+      <w:proofErr w:type="spellStart"/>
+      <w:r>
+        <w:rPr>
+          <w:rFonts w:ascii="Arial" w:hAnsi="Arial" w:cs="Arial"/>
+          <w:sz w:val="24"/>
+          <w:szCs w:val="24"/>
+          <w:lang w:val="en-GB"/>
+        </w:rPr>
+        <w:t>IIR</w:t>
+      </w:r>
+      <w:proofErr w:type="spellEnd"/>
+      <w:r>
+        <w:rPr>
+          <w:rFonts w:ascii="Arial" w:hAnsi="Arial" w:cs="Arial"/>
+          <w:sz w:val="24"/>
+          <w:szCs w:val="24"/>
+          <w:lang w:val="en-GB"/>
+        </w:rPr>
+        <w:t xml:space="preserve"> filter with three cut-off frequency is given in Figure 15.</w:t>
+      </w:r>
+      <w:r>
+        <w:rPr>
+          <w:rFonts w:ascii="Arial" w:hAnsi="Arial" w:cs="Arial"/>
+          <w:sz w:val="24"/>
+          <w:szCs w:val="24"/>
+          <w:lang w:val="en-GB"/>
+        </w:rPr>
+        <w:t xml:space="preserve"> When the cut-off frequency is decreasing, the signal is becoming smoother, while there are also some signal</w:t>
+      </w:r>
+      <w:r>
+        <w:rPr>
+          <w:rFonts w:ascii="Arial" w:hAnsi="Arial" w:cs="Arial"/>
+          <w:sz w:val="24"/>
+          <w:szCs w:val="24"/>
+          <w:lang w:val="en-GB"/>
+        </w:rPr>
+        <w:t xml:space="preserve"> which are sacrificed. So, a trade off </w:t>
+      </w:r>
+      <w:r>
+        <w:rPr>
+          <w:rFonts w:ascii="Arial" w:hAnsi="Arial" w:cs="Arial"/>
+          <w:sz w:val="24"/>
+          <w:szCs w:val="24"/>
+          <w:lang w:val="en-GB"/>
+        </w:rPr>
+        <w:t>needs</w:t>
+      </w:r>
+      <w:r>
+        <w:rPr>
+          <w:rFonts w:ascii="Arial" w:hAnsi="Arial" w:cs="Arial"/>
+          <w:sz w:val="24"/>
+          <w:szCs w:val="24"/>
+          <w:lang w:val="en-GB"/>
+        </w:rPr>
+        <w:t xml:space="preserve"> to be found, which in this experiment is 30 Hz. </w:t>
+      </w:r>
+    </w:p>
+    <w:p>
+      <w:pPr>
+        <w:spacing w:line="480" w:lineRule="auto"/>
+        <w:ind w:firstLineChars="100" w:firstLine="210"/>
+        <w:jc w:val="center"/>
+        <w:rPr>
+          <w:rFonts w:ascii="Arial" w:hAnsi="Arial" w:cs="Arial"/>
+          <w:sz w:val="24"/>
+          <w:szCs w:val="24"/>
+          <w:lang w:val="en-GB"/>
+        </w:rPr>
+      </w:pPr>
+      <w:r>
+        <w:rPr>
+          <w:noProof/>
+        </w:rPr>
+        <w:lastRenderedPageBreak/>
+        <w:drawing>
+          <wp:inline distT="0" distB="0" distL="0" distR="0" wp14:anchorId="6B47931C" wp14:editId="627904E0">
+            <wp:extent cx="4905375" cy="2763553"/>
+            <wp:effectExtent l="0" t="0" r="0" b="0"/>
+            <wp:docPr id="18" name="图片 18" descr="图表, 折线图&#10;&#10;描述已自动生成"/>
+            <wp:cNvGraphicFramePr>
+              <a:graphicFrameLocks xmlns:a="http://schemas.openxmlformats.org/drawingml/2006/main" noChangeAspect="1"/>
+            </wp:cNvGraphicFramePr>
+            <a:graphic xmlns:a="http://schemas.openxmlformats.org/drawingml/2006/main">
+              <a:graphicData uri="http://schemas.openxmlformats.org/drawingml/2006/picture">
+                <pic:pic xmlns:pic="http://schemas.openxmlformats.org/drawingml/2006/picture">
+                  <pic:nvPicPr>
+                    <pic:cNvPr id="18" name="图片 18" descr="图表, 折线图&#10;&#10;描述已自动生成"/>
+                    <pic:cNvPicPr/>
+                  </pic:nvPicPr>
+                  <pic:blipFill>
+                    <a:blip r:embed="rId21"/>
+                    <a:stretch>
+                      <a:fillRect/>
+                    </a:stretch>
+                  </pic:blipFill>
+                  <pic:spPr>
+                    <a:xfrm>
+                      <a:off x="0" y="0"/>
+                      <a:ext cx="4917822" cy="2770565"/>
+                    </a:xfrm>
+                    <a:prstGeom prst="rect">
+                      <a:avLst/>
+                    </a:prstGeom>
+                  </pic:spPr>
+                </pic:pic>
+              </a:graphicData>
+            </a:graphic>
+          </wp:inline>
+        </w:drawing>
+      </w:r>
+    </w:p>
+    <w:p>
+      <w:pPr>
+        <w:spacing w:line="480" w:lineRule="auto"/>
+        <w:ind w:firstLineChars="100" w:firstLine="240"/>
+        <w:jc w:val="center"/>
+        <w:rPr>
+          <w:rFonts w:ascii="Arial" w:hAnsi="Arial" w:cs="Arial"/>
+          <w:sz w:val="24"/>
+          <w:szCs w:val="24"/>
+          <w:lang w:val="en-GB"/>
+        </w:rPr>
+      </w:pPr>
+      <w:r>
+        <w:rPr>
+          <w:rFonts w:ascii="Arial" w:hAnsi="Arial" w:cs="Arial"/>
+          <w:sz w:val="24"/>
+          <w:szCs w:val="24"/>
+          <w:lang w:val="en-GB"/>
+        </w:rPr>
+        <w:t xml:space="preserve">  </w:t>
+      </w:r>
+      <w:r>
+        <w:rPr>
+          <w:rFonts w:ascii="Arial" w:hAnsi="Arial" w:cs="Arial" w:hint="eastAsia"/>
+          <w:sz w:val="24"/>
+          <w:szCs w:val="24"/>
+          <w:lang w:val="en-GB"/>
+        </w:rPr>
+        <w:t>F</w:t>
+      </w:r>
+      <w:r>
+        <w:rPr>
+          <w:rFonts w:ascii="Arial" w:hAnsi="Arial" w:cs="Arial"/>
+          <w:sz w:val="24"/>
+          <w:szCs w:val="24"/>
+          <w:lang w:val="en-GB"/>
+        </w:rPr>
+        <w:t xml:space="preserve">igure 15: Filtered Signal using </w:t>
+      </w:r>
+      <w:proofErr w:type="spellStart"/>
+      <w:r>
+        <w:rPr>
+          <w:rFonts w:ascii="Arial" w:hAnsi="Arial" w:cs="Arial"/>
+          <w:sz w:val="24"/>
+          <w:szCs w:val="24"/>
+          <w:lang w:val="en-GB"/>
+        </w:rPr>
+        <w:t>IIR</w:t>
+      </w:r>
+      <w:proofErr w:type="spellEnd"/>
+      <w:r>
+        <w:rPr>
+          <w:rFonts w:ascii="Arial" w:hAnsi="Arial" w:cs="Arial"/>
+          <w:sz w:val="24"/>
+          <w:szCs w:val="24"/>
+          <w:lang w:val="en-GB"/>
+        </w:rPr>
+        <w:t xml:space="preserve"> with three cut-off frequency</w:t>
+      </w:r>
+    </w:p>
+    <w:p>
+      <w:pPr>
+        <w:spacing w:line="480" w:lineRule="auto"/>
+        <w:ind w:firstLineChars="100" w:firstLine="240"/>
+        <w:jc w:val="left"/>
+        <w:rPr>
+          <w:rFonts w:ascii="Arial" w:hAnsi="Arial" w:cs="Arial"/>
+          <w:sz w:val="24"/>
+          <w:szCs w:val="24"/>
+          <w:lang w:val="en-GB"/>
+        </w:rPr>
+      </w:pPr>
+      <w:r>
+        <w:rPr>
+          <w:rFonts w:ascii="Arial" w:hAnsi="Arial" w:cs="Arial" w:hint="eastAsia"/>
+          <w:sz w:val="24"/>
+          <w:szCs w:val="24"/>
+          <w:lang w:val="en-GB"/>
+        </w:rPr>
+        <w:t>T</w:t>
+      </w:r>
+      <w:r>
+        <w:rPr>
+          <w:rFonts w:ascii="Arial" w:hAnsi="Arial" w:cs="Arial"/>
+          <w:sz w:val="24"/>
+          <w:szCs w:val="24"/>
+          <w:lang w:val="en-GB"/>
+        </w:rPr>
+        <w:t xml:space="preserve">he final parameter for improvement of the </w:t>
+      </w:r>
+      <w:proofErr w:type="spellStart"/>
+      <w:r>
+        <w:rPr>
+          <w:rFonts w:ascii="Arial" w:hAnsi="Arial" w:cs="Arial"/>
+          <w:sz w:val="24"/>
+          <w:szCs w:val="24"/>
+          <w:lang w:val="en-GB"/>
+        </w:rPr>
+        <w:t>IIR</w:t>
+      </w:r>
+      <w:proofErr w:type="spellEnd"/>
+      <w:r>
+        <w:rPr>
+          <w:rFonts w:ascii="Arial" w:hAnsi="Arial" w:cs="Arial"/>
+          <w:sz w:val="24"/>
+          <w:szCs w:val="24"/>
+          <w:lang w:val="en-GB"/>
+        </w:rPr>
+        <w:t xml:space="preserve"> design is given in Figure 16, the filtered signal becomes smoother.</w:t>
+      </w:r>
+    </w:p>
+    <w:p>
+      <w:pPr>
+        <w:spacing w:line="480" w:lineRule="auto"/>
+        <w:ind w:firstLineChars="100" w:firstLine="210"/>
+        <w:jc w:val="center"/>
+        <w:rPr>
+          <w:rFonts w:ascii="Arial" w:hAnsi="Arial" w:cs="Arial"/>
+          <w:sz w:val="24"/>
+          <w:szCs w:val="24"/>
+          <w:lang w:val="en-GB"/>
+        </w:rPr>
+      </w:pPr>
+      <w:r>
+        <w:rPr>
+          <w:noProof/>
+        </w:rPr>
+        <w:drawing>
+          <wp:inline distT="0" distB="0" distL="0" distR="0" wp14:anchorId="7AFBD3F3" wp14:editId="68FCE3DD">
+            <wp:extent cx="4038600" cy="3039912"/>
+            <wp:effectExtent l="0" t="0" r="0" b="8255"/>
+            <wp:docPr id="19" name="图片 19" descr="图表, 折线图&#10;&#10;描述已自动生成"/>
+            <wp:cNvGraphicFramePr>
+              <a:graphicFrameLocks xmlns:a="http://schemas.openxmlformats.org/drawingml/2006/main" noChangeAspect="1"/>
+            </wp:cNvGraphicFramePr>
+            <a:graphic xmlns:a="http://schemas.openxmlformats.org/drawingml/2006/main">
+              <a:graphicData uri="http://schemas.openxmlformats.org/drawingml/2006/picture">
+                <pic:pic xmlns:pic="http://schemas.openxmlformats.org/drawingml/2006/picture">
+                  <pic:nvPicPr>
+                    <pic:cNvPr id="19" name="图片 19" descr="图表, 折线图&#10;&#10;描述已自动生成"/>
+                    <pic:cNvPicPr/>
+                  </pic:nvPicPr>
+                  <pic:blipFill>
+                    <a:blip r:embed="rId22"/>
+                    <a:stretch>
+                      <a:fillRect/>
+                    </a:stretch>
+                  </pic:blipFill>
+                  <pic:spPr>
+                    <a:xfrm>
+                      <a:off x="0" y="0"/>
+                      <a:ext cx="4052904" cy="3050679"/>
+                    </a:xfrm>
+                    <a:prstGeom prst="rect">
+                      <a:avLst/>
+                    </a:prstGeom>
+                  </pic:spPr>
+                </pic:pic>
+              </a:graphicData>
+            </a:graphic>
+          </wp:inline>
+        </w:drawing>
+      </w:r>
+    </w:p>
+    <w:p>
+      <w:pPr>
+        <w:spacing w:line="480" w:lineRule="auto"/>
+        <w:ind w:firstLineChars="100" w:firstLine="240"/>
+        <w:jc w:val="center"/>
+        <w:rPr>
+          <w:rFonts w:ascii="Arial" w:hAnsi="Arial" w:cs="Arial"/>
+          <w:sz w:val="24"/>
+          <w:szCs w:val="24"/>
+          <w:lang w:val="en-GB"/>
+        </w:rPr>
+      </w:pPr>
+      <w:r>
+        <w:rPr>
+          <w:rFonts w:ascii="Arial" w:hAnsi="Arial" w:cs="Arial" w:hint="eastAsia"/>
+          <w:sz w:val="24"/>
+          <w:szCs w:val="24"/>
+          <w:lang w:val="en-GB"/>
+        </w:rPr>
+        <w:t>F</w:t>
+      </w:r>
+      <w:r>
+        <w:rPr>
+          <w:rFonts w:ascii="Arial" w:hAnsi="Arial" w:cs="Arial"/>
+          <w:sz w:val="24"/>
+          <w:szCs w:val="24"/>
+          <w:lang w:val="en-GB"/>
+        </w:rPr>
+        <w:t>igure 1</w:t>
+      </w:r>
+      <w:r>
+        <w:rPr>
+          <w:rFonts w:ascii="Arial" w:hAnsi="Arial" w:cs="Arial"/>
+          <w:sz w:val="24"/>
+          <w:szCs w:val="24"/>
+          <w:lang w:val="en-GB"/>
+        </w:rPr>
+        <w:t>6</w:t>
+      </w:r>
+      <w:r>
+        <w:rPr>
+          <w:rFonts w:ascii="Arial" w:hAnsi="Arial" w:cs="Arial"/>
+          <w:sz w:val="24"/>
+          <w:szCs w:val="24"/>
+          <w:lang w:val="en-GB"/>
+        </w:rPr>
+        <w:t xml:space="preserve">: </w:t>
+      </w:r>
+      <w:r>
+        <w:rPr>
+          <w:rFonts w:ascii="Arial" w:hAnsi="Arial" w:cs="Arial"/>
+          <w:sz w:val="24"/>
+          <w:szCs w:val="24"/>
+          <w:lang w:val="en-GB"/>
+        </w:rPr>
+        <w:t xml:space="preserve">Final improvement of parameter in </w:t>
+      </w:r>
+      <w:proofErr w:type="spellStart"/>
+      <w:r>
+        <w:rPr>
+          <w:rFonts w:ascii="Arial" w:hAnsi="Arial" w:cs="Arial"/>
+          <w:sz w:val="24"/>
+          <w:szCs w:val="24"/>
+          <w:lang w:val="en-GB"/>
+        </w:rPr>
+        <w:t>IIR</w:t>
+      </w:r>
+      <w:proofErr w:type="spellEnd"/>
+      <w:r>
+        <w:rPr>
+          <w:rFonts w:ascii="Arial" w:hAnsi="Arial" w:cs="Arial"/>
+          <w:sz w:val="24"/>
+          <w:szCs w:val="24"/>
+          <w:lang w:val="en-GB"/>
+        </w:rPr>
+        <w:t xml:space="preserve"> filter</w:t>
+      </w:r>
+    </w:p>
+    <w:p>
+      <w:pPr>
+        <w:spacing w:line="480" w:lineRule="auto"/>
+        <w:ind w:firstLineChars="100" w:firstLine="240"/>
+        <w:jc w:val="center"/>
+        <w:rPr>
+          <w:rFonts w:ascii="Arial" w:hAnsi="Arial" w:cs="Arial" w:hint="eastAsia"/>
+          <w:sz w:val="24"/>
+          <w:szCs w:val="24"/>
+          <w:lang w:val="en-GB"/>
         </w:rPr>
       </w:pPr>
     </w:p>
@@ -10836,7 +12062,7 @@
 </file>
 
 <file path=word/numbering.xml><?xml version="1.0" encoding="utf-8"?>
-<w:numbering xmlns:wpc="http://schemas.microsoft.com/office/word/2010/wordprocessingCanvas" xmlns:cx="http://schemas.microsoft.com/office/drawing/2014/chartex" xmlns:cx1="http://schemas.microsoft.com/office/drawing/2015/9/8/chartex" xmlns:cx2="http://schemas.microsoft.com/office/drawing/2015/10/21/chartex" xmlns:cx3="http://schemas.microsoft.com/office/drawing/2016/5/9/chartex" xmlns:cx4="http://schemas.microsoft.com/office/drawing/2016/5/10/chartex" xmlns:cx5="http://schemas.microsoft.com/office/drawing/2016/5/11/chartex" xmlns:cx6="http://schemas.microsoft.com/office/drawing/2016/5/12/chartex" xmlns:cx7="http://schemas.microsoft.com/office/drawing/2016/5/13/chartex" xmlns:cx8="http://schemas.microsoft.com/office/drawing/2016/5/14/chartex" xmlns:mc="http://schemas.openxmlformats.org/markup-compatibility/2006" xmlns:aink="http://schemas.microsoft.com/office/drawing/2016/ink" xmlns:am3d="http://schemas.microsoft.com/office/drawing/2017/model3d" xmlns:o="urn:schemas-microsoft-com:office:office" xmlns:r="http://schemas.openxmlformats.org/officeDocument/2006/relationships" xmlns:m="http://schemas.openxmlformats.org/officeDocument/2006/math" xmlns:v="urn:schemas-microsoft-com:vml" xmlns:wp14="http://schemas.microsoft.com/office/word/2010/wordprocessingDrawing" xmlns:wp="http://schemas.openxmlformats.org/drawingml/2006/wordprocessingDrawing" xmlns:w10="urn:schemas-microsoft-com:office:word" xmlns:w="http://schemas.openxmlformats.org/wordprocessingml/2006/main" xmlns:w14="http://schemas.microsoft.com/office/word/2010/wordml" xmlns:w15="http://schemas.microsoft.com/office/word/2012/wordml" xmlns:w16cex="http://schemas.microsoft.com/office/word/2018/wordml/cex" xmlns:w16cid="http://schemas.microsoft.com/office/word/2016/wordml/cid" xmlns:w16="http://schemas.microsoft.com/office/word/2018/wordml" xmlns:w16sdtdh="http://schemas.microsoft.com/office/word/2020/wordml/sdtdatahash" xmlns:w16se="http://schemas.microsoft.com/office/word/2015/wordml/symex" xmlns:wpg="http://schemas.microsoft.com/office/word/2010/wordprocessingGroup" xmlns:wpi="http://schemas.microsoft.com/office/word/2010/wordprocessingInk" xmlns:wne="http://schemas.microsoft.com/office/word/2006/wordml" xmlns:wps="http://schemas.microsoft.com/office/word/2010/wordprocessingShape" mc:Ignorable="w14 w15 w16se w16cid w16 w16cex w16sdtdh wp14">
+<w:numbering xmlns:wpc="http://schemas.microsoft.com/office/word/2010/wordprocessingCanvas" xmlns:cx="http://schemas.microsoft.com/office/drawing/2014/chartex" xmlns:cx1="http://schemas.microsoft.com/office/drawing/2015/9/8/chartex" xmlns:cx2="http://schemas.microsoft.com/office/drawing/2015/10/21/chartex" xmlns:cx3="http://schemas.microsoft.com/office/drawing/2016/5/9/chartex" xmlns:cx4="http://schemas.microsoft.com/office/drawing/2016/5/10/chartex" xmlns:cx5="http://schemas.microsoft.com/office/drawing/2016/5/11/chartex" xmlns:cx6="http://schemas.microsoft.com/office/drawing/2016/5/12/chartex" xmlns:cx7="http://schemas.microsoft.com/office/drawing/2016/5/13/chartex" xmlns:cx8="http://schemas.microsoft.com/office/drawing/2016/5/14/chartex" xmlns:mc="http://schemas.openxmlformats.org/markup-compatibility/2006" xmlns:aink="http://schemas.microsoft.com/office/drawing/2016/ink" xmlns:am3d="http://schemas.microsoft.com/office/drawing/2017/model3d" xmlns:o="urn:schemas-microsoft-com:office:office" xmlns:oel="http://schemas.microsoft.com/office/2019/extlst" xmlns:r="http://schemas.openxmlformats.org/officeDocument/2006/relationships" xmlns:m="http://schemas.openxmlformats.org/officeDocument/2006/math" xmlns:v="urn:schemas-microsoft-com:vml" xmlns:wp14="http://schemas.microsoft.com/office/word/2010/wordprocessingDrawing" xmlns:wp="http://schemas.openxmlformats.org/drawingml/2006/wordprocessingDrawing" xmlns:w10="urn:schemas-microsoft-com:office:word" xmlns:w="http://schemas.openxmlformats.org/wordprocessingml/2006/main" xmlns:w14="http://schemas.microsoft.com/office/word/2010/wordml" xmlns:w15="http://schemas.microsoft.com/office/word/2012/wordml" xmlns:w16cex="http://schemas.microsoft.com/office/word/2018/wordml/cex" xmlns:w16cid="http://schemas.microsoft.com/office/word/2016/wordml/cid" xmlns:w16="http://schemas.microsoft.com/office/word/2018/wordml" xmlns:w16sdtdh="http://schemas.microsoft.com/office/word/2020/wordml/sdtdatahash" xmlns:w16se="http://schemas.microsoft.com/office/word/2015/wordml/symex" xmlns:wpg="http://schemas.microsoft.com/office/word/2010/wordprocessingGroup" xmlns:wpi="http://schemas.microsoft.com/office/word/2010/wordprocessingInk" xmlns:wne="http://schemas.microsoft.com/office/word/2006/wordml" xmlns:wps="http://schemas.microsoft.com/office/word/2010/wordprocessingShape" mc:Ignorable="w14 w15 w16se w16cid w16 w16cex w16sdtdh wp14">
   <w:abstractNum w:abstractNumId="0" w15:restartNumberingAfterBreak="0">
     <w:nsid w:val="125505A8"/>
     <w:multiLevelType w:val="hybridMultilevel"/>
@@ -11104,13 +12330,13 @@
       </w:pPr>
     </w:lvl>
   </w:abstractNum>
-  <w:num w:numId="1">
+  <w:num w:numId="1" w16cid:durableId="580985881">
     <w:abstractNumId w:val="2"/>
   </w:num>
-  <w:num w:numId="2">
+  <w:num w:numId="2" w16cid:durableId="1201355007">
     <w:abstractNumId w:val="0"/>
   </w:num>
-  <w:num w:numId="3">
+  <w:num w:numId="3" w16cid:durableId="700935186">
     <w:abstractNumId w:val="1"/>
   </w:num>
 </w:numbering>
@@ -11508,7 +12734,7 @@
     <w:lsdException w:name="Unresolved Mention" w:semiHidden="1" w:unhideWhenUsed="1"/>
     <w:lsdException w:name="Smart Link" w:semiHidden="1" w:unhideWhenUsed="1"/>
   </w:latentStyles>
-  <w:style w:type="paragraph" w:default="1" w:styleId="Normal">
+  <w:style w:type="paragraph" w:default="1" w:styleId="a">
     <w:name w:val="Normal"/>
     <w:qFormat/>
     <w:pPr>
@@ -11516,13 +12742,13 @@
       <w:jc w:val="both"/>
     </w:pPr>
   </w:style>
-  <w:style w:type="character" w:default="1" w:styleId="DefaultParagraphFont">
+  <w:style w:type="character" w:default="1" w:styleId="a0">
     <w:name w:val="Default Paragraph Font"/>
     <w:uiPriority w:val="1"/>
     <w:semiHidden/>
     <w:unhideWhenUsed/>
   </w:style>
-  <w:style w:type="table" w:default="1" w:styleId="TableNormal">
+  <w:style w:type="table" w:default="1" w:styleId="a1">
     <w:name w:val="Normal Table"/>
     <w:uiPriority w:val="99"/>
     <w:semiHidden/>
@@ -11537,15 +12763,15 @@
       </w:tblCellMar>
     </w:tblPr>
   </w:style>
-  <w:style w:type="numbering" w:default="1" w:styleId="NoList">
+  <w:style w:type="numbering" w:default="1" w:styleId="a2">
     <w:name w:val="No List"/>
     <w:uiPriority w:val="99"/>
     <w:semiHidden/>
     <w:unhideWhenUsed/>
   </w:style>
-  <w:style w:type="character" w:styleId="PlaceholderText">
+  <w:style w:type="character" w:styleId="a3">
     <w:name w:val="Placeholder Text"/>
-    <w:basedOn w:val="DefaultParagraphFont"/>
+    <w:basedOn w:val="a0"/>
     <w:uiPriority w:val="99"/>
     <w:semiHidden/>
     <w:rsid w:val="00A73874"/>
@@ -11553,9 +12779,9 @@
       <w:color w:val="808080"/>
     </w:rPr>
   </w:style>
-  <w:style w:type="paragraph" w:styleId="ListParagraph">
+  <w:style w:type="paragraph" w:styleId="a4">
     <w:name w:val="List Paragraph"/>
-    <w:basedOn w:val="Normal"/>
+    <w:basedOn w:val="a"/>
     <w:uiPriority w:val="34"/>
     <w:qFormat/>
     <w:rsid w:val="00BC1DFD"/>
